--- a/docs/template-progetto.docx
+++ b/docs/template-progetto.docx
@@ -6,12 +6,12 @@
       <w:pPr>
         <w:pStyle w:val="Normal"/>
         <w:rPr>
-          <w:lang w:val="it-IT"/>
-        </w:rPr>
-      </w:pPr>
-      <w:r>
-        <w:rPr>
-          <w:lang w:val="it-IT"/>
+          <w:lang w:val="it-IT" w:bidi="hi-IN"/>
+        </w:rPr>
+      </w:pPr>
+      <w:r>
+        <w:rPr>
+          <w:lang w:val="it-IT" w:bidi="hi-IN"/>
         </w:rPr>
       </w:r>
     </w:p>
@@ -50,7 +50,9 @@
               </w:rPr>
             </w:pPr>
             <w:r>
-              <w:rPr/>
+              <w:rPr>
+                <w:lang w:val="it-IT" w:bidi="hi-IN"/>
+              </w:rPr>
               <w:drawing>
                 <wp:inline distT="0" distB="0" distL="0" distR="0">
                   <wp:extent cx="756285" cy="770255"/>
@@ -107,7 +109,9 @@
               </w:rPr>
             </w:pPr>
             <w:r>
-              <w:rPr/>
+              <w:rPr>
+                <w:lang w:val="it-IT" w:bidi="hi-IN"/>
+              </w:rPr>
               <w:drawing>
                 <wp:inline distT="0" distB="0" distL="0" distR="0">
                   <wp:extent cx="1277620" cy="319405"/>
@@ -162,7 +166,7 @@
       <w:r>
         <w:rPr>
           <w:sz w:val="28"/>
-          <w:lang w:val="it-IT"/>
+          <w:lang w:val="it-IT" w:bidi="hi-IN"/>
         </w:rPr>
         <w:br/>
       </w:r>
@@ -171,7 +175,7 @@
           <w:rStyle w:val="TitleChar"/>
           <w:b w:val="false"/>
           <w:sz w:val="32"/>
-          <w:lang w:val="it-IT"/>
+          <w:lang w:val="it-IT" w:bidi="hi-IN"/>
         </w:rPr>
         <w:t>Basi di Dati e Conoscenza</w:t>
       </w:r>
@@ -192,7 +196,7 @@
           <w:rStyle w:val="TitleChar"/>
           <w:b w:val="false"/>
           <w:sz w:val="32"/>
-          <w:lang w:val="it-IT"/>
+          <w:lang w:val="it-IT" w:bidi="hi-IN"/>
         </w:rPr>
         <w:t>Progetto A.A. 2020/2021</w:t>
       </w:r>
@@ -204,14 +208,14 @@
           <w:b w:val="false"/>
           <w:b w:val="false"/>
           <w:sz w:val="40"/>
-          <w:lang w:val="it-IT"/>
+          <w:lang w:val="it-IT" w:bidi="hi-IN"/>
         </w:rPr>
       </w:pPr>
       <w:r>
         <w:rPr>
           <w:b w:val="false"/>
           <w:sz w:val="40"/>
-          <w:lang w:val="it-IT"/>
+          <w:lang w:val="it-IT" w:bidi="hi-IN"/>
         </w:rPr>
       </w:r>
     </w:p>
@@ -226,7 +230,7 @@
         <w:rPr>
           <w:b w:val="false"/>
           <w:sz w:val="40"/>
-          <w:lang w:val="it-IT"/>
+          <w:lang w:val="it-IT" w:bidi="hi-IN"/>
         </w:rPr>
         <w:t>BACHECA ELETTRONICA</w:t>
       </w:r>
@@ -242,7 +246,7 @@
         <w:rPr>
           <w:b w:val="false"/>
           <w:sz w:val="40"/>
-          <w:lang w:val="it-IT"/>
+          <w:lang w:val="it-IT" w:bidi="hi-IN"/>
         </w:rPr>
         <w:t>DI ANNUNCI</w:t>
       </w:r>
@@ -254,14 +258,14 @@
           <w:b w:val="false"/>
           <w:b w:val="false"/>
           <w:sz w:val="40"/>
-          <w:lang w:val="it-IT"/>
+          <w:lang w:val="it-IT" w:bidi="hi-IN"/>
         </w:rPr>
       </w:pPr>
       <w:r>
         <w:rPr>
           <w:b w:val="false"/>
           <w:sz w:val="40"/>
-          <w:lang w:val="it-IT"/>
+          <w:lang w:val="it-IT" w:bidi="hi-IN"/>
         </w:rPr>
       </w:r>
     </w:p>
@@ -276,7 +280,7 @@
         <w:rPr>
           <w:b w:val="false"/>
           <w:sz w:val="40"/>
-          <w:lang w:val="it-IT"/>
+          <w:lang w:val="it-IT" w:bidi="hi-IN"/>
         </w:rPr>
         <w:t>0267412</w:t>
       </w:r>
@@ -292,7 +296,7 @@
         <w:rPr>
           <w:b w:val="false"/>
           <w:sz w:val="40"/>
-          <w:lang w:val="it-IT"/>
+          <w:lang w:val="it-IT" w:bidi="hi-IN"/>
         </w:rPr>
         <w:t>Anuar Elio Magliari</w:t>
       </w:r>
@@ -301,25 +305,27 @@
       <w:pPr>
         <w:pStyle w:val="Normal"/>
         <w:rPr>
-          <w:lang w:val="it-IT"/>
-        </w:rPr>
-      </w:pPr>
-      <w:r>
-        <w:rPr>
-          <w:lang w:val="it-IT"/>
+          <w:lang w:val="it-IT" w:bidi="hi-IN"/>
+        </w:rPr>
+      </w:pPr>
+      <w:r>
+        <w:rPr>
+          <w:lang w:val="it-IT" w:bidi="hi-IN"/>
         </w:rPr>
       </w:r>
     </w:p>
     <w:p>
       <w:pPr>
         <w:pStyle w:val="Normal"/>
-        <w:rPr/>
+        <w:rPr>
+          <w:lang w:val="it-IT" w:bidi="hi-IN"/>
+        </w:rPr>
       </w:pPr>
       <w:r>
         <w:rPr>
           <w:b/>
           <w:sz w:val="32"/>
-          <w:lang w:val="it-IT"/>
+          <w:lang w:val="it-IT" w:bidi="hi-IN"/>
         </w:rPr>
         <w:t>Indice</w:t>
       </w:r>
@@ -347,11 +353,15 @@
           <w:b/>
           <w:b/>
           <w:sz w:val="32"/>
-          <w:lang w:val="it-IT"/>
-        </w:rPr>
-      </w:pPr>
-      <w:r>
-        <w:rPr/>
+          <w:lang w:val="it-IT" w:bidi="hi-IN"/>
+        </w:rPr>
+      </w:pPr>
+      <w:r>
+        <w:rPr>
+          <w:b/>
+          <w:sz w:val="32"/>
+          <w:lang w:val="it-IT" w:bidi="hi-IN"/>
+        </w:rPr>
       </w:r>
     </w:p>
     <w:sdt>
@@ -408,7 +418,7 @@
             <w:r>
               <w:rPr>
                 <w:rStyle w:val="Saltoaindice"/>
-                <w:lang w:val="it-IT" w:eastAsia="en-GB"/>
+                <w:lang w:val="it-IT" w:eastAsia="en-GB" w:bidi="hi-IN"/>
               </w:rPr>
               <w:t>1. Descrizione del Minimondo</w:t>
               <w:tab/>
@@ -453,7 +463,7 @@
             <w:r>
               <w:rPr>
                 <w:rStyle w:val="Saltoaindice"/>
-                <w:lang w:val="it-IT" w:eastAsia="en-GB"/>
+                <w:lang w:val="it-IT" w:eastAsia="en-GB" w:bidi="hi-IN"/>
               </w:rPr>
               <w:t>2. Analisi dei Requisiti</w:t>
               <w:tab/>
@@ -498,7 +508,7 @@
             <w:r>
               <w:rPr>
                 <w:rStyle w:val="Saltoaindice"/>
-                <w:lang w:val="it-IT" w:eastAsia="en-GB"/>
+                <w:lang w:val="it-IT" w:eastAsia="en-GB" w:bidi="hi-IN"/>
               </w:rPr>
               <w:t>3. Progettazione concettuale</w:t>
               <w:tab/>
@@ -543,7 +553,7 @@
             <w:r>
               <w:rPr>
                 <w:rStyle w:val="Saltoaindice"/>
-                <w:lang w:val="it-IT" w:eastAsia="en-GB"/>
+                <w:lang w:val="it-IT" w:eastAsia="en-GB" w:bidi="hi-IN"/>
               </w:rPr>
               <w:t>4. Progettazione logica</w:t>
               <w:tab/>
@@ -588,7 +598,7 @@
             <w:r>
               <w:rPr>
                 <w:rStyle w:val="Saltoaindice"/>
-                <w:lang w:val="it-IT" w:eastAsia="en-GB"/>
+                <w:lang w:val="it-IT" w:eastAsia="en-GB" w:bidi="hi-IN"/>
               </w:rPr>
               <w:t>5. Progettazione fisica</w:t>
               <w:tab/>
@@ -633,7 +643,7 @@
             <w:r>
               <w:rPr>
                 <w:rStyle w:val="Saltoaindice"/>
-                <w:lang w:val="it-IT" w:eastAsia="en-GB"/>
+                <w:lang w:val="it-IT" w:eastAsia="en-GB" w:bidi="hi-IN"/>
               </w:rPr>
               <w:t>Appendice: Implementazione</w:t>
               <w:tab/>
@@ -656,13 +666,13 @@
             </w:tabs>
             <w:rPr>
               <w:sz w:val="24"/>
-              <w:lang w:val="it-IT" w:eastAsia="en-GB"/>
+              <w:lang w:val="it-IT" w:eastAsia="en-GB" w:bidi="hi-IN"/>
             </w:rPr>
           </w:pPr>
           <w:r>
             <w:rPr>
               <w:sz w:val="24"/>
-              <w:lang w:val="it-IT" w:eastAsia="en-GB"/>
+              <w:lang w:val="it-IT" w:eastAsia="en-GB" w:bidi="hi-IN"/>
             </w:rPr>
           </w:r>
           <w:r>
@@ -698,7 +708,7 @@
       <w:r>
         <w:rPr>
           <w:sz w:val="22"/>
-          <w:lang w:val="it-IT"/>
+          <w:lang w:val="it-IT" w:bidi="hi-IN"/>
         </w:rPr>
         <w:t>Tutto il testo su sfondo grigio, all’interno di questo template, deve essere eliminato prima della consegna. Viene utilizzato per fornire informazioni sulla corretta compilazione del report di progetto.</w:t>
       </w:r>
@@ -709,13 +719,13 @@
         <w:shd w:val="clear" w:fill="E2E2E2"/>
         <w:rPr>
           <w:sz w:val="22"/>
-          <w:lang w:val="it-IT"/>
+          <w:lang w:val="it-IT" w:bidi="hi-IN"/>
         </w:rPr>
       </w:pPr>
       <w:r>
         <w:rPr>
           <w:sz w:val="22"/>
-          <w:lang w:val="it-IT"/>
+          <w:lang w:val="it-IT" w:bidi="hi-IN"/>
         </w:rPr>
       </w:r>
     </w:p>
@@ -730,7 +740,7 @@
       <w:r>
         <w:rPr>
           <w:sz w:val="22"/>
-          <w:lang w:val="it-IT"/>
+          <w:lang w:val="it-IT" w:bidi="hi-IN"/>
         </w:rPr>
         <w:t>Non modificare il formato del documento:</w:t>
       </w:r>
@@ -746,7 +756,7 @@
       <w:r>
         <w:rPr>
           <w:sz w:val="22"/>
-          <w:lang w:val="it-IT"/>
+          <w:lang w:val="it-IT" w:bidi="hi-IN"/>
         </w:rPr>
         <w:t>- Carattere: Times New Roman, 12pt</w:t>
       </w:r>
@@ -762,7 +772,7 @@
       <w:r>
         <w:rPr>
           <w:sz w:val="22"/>
-          <w:lang w:val="it-IT"/>
+          <w:lang w:val="it-IT" w:bidi="hi-IN"/>
         </w:rPr>
         <w:t>- Dimensione pagina: A4</w:t>
       </w:r>
@@ -778,7 +788,7 @@
       <w:r>
         <w:rPr>
           <w:sz w:val="22"/>
-          <w:lang w:val="it-IT"/>
+          <w:lang w:val="it-IT" w:bidi="hi-IN"/>
         </w:rPr>
         <w:t>- Margini: superiore/inferiore 2,5cm, sinistro/destro: 1,9cm</w:t>
       </w:r>
@@ -789,13 +799,13 @@
         <w:shd w:val="clear" w:fill="E2E2E2"/>
         <w:rPr>
           <w:sz w:val="22"/>
-          <w:lang w:val="it-IT"/>
+          <w:lang w:val="it-IT" w:bidi="hi-IN"/>
         </w:rPr>
       </w:pPr>
       <w:r>
         <w:rPr>
           <w:sz w:val="22"/>
-          <w:lang w:val="it-IT"/>
+          <w:lang w:val="it-IT" w:bidi="hi-IN"/>
         </w:rPr>
       </w:r>
     </w:p>
@@ -810,7 +820,7 @@
       <w:r>
         <w:rPr>
           <w:sz w:val="22"/>
-          <w:lang w:val="it-IT"/>
+          <w:lang w:val="it-IT" w:bidi="hi-IN"/>
         </w:rPr>
         <w:t xml:space="preserve">L’assegnazione della tesina può essere effettuata online, visitando il sito </w:t>
       </w:r>
@@ -819,7 +829,7 @@
           <w:rPr>
             <w:rStyle w:val="CollegamentoInternet"/>
             <w:sz w:val="22"/>
-            <w:lang w:val="it-IT"/>
+            <w:lang w:val="it-IT" w:bidi="hi-IN"/>
           </w:rPr>
           <w:t>https://www.pellegrini.tk/progetti/</w:t>
         </w:r>
@@ -827,7 +837,7 @@
       <w:r>
         <w:rPr>
           <w:sz w:val="22"/>
-          <w:lang w:val="it-IT"/>
+          <w:lang w:val="it-IT" w:bidi="hi-IN"/>
         </w:rPr>
         <w:t xml:space="preserve"> ed inserendo i propri dati. Per qualsiasi problema, contattare il docente via email all’indirizzo </w:t>
       </w:r>
@@ -836,7 +846,7 @@
           <w:rPr>
             <w:rStyle w:val="CollegamentoInternet"/>
             <w:sz w:val="22"/>
-            <w:lang w:val="it-IT"/>
+            <w:lang w:val="it-IT" w:bidi="hi-IN"/>
           </w:rPr>
           <w:t>a.pellegrini@ing.uniroma2.it</w:t>
         </w:r>
@@ -849,13 +859,13 @@
         <w:pStyle w:val="Normal"/>
         <w:rPr>
           <w:sz w:val="24"/>
-          <w:lang w:val="it-IT"/>
+          <w:lang w:val="it-IT" w:bidi="hi-IN"/>
         </w:rPr>
       </w:pPr>
       <w:r>
         <w:rPr>
           <w:sz w:val="24"/>
-          <w:lang w:val="it-IT"/>
+          <w:lang w:val="it-IT" w:bidi="hi-IN"/>
         </w:rPr>
       </w:r>
     </w:p>
@@ -871,18 +881,18 @@
           <w:sz w:val="32"/>
         </w:rPr>
       </w:pPr>
-      <w:bookmarkStart w:id="1" w:name="_Toc606296459"/>
+      <w:bookmarkStart w:id="1" w:name="_Toc1680568092"/>
       <w:bookmarkStart w:id="2" w:name="_Toc220097559"/>
-      <w:bookmarkStart w:id="3" w:name="_Toc1680568092"/>
+      <w:bookmarkStart w:id="3" w:name="_Toc606296459"/>
       <w:r>
         <w:rPr>
           <w:sz w:val="32"/>
-          <w:lang w:val="it-IT"/>
+          <w:lang w:val="it-IT" w:bidi="hi-IN"/>
         </w:rPr>
         <w:t>Descrizione del Minimondo</w:t>
       </w:r>
-      <w:bookmarkStart w:id="4" w:name="_Toc997230344"/>
-      <w:bookmarkStart w:id="5" w:name="_Toc184813408"/>
+      <w:bookmarkStart w:id="4" w:name="_Toc184813408"/>
+      <w:bookmarkStart w:id="5" w:name="_Toc997230344"/>
       <w:bookmarkEnd w:id="1"/>
       <w:bookmarkEnd w:id="2"/>
       <w:bookmarkEnd w:id="3"/>
@@ -934,9 +944,25 @@
             <w:r>
               <w:rPr>
                 <w:sz w:val="24"/>
+                <w:lang w:val="it-IT" w:bidi="hi-IN"/>
+              </w:rPr>
+              <w:t>1</w:t>
+            </w:r>
+          </w:p>
+          <w:p>
+            <w:pPr>
+              <w:pStyle w:val="Normal"/>
+              <w:rPr>
+                <w:sz w:val="24"/>
                 <w:lang w:val="it-IT"/>
               </w:rPr>
-              <w:t>1</w:t>
+            </w:pPr>
+            <w:r>
+              <w:rPr>
+                <w:sz w:val="24"/>
+                <w:lang w:val="it-IT" w:bidi="hi-IN"/>
+              </w:rPr>
+              <w:t>2</w:t>
             </w:r>
           </w:p>
           <w:p>
@@ -950,25 +976,69 @@
             <w:r>
               <w:rPr>
                 <w:sz w:val="24"/>
+                <w:lang w:val="it-IT" w:bidi="hi-IN"/>
+              </w:rPr>
+              <w:t>3</w:t>
+            </w:r>
+          </w:p>
+          <w:p>
+            <w:pPr>
+              <w:pStyle w:val="Normal"/>
+              <w:rPr>
                 <w:lang w:val="it-IT"/>
               </w:rPr>
-              <w:t>2</w:t>
-            </w:r>
-          </w:p>
-          <w:p>
-            <w:pPr>
-              <w:pStyle w:val="Normal"/>
-              <w:rPr>
-                <w:sz w:val="24"/>
+            </w:pPr>
+            <w:r>
+              <w:rPr>
+                <w:sz w:val="24"/>
+                <w:lang w:val="it-IT" w:bidi="hi-IN"/>
+              </w:rPr>
+              <w:t>4</w:t>
+            </w:r>
+          </w:p>
+          <w:p>
+            <w:pPr>
+              <w:pStyle w:val="Normal"/>
+              <w:rPr>
+                <w:sz w:val="24"/>
+                <w:lang w:val="it-IT" w:bidi="hi-IN"/>
+              </w:rPr>
+            </w:pPr>
+            <w:r>
+              <w:rPr>
+                <w:sz w:val="24"/>
+                <w:lang w:val="it-IT" w:bidi="hi-IN"/>
+              </w:rPr>
+            </w:r>
+          </w:p>
+          <w:p>
+            <w:pPr>
+              <w:pStyle w:val="Normal"/>
+              <w:rPr>
                 <w:lang w:val="it-IT"/>
               </w:rPr>
             </w:pPr>
             <w:r>
               <w:rPr>
                 <w:sz w:val="24"/>
+                <w:lang w:val="it-IT" w:bidi="hi-IN"/>
+              </w:rPr>
+              <w:t>5</w:t>
+            </w:r>
+          </w:p>
+          <w:p>
+            <w:pPr>
+              <w:pStyle w:val="Normal"/>
+              <w:rPr>
                 <w:lang w:val="it-IT"/>
               </w:rPr>
-              <w:t>3</w:t>
+            </w:pPr>
+            <w:r>
+              <w:rPr>
+                <w:sz w:val="24"/>
+                <w:lang w:val="it-IT" w:bidi="hi-IN"/>
+              </w:rPr>
+              <w:t>6</w:t>
             </w:r>
           </w:p>
           <w:p>
@@ -981,22 +1051,24 @@
             <w:r>
               <w:rPr>
                 <w:sz w:val="24"/>
+                <w:lang w:val="it-IT" w:bidi="hi-IN"/>
+              </w:rPr>
+              <w:t>7</w:t>
+            </w:r>
+          </w:p>
+          <w:p>
+            <w:pPr>
+              <w:pStyle w:val="Normal"/>
+              <w:rPr>
                 <w:lang w:val="it-IT"/>
               </w:rPr>
-              <w:t>4</w:t>
-            </w:r>
-          </w:p>
-          <w:p>
-            <w:pPr>
-              <w:pStyle w:val="Normal"/>
-              <w:rPr>
-                <w:sz w:val="24"/>
-              </w:rPr>
-            </w:pPr>
-            <w:r>
-              <w:rPr>
-                <w:sz w:val="24"/>
-              </w:rPr>
+            </w:pPr>
+            <w:r>
+              <w:rPr>
+                <w:sz w:val="24"/>
+                <w:lang w:val="it-IT" w:bidi="hi-IN"/>
+              </w:rPr>
+              <w:t>8</w:t>
             </w:r>
           </w:p>
           <w:p>
@@ -1009,9 +1081,39 @@
             <w:r>
               <w:rPr>
                 <w:sz w:val="24"/>
+                <w:lang w:val="it-IT" w:bidi="hi-IN"/>
+              </w:rPr>
+              <w:t>9</w:t>
+            </w:r>
+          </w:p>
+          <w:p>
+            <w:pPr>
+              <w:pStyle w:val="Normal"/>
+              <w:rPr>
+                <w:sz w:val="24"/>
+                <w:lang w:val="it-IT" w:bidi="hi-IN"/>
+              </w:rPr>
+            </w:pPr>
+            <w:r>
+              <w:rPr>
+                <w:sz w:val="24"/>
+                <w:lang w:val="it-IT" w:bidi="hi-IN"/>
+              </w:rPr>
+            </w:r>
+          </w:p>
+          <w:p>
+            <w:pPr>
+              <w:pStyle w:val="Normal"/>
+              <w:rPr>
                 <w:lang w:val="it-IT"/>
               </w:rPr>
-              <w:t>5</w:t>
+            </w:pPr>
+            <w:r>
+              <w:rPr>
+                <w:sz w:val="24"/>
+                <w:lang w:val="it-IT" w:bidi="hi-IN"/>
+              </w:rPr>
+              <w:t>10</w:t>
             </w:r>
           </w:p>
           <w:p>
@@ -1024,9 +1126,24 @@
             <w:r>
               <w:rPr>
                 <w:sz w:val="24"/>
+                <w:lang w:val="it-IT" w:bidi="hi-IN"/>
+              </w:rPr>
+              <w:t>11</w:t>
+            </w:r>
+          </w:p>
+          <w:p>
+            <w:pPr>
+              <w:pStyle w:val="Normal"/>
+              <w:rPr>
                 <w:lang w:val="it-IT"/>
               </w:rPr>
-              <w:t>6</w:t>
+            </w:pPr>
+            <w:r>
+              <w:rPr>
+                <w:sz w:val="24"/>
+                <w:lang w:val="it-IT" w:bidi="hi-IN"/>
+              </w:rPr>
+              <w:t>12</w:t>
             </w:r>
           </w:p>
           <w:p>
@@ -1039,9 +1156,24 @@
             <w:r>
               <w:rPr>
                 <w:sz w:val="24"/>
+                <w:lang w:val="it-IT" w:bidi="hi-IN"/>
+              </w:rPr>
+              <w:t>13</w:t>
+            </w:r>
+          </w:p>
+          <w:p>
+            <w:pPr>
+              <w:pStyle w:val="Normal"/>
+              <w:rPr>
                 <w:lang w:val="it-IT"/>
               </w:rPr>
-              <w:t>7</w:t>
+            </w:pPr>
+            <w:r>
+              <w:rPr>
+                <w:sz w:val="24"/>
+                <w:lang w:val="it-IT" w:bidi="hi-IN"/>
+              </w:rPr>
+              <w:t>14</w:t>
             </w:r>
           </w:p>
           <w:p>
@@ -1054,9 +1186,39 @@
             <w:r>
               <w:rPr>
                 <w:sz w:val="24"/>
+                <w:lang w:val="it-IT" w:bidi="hi-IN"/>
+              </w:rPr>
+              <w:t>15</w:t>
+            </w:r>
+          </w:p>
+          <w:p>
+            <w:pPr>
+              <w:pStyle w:val="Normal"/>
+              <w:rPr>
+                <w:sz w:val="24"/>
+                <w:lang w:val="it-IT" w:bidi="hi-IN"/>
+              </w:rPr>
+            </w:pPr>
+            <w:r>
+              <w:rPr>
+                <w:sz w:val="24"/>
+                <w:lang w:val="it-IT" w:bidi="hi-IN"/>
+              </w:rPr>
+            </w:r>
+          </w:p>
+          <w:p>
+            <w:pPr>
+              <w:pStyle w:val="Normal"/>
+              <w:rPr>
                 <w:lang w:val="it-IT"/>
               </w:rPr>
-              <w:t>8</w:t>
+            </w:pPr>
+            <w:r>
+              <w:rPr>
+                <w:sz w:val="24"/>
+                <w:lang w:val="it-IT" w:bidi="hi-IN"/>
+              </w:rPr>
+              <w:t>16</w:t>
             </w:r>
           </w:p>
           <w:p>
@@ -1069,22 +1231,24 @@
             <w:r>
               <w:rPr>
                 <w:sz w:val="24"/>
+                <w:lang w:val="it-IT" w:bidi="hi-IN"/>
+              </w:rPr>
+              <w:t>17</w:t>
+            </w:r>
+          </w:p>
+          <w:p>
+            <w:pPr>
+              <w:pStyle w:val="Normal"/>
+              <w:rPr>
                 <w:lang w:val="it-IT"/>
               </w:rPr>
-              <w:t>9</w:t>
-            </w:r>
-          </w:p>
-          <w:p>
-            <w:pPr>
-              <w:pStyle w:val="Normal"/>
-              <w:rPr>
-                <w:sz w:val="24"/>
-              </w:rPr>
-            </w:pPr>
-            <w:r>
-              <w:rPr>
-                <w:sz w:val="24"/>
-              </w:rPr>
+            </w:pPr>
+            <w:r>
+              <w:rPr>
+                <w:sz w:val="24"/>
+                <w:lang w:val="it-IT" w:bidi="hi-IN"/>
+              </w:rPr>
+              <w:t>18</w:t>
             </w:r>
           </w:p>
           <w:p>
@@ -1097,9 +1261,39 @@
             <w:r>
               <w:rPr>
                 <w:sz w:val="24"/>
+                <w:lang w:val="it-IT" w:bidi="hi-IN"/>
+              </w:rPr>
+              <w:t>19</w:t>
+            </w:r>
+          </w:p>
+          <w:p>
+            <w:pPr>
+              <w:pStyle w:val="Normal"/>
+              <w:rPr>
+                <w:sz w:val="24"/>
+                <w:lang w:val="it-IT" w:bidi="hi-IN"/>
+              </w:rPr>
+            </w:pPr>
+            <w:r>
+              <w:rPr>
+                <w:sz w:val="24"/>
+                <w:lang w:val="it-IT" w:bidi="hi-IN"/>
+              </w:rPr>
+            </w:r>
+          </w:p>
+          <w:p>
+            <w:pPr>
+              <w:pStyle w:val="Normal"/>
+              <w:rPr>
                 <w:lang w:val="it-IT"/>
               </w:rPr>
-              <w:t>10</w:t>
+            </w:pPr>
+            <w:r>
+              <w:rPr>
+                <w:sz w:val="24"/>
+                <w:lang w:val="it-IT" w:bidi="hi-IN"/>
+              </w:rPr>
+              <w:t>20</w:t>
             </w:r>
           </w:p>
           <w:p>
@@ -1112,9 +1306,24 @@
             <w:r>
               <w:rPr>
                 <w:sz w:val="24"/>
+                <w:lang w:val="it-IT" w:bidi="hi-IN"/>
+              </w:rPr>
+              <w:t>21</w:t>
+            </w:r>
+          </w:p>
+          <w:p>
+            <w:pPr>
+              <w:pStyle w:val="Normal"/>
+              <w:rPr>
                 <w:lang w:val="it-IT"/>
               </w:rPr>
-              <w:t>11</w:t>
+            </w:pPr>
+            <w:r>
+              <w:rPr>
+                <w:sz w:val="24"/>
+                <w:lang w:val="it-IT" w:bidi="hi-IN"/>
+              </w:rPr>
+              <w:t>22</w:t>
             </w:r>
           </w:p>
           <w:p>
@@ -1127,9 +1336,24 @@
             <w:r>
               <w:rPr>
                 <w:sz w:val="24"/>
+                <w:lang w:val="it-IT" w:bidi="hi-IN"/>
+              </w:rPr>
+              <w:t>23</w:t>
+            </w:r>
+          </w:p>
+          <w:p>
+            <w:pPr>
+              <w:pStyle w:val="Normal"/>
+              <w:rPr>
                 <w:lang w:val="it-IT"/>
               </w:rPr>
-              <w:t>12</w:t>
+            </w:pPr>
+            <w:r>
+              <w:rPr>
+                <w:sz w:val="24"/>
+                <w:lang w:val="it-IT" w:bidi="hi-IN"/>
+              </w:rPr>
+              <w:t>24</w:t>
             </w:r>
           </w:p>
           <w:p>
@@ -1142,9 +1366,24 @@
             <w:r>
               <w:rPr>
                 <w:sz w:val="24"/>
+                <w:lang w:val="it-IT" w:bidi="hi-IN"/>
+              </w:rPr>
+              <w:t>25</w:t>
+            </w:r>
+          </w:p>
+          <w:p>
+            <w:pPr>
+              <w:pStyle w:val="Normal"/>
+              <w:rPr>
                 <w:lang w:val="it-IT"/>
               </w:rPr>
-              <w:t>13</w:t>
+            </w:pPr>
+            <w:r>
+              <w:rPr>
+                <w:sz w:val="24"/>
+                <w:lang w:val="it-IT" w:bidi="hi-IN"/>
+              </w:rPr>
+              <w:t>26</w:t>
             </w:r>
           </w:p>
           <w:p>
@@ -1157,9 +1396,24 @@
             <w:r>
               <w:rPr>
                 <w:sz w:val="24"/>
+                <w:lang w:val="it-IT" w:bidi="hi-IN"/>
+              </w:rPr>
+              <w:t>27</w:t>
+            </w:r>
+          </w:p>
+          <w:p>
+            <w:pPr>
+              <w:pStyle w:val="Normal"/>
+              <w:rPr>
                 <w:lang w:val="it-IT"/>
               </w:rPr>
-              <w:t>14</w:t>
+            </w:pPr>
+            <w:r>
+              <w:rPr>
+                <w:sz w:val="24"/>
+                <w:lang w:val="it-IT" w:bidi="hi-IN"/>
+              </w:rPr>
+              <w:t>28</w:t>
             </w:r>
           </w:p>
           <w:p>
@@ -1172,21 +1426,38 @@
             <w:r>
               <w:rPr>
                 <w:sz w:val="24"/>
+                <w:lang w:val="it-IT" w:bidi="hi-IN"/>
+              </w:rPr>
+              <w:t>29</w:t>
+            </w:r>
+          </w:p>
+          <w:p>
+            <w:pPr>
+              <w:pStyle w:val="Normal"/>
+              <w:rPr>
                 <w:lang w:val="it-IT"/>
               </w:rPr>
-              <w:t>15</w:t>
-            </w:r>
-          </w:p>
-          <w:p>
-            <w:pPr>
-              <w:pStyle w:val="Normal"/>
-              <w:rPr>
-                <w:sz w:val="24"/>
-              </w:rPr>
-            </w:pPr>
-            <w:r>
-              <w:rPr>
-                <w:sz w:val="24"/>
+            </w:pPr>
+            <w:r>
+              <w:rPr>
+                <w:sz w:val="24"/>
+                <w:lang w:val="it-IT" w:bidi="hi-IN"/>
+              </w:rPr>
+              <w:t>30</w:t>
+            </w:r>
+          </w:p>
+          <w:p>
+            <w:pPr>
+              <w:pStyle w:val="Normal"/>
+              <w:rPr>
+                <w:sz w:val="24"/>
+                <w:lang w:val="it-IT" w:bidi="hi-IN"/>
+              </w:rPr>
+            </w:pPr>
+            <w:r>
+              <w:rPr>
+                <w:sz w:val="24"/>
+                <w:lang w:val="it-IT" w:bidi="hi-IN"/>
               </w:rPr>
             </w:r>
           </w:p>
@@ -1200,9 +1471,24 @@
             <w:r>
               <w:rPr>
                 <w:sz w:val="24"/>
+                <w:lang w:val="it-IT" w:bidi="hi-IN"/>
+              </w:rPr>
+              <w:t>31</w:t>
+            </w:r>
+          </w:p>
+          <w:p>
+            <w:pPr>
+              <w:pStyle w:val="Normal"/>
+              <w:rPr>
                 <w:lang w:val="it-IT"/>
               </w:rPr>
-              <w:t>16</w:t>
+            </w:pPr>
+            <w:r>
+              <w:rPr>
+                <w:sz w:val="24"/>
+                <w:lang w:val="it-IT" w:bidi="hi-IN"/>
+              </w:rPr>
+              <w:t>32</w:t>
             </w:r>
           </w:p>
           <w:p>
@@ -1215,9 +1501,24 @@
             <w:r>
               <w:rPr>
                 <w:sz w:val="24"/>
+                <w:lang w:val="it-IT" w:bidi="hi-IN"/>
+              </w:rPr>
+              <w:t>34</w:t>
+            </w:r>
+          </w:p>
+          <w:p>
+            <w:pPr>
+              <w:pStyle w:val="Normal"/>
+              <w:rPr>
                 <w:lang w:val="it-IT"/>
               </w:rPr>
-              <w:t>17</w:t>
+            </w:pPr>
+            <w:r>
+              <w:rPr>
+                <w:sz w:val="24"/>
+                <w:lang w:val="it-IT" w:bidi="hi-IN"/>
+              </w:rPr>
+              <w:t>35</w:t>
             </w:r>
           </w:p>
           <w:p>
@@ -1230,303 +1531,22 @@
             <w:r>
               <w:rPr>
                 <w:sz w:val="24"/>
+                <w:lang w:val="it-IT" w:bidi="hi-IN"/>
+              </w:rPr>
+              <w:t>36</w:t>
+            </w:r>
+          </w:p>
+          <w:p>
+            <w:pPr>
+              <w:pStyle w:val="Normal"/>
+              <w:rPr>
                 <w:lang w:val="it-IT"/>
               </w:rPr>
-              <w:t>18</w:t>
-            </w:r>
-          </w:p>
-          <w:p>
-            <w:pPr>
-              <w:pStyle w:val="Normal"/>
-              <w:rPr>
-                <w:lang w:val="it-IT"/>
-              </w:rPr>
-            </w:pPr>
-            <w:r>
-              <w:rPr>
-                <w:sz w:val="24"/>
-                <w:lang w:val="it-IT"/>
-              </w:rPr>
-              <w:t>19</w:t>
-            </w:r>
-          </w:p>
-          <w:p>
-            <w:pPr>
-              <w:pStyle w:val="Normal"/>
-              <w:rPr>
-                <w:sz w:val="24"/>
-              </w:rPr>
-            </w:pPr>
-            <w:r>
-              <w:rPr>
-                <w:sz w:val="24"/>
-              </w:rPr>
-            </w:r>
-          </w:p>
-          <w:p>
-            <w:pPr>
-              <w:pStyle w:val="Normal"/>
-              <w:rPr>
-                <w:lang w:val="it-IT"/>
-              </w:rPr>
-            </w:pPr>
-            <w:r>
-              <w:rPr>
-                <w:sz w:val="24"/>
-                <w:lang w:val="it-IT"/>
-              </w:rPr>
-              <w:t>20</w:t>
-            </w:r>
-          </w:p>
-          <w:p>
-            <w:pPr>
-              <w:pStyle w:val="Normal"/>
-              <w:rPr>
-                <w:lang w:val="it-IT"/>
-              </w:rPr>
-            </w:pPr>
-            <w:r>
-              <w:rPr>
-                <w:sz w:val="24"/>
-                <w:lang w:val="it-IT"/>
-              </w:rPr>
-              <w:t>21</w:t>
-            </w:r>
-          </w:p>
-          <w:p>
-            <w:pPr>
-              <w:pStyle w:val="Normal"/>
-              <w:rPr>
-                <w:lang w:val="it-IT"/>
-              </w:rPr>
-            </w:pPr>
-            <w:r>
-              <w:rPr>
-                <w:sz w:val="24"/>
-                <w:lang w:val="it-IT"/>
-              </w:rPr>
-              <w:t>22</w:t>
-            </w:r>
-          </w:p>
-          <w:p>
-            <w:pPr>
-              <w:pStyle w:val="Normal"/>
-              <w:rPr>
-                <w:lang w:val="it-IT"/>
-              </w:rPr>
-            </w:pPr>
-            <w:r>
-              <w:rPr>
-                <w:sz w:val="24"/>
-                <w:lang w:val="it-IT"/>
-              </w:rPr>
-              <w:t>23</w:t>
-            </w:r>
-          </w:p>
-          <w:p>
-            <w:pPr>
-              <w:pStyle w:val="Normal"/>
-              <w:rPr>
-                <w:lang w:val="it-IT"/>
-              </w:rPr>
-            </w:pPr>
-            <w:r>
-              <w:rPr>
-                <w:sz w:val="24"/>
-                <w:lang w:val="it-IT"/>
-              </w:rPr>
-              <w:t>24</w:t>
-            </w:r>
-          </w:p>
-          <w:p>
-            <w:pPr>
-              <w:pStyle w:val="Normal"/>
-              <w:rPr>
-                <w:lang w:val="it-IT"/>
-              </w:rPr>
-            </w:pPr>
-            <w:r>
-              <w:rPr>
-                <w:sz w:val="24"/>
-                <w:lang w:val="it-IT"/>
-              </w:rPr>
-              <w:t>25</w:t>
-            </w:r>
-          </w:p>
-          <w:p>
-            <w:pPr>
-              <w:pStyle w:val="Normal"/>
-              <w:rPr>
-                <w:lang w:val="it-IT"/>
-              </w:rPr>
-            </w:pPr>
-            <w:r>
-              <w:rPr>
-                <w:sz w:val="24"/>
-                <w:lang w:val="it-IT"/>
-              </w:rPr>
-              <w:t>26</w:t>
-            </w:r>
-          </w:p>
-          <w:p>
-            <w:pPr>
-              <w:pStyle w:val="Normal"/>
-              <w:rPr>
-                <w:lang w:val="it-IT"/>
-              </w:rPr>
-            </w:pPr>
-            <w:r>
-              <w:rPr>
-                <w:sz w:val="24"/>
-                <w:lang w:val="it-IT"/>
-              </w:rPr>
-              <w:t>27</w:t>
-            </w:r>
-          </w:p>
-          <w:p>
-            <w:pPr>
-              <w:pStyle w:val="Normal"/>
-              <w:rPr>
-                <w:lang w:val="it-IT"/>
-              </w:rPr>
-            </w:pPr>
-            <w:r>
-              <w:rPr>
-                <w:sz w:val="24"/>
-                <w:lang w:val="it-IT"/>
-              </w:rPr>
-              <w:t>28</w:t>
-            </w:r>
-          </w:p>
-          <w:p>
-            <w:pPr>
-              <w:pStyle w:val="Normal"/>
-              <w:rPr>
-                <w:lang w:val="it-IT"/>
-              </w:rPr>
-            </w:pPr>
-            <w:r>
-              <w:rPr>
-                <w:sz w:val="24"/>
-                <w:lang w:val="it-IT"/>
-              </w:rPr>
-              <w:t>29</w:t>
-            </w:r>
-          </w:p>
-          <w:p>
-            <w:pPr>
-              <w:pStyle w:val="Normal"/>
-              <w:rPr>
-                <w:lang w:val="it-IT"/>
-              </w:rPr>
-            </w:pPr>
-            <w:r>
-              <w:rPr>
-                <w:sz w:val="24"/>
-                <w:lang w:val="it-IT"/>
-              </w:rPr>
-              <w:t>30</w:t>
-            </w:r>
-          </w:p>
-          <w:p>
-            <w:pPr>
-              <w:pStyle w:val="Normal"/>
-              <w:rPr>
-                <w:sz w:val="24"/>
-              </w:rPr>
-            </w:pPr>
-            <w:r>
-              <w:rPr>
-                <w:sz w:val="24"/>
-              </w:rPr>
-            </w:r>
-          </w:p>
-          <w:p>
-            <w:pPr>
-              <w:pStyle w:val="Normal"/>
-              <w:rPr>
-                <w:lang w:val="it-IT"/>
-              </w:rPr>
-            </w:pPr>
-            <w:r>
-              <w:rPr>
-                <w:sz w:val="24"/>
-                <w:lang w:val="it-IT"/>
-              </w:rPr>
-              <w:t>31</w:t>
-            </w:r>
-          </w:p>
-          <w:p>
-            <w:pPr>
-              <w:pStyle w:val="Normal"/>
-              <w:rPr>
-                <w:lang w:val="it-IT"/>
-              </w:rPr>
-            </w:pPr>
-            <w:r>
-              <w:rPr>
-                <w:sz w:val="24"/>
-                <w:lang w:val="it-IT"/>
-              </w:rPr>
-              <w:t>32</w:t>
-            </w:r>
-          </w:p>
-          <w:p>
-            <w:pPr>
-              <w:pStyle w:val="Normal"/>
-              <w:rPr>
-                <w:lang w:val="it-IT"/>
-              </w:rPr>
-            </w:pPr>
-            <w:r>
-              <w:rPr>
-                <w:sz w:val="24"/>
-                <w:lang w:val="it-IT"/>
-              </w:rPr>
-              <w:t>34</w:t>
-            </w:r>
-          </w:p>
-          <w:p>
-            <w:pPr>
-              <w:pStyle w:val="Normal"/>
-              <w:rPr>
-                <w:lang w:val="it-IT"/>
-              </w:rPr>
-            </w:pPr>
-            <w:r>
-              <w:rPr>
-                <w:sz w:val="24"/>
-                <w:lang w:val="it-IT"/>
-              </w:rPr>
-              <w:t>35</w:t>
-            </w:r>
-          </w:p>
-          <w:p>
-            <w:pPr>
-              <w:pStyle w:val="Normal"/>
-              <w:rPr>
-                <w:lang w:val="it-IT"/>
-              </w:rPr>
-            </w:pPr>
-            <w:r>
-              <w:rPr>
-                <w:sz w:val="24"/>
-                <w:lang w:val="it-IT"/>
-              </w:rPr>
-              <w:t>36</w:t>
-            </w:r>
-          </w:p>
-          <w:p>
-            <w:pPr>
-              <w:pStyle w:val="Normal"/>
-              <w:rPr>
-                <w:lang w:val="it-IT"/>
-              </w:rPr>
-            </w:pPr>
-            <w:r>
-              <w:rPr>
-                <w:sz w:val="24"/>
-                <w:lang w:val="it-IT"/>
+            </w:pPr>
+            <w:r>
+              <w:rPr>
+                <w:sz w:val="24"/>
+                <w:lang w:val="it-IT" w:bidi="hi-IN"/>
               </w:rPr>
               <w:t>37</w:t>
             </w:r>
@@ -1550,7 +1570,9 @@
               <w:pStyle w:val="Corpodeltesto"/>
               <w:spacing w:before="0" w:after="6"/>
               <w:jc w:val="left"/>
-              <w:rPr/>
+              <w:rPr>
+                <w:lang w:val="it-IT" w:bidi="hi-IN"/>
+              </w:rPr>
             </w:pPr>
             <w:r>
               <w:rPr>
@@ -1560,7 +1582,7 @@
                 <w:smallCaps w:val="false"/>
                 <w:color w:val="000000"/>
                 <w:spacing w:val="0"/>
-                <w:lang w:val="it-IT" w:eastAsia="en-GB"/>
+                <w:lang w:val="it-IT" w:eastAsia="en-GB" w:bidi="hi-IN"/>
               </w:rPr>
               <w:t xml:space="preserve">Si vuole realizzare un sistema informativo per la gestione di una bacheca elettronica di annunci. Tale bacheca permette agli utenti del sistema di inserire annunci per la vendita di materiale usato, di scambiare messaggi tra di loro (in maniera privata) per accordarsi sulla vendita/consegna dell’oggetto, o di inserire domande (in maniera pubblica) sull’oggetto. </w:t>
             </w:r>
@@ -1578,6 +1600,7 @@
                 <w:caps w:val="false"/>
                 <w:smallCaps w:val="false"/>
                 <w:spacing w:val="0"/>
+                <w:lang w:val="it-IT" w:bidi="hi-IN"/>
               </w:rPr>
             </w:pPr>
             <w:r>
@@ -1587,6 +1610,7 @@
                 <w:caps w:val="false"/>
                 <w:smallCaps w:val="false"/>
                 <w:spacing w:val="0"/>
+                <w:lang w:val="it-IT" w:bidi="hi-IN"/>
               </w:rPr>
             </w:r>
           </w:p>
@@ -1608,7 +1632,7 @@
                 <w:smallCaps w:val="false"/>
                 <w:color w:val="000000"/>
                 <w:spacing w:val="0"/>
-                <w:lang w:val="it-IT" w:eastAsia="en-GB"/>
+                <w:lang w:val="it-IT" w:eastAsia="en-GB" w:bidi="hi-IN"/>
               </w:rPr>
               <w:t>Un utente del sistema si registra scegliendo un username univoco, inserendo tutte le sue informazioni anagrafiche, indicando un indirizzo di residenza ed eventualmente un indirizzo di fatturazione, un numero arbitrario di recapiti (telefono, cellulare, email) indicandone uno come mezzo di comunicazione preferito, ed inserendo i dati relativi alla sua carta di credito. I dati della carta di credito non sono obbligatori.</w:t>
             </w:r>
@@ -1626,6 +1650,7 @@
                 <w:caps w:val="false"/>
                 <w:smallCaps w:val="false"/>
                 <w:spacing w:val="0"/>
+                <w:lang w:val="it-IT" w:bidi="hi-IN"/>
               </w:rPr>
             </w:pPr>
             <w:r>
@@ -1635,6 +1660,7 @@
                 <w:caps w:val="false"/>
                 <w:smallCaps w:val="false"/>
                 <w:spacing w:val="0"/>
+                <w:lang w:val="it-IT" w:bidi="hi-IN"/>
               </w:rPr>
             </w:r>
           </w:p>
@@ -1644,8 +1670,7 @@
               <w:spacing w:before="0" w:after="6"/>
               <w:jc w:val="left"/>
               <w:rPr>
-                <w:color w:val="000000"/>
-                <w:lang w:val="it-IT" w:eastAsia="en-GB"/>
+                <w:lang w:val="it-IT" w:bidi="hi-IN"/>
               </w:rPr>
             </w:pPr>
             <w:r>
@@ -1656,7 +1681,7 @@
                 <w:smallCaps w:val="false"/>
                 <w:color w:val="000000"/>
                 <w:spacing w:val="0"/>
-                <w:lang w:val="it-IT" w:eastAsia="en-GB"/>
+                <w:lang w:val="it-IT" w:eastAsia="en-GB" w:bidi="hi-IN"/>
               </w:rPr>
               <w:t xml:space="preserve">I gestori del servizio possono creare una gerarchia di categorie per gli annunci. Un utente, per creare un annuncio, seleziona una categoria e scrive una descrizione dell’oggetto. Eventualmente, può decidere di caricare una foto dell’oggetto. Per creare un annuncio, un utente deve necessariamente aver inserito i dati della sua carta di credito. Quando un oggetto inserito in bacheca è stato venduto, l’utente lo indica come tale e questo non viene più visualizzato nella bacheca pubblica. </w:t>
             </w:r>
@@ -1674,6 +1699,7 @@
                 <w:caps w:val="false"/>
                 <w:smallCaps w:val="false"/>
                 <w:spacing w:val="0"/>
+                <w:lang w:val="it-IT" w:bidi="hi-IN"/>
               </w:rPr>
             </w:pPr>
             <w:r>
@@ -1683,6 +1709,7 @@
                 <w:caps w:val="false"/>
                 <w:smallCaps w:val="false"/>
                 <w:spacing w:val="0"/>
+                <w:lang w:val="it-IT" w:bidi="hi-IN"/>
               </w:rPr>
             </w:r>
           </w:p>
@@ -1704,7 +1731,7 @@
                 <w:smallCaps w:val="false"/>
                 <w:color w:val="000000"/>
                 <w:spacing w:val="0"/>
-                <w:lang w:val="it-IT" w:eastAsia="en-GB"/>
+                <w:lang w:val="it-IT" w:eastAsia="en-GB" w:bidi="hi-IN"/>
               </w:rPr>
               <w:t>Un utente del sistema, una volta letto e scelto un annuncio, può decidere di inserire un commento pubblico o di inviare un messaggio privato all’utente che ha inserito l’annuncio. Similmente, un utente può “seguire” uno degli annunci, venendo così informato ogni volta che su questo viene effettuata una modifica (ad esempio, viene inserita una nuova nota).</w:t>
             </w:r>
@@ -1722,6 +1749,7 @@
                 <w:caps w:val="false"/>
                 <w:smallCaps w:val="false"/>
                 <w:spacing w:val="0"/>
+                <w:lang w:val="it-IT" w:bidi="hi-IN"/>
               </w:rPr>
             </w:pPr>
             <w:r>
@@ -1731,6 +1759,7 @@
                 <w:caps w:val="false"/>
                 <w:smallCaps w:val="false"/>
                 <w:spacing w:val="0"/>
+                <w:lang w:val="it-IT" w:bidi="hi-IN"/>
               </w:rPr>
             </w:r>
           </w:p>
@@ -1752,7 +1781,7 @@
                 <w:smallCaps w:val="false"/>
                 <w:color w:val="000000"/>
                 <w:spacing w:val="0"/>
-                <w:lang w:val="it-IT" w:eastAsia="en-GB"/>
+                <w:lang w:val="it-IT" w:eastAsia="en-GB" w:bidi="hi-IN"/>
               </w:rPr>
               <w:t>In generale, un utente può:</w:t>
             </w:r>
@@ -1779,7 +1808,7 @@
                 <w:smallCaps w:val="false"/>
                 <w:color w:val="000000"/>
                 <w:spacing w:val="0"/>
-                <w:lang w:val="it-IT" w:eastAsia="en-GB"/>
+                <w:lang w:val="it-IT" w:eastAsia="en-GB" w:bidi="hi-IN"/>
               </w:rPr>
               <w:t xml:space="preserve"> </w:t>
             </w:r>
@@ -1791,7 +1820,7 @@
                 <w:smallCaps w:val="false"/>
                 <w:color w:val="000000"/>
                 <w:spacing w:val="0"/>
-                <w:lang w:val="it-IT" w:eastAsia="en-GB"/>
+                <w:lang w:val="it-IT" w:eastAsia="en-GB" w:bidi="hi-IN"/>
               </w:rPr>
               <w:t>Inserire/rimuovere nuovi annunci</w:t>
             </w:r>
@@ -1818,7 +1847,7 @@
                 <w:smallCaps w:val="false"/>
                 <w:color w:val="000000"/>
                 <w:spacing w:val="0"/>
-                <w:lang w:val="it-IT" w:eastAsia="en-GB"/>
+                <w:lang w:val="it-IT" w:eastAsia="en-GB" w:bidi="hi-IN"/>
               </w:rPr>
               <w:t xml:space="preserve"> </w:t>
             </w:r>
@@ -1830,7 +1859,7 @@
                 <w:smallCaps w:val="false"/>
                 <w:color w:val="000000"/>
                 <w:spacing w:val="0"/>
-                <w:lang w:val="it-IT" w:eastAsia="en-GB"/>
+                <w:lang w:val="it-IT" w:eastAsia="en-GB" w:bidi="hi-IN"/>
               </w:rPr>
               <w:t>Modificare le sue informazioni anagrafiche</w:t>
             </w:r>
@@ -1857,7 +1886,7 @@
                 <w:smallCaps w:val="false"/>
                 <w:color w:val="000000"/>
                 <w:spacing w:val="0"/>
-                <w:lang w:val="it-IT" w:eastAsia="en-GB"/>
+                <w:lang w:val="it-IT" w:eastAsia="en-GB" w:bidi="hi-IN"/>
               </w:rPr>
               <w:t xml:space="preserve"> </w:t>
             </w:r>
@@ -1869,7 +1898,7 @@
                 <w:smallCaps w:val="false"/>
                 <w:color w:val="000000"/>
                 <w:spacing w:val="0"/>
-                <w:lang w:val="it-IT" w:eastAsia="en-GB"/>
+                <w:lang w:val="it-IT" w:eastAsia="en-GB" w:bidi="hi-IN"/>
               </w:rPr>
               <w:t>Seguire annunci</w:t>
             </w:r>
@@ -1896,7 +1925,7 @@
                 <w:smallCaps w:val="false"/>
                 <w:color w:val="000000"/>
                 <w:spacing w:val="0"/>
-                <w:lang w:val="it-IT" w:eastAsia="en-GB"/>
+                <w:lang w:val="it-IT" w:eastAsia="en-GB" w:bidi="hi-IN"/>
               </w:rPr>
               <w:t xml:space="preserve"> </w:t>
             </w:r>
@@ -1908,7 +1937,7 @@
                 <w:smallCaps w:val="false"/>
                 <w:color w:val="000000"/>
                 <w:spacing w:val="0"/>
-                <w:lang w:val="it-IT" w:eastAsia="en-GB"/>
+                <w:lang w:val="it-IT" w:eastAsia="en-GB" w:bidi="hi-IN"/>
               </w:rPr>
               <w:t>Mostrare gli annunci che sta seguendo, visualizzando un’indicazione legata al fatto se uno degli annunci che sta seguendo è stato modificato (un oggetto segnato come venduto o rimosso compare comunque nell’elenco degli annunci seguiti dagli utenti, portando l’indicazione del suo stato)</w:t>
             </w:r>
@@ -1935,7 +1964,7 @@
                 <w:smallCaps w:val="false"/>
                 <w:color w:val="000000"/>
                 <w:spacing w:val="0"/>
-                <w:lang w:val="it-IT" w:eastAsia="en-GB"/>
+                <w:lang w:val="it-IT" w:eastAsia="en-GB" w:bidi="hi-IN"/>
               </w:rPr>
               <w:t>Inviare messaggi agli altri utenti e mostrare lo storico delle sue conversazioni, anche con la possibilità di rispondere ad una  conversazione specifica</w:t>
             </w:r>
@@ -1962,7 +1991,7 @@
                 <w:smallCaps w:val="false"/>
                 <w:color w:val="000000"/>
                 <w:spacing w:val="0"/>
-                <w:lang w:val="it-IT" w:eastAsia="en-GB"/>
+                <w:lang w:val="it-IT" w:eastAsia="en-GB" w:bidi="hi-IN"/>
               </w:rPr>
               <w:t>Inserire commenti agli annunci ancora attivi</w:t>
             </w:r>
@@ -1980,6 +2009,7 @@
                 <w:caps w:val="false"/>
                 <w:smallCaps w:val="false"/>
                 <w:spacing w:val="0"/>
+                <w:lang w:val="it-IT" w:bidi="hi-IN"/>
               </w:rPr>
             </w:pPr>
             <w:r>
@@ -1989,6 +2019,7 @@
                 <w:caps w:val="false"/>
                 <w:smallCaps w:val="false"/>
                 <w:spacing w:val="0"/>
+                <w:lang w:val="it-IT" w:bidi="hi-IN"/>
               </w:rPr>
             </w:r>
           </w:p>
@@ -2010,7 +2041,7 @@
                 <w:smallCaps w:val="false"/>
                 <w:color w:val="000000"/>
                 <w:spacing w:val="0"/>
-                <w:lang w:val="it-IT" w:eastAsia="en-GB"/>
+                <w:lang w:val="it-IT" w:eastAsia="en-GB" w:bidi="hi-IN"/>
               </w:rPr>
               <w:t>I gestori del servizio prendono una percentuale su ciascun oggetto indicato come venduto. Per questo motivo, essi possono generare un report indicante per ciascun utente del sistema quanti annunci sono stati contrassegnati come venduti. Il sistema calcola un percentuale</w:t>
             </w:r>
@@ -2032,7 +2063,7 @@
                 <w:smallCaps w:val="false"/>
                 <w:color w:val="000000"/>
                 <w:spacing w:val="0"/>
-                <w:lang w:val="it-IT" w:eastAsia="en-GB"/>
+                <w:lang w:val="it-IT" w:eastAsia="en-GB" w:bidi="hi-IN"/>
               </w:rPr>
               <w:t>pari al 3% della somma degli importi di tali oggetti, nel caso in cui la percentuale associata non sia già stata riscossa. Il report riporta anche le informazioni sulla carta di credito dell’utente, al fine di permettere la riscossione della percentuale.</w:t>
             </w:r>
@@ -2057,13 +2088,13 @@
               <w:jc w:val="left"/>
               <w:rPr>
                 <w:sz w:val="24"/>
-                <w:lang w:val="it-IT"/>
-              </w:rPr>
-            </w:pPr>
-            <w:r>
-              <w:rPr>
-                <w:sz w:val="24"/>
-                <w:lang w:val="it-IT"/>
+                <w:lang w:val="it-IT" w:bidi="hi-IN"/>
+              </w:rPr>
+            </w:pPr>
+            <w:r>
+              <w:rPr>
+                <w:sz w:val="24"/>
+                <w:lang w:val="it-IT" w:bidi="hi-IN"/>
               </w:rPr>
             </w:r>
           </w:p>
@@ -2085,10 +2116,14 @@
             <w:pPr>
               <w:pStyle w:val="Corpodeltesto"/>
               <w:spacing w:before="0" w:after="120"/>
-              <w:rPr/>
-            </w:pPr>
-            <w:r>
-              <w:rPr/>
+              <w:rPr>
+                <w:lang w:val="it-IT" w:bidi="hi-IN"/>
+              </w:rPr>
+            </w:pPr>
+            <w:r>
+              <w:rPr>
+                <w:lang w:val="it-IT" w:bidi="hi-IN"/>
+              </w:rPr>
             </w:r>
           </w:p>
         </w:tc>
@@ -2109,16 +2144,16 @@
       <w:r>
         <w:rPr>
           <w:sz w:val="32"/>
-          <w:lang w:val="it-IT"/>
+          <w:lang w:val="it-IT" w:bidi="hi-IN"/>
         </w:rPr>
         <w:t>A</w:t>
       </w:r>
-      <w:bookmarkStart w:id="6" w:name="_Toc1289394997"/>
-      <w:bookmarkStart w:id="7" w:name="_Toc733602887"/>
+      <w:bookmarkStart w:id="6" w:name="_Toc733602887"/>
+      <w:bookmarkStart w:id="7" w:name="_Toc1289394997"/>
       <w:r>
         <w:rPr>
           <w:sz w:val="32"/>
-          <w:lang w:val="it-IT"/>
+          <w:lang w:val="it-IT" w:bidi="hi-IN"/>
         </w:rPr>
         <w:t>nalisi dei Requisiti</w:t>
       </w:r>
@@ -2130,13 +2165,13 @@
         <w:pStyle w:val="Normal"/>
         <w:rPr>
           <w:sz w:val="24"/>
-          <w:lang w:val="it-IT"/>
+          <w:lang w:val="it-IT" w:bidi="hi-IN"/>
         </w:rPr>
       </w:pPr>
       <w:r>
         <w:rPr>
           <w:sz w:val="24"/>
-          <w:lang w:val="it-IT"/>
+          <w:lang w:val="it-IT" w:bidi="hi-IN"/>
         </w:rPr>
       </w:r>
     </w:p>
@@ -2151,7 +2186,7 @@
       <w:r>
         <w:rPr>
           <w:sz w:val="22"/>
-          <w:lang w:val="it-IT"/>
+          <w:lang w:val="it-IT" w:bidi="hi-IN"/>
         </w:rPr>
         <w:t xml:space="preserve">Lo scopo di questa sezione è raffinare la specifica fornita, andando ad effettuare un’operazione preliminare di disambiguazione. </w:t>
       </w:r>
@@ -2171,7 +2206,7 @@
       <w:r>
         <w:rPr>
           <w:sz w:val="28"/>
-          <w:lang w:val="it-IT"/>
+          <w:lang w:val="it-IT" w:bidi="hi-IN"/>
         </w:rPr>
         <w:t>Identificazione dei termini ambigui e correzioni possibili</w:t>
       </w:r>
@@ -2181,13 +2216,13 @@
         <w:pStyle w:val="Normal"/>
         <w:rPr>
           <w:sz w:val="24"/>
-          <w:lang w:val="it-IT"/>
+          <w:lang w:val="it-IT" w:bidi="hi-IN"/>
         </w:rPr>
       </w:pPr>
       <w:r>
         <w:rPr>
           <w:sz w:val="24"/>
-          <w:lang w:val="it-IT"/>
+          <w:lang w:val="it-IT" w:bidi="hi-IN"/>
         </w:rPr>
       </w:r>
     </w:p>
@@ -2202,7 +2237,7 @@
       <w:r>
         <w:rPr>
           <w:sz w:val="22"/>
-          <w:lang w:val="it-IT"/>
+          <w:lang w:val="it-IT" w:bidi="hi-IN"/>
         </w:rPr>
         <w:t>Compilare la seguente tabella, facendo riferimento alla specifica del minimondo di riferimento precedentemente indicata. Individuare i termini ambigui nella specifica (indicando la linea in cui essi compaiono), indicare il nuovo termine che si intende adottare nella specifica, ed indicare il motivo del cambiamento che si propone.</w:t>
       </w:r>
@@ -2212,13 +2247,13 @@
         <w:pStyle w:val="Normal"/>
         <w:rPr>
           <w:sz w:val="24"/>
-          <w:lang w:val="it-IT"/>
+          <w:lang w:val="it-IT" w:bidi="hi-IN"/>
         </w:rPr>
       </w:pPr>
       <w:r>
         <w:rPr>
           <w:sz w:val="24"/>
-          <w:lang w:val="it-IT"/>
+          <w:lang w:val="it-IT" w:bidi="hi-IN"/>
         </w:rPr>
       </w:r>
     </w:p>
@@ -2279,7 +2314,7 @@
                 <w:b/>
                 <w:color w:val="181818"/>
                 <w:sz w:val="24"/>
-                <w:lang w:val="it-IT"/>
+                <w:lang w:val="it-IT" w:bidi="hi-IN"/>
               </w:rPr>
               <w:t>Linea</w:t>
             </w:r>
@@ -2313,7 +2348,7 @@
                 <w:b/>
                 <w:color w:val="181818"/>
                 <w:sz w:val="24"/>
-                <w:lang w:val="it-IT"/>
+                <w:lang w:val="it-IT" w:bidi="hi-IN"/>
               </w:rPr>
               <w:t>Termine</w:t>
             </w:r>
@@ -2347,7 +2382,7 @@
                 <w:b/>
                 <w:color w:val="181818"/>
                 <w:sz w:val="24"/>
-                <w:lang w:val="it-IT"/>
+                <w:lang w:val="it-IT" w:bidi="hi-IN"/>
               </w:rPr>
               <w:t>Nuovo termine</w:t>
             </w:r>
@@ -2383,7 +2418,7 @@
                 <w:b/>
                 <w:color w:val="181818"/>
                 <w:sz w:val="24"/>
-                <w:lang w:val="it-IT"/>
+                <w:lang w:val="it-IT" w:bidi="hi-IN"/>
               </w:rPr>
               <w:t>Motivo correzione</w:t>
             </w:r>
@@ -2417,7 +2452,7 @@
             <w:r>
               <w:rPr>
                 <w:sz w:val="24"/>
-                <w:lang w:val="it-IT"/>
+                <w:lang w:val="it-IT" w:bidi="hi-IN"/>
               </w:rPr>
               <w:t>2</w:t>
             </w:r>
@@ -2448,7 +2483,7 @@
             <w:r>
               <w:rPr>
                 <w:sz w:val="24"/>
-                <w:lang w:val="it-IT"/>
+                <w:lang w:val="it-IT" w:bidi="hi-IN"/>
               </w:rPr>
               <w:t>Utente del sistema</w:t>
             </w:r>
@@ -2479,7 +2514,7 @@
             <w:r>
               <w:rPr>
                 <w:sz w:val="24"/>
-                <w:lang w:val="it-IT"/>
+                <w:lang w:val="it-IT" w:bidi="hi-IN"/>
               </w:rPr>
               <w:t>Utente</w:t>
             </w:r>
@@ -2502,12 +2537,14 @@
             <w:pPr>
               <w:pStyle w:val="Normal"/>
               <w:spacing w:lineRule="auto" w:line="240"/>
-              <w:rPr/>
-            </w:pPr>
-            <w:r>
-              <w:rPr>
-                <w:sz w:val="24"/>
-                <w:lang w:val="it-IT"/>
+              <w:rPr>
+                <w:lang w:val="it-IT" w:bidi="hi-IN"/>
+              </w:rPr>
+            </w:pPr>
+            <w:r>
+              <w:rPr>
+                <w:sz w:val="24"/>
+                <w:lang w:val="it-IT" w:bidi="hi-IN"/>
               </w:rPr>
               <w:t>Un utente che interagisce con il sistema è anche utente di sistema</w:t>
             </w:r>
@@ -2533,16 +2570,14 @@
               <w:pStyle w:val="Normal"/>
               <w:spacing w:lineRule="auto" w:line="240"/>
               <w:rPr>
-                <w:sz w:val="24"/>
-                <w:lang w:val="it-IT"/>
-              </w:rPr>
-            </w:pPr>
-            <w:r>
-              <w:rPr>
-                <w:sz w:val="24"/>
-                <w:lang w:val="it-IT"/>
-              </w:rPr>
-              <w:t>18</w:t>
+                <w:lang w:val="it-IT" w:bidi="hi-IN"/>
+              </w:rPr>
+            </w:pPr>
+            <w:r>
+              <w:rPr>
+                <w:lang w:val="it-IT" w:bidi="hi-IN"/>
+              </w:rPr>
+              <w:t>4</w:t>
             </w:r>
           </w:p>
         </w:tc>
@@ -2563,14 +2598,20 @@
               <w:pStyle w:val="Normal"/>
               <w:spacing w:lineRule="auto" w:line="240"/>
               <w:rPr>
-                <w:lang w:val="it-IT" w:eastAsia="en-GB" w:bidi="hi-IN"/>
-              </w:rPr>
-            </w:pPr>
-            <w:r>
-              <w:rPr>
-                <w:lang w:val="it-IT" w:eastAsia="en-GB" w:bidi="hi-IN"/>
-              </w:rPr>
-              <w:t>Seguire</w:t>
+                <w:lang w:val="it-IT" w:bidi="hi-IN"/>
+              </w:rPr>
+            </w:pPr>
+            <w:r>
+              <w:rPr>
+                <w:lang w:val="it-IT" w:bidi="hi-IN"/>
+              </w:rPr>
+              <w:t>Domand</w:t>
+            </w:r>
+            <w:r>
+              <w:rPr>
+                <w:lang w:val="it-IT" w:bidi="hi-IN"/>
+              </w:rPr>
+              <w:t>a</w:t>
             </w:r>
           </w:p>
         </w:tc>
@@ -2591,14 +2632,14 @@
               <w:pStyle w:val="Normal"/>
               <w:spacing w:lineRule="auto" w:line="240"/>
               <w:rPr>
-                <w:lang w:val="it-IT" w:eastAsia="en-GB" w:bidi="hi-IN"/>
-              </w:rPr>
-            </w:pPr>
-            <w:r>
-              <w:rPr>
-                <w:lang w:val="it-IT" w:eastAsia="en-GB" w:bidi="hi-IN"/>
-              </w:rPr>
-              <w:t>Aggiungere ai preferiti</w:t>
+                <w:lang w:val="it-IT" w:bidi="hi-IN"/>
+              </w:rPr>
+            </w:pPr>
+            <w:r>
+              <w:rPr>
+                <w:lang w:val="it-IT" w:bidi="hi-IN"/>
+              </w:rPr>
+              <w:t>Commento</w:t>
             </w:r>
           </w:p>
         </w:tc>
@@ -2619,6 +2660,65 @@
               <w:pStyle w:val="Normal"/>
               <w:spacing w:lineRule="auto" w:line="240"/>
               <w:rPr>
+                <w:lang w:val="it-IT" w:bidi="hi-IN"/>
+              </w:rPr>
+            </w:pPr>
+            <w:r>
+              <w:rPr>
+                <w:lang w:val="it-IT" w:bidi="hi-IN"/>
+              </w:rPr>
+              <w:t>Una domanda è identificato come un commento</w:t>
+            </w:r>
+          </w:p>
+        </w:tc>
+      </w:tr>
+      <w:tr>
+        <w:trPr/>
+        <w:tc>
+          <w:tcPr>
+            <w:tcW w:w="1007" w:type="dxa"/>
+            <w:tcBorders>
+              <w:left w:val="single" w:sz="4" w:space="0" w:color="000000"/>
+              <w:bottom w:val="single" w:sz="4" w:space="0" w:color="000000"/>
+              <w:right w:val="single" w:sz="4" w:space="0" w:color="000000"/>
+              <w:insideH w:val="single" w:sz="4" w:space="0" w:color="000000"/>
+              <w:insideV w:val="single" w:sz="4" w:space="0" w:color="000000"/>
+            </w:tcBorders>
+            <w:shd w:fill="auto" w:val="clear"/>
+          </w:tcPr>
+          <w:p>
+            <w:pPr>
+              <w:pStyle w:val="Normal"/>
+              <w:spacing w:lineRule="auto" w:line="240"/>
+              <w:rPr>
+                <w:lang w:val="it-IT" w:bidi="hi-IN"/>
+              </w:rPr>
+            </w:pPr>
+            <w:r>
+              <w:rPr>
+                <w:lang w:val="it-IT" w:bidi="hi-IN"/>
+              </w:rPr>
+              <w:t>10</w:t>
+            </w:r>
+          </w:p>
+        </w:tc>
+        <w:tc>
+          <w:tcPr>
+            <w:tcW w:w="1829" w:type="dxa"/>
+            <w:tcBorders>
+              <w:left w:val="single" w:sz="4" w:space="0" w:color="000000"/>
+              <w:bottom w:val="single" w:sz="4" w:space="0" w:color="000000"/>
+              <w:right w:val="single" w:sz="4" w:space="0" w:color="000000"/>
+              <w:insideH w:val="single" w:sz="4" w:space="0" w:color="000000"/>
+              <w:insideV w:val="single" w:sz="4" w:space="0" w:color="000000"/>
+            </w:tcBorders>
+            <w:shd w:fill="auto" w:val="clear"/>
+          </w:tcPr>
+          <w:p>
+            <w:pPr>
+              <w:pStyle w:val="Normal"/>
+              <w:spacing w:lineRule="auto" w:line="240"/>
+              <w:rPr>
                 <w:lang w:val="it-IT" w:eastAsia="en-GB" w:bidi="hi-IN"/>
               </w:rPr>
             </w:pPr>
@@ -2626,7 +2726,293 @@
               <w:rPr>
                 <w:lang w:val="it-IT" w:eastAsia="en-GB" w:bidi="hi-IN"/>
               </w:rPr>
-              <w:t>Seguire un annuncio è un concetto relativamente astratto</w:t>
+              <w:t>Gestore del sistema</w:t>
+            </w:r>
+          </w:p>
+        </w:tc>
+        <w:tc>
+          <w:tcPr>
+            <w:tcW w:w="1829" w:type="dxa"/>
+            <w:tcBorders>
+              <w:left w:val="single" w:sz="4" w:space="0" w:color="000000"/>
+              <w:bottom w:val="single" w:sz="4" w:space="0" w:color="000000"/>
+              <w:right w:val="single" w:sz="4" w:space="0" w:color="000000"/>
+              <w:insideH w:val="single" w:sz="4" w:space="0" w:color="000000"/>
+              <w:insideV w:val="single" w:sz="4" w:space="0" w:color="000000"/>
+            </w:tcBorders>
+            <w:shd w:fill="auto" w:val="clear"/>
+          </w:tcPr>
+          <w:p>
+            <w:pPr>
+              <w:pStyle w:val="Normal"/>
+              <w:spacing w:lineRule="auto" w:line="240"/>
+              <w:rPr>
+                <w:lang w:val="it-IT" w:bidi="hi-IN"/>
+              </w:rPr>
+            </w:pPr>
+            <w:r>
+              <w:rPr>
+                <w:lang w:val="it-IT" w:bidi="hi-IN"/>
+              </w:rPr>
+              <w:t>Amministratore</w:t>
+            </w:r>
+          </w:p>
+        </w:tc>
+        <w:tc>
+          <w:tcPr>
+            <w:tcW w:w="5296" w:type="dxa"/>
+            <w:tcBorders>
+              <w:left w:val="single" w:sz="4" w:space="0" w:color="000000"/>
+              <w:bottom w:val="single" w:sz="4" w:space="0" w:color="000000"/>
+              <w:right w:val="single" w:sz="4" w:space="0" w:color="000000"/>
+              <w:insideH w:val="single" w:sz="4" w:space="0" w:color="000000"/>
+              <w:insideV w:val="single" w:sz="4" w:space="0" w:color="000000"/>
+            </w:tcBorders>
+            <w:shd w:fill="auto" w:val="clear"/>
+          </w:tcPr>
+          <w:p>
+            <w:pPr>
+              <w:pStyle w:val="Normal"/>
+              <w:spacing w:lineRule="auto" w:line="240"/>
+              <w:rPr>
+                <w:lang w:val="it-IT" w:bidi="hi-IN"/>
+              </w:rPr>
+            </w:pPr>
+            <w:r>
+              <w:rPr>
+                <w:lang w:val="it-IT" w:bidi="hi-IN"/>
+              </w:rPr>
+              <w:t>Il termine “sistema” è ridondante</w:t>
+            </w:r>
+          </w:p>
+        </w:tc>
+      </w:tr>
+      <w:tr>
+        <w:trPr/>
+        <w:tc>
+          <w:tcPr>
+            <w:tcW w:w="1007" w:type="dxa"/>
+            <w:tcBorders>
+              <w:left w:val="single" w:sz="4" w:space="0" w:color="000000"/>
+              <w:bottom w:val="single" w:sz="4" w:space="0" w:color="000000"/>
+              <w:right w:val="single" w:sz="4" w:space="0" w:color="000000"/>
+              <w:insideH w:val="single" w:sz="4" w:space="0" w:color="000000"/>
+              <w:insideV w:val="single" w:sz="4" w:space="0" w:color="000000"/>
+            </w:tcBorders>
+            <w:shd w:fill="auto" w:val="clear"/>
+          </w:tcPr>
+          <w:p>
+            <w:pPr>
+              <w:pStyle w:val="Normal"/>
+              <w:spacing w:lineRule="auto" w:line="240"/>
+              <w:rPr>
+                <w:lang w:val="it-IT" w:bidi="hi-IN"/>
+              </w:rPr>
+            </w:pPr>
+            <w:r>
+              <w:rPr>
+                <w:lang w:val="it-IT" w:bidi="hi-IN"/>
+              </w:rPr>
+              <w:t>10</w:t>
+            </w:r>
+          </w:p>
+        </w:tc>
+        <w:tc>
+          <w:tcPr>
+            <w:tcW w:w="1829" w:type="dxa"/>
+            <w:tcBorders>
+              <w:left w:val="single" w:sz="4" w:space="0" w:color="000000"/>
+              <w:bottom w:val="single" w:sz="4" w:space="0" w:color="000000"/>
+              <w:right w:val="single" w:sz="4" w:space="0" w:color="000000"/>
+              <w:insideH w:val="single" w:sz="4" w:space="0" w:color="000000"/>
+              <w:insideV w:val="single" w:sz="4" w:space="0" w:color="000000"/>
+            </w:tcBorders>
+            <w:shd w:fill="auto" w:val="clear"/>
+          </w:tcPr>
+          <w:p>
+            <w:pPr>
+              <w:pStyle w:val="Normal"/>
+              <w:spacing w:lineRule="auto" w:line="240"/>
+              <w:rPr>
+                <w:lang w:val="it-IT" w:eastAsia="en-GB" w:bidi="hi-IN"/>
+              </w:rPr>
+            </w:pPr>
+            <w:r>
+              <w:rPr>
+                <w:lang w:val="it-IT" w:eastAsia="en-GB" w:bidi="hi-IN"/>
+              </w:rPr>
+              <w:t>Gerarchia di categorie</w:t>
+            </w:r>
+          </w:p>
+        </w:tc>
+        <w:tc>
+          <w:tcPr>
+            <w:tcW w:w="1829" w:type="dxa"/>
+            <w:tcBorders>
+              <w:left w:val="single" w:sz="4" w:space="0" w:color="000000"/>
+              <w:bottom w:val="single" w:sz="4" w:space="0" w:color="000000"/>
+              <w:right w:val="single" w:sz="4" w:space="0" w:color="000000"/>
+              <w:insideH w:val="single" w:sz="4" w:space="0" w:color="000000"/>
+              <w:insideV w:val="single" w:sz="4" w:space="0" w:color="000000"/>
+            </w:tcBorders>
+            <w:shd w:fill="auto" w:val="clear"/>
+          </w:tcPr>
+          <w:p>
+            <w:pPr>
+              <w:pStyle w:val="Normal"/>
+              <w:spacing w:lineRule="auto" w:line="240"/>
+              <w:rPr>
+                <w:lang w:val="it-IT" w:bidi="hi-IN"/>
+              </w:rPr>
+            </w:pPr>
+            <w:r>
+              <w:rPr>
+                <w:lang w:val="it-IT" w:bidi="hi-IN"/>
+              </w:rPr>
+              <w:t>Categoria</w:t>
+            </w:r>
+          </w:p>
+        </w:tc>
+        <w:tc>
+          <w:tcPr>
+            <w:tcW w:w="5296" w:type="dxa"/>
+            <w:tcBorders>
+              <w:left w:val="single" w:sz="4" w:space="0" w:color="000000"/>
+              <w:bottom w:val="single" w:sz="4" w:space="0" w:color="000000"/>
+              <w:right w:val="single" w:sz="4" w:space="0" w:color="000000"/>
+              <w:insideH w:val="single" w:sz="4" w:space="0" w:color="000000"/>
+              <w:insideV w:val="single" w:sz="4" w:space="0" w:color="000000"/>
+            </w:tcBorders>
+            <w:shd w:fill="auto" w:val="clear"/>
+          </w:tcPr>
+          <w:p>
+            <w:pPr>
+              <w:pStyle w:val="Normal"/>
+              <w:spacing w:lineRule="auto" w:line="240"/>
+              <w:rPr>
+                <w:lang w:val="it-IT" w:bidi="hi-IN"/>
+              </w:rPr>
+            </w:pPr>
+            <w:r>
+              <w:rPr>
+                <w:lang w:val="it-IT" w:bidi="hi-IN"/>
+              </w:rPr>
+              <w:t>Il termine “gerarchia” è ridondante, in quanto una  suddivisione degli annunci in categorie è implicitamente una gerarchia</w:t>
+            </w:r>
+          </w:p>
+        </w:tc>
+      </w:tr>
+      <w:tr>
+        <w:trPr/>
+        <w:tc>
+          <w:tcPr>
+            <w:tcW w:w="1007" w:type="dxa"/>
+            <w:tcBorders>
+              <w:left w:val="single" w:sz="4" w:space="0" w:color="000000"/>
+              <w:bottom w:val="single" w:sz="4" w:space="0" w:color="000000"/>
+              <w:right w:val="single" w:sz="4" w:space="0" w:color="000000"/>
+              <w:insideH w:val="single" w:sz="4" w:space="0" w:color="000000"/>
+              <w:insideV w:val="single" w:sz="4" w:space="0" w:color="000000"/>
+            </w:tcBorders>
+            <w:shd w:fill="auto" w:val="clear"/>
+          </w:tcPr>
+          <w:p>
+            <w:pPr>
+              <w:pStyle w:val="Normal"/>
+              <w:spacing w:lineRule="auto" w:line="240"/>
+              <w:rPr>
+                <w:lang w:val="it-IT" w:bidi="hi-IN"/>
+              </w:rPr>
+            </w:pPr>
+            <w:r>
+              <w:rPr>
+                <w:lang w:val="it-IT" w:bidi="hi-IN"/>
+              </w:rPr>
+              <w:t>24</w:t>
+            </w:r>
+          </w:p>
+        </w:tc>
+        <w:tc>
+          <w:tcPr>
+            <w:tcW w:w="1829" w:type="dxa"/>
+            <w:tcBorders>
+              <w:left w:val="single" w:sz="4" w:space="0" w:color="000000"/>
+              <w:bottom w:val="single" w:sz="4" w:space="0" w:color="000000"/>
+              <w:right w:val="single" w:sz="4" w:space="0" w:color="000000"/>
+              <w:insideH w:val="single" w:sz="4" w:space="0" w:color="000000"/>
+              <w:insideV w:val="single" w:sz="4" w:space="0" w:color="000000"/>
+            </w:tcBorders>
+            <w:shd w:fill="auto" w:val="clear"/>
+          </w:tcPr>
+          <w:p>
+            <w:pPr>
+              <w:pStyle w:val="Normal"/>
+              <w:spacing w:lineRule="auto" w:line="240"/>
+              <w:rPr>
+                <w:lang w:val="it-IT" w:bidi="hi-IN"/>
+              </w:rPr>
+            </w:pPr>
+            <w:r>
+              <w:rPr>
+                <w:lang w:val="it-IT" w:bidi="hi-IN"/>
+              </w:rPr>
+              <w:t>Mostrare</w:t>
+            </w:r>
+          </w:p>
+        </w:tc>
+        <w:tc>
+          <w:tcPr>
+            <w:tcW w:w="1829" w:type="dxa"/>
+            <w:tcBorders>
+              <w:left w:val="single" w:sz="4" w:space="0" w:color="000000"/>
+              <w:bottom w:val="single" w:sz="4" w:space="0" w:color="000000"/>
+              <w:right w:val="single" w:sz="4" w:space="0" w:color="000000"/>
+              <w:insideH w:val="single" w:sz="4" w:space="0" w:color="000000"/>
+              <w:insideV w:val="single" w:sz="4" w:space="0" w:color="000000"/>
+            </w:tcBorders>
+            <w:shd w:fill="auto" w:val="clear"/>
+          </w:tcPr>
+          <w:p>
+            <w:pPr>
+              <w:pStyle w:val="Normal"/>
+              <w:spacing w:lineRule="auto" w:line="240"/>
+              <w:rPr>
+                <w:lang w:val="it-IT" w:bidi="hi-IN"/>
+              </w:rPr>
+            </w:pPr>
+            <w:r>
+              <w:rPr>
+                <w:lang w:val="it-IT" w:bidi="hi-IN"/>
+              </w:rPr>
+              <w:t>Vedere</w:t>
+            </w:r>
+          </w:p>
+        </w:tc>
+        <w:tc>
+          <w:tcPr>
+            <w:tcW w:w="5296" w:type="dxa"/>
+            <w:tcBorders>
+              <w:left w:val="single" w:sz="4" w:space="0" w:color="000000"/>
+              <w:bottom w:val="single" w:sz="4" w:space="0" w:color="000000"/>
+              <w:right w:val="single" w:sz="4" w:space="0" w:color="000000"/>
+              <w:insideH w:val="single" w:sz="4" w:space="0" w:color="000000"/>
+              <w:insideV w:val="single" w:sz="4" w:space="0" w:color="000000"/>
+            </w:tcBorders>
+            <w:shd w:fill="auto" w:val="clear"/>
+          </w:tcPr>
+          <w:p>
+            <w:pPr>
+              <w:pStyle w:val="Normal"/>
+              <w:spacing w:lineRule="auto" w:line="240"/>
+              <w:rPr>
+                <w:lang w:val="it-IT" w:bidi="hi-IN"/>
+              </w:rPr>
+            </w:pPr>
+            <w:r>
+              <w:rPr>
+                <w:lang w:val="it-IT" w:bidi="hi-IN"/>
+              </w:rPr>
+              <w:t>Un utente non può mostrare un annuncio bensì è il sistema a farlo</w:t>
             </w:r>
           </w:p>
         </w:tc>
@@ -2641,7 +3027,7 @@
       </w:pPr>
       <w:r>
         <w:rPr>
-          <w:lang w:val="it-IT"/>
+          <w:lang w:val="it-IT" w:bidi="hi-IN"/>
         </w:rPr>
         <w:t>Specifica disambiguata</w:t>
       </w:r>
@@ -2690,16 +3076,29 @@
               <w:pStyle w:val="Corpodeltesto"/>
               <w:jc w:val="left"/>
               <w:rPr>
-                <w:sz w:val="24"/>
-                <w:lang w:val="it-IT"/>
-              </w:rPr>
-            </w:pPr>
-            <w:r>
-              <w:rPr>
-                <w:sz w:val="24"/>
-                <w:lang w:val="it-IT"/>
-              </w:rPr>
-              <w:t>Si vuole realizzare un sistema informativo per la gestione di una bacheca elettronica di annunci. Tale bacheca permette agli utenti di inserire annunci per la vendita di materiale usato, di scambiare messaggi tra di loro (in maniera privata) per accordarsi sulla vendita/consegna dell’oggetto, o di inserire domande (in maniera pubblica) sull’oggetto.</w:t>
+                <w:lang w:val="it-IT" w:bidi="hi-IN"/>
+              </w:rPr>
+            </w:pPr>
+            <w:r>
+              <w:rPr>
+                <w:sz w:val="24"/>
+                <w:lang w:val="it-IT" w:bidi="hi-IN"/>
+              </w:rPr>
+              <w:t xml:space="preserve">Si vuole realizzare un sistema informativo per la gestione di una bacheca elettronica di annunci. Tale bacheca permette agli utenti di inserire annunci per la vendita di materiale usato, di scambiare messaggi tra di loro (in maniera privata) per accordarsi sulla vendita/consegna dell’oggetto, o di inserire </w:t>
+            </w:r>
+            <w:r>
+              <w:rPr>
+                <w:sz w:val="24"/>
+                <w:lang w:val="it-IT" w:bidi="hi-IN"/>
+              </w:rPr>
+              <w:t>commenti</w:t>
+            </w:r>
+            <w:r>
+              <w:rPr>
+                <w:sz w:val="24"/>
+                <w:lang w:val="it-IT" w:bidi="hi-IN"/>
+              </w:rPr>
+              <w:t xml:space="preserve"> (in maniera pubblica) sull’oggetto.</w:t>
             </w:r>
           </w:p>
           <w:p>
@@ -2714,23 +3113,9 @@
             <w:r>
               <w:rPr>
                 <w:sz w:val="24"/>
-                <w:lang w:val="it-IT"/>
-              </w:rPr>
-              <w:t>Un utent</w:t>
-            </w:r>
-            <w:r>
-              <w:rPr>
-                <w:sz w:val="24"/>
-                <w:lang w:val="it-IT"/>
-              </w:rPr>
-              <w:t>e</w:t>
-            </w:r>
-            <w:r>
-              <w:rPr>
-                <w:sz w:val="24"/>
-                <w:lang w:val="it-IT"/>
-              </w:rPr>
-              <w:t xml:space="preserve"> si registra scegliendo un username univoco, inserendo tutte le sue informazioni anagrafiche, indicando un indirizzo di residenza ed eventualmente un indirizzo di fatturazione, un numero arbitrario di recapiti (telefono, cellulare, email) indicandone uno come mezzo di comunicazione preferito, ed inserendo i dati relativi alla sua carta di credito. I dati della carta di credito non sono obbligatori.</w:t>
+                <w:lang w:val="it-IT" w:bidi="hi-IN"/>
+              </w:rPr>
+              <w:t>Un utente si registra scegliendo un username univoco, inserendo tutte le sue informazioni anagrafiche, indicando un indirizzo di residenza ed eventualmente un indirizzo di fatturazione, un numero arbitrario di recapiti (telefono, cellulare, email) indicandone uno come mezzo di comunicazione preferito, ed inserendo i dati relativi alla sua carta di credito. I dati della carta di credito non sono obbligatori.</w:t>
             </w:r>
           </w:p>
           <w:p>
@@ -2738,16 +3123,43 @@
               <w:pStyle w:val="Corpodeltesto"/>
               <w:jc w:val="left"/>
               <w:rPr>
-                <w:sz w:val="24"/>
-                <w:lang w:val="it-IT"/>
-              </w:rPr>
-            </w:pPr>
-            <w:r>
-              <w:rPr>
-                <w:sz w:val="24"/>
-                <w:lang w:val="it-IT"/>
-              </w:rPr>
-              <w:t>I gestori del servizio possono creare una gerarchia di categorie per gli annunci. Un utente, per creare un annuncio, seleziona una categoria e scrive una descrizione dell’oggetto. Eventualmente, può decidere di caricare una foto dell’oggetto. Per creare un annuncio, un utente deve necessariamente aver inserito i dati della sua carta di credito. Quando un oggetto inserito in bacheca è stato venduto, l’utente lo indica come tale e questo non viene più visualizzato nella bacheca pubblica.</w:t>
+                <w:lang w:val="it-IT" w:bidi="hi-IN"/>
+              </w:rPr>
+            </w:pPr>
+            <w:r>
+              <w:rPr>
+                <w:sz w:val="24"/>
+                <w:lang w:val="it-IT" w:bidi="hi-IN"/>
+              </w:rPr>
+              <w:t xml:space="preserve">Gli </w:t>
+            </w:r>
+            <w:r>
+              <w:rPr>
+                <w:sz w:val="24"/>
+                <w:lang w:val="it-IT" w:bidi="hi-IN"/>
+              </w:rPr>
+              <w:t>amministratori</w:t>
+            </w:r>
+            <w:r>
+              <w:rPr>
+                <w:sz w:val="24"/>
+                <w:lang w:val="it-IT" w:bidi="hi-IN"/>
+              </w:rPr>
+              <w:t xml:space="preserve"> possono creare </w:t>
+            </w:r>
+            <w:r>
+              <w:rPr>
+                <w:sz w:val="24"/>
+                <w:lang w:val="it-IT" w:bidi="hi-IN"/>
+              </w:rPr>
+              <w:t>delle</w:t>
+            </w:r>
+            <w:r>
+              <w:rPr>
+                <w:sz w:val="24"/>
+                <w:lang w:val="it-IT" w:bidi="hi-IN"/>
+              </w:rPr>
+              <w:t xml:space="preserve"> categorie per gli annunci. Un utente, per creare un annuncio, seleziona una categoria e scrive una descrizione dell’oggetto. Eventualmente, può decidere di caricare una foto dell’oggetto. Per creare un annuncio, un utente deve necessariamente aver inserito i dati della sua carta di credito. Quando un oggetto inserito in bacheca è stato venduto, l’utente lo indica come tale e questo non viene più visualizzato nella bacheca pubblica.</w:t>
             </w:r>
           </w:p>
           <w:p>
@@ -2755,42 +3167,27 @@
               <w:pStyle w:val="Corpodeltesto"/>
               <w:jc w:val="left"/>
               <w:rPr>
-                <w:sz w:val="24"/>
-                <w:lang w:val="it-IT"/>
-              </w:rPr>
-            </w:pPr>
-            <w:r>
-              <w:rPr>
-                <w:sz w:val="24"/>
-                <w:lang w:val="it-IT"/>
-              </w:rPr>
-              <w:t>Un utent</w:t>
-            </w:r>
-            <w:r>
-              <w:rPr>
-                <w:sz w:val="24"/>
-                <w:lang w:val="it-IT"/>
-              </w:rPr>
-              <w:t>e</w:t>
-            </w:r>
-            <w:r>
-              <w:rPr>
-                <w:sz w:val="24"/>
-                <w:lang w:val="it-IT"/>
-              </w:rPr>
-              <w:t xml:space="preserve">, una volta letto e scelto un annuncio, può decidere di inserire un commento pubblico o di inviare un messaggio privato all’utente che ha inserito l’annuncio. Similmente, un utente può </w:t>
-            </w:r>
-            <w:r>
-              <w:rPr>
-                <w:sz w:val="24"/>
-                <w:lang w:val="it-IT"/>
-              </w:rPr>
-              <w:t>aggiungere tra i preferiti</w:t>
-            </w:r>
-            <w:r>
-              <w:rPr>
-                <w:sz w:val="24"/>
-                <w:lang w:val="it-IT"/>
+                <w:lang w:val="it-IT" w:bidi="hi-IN"/>
+              </w:rPr>
+            </w:pPr>
+            <w:r>
+              <w:rPr>
+                <w:sz w:val="24"/>
+                <w:lang w:val="it-IT" w:bidi="hi-IN"/>
+              </w:rPr>
+              <w:t xml:space="preserve">Un utente, una volta letto e scelto un annuncio, può decidere di inserire un commento pubblico o di inviare un messaggio privato all’utente che ha inserito l’annuncio. Similmente, un utente può </w:t>
+            </w:r>
+            <w:r>
+              <w:rPr>
+                <w:sz w:val="24"/>
+                <w:lang w:val="it-IT" w:bidi="hi-IN"/>
+              </w:rPr>
+              <w:t>seguire</w:t>
+            </w:r>
+            <w:r>
+              <w:rPr>
+                <w:sz w:val="24"/>
+                <w:lang w:val="it-IT" w:bidi="hi-IN"/>
               </w:rPr>
               <w:t xml:space="preserve"> uno degli annunci, venendo così informato ogni volta che su questo viene effettuata una modifica (ad esempio, viene inserita una nuova nota).</w:t>
             </w:r>
@@ -2807,7 +3204,7 @@
             <w:r>
               <w:rPr>
                 <w:sz w:val="24"/>
-                <w:lang w:val="it-IT"/>
+                <w:lang w:val="it-IT" w:bidi="hi-IN"/>
               </w:rPr>
               <w:t>In generale, un utente può:</w:t>
             </w:r>
@@ -2828,7 +3225,7 @@
             <w:r>
               <w:rPr>
                 <w:sz w:val="24"/>
-                <w:lang w:val="it-IT"/>
+                <w:lang w:val="it-IT" w:bidi="hi-IN"/>
               </w:rPr>
               <w:t>Inserire/rimuovere nuovi annunci</w:t>
             </w:r>
@@ -2849,7 +3246,7 @@
             <w:r>
               <w:rPr>
                 <w:sz w:val="24"/>
-                <w:lang w:val="it-IT"/>
+                <w:lang w:val="it-IT" w:bidi="hi-IN"/>
               </w:rPr>
               <w:t>Modificare le sue informazioni anagrafiche</w:t>
             </w:r>
@@ -2870,7 +3267,7 @@
             <w:r>
               <w:rPr>
                 <w:sz w:val="24"/>
-                <w:lang w:val="it-IT"/>
+                <w:lang w:val="it-IT" w:bidi="hi-IN"/>
               </w:rPr>
               <w:t>Seguire annunci</w:t>
             </w:r>
@@ -2884,58 +3281,36 @@
               </w:numPr>
               <w:jc w:val="left"/>
               <w:rPr>
-                <w:sz w:val="24"/>
-                <w:lang w:val="it-IT"/>
-              </w:rPr>
-            </w:pPr>
-            <w:r>
-              <w:rPr>
-                <w:sz w:val="24"/>
-                <w:lang w:val="it-IT"/>
-              </w:rPr>
-              <w:t xml:space="preserve">Mostrare gli annunci che </w:t>
-            </w:r>
-            <w:r>
-              <w:rPr>
-                <w:sz w:val="24"/>
-                <w:lang w:val="it-IT"/>
-              </w:rPr>
-              <w:t>ha aggiunto tra i preferiti</w:t>
-            </w:r>
-            <w:r>
-              <w:rPr>
-                <w:sz w:val="24"/>
-                <w:lang w:val="it-IT"/>
-              </w:rPr>
-              <w:t xml:space="preserve">, visualizzando un’indicazione legata al fatto se uno degli annunci che </w:t>
-            </w:r>
-            <w:r>
-              <w:rPr>
-                <w:sz w:val="24"/>
-                <w:lang w:val="it-IT"/>
-              </w:rPr>
-              <w:t>ha aggiunto</w:t>
-            </w:r>
-            <w:r>
-              <w:rPr>
-                <w:sz w:val="24"/>
-                <w:lang w:val="it-IT"/>
-              </w:rPr>
-              <w:t xml:space="preserve"> è stato modificato (un oggetto segnato come venduto o rimosso compare comunque nell’elenco degli annunci </w:t>
-            </w:r>
-            <w:r>
-              <w:rPr>
-                <w:sz w:val="24"/>
-                <w:lang w:val="it-IT"/>
-              </w:rPr>
-              <w:t>aggiunti</w:t>
-            </w:r>
-            <w:r>
-              <w:rPr>
-                <w:sz w:val="24"/>
-                <w:lang w:val="it-IT"/>
-              </w:rPr>
-              <w:t xml:space="preserve"> dagli utenti, portando l’indicazione del suo stato)</w:t>
+                <w:lang w:val="it-IT" w:bidi="hi-IN"/>
+              </w:rPr>
+            </w:pPr>
+            <w:r>
+              <w:rPr>
+                <w:sz w:val="24"/>
+                <w:lang w:val="it-IT" w:bidi="hi-IN"/>
+              </w:rPr>
+              <w:t>Vedere</w:t>
+            </w:r>
+            <w:r>
+              <w:rPr>
+                <w:sz w:val="24"/>
+                <w:lang w:val="it-IT" w:bidi="hi-IN"/>
+              </w:rPr>
+              <w:t xml:space="preserve"> gli annunci che ha aggiunto tra i preferiti, visualizzando un’indicazione legata al fatto se uno degli annunci che </w:t>
+            </w:r>
+            <w:r>
+              <w:rPr>
+                <w:sz w:val="24"/>
+                <w:lang w:val="it-IT" w:bidi="hi-IN"/>
+              </w:rPr>
+              <w:t>sta seguendo</w:t>
+            </w:r>
+            <w:r>
+              <w:rPr>
+                <w:sz w:val="24"/>
+                <w:lang w:val="it-IT" w:bidi="hi-IN"/>
+              </w:rPr>
+              <w:t xml:space="preserve"> è stato modificato (un oggetto segnato come venduto o rimosso compare comunque nell’elenco degli annunci aggiunti dagli utenti, portando l’indicazione del suo stato)</w:t>
             </w:r>
           </w:p>
           <w:p>
@@ -2954,7 +3329,7 @@
             <w:r>
               <w:rPr>
                 <w:sz w:val="24"/>
-                <w:lang w:val="it-IT"/>
+                <w:lang w:val="it-IT" w:bidi="hi-IN"/>
               </w:rPr>
               <w:t>Inviare messaggi agli altri utenti e mostrare lo storico delle sue conversazioni, anche con la possibilità di rispondere ad una conversazione specifica</w:t>
             </w:r>
@@ -2975,7 +3350,7 @@
             <w:r>
               <w:rPr>
                 <w:sz w:val="24"/>
-                <w:lang w:val="it-IT"/>
+                <w:lang w:val="it-IT" w:bidi="hi-IN"/>
               </w:rPr>
               <w:t>Inserire commenti agli annunci ancora attivi.</w:t>
             </w:r>
@@ -2986,30 +3361,29 @@
               <w:spacing w:before="0" w:after="120"/>
               <w:jc w:val="left"/>
               <w:rPr>
-                <w:sz w:val="24"/>
-                <w:lang w:val="it-IT"/>
-              </w:rPr>
-            </w:pPr>
-            <w:r>
-              <w:rPr>
-                <w:sz w:val="24"/>
-                <w:lang w:val="it-IT"/>
-              </w:rPr>
-              <w:t>I gestori del servizio prendono una percentuale su ciascun oggetto indicato come venduto. Per questo motivo, essi possono generare un report indicante per ciascun utent</w:t>
-            </w:r>
-            <w:r>
-              <w:rPr>
-                <w:sz w:val="24"/>
-                <w:lang w:val="it-IT"/>
-              </w:rPr>
-              <w:t>e</w:t>
-            </w:r>
-            <w:r>
-              <w:rPr>
-                <w:sz w:val="24"/>
-                <w:lang w:val="it-IT"/>
-              </w:rPr>
-              <w:t xml:space="preserve"> quanti annunci sono stati contrassegnati come venduti. Il sistema calcola un percentuale pari al 3% della somma degli importi di tali oggetti, nel caso in cui la percentuale associata non sia già stata riscossa. Il report riporta anche le informazioni sulla carta di credito dell’utente, al fine di permettere la riscossione della percentuale.</w:t>
+                <w:lang w:val="it-IT" w:bidi="hi-IN"/>
+              </w:rPr>
+            </w:pPr>
+            <w:r>
+              <w:rPr>
+                <w:sz w:val="24"/>
+                <w:lang w:val="it-IT" w:bidi="hi-IN"/>
+              </w:rPr>
+              <w:t xml:space="preserve">Gli </w:t>
+            </w:r>
+            <w:r>
+              <w:rPr>
+                <w:sz w:val="24"/>
+                <w:lang w:val="it-IT" w:bidi="hi-IN"/>
+              </w:rPr>
+              <w:t>amministratori</w:t>
+            </w:r>
+            <w:r>
+              <w:rPr>
+                <w:sz w:val="24"/>
+                <w:lang w:val="it-IT" w:bidi="hi-IN"/>
+              </w:rPr>
+              <w:t xml:space="preserve"> prendono una percentuale su ciascun oggetto indicato come venduto. Per questo motivo, essi possono generare un report indicante per ciascun utente quanti annunci sono stati contrassegnati come venduti. Il sistema calcola un percentuale pari al 3% della somma degli importi di tali oggetti, nel caso in cui la percentuale associata non sia già stata riscossa. Il report riporta anche le informazioni sulla carta di credito dell’utente, al fine di permettere la riscossione della percentuale.</w:t>
             </w:r>
           </w:p>
         </w:tc>
@@ -3030,7 +3404,7 @@
       <w:r>
         <w:rPr>
           <w:sz w:val="28"/>
-          <w:lang w:val="it-IT"/>
+          <w:lang w:val="it-IT" w:bidi="hi-IN"/>
         </w:rPr>
         <w:t>Glossario dei Termini</w:t>
       </w:r>
@@ -3046,7 +3420,7 @@
       <w:r>
         <w:rPr>
           <w:sz w:val="22"/>
-          <w:lang w:val="it-IT"/>
+          <w:lang w:val="it-IT" w:bidi="hi-IN"/>
         </w:rPr>
         <w:t>Realizzare un dizionario dei termini, compilando la tabella qui sotto, a partire dalle specifiche precedentemente disambiguate</w:t>
       </w:r>
@@ -3056,13 +3430,13 @@
         <w:pStyle w:val="Normal"/>
         <w:rPr>
           <w:sz w:val="24"/>
-          <w:lang w:val="it-IT"/>
+          <w:lang w:val="it-IT" w:bidi="hi-IN"/>
         </w:rPr>
       </w:pPr>
       <w:r>
         <w:rPr>
           <w:sz w:val="24"/>
-          <w:lang w:val="it-IT"/>
+          <w:lang w:val="it-IT" w:bidi="hi-IN"/>
         </w:rPr>
       </w:r>
     </w:p>
@@ -3090,8 +3464,8 @@
       <w:tblGrid>
         <w:gridCol w:w="2490"/>
         <w:gridCol w:w="2491"/>
-        <w:gridCol w:w="2491"/>
-        <w:gridCol w:w="2489"/>
+        <w:gridCol w:w="2492"/>
+        <w:gridCol w:w="2488"/>
       </w:tblGrid>
       <w:tr>
         <w:trPr/>
@@ -3123,7 +3497,7 @@
               <w:rPr>
                 <w:b/>
                 <w:sz w:val="24"/>
-                <w:lang w:val="it-IT"/>
+                <w:lang w:val="it-IT" w:bidi="hi-IN"/>
               </w:rPr>
               <w:t>Termine</w:t>
             </w:r>
@@ -3157,7 +3531,7 @@
               <w:rPr>
                 <w:b/>
                 <w:sz w:val="24"/>
-                <w:lang w:val="it-IT"/>
+                <w:lang w:val="it-IT" w:bidi="hi-IN"/>
               </w:rPr>
               <w:t>Descrizione</w:t>
             </w:r>
@@ -3165,7 +3539,7 @@
         </w:tc>
         <w:tc>
           <w:tcPr>
-            <w:tcW w:w="2491" w:type="dxa"/>
+            <w:tcW w:w="2492" w:type="dxa"/>
             <w:tcBorders>
               <w:top w:val="single" w:sz="4" w:space="0" w:color="000000"/>
               <w:left w:val="single" w:sz="4" w:space="0" w:color="000000"/>
@@ -3191,7 +3565,7 @@
               <w:rPr>
                 <w:b/>
                 <w:sz w:val="24"/>
-                <w:lang w:val="it-IT"/>
+                <w:lang w:val="it-IT" w:bidi="hi-IN"/>
               </w:rPr>
               <w:t>Sinonimi</w:t>
             </w:r>
@@ -3199,7 +3573,7 @@
         </w:tc>
         <w:tc>
           <w:tcPr>
-            <w:tcW w:w="2489" w:type="dxa"/>
+            <w:tcW w:w="2488" w:type="dxa"/>
             <w:tcBorders>
               <w:top w:val="single" w:sz="4" w:space="0" w:color="000000"/>
               <w:left w:val="single" w:sz="4" w:space="0" w:color="000000"/>
@@ -3225,7 +3599,7 @@
               <w:rPr>
                 <w:b/>
                 <w:sz w:val="24"/>
-                <w:lang w:val="it-IT"/>
+                <w:lang w:val="it-IT" w:bidi="hi-IN"/>
               </w:rPr>
               <w:t>Collegamenti</w:t>
             </w:r>
@@ -3251,21 +3625,15 @@
             <w:pPr>
               <w:pStyle w:val="Normal"/>
               <w:spacing w:lineRule="auto" w:line="240"/>
-              <w:rPr/>
-            </w:pPr>
-            <w:r>
-              <w:rPr>
-                <w:sz w:val="24"/>
-                <w:lang w:val="it-IT"/>
-              </w:rPr>
-              <w:t>A</w:t>
-            </w:r>
-            <w:r>
-              <w:rPr>
-                <w:sz w:val="24"/>
-                <w:lang w:val="it-IT"/>
-              </w:rPr>
-              <w:t>nnuncio</w:t>
+              <w:rPr>
+                <w:lang w:val="it-IT" w:bidi="hi-IN"/>
+              </w:rPr>
+            </w:pPr>
+            <w:r>
+              <w:rPr>
+                <w:lang w:val="it-IT" w:bidi="hi-IN"/>
+              </w:rPr>
+              <w:t>Annuncio</w:t>
             </w:r>
           </w:p>
         </w:tc>
@@ -3286,27 +3654,21 @@
             <w:pPr>
               <w:pStyle w:val="Normal"/>
               <w:spacing w:lineRule="auto" w:line="240"/>
-              <w:rPr/>
-            </w:pPr>
-            <w:r>
-              <w:rPr>
-                <w:sz w:val="24"/>
-                <w:lang w:val="it-IT"/>
-              </w:rPr>
-              <w:t>U</w:t>
-            </w:r>
-            <w:r>
-              <w:rPr>
-                <w:sz w:val="24"/>
-                <w:lang w:val="it-IT"/>
-              </w:rPr>
-              <w:t>n annuncio in una bacheca può essere considerato anche un oggetto</w:t>
+              <w:rPr>
+                <w:lang w:val="it-IT" w:bidi="hi-IN"/>
+              </w:rPr>
+            </w:pPr>
+            <w:r>
+              <w:rPr>
+                <w:lang w:val="it-IT" w:bidi="hi-IN"/>
+              </w:rPr>
+              <w:t>Un inserzione nel sistema riguardante un oggetto</w:t>
             </w:r>
           </w:p>
         </w:tc>
         <w:tc>
           <w:tcPr>
-            <w:tcW w:w="2491" w:type="dxa"/>
+            <w:tcW w:w="2492" w:type="dxa"/>
             <w:tcBorders>
               <w:top w:val="single" w:sz="4" w:space="0" w:color="000000"/>
               <w:left w:val="single" w:sz="4" w:space="0" w:color="000000"/>
@@ -3321,27 +3683,20 @@
             <w:pPr>
               <w:pStyle w:val="Normal"/>
               <w:spacing w:lineRule="auto" w:line="240"/>
-              <w:rPr/>
-            </w:pPr>
-            <w:r>
-              <w:rPr>
-                <w:sz w:val="24"/>
-                <w:lang w:val="it-IT"/>
-              </w:rPr>
-              <w:t>O</w:t>
-            </w:r>
-            <w:r>
-              <w:rPr>
-                <w:sz w:val="24"/>
-                <w:lang w:val="it-IT"/>
-              </w:rPr>
-              <w:t>ggetto</w:t>
+              <w:rPr>
+                <w:lang w:val="it-IT" w:bidi="hi-IN"/>
+              </w:rPr>
+            </w:pPr>
+            <w:r>
+              <w:rPr>
+                <w:lang w:val="it-IT" w:bidi="hi-IN"/>
+              </w:rPr>
             </w:r>
           </w:p>
         </w:tc>
         <w:tc>
           <w:tcPr>
-            <w:tcW w:w="2489" w:type="dxa"/>
+            <w:tcW w:w="2488" w:type="dxa"/>
             <w:tcBorders>
               <w:top w:val="single" w:sz="4" w:space="0" w:color="000000"/>
               <w:left w:val="single" w:sz="4" w:space="0" w:color="000000"/>
@@ -3358,14 +3713,1217 @@
               <w:spacing w:lineRule="auto" w:line="240"/>
               <w:rPr>
                 <w:sz w:val="24"/>
-                <w:lang w:val="it-IT"/>
-              </w:rPr>
-            </w:pPr>
-            <w:r>
-              <w:rPr>
-                <w:sz w:val="24"/>
-                <w:lang w:val="it-IT"/>
-              </w:rPr>
+                <w:lang w:val="it-IT" w:bidi="hi-IN"/>
+              </w:rPr>
+            </w:pPr>
+            <w:r>
+              <w:rPr>
+                <w:sz w:val="24"/>
+                <w:lang w:val="it-IT" w:bidi="hi-IN"/>
+              </w:rPr>
+              <w:t>Utente, Categoria</w:t>
+            </w:r>
+          </w:p>
+        </w:tc>
+      </w:tr>
+      <w:tr>
+        <w:trPr/>
+        <w:tc>
+          <w:tcPr>
+            <w:tcW w:w="2490" w:type="dxa"/>
+            <w:tcBorders>
+              <w:left w:val="single" w:sz="4" w:space="0" w:color="000000"/>
+              <w:bottom w:val="single" w:sz="4" w:space="0" w:color="000000"/>
+              <w:right w:val="single" w:sz="4" w:space="0" w:color="000000"/>
+              <w:insideH w:val="single" w:sz="4" w:space="0" w:color="000000"/>
+              <w:insideV w:val="single" w:sz="4" w:space="0" w:color="000000"/>
+            </w:tcBorders>
+            <w:shd w:fill="auto" w:val="clear"/>
+          </w:tcPr>
+          <w:p>
+            <w:pPr>
+              <w:pStyle w:val="Normal"/>
+              <w:spacing w:lineRule="auto" w:line="240"/>
+              <w:rPr>
+                <w:lang w:val="it-IT" w:bidi="hi-IN"/>
+              </w:rPr>
+            </w:pPr>
+            <w:r>
+              <w:rPr>
+                <w:sz w:val="24"/>
+                <w:lang w:val="it-IT" w:bidi="hi-IN"/>
+              </w:rPr>
+              <w:t>Oggetto</w:t>
+            </w:r>
+          </w:p>
+        </w:tc>
+        <w:tc>
+          <w:tcPr>
+            <w:tcW w:w="2491" w:type="dxa"/>
+            <w:tcBorders>
+              <w:left w:val="single" w:sz="4" w:space="0" w:color="000000"/>
+              <w:bottom w:val="single" w:sz="4" w:space="0" w:color="000000"/>
+              <w:right w:val="single" w:sz="4" w:space="0" w:color="000000"/>
+              <w:insideH w:val="single" w:sz="4" w:space="0" w:color="000000"/>
+              <w:insideV w:val="single" w:sz="4" w:space="0" w:color="000000"/>
+            </w:tcBorders>
+            <w:shd w:fill="auto" w:val="clear"/>
+          </w:tcPr>
+          <w:p>
+            <w:pPr>
+              <w:pStyle w:val="Normal"/>
+              <w:spacing w:lineRule="auto" w:line="240"/>
+              <w:rPr>
+                <w:lang w:val="it-IT" w:bidi="hi-IN"/>
+              </w:rPr>
+            </w:pPr>
+            <w:r>
+              <w:rPr>
+                <w:sz w:val="24"/>
+                <w:lang w:val="it-IT" w:bidi="hi-IN"/>
+              </w:rPr>
+              <w:t xml:space="preserve">Un </w:t>
+            </w:r>
+            <w:r>
+              <w:rPr>
+                <w:sz w:val="24"/>
+                <w:lang w:val="it-IT" w:bidi="hi-IN"/>
+              </w:rPr>
+              <w:t>o</w:t>
+            </w:r>
+            <w:r>
+              <w:rPr>
+                <w:sz w:val="24"/>
+                <w:lang w:val="it-IT" w:bidi="hi-IN"/>
+              </w:rPr>
+              <w:t xml:space="preserve">ggetto </w:t>
+            </w:r>
+            <w:r>
+              <w:rPr>
+                <w:sz w:val="24"/>
+                <w:lang w:val="it-IT" w:bidi="hi-IN"/>
+              </w:rPr>
+              <w:t>p</w:t>
+            </w:r>
+            <w:r>
+              <w:rPr>
+                <w:sz w:val="24"/>
+                <w:lang w:val="it-IT" w:bidi="hi-IN"/>
+              </w:rPr>
+              <w:t xml:space="preserve">uò essere considerato anche un </w:t>
+            </w:r>
+            <w:r>
+              <w:rPr>
+                <w:sz w:val="24"/>
+                <w:lang w:val="it-IT" w:bidi="hi-IN"/>
+              </w:rPr>
+              <w:t>annuncio</w:t>
+            </w:r>
+          </w:p>
+        </w:tc>
+        <w:tc>
+          <w:tcPr>
+            <w:tcW w:w="2492" w:type="dxa"/>
+            <w:tcBorders>
+              <w:left w:val="single" w:sz="4" w:space="0" w:color="000000"/>
+              <w:bottom w:val="single" w:sz="4" w:space="0" w:color="000000"/>
+              <w:right w:val="single" w:sz="4" w:space="0" w:color="000000"/>
+              <w:insideH w:val="single" w:sz="4" w:space="0" w:color="000000"/>
+              <w:insideV w:val="single" w:sz="4" w:space="0" w:color="000000"/>
+            </w:tcBorders>
+            <w:shd w:fill="auto" w:val="clear"/>
+          </w:tcPr>
+          <w:p>
+            <w:pPr>
+              <w:pStyle w:val="Normal"/>
+              <w:spacing w:lineRule="auto" w:line="240"/>
+              <w:rPr>
+                <w:lang w:val="it-IT" w:bidi="hi-IN"/>
+              </w:rPr>
+            </w:pPr>
+            <w:r>
+              <w:rPr>
+                <w:sz w:val="24"/>
+                <w:lang w:val="it-IT" w:bidi="hi-IN"/>
+              </w:rPr>
+              <w:t>Annuncio</w:t>
+            </w:r>
+          </w:p>
+        </w:tc>
+        <w:tc>
+          <w:tcPr>
+            <w:tcW w:w="2488" w:type="dxa"/>
+            <w:tcBorders>
+              <w:left w:val="single" w:sz="4" w:space="0" w:color="000000"/>
+              <w:bottom w:val="single" w:sz="4" w:space="0" w:color="000000"/>
+              <w:right w:val="single" w:sz="4" w:space="0" w:color="000000"/>
+              <w:insideH w:val="single" w:sz="4" w:space="0" w:color="000000"/>
+              <w:insideV w:val="single" w:sz="4" w:space="0" w:color="000000"/>
+            </w:tcBorders>
+            <w:shd w:fill="auto" w:val="clear"/>
+          </w:tcPr>
+          <w:p>
+            <w:pPr>
+              <w:pStyle w:val="Normal"/>
+              <w:spacing w:lineRule="auto" w:line="240"/>
+              <w:rPr>
+                <w:sz w:val="24"/>
+                <w:lang w:val="it-IT" w:bidi="hi-IN"/>
+              </w:rPr>
+            </w:pPr>
+            <w:r>
+              <w:rPr>
+                <w:sz w:val="24"/>
+                <w:lang w:val="it-IT" w:bidi="hi-IN"/>
+              </w:rPr>
+            </w:r>
+          </w:p>
+        </w:tc>
+      </w:tr>
+      <w:tr>
+        <w:trPr/>
+        <w:tc>
+          <w:tcPr>
+            <w:tcW w:w="2490" w:type="dxa"/>
+            <w:tcBorders>
+              <w:left w:val="single" w:sz="4" w:space="0" w:color="000000"/>
+              <w:bottom w:val="single" w:sz="4" w:space="0" w:color="000000"/>
+              <w:right w:val="single" w:sz="4" w:space="0" w:color="000000"/>
+              <w:insideH w:val="single" w:sz="4" w:space="0" w:color="000000"/>
+              <w:insideV w:val="single" w:sz="4" w:space="0" w:color="000000"/>
+            </w:tcBorders>
+            <w:shd w:fill="auto" w:val="clear"/>
+          </w:tcPr>
+          <w:p>
+            <w:pPr>
+              <w:pStyle w:val="Normal"/>
+              <w:spacing w:lineRule="auto" w:line="240"/>
+              <w:rPr>
+                <w:lang w:val="it-IT" w:bidi="hi-IN"/>
+              </w:rPr>
+            </w:pPr>
+            <w:r>
+              <w:rPr>
+                <w:lang w:val="it-IT" w:bidi="hi-IN"/>
+              </w:rPr>
+              <w:t>Categoria</w:t>
+            </w:r>
+          </w:p>
+        </w:tc>
+        <w:tc>
+          <w:tcPr>
+            <w:tcW w:w="2491" w:type="dxa"/>
+            <w:tcBorders>
+              <w:left w:val="single" w:sz="4" w:space="0" w:color="000000"/>
+              <w:bottom w:val="single" w:sz="4" w:space="0" w:color="000000"/>
+              <w:right w:val="single" w:sz="4" w:space="0" w:color="000000"/>
+              <w:insideH w:val="single" w:sz="4" w:space="0" w:color="000000"/>
+              <w:insideV w:val="single" w:sz="4" w:space="0" w:color="000000"/>
+            </w:tcBorders>
+            <w:shd w:fill="auto" w:val="clear"/>
+          </w:tcPr>
+          <w:p>
+            <w:pPr>
+              <w:pStyle w:val="Normal"/>
+              <w:spacing w:lineRule="auto" w:line="240"/>
+              <w:rPr>
+                <w:lang w:val="it-IT" w:bidi="hi-IN"/>
+              </w:rPr>
+            </w:pPr>
+            <w:r>
+              <w:rPr>
+                <w:lang w:val="it-IT" w:bidi="hi-IN"/>
+              </w:rPr>
+              <w:t>Permette di distingue la natura dell’annuncio da altri tipi di annunci</w:t>
+            </w:r>
+          </w:p>
+        </w:tc>
+        <w:tc>
+          <w:tcPr>
+            <w:tcW w:w="2492" w:type="dxa"/>
+            <w:tcBorders>
+              <w:left w:val="single" w:sz="4" w:space="0" w:color="000000"/>
+              <w:bottom w:val="single" w:sz="4" w:space="0" w:color="000000"/>
+              <w:right w:val="single" w:sz="4" w:space="0" w:color="000000"/>
+              <w:insideH w:val="single" w:sz="4" w:space="0" w:color="000000"/>
+              <w:insideV w:val="single" w:sz="4" w:space="0" w:color="000000"/>
+            </w:tcBorders>
+            <w:shd w:fill="auto" w:val="clear"/>
+          </w:tcPr>
+          <w:p>
+            <w:pPr>
+              <w:pStyle w:val="Normal"/>
+              <w:spacing w:lineRule="auto" w:line="240"/>
+              <w:rPr>
+                <w:lang w:val="it-IT" w:bidi="hi-IN"/>
+              </w:rPr>
+            </w:pPr>
+            <w:r>
+              <w:rPr>
+                <w:lang w:val="it-IT" w:bidi="hi-IN"/>
+              </w:rPr>
+            </w:r>
+          </w:p>
+        </w:tc>
+        <w:tc>
+          <w:tcPr>
+            <w:tcW w:w="2488" w:type="dxa"/>
+            <w:tcBorders>
+              <w:left w:val="single" w:sz="4" w:space="0" w:color="000000"/>
+              <w:bottom w:val="single" w:sz="4" w:space="0" w:color="000000"/>
+              <w:right w:val="single" w:sz="4" w:space="0" w:color="000000"/>
+              <w:insideH w:val="single" w:sz="4" w:space="0" w:color="000000"/>
+              <w:insideV w:val="single" w:sz="4" w:space="0" w:color="000000"/>
+            </w:tcBorders>
+            <w:shd w:fill="auto" w:val="clear"/>
+          </w:tcPr>
+          <w:p>
+            <w:pPr>
+              <w:pStyle w:val="Normal"/>
+              <w:spacing w:lineRule="auto" w:line="240"/>
+              <w:rPr>
+                <w:sz w:val="24"/>
+                <w:lang w:val="it-IT" w:bidi="hi-IN"/>
+              </w:rPr>
+            </w:pPr>
+            <w:r>
+              <w:rPr>
+                <w:sz w:val="24"/>
+                <w:lang w:val="it-IT" w:bidi="hi-IN"/>
+              </w:rPr>
+              <w:t>Annuncio</w:t>
+            </w:r>
+          </w:p>
+        </w:tc>
+      </w:tr>
+      <w:tr>
+        <w:trPr/>
+        <w:tc>
+          <w:tcPr>
+            <w:tcW w:w="2490" w:type="dxa"/>
+            <w:tcBorders>
+              <w:left w:val="single" w:sz="4" w:space="0" w:color="000000"/>
+              <w:bottom w:val="single" w:sz="4" w:space="0" w:color="000000"/>
+              <w:right w:val="single" w:sz="4" w:space="0" w:color="000000"/>
+              <w:insideH w:val="single" w:sz="4" w:space="0" w:color="000000"/>
+              <w:insideV w:val="single" w:sz="4" w:space="0" w:color="000000"/>
+            </w:tcBorders>
+            <w:shd w:fill="auto" w:val="clear"/>
+          </w:tcPr>
+          <w:p>
+            <w:pPr>
+              <w:pStyle w:val="Normal"/>
+              <w:spacing w:lineRule="auto" w:line="240"/>
+              <w:rPr>
+                <w:lang w:val="it-IT" w:bidi="hi-IN"/>
+              </w:rPr>
+            </w:pPr>
+            <w:r>
+              <w:rPr>
+                <w:lang w:val="it-IT" w:bidi="hi-IN"/>
+              </w:rPr>
+              <w:t>Messaggio</w:t>
+            </w:r>
+          </w:p>
+        </w:tc>
+        <w:tc>
+          <w:tcPr>
+            <w:tcW w:w="2491" w:type="dxa"/>
+            <w:tcBorders>
+              <w:left w:val="single" w:sz="4" w:space="0" w:color="000000"/>
+              <w:bottom w:val="single" w:sz="4" w:space="0" w:color="000000"/>
+              <w:right w:val="single" w:sz="4" w:space="0" w:color="000000"/>
+              <w:insideH w:val="single" w:sz="4" w:space="0" w:color="000000"/>
+              <w:insideV w:val="single" w:sz="4" w:space="0" w:color="000000"/>
+            </w:tcBorders>
+            <w:shd w:fill="auto" w:val="clear"/>
+          </w:tcPr>
+          <w:p>
+            <w:pPr>
+              <w:pStyle w:val="Normal"/>
+              <w:spacing w:lineRule="auto" w:line="240"/>
+              <w:rPr>
+                <w:lang w:val="it-IT" w:bidi="hi-IN"/>
+              </w:rPr>
+            </w:pPr>
+            <w:r>
+              <w:rPr>
+                <w:lang w:val="it-IT" w:bidi="hi-IN"/>
+              </w:rPr>
+              <w:t>Tipo di comunicazione indiretta tra utenti</w:t>
+            </w:r>
+          </w:p>
+        </w:tc>
+        <w:tc>
+          <w:tcPr>
+            <w:tcW w:w="2492" w:type="dxa"/>
+            <w:tcBorders>
+              <w:left w:val="single" w:sz="4" w:space="0" w:color="000000"/>
+              <w:bottom w:val="single" w:sz="4" w:space="0" w:color="000000"/>
+              <w:right w:val="single" w:sz="4" w:space="0" w:color="000000"/>
+              <w:insideH w:val="single" w:sz="4" w:space="0" w:color="000000"/>
+              <w:insideV w:val="single" w:sz="4" w:space="0" w:color="000000"/>
+            </w:tcBorders>
+            <w:shd w:fill="auto" w:val="clear"/>
+          </w:tcPr>
+          <w:p>
+            <w:pPr>
+              <w:pStyle w:val="Normal"/>
+              <w:spacing w:lineRule="auto" w:line="240"/>
+              <w:rPr>
+                <w:lang w:val="it-IT" w:bidi="hi-IN"/>
+              </w:rPr>
+            </w:pPr>
+            <w:r>
+              <w:rPr>
+                <w:lang w:val="it-IT" w:bidi="hi-IN"/>
+              </w:rPr>
+            </w:r>
+          </w:p>
+        </w:tc>
+        <w:tc>
+          <w:tcPr>
+            <w:tcW w:w="2488" w:type="dxa"/>
+            <w:tcBorders>
+              <w:left w:val="single" w:sz="4" w:space="0" w:color="000000"/>
+              <w:bottom w:val="single" w:sz="4" w:space="0" w:color="000000"/>
+              <w:right w:val="single" w:sz="4" w:space="0" w:color="000000"/>
+              <w:insideH w:val="single" w:sz="4" w:space="0" w:color="000000"/>
+              <w:insideV w:val="single" w:sz="4" w:space="0" w:color="000000"/>
+            </w:tcBorders>
+            <w:shd w:fill="auto" w:val="clear"/>
+          </w:tcPr>
+          <w:p>
+            <w:pPr>
+              <w:pStyle w:val="Normal"/>
+              <w:spacing w:lineRule="auto" w:line="240"/>
+              <w:rPr>
+                <w:sz w:val="24"/>
+                <w:lang w:val="it-IT" w:bidi="hi-IN"/>
+              </w:rPr>
+            </w:pPr>
+            <w:r>
+              <w:rPr>
+                <w:sz w:val="24"/>
+                <w:lang w:val="it-IT" w:bidi="hi-IN"/>
+              </w:rPr>
+              <w:t>Conversazione</w:t>
+            </w:r>
+          </w:p>
+        </w:tc>
+      </w:tr>
+      <w:tr>
+        <w:trPr/>
+        <w:tc>
+          <w:tcPr>
+            <w:tcW w:w="2490" w:type="dxa"/>
+            <w:tcBorders>
+              <w:left w:val="single" w:sz="4" w:space="0" w:color="000000"/>
+              <w:bottom w:val="single" w:sz="4" w:space="0" w:color="000000"/>
+              <w:right w:val="single" w:sz="4" w:space="0" w:color="000000"/>
+              <w:insideH w:val="single" w:sz="4" w:space="0" w:color="000000"/>
+              <w:insideV w:val="single" w:sz="4" w:space="0" w:color="000000"/>
+            </w:tcBorders>
+            <w:shd w:fill="auto" w:val="clear"/>
+          </w:tcPr>
+          <w:p>
+            <w:pPr>
+              <w:pStyle w:val="Normal"/>
+              <w:spacing w:lineRule="auto" w:line="240"/>
+              <w:rPr>
+                <w:lang w:val="it-IT" w:bidi="hi-IN"/>
+              </w:rPr>
+            </w:pPr>
+            <w:r>
+              <w:rPr>
+                <w:lang w:val="it-IT" w:bidi="hi-IN"/>
+              </w:rPr>
+              <w:t>Commento</w:t>
+            </w:r>
+          </w:p>
+        </w:tc>
+        <w:tc>
+          <w:tcPr>
+            <w:tcW w:w="2491" w:type="dxa"/>
+            <w:tcBorders>
+              <w:left w:val="single" w:sz="4" w:space="0" w:color="000000"/>
+              <w:bottom w:val="single" w:sz="4" w:space="0" w:color="000000"/>
+              <w:right w:val="single" w:sz="4" w:space="0" w:color="000000"/>
+              <w:insideH w:val="single" w:sz="4" w:space="0" w:color="000000"/>
+              <w:insideV w:val="single" w:sz="4" w:space="0" w:color="000000"/>
+            </w:tcBorders>
+            <w:shd w:fill="auto" w:val="clear"/>
+          </w:tcPr>
+          <w:p>
+            <w:pPr>
+              <w:pStyle w:val="Normal"/>
+              <w:spacing w:lineRule="auto" w:line="240"/>
+              <w:rPr>
+                <w:lang w:val="it-IT" w:bidi="hi-IN"/>
+              </w:rPr>
+            </w:pPr>
+            <w:r>
+              <w:rPr>
+                <w:lang w:val="it-IT" w:bidi="hi-IN"/>
+              </w:rPr>
+              <w:t>Tipo di comunicazione indiretta pubblica rivolto ad altri utenti o al venditore</w:t>
+            </w:r>
+          </w:p>
+        </w:tc>
+        <w:tc>
+          <w:tcPr>
+            <w:tcW w:w="2492" w:type="dxa"/>
+            <w:tcBorders>
+              <w:left w:val="single" w:sz="4" w:space="0" w:color="000000"/>
+              <w:bottom w:val="single" w:sz="4" w:space="0" w:color="000000"/>
+              <w:right w:val="single" w:sz="4" w:space="0" w:color="000000"/>
+              <w:insideH w:val="single" w:sz="4" w:space="0" w:color="000000"/>
+              <w:insideV w:val="single" w:sz="4" w:space="0" w:color="000000"/>
+            </w:tcBorders>
+            <w:shd w:fill="auto" w:val="clear"/>
+          </w:tcPr>
+          <w:p>
+            <w:pPr>
+              <w:pStyle w:val="Normal"/>
+              <w:spacing w:lineRule="auto" w:line="240"/>
+              <w:rPr>
+                <w:lang w:val="it-IT" w:bidi="hi-IN"/>
+              </w:rPr>
+            </w:pPr>
+            <w:r>
+              <w:rPr>
+                <w:lang w:val="it-IT" w:bidi="hi-IN"/>
+              </w:rPr>
+            </w:r>
+          </w:p>
+        </w:tc>
+        <w:tc>
+          <w:tcPr>
+            <w:tcW w:w="2488" w:type="dxa"/>
+            <w:tcBorders>
+              <w:left w:val="single" w:sz="4" w:space="0" w:color="000000"/>
+              <w:bottom w:val="single" w:sz="4" w:space="0" w:color="000000"/>
+              <w:right w:val="single" w:sz="4" w:space="0" w:color="000000"/>
+              <w:insideH w:val="single" w:sz="4" w:space="0" w:color="000000"/>
+              <w:insideV w:val="single" w:sz="4" w:space="0" w:color="000000"/>
+            </w:tcBorders>
+            <w:shd w:fill="auto" w:val="clear"/>
+          </w:tcPr>
+          <w:p>
+            <w:pPr>
+              <w:pStyle w:val="Normal"/>
+              <w:spacing w:lineRule="auto" w:line="240"/>
+              <w:rPr>
+                <w:sz w:val="24"/>
+                <w:lang w:val="it-IT" w:bidi="hi-IN"/>
+              </w:rPr>
+            </w:pPr>
+            <w:r>
+              <w:rPr>
+                <w:sz w:val="24"/>
+                <w:lang w:val="it-IT" w:bidi="hi-IN"/>
+              </w:rPr>
+              <w:t>Annuncio</w:t>
+            </w:r>
+          </w:p>
+        </w:tc>
+      </w:tr>
+      <w:tr>
+        <w:trPr/>
+        <w:tc>
+          <w:tcPr>
+            <w:tcW w:w="2490" w:type="dxa"/>
+            <w:tcBorders>
+              <w:left w:val="single" w:sz="4" w:space="0" w:color="000000"/>
+              <w:bottom w:val="single" w:sz="4" w:space="0" w:color="000000"/>
+              <w:right w:val="single" w:sz="4" w:space="0" w:color="000000"/>
+              <w:insideH w:val="single" w:sz="4" w:space="0" w:color="000000"/>
+              <w:insideV w:val="single" w:sz="4" w:space="0" w:color="000000"/>
+            </w:tcBorders>
+            <w:shd w:fill="auto" w:val="clear"/>
+          </w:tcPr>
+          <w:p>
+            <w:pPr>
+              <w:pStyle w:val="Normal"/>
+              <w:spacing w:lineRule="auto" w:line="240"/>
+              <w:rPr>
+                <w:lang w:val="it-IT" w:bidi="hi-IN"/>
+              </w:rPr>
+            </w:pPr>
+            <w:r>
+              <w:rPr>
+                <w:lang w:val="it-IT" w:bidi="hi-IN"/>
+              </w:rPr>
+              <w:t>Report</w:t>
+            </w:r>
+          </w:p>
+        </w:tc>
+        <w:tc>
+          <w:tcPr>
+            <w:tcW w:w="2491" w:type="dxa"/>
+            <w:tcBorders>
+              <w:left w:val="single" w:sz="4" w:space="0" w:color="000000"/>
+              <w:bottom w:val="single" w:sz="4" w:space="0" w:color="000000"/>
+              <w:right w:val="single" w:sz="4" w:space="0" w:color="000000"/>
+              <w:insideH w:val="single" w:sz="4" w:space="0" w:color="000000"/>
+              <w:insideV w:val="single" w:sz="4" w:space="0" w:color="000000"/>
+            </w:tcBorders>
+            <w:shd w:fill="auto" w:val="clear"/>
+          </w:tcPr>
+          <w:p>
+            <w:pPr>
+              <w:pStyle w:val="Normal"/>
+              <w:spacing w:lineRule="auto" w:line="240"/>
+              <w:rPr>
+                <w:lang w:val="it-IT" w:bidi="hi-IN"/>
+              </w:rPr>
+            </w:pPr>
+            <w:r>
+              <w:rPr>
+                <w:lang w:val="it-IT" w:bidi="hi-IN"/>
+              </w:rPr>
+              <w:t>Fattura riguardante gli annunci classificati come venduti per un utente</w:t>
+            </w:r>
+          </w:p>
+        </w:tc>
+        <w:tc>
+          <w:tcPr>
+            <w:tcW w:w="2492" w:type="dxa"/>
+            <w:tcBorders>
+              <w:left w:val="single" w:sz="4" w:space="0" w:color="000000"/>
+              <w:bottom w:val="single" w:sz="4" w:space="0" w:color="000000"/>
+              <w:right w:val="single" w:sz="4" w:space="0" w:color="000000"/>
+              <w:insideH w:val="single" w:sz="4" w:space="0" w:color="000000"/>
+              <w:insideV w:val="single" w:sz="4" w:space="0" w:color="000000"/>
+            </w:tcBorders>
+            <w:shd w:fill="auto" w:val="clear"/>
+          </w:tcPr>
+          <w:p>
+            <w:pPr>
+              <w:pStyle w:val="Normal"/>
+              <w:spacing w:lineRule="auto" w:line="240"/>
+              <w:rPr>
+                <w:lang w:val="it-IT" w:bidi="hi-IN"/>
+              </w:rPr>
+            </w:pPr>
+            <w:r>
+              <w:rPr>
+                <w:lang w:val="it-IT" w:bidi="hi-IN"/>
+              </w:rPr>
+            </w:r>
+          </w:p>
+        </w:tc>
+        <w:tc>
+          <w:tcPr>
+            <w:tcW w:w="2488" w:type="dxa"/>
+            <w:tcBorders>
+              <w:left w:val="single" w:sz="4" w:space="0" w:color="000000"/>
+              <w:bottom w:val="single" w:sz="4" w:space="0" w:color="000000"/>
+              <w:right w:val="single" w:sz="4" w:space="0" w:color="000000"/>
+              <w:insideH w:val="single" w:sz="4" w:space="0" w:color="000000"/>
+              <w:insideV w:val="single" w:sz="4" w:space="0" w:color="000000"/>
+            </w:tcBorders>
+            <w:shd w:fill="auto" w:val="clear"/>
+          </w:tcPr>
+          <w:p>
+            <w:pPr>
+              <w:pStyle w:val="Normal"/>
+              <w:spacing w:lineRule="auto" w:line="240"/>
+              <w:rPr>
+                <w:sz w:val="24"/>
+                <w:lang w:val="it-IT" w:bidi="hi-IN"/>
+              </w:rPr>
+            </w:pPr>
+            <w:r>
+              <w:rPr>
+                <w:sz w:val="24"/>
+                <w:lang w:val="it-IT" w:bidi="hi-IN"/>
+              </w:rPr>
+              <w:t>Utente, Amministratore</w:t>
+            </w:r>
+          </w:p>
+        </w:tc>
+      </w:tr>
+      <w:tr>
+        <w:trPr/>
+        <w:tc>
+          <w:tcPr>
+            <w:tcW w:w="2490" w:type="dxa"/>
+            <w:tcBorders>
+              <w:left w:val="single" w:sz="4" w:space="0" w:color="000000"/>
+              <w:bottom w:val="single" w:sz="4" w:space="0" w:color="000000"/>
+              <w:right w:val="single" w:sz="4" w:space="0" w:color="000000"/>
+              <w:insideH w:val="single" w:sz="4" w:space="0" w:color="000000"/>
+              <w:insideV w:val="single" w:sz="4" w:space="0" w:color="000000"/>
+            </w:tcBorders>
+            <w:shd w:fill="auto" w:val="clear"/>
+          </w:tcPr>
+          <w:p>
+            <w:pPr>
+              <w:pStyle w:val="Normal"/>
+              <w:spacing w:lineRule="auto" w:line="240"/>
+              <w:rPr>
+                <w:lang w:val="it-IT" w:bidi="hi-IN"/>
+              </w:rPr>
+            </w:pPr>
+            <w:r>
+              <w:rPr>
+                <w:lang w:val="it-IT" w:bidi="hi-IN"/>
+              </w:rPr>
+              <w:t>Annuncio attivo</w:t>
+            </w:r>
+          </w:p>
+        </w:tc>
+        <w:tc>
+          <w:tcPr>
+            <w:tcW w:w="2491" w:type="dxa"/>
+            <w:tcBorders>
+              <w:left w:val="single" w:sz="4" w:space="0" w:color="000000"/>
+              <w:bottom w:val="single" w:sz="4" w:space="0" w:color="000000"/>
+              <w:right w:val="single" w:sz="4" w:space="0" w:color="000000"/>
+              <w:insideH w:val="single" w:sz="4" w:space="0" w:color="000000"/>
+              <w:insideV w:val="single" w:sz="4" w:space="0" w:color="000000"/>
+            </w:tcBorders>
+            <w:shd w:fill="auto" w:val="clear"/>
+          </w:tcPr>
+          <w:p>
+            <w:pPr>
+              <w:pStyle w:val="Normal"/>
+              <w:spacing w:lineRule="auto" w:line="240"/>
+              <w:rPr>
+                <w:lang w:val="it-IT" w:bidi="hi-IN"/>
+              </w:rPr>
+            </w:pPr>
+            <w:r>
+              <w:rPr>
+                <w:lang w:val="it-IT" w:bidi="hi-IN"/>
+              </w:rPr>
+              <w:t>Un annuncio è attivo se è ancora disponibile agli utenti</w:t>
+            </w:r>
+          </w:p>
+        </w:tc>
+        <w:tc>
+          <w:tcPr>
+            <w:tcW w:w="2492" w:type="dxa"/>
+            <w:tcBorders>
+              <w:left w:val="single" w:sz="4" w:space="0" w:color="000000"/>
+              <w:bottom w:val="single" w:sz="4" w:space="0" w:color="000000"/>
+              <w:right w:val="single" w:sz="4" w:space="0" w:color="000000"/>
+              <w:insideH w:val="single" w:sz="4" w:space="0" w:color="000000"/>
+              <w:insideV w:val="single" w:sz="4" w:space="0" w:color="000000"/>
+            </w:tcBorders>
+            <w:shd w:fill="auto" w:val="clear"/>
+          </w:tcPr>
+          <w:p>
+            <w:pPr>
+              <w:pStyle w:val="Normal"/>
+              <w:spacing w:lineRule="auto" w:line="240"/>
+              <w:rPr>
+                <w:lang w:val="it-IT" w:bidi="hi-IN"/>
+              </w:rPr>
+            </w:pPr>
+            <w:r>
+              <w:rPr>
+                <w:lang w:val="it-IT" w:bidi="hi-IN"/>
+              </w:rPr>
+              <w:t>Annuncio</w:t>
+            </w:r>
+          </w:p>
+        </w:tc>
+        <w:tc>
+          <w:tcPr>
+            <w:tcW w:w="2488" w:type="dxa"/>
+            <w:tcBorders>
+              <w:left w:val="single" w:sz="4" w:space="0" w:color="000000"/>
+              <w:bottom w:val="single" w:sz="4" w:space="0" w:color="000000"/>
+              <w:right w:val="single" w:sz="4" w:space="0" w:color="000000"/>
+              <w:insideH w:val="single" w:sz="4" w:space="0" w:color="000000"/>
+              <w:insideV w:val="single" w:sz="4" w:space="0" w:color="000000"/>
+            </w:tcBorders>
+            <w:shd w:fill="auto" w:val="clear"/>
+          </w:tcPr>
+          <w:p>
+            <w:pPr>
+              <w:pStyle w:val="Normal"/>
+              <w:spacing w:lineRule="auto" w:line="240"/>
+              <w:rPr>
+                <w:sz w:val="24"/>
+                <w:lang w:val="it-IT" w:bidi="hi-IN"/>
+              </w:rPr>
+            </w:pPr>
+            <w:r>
+              <w:rPr>
+                <w:sz w:val="24"/>
+                <w:lang w:val="it-IT" w:bidi="hi-IN"/>
+              </w:rPr>
+              <w:t>Annuncio</w:t>
+            </w:r>
+          </w:p>
+        </w:tc>
+      </w:tr>
+      <w:tr>
+        <w:trPr/>
+        <w:tc>
+          <w:tcPr>
+            <w:tcW w:w="2490" w:type="dxa"/>
+            <w:tcBorders>
+              <w:left w:val="single" w:sz="4" w:space="0" w:color="000000"/>
+              <w:bottom w:val="single" w:sz="4" w:space="0" w:color="000000"/>
+              <w:right w:val="single" w:sz="4" w:space="0" w:color="000000"/>
+              <w:insideH w:val="single" w:sz="4" w:space="0" w:color="000000"/>
+              <w:insideV w:val="single" w:sz="4" w:space="0" w:color="000000"/>
+            </w:tcBorders>
+            <w:shd w:fill="auto" w:val="clear"/>
+          </w:tcPr>
+          <w:p>
+            <w:pPr>
+              <w:pStyle w:val="Normal"/>
+              <w:spacing w:lineRule="auto" w:line="240"/>
+              <w:rPr>
+                <w:lang w:val="it-IT" w:bidi="hi-IN"/>
+              </w:rPr>
+            </w:pPr>
+            <w:r>
+              <w:rPr>
+                <w:lang w:val="it-IT" w:bidi="hi-IN"/>
+              </w:rPr>
+              <w:t>Annuncio venduto</w:t>
+            </w:r>
+          </w:p>
+        </w:tc>
+        <w:tc>
+          <w:tcPr>
+            <w:tcW w:w="2491" w:type="dxa"/>
+            <w:tcBorders>
+              <w:left w:val="single" w:sz="4" w:space="0" w:color="000000"/>
+              <w:bottom w:val="single" w:sz="4" w:space="0" w:color="000000"/>
+              <w:right w:val="single" w:sz="4" w:space="0" w:color="000000"/>
+              <w:insideH w:val="single" w:sz="4" w:space="0" w:color="000000"/>
+              <w:insideV w:val="single" w:sz="4" w:space="0" w:color="000000"/>
+            </w:tcBorders>
+            <w:shd w:fill="auto" w:val="clear"/>
+          </w:tcPr>
+          <w:p>
+            <w:pPr>
+              <w:pStyle w:val="Normal"/>
+              <w:spacing w:lineRule="auto" w:line="240"/>
+              <w:rPr>
+                <w:lang w:val="it-IT" w:bidi="hi-IN"/>
+              </w:rPr>
+            </w:pPr>
+            <w:r>
+              <w:rPr>
+                <w:lang w:val="it-IT" w:bidi="hi-IN"/>
+              </w:rPr>
+              <w:t>Un annuncio è classificato come venduto se l’oggetto in questione</w:t>
+            </w:r>
+          </w:p>
+        </w:tc>
+        <w:tc>
+          <w:tcPr>
+            <w:tcW w:w="2492" w:type="dxa"/>
+            <w:tcBorders>
+              <w:left w:val="single" w:sz="4" w:space="0" w:color="000000"/>
+              <w:bottom w:val="single" w:sz="4" w:space="0" w:color="000000"/>
+              <w:right w:val="single" w:sz="4" w:space="0" w:color="000000"/>
+              <w:insideH w:val="single" w:sz="4" w:space="0" w:color="000000"/>
+              <w:insideV w:val="single" w:sz="4" w:space="0" w:color="000000"/>
+            </w:tcBorders>
+            <w:shd w:fill="auto" w:val="clear"/>
+          </w:tcPr>
+          <w:p>
+            <w:pPr>
+              <w:pStyle w:val="Normal"/>
+              <w:spacing w:lineRule="auto" w:line="240"/>
+              <w:rPr>
+                <w:lang w:val="it-IT" w:bidi="hi-IN"/>
+              </w:rPr>
+            </w:pPr>
+            <w:r>
+              <w:rPr>
+                <w:lang w:val="it-IT" w:bidi="hi-IN"/>
+              </w:rPr>
+              <w:t>Annuncio</w:t>
+            </w:r>
+          </w:p>
+        </w:tc>
+        <w:tc>
+          <w:tcPr>
+            <w:tcW w:w="2488" w:type="dxa"/>
+            <w:tcBorders>
+              <w:left w:val="single" w:sz="4" w:space="0" w:color="000000"/>
+              <w:bottom w:val="single" w:sz="4" w:space="0" w:color="000000"/>
+              <w:right w:val="single" w:sz="4" w:space="0" w:color="000000"/>
+              <w:insideH w:val="single" w:sz="4" w:space="0" w:color="000000"/>
+              <w:insideV w:val="single" w:sz="4" w:space="0" w:color="000000"/>
+            </w:tcBorders>
+            <w:shd w:fill="auto" w:val="clear"/>
+          </w:tcPr>
+          <w:p>
+            <w:pPr>
+              <w:pStyle w:val="Normal"/>
+              <w:spacing w:lineRule="auto" w:line="240"/>
+              <w:rPr>
+                <w:sz w:val="24"/>
+                <w:lang w:val="it-IT" w:bidi="hi-IN"/>
+              </w:rPr>
+            </w:pPr>
+            <w:r>
+              <w:rPr>
+                <w:sz w:val="24"/>
+                <w:lang w:val="it-IT" w:bidi="hi-IN"/>
+              </w:rPr>
+              <w:t>Annuncio</w:t>
+            </w:r>
+          </w:p>
+        </w:tc>
+      </w:tr>
+      <w:tr>
+        <w:trPr/>
+        <w:tc>
+          <w:tcPr>
+            <w:tcW w:w="2490" w:type="dxa"/>
+            <w:tcBorders>
+              <w:left w:val="single" w:sz="4" w:space="0" w:color="000000"/>
+              <w:bottom w:val="single" w:sz="4" w:space="0" w:color="000000"/>
+              <w:right w:val="single" w:sz="4" w:space="0" w:color="000000"/>
+              <w:insideH w:val="single" w:sz="4" w:space="0" w:color="000000"/>
+              <w:insideV w:val="single" w:sz="4" w:space="0" w:color="000000"/>
+            </w:tcBorders>
+            <w:shd w:fill="auto" w:val="clear"/>
+          </w:tcPr>
+          <w:p>
+            <w:pPr>
+              <w:pStyle w:val="Normal"/>
+              <w:spacing w:lineRule="auto" w:line="240"/>
+              <w:rPr>
+                <w:lang w:val="it-IT" w:bidi="hi-IN"/>
+              </w:rPr>
+            </w:pPr>
+            <w:r>
+              <w:rPr>
+                <w:lang w:val="it-IT" w:bidi="hi-IN"/>
+              </w:rPr>
+              <w:t>Annuncio rimosso</w:t>
+            </w:r>
+          </w:p>
+        </w:tc>
+        <w:tc>
+          <w:tcPr>
+            <w:tcW w:w="2491" w:type="dxa"/>
+            <w:tcBorders>
+              <w:left w:val="single" w:sz="4" w:space="0" w:color="000000"/>
+              <w:bottom w:val="single" w:sz="4" w:space="0" w:color="000000"/>
+              <w:right w:val="single" w:sz="4" w:space="0" w:color="000000"/>
+              <w:insideH w:val="single" w:sz="4" w:space="0" w:color="000000"/>
+              <w:insideV w:val="single" w:sz="4" w:space="0" w:color="000000"/>
+            </w:tcBorders>
+            <w:shd w:fill="auto" w:val="clear"/>
+          </w:tcPr>
+          <w:p>
+            <w:pPr>
+              <w:pStyle w:val="Normal"/>
+              <w:spacing w:lineRule="auto" w:line="240"/>
+              <w:rPr>
+                <w:lang w:val="it-IT" w:bidi="hi-IN"/>
+              </w:rPr>
+            </w:pPr>
+            <w:r>
+              <w:rPr>
+                <w:lang w:val="it-IT" w:bidi="hi-IN"/>
+              </w:rPr>
+              <w:t>Un annuncio è classificato come rimosso se l’utente che lo ha pubblicato  lo ha rimosso</w:t>
+            </w:r>
+          </w:p>
+        </w:tc>
+        <w:tc>
+          <w:tcPr>
+            <w:tcW w:w="2492" w:type="dxa"/>
+            <w:tcBorders>
+              <w:left w:val="single" w:sz="4" w:space="0" w:color="000000"/>
+              <w:bottom w:val="single" w:sz="4" w:space="0" w:color="000000"/>
+              <w:right w:val="single" w:sz="4" w:space="0" w:color="000000"/>
+              <w:insideH w:val="single" w:sz="4" w:space="0" w:color="000000"/>
+              <w:insideV w:val="single" w:sz="4" w:space="0" w:color="000000"/>
+            </w:tcBorders>
+            <w:shd w:fill="auto" w:val="clear"/>
+          </w:tcPr>
+          <w:p>
+            <w:pPr>
+              <w:pStyle w:val="Normal"/>
+              <w:spacing w:lineRule="auto" w:line="240"/>
+              <w:rPr>
+                <w:lang w:val="it-IT" w:bidi="hi-IN"/>
+              </w:rPr>
+            </w:pPr>
+            <w:r>
+              <w:rPr>
+                <w:lang w:val="it-IT" w:bidi="hi-IN"/>
+              </w:rPr>
+              <w:t>Annuncio</w:t>
+            </w:r>
+          </w:p>
+        </w:tc>
+        <w:tc>
+          <w:tcPr>
+            <w:tcW w:w="2488" w:type="dxa"/>
+            <w:tcBorders>
+              <w:left w:val="single" w:sz="4" w:space="0" w:color="000000"/>
+              <w:bottom w:val="single" w:sz="4" w:space="0" w:color="000000"/>
+              <w:right w:val="single" w:sz="4" w:space="0" w:color="000000"/>
+              <w:insideH w:val="single" w:sz="4" w:space="0" w:color="000000"/>
+              <w:insideV w:val="single" w:sz="4" w:space="0" w:color="000000"/>
+            </w:tcBorders>
+            <w:shd w:fill="auto" w:val="clear"/>
+          </w:tcPr>
+          <w:p>
+            <w:pPr>
+              <w:pStyle w:val="Normal"/>
+              <w:spacing w:lineRule="auto" w:line="240"/>
+              <w:rPr>
+                <w:sz w:val="24"/>
+                <w:lang w:val="it-IT" w:bidi="hi-IN"/>
+              </w:rPr>
+            </w:pPr>
+            <w:r>
+              <w:rPr>
+                <w:sz w:val="24"/>
+                <w:lang w:val="it-IT" w:bidi="hi-IN"/>
+              </w:rPr>
+              <w:t>Annuncio</w:t>
+            </w:r>
+          </w:p>
+        </w:tc>
+      </w:tr>
+      <w:tr>
+        <w:trPr/>
+        <w:tc>
+          <w:tcPr>
+            <w:tcW w:w="2490" w:type="dxa"/>
+            <w:tcBorders>
+              <w:left w:val="single" w:sz="4" w:space="0" w:color="000000"/>
+              <w:bottom w:val="single" w:sz="4" w:space="0" w:color="000000"/>
+              <w:right w:val="single" w:sz="4" w:space="0" w:color="000000"/>
+              <w:insideH w:val="single" w:sz="4" w:space="0" w:color="000000"/>
+              <w:insideV w:val="single" w:sz="4" w:space="0" w:color="000000"/>
+            </w:tcBorders>
+            <w:shd w:fill="auto" w:val="clear"/>
+          </w:tcPr>
+          <w:p>
+            <w:pPr>
+              <w:pStyle w:val="Normal"/>
+              <w:spacing w:lineRule="auto" w:line="240"/>
+              <w:rPr>
+                <w:lang w:val="it-IT" w:bidi="hi-IN"/>
+              </w:rPr>
+            </w:pPr>
+            <w:r>
+              <w:rPr>
+                <w:lang w:val="it-IT" w:bidi="hi-IN"/>
+              </w:rPr>
+              <w:t>Storico delle conversazione</w:t>
+            </w:r>
+          </w:p>
+        </w:tc>
+        <w:tc>
+          <w:tcPr>
+            <w:tcW w:w="2491" w:type="dxa"/>
+            <w:tcBorders>
+              <w:left w:val="single" w:sz="4" w:space="0" w:color="000000"/>
+              <w:bottom w:val="single" w:sz="4" w:space="0" w:color="000000"/>
+              <w:right w:val="single" w:sz="4" w:space="0" w:color="000000"/>
+              <w:insideH w:val="single" w:sz="4" w:space="0" w:color="000000"/>
+              <w:insideV w:val="single" w:sz="4" w:space="0" w:color="000000"/>
+            </w:tcBorders>
+            <w:shd w:fill="auto" w:val="clear"/>
+          </w:tcPr>
+          <w:p>
+            <w:pPr>
+              <w:pStyle w:val="Normal"/>
+              <w:spacing w:lineRule="auto" w:line="240"/>
+              <w:rPr>
+                <w:lang w:val="it-IT" w:bidi="hi-IN"/>
+              </w:rPr>
+            </w:pPr>
+            <w:r>
+              <w:rPr>
+                <w:lang w:val="it-IT" w:bidi="hi-IN"/>
+              </w:rPr>
+              <w:t>Insieme di conversazioni composti  da messaggi</w:t>
+            </w:r>
+          </w:p>
+        </w:tc>
+        <w:tc>
+          <w:tcPr>
+            <w:tcW w:w="2492" w:type="dxa"/>
+            <w:tcBorders>
+              <w:left w:val="single" w:sz="4" w:space="0" w:color="000000"/>
+              <w:bottom w:val="single" w:sz="4" w:space="0" w:color="000000"/>
+              <w:right w:val="single" w:sz="4" w:space="0" w:color="000000"/>
+              <w:insideH w:val="single" w:sz="4" w:space="0" w:color="000000"/>
+              <w:insideV w:val="single" w:sz="4" w:space="0" w:color="000000"/>
+            </w:tcBorders>
+            <w:shd w:fill="auto" w:val="clear"/>
+          </w:tcPr>
+          <w:p>
+            <w:pPr>
+              <w:pStyle w:val="Normal"/>
+              <w:spacing w:lineRule="auto" w:line="240"/>
+              <w:rPr>
+                <w:lang w:val="it-IT" w:bidi="hi-IN"/>
+              </w:rPr>
+            </w:pPr>
+            <w:r>
+              <w:rPr>
+                <w:lang w:val="it-IT" w:bidi="hi-IN"/>
+              </w:rPr>
+            </w:r>
+          </w:p>
+        </w:tc>
+        <w:tc>
+          <w:tcPr>
+            <w:tcW w:w="2488" w:type="dxa"/>
+            <w:tcBorders>
+              <w:left w:val="single" w:sz="4" w:space="0" w:color="000000"/>
+              <w:bottom w:val="single" w:sz="4" w:space="0" w:color="000000"/>
+              <w:right w:val="single" w:sz="4" w:space="0" w:color="000000"/>
+              <w:insideH w:val="single" w:sz="4" w:space="0" w:color="000000"/>
+              <w:insideV w:val="single" w:sz="4" w:space="0" w:color="000000"/>
+            </w:tcBorders>
+            <w:shd w:fill="auto" w:val="clear"/>
+          </w:tcPr>
+          <w:p>
+            <w:pPr>
+              <w:pStyle w:val="Normal"/>
+              <w:spacing w:lineRule="auto" w:line="240"/>
+              <w:rPr>
+                <w:sz w:val="24"/>
+                <w:lang w:val="it-IT" w:bidi="hi-IN"/>
+              </w:rPr>
+            </w:pPr>
+            <w:r>
+              <w:rPr>
+                <w:sz w:val="24"/>
+                <w:lang w:val="it-IT" w:bidi="hi-IN"/>
+              </w:rPr>
+              <w:t>Messaggio</w:t>
+            </w:r>
+          </w:p>
+        </w:tc>
+      </w:tr>
+      <w:tr>
+        <w:trPr/>
+        <w:tc>
+          <w:tcPr>
+            <w:tcW w:w="2490" w:type="dxa"/>
+            <w:tcBorders>
+              <w:left w:val="single" w:sz="4" w:space="0" w:color="000000"/>
+              <w:bottom w:val="single" w:sz="4" w:space="0" w:color="000000"/>
+              <w:right w:val="single" w:sz="4" w:space="0" w:color="000000"/>
+              <w:insideH w:val="single" w:sz="4" w:space="0" w:color="000000"/>
+              <w:insideV w:val="single" w:sz="4" w:space="0" w:color="000000"/>
+            </w:tcBorders>
+            <w:shd w:fill="auto" w:val="clear"/>
+          </w:tcPr>
+          <w:p>
+            <w:pPr>
+              <w:pStyle w:val="Normal"/>
+              <w:spacing w:lineRule="auto" w:line="240"/>
+              <w:rPr>
+                <w:lang w:val="it-IT" w:bidi="hi-IN"/>
+              </w:rPr>
+            </w:pPr>
+            <w:r>
+              <w:rPr>
+                <w:lang w:val="it-IT" w:bidi="hi-IN"/>
+              </w:rPr>
+              <w:t>Informazione anagrafica</w:t>
+            </w:r>
+          </w:p>
+        </w:tc>
+        <w:tc>
+          <w:tcPr>
+            <w:tcW w:w="2491" w:type="dxa"/>
+            <w:tcBorders>
+              <w:left w:val="single" w:sz="4" w:space="0" w:color="000000"/>
+              <w:bottom w:val="single" w:sz="4" w:space="0" w:color="000000"/>
+              <w:right w:val="single" w:sz="4" w:space="0" w:color="000000"/>
+              <w:insideH w:val="single" w:sz="4" w:space="0" w:color="000000"/>
+              <w:insideV w:val="single" w:sz="4" w:space="0" w:color="000000"/>
+            </w:tcBorders>
+            <w:shd w:fill="auto" w:val="clear"/>
+          </w:tcPr>
+          <w:p>
+            <w:pPr>
+              <w:pStyle w:val="Normal"/>
+              <w:spacing w:lineRule="auto" w:line="240"/>
+              <w:rPr>
+                <w:lang w:val="it-IT" w:bidi="hi-IN"/>
+              </w:rPr>
+            </w:pPr>
+            <w:r>
+              <w:rPr>
+                <w:lang w:val="it-IT" w:bidi="hi-IN"/>
+              </w:rPr>
+              <w:t>Contiene tutti i dati identificativi necessari dell’utente</w:t>
+            </w:r>
+          </w:p>
+        </w:tc>
+        <w:tc>
+          <w:tcPr>
+            <w:tcW w:w="2492" w:type="dxa"/>
+            <w:tcBorders>
+              <w:left w:val="single" w:sz="4" w:space="0" w:color="000000"/>
+              <w:bottom w:val="single" w:sz="4" w:space="0" w:color="000000"/>
+              <w:right w:val="single" w:sz="4" w:space="0" w:color="000000"/>
+              <w:insideH w:val="single" w:sz="4" w:space="0" w:color="000000"/>
+              <w:insideV w:val="single" w:sz="4" w:space="0" w:color="000000"/>
+            </w:tcBorders>
+            <w:shd w:fill="auto" w:val="clear"/>
+          </w:tcPr>
+          <w:p>
+            <w:pPr>
+              <w:pStyle w:val="Normal"/>
+              <w:spacing w:lineRule="auto" w:line="240"/>
+              <w:rPr>
+                <w:lang w:val="it-IT" w:bidi="hi-IN"/>
+              </w:rPr>
+            </w:pPr>
+            <w:r>
+              <w:rPr>
+                <w:lang w:val="it-IT" w:bidi="hi-IN"/>
+              </w:rPr>
+              <w:t>Dati anagrafici</w:t>
+            </w:r>
+          </w:p>
+        </w:tc>
+        <w:tc>
+          <w:tcPr>
+            <w:tcW w:w="2488" w:type="dxa"/>
+            <w:tcBorders>
+              <w:left w:val="single" w:sz="4" w:space="0" w:color="000000"/>
+              <w:bottom w:val="single" w:sz="4" w:space="0" w:color="000000"/>
+              <w:right w:val="single" w:sz="4" w:space="0" w:color="000000"/>
+              <w:insideH w:val="single" w:sz="4" w:space="0" w:color="000000"/>
+              <w:insideV w:val="single" w:sz="4" w:space="0" w:color="000000"/>
+            </w:tcBorders>
+            <w:shd w:fill="auto" w:val="clear"/>
+          </w:tcPr>
+          <w:p>
+            <w:pPr>
+              <w:pStyle w:val="Normal"/>
+              <w:spacing w:lineRule="auto" w:line="240"/>
+              <w:rPr>
+                <w:sz w:val="24"/>
+                <w:lang w:val="it-IT" w:bidi="hi-IN"/>
+              </w:rPr>
+            </w:pPr>
+            <w:r>
+              <w:rPr>
+                <w:sz w:val="24"/>
+                <w:lang w:val="it-IT" w:bidi="hi-IN"/>
+              </w:rPr>
+              <w:t>Utente</w:t>
             </w:r>
           </w:p>
         </w:tc>
@@ -3376,13 +4934,13 @@
         <w:pStyle w:val="Normal"/>
         <w:rPr>
           <w:sz w:val="24"/>
-          <w:lang w:val="it-IT"/>
+          <w:lang w:val="it-IT" w:bidi="hi-IN"/>
         </w:rPr>
       </w:pPr>
       <w:r>
         <w:rPr>
           <w:sz w:val="24"/>
-          <w:lang w:val="it-IT"/>
+          <w:lang w:val="it-IT" w:bidi="hi-IN"/>
         </w:rPr>
       </w:r>
     </w:p>
@@ -3401,7 +4959,7 @@
       <w:r>
         <w:rPr>
           <w:sz w:val="28"/>
-          <w:lang w:val="it-IT"/>
+          <w:lang w:val="it-IT" w:bidi="hi-IN"/>
         </w:rPr>
         <w:t>Raggruppamento dei requisiti in insiemi omogenei</w:t>
       </w:r>
@@ -3417,7 +4975,7 @@
       <w:r>
         <w:rPr>
           <w:sz w:val="22"/>
-          <w:lang w:val="it-IT"/>
+          <w:lang w:val="it-IT" w:bidi="hi-IN"/>
         </w:rPr>
         <w:t>Per ciascun elemento “più importante” della specifica (riportata anche nel glossario precedente), estrapolare dalla specifica disambiguata le frasi ad esso associate. Compilare una tabella separata per ciascun elemento individuato.</w:t>
       </w:r>
@@ -3427,13 +4985,13 @@
         <w:pStyle w:val="Normal"/>
         <w:rPr>
           <w:sz w:val="24"/>
-          <w:lang w:val="it-IT"/>
+          <w:lang w:val="it-IT" w:bidi="hi-IN"/>
         </w:rPr>
       </w:pPr>
       <w:r>
         <w:rPr>
           <w:sz w:val="24"/>
-          <w:lang w:val="it-IT"/>
+          <w:lang w:val="it-IT" w:bidi="hi-IN"/>
         </w:rPr>
       </w:r>
     </w:p>
@@ -3481,22 +5039,24 @@
               <w:pStyle w:val="Normal"/>
               <w:spacing w:lineRule="auto" w:line="240"/>
               <w:rPr>
-                <w:sz w:val="24"/>
+                <w:lang w:val="it-IT" w:bidi="hi-IN"/>
               </w:rPr>
             </w:pPr>
             <w:r>
               <w:rPr>
                 <w:b/>
                 <w:sz w:val="24"/>
-                <w:lang w:val="it-IT"/>
-              </w:rPr>
-              <w:t>Frasi relative a ...</w:t>
+                <w:lang w:val="it-IT" w:bidi="hi-IN"/>
+              </w:rPr>
+              <w:t>Annuncio</w:t>
             </w:r>
           </w:p>
         </w:tc>
       </w:tr>
       <w:tr>
-        <w:trPr/>
+        <w:trPr>
+          <w:trHeight w:val="1419" w:hRule="atLeast"/>
+        </w:trPr>
         <w:tc>
           <w:tcPr>
             <w:tcW w:w="9962" w:type="dxa"/>
@@ -3515,15 +5075,124 @@
               <w:pStyle w:val="Normal"/>
               <w:spacing w:lineRule="auto" w:line="240"/>
               <w:rPr>
-                <w:sz w:val="24"/>
-                <w:lang w:val="it-IT"/>
-              </w:rPr>
-            </w:pPr>
-            <w:r>
-              <w:rPr>
-                <w:sz w:val="24"/>
-                <w:lang w:val="it-IT"/>
-              </w:rPr>
+                <w:b w:val="false"/>
+                <w:b w:val="false"/>
+                <w:bCs w:val="false"/>
+                <w:color w:val="000000"/>
+                <w:sz w:val="24"/>
+                <w:u w:val="none"/>
+                <w:lang w:val="it-IT" w:bidi="hi-IN"/>
+              </w:rPr>
+            </w:pPr>
+            <w:r>
+              <w:rPr>
+                <w:b w:val="false"/>
+                <w:bCs w:val="false"/>
+                <w:color w:val="000000"/>
+                <w:sz w:val="24"/>
+                <w:u w:val="none"/>
+                <w:lang w:val="it-IT" w:bidi="hi-IN"/>
+              </w:rPr>
+              <w:t xml:space="preserve">Un utente, per creare un annuncio, seleziona una categoria e scrive una descrizione dell’oggetto. Eventualmente, può decidere di caricare una foto dell’oggetto. Per creare un annuncio, un utente deve necessariamente aver inserito i dati della sua carta di credito. </w:t>
+            </w:r>
+            <w:r>
+              <w:rPr>
+                <w:b/>
+                <w:bCs/>
+                <w:color w:val="000000"/>
+                <w:sz w:val="24"/>
+                <w:u w:val="none"/>
+                <w:lang w:val="it-IT" w:bidi="hi-IN"/>
+              </w:rPr>
+              <w:t xml:space="preserve">Quando un </w:t>
+            </w:r>
+            <w:r>
+              <w:rPr>
+                <w:b/>
+                <w:bCs/>
+                <w:color w:val="000000"/>
+                <w:sz w:val="24"/>
+                <w:u w:val="none"/>
+                <w:lang w:val="it-IT" w:bidi="hi-IN"/>
+              </w:rPr>
+              <w:t>annuncio</w:t>
+            </w:r>
+            <w:r>
+              <w:rPr>
+                <w:b/>
+                <w:bCs/>
+                <w:color w:val="000000"/>
+                <w:sz w:val="24"/>
+                <w:u w:val="none"/>
+                <w:lang w:val="it-IT" w:bidi="hi-IN"/>
+              </w:rPr>
+              <w:t xml:space="preserve"> inserito in bacheca è </w:t>
+            </w:r>
+            <w:r>
+              <w:rPr>
+                <w:b/>
+                <w:bCs/>
+                <w:color w:val="000000"/>
+                <w:sz w:val="24"/>
+                <w:u w:val="none"/>
+                <w:lang w:val="it-IT" w:bidi="hi-IN"/>
+              </w:rPr>
+              <w:t>classificato come</w:t>
+            </w:r>
+            <w:r>
+              <w:rPr>
+                <w:b/>
+                <w:bCs/>
+                <w:color w:val="000000"/>
+                <w:sz w:val="24"/>
+                <w:u w:val="none"/>
+                <w:lang w:val="it-IT" w:bidi="hi-IN"/>
+              </w:rPr>
+              <w:t xml:space="preserve"> venduto, l’utente lo indica come tale e questo non viene più visualizzato nella bacheca pubblica.  </w:t>
+            </w:r>
+            <w:r>
+              <w:rPr>
+                <w:b w:val="false"/>
+                <w:bCs w:val="false"/>
+                <w:color w:val="000000"/>
+                <w:sz w:val="24"/>
+                <w:u w:val="none"/>
+                <w:lang w:val="it-IT" w:bidi="hi-IN"/>
+              </w:rPr>
+              <w:t>U</w:t>
+            </w:r>
+            <w:r>
+              <w:rPr>
+                <w:b w:val="false"/>
+                <w:bCs w:val="false"/>
+                <w:color w:val="000000"/>
+                <w:sz w:val="24"/>
+                <w:u w:val="none"/>
+                <w:lang w:val="it-IT" w:bidi="hi-IN"/>
+              </w:rPr>
+              <w:t xml:space="preserve">n utente può “seguire” </w:t>
+            </w:r>
+            <w:r>
+              <w:rPr>
+                <w:b w:val="false"/>
+                <w:bCs w:val="false"/>
+                <w:color w:val="000000"/>
+                <w:sz w:val="24"/>
+                <w:u w:val="none"/>
+                <w:lang w:val="it-IT" w:bidi="hi-IN"/>
+              </w:rPr>
+              <w:t>gl</w:t>
+            </w:r>
+            <w:r>
+              <w:rPr>
+                <w:b w:val="false"/>
+                <w:bCs w:val="false"/>
+                <w:color w:val="000000"/>
+                <w:sz w:val="24"/>
+                <w:u w:val="none"/>
+                <w:lang w:val="it-IT" w:bidi="hi-IN"/>
+              </w:rPr>
+              <w:t>i annunci.</w:t>
             </w:r>
           </w:p>
         </w:tc>
@@ -3534,13 +5203,13 @@
         <w:pStyle w:val="Normal"/>
         <w:rPr>
           <w:sz w:val="24"/>
-          <w:lang w:val="it-IT"/>
+          <w:lang w:val="it-IT" w:bidi="hi-IN"/>
         </w:rPr>
       </w:pPr>
       <w:r>
         <w:rPr>
           <w:sz w:val="24"/>
-          <w:lang w:val="it-IT"/>
+          <w:lang w:val="it-IT" w:bidi="hi-IN"/>
         </w:rPr>
       </w:r>
     </w:p>
@@ -3556,12 +5225,12 @@
           <w:sz w:val="32"/>
         </w:rPr>
       </w:pPr>
-      <w:bookmarkStart w:id="8" w:name="_Toc403677057"/>
-      <w:bookmarkStart w:id="9" w:name="_Toc2081466291"/>
+      <w:bookmarkStart w:id="8" w:name="_Toc2081466291"/>
+      <w:bookmarkStart w:id="9" w:name="_Toc403677057"/>
       <w:r>
         <w:rPr>
           <w:sz w:val="32"/>
-          <w:lang w:val="it-IT"/>
+          <w:lang w:val="it-IT" w:bidi="hi-IN"/>
         </w:rPr>
         <w:t>Progettazione concettuale</w:t>
       </w:r>
@@ -3583,7 +5252,7 @@
       <w:r>
         <w:rPr>
           <w:sz w:val="28"/>
-          <w:lang w:val="it-IT"/>
+          <w:lang w:val="it-IT" w:bidi="hi-IN"/>
         </w:rPr>
         <w:t>Costruzione dello schema E-R</w:t>
       </w:r>
@@ -3599,7 +5268,7 @@
       <w:r>
         <w:rPr>
           <w:sz w:val="22"/>
-          <w:lang w:val="it-IT"/>
+          <w:lang w:val="it-IT" w:bidi="hi-IN"/>
         </w:rPr>
         <w:t xml:space="preserve">In questa sezione è necessario riportare </w:t>
       </w:r>
@@ -3607,14 +5276,14 @@
         <w:rPr>
           <w:sz w:val="22"/>
           <w:u w:val="single"/>
-          <w:lang w:val="it-IT"/>
+          <w:lang w:val="it-IT" w:bidi="hi-IN"/>
         </w:rPr>
         <w:t>tutti</w:t>
       </w:r>
       <w:r>
         <w:rPr>
           <w:sz w:val="22"/>
-          <w:lang w:val="it-IT"/>
+          <w:lang w:val="it-IT" w:bidi="hi-IN"/>
         </w:rPr>
         <w:t xml:space="preserve"> passi seguiti per la costruzione dello schema E-R finale, a partire dalle specifiche raccolte ed organizzate nel capitolo precedente. Non è richiesto un procedimento specifico: si può adottare una strategia top-down, bottom-up, a macchia d’olio o mista. L’importante è descrivere e commentare tutti i passi della costruzione, andando anche ad inserire “schemi parziali” utilizzati nel processo.</w:t>
       </w:r>
@@ -3629,7 +5298,7 @@
       <w:r>
         <w:rPr>
           <w:sz w:val="24"/>
-          <w:lang w:val="it-IT"/>
+          <w:lang w:val="it-IT" w:bidi="hi-IN"/>
         </w:rPr>
         <w:t>Integrazione finale</w:t>
       </w:r>
@@ -3645,7 +5314,7 @@
       <w:r>
         <w:rPr>
           <w:sz w:val="22"/>
-          <w:lang w:val="it-IT"/>
+          <w:lang w:val="it-IT" w:bidi="hi-IN"/>
         </w:rPr>
         <w:t xml:space="preserve">Nell’integrazione finale delle varie parti dello schema E-R è possibile che si evidenzino dei </w:t>
       </w:r>
@@ -3653,14 +5322,14 @@
         <w:rPr>
           <w:sz w:val="22"/>
           <w:u w:val="single"/>
-          <w:lang w:val="it-IT"/>
+          <w:lang w:val="it-IT" w:bidi="hi-IN"/>
         </w:rPr>
         <w:t>conflitti sui nomi</w:t>
       </w:r>
       <w:r>
         <w:rPr>
           <w:sz w:val="22"/>
-          <w:lang w:val="it-IT"/>
+          <w:lang w:val="it-IT" w:bidi="hi-IN"/>
         </w:rPr>
         <w:t xml:space="preserve"> utilizzati e dei </w:t>
       </w:r>
@@ -3668,14 +5337,14 @@
         <w:rPr>
           <w:sz w:val="22"/>
           <w:u w:val="single"/>
-          <w:lang w:val="it-IT"/>
+          <w:lang w:val="it-IT" w:bidi="hi-IN"/>
         </w:rPr>
         <w:t>conflitti struttuali</w:t>
       </w:r>
       <w:r>
         <w:rPr>
           <w:sz w:val="22"/>
-          <w:lang w:val="it-IT"/>
+          <w:lang w:val="it-IT" w:bidi="hi-IN"/>
         </w:rPr>
         <w:t>. Prima di riportare lo schema E-R finale, descrivere quali passi sono stati adottati per risolvere tali conflitti.</w:t>
       </w:r>
@@ -3685,13 +5354,13 @@
         <w:pStyle w:val="Normal"/>
         <w:rPr>
           <w:sz w:val="24"/>
-          <w:lang w:val="it-IT"/>
+          <w:lang w:val="it-IT" w:bidi="hi-IN"/>
         </w:rPr>
       </w:pPr>
       <w:r>
         <w:rPr>
           <w:sz w:val="24"/>
-          <w:lang w:val="it-IT"/>
+          <w:lang w:val="it-IT" w:bidi="hi-IN"/>
         </w:rPr>
       </w:r>
     </w:p>
@@ -3710,7 +5379,7 @@
       <w:r>
         <w:rPr>
           <w:sz w:val="28"/>
-          <w:lang w:val="it-IT"/>
+          <w:lang w:val="it-IT" w:bidi="hi-IN"/>
         </w:rPr>
         <w:t>Regole aziendali</w:t>
       </w:r>
@@ -3726,7 +5395,7 @@
       <w:r>
         <w:rPr>
           <w:sz w:val="22"/>
-          <w:lang w:val="it-IT"/>
+          <w:lang w:val="it-IT" w:bidi="hi-IN"/>
         </w:rPr>
         <w:t>Laddove la specifica non sia catturata in maniera completa dallo schema E-R, corredare lo stesso in questo paragrafo con l’insieme delle regole aziendali necessarie a completare la progettazione concettuale.</w:t>
       </w:r>
@@ -3746,7 +5415,7 @@
       <w:r>
         <w:rPr>
           <w:sz w:val="28"/>
-          <w:lang w:val="it-IT"/>
+          <w:lang w:val="it-IT" w:bidi="hi-IN"/>
         </w:rPr>
         <w:t>Dizionario dei dati</w:t>
       </w:r>
@@ -3762,7 +5431,7 @@
       <w:r>
         <w:rPr>
           <w:sz w:val="22"/>
-          <w:lang w:val="it-IT"/>
+          <w:lang w:val="it-IT" w:bidi="hi-IN"/>
         </w:rPr>
         <w:t>Completare la progettazione concettuale riportando nella tabella seguente il dizionario dei dati</w:t>
       </w:r>
@@ -3772,13 +5441,13 @@
         <w:pStyle w:val="Normal"/>
         <w:rPr>
           <w:sz w:val="24"/>
-          <w:lang w:val="it-IT"/>
+          <w:lang w:val="it-IT" w:bidi="hi-IN"/>
         </w:rPr>
       </w:pPr>
       <w:r>
         <w:rPr>
           <w:sz w:val="24"/>
-          <w:lang w:val="it-IT"/>
+          <w:lang w:val="it-IT" w:bidi="hi-IN"/>
         </w:rPr>
       </w:r>
     </w:p>
@@ -3839,7 +5508,7 @@
               <w:rPr>
                 <w:b/>
                 <w:sz w:val="24"/>
-                <w:lang w:val="it-IT"/>
+                <w:lang w:val="it-IT" w:bidi="hi-IN"/>
               </w:rPr>
               <w:t>Entità</w:t>
             </w:r>
@@ -3873,7 +5542,7 @@
               <w:rPr>
                 <w:b/>
                 <w:sz w:val="24"/>
-                <w:lang w:val="it-IT"/>
+                <w:lang w:val="it-IT" w:bidi="hi-IN"/>
               </w:rPr>
               <w:t>Descrizione</w:t>
             </w:r>
@@ -3907,7 +5576,7 @@
               <w:rPr>
                 <w:b/>
                 <w:sz w:val="24"/>
-                <w:lang w:val="it-IT"/>
+                <w:lang w:val="it-IT" w:bidi="hi-IN"/>
               </w:rPr>
               <w:t>Attributi</w:t>
             </w:r>
@@ -3941,7 +5610,7 @@
               <w:rPr>
                 <w:b/>
                 <w:sz w:val="24"/>
-                <w:lang w:val="it-IT"/>
+                <w:lang w:val="it-IT" w:bidi="hi-IN"/>
               </w:rPr>
               <w:t>Identificatori</w:t>
             </w:r>
@@ -3969,13 +5638,13 @@
               <w:spacing w:lineRule="auto" w:line="240"/>
               <w:rPr>
                 <w:sz w:val="24"/>
-                <w:lang w:val="it-IT"/>
-              </w:rPr>
-            </w:pPr>
-            <w:r>
-              <w:rPr>
-                <w:sz w:val="24"/>
-                <w:lang w:val="it-IT"/>
+                <w:lang w:val="it-IT" w:bidi="hi-IN"/>
+              </w:rPr>
+            </w:pPr>
+            <w:r>
+              <w:rPr>
+                <w:sz w:val="24"/>
+                <w:lang w:val="it-IT" w:bidi="hi-IN"/>
               </w:rPr>
             </w:r>
           </w:p>
@@ -3999,13 +5668,13 @@
               <w:spacing w:lineRule="auto" w:line="240"/>
               <w:rPr>
                 <w:sz w:val="24"/>
-                <w:lang w:val="it-IT"/>
-              </w:rPr>
-            </w:pPr>
-            <w:r>
-              <w:rPr>
-                <w:sz w:val="24"/>
-                <w:lang w:val="it-IT"/>
+                <w:lang w:val="it-IT" w:bidi="hi-IN"/>
+              </w:rPr>
+            </w:pPr>
+            <w:r>
+              <w:rPr>
+                <w:sz w:val="24"/>
+                <w:lang w:val="it-IT" w:bidi="hi-IN"/>
               </w:rPr>
             </w:r>
           </w:p>
@@ -4029,13 +5698,13 @@
               <w:spacing w:lineRule="auto" w:line="240"/>
               <w:rPr>
                 <w:sz w:val="24"/>
-                <w:lang w:val="it-IT"/>
-              </w:rPr>
-            </w:pPr>
-            <w:r>
-              <w:rPr>
-                <w:sz w:val="24"/>
-                <w:lang w:val="it-IT"/>
+                <w:lang w:val="it-IT" w:bidi="hi-IN"/>
+              </w:rPr>
+            </w:pPr>
+            <w:r>
+              <w:rPr>
+                <w:sz w:val="24"/>
+                <w:lang w:val="it-IT" w:bidi="hi-IN"/>
               </w:rPr>
             </w:r>
           </w:p>
@@ -4059,13 +5728,13 @@
               <w:spacing w:lineRule="auto" w:line="240"/>
               <w:rPr>
                 <w:sz w:val="24"/>
-                <w:lang w:val="it-IT"/>
-              </w:rPr>
-            </w:pPr>
-            <w:r>
-              <w:rPr>
-                <w:sz w:val="24"/>
-                <w:lang w:val="it-IT"/>
+                <w:lang w:val="it-IT" w:bidi="hi-IN"/>
+              </w:rPr>
+            </w:pPr>
+            <w:r>
+              <w:rPr>
+                <w:sz w:val="24"/>
+                <w:lang w:val="it-IT" w:bidi="hi-IN"/>
               </w:rPr>
             </w:r>
           </w:p>
@@ -4077,13 +5746,13 @@
         <w:pStyle w:val="Normal"/>
         <w:rPr>
           <w:sz w:val="24"/>
-          <w:lang w:val="it-IT"/>
+          <w:lang w:val="it-IT" w:bidi="hi-IN"/>
         </w:rPr>
       </w:pPr>
       <w:r>
         <w:rPr>
           <w:sz w:val="24"/>
-          <w:lang w:val="it-IT"/>
+          <w:lang w:val="it-IT" w:bidi="hi-IN"/>
         </w:rPr>
       </w:r>
     </w:p>
@@ -4099,12 +5768,12 @@
           <w:sz w:val="32"/>
         </w:rPr>
       </w:pPr>
-      <w:bookmarkStart w:id="10" w:name="_Toc1927795384"/>
-      <w:bookmarkStart w:id="11" w:name="_Toc2147004904"/>
+      <w:bookmarkStart w:id="10" w:name="_Toc2147004904"/>
+      <w:bookmarkStart w:id="11" w:name="_Toc1927795384"/>
       <w:r>
         <w:rPr>
           <w:sz w:val="32"/>
-          <w:lang w:val="it-IT"/>
+          <w:lang w:val="it-IT" w:bidi="hi-IN"/>
         </w:rPr>
         <w:t>Progettazione logica</w:t>
       </w:r>
@@ -4126,7 +5795,7 @@
       <w:r>
         <w:rPr>
           <w:sz w:val="28"/>
-          <w:lang w:val="it-IT"/>
+          <w:lang w:val="it-IT" w:bidi="hi-IN"/>
         </w:rPr>
         <w:t>Volume dei dati</w:t>
       </w:r>
@@ -4142,7 +5811,7 @@
       <w:r>
         <w:rPr>
           <w:sz w:val="22"/>
-          <w:lang w:val="it-IT"/>
+          <w:lang w:val="it-IT" w:bidi="hi-IN"/>
         </w:rPr>
         <w:t>Questa sezione serve ad illustrare qual è il carico che la base di dati dovrà sopportare. A tal fine, è necessario prevedere un volume di dati attesi. Compilare la tabella sottostante, per ciasun concetto identificato nello schema E-R. I volumi devono essere stimati dallo studente in maniera ragionevole rispetto all’operatività presunta dell’applicativo.</w:t>
       </w:r>
@@ -4152,13 +5821,13 @@
         <w:pStyle w:val="Normal"/>
         <w:rPr>
           <w:sz w:val="24"/>
-          <w:lang w:val="it-IT"/>
+          <w:lang w:val="it-IT" w:bidi="hi-IN"/>
         </w:rPr>
       </w:pPr>
       <w:r>
         <w:rPr>
           <w:sz w:val="24"/>
-          <w:lang w:val="it-IT"/>
+          <w:lang w:val="it-IT" w:bidi="hi-IN"/>
         </w:rPr>
       </w:r>
     </w:p>
@@ -4184,15 +5853,15 @@
         </w:tblCellMar>
       </w:tblPr>
       <w:tblGrid>
-        <w:gridCol w:w="4528"/>
+        <w:gridCol w:w="4527"/>
         <w:gridCol w:w="1354"/>
-        <w:gridCol w:w="4080"/>
+        <w:gridCol w:w="4081"/>
       </w:tblGrid>
       <w:tr>
         <w:trPr/>
         <w:tc>
           <w:tcPr>
-            <w:tcW w:w="4528" w:type="dxa"/>
+            <w:tcW w:w="4527" w:type="dxa"/>
             <w:tcBorders>
               <w:top w:val="single" w:sz="4" w:space="0" w:color="000000"/>
               <w:left w:val="single" w:sz="4" w:space="0" w:color="000000"/>
@@ -4218,7 +5887,7 @@
               <w:rPr>
                 <w:b/>
                 <w:sz w:val="24"/>
-                <w:lang w:val="it-IT"/>
+                <w:lang w:val="it-IT" w:bidi="hi-IN"/>
               </w:rPr>
               <w:t>Concetto nello schema</w:t>
             </w:r>
@@ -4252,7 +5921,7 @@
               <w:rPr>
                 <w:b/>
                 <w:sz w:val="24"/>
-                <w:lang w:val="it-IT"/>
+                <w:lang w:val="it-IT" w:bidi="hi-IN"/>
               </w:rPr>
               <w:t>Tipo</w:t>
             </w:r>
@@ -4262,7 +5931,7 @@
                 <w:rStyle w:val="Richiamoallanotaapidipagina"/>
                 <w:b/>
                 <w:sz w:val="24"/>
-                <w:lang w:val="it-IT"/>
+                <w:lang w:val="it-IT" w:bidi="hi-IN"/>
               </w:rPr>
               <w:footnoteReference w:id="2"/>
             </w:r>
@@ -4270,7 +5939,7 @@
         </w:tc>
         <w:tc>
           <w:tcPr>
-            <w:tcW w:w="4080" w:type="dxa"/>
+            <w:tcW w:w="4081" w:type="dxa"/>
             <w:tcBorders>
               <w:top w:val="single" w:sz="4" w:space="0" w:color="000000"/>
               <w:left w:val="single" w:sz="4" w:space="0" w:color="000000"/>
@@ -4296,7 +5965,7 @@
               <w:rPr>
                 <w:b/>
                 <w:sz w:val="24"/>
-                <w:lang w:val="it-IT"/>
+                <w:lang w:val="it-IT" w:bidi="hi-IN"/>
               </w:rPr>
               <w:t>Volume atteso</w:t>
             </w:r>
@@ -4307,7 +5976,7 @@
         <w:trPr/>
         <w:tc>
           <w:tcPr>
-            <w:tcW w:w="4528" w:type="dxa"/>
+            <w:tcW w:w="4527" w:type="dxa"/>
             <w:tcBorders>
               <w:top w:val="single" w:sz="4" w:space="0" w:color="000000"/>
               <w:left w:val="single" w:sz="4" w:space="0" w:color="000000"/>
@@ -4324,13 +5993,13 @@
               <w:spacing w:lineRule="auto" w:line="240"/>
               <w:rPr>
                 <w:sz w:val="24"/>
-                <w:lang w:val="it-IT"/>
-              </w:rPr>
-            </w:pPr>
-            <w:r>
-              <w:rPr>
-                <w:sz w:val="24"/>
-                <w:lang w:val="it-IT"/>
+                <w:lang w:val="it-IT" w:bidi="hi-IN"/>
+              </w:rPr>
+            </w:pPr>
+            <w:r>
+              <w:rPr>
+                <w:sz w:val="24"/>
+                <w:lang w:val="it-IT" w:bidi="hi-IN"/>
               </w:rPr>
             </w:r>
           </w:p>
@@ -4354,20 +6023,20 @@
               <w:spacing w:lineRule="auto" w:line="240"/>
               <w:rPr>
                 <w:sz w:val="24"/>
-                <w:lang w:val="it-IT"/>
-              </w:rPr>
-            </w:pPr>
-            <w:r>
-              <w:rPr>
-                <w:sz w:val="24"/>
-                <w:lang w:val="it-IT"/>
+                <w:lang w:val="it-IT" w:bidi="hi-IN"/>
+              </w:rPr>
+            </w:pPr>
+            <w:r>
+              <w:rPr>
+                <w:sz w:val="24"/>
+                <w:lang w:val="it-IT" w:bidi="hi-IN"/>
               </w:rPr>
             </w:r>
           </w:p>
         </w:tc>
         <w:tc>
           <w:tcPr>
-            <w:tcW w:w="4080" w:type="dxa"/>
+            <w:tcW w:w="4081" w:type="dxa"/>
             <w:tcBorders>
               <w:top w:val="single" w:sz="4" w:space="0" w:color="000000"/>
               <w:left w:val="single" w:sz="4" w:space="0" w:color="000000"/>
@@ -4384,13 +6053,13 @@
               <w:spacing w:lineRule="auto" w:line="240"/>
               <w:rPr>
                 <w:sz w:val="24"/>
-                <w:lang w:val="it-IT"/>
-              </w:rPr>
-            </w:pPr>
-            <w:r>
-              <w:rPr>
-                <w:sz w:val="24"/>
-                <w:lang w:val="it-IT"/>
+                <w:lang w:val="it-IT" w:bidi="hi-IN"/>
+              </w:rPr>
+            </w:pPr>
+            <w:r>
+              <w:rPr>
+                <w:sz w:val="24"/>
+                <w:lang w:val="it-IT" w:bidi="hi-IN"/>
               </w:rPr>
             </w:r>
           </w:p>
@@ -4402,13 +6071,13 @@
         <w:pStyle w:val="Normal"/>
         <w:rPr>
           <w:sz w:val="24"/>
-          <w:lang w:val="it-IT"/>
+          <w:lang w:val="it-IT" w:bidi="hi-IN"/>
         </w:rPr>
       </w:pPr>
       <w:r>
         <w:rPr>
           <w:sz w:val="24"/>
-          <w:lang w:val="it-IT"/>
+          <w:lang w:val="it-IT" w:bidi="hi-IN"/>
         </w:rPr>
       </w:r>
     </w:p>
@@ -4427,7 +6096,7 @@
       <w:r>
         <w:rPr>
           <w:sz w:val="28"/>
-          <w:lang w:val="it-IT"/>
+          <w:lang w:val="it-IT" w:bidi="hi-IN"/>
         </w:rPr>
         <w:t>Tavola delle operazioni</w:t>
       </w:r>
@@ -4443,7 +6112,7 @@
       <w:r>
         <w:rPr>
           <w:sz w:val="22"/>
-          <w:lang w:val="it-IT"/>
+          <w:lang w:val="it-IT" w:bidi="hi-IN"/>
         </w:rPr>
         <w:t>Rappresentare nella tabella sottostante tutte le operazioni sulla base di dati che devono essere supportate dall’applicazione, con la frequenza attesa. Le operazioni da supportare devono essere desunte dalle specifiche raccolte.</w:t>
       </w:r>
@@ -4453,13 +6122,13 @@
         <w:pStyle w:val="Normal"/>
         <w:rPr>
           <w:sz w:val="24"/>
-          <w:lang w:val="it-IT"/>
+          <w:lang w:val="it-IT" w:bidi="hi-IN"/>
         </w:rPr>
       </w:pPr>
       <w:r>
         <w:rPr>
           <w:sz w:val="24"/>
-          <w:lang w:val="it-IT"/>
+          <w:lang w:val="it-IT" w:bidi="hi-IN"/>
         </w:rPr>
       </w:r>
     </w:p>
@@ -4485,15 +6154,15 @@
         </w:tblCellMar>
       </w:tblPr>
       <w:tblGrid>
-        <w:gridCol w:w="832"/>
-        <w:gridCol w:w="4341"/>
+        <w:gridCol w:w="831"/>
+        <w:gridCol w:w="4342"/>
         <w:gridCol w:w="4789"/>
       </w:tblGrid>
       <w:tr>
         <w:trPr/>
         <w:tc>
           <w:tcPr>
-            <w:tcW w:w="832" w:type="dxa"/>
+            <w:tcW w:w="831" w:type="dxa"/>
             <w:tcBorders>
               <w:top w:val="single" w:sz="4" w:space="0" w:color="000000"/>
               <w:left w:val="single" w:sz="4" w:space="0" w:color="000000"/>
@@ -4519,7 +6188,7 @@
               <w:rPr>
                 <w:b/>
                 <w:sz w:val="24"/>
-                <w:lang w:val="it-IT"/>
+                <w:lang w:val="it-IT" w:bidi="hi-IN"/>
               </w:rPr>
               <w:t>Cod.</w:t>
             </w:r>
@@ -4527,7 +6196,7 @@
         </w:tc>
         <w:tc>
           <w:tcPr>
-            <w:tcW w:w="4341" w:type="dxa"/>
+            <w:tcW w:w="4342" w:type="dxa"/>
             <w:tcBorders>
               <w:top w:val="single" w:sz="4" w:space="0" w:color="000000"/>
               <w:left w:val="single" w:sz="4" w:space="0" w:color="000000"/>
@@ -4553,7 +6222,7 @@
               <w:rPr>
                 <w:b/>
                 <w:sz w:val="24"/>
-                <w:lang w:val="it-IT"/>
+                <w:lang w:val="it-IT" w:bidi="hi-IN"/>
               </w:rPr>
               <w:t>Descrizione</w:t>
             </w:r>
@@ -4587,7 +6256,7 @@
               <w:rPr>
                 <w:b/>
                 <w:sz w:val="24"/>
-                <w:lang w:val="it-IT"/>
+                <w:lang w:val="it-IT" w:bidi="hi-IN"/>
               </w:rPr>
               <w:t>Frequenza attesa</w:t>
             </w:r>
@@ -4598,7 +6267,7 @@
         <w:trPr/>
         <w:tc>
           <w:tcPr>
-            <w:tcW w:w="832" w:type="dxa"/>
+            <w:tcW w:w="831" w:type="dxa"/>
             <w:tcBorders>
               <w:top w:val="single" w:sz="4" w:space="0" w:color="000000"/>
               <w:left w:val="single" w:sz="4" w:space="0" w:color="000000"/>
@@ -4615,20 +6284,20 @@
               <w:spacing w:lineRule="auto" w:line="240"/>
               <w:rPr>
                 <w:sz w:val="24"/>
-                <w:lang w:val="it-IT"/>
-              </w:rPr>
-            </w:pPr>
-            <w:r>
-              <w:rPr>
-                <w:sz w:val="24"/>
-                <w:lang w:val="it-IT"/>
+                <w:lang w:val="it-IT" w:bidi="hi-IN"/>
+              </w:rPr>
+            </w:pPr>
+            <w:r>
+              <w:rPr>
+                <w:sz w:val="24"/>
+                <w:lang w:val="it-IT" w:bidi="hi-IN"/>
               </w:rPr>
             </w:r>
           </w:p>
         </w:tc>
         <w:tc>
           <w:tcPr>
-            <w:tcW w:w="4341" w:type="dxa"/>
+            <w:tcW w:w="4342" w:type="dxa"/>
             <w:tcBorders>
               <w:top w:val="single" w:sz="4" w:space="0" w:color="000000"/>
               <w:left w:val="single" w:sz="4" w:space="0" w:color="000000"/>
@@ -4645,13 +6314,13 @@
               <w:spacing w:lineRule="auto" w:line="240"/>
               <w:rPr>
                 <w:sz w:val="24"/>
-                <w:lang w:val="it-IT"/>
-              </w:rPr>
-            </w:pPr>
-            <w:r>
-              <w:rPr>
-                <w:sz w:val="24"/>
-                <w:lang w:val="it-IT"/>
+                <w:lang w:val="it-IT" w:bidi="hi-IN"/>
+              </w:rPr>
+            </w:pPr>
+            <w:r>
+              <w:rPr>
+                <w:sz w:val="24"/>
+                <w:lang w:val="it-IT" w:bidi="hi-IN"/>
               </w:rPr>
             </w:r>
           </w:p>
@@ -4675,13 +6344,13 @@
               <w:spacing w:lineRule="auto" w:line="240"/>
               <w:rPr>
                 <w:sz w:val="24"/>
-                <w:lang w:val="it-IT"/>
-              </w:rPr>
-            </w:pPr>
-            <w:r>
-              <w:rPr>
-                <w:sz w:val="24"/>
-                <w:lang w:val="it-IT"/>
+                <w:lang w:val="it-IT" w:bidi="hi-IN"/>
+              </w:rPr>
+            </w:pPr>
+            <w:r>
+              <w:rPr>
+                <w:sz w:val="24"/>
+                <w:lang w:val="it-IT" w:bidi="hi-IN"/>
               </w:rPr>
             </w:r>
           </w:p>
@@ -4693,13 +6362,13 @@
         <w:pStyle w:val="Normal"/>
         <w:rPr>
           <w:sz w:val="24"/>
-          <w:lang w:val="it-IT"/>
+          <w:lang w:val="it-IT" w:bidi="hi-IN"/>
         </w:rPr>
       </w:pPr>
       <w:r>
         <w:rPr>
           <w:sz w:val="24"/>
-          <w:lang w:val="it-IT"/>
+          <w:lang w:val="it-IT" w:bidi="hi-IN"/>
         </w:rPr>
       </w:r>
     </w:p>
@@ -4718,7 +6387,7 @@
       <w:r>
         <w:rPr>
           <w:sz w:val="28"/>
-          <w:lang w:val="it-IT"/>
+          <w:lang w:val="it-IT" w:bidi="hi-IN"/>
         </w:rPr>
         <w:t>Costo delle operazioni</w:t>
       </w:r>
@@ -4734,7 +6403,7 @@
       <w:r>
         <w:rPr>
           <w:sz w:val="22"/>
-          <w:lang w:val="it-IT"/>
+          <w:lang w:val="it-IT" w:bidi="hi-IN"/>
         </w:rPr>
         <w:t xml:space="preserve">In riferimento a </w:t>
       </w:r>
@@ -4742,7 +6411,7 @@
         <w:rPr>
           <w:sz w:val="22"/>
           <w:u w:val="single"/>
-          <w:lang w:val="it-IT"/>
+          <w:lang w:val="it-IT" w:bidi="hi-IN"/>
         </w:rPr>
         <w:t>tutte</w:t>
       </w:r>
@@ -4750,14 +6419,14 @@
         <w:rPr>
           <w:sz w:val="22"/>
           <w:u w:val="none"/>
-          <w:lang w:val="it-IT"/>
+          <w:lang w:val="it-IT" w:bidi="hi-IN"/>
         </w:rPr>
         <w:t xml:space="preserve"> </w:t>
       </w:r>
       <w:r>
         <w:rPr>
           <w:sz w:val="22"/>
-          <w:lang w:val="it-IT"/>
+          <w:lang w:val="it-IT" w:bidi="hi-IN"/>
         </w:rPr>
         <w:t>le operazioni precedentemente indicate, calcolarne il costo supponendo, per questa fase del progetto, che il costo in scrittura di un dato sia doppio rispetto a quello in lettura.</w:t>
       </w:r>
@@ -4767,13 +6436,13 @@
         <w:pStyle w:val="Normal"/>
         <w:rPr>
           <w:sz w:val="24"/>
-          <w:lang w:val="it-IT"/>
+          <w:lang w:val="it-IT" w:bidi="hi-IN"/>
         </w:rPr>
       </w:pPr>
       <w:r>
         <w:rPr>
           <w:sz w:val="24"/>
-          <w:lang w:val="it-IT"/>
+          <w:lang w:val="it-IT" w:bidi="hi-IN"/>
         </w:rPr>
       </w:r>
     </w:p>
@@ -4792,7 +6461,7 @@
       <w:r>
         <w:rPr>
           <w:sz w:val="28"/>
-          <w:lang w:val="it-IT"/>
+          <w:lang w:val="it-IT" w:bidi="hi-IN"/>
         </w:rPr>
         <w:t>Ristrutturazione dello schema E-R</w:t>
       </w:r>
@@ -4808,7 +6477,7 @@
       <w:r>
         <w:rPr>
           <w:sz w:val="22"/>
-          <w:lang w:val="it-IT"/>
+          <w:lang w:val="it-IT" w:bidi="hi-IN"/>
         </w:rPr>
         <w:t>Descrivere (laddove necessario fornendo anche degli schemi) quali passi vengono adottati per ristrutturare lo schema E-R, ad esempio in termini di:</w:t>
       </w:r>
@@ -4828,7 +6497,7 @@
       <w:r>
         <w:rPr>
           <w:sz w:val="22"/>
-          <w:lang w:val="it-IT"/>
+          <w:lang w:val="it-IT" w:bidi="hi-IN"/>
         </w:rPr>
         <w:t>Analisi delle ridondanze</w:t>
       </w:r>
@@ -4848,7 +6517,7 @@
       <w:r>
         <w:rPr>
           <w:sz w:val="22"/>
-          <w:lang w:val="it-IT"/>
+          <w:lang w:val="it-IT" w:bidi="hi-IN"/>
         </w:rPr>
         <w:t>Eliminazione delle generalizzazioni</w:t>
       </w:r>
@@ -4868,7 +6537,7 @@
       <w:r>
         <w:rPr>
           <w:sz w:val="22"/>
-          <w:lang w:val="it-IT"/>
+          <w:lang w:val="it-IT" w:bidi="hi-IN"/>
         </w:rPr>
         <w:t>Scelta degli identificatori primari</w:t>
       </w:r>
@@ -4883,13 +6552,13 @@
         <w:shd w:val="clear" w:fill="E2E2E2"/>
         <w:rPr>
           <w:sz w:val="22"/>
-          <w:lang w:val="it-IT"/>
+          <w:lang w:val="it-IT" w:bidi="hi-IN"/>
         </w:rPr>
       </w:pPr>
       <w:r>
         <w:rPr>
           <w:sz w:val="22"/>
-          <w:lang w:val="it-IT"/>
+          <w:lang w:val="it-IT" w:bidi="hi-IN"/>
         </w:rPr>
       </w:r>
     </w:p>
@@ -4908,7 +6577,7 @@
       <w:r>
         <w:rPr>
           <w:sz w:val="22"/>
-          <w:lang w:val="it-IT"/>
+          <w:lang w:val="it-IT" w:bidi="hi-IN"/>
         </w:rPr>
         <w:t>Si noti che in questa fase è possibile fare riferimento al costo delle operazioni precedentemente realizzato per guidare le scelte. Ad esempio, un leggero spreco di memoria legato alla non rimozione di ridondanze può essere facilmente giustificato da un guadagno in termini di prestazioni.</w:t>
       </w:r>
@@ -4918,13 +6587,13 @@
         <w:pStyle w:val="Normal"/>
         <w:rPr>
           <w:sz w:val="24"/>
-          <w:lang w:val="it-IT"/>
+          <w:lang w:val="it-IT" w:bidi="hi-IN"/>
         </w:rPr>
       </w:pPr>
       <w:r>
         <w:rPr>
           <w:sz w:val="24"/>
-          <w:lang w:val="it-IT"/>
+          <w:lang w:val="it-IT" w:bidi="hi-IN"/>
         </w:rPr>
       </w:r>
     </w:p>
@@ -4943,7 +6612,7 @@
       <w:r>
         <w:rPr>
           <w:sz w:val="28"/>
-          <w:lang w:val="it-IT"/>
+          <w:lang w:val="it-IT" w:bidi="hi-IN"/>
         </w:rPr>
         <w:t>Trasformazione di attributi e identificatori</w:t>
       </w:r>
@@ -4959,7 +6628,7 @@
       <w:r>
         <w:rPr>
           <w:sz w:val="22"/>
-          <w:lang w:val="it-IT"/>
+          <w:lang w:val="it-IT" w:bidi="hi-IN"/>
         </w:rPr>
         <w:t>Qualora siano presenti, in questa fase della progettazione, attributi ripetuti o identificatori esterni, descrivere quali trasformazioni vengono realizzate sul modello per facilitare la traduzione nello schema relazionale.</w:t>
       </w:r>
@@ -4969,13 +6638,13 @@
         <w:pStyle w:val="Normal"/>
         <w:rPr>
           <w:sz w:val="24"/>
-          <w:lang w:val="it-IT"/>
+          <w:lang w:val="it-IT" w:bidi="hi-IN"/>
         </w:rPr>
       </w:pPr>
       <w:r>
         <w:rPr>
           <w:sz w:val="24"/>
-          <w:lang w:val="it-IT"/>
+          <w:lang w:val="it-IT" w:bidi="hi-IN"/>
         </w:rPr>
       </w:r>
     </w:p>
@@ -4994,7 +6663,7 @@
       <w:r>
         <w:rPr>
           <w:sz w:val="28"/>
-          <w:lang w:val="it-IT"/>
+          <w:lang w:val="it-IT" w:bidi="hi-IN"/>
         </w:rPr>
         <w:t>Traduzione di entità e associazioni</w:t>
       </w:r>
@@ -5010,7 +6679,7 @@
       <w:r>
         <w:rPr>
           <w:sz w:val="22"/>
-          <w:lang w:val="it-IT"/>
+          <w:lang w:val="it-IT" w:bidi="hi-IN"/>
         </w:rPr>
         <w:t>Riportare in questa sezione la traduzione di entità ed associazioni nello schema relazionale.</w:t>
       </w:r>
@@ -5026,7 +6695,7 @@
       <w:r>
         <w:rPr>
           <w:sz w:val="22"/>
-          <w:lang w:val="it-IT"/>
+          <w:lang w:val="it-IT" w:bidi="hi-IN"/>
         </w:rPr>
         <w:t>Fornire una rappresentazione grafica del modello relazionale completo.</w:t>
       </w:r>
@@ -5036,13 +6705,13 @@
         <w:pStyle w:val="Normal"/>
         <w:rPr>
           <w:sz w:val="24"/>
-          <w:lang w:val="it-IT"/>
+          <w:lang w:val="it-IT" w:bidi="hi-IN"/>
         </w:rPr>
       </w:pPr>
       <w:r>
         <w:rPr>
           <w:sz w:val="24"/>
-          <w:lang w:val="it-IT"/>
+          <w:lang w:val="it-IT" w:bidi="hi-IN"/>
         </w:rPr>
       </w:r>
     </w:p>
@@ -5061,7 +6730,7 @@
       <w:r>
         <w:rPr>
           <w:sz w:val="28"/>
-          <w:lang w:val="it-IT"/>
+          <w:lang w:val="it-IT" w:bidi="hi-IN"/>
         </w:rPr>
         <w:t>Normalizzazione del modello relazionale</w:t>
       </w:r>
@@ -5077,7 +6746,7 @@
       <w:r>
         <w:rPr>
           <w:sz w:val="22"/>
-          <w:lang w:val="it-IT"/>
+          <w:lang w:val="it-IT" w:bidi="hi-IN"/>
         </w:rPr>
         <w:t>Effettuare la normalizzazione del modello relazionale precedentemente descritto (in forma grafica) andando a mostrare le forme 1NF, 2NF, 3NF.</w:t>
       </w:r>
@@ -5087,13 +6756,13 @@
         <w:pStyle w:val="Normal"/>
         <w:rPr>
           <w:sz w:val="24"/>
-          <w:lang w:val="it-IT"/>
+          <w:lang w:val="it-IT" w:bidi="hi-IN"/>
         </w:rPr>
       </w:pPr>
       <w:r>
         <w:rPr>
           <w:sz w:val="24"/>
-          <w:lang w:val="it-IT"/>
+          <w:lang w:val="it-IT" w:bidi="hi-IN"/>
         </w:rPr>
       </w:r>
     </w:p>
@@ -5113,7 +6782,7 @@
       <w:r>
         <w:rPr>
           <w:sz w:val="32"/>
-          <w:lang w:val="it-IT"/>
+          <w:lang w:val="it-IT" w:bidi="hi-IN"/>
         </w:rPr>
         <w:t>Progettazione fisica</w:t>
       </w:r>
@@ -5127,12 +6796,14 @@
           <w:numId w:val="0"/>
         </w:numPr>
         <w:ind w:left="0" w:hanging="0"/>
-        <w:rPr/>
+        <w:rPr>
+          <w:lang w:val="it-IT" w:bidi="hi-IN"/>
+        </w:rPr>
       </w:pPr>
       <w:r>
         <w:rPr>
           <w:sz w:val="28"/>
-          <w:lang w:val="it-IT"/>
+          <w:lang w:val="it-IT" w:bidi="hi-IN"/>
         </w:rPr>
         <w:t>Utenti e privilegi</w:t>
       </w:r>
@@ -5148,7 +6819,7 @@
       <w:r>
         <w:rPr>
           <w:sz w:val="22"/>
-          <w:lang w:val="it-IT"/>
+          <w:lang w:val="it-IT" w:bidi="hi-IN"/>
         </w:rPr>
         <w:t>Descrivere, all’interno dell’applicazione, quali utenti sono stati previsti con quali privilegi di accesso su quali tabelle, giustificando le scelte progettuali.</w:t>
       </w:r>
@@ -5168,7 +6839,7 @@
       <w:r>
         <w:rPr>
           <w:sz w:val="28"/>
-          <w:lang w:val="it-IT"/>
+          <w:lang w:val="it-IT" w:bidi="hi-IN"/>
         </w:rPr>
         <w:t>Strutture di memorizzazione</w:t>
       </w:r>
@@ -5184,7 +6855,7 @@
       <w:r>
         <w:rPr>
           <w:sz w:val="22"/>
-          <w:lang w:val="it-IT"/>
+          <w:lang w:val="it-IT" w:bidi="hi-IN"/>
         </w:rPr>
         <w:t>Compilare la tabella seguente indicando quali tipi di dato vengono utilizzati per memorizzare le informazioni di interesse nelle tabelle, per ciascuna tabella.</w:t>
       </w:r>
@@ -5194,13 +6865,13 @@
         <w:pStyle w:val="Normal"/>
         <w:rPr>
           <w:sz w:val="24"/>
-          <w:lang w:val="it-IT"/>
+          <w:lang w:val="it-IT" w:bidi="hi-IN"/>
         </w:rPr>
       </w:pPr>
       <w:r>
         <w:rPr>
           <w:sz w:val="24"/>
-          <w:lang w:val="it-IT"/>
+          <w:lang w:val="it-IT" w:bidi="hi-IN"/>
         </w:rPr>
       </w:r>
     </w:p>
@@ -5264,7 +6935,7 @@
                 <w:b/>
                 <w:color w:val="1A1A1A" w:themeColor="background1" w:themeShade="1a"/>
                 <w:sz w:val="24"/>
-                <w:lang w:val="it-IT"/>
+                <w:lang w:val="it-IT" w:bidi="hi-IN"/>
               </w:rPr>
               <w:t>Tabella &lt;nome&gt;</w:t>
             </w:r>
@@ -5301,7 +6972,7 @@
                 <w:b/>
                 <w:color w:val="1A1A1A" w:themeColor="background1" w:themeShade="1a"/>
                 <w:sz w:val="24"/>
-                <w:lang w:val="it-IT"/>
+                <w:lang w:val="it-IT" w:bidi="hi-IN"/>
               </w:rPr>
               <w:t>Attributo</w:t>
             </w:r>
@@ -5337,7 +7008,7 @@
                 <w:b/>
                 <w:color w:val="1A1A1A" w:themeColor="background1" w:themeShade="1a"/>
                 <w:sz w:val="24"/>
-                <w:lang w:val="it-IT"/>
+                <w:lang w:val="it-IT" w:bidi="hi-IN"/>
               </w:rPr>
               <w:t>Tipo di dato</w:t>
             </w:r>
@@ -5373,7 +7044,7 @@
                 <w:b/>
                 <w:color w:val="1A1A1A" w:themeColor="background1" w:themeShade="1a"/>
                 <w:sz w:val="24"/>
-                <w:lang w:val="it-IT"/>
+                <w:lang w:val="it-IT" w:bidi="hi-IN"/>
               </w:rPr>
               <w:t>Attributi</w:t>
             </w:r>
@@ -5384,7 +7055,7 @@
                 <w:b/>
                 <w:color w:val="1A1A1A" w:themeColor="background1" w:themeShade="1a"/>
                 <w:sz w:val="24"/>
-                <w:lang w:val="it-IT"/>
+                <w:lang w:val="it-IT" w:bidi="hi-IN"/>
               </w:rPr>
               <w:footnoteReference w:id="3"/>
             </w:r>
@@ -5415,7 +7086,7 @@
                 <w:b/>
                 <w:color w:val="1A1A1A" w:themeColor="background1" w:themeShade="1a"/>
                 <w:sz w:val="24"/>
-                <w:lang w:val="it-IT"/>
+                <w:lang w:val="it-IT" w:bidi="hi-IN"/>
               </w:rPr>
             </w:pPr>
             <w:r>
@@ -5423,7 +7094,7 @@
                 <w:b/>
                 <w:color w:val="1A1A1A" w:themeColor="background1" w:themeShade="1a"/>
                 <w:sz w:val="24"/>
-                <w:lang w:val="it-IT"/>
+                <w:lang w:val="it-IT" w:bidi="hi-IN"/>
               </w:rPr>
             </w:r>
           </w:p>
@@ -5448,14 +7119,14 @@
               <w:rPr>
                 <w:color w:val="1A1A1A" w:themeColor="background1" w:themeShade="1a"/>
                 <w:sz w:val="24"/>
-                <w:lang w:val="it-IT"/>
+                <w:lang w:val="it-IT" w:bidi="hi-IN"/>
               </w:rPr>
             </w:pPr>
             <w:r>
               <w:rPr>
                 <w:color w:val="1A1A1A" w:themeColor="background1" w:themeShade="1a"/>
                 <w:sz w:val="24"/>
-                <w:lang w:val="it-IT"/>
+                <w:lang w:val="it-IT" w:bidi="hi-IN"/>
               </w:rPr>
             </w:r>
           </w:p>
@@ -5480,14 +7151,14 @@
               <w:rPr>
                 <w:color w:val="1A1A1A" w:themeColor="background1" w:themeShade="1a"/>
                 <w:sz w:val="24"/>
-                <w:lang w:val="it-IT"/>
+                <w:lang w:val="it-IT" w:bidi="hi-IN"/>
               </w:rPr>
             </w:pPr>
             <w:r>
               <w:rPr>
                 <w:color w:val="1A1A1A" w:themeColor="background1" w:themeShade="1a"/>
                 <w:sz w:val="24"/>
-                <w:lang w:val="it-IT"/>
+                <w:lang w:val="it-IT" w:bidi="hi-IN"/>
               </w:rPr>
             </w:r>
           </w:p>
@@ -5511,7 +7182,7 @@
         <w:rPr>
           <w:color w:val="1A1A1A" w:themeColor="background1" w:themeShade="1a"/>
           <w:sz w:val="28"/>
-          <w:lang w:val="it-IT"/>
+          <w:lang w:val="it-IT" w:bidi="hi-IN"/>
         </w:rPr>
         <w:t>Indici</w:t>
       </w:r>
@@ -5529,7 +7200,7 @@
         <w:rPr>
           <w:color w:val="1A1A1A" w:themeColor="background1" w:themeShade="1a"/>
           <w:sz w:val="22"/>
-          <w:lang w:val="it-IT"/>
+          <w:lang w:val="it-IT" w:bidi="hi-IN"/>
         </w:rPr>
         <w:t>Compilare la seguente tabella, per ciascuna tabella del database in cui sono presenti degli indici. Descrivere le motivazioni che hanno portato alla creazione di un indice.</w:t>
       </w:r>
@@ -5540,14 +7211,14 @@
         <w:rPr>
           <w:color w:val="1A1A1A" w:themeColor="background1" w:themeShade="1a"/>
           <w:sz w:val="24"/>
-          <w:lang w:val="it-IT"/>
+          <w:lang w:val="it-IT" w:bidi="hi-IN"/>
         </w:rPr>
       </w:pPr>
       <w:r>
         <w:rPr>
           <w:color w:val="1A1A1A" w:themeColor="background1" w:themeShade="1a"/>
           <w:sz w:val="24"/>
-          <w:lang w:val="it-IT"/>
+          <w:lang w:val="it-IT" w:bidi="hi-IN"/>
         </w:rPr>
       </w:r>
     </w:p>
@@ -5607,7 +7278,7 @@
                 <w:b/>
                 <w:color w:val="1A1A1A" w:themeColor="background1" w:themeShade="1a"/>
                 <w:sz w:val="24"/>
-                <w:lang w:val="it-IT"/>
+                <w:lang w:val="it-IT" w:bidi="hi-IN"/>
               </w:rPr>
               <w:t>Tabella &lt;nome&gt;</w:t>
             </w:r>
@@ -5630,12 +7301,12 @@
             <w:pPr>
               <w:pStyle w:val="Normal"/>
               <w:rPr>
-                <w:lang w:val="it-IT"/>
-              </w:rPr>
-            </w:pPr>
-            <w:r>
-              <w:rPr>
-                <w:lang w:val="it-IT"/>
+                <w:lang w:val="it-IT" w:bidi="hi-IN"/>
+              </w:rPr>
+            </w:pPr>
+            <w:r>
+              <w:rPr>
+                <w:lang w:val="it-IT" w:bidi="hi-IN"/>
               </w:rPr>
             </w:r>
           </w:p>
@@ -5671,7 +7342,7 @@
                 <w:bCs/>
                 <w:color w:val="1A1A1A" w:themeColor="background1" w:themeShade="1a"/>
                 <w:sz w:val="24"/>
-                <w:lang w:val="it-IT"/>
+                <w:lang w:val="it-IT" w:bidi="hi-IN"/>
               </w:rPr>
               <w:t>Indice &lt;nome&gt;</w:t>
             </w:r>
@@ -5708,7 +7379,7 @@
                 <w:bCs/>
                 <w:color w:val="1A1A1A" w:themeColor="background1" w:themeShade="1a"/>
                 <w:sz w:val="24"/>
-                <w:lang w:val="it-IT"/>
+                <w:lang w:val="it-IT" w:bidi="hi-IN"/>
               </w:rPr>
               <w:t>Tipo</w:t>
             </w:r>
@@ -5720,7 +7391,7 @@
                 <w:bCs/>
                 <w:color w:val="1A1A1A" w:themeColor="background1" w:themeShade="1a"/>
                 <w:sz w:val="24"/>
-                <w:lang w:val="it-IT"/>
+                <w:lang w:val="it-IT" w:bidi="hi-IN"/>
               </w:rPr>
               <w:footnoteReference w:id="4"/>
             </w:r>
@@ -5730,7 +7401,7 @@
                 <w:bCs/>
                 <w:color w:val="1A1A1A" w:themeColor="background1" w:themeShade="1a"/>
                 <w:sz w:val="24"/>
-                <w:lang w:val="it-IT"/>
+                <w:lang w:val="it-IT" w:bidi="hi-IN"/>
               </w:rPr>
               <w:t xml:space="preserve">: </w:t>
             </w:r>
@@ -5763,7 +7434,7 @@
             <w:r>
               <w:rPr>
                 <w:sz w:val="24"/>
-                <w:lang w:val="it-IT"/>
+                <w:lang w:val="it-IT" w:bidi="hi-IN"/>
               </w:rPr>
               <w:t>Colonna 1</w:t>
             </w:r>
@@ -5793,7 +7464,7 @@
             <w:r>
               <w:rPr>
                 <w:sz w:val="24"/>
-                <w:lang w:val="it-IT"/>
+                <w:lang w:val="it-IT" w:bidi="hi-IN"/>
               </w:rPr>
               <w:t>&lt;nome&gt;</w:t>
             </w:r>
@@ -5816,7 +7487,7 @@
       <w:r>
         <w:rPr>
           <w:sz w:val="28"/>
-          <w:lang w:val="it-IT"/>
+          <w:lang w:val="it-IT" w:bidi="hi-IN"/>
         </w:rPr>
         <w:t>Trigger</w:t>
       </w:r>
@@ -5834,7 +7505,7 @@
         <w:rPr>
           <w:color w:val="1A1A1A" w:themeColor="background1" w:themeShade="1a"/>
           <w:sz w:val="22"/>
-          <w:lang w:val="it-IT"/>
+          <w:lang w:val="it-IT" w:bidi="hi-IN"/>
         </w:rPr>
         <w:t>Descrivere quali trigger sono stati implementati, mostrando il codice SQL per la loro instanziazione. Si faccia riferimento al fatto che il DBMS di riferimento richiede di utilizzare trigger anche per realizzare vincoli di check ed asserzioni.</w:t>
       </w:r>
@@ -5854,7 +7525,7 @@
       <w:r>
         <w:rPr>
           <w:sz w:val="28"/>
-          <w:lang w:val="it-IT"/>
+          <w:lang w:val="it-IT" w:bidi="hi-IN"/>
         </w:rPr>
         <w:t>Eventi</w:t>
       </w:r>
@@ -5869,7 +7540,7 @@
       </w:pPr>
       <w:r>
         <w:rPr>
-          <w:lang w:val="it-IT"/>
+          <w:lang w:val="it-IT" w:bidi="hi-IN"/>
         </w:rPr>
         <w:t>Descrivere quali eventi sono stati implementati, mostrando il codice SQL per la loro instanziazione. Si descriva anche se gli eventi sono istanziati soltanto in fase di configurazione del sistema, o se alcuni eventi specifici vengono istanziati in maniera effimera durante l’esecuzione di alcune procedure.</w:t>
       </w:r>
@@ -5889,7 +7560,7 @@
       <w:r>
         <w:rPr>
           <w:sz w:val="28"/>
-          <w:lang w:val="it-IT"/>
+          <w:lang w:val="it-IT" w:bidi="hi-IN"/>
         </w:rPr>
         <w:t>Viste</w:t>
       </w:r>
@@ -5907,7 +7578,7 @@
         <w:rPr>
           <w:color w:val="1A1A1A" w:themeColor="background1" w:themeShade="1a"/>
           <w:sz w:val="22"/>
-          <w:lang w:val="it-IT"/>
+          <w:lang w:val="it-IT" w:bidi="hi-IN"/>
         </w:rPr>
         <w:t>Mostrare e commentare il codice SQL necessario a creare tutte le viste necessarie per l’implementazione dell’applicazione.</w:t>
       </w:r>
@@ -5927,7 +7598,7 @@
       <w:r>
         <w:rPr>
           <w:sz w:val="28"/>
-          <w:lang w:val="it-IT"/>
+          <w:lang w:val="it-IT" w:bidi="hi-IN"/>
         </w:rPr>
         <w:t>Stored Procedures e transazioni</w:t>
       </w:r>
@@ -5945,7 +7616,7 @@
         <w:rPr>
           <w:color w:val="1A1A1A" w:themeColor="background1" w:themeShade="1a"/>
           <w:sz w:val="22"/>
-          <w:lang w:val="it-IT"/>
+          <w:lang w:val="it-IT" w:bidi="hi-IN"/>
         </w:rPr>
         <w:t>Mostrare e commentare le stored procedure che sono state realizzate per implementare la logica applicativa delle operazioni sui dati, evidenziando quando (e perché) sono state realizzate operazioni transazionali complesse.</w:t>
       </w:r>
@@ -5954,12 +7625,12 @@
       <w:pPr>
         <w:pStyle w:val="Normal"/>
         <w:rPr>
-          <w:lang w:val="it-IT"/>
-        </w:rPr>
-      </w:pPr>
-      <w:r>
-        <w:rPr>
-          <w:lang w:val="it-IT"/>
+          <w:lang w:val="it-IT" w:bidi="hi-IN"/>
+        </w:rPr>
+      </w:pPr>
+      <w:r>
+        <w:rPr>
+          <w:lang w:val="it-IT" w:bidi="hi-IN"/>
         </w:rPr>
       </w:r>
     </w:p>
@@ -5982,7 +7653,7 @@
       <w:r>
         <w:rPr>
           <w:sz w:val="32"/>
-          <w:lang w:val="it-IT"/>
+          <w:lang w:val="it-IT" w:bidi="hi-IN"/>
         </w:rPr>
         <w:t>Appendice: Implementazione</w:t>
       </w:r>
@@ -6003,7 +7674,7 @@
       <w:r>
         <w:rPr>
           <w:sz w:val="28"/>
-          <w:lang w:val="it-IT"/>
+          <w:lang w:val="it-IT" w:bidi="hi-IN"/>
         </w:rPr>
         <w:t>Codice SQL per instanziare il database</w:t>
       </w:r>
@@ -6023,7 +7694,7 @@
         <w:rPr>
           <w:color w:val="1A1A1A" w:themeColor="background1" w:themeShade="1a"/>
           <w:sz w:val="22"/>
-          <w:lang w:val="it-IT"/>
+          <w:lang w:val="it-IT" w:bidi="hi-IN"/>
         </w:rPr>
         <w:t xml:space="preserve">Riportare il codice SQL necessario ad istanziare lo schema del DB. Le stored procedure, le viste, i trigger, gli eventi e tutto quello che è stato già inserito all’interno della relazione di progetto nelle sezioni precedenti </w:t>
       </w:r>
@@ -6032,7 +7703,7 @@
           <w:color w:val="1A1A1A" w:themeColor="background1" w:themeShade="1a"/>
           <w:sz w:val="22"/>
           <w:u w:val="single"/>
-          <w:lang w:val="it-IT"/>
+          <w:lang w:val="it-IT" w:bidi="hi-IN"/>
         </w:rPr>
         <w:t>non deve essere inserito</w:t>
       </w:r>
@@ -6041,7 +7712,7 @@
           <w:color w:val="1A1A1A" w:themeColor="background1" w:themeShade="1a"/>
           <w:sz w:val="22"/>
           <w:u w:val="none"/>
-          <w:lang w:val="it-IT"/>
+          <w:lang w:val="it-IT" w:bidi="hi-IN"/>
         </w:rPr>
         <w:t xml:space="preserve"> in questa appendice.</w:t>
       </w:r>
@@ -6065,7 +7736,7 @@
           <w:color w:val="1A1A1A" w:themeColor="background1" w:themeShade="1a"/>
           <w:sz w:val="22"/>
           <w:u w:val="none"/>
-          <w:lang w:val="it-IT"/>
+          <w:lang w:val="it-IT" w:bidi="hi-IN"/>
         </w:rPr>
         <w:t xml:space="preserve">Sì, avete letto bene: </w:t>
       </w:r>
@@ -6076,7 +7747,7 @@
           <w:color w:val="1A1A1A" w:themeColor="background1" w:themeShade="1a"/>
           <w:sz w:val="22"/>
           <w:u w:val="none"/>
-          <w:lang w:val="it-IT"/>
+          <w:lang w:val="it-IT" w:bidi="hi-IN"/>
         </w:rPr>
         <w:t>riportare il codice SQL</w:t>
       </w:r>
@@ -6087,7 +7758,7 @@
           <w:color w:val="1A1A1A" w:themeColor="background1" w:themeShade="1a"/>
           <w:sz w:val="22"/>
           <w:u w:val="none"/>
-          <w:lang w:val="it-IT"/>
+          <w:lang w:val="it-IT" w:bidi="hi-IN"/>
         </w:rPr>
         <w:t xml:space="preserve">. Frasi del tipo “il codice è nel file allegato” non rispondono alla richiesta di </w:t>
       </w:r>
@@ -6098,7 +7769,7 @@
           <w:color w:val="1A1A1A" w:themeColor="background1" w:themeShade="1a"/>
           <w:sz w:val="22"/>
           <w:u w:val="single"/>
-          <w:lang w:val="it-IT"/>
+          <w:lang w:val="it-IT" w:bidi="hi-IN"/>
         </w:rPr>
         <w:t>riportare il codice SQL</w:t>
       </w:r>
@@ -6109,7 +7780,7 @@
           <w:color w:val="1A1A1A" w:themeColor="background1" w:themeShade="1a"/>
           <w:sz w:val="22"/>
           <w:u w:val="none"/>
-          <w:lang w:val="it-IT"/>
+          <w:lang w:val="it-IT" w:bidi="hi-IN"/>
         </w:rPr>
         <w:t>.</w:t>
       </w:r>
@@ -6129,7 +7800,7 @@
       <w:r>
         <w:rPr>
           <w:sz w:val="28"/>
-          <w:lang w:val="it-IT"/>
+          <w:lang w:val="it-IT" w:bidi="hi-IN"/>
         </w:rPr>
         <w:t>Codice del Front-End</w:t>
       </w:r>
@@ -6147,7 +7818,7 @@
         <w:rPr>
           <w:color w:val="1A1A1A" w:themeColor="background1" w:themeShade="1a"/>
           <w:sz w:val="22"/>
-          <w:lang w:val="it-IT"/>
+          <w:lang w:val="it-IT" w:bidi="hi-IN"/>
         </w:rPr>
         <w:t>Riportare (correttamente formattato) il codice C del thin client realizzato per interagire con la base di dati.</w:t>
       </w:r>
@@ -6166,7 +7837,7 @@
           <w:color w:val="1A1A1A" w:themeColor="background1" w:themeShade="1a"/>
           <w:sz w:val="22"/>
           <w:u w:val="none"/>
-          <w:lang w:val="it-IT"/>
+          <w:lang w:val="it-IT" w:bidi="hi-IN"/>
         </w:rPr>
         <w:t xml:space="preserve">Sì, avete letto bene: </w:t>
       </w:r>
@@ -6177,7 +7848,7 @@
           <w:color w:val="1A1A1A" w:themeColor="background1" w:themeShade="1a"/>
           <w:sz w:val="22"/>
           <w:u w:val="none"/>
-          <w:lang w:val="it-IT"/>
+          <w:lang w:val="it-IT" w:bidi="hi-IN"/>
         </w:rPr>
         <w:t>riportare il codice C</w:t>
       </w:r>
@@ -6188,7 +7859,7 @@
           <w:color w:val="1A1A1A" w:themeColor="background1" w:themeShade="1a"/>
           <w:sz w:val="22"/>
           <w:u w:val="none"/>
-          <w:lang w:val="it-IT"/>
+          <w:lang w:val="it-IT" w:bidi="hi-IN"/>
         </w:rPr>
         <w:t xml:space="preserve">. Frasi del tipo “il codice è nei file allegati” non rispondono alla richiesta di </w:t>
       </w:r>
@@ -6199,7 +7870,7 @@
           <w:color w:val="1A1A1A" w:themeColor="background1" w:themeShade="1a"/>
           <w:sz w:val="22"/>
           <w:u w:val="single"/>
-          <w:lang w:val="it-IT"/>
+          <w:lang w:val="it-IT" w:bidi="hi-IN"/>
         </w:rPr>
         <w:t>riportare il codice C</w:t>
       </w:r>
@@ -6210,7 +7881,7 @@
           <w:color w:val="1A1A1A" w:themeColor="background1" w:themeShade="1a"/>
           <w:sz w:val="22"/>
           <w:u w:val="none"/>
-          <w:lang w:val="it-IT"/>
+          <w:lang w:val="it-IT" w:bidi="hi-IN"/>
         </w:rPr>
         <w:t>.</w:t>
       </w:r>
@@ -6219,12 +7890,12 @@
       <w:pPr>
         <w:pStyle w:val="Normal"/>
         <w:rPr>
-          <w:lang w:val="it-IT"/>
-        </w:rPr>
-      </w:pPr>
-      <w:r>
-        <w:rPr>
-          <w:lang w:val="it-IT"/>
+          <w:lang w:val="it-IT" w:bidi="hi-IN"/>
+        </w:rPr>
+      </w:pPr>
+      <w:r>
+        <w:rPr>
+          <w:lang w:val="it-IT" w:bidi="hi-IN"/>
         </w:rPr>
       </w:r>
     </w:p>
@@ -6238,7 +7909,6 @@
           <w:pgSz w:w="11906" w:h="16838"/>
           <w:pgMar w:left="1080" w:right="1080" w:header="539" w:top="1440" w:footer="567" w:bottom="1440" w:gutter="0"/>
           <w:lnNumType w:countBy="5" w:restart="newPage" w:distance="360"/>
-          <w:pgNumType w:fmt="decimal"/>
           <w:formProt w:val="false"/>
           <w:textDirection w:val="lrTb"/>
           <w:docGrid w:type="default" w:linePitch="312" w:charSpace="0"/>
@@ -6248,10 +7918,43 @@
     <w:p>
       <w:pPr>
         <w:pStyle w:val="Normal"/>
-        <w:rPr/>
-      </w:pPr>
-      <w:r>
-        <w:rPr/>
+        <w:rPr>
+          <w:lang w:val="it-IT" w:bidi="hi-IN"/>
+        </w:rPr>
+      </w:pPr>
+      <w:r>
+        <w:rPr>
+          <w:lang w:val="it-IT" w:bidi="hi-IN"/>
+        </w:rPr>
+      </w:r>
+    </w:p>
+    <w:p>
+      <w:pPr>
+        <w:sectPr>
+          <w:footnotePr>
+            <w:numFmt w:val="decimal"/>
+          </w:footnotePr>
+          <w:type w:val="continuous"/>
+          <w:pgSz w:w="11906" w:h="16838"/>
+          <w:pgMar w:left="1080" w:right="1080" w:header="539" w:top="1440" w:footer="567" w:bottom="1440" w:gutter="0"/>
+          <w:lnNumType w:countBy="5" w:restart="newPage" w:distance="360"/>
+          <w:formProt w:val="false"/>
+          <w:textDirection w:val="lrTb"/>
+          <w:docGrid w:type="default" w:linePitch="312" w:charSpace="0"/>
+        </w:sectPr>
+      </w:pPr>
+    </w:p>
+    <w:p>
+      <w:pPr>
+        <w:pStyle w:val="Normal"/>
+        <w:rPr>
+          <w:lang w:val="it-IT" w:bidi="hi-IN"/>
+        </w:rPr>
+      </w:pPr>
+      <w:r>
+        <w:rPr>
+          <w:lang w:val="it-IT" w:bidi="hi-IN"/>
+        </w:rPr>
       </w:r>
     </w:p>
     <w:p>
@@ -6311,7 +8014,7 @@
               <wp:positionV relativeFrom="paragraph">
                 <wp:posOffset>635</wp:posOffset>
               </wp:positionV>
-              <wp:extent cx="153670" cy="174625"/>
+              <wp:extent cx="154305" cy="174625"/>
               <wp:effectExtent l="0" t="0" r="0" b="0"/>
               <wp:wrapSquare wrapText="largest"/>
               <wp:docPr id="3" name="Cornice1"/>
@@ -6322,7 +8025,7 @@
                     <wps:spPr>
                       <a:xfrm>
                         <a:off x="0" y="0"/>
-                        <a:ext cx="153000" cy="173880"/>
+                        <a:ext cx="153720" cy="173880"/>
                       </a:xfrm>
                       <a:prstGeom prst="rect">
                         <a:avLst/>
@@ -6348,7 +8051,7 @@
                           <w:r>
                             <w:rPr>
                               <w:rStyle w:val="Pagenumber"/>
-                              <w:color w:val="auto"/>
+                              <w:color w:val="000000"/>
                               <w:sz w:val="24"/>
                             </w:rPr>
                             <w:fldChar w:fldCharType="begin"/>
@@ -6395,9 +8098,9 @@
         </mc:Choice>
         <mc:Fallback>
           <w:pict>
-            <v:rect id="shape_0" ID="Cornice1" fillcolor="white" stroked="f" style="position:absolute;margin-left:237.6pt;margin-top:0.05pt;width:12pt;height:13.65pt;mso-position-horizontal:center;mso-position-horizontal-relative:margin">
+            <v:rect id="shape_0" ID="Cornice1" stroked="f" style="position:absolute;margin-left:237.6pt;margin-top:0.05pt;width:12.05pt;height:13.65pt;mso-position-horizontal:center;mso-position-horizontal-relative:margin">
               <w10:wrap type="square"/>
-              <v:fill o:detectmouseclick="t" type="solid" color2="black" opacity="0"/>
+              <v:fill o:detectmouseclick="t" on="false"/>
               <v:stroke color="#3465a4" joinstyle="round" endcap="flat"/>
               <v:textbox>
                 <w:txbxContent>
@@ -6409,7 +8112,7 @@
                     <w:r>
                       <w:rPr>
                         <w:rStyle w:val="Pagenumber"/>
-                        <w:color w:val="auto"/>
+                        <w:color w:val="000000"/>
                         <w:sz w:val="24"/>
                       </w:rPr>
                       <w:fldChar w:fldCharType="begin"/>
@@ -7250,6 +8953,7 @@
       </w:pPr>
       <w:rPr>
         <w:rFonts w:ascii="Symbol" w:hAnsi="Symbol" w:cs="Symbol" w:hint="default"/>
+        <w:sz w:val="24"/>
         <w:rFonts w:cs="OpenSymbol"/>
       </w:rPr>
     </w:lvl>
@@ -9193,6 +10897,340 @@
   </w:style>
   <w:style w:type="character" w:styleId="ListLabel121">
     <w:name w:val="ListLabel 121"/>
+    <w:qFormat/>
+    <w:rPr>
+      <w:sz w:val="22"/>
+      <w:lang w:val="it-IT"/>
+    </w:rPr>
+  </w:style>
+  <w:style w:type="character" w:styleId="ListLabel122">
+    <w:name w:val="ListLabel 122"/>
+    <w:qFormat/>
+    <w:rPr>
+      <w:sz w:val="32"/>
+      <w:u w:val="none" w:color="FFFFFF"/>
+    </w:rPr>
+  </w:style>
+  <w:style w:type="character" w:styleId="ListLabel123">
+    <w:name w:val="ListLabel 123"/>
+    <w:qFormat/>
+    <w:rPr>
+      <w:sz w:val="32"/>
+      <w:u w:val="none" w:color="FFFFFF"/>
+    </w:rPr>
+  </w:style>
+  <w:style w:type="character" w:styleId="ListLabel124">
+    <w:name w:val="ListLabel 124"/>
+    <w:qFormat/>
+    <w:rPr>
+      <w:u w:val="none" w:color="FFFFFF"/>
+    </w:rPr>
+  </w:style>
+  <w:style w:type="character" w:styleId="ListLabel125">
+    <w:name w:val="ListLabel 125"/>
+    <w:qFormat/>
+    <w:rPr>
+      <w:u w:val="none" w:color="FFFFFF"/>
+    </w:rPr>
+  </w:style>
+  <w:style w:type="character" w:styleId="ListLabel126">
+    <w:name w:val="ListLabel 126"/>
+    <w:qFormat/>
+    <w:rPr>
+      <w:u w:val="none" w:color="FFFFFF"/>
+    </w:rPr>
+  </w:style>
+  <w:style w:type="character" w:styleId="ListLabel127">
+    <w:name w:val="ListLabel 127"/>
+    <w:qFormat/>
+    <w:rPr>
+      <w:u w:val="none" w:color="FFFFFF"/>
+    </w:rPr>
+  </w:style>
+  <w:style w:type="character" w:styleId="ListLabel128">
+    <w:name w:val="ListLabel 128"/>
+    <w:qFormat/>
+    <w:rPr>
+      <w:u w:val="none" w:color="FFFFFF"/>
+    </w:rPr>
+  </w:style>
+  <w:style w:type="character" w:styleId="ListLabel129">
+    <w:name w:val="ListLabel 129"/>
+    <w:qFormat/>
+    <w:rPr>
+      <w:u w:val="none" w:color="FFFFFF"/>
+    </w:rPr>
+  </w:style>
+  <w:style w:type="character" w:styleId="ListLabel130">
+    <w:name w:val="ListLabel 130"/>
+    <w:qFormat/>
+    <w:rPr>
+      <w:u w:val="none" w:color="FFFFFF"/>
+    </w:rPr>
+  </w:style>
+  <w:style w:type="character" w:styleId="ListLabel131">
+    <w:name w:val="ListLabel 131"/>
+    <w:qFormat/>
+    <w:rPr>
+      <w:u w:val="none" w:color="FFFFFF"/>
+    </w:rPr>
+  </w:style>
+  <w:style w:type="character" w:styleId="ListLabel132">
+    <w:name w:val="ListLabel 132"/>
+    <w:qFormat/>
+    <w:rPr>
+      <w:sz w:val="22"/>
+      <w:u w:val="none" w:color="FFFFFF"/>
+    </w:rPr>
+  </w:style>
+  <w:style w:type="character" w:styleId="ListLabel133">
+    <w:name w:val="ListLabel 133"/>
+    <w:qFormat/>
+    <w:rPr>
+      <w:u w:val="none" w:color="FFFFFF"/>
+    </w:rPr>
+  </w:style>
+  <w:style w:type="character" w:styleId="ListLabel134">
+    <w:name w:val="ListLabel 134"/>
+    <w:qFormat/>
+    <w:rPr>
+      <w:u w:val="none" w:color="FFFFFF"/>
+    </w:rPr>
+  </w:style>
+  <w:style w:type="character" w:styleId="ListLabel135">
+    <w:name w:val="ListLabel 135"/>
+    <w:qFormat/>
+    <w:rPr>
+      <w:u w:val="none" w:color="FFFFFF"/>
+    </w:rPr>
+  </w:style>
+  <w:style w:type="character" w:styleId="ListLabel136">
+    <w:name w:val="ListLabel 136"/>
+    <w:qFormat/>
+    <w:rPr>
+      <w:u w:val="none" w:color="FFFFFF"/>
+    </w:rPr>
+  </w:style>
+  <w:style w:type="character" w:styleId="ListLabel137">
+    <w:name w:val="ListLabel 137"/>
+    <w:qFormat/>
+    <w:rPr>
+      <w:u w:val="none" w:color="FFFFFF"/>
+    </w:rPr>
+  </w:style>
+  <w:style w:type="character" w:styleId="ListLabel138">
+    <w:name w:val="ListLabel 138"/>
+    <w:qFormat/>
+    <w:rPr>
+      <w:u w:val="none" w:color="FFFFFF"/>
+    </w:rPr>
+  </w:style>
+  <w:style w:type="character" w:styleId="ListLabel139">
+    <w:name w:val="ListLabel 139"/>
+    <w:qFormat/>
+    <w:rPr>
+      <w:u w:val="none" w:color="FFFFFF"/>
+    </w:rPr>
+  </w:style>
+  <w:style w:type="character" w:styleId="ListLabel140">
+    <w:name w:val="ListLabel 140"/>
+    <w:qFormat/>
+    <w:rPr>
+      <w:u w:val="none" w:color="FFFFFF"/>
+    </w:rPr>
+  </w:style>
+  <w:style w:type="character" w:styleId="ListLabel141">
+    <w:name w:val="ListLabel 141"/>
+    <w:qFormat/>
+    <w:rPr>
+      <w:rFonts w:cs="OpenSymbol"/>
+    </w:rPr>
+  </w:style>
+  <w:style w:type="character" w:styleId="ListLabel142">
+    <w:name w:val="ListLabel 142"/>
+    <w:qFormat/>
+    <w:rPr>
+      <w:rFonts w:cs="OpenSymbol"/>
+    </w:rPr>
+  </w:style>
+  <w:style w:type="character" w:styleId="ListLabel143">
+    <w:name w:val="ListLabel 143"/>
+    <w:qFormat/>
+    <w:rPr>
+      <w:rFonts w:cs="OpenSymbol"/>
+    </w:rPr>
+  </w:style>
+  <w:style w:type="character" w:styleId="ListLabel144">
+    <w:name w:val="ListLabel 144"/>
+    <w:qFormat/>
+    <w:rPr>
+      <w:rFonts w:cs="OpenSymbol"/>
+    </w:rPr>
+  </w:style>
+  <w:style w:type="character" w:styleId="ListLabel145">
+    <w:name w:val="ListLabel 145"/>
+    <w:qFormat/>
+    <w:rPr>
+      <w:rFonts w:cs="OpenSymbol"/>
+    </w:rPr>
+  </w:style>
+  <w:style w:type="character" w:styleId="ListLabel146">
+    <w:name w:val="ListLabel 146"/>
+    <w:qFormat/>
+    <w:rPr>
+      <w:rFonts w:cs="OpenSymbol"/>
+    </w:rPr>
+  </w:style>
+  <w:style w:type="character" w:styleId="ListLabel147">
+    <w:name w:val="ListLabel 147"/>
+    <w:qFormat/>
+    <w:rPr>
+      <w:rFonts w:cs="OpenSymbol"/>
+    </w:rPr>
+  </w:style>
+  <w:style w:type="character" w:styleId="ListLabel148">
+    <w:name w:val="ListLabel 148"/>
+    <w:qFormat/>
+    <w:rPr>
+      <w:rFonts w:cs="OpenSymbol"/>
+    </w:rPr>
+  </w:style>
+  <w:style w:type="character" w:styleId="ListLabel149">
+    <w:name w:val="ListLabel 149"/>
+    <w:qFormat/>
+    <w:rPr>
+      <w:rFonts w:cs="OpenSymbol"/>
+    </w:rPr>
+  </w:style>
+  <w:style w:type="character" w:styleId="ListLabel150">
+    <w:name w:val="ListLabel 150"/>
+    <w:qFormat/>
+    <w:rPr>
+      <w:rFonts w:cs="OpenSymbol"/>
+    </w:rPr>
+  </w:style>
+  <w:style w:type="character" w:styleId="ListLabel151">
+    <w:name w:val="ListLabel 151"/>
+    <w:qFormat/>
+    <w:rPr>
+      <w:rFonts w:cs="OpenSymbol"/>
+    </w:rPr>
+  </w:style>
+  <w:style w:type="character" w:styleId="ListLabel152">
+    <w:name w:val="ListLabel 152"/>
+    <w:qFormat/>
+    <w:rPr>
+      <w:rFonts w:cs="OpenSymbol"/>
+    </w:rPr>
+  </w:style>
+  <w:style w:type="character" w:styleId="ListLabel153">
+    <w:name w:val="ListLabel 153"/>
+    <w:qFormat/>
+    <w:rPr>
+      <w:rFonts w:cs="OpenSymbol"/>
+    </w:rPr>
+  </w:style>
+  <w:style w:type="character" w:styleId="ListLabel154">
+    <w:name w:val="ListLabel 154"/>
+    <w:qFormat/>
+    <w:rPr>
+      <w:rFonts w:cs="OpenSymbol"/>
+    </w:rPr>
+  </w:style>
+  <w:style w:type="character" w:styleId="ListLabel155">
+    <w:name w:val="ListLabel 155"/>
+    <w:qFormat/>
+    <w:rPr>
+      <w:rFonts w:cs="OpenSymbol"/>
+    </w:rPr>
+  </w:style>
+  <w:style w:type="character" w:styleId="ListLabel156">
+    <w:name w:val="ListLabel 156"/>
+    <w:qFormat/>
+    <w:rPr>
+      <w:rFonts w:cs="OpenSymbol"/>
+    </w:rPr>
+  </w:style>
+  <w:style w:type="character" w:styleId="ListLabel157">
+    <w:name w:val="ListLabel 157"/>
+    <w:qFormat/>
+    <w:rPr>
+      <w:rFonts w:cs="OpenSymbol"/>
+    </w:rPr>
+  </w:style>
+  <w:style w:type="character" w:styleId="ListLabel158">
+    <w:name w:val="ListLabel 158"/>
+    <w:qFormat/>
+    <w:rPr>
+      <w:rFonts w:cs="OpenSymbol"/>
+    </w:rPr>
+  </w:style>
+  <w:style w:type="character" w:styleId="ListLabel159">
+    <w:name w:val="ListLabel 159"/>
+    <w:qFormat/>
+    <w:rPr>
+      <w:rFonts w:cs="OpenSymbol"/>
+      <w:sz w:val="24"/>
+    </w:rPr>
+  </w:style>
+  <w:style w:type="character" w:styleId="ListLabel160">
+    <w:name w:val="ListLabel 160"/>
+    <w:qFormat/>
+    <w:rPr>
+      <w:rFonts w:cs="OpenSymbol"/>
+    </w:rPr>
+  </w:style>
+  <w:style w:type="character" w:styleId="ListLabel161">
+    <w:name w:val="ListLabel 161"/>
+    <w:qFormat/>
+    <w:rPr>
+      <w:rFonts w:cs="OpenSymbol"/>
+    </w:rPr>
+  </w:style>
+  <w:style w:type="character" w:styleId="ListLabel162">
+    <w:name w:val="ListLabel 162"/>
+    <w:qFormat/>
+    <w:rPr>
+      <w:rFonts w:cs="OpenSymbol"/>
+    </w:rPr>
+  </w:style>
+  <w:style w:type="character" w:styleId="ListLabel163">
+    <w:name w:val="ListLabel 163"/>
+    <w:qFormat/>
+    <w:rPr>
+      <w:rFonts w:cs="OpenSymbol"/>
+    </w:rPr>
+  </w:style>
+  <w:style w:type="character" w:styleId="ListLabel164">
+    <w:name w:val="ListLabel 164"/>
+    <w:qFormat/>
+    <w:rPr>
+      <w:rFonts w:cs="OpenSymbol"/>
+    </w:rPr>
+  </w:style>
+  <w:style w:type="character" w:styleId="ListLabel165">
+    <w:name w:val="ListLabel 165"/>
+    <w:qFormat/>
+    <w:rPr>
+      <w:rFonts w:cs="OpenSymbol"/>
+    </w:rPr>
+  </w:style>
+  <w:style w:type="character" w:styleId="ListLabel166">
+    <w:name w:val="ListLabel 166"/>
+    <w:qFormat/>
+    <w:rPr>
+      <w:rFonts w:cs="OpenSymbol"/>
+    </w:rPr>
+  </w:style>
+  <w:style w:type="character" w:styleId="ListLabel167">
+    <w:name w:val="ListLabel 167"/>
+    <w:qFormat/>
+    <w:rPr>
+      <w:rFonts w:cs="OpenSymbol"/>
+    </w:rPr>
+  </w:style>
+  <w:style w:type="character" w:styleId="ListLabel168">
+    <w:name w:val="ListLabel 168"/>
     <w:qFormat/>
     <w:rPr>
       <w:sz w:val="22"/>

--- a/docs/template-progetto.docx
+++ b/docs/template-progetto.docx
@@ -46,7 +46,7 @@
               <w:pStyle w:val="Titoloprincipale"/>
               <w:jc w:val="left"/>
               <w:rPr>
-                <w:sz w:val="28"/>
+                <w:lang w:val="it-IT" w:bidi="hi-IN"/>
               </w:rPr>
             </w:pPr>
             <w:r>
@@ -105,7 +105,7 @@
               <w:pStyle w:val="Titoloprincipale"/>
               <w:jc w:val="right"/>
               <w:rPr>
-                <w:sz w:val="28"/>
+                <w:lang w:val="it-IT" w:bidi="hi-IN"/>
               </w:rPr>
             </w:pPr>
             <w:r>
@@ -157,48 +157,88 @@
     <w:p>
       <w:pPr>
         <w:pStyle w:val="Titoloprincipale"/>
+        <w:rPr/>
+      </w:pPr>
+      <w:r>
+        <w:rPr>
+          <w:sz w:val="28"/>
+          <w:lang w:val="it-IT" w:bidi="hi-IN"/>
+        </w:rPr>
+        <w:br/>
+      </w:r>
+      <w:r>
+        <w:rPr>
+          <w:rStyle w:val="TitleChar"/>
+          <w:b w:val="false"/>
+          <w:sz w:val="32"/>
+          <w:lang w:val="it-IT" w:bidi="hi-IN"/>
+        </w:rPr>
+        <w:t>Basi di Dati e Conoscenza</w:t>
+      </w:r>
+    </w:p>
+    <w:p>
+      <w:pPr>
+        <w:pStyle w:val="Titoloprincipale"/>
+        <w:rPr/>
+      </w:pPr>
+      <w:r>
+        <w:rPr>
+          <w:rStyle w:val="TitleChar"/>
+          <w:b w:val="false"/>
+          <w:sz w:val="32"/>
+          <w:lang w:val="it-IT" w:bidi="hi-IN"/>
+        </w:rPr>
+        <w:t>Progetto A.A. 2020/2021</w:t>
+      </w:r>
+    </w:p>
+    <w:p>
+      <w:pPr>
+        <w:pStyle w:val="Titoloprincipale"/>
         <w:rPr>
           <w:b w:val="false"/>
           <w:b w:val="false"/>
           <w:sz w:val="40"/>
-        </w:rPr>
-      </w:pPr>
-      <w:r>
-        <w:rPr>
-          <w:sz w:val="28"/>
-          <w:lang w:val="it-IT" w:bidi="hi-IN"/>
-        </w:rPr>
-        <w:br/>
-      </w:r>
-      <w:r>
-        <w:rPr>
-          <w:rStyle w:val="TitleChar"/>
+          <w:lang w:val="it-IT" w:bidi="hi-IN"/>
+        </w:rPr>
+      </w:pPr>
+      <w:r>
+        <w:rPr>
           <w:b w:val="false"/>
-          <w:sz w:val="32"/>
-          <w:lang w:val="it-IT" w:bidi="hi-IN"/>
-        </w:rPr>
-        <w:t>Basi di Dati e Conoscenza</w:t>
+          <w:sz w:val="40"/>
+          <w:lang w:val="it-IT" w:bidi="hi-IN"/>
+        </w:rPr>
       </w:r>
     </w:p>
     <w:p>
       <w:pPr>
         <w:pStyle w:val="Titoloprincipale"/>
         <w:rPr>
-          <w:rStyle w:val="TitleChar"/>
+          <w:lang w:val="it-IT" w:bidi="hi-IN"/>
+        </w:rPr>
+      </w:pPr>
+      <w:r>
+        <w:rPr>
           <w:b w:val="false"/>
+          <w:sz w:val="40"/>
+          <w:lang w:val="it-IT" w:bidi="hi-IN"/>
+        </w:rPr>
+        <w:t>BACHECA ELETTRONICA</w:t>
+      </w:r>
+    </w:p>
+    <w:p>
+      <w:pPr>
+        <w:pStyle w:val="Titoloprincipale"/>
+        <w:rPr>
+          <w:lang w:val="it-IT" w:bidi="hi-IN"/>
+        </w:rPr>
+      </w:pPr>
+      <w:r>
+        <w:rPr>
           <w:b w:val="false"/>
-          <w:sz w:val="32"/>
-          <w:lang w:val="it"/>
-        </w:rPr>
-      </w:pPr>
-      <w:r>
-        <w:rPr>
-          <w:rStyle w:val="TitleChar"/>
-          <w:b w:val="false"/>
-          <w:sz w:val="32"/>
-          <w:lang w:val="it-IT" w:bidi="hi-IN"/>
-        </w:rPr>
-        <w:t>Progetto A.A. 2020/2021</w:t>
+          <w:sz w:val="40"/>
+          <w:lang w:val="it-IT" w:bidi="hi-IN"/>
+        </w:rPr>
+        <w:t>DI ANNUNCI</w:t>
       </w:r>
     </w:p>
     <w:p>
@@ -223,7 +263,7 @@
       <w:pPr>
         <w:pStyle w:val="Titoloprincipale"/>
         <w:rPr>
-          <w:lang w:val="it-IT"/>
+          <w:lang w:val="it-IT" w:bidi="hi-IN"/>
         </w:rPr>
       </w:pPr>
       <w:r>
@@ -232,64 +272,14 @@
           <w:sz w:val="40"/>
           <w:lang w:val="it-IT" w:bidi="hi-IN"/>
         </w:rPr>
-        <w:t>BACHECA ELETTRONICA</w:t>
+        <w:t>0267412</w:t>
       </w:r>
     </w:p>
     <w:p>
       <w:pPr>
         <w:pStyle w:val="Titoloprincipale"/>
         <w:rPr>
-          <w:lang w:val="it-IT"/>
-        </w:rPr>
-      </w:pPr>
-      <w:r>
-        <w:rPr>
-          <w:b w:val="false"/>
-          <w:sz w:val="40"/>
-          <w:lang w:val="it-IT" w:bidi="hi-IN"/>
-        </w:rPr>
-        <w:t>DI ANNUNCI</w:t>
-      </w:r>
-    </w:p>
-    <w:p>
-      <w:pPr>
-        <w:pStyle w:val="Titoloprincipale"/>
-        <w:rPr>
-          <w:b w:val="false"/>
-          <w:b w:val="false"/>
-          <w:sz w:val="40"/>
-          <w:lang w:val="it-IT" w:bidi="hi-IN"/>
-        </w:rPr>
-      </w:pPr>
-      <w:r>
-        <w:rPr>
-          <w:b w:val="false"/>
-          <w:sz w:val="40"/>
-          <w:lang w:val="it-IT" w:bidi="hi-IN"/>
-        </w:rPr>
-      </w:r>
-    </w:p>
-    <w:p>
-      <w:pPr>
-        <w:pStyle w:val="Titoloprincipale"/>
-        <w:rPr>
-          <w:lang w:val="it-IT"/>
-        </w:rPr>
-      </w:pPr>
-      <w:r>
-        <w:rPr>
-          <w:b w:val="false"/>
-          <w:sz w:val="40"/>
-          <w:lang w:val="it-IT" w:bidi="hi-IN"/>
-        </w:rPr>
-        <w:t>0267412</w:t>
-      </w:r>
-    </w:p>
-    <w:p>
-      <w:pPr>
-        <w:pStyle w:val="Titoloprincipale"/>
-        <w:rPr>
-          <w:lang w:val="it-IT"/>
+          <w:lang w:val="it-IT" w:bidi="hi-IN"/>
         </w:rPr>
       </w:pPr>
       <w:r>
@@ -702,7 +692,7 @@
         <w:pStyle w:val="Annotationtext"/>
         <w:shd w:val="clear" w:fill="E2E2E2"/>
         <w:rPr>
-          <w:sz w:val="22"/>
+          <w:lang w:val="it-IT" w:bidi="hi-IN"/>
         </w:rPr>
       </w:pPr>
       <w:r>
@@ -734,7 +724,7 @@
         <w:pStyle w:val="Annotationtext"/>
         <w:shd w:val="clear" w:fill="E2E2E2"/>
         <w:rPr>
-          <w:sz w:val="22"/>
+          <w:lang w:val="it-IT" w:bidi="hi-IN"/>
         </w:rPr>
       </w:pPr>
       <w:r>
@@ -750,7 +740,7 @@
         <w:pStyle w:val="Annotationtext"/>
         <w:shd w:val="clear" w:fill="E2E2E2"/>
         <w:rPr>
-          <w:sz w:val="22"/>
+          <w:lang w:val="it-IT" w:bidi="hi-IN"/>
         </w:rPr>
       </w:pPr>
       <w:r>
@@ -766,7 +756,7 @@
         <w:pStyle w:val="Annotationtext"/>
         <w:shd w:val="clear" w:fill="E2E2E2"/>
         <w:rPr>
-          <w:sz w:val="22"/>
+          <w:lang w:val="it-IT" w:bidi="hi-IN"/>
         </w:rPr>
       </w:pPr>
       <w:r>
@@ -782,7 +772,7 @@
         <w:pStyle w:val="Annotationtext"/>
         <w:shd w:val="clear" w:fill="E2E2E2"/>
         <w:rPr>
-          <w:sz w:val="22"/>
+          <w:lang w:val="it-IT" w:bidi="hi-IN"/>
         </w:rPr>
       </w:pPr>
       <w:r>
@@ -812,10 +802,7 @@
     <w:p>
       <w:pPr>
         <w:pStyle w:val="Annotationtext"/>
-        <w:rPr>
-          <w:sz w:val="22"/>
-          <w:lang w:val="it"/>
-        </w:rPr>
+        <w:rPr/>
       </w:pPr>
       <w:r>
         <w:rPr>
@@ -878,7 +865,7 @@
         </w:numPr>
         <w:ind w:left="432" w:hanging="432"/>
         <w:rPr>
-          <w:sz w:val="32"/>
+          <w:lang w:val="it-IT" w:bidi="hi-IN"/>
         </w:rPr>
       </w:pPr>
       <w:bookmarkStart w:id="1" w:name="_Toc1680568092"/>
@@ -937,8 +924,7 @@
             <w:pPr>
               <w:pStyle w:val="Normal"/>
               <w:rPr>
-                <w:sz w:val="24"/>
-                <w:lang w:val="it-IT"/>
+                <w:lang w:val="it-IT" w:bidi="hi-IN"/>
               </w:rPr>
             </w:pPr>
             <w:r>
@@ -953,8 +939,7 @@
             <w:pPr>
               <w:pStyle w:val="Normal"/>
               <w:rPr>
-                <w:sz w:val="24"/>
-                <w:lang w:val="it-IT"/>
+                <w:lang w:val="it-IT" w:bidi="hi-IN"/>
               </w:rPr>
             </w:pPr>
             <w:r>
@@ -969,8 +954,7 @@
             <w:pPr>
               <w:pStyle w:val="Normal"/>
               <w:rPr>
-                <w:sz w:val="24"/>
-                <w:lang w:val="it-IT"/>
+                <w:lang w:val="it-IT" w:bidi="hi-IN"/>
               </w:rPr>
             </w:pPr>
             <w:r>
@@ -985,7 +969,7 @@
             <w:pPr>
               <w:pStyle w:val="Normal"/>
               <w:rPr>
-                <w:lang w:val="it-IT"/>
+                <w:lang w:val="it-IT" w:bidi="hi-IN"/>
               </w:rPr>
             </w:pPr>
             <w:r>
@@ -1015,7 +999,7 @@
             <w:pPr>
               <w:pStyle w:val="Normal"/>
               <w:rPr>
-                <w:lang w:val="it-IT"/>
+                <w:lang w:val="it-IT" w:bidi="hi-IN"/>
               </w:rPr>
             </w:pPr>
             <w:r>
@@ -1030,7 +1014,7 @@
             <w:pPr>
               <w:pStyle w:val="Normal"/>
               <w:rPr>
-                <w:lang w:val="it-IT"/>
+                <w:lang w:val="it-IT" w:bidi="hi-IN"/>
               </w:rPr>
             </w:pPr>
             <w:r>
@@ -1045,7 +1029,7 @@
             <w:pPr>
               <w:pStyle w:val="Normal"/>
               <w:rPr>
-                <w:lang w:val="it-IT"/>
+                <w:lang w:val="it-IT" w:bidi="hi-IN"/>
               </w:rPr>
             </w:pPr>
             <w:r>
@@ -1060,7 +1044,7 @@
             <w:pPr>
               <w:pStyle w:val="Normal"/>
               <w:rPr>
-                <w:lang w:val="it-IT"/>
+                <w:lang w:val="it-IT" w:bidi="hi-IN"/>
               </w:rPr>
             </w:pPr>
             <w:r>
@@ -1075,7 +1059,7 @@
             <w:pPr>
               <w:pStyle w:val="Normal"/>
               <w:rPr>
-                <w:lang w:val="it-IT"/>
+                <w:lang w:val="it-IT" w:bidi="hi-IN"/>
               </w:rPr>
             </w:pPr>
             <w:r>
@@ -1105,7 +1089,7 @@
             <w:pPr>
               <w:pStyle w:val="Normal"/>
               <w:rPr>
-                <w:lang w:val="it-IT"/>
+                <w:lang w:val="it-IT" w:bidi="hi-IN"/>
               </w:rPr>
             </w:pPr>
             <w:r>
@@ -1120,7 +1104,7 @@
             <w:pPr>
               <w:pStyle w:val="Normal"/>
               <w:rPr>
-                <w:lang w:val="it-IT"/>
+                <w:lang w:val="it-IT" w:bidi="hi-IN"/>
               </w:rPr>
             </w:pPr>
             <w:r>
@@ -1135,7 +1119,7 @@
             <w:pPr>
               <w:pStyle w:val="Normal"/>
               <w:rPr>
-                <w:lang w:val="it-IT"/>
+                <w:lang w:val="it-IT" w:bidi="hi-IN"/>
               </w:rPr>
             </w:pPr>
             <w:r>
@@ -1150,7 +1134,7 @@
             <w:pPr>
               <w:pStyle w:val="Normal"/>
               <w:rPr>
-                <w:lang w:val="it-IT"/>
+                <w:lang w:val="it-IT" w:bidi="hi-IN"/>
               </w:rPr>
             </w:pPr>
             <w:r>
@@ -1165,7 +1149,7 @@
             <w:pPr>
               <w:pStyle w:val="Normal"/>
               <w:rPr>
-                <w:lang w:val="it-IT"/>
+                <w:lang w:val="it-IT" w:bidi="hi-IN"/>
               </w:rPr>
             </w:pPr>
             <w:r>
@@ -1180,7 +1164,7 @@
             <w:pPr>
               <w:pStyle w:val="Normal"/>
               <w:rPr>
-                <w:lang w:val="it-IT"/>
+                <w:lang w:val="it-IT" w:bidi="hi-IN"/>
               </w:rPr>
             </w:pPr>
             <w:r>
@@ -1210,7 +1194,7 @@
             <w:pPr>
               <w:pStyle w:val="Normal"/>
               <w:rPr>
-                <w:lang w:val="it-IT"/>
+                <w:lang w:val="it-IT" w:bidi="hi-IN"/>
               </w:rPr>
             </w:pPr>
             <w:r>
@@ -1225,7 +1209,7 @@
             <w:pPr>
               <w:pStyle w:val="Normal"/>
               <w:rPr>
-                <w:lang w:val="it-IT"/>
+                <w:lang w:val="it-IT" w:bidi="hi-IN"/>
               </w:rPr>
             </w:pPr>
             <w:r>
@@ -1240,7 +1224,7 @@
             <w:pPr>
               <w:pStyle w:val="Normal"/>
               <w:rPr>
-                <w:lang w:val="it-IT"/>
+                <w:lang w:val="it-IT" w:bidi="hi-IN"/>
               </w:rPr>
             </w:pPr>
             <w:r>
@@ -1255,7 +1239,7 @@
             <w:pPr>
               <w:pStyle w:val="Normal"/>
               <w:rPr>
-                <w:lang w:val="it-IT"/>
+                <w:lang w:val="it-IT" w:bidi="hi-IN"/>
               </w:rPr>
             </w:pPr>
             <w:r>
@@ -1285,7 +1269,7 @@
             <w:pPr>
               <w:pStyle w:val="Normal"/>
               <w:rPr>
-                <w:lang w:val="it-IT"/>
+                <w:lang w:val="it-IT" w:bidi="hi-IN"/>
               </w:rPr>
             </w:pPr>
             <w:r>
@@ -1300,7 +1284,7 @@
             <w:pPr>
               <w:pStyle w:val="Normal"/>
               <w:rPr>
-                <w:lang w:val="it-IT"/>
+                <w:lang w:val="it-IT" w:bidi="hi-IN"/>
               </w:rPr>
             </w:pPr>
             <w:r>
@@ -1315,7 +1299,7 @@
             <w:pPr>
               <w:pStyle w:val="Normal"/>
               <w:rPr>
-                <w:lang w:val="it-IT"/>
+                <w:lang w:val="it-IT" w:bidi="hi-IN"/>
               </w:rPr>
             </w:pPr>
             <w:r>
@@ -1330,7 +1314,7 @@
             <w:pPr>
               <w:pStyle w:val="Normal"/>
               <w:rPr>
-                <w:lang w:val="it-IT"/>
+                <w:lang w:val="it-IT" w:bidi="hi-IN"/>
               </w:rPr>
             </w:pPr>
             <w:r>
@@ -1345,7 +1329,7 @@
             <w:pPr>
               <w:pStyle w:val="Normal"/>
               <w:rPr>
-                <w:lang w:val="it-IT"/>
+                <w:lang w:val="it-IT" w:bidi="hi-IN"/>
               </w:rPr>
             </w:pPr>
             <w:r>
@@ -1360,7 +1344,7 @@
             <w:pPr>
               <w:pStyle w:val="Normal"/>
               <w:rPr>
-                <w:lang w:val="it-IT"/>
+                <w:lang w:val="it-IT" w:bidi="hi-IN"/>
               </w:rPr>
             </w:pPr>
             <w:r>
@@ -1375,7 +1359,7 @@
             <w:pPr>
               <w:pStyle w:val="Normal"/>
               <w:rPr>
-                <w:lang w:val="it-IT"/>
+                <w:lang w:val="it-IT" w:bidi="hi-IN"/>
               </w:rPr>
             </w:pPr>
             <w:r>
@@ -1390,7 +1374,7 @@
             <w:pPr>
               <w:pStyle w:val="Normal"/>
               <w:rPr>
-                <w:lang w:val="it-IT"/>
+                <w:lang w:val="it-IT" w:bidi="hi-IN"/>
               </w:rPr>
             </w:pPr>
             <w:r>
@@ -1405,7 +1389,7 @@
             <w:pPr>
               <w:pStyle w:val="Normal"/>
               <w:rPr>
-                <w:lang w:val="it-IT"/>
+                <w:lang w:val="it-IT" w:bidi="hi-IN"/>
               </w:rPr>
             </w:pPr>
             <w:r>
@@ -1420,7 +1404,7 @@
             <w:pPr>
               <w:pStyle w:val="Normal"/>
               <w:rPr>
-                <w:lang w:val="it-IT"/>
+                <w:lang w:val="it-IT" w:bidi="hi-IN"/>
               </w:rPr>
             </w:pPr>
             <w:r>
@@ -1435,7 +1419,7 @@
             <w:pPr>
               <w:pStyle w:val="Normal"/>
               <w:rPr>
-                <w:lang w:val="it-IT"/>
+                <w:lang w:val="it-IT" w:bidi="hi-IN"/>
               </w:rPr>
             </w:pPr>
             <w:r>
@@ -1465,7 +1449,7 @@
             <w:pPr>
               <w:pStyle w:val="Normal"/>
               <w:rPr>
-                <w:lang w:val="it-IT"/>
+                <w:lang w:val="it-IT" w:bidi="hi-IN"/>
               </w:rPr>
             </w:pPr>
             <w:r>
@@ -1480,7 +1464,7 @@
             <w:pPr>
               <w:pStyle w:val="Normal"/>
               <w:rPr>
-                <w:lang w:val="it-IT"/>
+                <w:lang w:val="it-IT" w:bidi="hi-IN"/>
               </w:rPr>
             </w:pPr>
             <w:r>
@@ -1495,7 +1479,7 @@
             <w:pPr>
               <w:pStyle w:val="Normal"/>
               <w:rPr>
-                <w:lang w:val="it-IT"/>
+                <w:lang w:val="it-IT" w:bidi="hi-IN"/>
               </w:rPr>
             </w:pPr>
             <w:r>
@@ -1510,7 +1494,7 @@
             <w:pPr>
               <w:pStyle w:val="Normal"/>
               <w:rPr>
-                <w:lang w:val="it-IT"/>
+                <w:lang w:val="it-IT" w:bidi="hi-IN"/>
               </w:rPr>
             </w:pPr>
             <w:r>
@@ -1525,7 +1509,7 @@
             <w:pPr>
               <w:pStyle w:val="Normal"/>
               <w:rPr>
-                <w:lang w:val="it-IT"/>
+                <w:lang w:val="it-IT" w:bidi="hi-IN"/>
               </w:rPr>
             </w:pPr>
             <w:r>
@@ -1540,7 +1524,7 @@
             <w:pPr>
               <w:pStyle w:val="Normal"/>
               <w:rPr>
-                <w:lang w:val="it-IT"/>
+                <w:lang w:val="it-IT" w:bidi="hi-IN"/>
               </w:rPr>
             </w:pPr>
             <w:r>
@@ -1620,8 +1604,7 @@
               <w:spacing w:before="0" w:after="6"/>
               <w:jc w:val="left"/>
               <w:rPr>
-                <w:color w:val="000000"/>
-                <w:lang w:val="it-IT" w:eastAsia="en-GB"/>
+                <w:lang w:val="it-IT" w:bidi="hi-IN"/>
               </w:rPr>
             </w:pPr>
             <w:r>
@@ -1719,8 +1702,7 @@
               <w:spacing w:before="0" w:after="6"/>
               <w:jc w:val="left"/>
               <w:rPr>
-                <w:color w:val="000000"/>
-                <w:lang w:val="it-IT" w:eastAsia="en-GB"/>
+                <w:lang w:val="it-IT" w:bidi="hi-IN"/>
               </w:rPr>
             </w:pPr>
             <w:r>
@@ -1769,8 +1751,7 @@
               <w:spacing w:before="0" w:after="6"/>
               <w:jc w:val="left"/>
               <w:rPr>
-                <w:color w:val="000000"/>
-                <w:lang w:val="it-IT" w:eastAsia="en-GB"/>
+                <w:lang w:val="it-IT" w:bidi="hi-IN"/>
               </w:rPr>
             </w:pPr>
             <w:r>
@@ -1796,8 +1777,7 @@
               <w:spacing w:before="0" w:after="6"/>
               <w:jc w:val="left"/>
               <w:rPr>
-                <w:color w:val="000000"/>
-                <w:lang w:val="it-IT" w:eastAsia="en-GB"/>
+                <w:lang w:val="it-IT" w:bidi="hi-IN"/>
               </w:rPr>
             </w:pPr>
             <w:r>
@@ -1835,8 +1815,7 @@
               <w:spacing w:before="0" w:after="6"/>
               <w:jc w:val="left"/>
               <w:rPr>
-                <w:color w:val="000000"/>
-                <w:lang w:val="it-IT" w:eastAsia="en-GB"/>
+                <w:lang w:val="it-IT" w:bidi="hi-IN"/>
               </w:rPr>
             </w:pPr>
             <w:r>
@@ -1874,8 +1853,7 @@
               <w:spacing w:before="0" w:after="6"/>
               <w:jc w:val="left"/>
               <w:rPr>
-                <w:color w:val="000000"/>
-                <w:lang w:val="it-IT" w:eastAsia="en-GB"/>
+                <w:lang w:val="it-IT" w:bidi="hi-IN"/>
               </w:rPr>
             </w:pPr>
             <w:r>
@@ -1913,8 +1891,7 @@
               <w:spacing w:before="0" w:after="6"/>
               <w:jc w:val="left"/>
               <w:rPr>
-                <w:color w:val="000000"/>
-                <w:lang w:val="it-IT" w:eastAsia="en-GB"/>
+                <w:lang w:val="it-IT" w:bidi="hi-IN"/>
               </w:rPr>
             </w:pPr>
             <w:r>
@@ -1952,8 +1929,7 @@
               <w:spacing w:before="0" w:after="6"/>
               <w:jc w:val="left"/>
               <w:rPr>
-                <w:color w:val="000000"/>
-                <w:lang w:val="it-IT" w:eastAsia="en-GB"/>
+                <w:lang w:val="it-IT" w:bidi="hi-IN"/>
               </w:rPr>
             </w:pPr>
             <w:r>
@@ -1979,8 +1955,7 @@
               <w:spacing w:before="0" w:after="6"/>
               <w:jc w:val="left"/>
               <w:rPr>
-                <w:color w:val="000000"/>
-                <w:lang w:val="it-IT" w:eastAsia="en-GB"/>
+                <w:lang w:val="it-IT" w:bidi="hi-IN"/>
               </w:rPr>
             </w:pPr>
             <w:r>
@@ -2029,8 +2004,7 @@
               <w:spacing w:before="0" w:after="6"/>
               <w:jc w:val="left"/>
               <w:rPr>
-                <w:color w:val="000000"/>
-                <w:lang w:val="it-IT" w:eastAsia="en-GB"/>
+                <w:lang w:val="it-IT" w:bidi="hi-IN"/>
               </w:rPr>
             </w:pPr>
             <w:r>
@@ -2052,7 +2026,7 @@
               <w:spacing w:before="0" w:after="6"/>
               <w:jc w:val="left"/>
               <w:rPr>
-                <w:lang w:val="it-IT"/>
+                <w:lang w:val="it-IT" w:bidi="hi-IN"/>
               </w:rPr>
             </w:pPr>
             <w:r>
@@ -2138,7 +2112,7 @@
         </w:numPr>
         <w:ind w:left="432" w:hanging="432"/>
         <w:rPr>
-          <w:lang w:val="it-IT"/>
+          <w:lang w:val="it-IT" w:bidi="hi-IN"/>
         </w:rPr>
       </w:pPr>
       <w:r>
@@ -2180,7 +2154,7 @@
         <w:pStyle w:val="Annotationtext"/>
         <w:shd w:val="clear" w:fill="E2E2E2"/>
         <w:rPr>
-          <w:sz w:val="22"/>
+          <w:lang w:val="it-IT" w:bidi="hi-IN"/>
         </w:rPr>
       </w:pPr>
       <w:r>
@@ -2200,7 +2174,7 @@
         </w:numPr>
         <w:ind w:left="0" w:hanging="0"/>
         <w:rPr>
-          <w:sz w:val="28"/>
+          <w:lang w:val="it-IT" w:bidi="hi-IN"/>
         </w:rPr>
       </w:pPr>
       <w:r>
@@ -2231,7 +2205,7 @@
         <w:pStyle w:val="Annotationtext"/>
         <w:shd w:val="clear" w:fill="E2E2E2"/>
         <w:rPr>
-          <w:sz w:val="22"/>
+          <w:lang w:val="it-IT" w:bidi="hi-IN"/>
         </w:rPr>
       </w:pPr>
       <w:r>
@@ -2305,8 +2279,7 @@
               <w:spacing w:lineRule="auto" w:line="240"/>
               <w:jc w:val="center"/>
               <w:rPr>
-                <w:color w:val="181818"/>
-                <w:sz w:val="24"/>
+                <w:lang w:val="it-IT" w:bidi="hi-IN"/>
               </w:rPr>
             </w:pPr>
             <w:r>
@@ -2339,8 +2312,7 @@
               <w:spacing w:lineRule="auto" w:line="240"/>
               <w:jc w:val="center"/>
               <w:rPr>
-                <w:color w:val="181818"/>
-                <w:sz w:val="24"/>
+                <w:lang w:val="it-IT" w:bidi="hi-IN"/>
               </w:rPr>
             </w:pPr>
             <w:r>
@@ -2373,8 +2345,7 @@
               <w:spacing w:lineRule="auto" w:line="240"/>
               <w:jc w:val="center"/>
               <w:rPr>
-                <w:color w:val="181818"/>
-                <w:sz w:val="24"/>
+                <w:lang w:val="it-IT" w:bidi="hi-IN"/>
               </w:rPr>
             </w:pPr>
             <w:r>
@@ -2407,10 +2378,7 @@
               <w:spacing w:lineRule="auto" w:line="240"/>
               <w:jc w:val="center"/>
               <w:rPr>
-                <w:b/>
-                <w:b/>
-                <w:color w:val="181818"/>
-                <w:sz w:val="24"/>
+                <w:lang w:val="it-IT" w:bidi="hi-IN"/>
               </w:rPr>
             </w:pPr>
             <w:r>
@@ -2445,8 +2413,7 @@
               <w:pStyle w:val="Normal"/>
               <w:spacing w:lineRule="auto" w:line="240"/>
               <w:rPr>
-                <w:sz w:val="24"/>
-                <w:lang w:val="it-IT"/>
+                <w:lang w:val="it-IT" w:bidi="hi-IN"/>
               </w:rPr>
             </w:pPr>
             <w:r>
@@ -2476,8 +2443,7 @@
               <w:pStyle w:val="Normal"/>
               <w:spacing w:lineRule="auto" w:line="240"/>
               <w:rPr>
-                <w:sz w:val="24"/>
-                <w:lang w:val="it-IT"/>
+                <w:lang w:val="it-IT" w:bidi="hi-IN"/>
               </w:rPr>
             </w:pPr>
             <w:r>
@@ -2507,8 +2473,7 @@
               <w:pStyle w:val="Normal"/>
               <w:spacing w:lineRule="auto" w:line="240"/>
               <w:rPr>
-                <w:sz w:val="24"/>
-                <w:lang w:val="it-IT"/>
+                <w:lang w:val="it-IT" w:bidi="hi-IN"/>
               </w:rPr>
             </w:pPr>
             <w:r>
@@ -3022,7 +2987,7 @@
       <w:pPr>
         <w:pStyle w:val="Titolo3"/>
         <w:rPr>
-          <w:lang w:val="it-IT"/>
+          <w:lang w:val="it-IT" w:bidi="hi-IN"/>
         </w:rPr>
       </w:pPr>
       <w:r>
@@ -3106,8 +3071,7 @@
               <w:pStyle w:val="Corpodeltesto"/>
               <w:jc w:val="left"/>
               <w:rPr>
-                <w:sz w:val="24"/>
-                <w:lang w:val="it-IT"/>
+                <w:lang w:val="it-IT" w:bidi="hi-IN"/>
               </w:rPr>
             </w:pPr>
             <w:r>
@@ -3197,8 +3161,7 @@
               <w:pStyle w:val="Corpodeltesto"/>
               <w:jc w:val="left"/>
               <w:rPr>
-                <w:sz w:val="24"/>
-                <w:lang w:val="it-IT"/>
+                <w:lang w:val="it-IT" w:bidi="hi-IN"/>
               </w:rPr>
             </w:pPr>
             <w:r>
@@ -3218,8 +3181,7 @@
               </w:numPr>
               <w:jc w:val="left"/>
               <w:rPr>
-                <w:sz w:val="24"/>
-                <w:lang w:val="it-IT"/>
+                <w:lang w:val="it-IT" w:bidi="hi-IN"/>
               </w:rPr>
             </w:pPr>
             <w:r>
@@ -3239,8 +3201,7 @@
               </w:numPr>
               <w:jc w:val="left"/>
               <w:rPr>
-                <w:sz w:val="24"/>
-                <w:lang w:val="it-IT"/>
+                <w:lang w:val="it-IT" w:bidi="hi-IN"/>
               </w:rPr>
             </w:pPr>
             <w:r>
@@ -3260,8 +3221,7 @@
               </w:numPr>
               <w:jc w:val="left"/>
               <w:rPr>
-                <w:sz w:val="24"/>
-                <w:lang w:val="it-IT"/>
+                <w:lang w:val="it-IT" w:bidi="hi-IN"/>
               </w:rPr>
             </w:pPr>
             <w:r>
@@ -3322,8 +3282,7 @@
               </w:numPr>
               <w:jc w:val="left"/>
               <w:rPr>
-                <w:sz w:val="24"/>
-                <w:lang w:val="it-IT"/>
+                <w:lang w:val="it-IT" w:bidi="hi-IN"/>
               </w:rPr>
             </w:pPr>
             <w:r>
@@ -3343,8 +3302,7 @@
               </w:numPr>
               <w:jc w:val="left"/>
               <w:rPr>
-                <w:sz w:val="24"/>
-                <w:lang w:val="it-IT"/>
+                <w:lang w:val="it-IT" w:bidi="hi-IN"/>
               </w:rPr>
             </w:pPr>
             <w:r>
@@ -3398,7 +3356,7 @@
         </w:numPr>
         <w:ind w:left="0" w:hanging="0"/>
         <w:rPr>
-          <w:sz w:val="28"/>
+          <w:lang w:val="it-IT" w:bidi="hi-IN"/>
         </w:rPr>
       </w:pPr>
       <w:r>
@@ -3414,7 +3372,7 @@
         <w:pStyle w:val="Annotationtext"/>
         <w:shd w:val="clear" w:fill="E2E2E2"/>
         <w:rPr>
-          <w:sz w:val="22"/>
+          <w:lang w:val="it-IT" w:bidi="hi-IN"/>
         </w:rPr>
       </w:pPr>
       <w:r>
@@ -3488,9 +3446,7 @@
               <w:spacing w:lineRule="auto" w:line="240"/>
               <w:jc w:val="center"/>
               <w:rPr>
-                <w:b/>
-                <w:b/>
-                <w:sz w:val="24"/>
+                <w:lang w:val="it-IT" w:bidi="hi-IN"/>
               </w:rPr>
             </w:pPr>
             <w:r>
@@ -3522,9 +3478,7 @@
               <w:spacing w:lineRule="auto" w:line="240"/>
               <w:jc w:val="center"/>
               <w:rPr>
-                <w:b/>
-                <w:b/>
-                <w:sz w:val="24"/>
+                <w:lang w:val="it-IT" w:bidi="hi-IN"/>
               </w:rPr>
             </w:pPr>
             <w:r>
@@ -3556,9 +3510,7 @@
               <w:spacing w:lineRule="auto" w:line="240"/>
               <w:jc w:val="center"/>
               <w:rPr>
-                <w:b/>
-                <w:b/>
-                <w:sz w:val="24"/>
+                <w:lang w:val="it-IT" w:bidi="hi-IN"/>
               </w:rPr>
             </w:pPr>
             <w:r>
@@ -3590,9 +3542,7 @@
               <w:spacing w:lineRule="auto" w:line="240"/>
               <w:jc w:val="center"/>
               <w:rPr>
-                <w:b/>
-                <w:b/>
-                <w:sz w:val="24"/>
+                <w:lang w:val="it-IT" w:bidi="hi-IN"/>
               </w:rPr>
             </w:pPr>
             <w:r>
@@ -4721,7 +4671,7 @@
               <w:rPr>
                 <w:lang w:val="it-IT" w:bidi="hi-IN"/>
               </w:rPr>
-              <w:t>Storico delle conversazione</w:t>
+              <w:t>Conversazione</w:t>
             </w:r>
           </w:p>
         </w:tc>
@@ -4749,7 +4699,7 @@
               <w:rPr>
                 <w:lang w:val="it-IT" w:bidi="hi-IN"/>
               </w:rPr>
-              <w:t>Insieme di conversazioni composti  da messaggi</w:t>
+              <w:t>Interazione tramite messaggi tra utenti</w:t>
             </w:r>
           </w:p>
         </w:tc>
@@ -4806,7 +4756,7 @@
                 <w:sz w:val="24"/>
                 <w:lang w:val="it-IT" w:bidi="hi-IN"/>
               </w:rPr>
-              <w:t>Messaggio</w:t>
+              <w:t>Utente, Messaggio</w:t>
             </w:r>
           </w:p>
         </w:tc>
@@ -4837,7 +4787,13 @@
               <w:rPr>
                 <w:lang w:val="it-IT" w:bidi="hi-IN"/>
               </w:rPr>
-              <w:t>Informazione anagrafica</w:t>
+              <w:t>Storico delle conversazion</w:t>
+            </w:r>
+            <w:r>
+              <w:rPr>
+                <w:lang w:val="it-IT" w:bidi="hi-IN"/>
+              </w:rPr>
+              <w:t>i</w:t>
             </w:r>
           </w:p>
         </w:tc>
@@ -4865,7 +4821,7 @@
               <w:rPr>
                 <w:lang w:val="it-IT" w:bidi="hi-IN"/>
               </w:rPr>
-              <w:t>Contiene tutti i dati identificativi necessari dell’utente</w:t>
+              <w:t>Insieme di conversazioni composti  da messaggi</w:t>
             </w:r>
           </w:p>
         </w:tc>
@@ -4893,7 +4849,6 @@
               <w:rPr>
                 <w:lang w:val="it-IT" w:bidi="hi-IN"/>
               </w:rPr>
-              <w:t>Dati anagrafici</w:t>
             </w:r>
           </w:p>
         </w:tc>
@@ -4923,27 +4878,129 @@
                 <w:sz w:val="24"/>
                 <w:lang w:val="it-IT" w:bidi="hi-IN"/>
               </w:rPr>
+              <w:t>Conversazione</w:t>
+            </w:r>
+          </w:p>
+        </w:tc>
+      </w:tr>
+      <w:tr>
+        <w:trPr/>
+        <w:tc>
+          <w:tcPr>
+            <w:tcW w:w="2490" w:type="dxa"/>
+            <w:tcBorders>
+              <w:left w:val="single" w:sz="4" w:space="0" w:color="000000"/>
+              <w:bottom w:val="single" w:sz="4" w:space="0" w:color="000000"/>
+              <w:right w:val="single" w:sz="4" w:space="0" w:color="000000"/>
+              <w:insideH w:val="single" w:sz="4" w:space="0" w:color="000000"/>
+              <w:insideV w:val="single" w:sz="4" w:space="0" w:color="000000"/>
+            </w:tcBorders>
+            <w:shd w:fill="auto" w:val="clear"/>
+          </w:tcPr>
+          <w:p>
+            <w:pPr>
+              <w:pStyle w:val="Normal"/>
+              <w:spacing w:lineRule="auto" w:line="240"/>
+              <w:rPr>
+                <w:lang w:val="it-IT" w:bidi="hi-IN"/>
+              </w:rPr>
+            </w:pPr>
+            <w:r>
+              <w:rPr>
+                <w:lang w:val="it-IT" w:bidi="hi-IN"/>
+              </w:rPr>
+              <w:t>Informazione anagrafica</w:t>
+            </w:r>
+          </w:p>
+        </w:tc>
+        <w:tc>
+          <w:tcPr>
+            <w:tcW w:w="2491" w:type="dxa"/>
+            <w:tcBorders>
+              <w:left w:val="single" w:sz="4" w:space="0" w:color="000000"/>
+              <w:bottom w:val="single" w:sz="4" w:space="0" w:color="000000"/>
+              <w:right w:val="single" w:sz="4" w:space="0" w:color="000000"/>
+              <w:insideH w:val="single" w:sz="4" w:space="0" w:color="000000"/>
+              <w:insideV w:val="single" w:sz="4" w:space="0" w:color="000000"/>
+            </w:tcBorders>
+            <w:shd w:fill="auto" w:val="clear"/>
+          </w:tcPr>
+          <w:p>
+            <w:pPr>
+              <w:pStyle w:val="Normal"/>
+              <w:spacing w:lineRule="auto" w:line="240"/>
+              <w:rPr>
+                <w:lang w:val="it-IT" w:bidi="hi-IN"/>
+              </w:rPr>
+            </w:pPr>
+            <w:r>
+              <w:rPr>
+                <w:lang w:val="it-IT" w:bidi="hi-IN"/>
+              </w:rPr>
+              <w:t>Contiene tutti i dati identificativi necessari dell’utente</w:t>
+            </w:r>
+          </w:p>
+        </w:tc>
+        <w:tc>
+          <w:tcPr>
+            <w:tcW w:w="2492" w:type="dxa"/>
+            <w:tcBorders>
+              <w:left w:val="single" w:sz="4" w:space="0" w:color="000000"/>
+              <w:bottom w:val="single" w:sz="4" w:space="0" w:color="000000"/>
+              <w:right w:val="single" w:sz="4" w:space="0" w:color="000000"/>
+              <w:insideH w:val="single" w:sz="4" w:space="0" w:color="000000"/>
+              <w:insideV w:val="single" w:sz="4" w:space="0" w:color="000000"/>
+            </w:tcBorders>
+            <w:shd w:fill="auto" w:val="clear"/>
+          </w:tcPr>
+          <w:p>
+            <w:pPr>
+              <w:pStyle w:val="Normal"/>
+              <w:spacing w:lineRule="auto" w:line="240"/>
+              <w:rPr>
+                <w:lang w:val="it-IT" w:bidi="hi-IN"/>
+              </w:rPr>
+            </w:pPr>
+            <w:r>
+              <w:rPr>
+                <w:lang w:val="it-IT" w:bidi="hi-IN"/>
+              </w:rPr>
+              <w:t>Dati anagrafici</w:t>
+            </w:r>
+          </w:p>
+        </w:tc>
+        <w:tc>
+          <w:tcPr>
+            <w:tcW w:w="2488" w:type="dxa"/>
+            <w:tcBorders>
+              <w:left w:val="single" w:sz="4" w:space="0" w:color="000000"/>
+              <w:bottom w:val="single" w:sz="4" w:space="0" w:color="000000"/>
+              <w:right w:val="single" w:sz="4" w:space="0" w:color="000000"/>
+              <w:insideH w:val="single" w:sz="4" w:space="0" w:color="000000"/>
+              <w:insideV w:val="single" w:sz="4" w:space="0" w:color="000000"/>
+            </w:tcBorders>
+            <w:shd w:fill="auto" w:val="clear"/>
+          </w:tcPr>
+          <w:p>
+            <w:pPr>
+              <w:pStyle w:val="Normal"/>
+              <w:spacing w:lineRule="auto" w:line="240"/>
+              <w:rPr>
+                <w:sz w:val="24"/>
+                <w:lang w:val="it-IT" w:bidi="hi-IN"/>
+              </w:rPr>
+            </w:pPr>
+            <w:r>
+              <w:rPr>
+                <w:sz w:val="24"/>
+                <w:lang w:val="it-IT" w:bidi="hi-IN"/>
+              </w:rPr>
               <w:t>Utente</w:t>
             </w:r>
           </w:p>
         </w:tc>
       </w:tr>
     </w:tbl>
-    <w:p>
-      <w:pPr>
-        <w:pStyle w:val="Normal"/>
-        <w:rPr>
-          <w:sz w:val="24"/>
-          <w:lang w:val="it-IT" w:bidi="hi-IN"/>
-        </w:rPr>
-      </w:pPr>
-      <w:r>
-        <w:rPr>
-          <w:sz w:val="24"/>
-          <w:lang w:val="it-IT" w:bidi="hi-IN"/>
-        </w:rPr>
-      </w:r>
-    </w:p>
     <w:p>
       <w:pPr>
         <w:pStyle w:val="Titolo2"/>
@@ -4958,18 +5015,36 @@
       </w:pPr>
       <w:r>
         <w:rPr>
-          <w:sz w:val="28"/>
-          <w:lang w:val="it-IT" w:bidi="hi-IN"/>
-        </w:rPr>
-        <w:t>Raggruppamento dei requisiti in insiemi omogenei</w:t>
+          <w:lang w:val="it-IT" w:bidi="hi-IN"/>
+        </w:rPr>
       </w:r>
     </w:p>
     <w:p>
       <w:pPr>
+        <w:pStyle w:val="Titolo2"/>
+        <w:numPr>
+          <w:ilvl w:val="0"/>
+          <w:numId w:val="0"/>
+        </w:numPr>
+        <w:ind w:left="0" w:hanging="0"/>
+        <w:rPr>
+          <w:lang w:val="it-IT" w:bidi="hi-IN"/>
+        </w:rPr>
+      </w:pPr>
+      <w:r>
+        <w:rPr>
+          <w:sz w:val="28"/>
+          <w:lang w:val="it-IT" w:bidi="hi-IN"/>
+        </w:rPr>
+        <w:t>Raggruppamento dei requisiti in insiemi omogenei</w:t>
+      </w:r>
+    </w:p>
+    <w:p>
+      <w:pPr>
         <w:pStyle w:val="Annotationtext"/>
         <w:shd w:val="clear" w:fill="E2E2E2"/>
         <w:rPr>
-          <w:sz w:val="22"/>
+          <w:lang w:val="it-IT" w:bidi="hi-IN"/>
         </w:rPr>
       </w:pPr>
       <w:r>
@@ -4998,7 +5073,7 @@
     <w:tbl>
       <w:tblPr>
         <w:tblStyle w:val="12"/>
-        <w:tblW w:w="9962" w:type="dxa"/>
+        <w:tblW w:w="9982" w:type="dxa"/>
         <w:jc w:val="left"/>
         <w:tblInd w:w="0" w:type="dxa"/>
         <w:tblBorders>
@@ -5017,13 +5092,15 @@
         </w:tblCellMar>
       </w:tblPr>
       <w:tblGrid>
-        <w:gridCol w:w="9962"/>
+        <w:gridCol w:w="9982"/>
       </w:tblGrid>
       <w:tr>
-        <w:trPr/>
+        <w:trPr>
+          <w:tblHeader w:val="true"/>
+        </w:trPr>
         <w:tc>
           <w:tcPr>
-            <w:tcW w:w="9962" w:type="dxa"/>
+            <w:tcW w:w="9982" w:type="dxa"/>
             <w:tcBorders>
               <w:top w:val="single" w:sz="4" w:space="0" w:color="000000"/>
               <w:left w:val="single" w:sz="4" w:space="0" w:color="000000"/>
@@ -5036,19 +5113,30 @@
           </w:tcPr>
           <w:p>
             <w:pPr>
-              <w:pStyle w:val="Normal"/>
-              <w:spacing w:lineRule="auto" w:line="240"/>
-              <w:rPr>
-                <w:lang w:val="it-IT" w:bidi="hi-IN"/>
-              </w:rPr>
-            </w:pPr>
-            <w:r>
+              <w:pStyle w:val="Corpodeltesto"/>
+              <w:spacing w:before="0" w:after="120"/>
               <w:rPr>
                 <w:b/>
-                <w:sz w:val="24"/>
-                <w:lang w:val="it-IT" w:bidi="hi-IN"/>
-              </w:rPr>
-              <w:t>Annuncio</w:t>
+                <w:b/>
+                <w:bCs/>
+                <w:lang w:val="it-IT" w:eastAsia="en-GB" w:bidi="hi-IN"/>
+              </w:rPr>
+            </w:pPr>
+            <w:r>
+              <w:rPr>
+                <w:b/>
+                <w:bCs/>
+                <w:lang w:val="it-IT" w:eastAsia="en-GB" w:bidi="hi-IN"/>
+              </w:rPr>
+              <w:t>A</w:t>
+            </w:r>
+            <w:r>
+              <w:rPr>
+                <w:b/>
+                <w:bCs/>
+                <w:lang w:val="it-IT" w:eastAsia="en-GB" w:bidi="hi-IN"/>
+              </w:rPr>
+              <w:t>nnuncio</w:t>
             </w:r>
           </w:p>
         </w:tc>
@@ -5059,7 +5147,7 @@
         </w:trPr>
         <w:tc>
           <w:tcPr>
-            <w:tcW w:w="9962" w:type="dxa"/>
+            <w:tcW w:w="9982" w:type="dxa"/>
             <w:tcBorders>
               <w:top w:val="single" w:sz="4" w:space="0" w:color="000000"/>
               <w:left w:val="single" w:sz="4" w:space="0" w:color="000000"/>
@@ -5074,6 +5162,8 @@
             <w:pPr>
               <w:pStyle w:val="Normal"/>
               <w:spacing w:lineRule="auto" w:line="240"/>
+              <w:jc w:val="left"/>
+              <w:textAlignment w:val="center"/>
               <w:rPr>
                 <w:b w:val="false"/>
                 <w:b w:val="false"/>
@@ -5104,7 +5194,7 @@
                 <w:u w:val="none"/>
                 <w:lang w:val="it-IT" w:bidi="hi-IN"/>
               </w:rPr>
-              <w:t xml:space="preserve">Quando un </w:t>
+              <w:t>U</w:t>
             </w:r>
             <w:r>
               <w:rPr>
@@ -5115,7 +5205,7 @@
                 <w:u w:val="none"/>
                 <w:lang w:val="it-IT" w:bidi="hi-IN"/>
               </w:rPr>
-              <w:t>annuncio</w:t>
+              <w:t xml:space="preserve">n </w:t>
             </w:r>
             <w:r>
               <w:rPr>
@@ -5126,7 +5216,7 @@
                 <w:u w:val="none"/>
                 <w:lang w:val="it-IT" w:bidi="hi-IN"/>
               </w:rPr>
-              <w:t xml:space="preserve"> inserito in bacheca è </w:t>
+              <w:t>annuncio</w:t>
             </w:r>
             <w:r>
               <w:rPr>
@@ -5137,7 +5227,7 @@
                 <w:u w:val="none"/>
                 <w:lang w:val="it-IT" w:bidi="hi-IN"/>
               </w:rPr>
-              <w:t>classificato come</w:t>
+              <w:t xml:space="preserve"> inserito in bacheca </w:t>
             </w:r>
             <w:r>
               <w:rPr>
@@ -5148,7 +5238,40 @@
                 <w:u w:val="none"/>
                 <w:lang w:val="it-IT" w:bidi="hi-IN"/>
               </w:rPr>
-              <w:t xml:space="preserve"> venduto, l’utente lo indica come tale e questo non viene più visualizzato nella bacheca pubblica.  </w:t>
+              <w:t>classificato come</w:t>
+            </w:r>
+            <w:r>
+              <w:rPr>
+                <w:b/>
+                <w:bCs/>
+                <w:color w:val="000000"/>
+                <w:sz w:val="24"/>
+                <w:u w:val="none"/>
+                <w:lang w:val="it-IT" w:bidi="hi-IN"/>
+              </w:rPr>
+              <w:t xml:space="preserve"> vendut</w:t>
+            </w:r>
+            <w:r>
+              <w:rPr>
+                <w:b/>
+                <w:bCs/>
+                <w:color w:val="000000"/>
+                <w:sz w:val="24"/>
+                <w:u w:val="none"/>
+                <w:lang w:val="it-IT" w:bidi="hi-IN"/>
+              </w:rPr>
+              <w:t>o</w:t>
+            </w:r>
+            <w:r>
+              <w:rPr>
+                <w:b/>
+                <w:bCs/>
+                <w:color w:val="000000"/>
+                <w:sz w:val="24"/>
+                <w:u w:val="none"/>
+                <w:lang w:val="it-IT" w:bidi="hi-IN"/>
+              </w:rPr>
+              <w:t xml:space="preserve"> non viene più visualizzato nella bacheca pubblica.  </w:t>
             </w:r>
             <w:r>
               <w:rPr>
@@ -5222,7 +5345,7 @@
         </w:numPr>
         <w:ind w:left="432" w:hanging="432"/>
         <w:rPr>
-          <w:sz w:val="32"/>
+          <w:lang w:val="it-IT" w:bidi="hi-IN"/>
         </w:rPr>
       </w:pPr>
       <w:bookmarkStart w:id="8" w:name="_Toc2081466291"/>
@@ -5246,7 +5369,7 @@
         </w:numPr>
         <w:ind w:left="0" w:hanging="0"/>
         <w:rPr>
-          <w:sz w:val="28"/>
+          <w:lang w:val="it-IT" w:bidi="hi-IN"/>
         </w:rPr>
       </w:pPr>
       <w:r>
@@ -5262,7 +5385,7 @@
         <w:pStyle w:val="Annotationtext"/>
         <w:shd w:val="clear" w:fill="E2E2E2"/>
         <w:rPr>
-          <w:sz w:val="22"/>
+          <w:lang w:val="it-IT" w:bidi="hi-IN"/>
         </w:rPr>
       </w:pPr>
       <w:r>
@@ -5292,7 +5415,7 @@
       <w:pPr>
         <w:pStyle w:val="Titolo3"/>
         <w:rPr>
-          <w:sz w:val="24"/>
+          <w:lang w:val="it-IT" w:bidi="hi-IN"/>
         </w:rPr>
       </w:pPr>
       <w:r>
@@ -5308,7 +5431,7 @@
         <w:pStyle w:val="Annotationtext"/>
         <w:shd w:val="clear" w:fill="E2E2E2"/>
         <w:rPr>
-          <w:sz w:val="22"/>
+          <w:lang w:val="it-IT" w:bidi="hi-IN"/>
         </w:rPr>
       </w:pPr>
       <w:r>
@@ -5373,7 +5496,7 @@
         </w:numPr>
         <w:ind w:left="0" w:hanging="0"/>
         <w:rPr>
-          <w:sz w:val="28"/>
+          <w:lang w:val="it-IT" w:bidi="hi-IN"/>
         </w:rPr>
       </w:pPr>
       <w:r>
@@ -5389,7 +5512,7 @@
         <w:pStyle w:val="Annotationtext"/>
         <w:shd w:val="clear" w:fill="E2E2E2"/>
         <w:rPr>
-          <w:sz w:val="22"/>
+          <w:lang w:val="it-IT" w:bidi="hi-IN"/>
         </w:rPr>
       </w:pPr>
       <w:r>
@@ -5409,7 +5532,7 @@
         </w:numPr>
         <w:ind w:left="0" w:hanging="0"/>
         <w:rPr>
-          <w:sz w:val="28"/>
+          <w:lang w:val="it-IT" w:bidi="hi-IN"/>
         </w:rPr>
       </w:pPr>
       <w:r>
@@ -5425,7 +5548,7 @@
         <w:pStyle w:val="Annotationtext"/>
         <w:shd w:val="clear" w:fill="E2E2E2"/>
         <w:rPr>
-          <w:sz w:val="22"/>
+          <w:lang w:val="it-IT" w:bidi="hi-IN"/>
         </w:rPr>
       </w:pPr>
       <w:r>
@@ -5499,9 +5622,7 @@
               <w:spacing w:lineRule="auto" w:line="240"/>
               <w:jc w:val="center"/>
               <w:rPr>
-                <w:b/>
-                <w:b/>
-                <w:sz w:val="24"/>
+                <w:lang w:val="it-IT" w:bidi="hi-IN"/>
               </w:rPr>
             </w:pPr>
             <w:r>
@@ -5533,9 +5654,7 @@
               <w:spacing w:lineRule="auto" w:line="240"/>
               <w:jc w:val="center"/>
               <w:rPr>
-                <w:b/>
-                <w:b/>
-                <w:sz w:val="24"/>
+                <w:lang w:val="it-IT" w:bidi="hi-IN"/>
               </w:rPr>
             </w:pPr>
             <w:r>
@@ -5567,9 +5686,7 @@
               <w:spacing w:lineRule="auto" w:line="240"/>
               <w:jc w:val="center"/>
               <w:rPr>
-                <w:b/>
-                <w:b/>
-                <w:sz w:val="24"/>
+                <w:lang w:val="it-IT" w:bidi="hi-IN"/>
               </w:rPr>
             </w:pPr>
             <w:r>
@@ -5601,9 +5718,7 @@
               <w:spacing w:lineRule="auto" w:line="240"/>
               <w:jc w:val="center"/>
               <w:rPr>
-                <w:b/>
-                <w:b/>
-                <w:sz w:val="24"/>
+                <w:lang w:val="it-IT" w:bidi="hi-IN"/>
               </w:rPr>
             </w:pPr>
             <w:r>
@@ -5765,7 +5880,7 @@
         </w:numPr>
         <w:ind w:left="432" w:hanging="432"/>
         <w:rPr>
-          <w:sz w:val="32"/>
+          <w:lang w:val="it-IT" w:bidi="hi-IN"/>
         </w:rPr>
       </w:pPr>
       <w:bookmarkStart w:id="10" w:name="_Toc2147004904"/>
@@ -5789,7 +5904,7 @@
         </w:numPr>
         <w:ind w:left="0" w:hanging="0"/>
         <w:rPr>
-          <w:sz w:val="28"/>
+          <w:lang w:val="it-IT" w:bidi="hi-IN"/>
         </w:rPr>
       </w:pPr>
       <w:r>
@@ -5805,7 +5920,7 @@
         <w:pStyle w:val="Annotationtext"/>
         <w:shd w:val="clear" w:fill="E2E2E2"/>
         <w:rPr>
-          <w:sz w:val="22"/>
+          <w:lang w:val="it-IT" w:bidi="hi-IN"/>
         </w:rPr>
       </w:pPr>
       <w:r>
@@ -5878,9 +5993,7 @@
               <w:spacing w:lineRule="auto" w:line="240"/>
               <w:jc w:val="center"/>
               <w:rPr>
-                <w:b/>
-                <w:b/>
-                <w:sz w:val="24"/>
+                <w:lang w:val="it-IT" w:bidi="hi-IN"/>
               </w:rPr>
             </w:pPr>
             <w:r>
@@ -5911,11 +6024,7 @@
               <w:pStyle w:val="Normal"/>
               <w:spacing w:lineRule="auto" w:line="240"/>
               <w:jc w:val="center"/>
-              <w:rPr>
-                <w:b/>
-                <w:b/>
-                <w:sz w:val="24"/>
-              </w:rPr>
+              <w:rPr/>
             </w:pPr>
             <w:r>
               <w:rPr>
@@ -5956,9 +6065,7 @@
               <w:spacing w:lineRule="auto" w:line="240"/>
               <w:jc w:val="center"/>
               <w:rPr>
-                <w:b/>
-                <w:b/>
-                <w:sz w:val="24"/>
+                <w:lang w:val="it-IT" w:bidi="hi-IN"/>
               </w:rPr>
             </w:pPr>
             <w:r>
@@ -6090,7 +6197,7 @@
         </w:numPr>
         <w:ind w:left="0" w:hanging="0"/>
         <w:rPr>
-          <w:sz w:val="28"/>
+          <w:lang w:val="it-IT" w:bidi="hi-IN"/>
         </w:rPr>
       </w:pPr>
       <w:r>
@@ -6106,7 +6213,7 @@
         <w:pStyle w:val="Annotationtext"/>
         <w:shd w:val="clear" w:fill="E2E2E2"/>
         <w:rPr>
-          <w:sz w:val="22"/>
+          <w:lang w:val="it-IT" w:bidi="hi-IN"/>
         </w:rPr>
       </w:pPr>
       <w:r>
@@ -6179,9 +6286,7 @@
               <w:spacing w:lineRule="auto" w:line="240"/>
               <w:jc w:val="center"/>
               <w:rPr>
-                <w:b/>
-                <w:b/>
-                <w:sz w:val="24"/>
+                <w:lang w:val="it-IT" w:bidi="hi-IN"/>
               </w:rPr>
             </w:pPr>
             <w:r>
@@ -6213,9 +6318,7 @@
               <w:spacing w:lineRule="auto" w:line="240"/>
               <w:jc w:val="center"/>
               <w:rPr>
-                <w:b/>
-                <w:b/>
-                <w:sz w:val="24"/>
+                <w:lang w:val="it-IT" w:bidi="hi-IN"/>
               </w:rPr>
             </w:pPr>
             <w:r>
@@ -6247,9 +6350,7 @@
               <w:spacing w:lineRule="auto" w:line="240"/>
               <w:jc w:val="center"/>
               <w:rPr>
-                <w:b/>
-                <w:b/>
-                <w:sz w:val="24"/>
+                <w:lang w:val="it-IT" w:bidi="hi-IN"/>
               </w:rPr>
             </w:pPr>
             <w:r>
@@ -6381,7 +6482,7 @@
         </w:numPr>
         <w:ind w:left="0" w:hanging="0"/>
         <w:rPr>
-          <w:sz w:val="28"/>
+          <w:lang w:val="it-IT" w:bidi="hi-IN"/>
         </w:rPr>
       </w:pPr>
       <w:r>
@@ -6397,7 +6498,7 @@
         <w:pStyle w:val="Annotationtext"/>
         <w:shd w:val="clear" w:fill="E2E2E2"/>
         <w:rPr>
-          <w:sz w:val="22"/>
+          <w:lang w:val="it-IT" w:bidi="hi-IN"/>
         </w:rPr>
       </w:pPr>
       <w:r>
@@ -6455,7 +6556,7 @@
         </w:numPr>
         <w:ind w:left="0" w:hanging="0"/>
         <w:rPr>
-          <w:sz w:val="28"/>
+          <w:lang w:val="it-IT" w:bidi="hi-IN"/>
         </w:rPr>
       </w:pPr>
       <w:r>
@@ -6471,7 +6572,7 @@
         <w:pStyle w:val="Annotationtext"/>
         <w:shd w:val="clear" w:fill="E2E2E2"/>
         <w:rPr>
-          <w:sz w:val="22"/>
+          <w:lang w:val="it-IT" w:bidi="hi-IN"/>
         </w:rPr>
       </w:pPr>
       <w:r>
@@ -6491,7 +6592,7 @@
         </w:numPr>
         <w:shd w:val="clear" w:fill="E2E2E2"/>
         <w:rPr>
-          <w:sz w:val="22"/>
+          <w:lang w:val="it-IT" w:bidi="hi-IN"/>
         </w:rPr>
       </w:pPr>
       <w:r>
@@ -6511,7 +6612,7 @@
         </w:numPr>
         <w:shd w:val="clear" w:fill="E2E2E2"/>
         <w:rPr>
-          <w:sz w:val="22"/>
+          <w:lang w:val="it-IT" w:bidi="hi-IN"/>
         </w:rPr>
       </w:pPr>
       <w:r>
@@ -6531,7 +6632,7 @@
         </w:numPr>
         <w:shd w:val="clear" w:fill="E2E2E2"/>
         <w:rPr>
-          <w:sz w:val="22"/>
+          <w:lang w:val="it-IT" w:bidi="hi-IN"/>
         </w:rPr>
       </w:pPr>
       <w:r>
@@ -6571,7 +6672,7 @@
         </w:numPr>
         <w:shd w:val="clear" w:fill="E2E2E2"/>
         <w:rPr>
-          <w:sz w:val="22"/>
+          <w:lang w:val="it-IT" w:bidi="hi-IN"/>
         </w:rPr>
       </w:pPr>
       <w:r>
@@ -6606,7 +6707,7 @@
         </w:numPr>
         <w:ind w:left="0" w:hanging="0"/>
         <w:rPr>
-          <w:sz w:val="28"/>
+          <w:lang w:val="it-IT" w:bidi="hi-IN"/>
         </w:rPr>
       </w:pPr>
       <w:r>
@@ -6622,7 +6723,7 @@
         <w:pStyle w:val="Annotationtext"/>
         <w:shd w:val="clear" w:fill="E2E2E2"/>
         <w:rPr>
-          <w:sz w:val="22"/>
+          <w:lang w:val="it-IT" w:bidi="hi-IN"/>
         </w:rPr>
       </w:pPr>
       <w:r>
@@ -6657,7 +6758,7 @@
         </w:numPr>
         <w:ind w:left="0" w:hanging="0"/>
         <w:rPr>
-          <w:sz w:val="28"/>
+          <w:lang w:val="it-IT" w:bidi="hi-IN"/>
         </w:rPr>
       </w:pPr>
       <w:r>
@@ -6673,7 +6774,7 @@
         <w:pStyle w:val="Annotationtext"/>
         <w:shd w:val="clear" w:fill="E2E2E2"/>
         <w:rPr>
-          <w:sz w:val="22"/>
+          <w:lang w:val="it-IT" w:bidi="hi-IN"/>
         </w:rPr>
       </w:pPr>
       <w:r>
@@ -6689,7 +6790,7 @@
         <w:pStyle w:val="Annotationtext"/>
         <w:shd w:val="clear" w:fill="E2E2E2"/>
         <w:rPr>
-          <w:sz w:val="22"/>
+          <w:lang w:val="it-IT" w:bidi="hi-IN"/>
         </w:rPr>
       </w:pPr>
       <w:r>
@@ -6724,7 +6825,7 @@
         </w:numPr>
         <w:ind w:left="0" w:hanging="0"/>
         <w:rPr>
-          <w:sz w:val="28"/>
+          <w:lang w:val="it-IT" w:bidi="hi-IN"/>
         </w:rPr>
       </w:pPr>
       <w:r>
@@ -6740,7 +6841,7 @@
         <w:pStyle w:val="Annotationtext"/>
         <w:shd w:val="clear" w:fill="E2E2E2"/>
         <w:rPr>
-          <w:sz w:val="22"/>
+          <w:lang w:val="it-IT" w:bidi="hi-IN"/>
         </w:rPr>
       </w:pPr>
       <w:r>
@@ -6775,7 +6876,7 @@
         </w:numPr>
         <w:ind w:left="432" w:hanging="432"/>
         <w:rPr>
-          <w:sz w:val="32"/>
+          <w:lang w:val="it-IT" w:bidi="hi-IN"/>
         </w:rPr>
       </w:pPr>
       <w:bookmarkStart w:id="12" w:name="_Toc518560220"/>
@@ -6813,7 +6914,7 @@
         <w:pStyle w:val="Annotationtext"/>
         <w:shd w:val="clear" w:fill="E2E2E2"/>
         <w:rPr>
-          <w:lang w:val="it-IT"/>
+          <w:lang w:val="it-IT" w:bidi="hi-IN"/>
         </w:rPr>
       </w:pPr>
       <w:r>
@@ -6833,7 +6934,7 @@
         </w:numPr>
         <w:ind w:left="0" w:hanging="0"/>
         <w:rPr>
-          <w:sz w:val="28"/>
+          <w:lang w:val="it-IT" w:bidi="hi-IN"/>
         </w:rPr>
       </w:pPr>
       <w:r>
@@ -6849,7 +6950,7 @@
         <w:pStyle w:val="Annotationtext"/>
         <w:shd w:val="clear" w:fill="E2E2E2"/>
         <w:rPr>
-          <w:sz w:val="22"/>
+          <w:lang w:val="it-IT" w:bidi="hi-IN"/>
         </w:rPr>
       </w:pPr>
       <w:r>
@@ -6924,10 +7025,7 @@
               <w:pStyle w:val="Normal"/>
               <w:spacing w:lineRule="auto" w:line="240"/>
               <w:rPr>
-                <w:b/>
-                <w:b/>
-                <w:color w:val="1A1A1A" w:themeColor="background1" w:themeShade="1a"/>
-                <w:sz w:val="24"/>
+                <w:lang w:val="it-IT" w:bidi="hi-IN"/>
               </w:rPr>
             </w:pPr>
             <w:r>
@@ -6963,8 +7061,7 @@
               <w:spacing w:lineRule="auto" w:line="240"/>
               <w:jc w:val="center"/>
               <w:rPr>
-                <w:color w:val="1A1A1A" w:themeColor="background1" w:themeShade="1a"/>
-                <w:sz w:val="24"/>
+                <w:lang w:val="it-IT" w:bidi="hi-IN"/>
               </w:rPr>
             </w:pPr>
             <w:r>
@@ -6997,10 +7094,7 @@
               <w:spacing w:lineRule="auto" w:line="240"/>
               <w:jc w:val="center"/>
               <w:rPr>
-                <w:b/>
-                <w:b/>
-                <w:color w:val="1A1A1A" w:themeColor="background1" w:themeShade="1a"/>
-                <w:sz w:val="24"/>
+                <w:lang w:val="it-IT" w:bidi="hi-IN"/>
               </w:rPr>
             </w:pPr>
             <w:r>
@@ -7032,12 +7126,7 @@
               <w:pStyle w:val="Normal"/>
               <w:spacing w:lineRule="auto" w:line="240"/>
               <w:jc w:val="center"/>
-              <w:rPr>
-                <w:b/>
-                <w:b/>
-                <w:color w:val="1A1A1A" w:themeColor="background1" w:themeShade="1a"/>
-                <w:sz w:val="24"/>
-              </w:rPr>
+              <w:rPr/>
             </w:pPr>
             <w:r>
               <w:rPr>
@@ -7174,14 +7263,13 @@
         </w:numPr>
         <w:ind w:left="0" w:hanging="0"/>
         <w:rPr>
+          <w:lang w:val="it-IT" w:bidi="hi-IN"/>
+        </w:rPr>
+      </w:pPr>
+      <w:r>
+        <w:rPr>
           <w:color w:val="1A1A1A" w:themeColor="background1" w:themeShade="1a"/>
           <w:sz w:val="28"/>
-        </w:rPr>
-      </w:pPr>
-      <w:r>
-        <w:rPr>
-          <w:color w:val="1A1A1A" w:themeColor="background1" w:themeShade="1a"/>
-          <w:sz w:val="28"/>
           <w:lang w:val="it-IT" w:bidi="hi-IN"/>
         </w:rPr>
         <w:t>Indici</w:t>
@@ -7192,8 +7280,7 @@
         <w:pStyle w:val="Annotationtext"/>
         <w:shd w:val="clear" w:fill="E2E2E2"/>
         <w:rPr>
-          <w:color w:val="1A1A1A" w:themeColor="background1" w:themeShade="1a"/>
-          <w:sz w:val="22"/>
+          <w:lang w:val="it-IT" w:bidi="hi-IN"/>
         </w:rPr>
       </w:pPr>
       <w:r>
@@ -7267,10 +7354,7 @@
               <w:pStyle w:val="Normal"/>
               <w:spacing w:lineRule="auto" w:line="240"/>
               <w:rPr>
-                <w:b/>
-                <w:b/>
-                <w:color w:val="1A1A1A" w:themeColor="background1" w:themeShade="1a"/>
-                <w:sz w:val="24"/>
+                <w:lang w:val="it-IT" w:bidi="hi-IN"/>
               </w:rPr>
             </w:pPr>
             <w:r>
@@ -7332,8 +7416,7 @@
               <w:pStyle w:val="Normal"/>
               <w:spacing w:lineRule="auto" w:line="240"/>
               <w:rPr>
-                <w:color w:val="1A1A1A" w:themeColor="background1" w:themeShade="1a"/>
-                <w:sz w:val="24"/>
+                <w:lang w:val="it-IT" w:bidi="hi-IN"/>
               </w:rPr>
             </w:pPr>
             <w:r>
@@ -7365,13 +7448,7 @@
             <w:pPr>
               <w:pStyle w:val="Normal"/>
               <w:spacing w:lineRule="auto" w:line="240"/>
-              <w:rPr>
-                <w:b/>
-                <w:b/>
-                <w:bCs/>
-                <w:color w:val="1A1A1A" w:themeColor="background1" w:themeShade="1a"/>
-                <w:sz w:val="24"/>
-              </w:rPr>
+              <w:rPr/>
             </w:pPr>
             <w:r>
               <w:rPr>
@@ -7428,7 +7505,7 @@
               <w:pStyle w:val="Normal"/>
               <w:spacing w:lineRule="auto" w:line="240"/>
               <w:rPr>
-                <w:sz w:val="24"/>
+                <w:lang w:val="it-IT" w:bidi="hi-IN"/>
               </w:rPr>
             </w:pPr>
             <w:r>
@@ -7458,7 +7535,7 @@
               <w:pStyle w:val="Normal"/>
               <w:spacing w:lineRule="auto" w:line="240"/>
               <w:rPr>
-                <w:sz w:val="24"/>
+                <w:lang w:val="it-IT" w:bidi="hi-IN"/>
               </w:rPr>
             </w:pPr>
             <w:r>
@@ -7481,7 +7558,7 @@
         </w:numPr>
         <w:ind w:left="0" w:hanging="0"/>
         <w:rPr>
-          <w:sz w:val="28"/>
+          <w:lang w:val="it-IT" w:bidi="hi-IN"/>
         </w:rPr>
       </w:pPr>
       <w:r>
@@ -7497,8 +7574,7 @@
         <w:pStyle w:val="Annotationtext"/>
         <w:shd w:val="clear" w:fill="E2E2E2"/>
         <w:rPr>
-          <w:color w:val="1A1A1A" w:themeColor="background1" w:themeShade="1a"/>
-          <w:sz w:val="22"/>
+          <w:lang w:val="it-IT" w:bidi="hi-IN"/>
         </w:rPr>
       </w:pPr>
       <w:r>
@@ -7519,7 +7595,7 @@
         </w:numPr>
         <w:ind w:left="0" w:hanging="0"/>
         <w:rPr>
-          <w:sz w:val="28"/>
+          <w:lang w:val="it-IT" w:bidi="hi-IN"/>
         </w:rPr>
       </w:pPr>
       <w:r>
@@ -7535,7 +7611,7 @@
         <w:pStyle w:val="Annotationtext"/>
         <w:shd w:val="clear" w:fill="E2E2E2"/>
         <w:rPr>
-          <w:lang w:val="it-IT"/>
+          <w:lang w:val="it-IT" w:bidi="hi-IN"/>
         </w:rPr>
       </w:pPr>
       <w:r>
@@ -7554,7 +7630,7 @@
         </w:numPr>
         <w:ind w:left="0" w:hanging="0"/>
         <w:rPr>
-          <w:sz w:val="28"/>
+          <w:lang w:val="it-IT" w:bidi="hi-IN"/>
         </w:rPr>
       </w:pPr>
       <w:r>
@@ -7570,8 +7646,7 @@
         <w:pStyle w:val="Annotationtext"/>
         <w:shd w:val="clear" w:fill="E2E2E2"/>
         <w:rPr>
-          <w:color w:val="1A1A1A" w:themeColor="background1" w:themeShade="1a"/>
-          <w:sz w:val="22"/>
+          <w:lang w:val="it-IT" w:bidi="hi-IN"/>
         </w:rPr>
       </w:pPr>
       <w:r>
@@ -7592,7 +7667,7 @@
         </w:numPr>
         <w:ind w:left="0" w:hanging="0"/>
         <w:rPr>
-          <w:sz w:val="28"/>
+          <w:lang w:val="it-IT" w:bidi="hi-IN"/>
         </w:rPr>
       </w:pPr>
       <w:r>
@@ -7608,8 +7683,7 @@
         <w:pStyle w:val="Annotationtext"/>
         <w:shd w:val="clear" w:fill="E2E2E2"/>
         <w:rPr>
-          <w:color w:val="1A1A1A" w:themeColor="background1" w:themeShade="1a"/>
-          <w:sz w:val="22"/>
+          <w:lang w:val="it-IT" w:bidi="hi-IN"/>
         </w:rPr>
       </w:pPr>
       <w:r>
@@ -7646,7 +7720,7 @@
         </w:tabs>
         <w:ind w:left="0" w:hanging="0"/>
         <w:rPr>
-          <w:lang w:val="it-IT"/>
+          <w:lang w:val="it-IT" w:bidi="hi-IN"/>
         </w:rPr>
       </w:pPr>
       <w:bookmarkStart w:id="13" w:name="_Toc403811585"/>
@@ -7668,7 +7742,7 @@
         </w:numPr>
         <w:ind w:left="0" w:hanging="0"/>
         <w:rPr>
-          <w:sz w:val="28"/>
+          <w:lang w:val="it-IT" w:bidi="hi-IN"/>
         </w:rPr>
       </w:pPr>
       <w:r>
@@ -7683,35 +7757,32 @@
       <w:pPr>
         <w:pStyle w:val="Annotationtext"/>
         <w:shd w:val="clear" w:fill="E2E2E2"/>
+        <w:rPr>
+          <w:lang w:val="it-IT" w:bidi="hi-IN"/>
+        </w:rPr>
+      </w:pPr>
+      <w:r>
+        <w:rPr>
+          <w:color w:val="1A1A1A" w:themeColor="background1" w:themeShade="1a"/>
+          <w:sz w:val="22"/>
+          <w:lang w:val="it-IT" w:bidi="hi-IN"/>
+        </w:rPr>
+        <w:t xml:space="preserve">Riportare il codice SQL necessario ad istanziare lo schema del DB. Le stored procedure, le viste, i trigger, gli eventi e tutto quello che è stato già inserito all’interno della relazione di progetto nelle sezioni precedenti </w:t>
+      </w:r>
+      <w:r>
+        <w:rPr>
+          <w:color w:val="1A1A1A" w:themeColor="background1" w:themeShade="1a"/>
+          <w:sz w:val="22"/>
+          <w:u w:val="single"/>
+          <w:lang w:val="it-IT" w:bidi="hi-IN"/>
+        </w:rPr>
+        <w:t>non deve essere inserito</w:t>
+      </w:r>
+      <w:r>
         <w:rPr>
           <w:color w:val="1A1A1A" w:themeColor="background1" w:themeShade="1a"/>
           <w:sz w:val="22"/>
           <w:u w:val="none"/>
-          <w:lang w:val="it"/>
-        </w:rPr>
-      </w:pPr>
-      <w:r>
-        <w:rPr>
-          <w:color w:val="1A1A1A" w:themeColor="background1" w:themeShade="1a"/>
-          <w:sz w:val="22"/>
-          <w:lang w:val="it-IT" w:bidi="hi-IN"/>
-        </w:rPr>
-        <w:t xml:space="preserve">Riportare il codice SQL necessario ad istanziare lo schema del DB. Le stored procedure, le viste, i trigger, gli eventi e tutto quello che è stato già inserito all’interno della relazione di progetto nelle sezioni precedenti </w:t>
-      </w:r>
-      <w:r>
-        <w:rPr>
-          <w:color w:val="1A1A1A" w:themeColor="background1" w:themeShade="1a"/>
-          <w:sz w:val="22"/>
-          <w:u w:val="single"/>
-          <w:lang w:val="it-IT" w:bidi="hi-IN"/>
-        </w:rPr>
-        <w:t>non deve essere inserito</w:t>
-      </w:r>
-      <w:r>
-        <w:rPr>
-          <w:color w:val="1A1A1A" w:themeColor="background1" w:themeShade="1a"/>
-          <w:sz w:val="22"/>
-          <w:u w:val="none"/>
           <w:lang w:val="it-IT" w:bidi="hi-IN"/>
         </w:rPr>
         <w:t xml:space="preserve"> in questa appendice.</w:t>
@@ -7722,13 +7793,7 @@
         <w:pStyle w:val="Annotationtext"/>
         <w:shd w:val="clear" w:fill="E2E2E2"/>
         <w:rPr>
-          <w:b w:val="false"/>
-          <w:b w:val="false"/>
-          <w:bCs w:val="false"/>
-          <w:color w:val="1A1A1A" w:themeColor="background1" w:themeShade="1a"/>
-          <w:sz w:val="22"/>
-          <w:u w:val="none"/>
-          <w:lang w:val="it"/>
+          <w:lang w:val="it-IT" w:bidi="hi-IN"/>
         </w:rPr>
       </w:pPr>
       <w:r>
@@ -7794,7 +7859,7 @@
         </w:numPr>
         <w:ind w:left="0" w:hanging="0"/>
         <w:rPr>
-          <w:sz w:val="28"/>
+          <w:lang w:val="it-IT" w:bidi="hi-IN"/>
         </w:rPr>
       </w:pPr>
       <w:r>
@@ -7810,14 +7875,13 @@
         <w:pStyle w:val="Annotationtext"/>
         <w:shd w:val="clear" w:fill="E2E2E2"/>
         <w:rPr>
+          <w:lang w:val="it-IT" w:bidi="hi-IN"/>
+        </w:rPr>
+      </w:pPr>
+      <w:r>
+        <w:rPr>
           <w:color w:val="1A1A1A" w:themeColor="background1" w:themeShade="1a"/>
           <w:sz w:val="22"/>
-        </w:rPr>
-      </w:pPr>
-      <w:r>
-        <w:rPr>
-          <w:color w:val="1A1A1A" w:themeColor="background1" w:themeShade="1a"/>
-          <w:sz w:val="22"/>
           <w:lang w:val="it-IT" w:bidi="hi-IN"/>
         </w:rPr>
         <w:t>Riportare (correttamente formattato) il codice C del thin client realizzato per interagire con la base di dati.</w:t>
@@ -7828,8 +7892,7 @@
         <w:pStyle w:val="Annotationtext"/>
         <w:shd w:val="clear" w:fill="E2E2E2"/>
         <w:rPr>
-          <w:color w:val="1A1A1A" w:themeColor="background1" w:themeShade="1a"/>
-          <w:sz w:val="22"/>
+          <w:lang w:val="it-IT" w:bidi="hi-IN"/>
         </w:rPr>
       </w:pPr>
       <w:r>

--- a/docs/template-progetto.docx
+++ b/docs/template-progetto.docx
@@ -50,9 +50,7 @@
               </w:rPr>
             </w:pPr>
             <w:r>
-              <w:rPr>
-                <w:lang w:val="it-IT" w:bidi="hi-IN"/>
-              </w:rPr>
+              <w:rPr/>
               <w:drawing>
                 <wp:inline distT="0" distB="0" distL="0" distR="0">
                   <wp:extent cx="756285" cy="770255"/>
@@ -109,9 +107,7 @@
               </w:rPr>
             </w:pPr>
             <w:r>
-              <w:rPr>
-                <w:lang w:val="it-IT" w:bidi="hi-IN"/>
-              </w:rPr>
+              <w:rPr/>
               <w:drawing>
                 <wp:inline distT="0" distB="0" distL="0" distR="0">
                   <wp:extent cx="1277620" cy="319405"/>
@@ -868,9 +864,9 @@
           <w:lang w:val="it-IT" w:bidi="hi-IN"/>
         </w:rPr>
       </w:pPr>
-      <w:bookmarkStart w:id="1" w:name="_Toc1680568092"/>
+      <w:bookmarkStart w:id="1" w:name="_Toc606296459"/>
       <w:bookmarkStart w:id="2" w:name="_Toc220097559"/>
-      <w:bookmarkStart w:id="3" w:name="_Toc606296459"/>
+      <w:bookmarkStart w:id="3" w:name="_Toc1680568092"/>
       <w:r>
         <w:rPr>
           <w:sz w:val="32"/>
@@ -878,8 +874,8 @@
         </w:rPr>
         <w:t>Descrizione del Minimondo</w:t>
       </w:r>
-      <w:bookmarkStart w:id="4" w:name="_Toc184813408"/>
-      <w:bookmarkStart w:id="5" w:name="_Toc997230344"/>
+      <w:bookmarkStart w:id="4" w:name="_Toc997230344"/>
+      <w:bookmarkStart w:id="5" w:name="_Toc184813408"/>
       <w:bookmarkEnd w:id="1"/>
       <w:bookmarkEnd w:id="2"/>
       <w:bookmarkEnd w:id="3"/>
@@ -2122,8 +2118,8 @@
         </w:rPr>
         <w:t>A</w:t>
       </w:r>
-      <w:bookmarkStart w:id="6" w:name="_Toc733602887"/>
-      <w:bookmarkStart w:id="7" w:name="_Toc1289394997"/>
+      <w:bookmarkStart w:id="6" w:name="_Toc1289394997"/>
+      <w:bookmarkStart w:id="7" w:name="_Toc733602887"/>
       <w:r>
         <w:rPr>
           <w:sz w:val="32"/>
@@ -2522,6 +2518,7 @@
           <w:tcPr>
             <w:tcW w:w="1007" w:type="dxa"/>
             <w:tcBorders>
+              <w:top w:val="single" w:sz="4" w:space="0" w:color="000000"/>
               <w:left w:val="single" w:sz="4" w:space="0" w:color="000000"/>
               <w:bottom w:val="single" w:sz="4" w:space="0" w:color="000000"/>
               <w:right w:val="single" w:sz="4" w:space="0" w:color="000000"/>
@@ -2550,33 +2547,28 @@
           <w:tcPr>
             <w:tcW w:w="1829" w:type="dxa"/>
             <w:tcBorders>
-              <w:left w:val="single" w:sz="4" w:space="0" w:color="000000"/>
-              <w:bottom w:val="single" w:sz="4" w:space="0" w:color="000000"/>
-              <w:right w:val="single" w:sz="4" w:space="0" w:color="000000"/>
-              <w:insideH w:val="single" w:sz="4" w:space="0" w:color="000000"/>
-              <w:insideV w:val="single" w:sz="4" w:space="0" w:color="000000"/>
-            </w:tcBorders>
-            <w:shd w:fill="auto" w:val="clear"/>
-          </w:tcPr>
-          <w:p>
-            <w:pPr>
-              <w:pStyle w:val="Normal"/>
-              <w:spacing w:lineRule="auto" w:line="240"/>
-              <w:rPr>
-                <w:lang w:val="it-IT" w:bidi="hi-IN"/>
-              </w:rPr>
-            </w:pPr>
-            <w:r>
-              <w:rPr>
-                <w:lang w:val="it-IT" w:bidi="hi-IN"/>
-              </w:rPr>
-              <w:t>Domand</w:t>
-            </w:r>
-            <w:r>
-              <w:rPr>
-                <w:lang w:val="it-IT" w:bidi="hi-IN"/>
-              </w:rPr>
-              <w:t>a</w:t>
+              <w:top w:val="single" w:sz="4" w:space="0" w:color="000000"/>
+              <w:left w:val="single" w:sz="4" w:space="0" w:color="000000"/>
+              <w:bottom w:val="single" w:sz="4" w:space="0" w:color="000000"/>
+              <w:right w:val="single" w:sz="4" w:space="0" w:color="000000"/>
+              <w:insideH w:val="single" w:sz="4" w:space="0" w:color="000000"/>
+              <w:insideV w:val="single" w:sz="4" w:space="0" w:color="000000"/>
+            </w:tcBorders>
+            <w:shd w:fill="auto" w:val="clear"/>
+          </w:tcPr>
+          <w:p>
+            <w:pPr>
+              <w:pStyle w:val="Normal"/>
+              <w:spacing w:lineRule="auto" w:line="240"/>
+              <w:rPr>
+                <w:lang w:val="it-IT" w:bidi="hi-IN"/>
+              </w:rPr>
+            </w:pPr>
+            <w:r>
+              <w:rPr>
+                <w:lang w:val="it-IT" w:bidi="hi-IN"/>
+              </w:rPr>
+              <w:t>Domanda</w:t>
             </w:r>
           </w:p>
         </w:tc>
@@ -2584,6 +2576,7 @@
           <w:tcPr>
             <w:tcW w:w="1829" w:type="dxa"/>
             <w:tcBorders>
+              <w:top w:val="single" w:sz="4" w:space="0" w:color="000000"/>
               <w:left w:val="single" w:sz="4" w:space="0" w:color="000000"/>
               <w:bottom w:val="single" w:sz="4" w:space="0" w:color="000000"/>
               <w:right w:val="single" w:sz="4" w:space="0" w:color="000000"/>
@@ -2612,6 +2605,7 @@
           <w:tcPr>
             <w:tcW w:w="5296" w:type="dxa"/>
             <w:tcBorders>
+              <w:top w:val="single" w:sz="4" w:space="0" w:color="000000"/>
               <w:left w:val="single" w:sz="4" w:space="0" w:color="000000"/>
               <w:bottom w:val="single" w:sz="4" w:space="0" w:color="000000"/>
               <w:right w:val="single" w:sz="4" w:space="0" w:color="000000"/>
@@ -2643,6 +2637,7 @@
           <w:tcPr>
             <w:tcW w:w="1007" w:type="dxa"/>
             <w:tcBorders>
+              <w:top w:val="single" w:sz="4" w:space="0" w:color="000000"/>
               <w:left w:val="single" w:sz="4" w:space="0" w:color="000000"/>
               <w:bottom w:val="single" w:sz="4" w:space="0" w:color="000000"/>
               <w:right w:val="single" w:sz="4" w:space="0" w:color="000000"/>
@@ -2671,6 +2666,7 @@
           <w:tcPr>
             <w:tcW w:w="1829" w:type="dxa"/>
             <w:tcBorders>
+              <w:top w:val="single" w:sz="4" w:space="0" w:color="000000"/>
               <w:left w:val="single" w:sz="4" w:space="0" w:color="000000"/>
               <w:bottom w:val="single" w:sz="4" w:space="0" w:color="000000"/>
               <w:right w:val="single" w:sz="4" w:space="0" w:color="000000"/>
@@ -2699,6 +2695,7 @@
           <w:tcPr>
             <w:tcW w:w="1829" w:type="dxa"/>
             <w:tcBorders>
+              <w:top w:val="single" w:sz="4" w:space="0" w:color="000000"/>
               <w:left w:val="single" w:sz="4" w:space="0" w:color="000000"/>
               <w:bottom w:val="single" w:sz="4" w:space="0" w:color="000000"/>
               <w:right w:val="single" w:sz="4" w:space="0" w:color="000000"/>
@@ -2727,6 +2724,7 @@
           <w:tcPr>
             <w:tcW w:w="5296" w:type="dxa"/>
             <w:tcBorders>
+              <w:top w:val="single" w:sz="4" w:space="0" w:color="000000"/>
               <w:left w:val="single" w:sz="4" w:space="0" w:color="000000"/>
               <w:bottom w:val="single" w:sz="4" w:space="0" w:color="000000"/>
               <w:right w:val="single" w:sz="4" w:space="0" w:color="000000"/>
@@ -2758,6 +2756,7 @@
           <w:tcPr>
             <w:tcW w:w="1007" w:type="dxa"/>
             <w:tcBorders>
+              <w:top w:val="single" w:sz="4" w:space="0" w:color="000000"/>
               <w:left w:val="single" w:sz="4" w:space="0" w:color="000000"/>
               <w:bottom w:val="single" w:sz="4" w:space="0" w:color="000000"/>
               <w:right w:val="single" w:sz="4" w:space="0" w:color="000000"/>
@@ -2786,6 +2785,7 @@
           <w:tcPr>
             <w:tcW w:w="1829" w:type="dxa"/>
             <w:tcBorders>
+              <w:top w:val="single" w:sz="4" w:space="0" w:color="000000"/>
               <w:left w:val="single" w:sz="4" w:space="0" w:color="000000"/>
               <w:bottom w:val="single" w:sz="4" w:space="0" w:color="000000"/>
               <w:right w:val="single" w:sz="4" w:space="0" w:color="000000"/>
@@ -2814,6 +2814,7 @@
           <w:tcPr>
             <w:tcW w:w="1829" w:type="dxa"/>
             <w:tcBorders>
+              <w:top w:val="single" w:sz="4" w:space="0" w:color="000000"/>
               <w:left w:val="single" w:sz="4" w:space="0" w:color="000000"/>
               <w:bottom w:val="single" w:sz="4" w:space="0" w:color="000000"/>
               <w:right w:val="single" w:sz="4" w:space="0" w:color="000000"/>
@@ -2842,6 +2843,7 @@
           <w:tcPr>
             <w:tcW w:w="5296" w:type="dxa"/>
             <w:tcBorders>
+              <w:top w:val="single" w:sz="4" w:space="0" w:color="000000"/>
               <w:left w:val="single" w:sz="4" w:space="0" w:color="000000"/>
               <w:bottom w:val="single" w:sz="4" w:space="0" w:color="000000"/>
               <w:right w:val="single" w:sz="4" w:space="0" w:color="000000"/>
@@ -2873,6 +2875,7 @@
           <w:tcPr>
             <w:tcW w:w="1007" w:type="dxa"/>
             <w:tcBorders>
+              <w:top w:val="single" w:sz="4" w:space="0" w:color="000000"/>
               <w:left w:val="single" w:sz="4" w:space="0" w:color="000000"/>
               <w:bottom w:val="single" w:sz="4" w:space="0" w:color="000000"/>
               <w:right w:val="single" w:sz="4" w:space="0" w:color="000000"/>
@@ -2901,6 +2904,7 @@
           <w:tcPr>
             <w:tcW w:w="1829" w:type="dxa"/>
             <w:tcBorders>
+              <w:top w:val="single" w:sz="4" w:space="0" w:color="000000"/>
               <w:left w:val="single" w:sz="4" w:space="0" w:color="000000"/>
               <w:bottom w:val="single" w:sz="4" w:space="0" w:color="000000"/>
               <w:right w:val="single" w:sz="4" w:space="0" w:color="000000"/>
@@ -2929,6 +2933,7 @@
           <w:tcPr>
             <w:tcW w:w="1829" w:type="dxa"/>
             <w:tcBorders>
+              <w:top w:val="single" w:sz="4" w:space="0" w:color="000000"/>
               <w:left w:val="single" w:sz="4" w:space="0" w:color="000000"/>
               <w:bottom w:val="single" w:sz="4" w:space="0" w:color="000000"/>
               <w:right w:val="single" w:sz="4" w:space="0" w:color="000000"/>
@@ -2957,6 +2962,7 @@
           <w:tcPr>
             <w:tcW w:w="5296" w:type="dxa"/>
             <w:tcBorders>
+              <w:top w:val="single" w:sz="4" w:space="0" w:color="000000"/>
               <w:left w:val="single" w:sz="4" w:space="0" w:color="000000"/>
               <w:bottom w:val="single" w:sz="4" w:space="0" w:color="000000"/>
               <w:right w:val="single" w:sz="4" w:space="0" w:color="000000"/>
@@ -3049,21 +3055,7 @@
                 <w:sz w:val="24"/>
                 <w:lang w:val="it-IT" w:bidi="hi-IN"/>
               </w:rPr>
-              <w:t xml:space="preserve">Si vuole realizzare un sistema informativo per la gestione di una bacheca elettronica di annunci. Tale bacheca permette agli utenti di inserire annunci per la vendita di materiale usato, di scambiare messaggi tra di loro (in maniera privata) per accordarsi sulla vendita/consegna dell’oggetto, o di inserire </w:t>
-            </w:r>
-            <w:r>
-              <w:rPr>
-                <w:sz w:val="24"/>
-                <w:lang w:val="it-IT" w:bidi="hi-IN"/>
-              </w:rPr>
-              <w:t>commenti</w:t>
-            </w:r>
-            <w:r>
-              <w:rPr>
-                <w:sz w:val="24"/>
-                <w:lang w:val="it-IT" w:bidi="hi-IN"/>
-              </w:rPr>
-              <w:t xml:space="preserve"> (in maniera pubblica) sull’oggetto.</w:t>
+              <w:t>Si vuole realizzare un sistema informativo per la gestione di una bacheca elettronica di annunci. Tale bacheca permette agli utenti di inserire annunci per la vendita di materiale usato, di scambiare messaggi tra di loro (in maniera privata) per accordarsi sulla vendita/consegna dell’oggetto, o di inserire commenti (in maniera pubblica) sull’oggetto.</w:t>
             </w:r>
           </w:p>
           <w:p>
@@ -3095,35 +3087,7 @@
                 <w:sz w:val="24"/>
                 <w:lang w:val="it-IT" w:bidi="hi-IN"/>
               </w:rPr>
-              <w:t xml:space="preserve">Gli </w:t>
-            </w:r>
-            <w:r>
-              <w:rPr>
-                <w:sz w:val="24"/>
-                <w:lang w:val="it-IT" w:bidi="hi-IN"/>
-              </w:rPr>
-              <w:t>amministratori</w:t>
-            </w:r>
-            <w:r>
-              <w:rPr>
-                <w:sz w:val="24"/>
-                <w:lang w:val="it-IT" w:bidi="hi-IN"/>
-              </w:rPr>
-              <w:t xml:space="preserve"> possono creare </w:t>
-            </w:r>
-            <w:r>
-              <w:rPr>
-                <w:sz w:val="24"/>
-                <w:lang w:val="it-IT" w:bidi="hi-IN"/>
-              </w:rPr>
-              <w:t>delle</w:t>
-            </w:r>
-            <w:r>
-              <w:rPr>
-                <w:sz w:val="24"/>
-                <w:lang w:val="it-IT" w:bidi="hi-IN"/>
-              </w:rPr>
-              <w:t xml:space="preserve"> categorie per gli annunci. Un utente, per creare un annuncio, seleziona una categoria e scrive una descrizione dell’oggetto. Eventualmente, può decidere di caricare una foto dell’oggetto. Per creare un annuncio, un utente deve necessariamente aver inserito i dati della sua carta di credito. Quando un oggetto inserito in bacheca è stato venduto, l’utente lo indica come tale e questo non viene più visualizzato nella bacheca pubblica.</w:t>
+              <w:t>Gli amministratori possono creare delle categorie per gli annunci. Un utente, per creare un annuncio, seleziona una categoria e scrive una descrizione dell’oggetto. Eventualmente, può decidere di caricare una foto dell’oggetto. Per creare un annuncio, un utente deve necessariamente aver inserito i dati della sua carta di credito. Quando un oggetto inserito in bacheca è stato venduto, l’utente lo indica come tale e questo non viene più visualizzato nella bacheca pubblica.</w:t>
             </w:r>
           </w:p>
           <w:p>
@@ -3139,21 +3103,7 @@
                 <w:sz w:val="24"/>
                 <w:lang w:val="it-IT" w:bidi="hi-IN"/>
               </w:rPr>
-              <w:t xml:space="preserve">Un utente, una volta letto e scelto un annuncio, può decidere di inserire un commento pubblico o di inviare un messaggio privato all’utente che ha inserito l’annuncio. Similmente, un utente può </w:t>
-            </w:r>
-            <w:r>
-              <w:rPr>
-                <w:sz w:val="24"/>
-                <w:lang w:val="it-IT" w:bidi="hi-IN"/>
-              </w:rPr>
-              <w:t>seguire</w:t>
-            </w:r>
-            <w:r>
-              <w:rPr>
-                <w:sz w:val="24"/>
-                <w:lang w:val="it-IT" w:bidi="hi-IN"/>
-              </w:rPr>
-              <w:t xml:space="preserve"> uno degli annunci, venendo così informato ogni volta che su questo viene effettuata una modifica (ad esempio, viene inserita una nuova nota).</w:t>
+              <w:t>Un utente, una volta letto e scelto un annuncio, può decidere di inserire un commento pubblico o di inviare un messaggio privato all’utente che ha inserito l’annuncio. Similmente, un utente può seguire uno degli annunci, venendo così informato ogni volta che su questo viene effettuata una modifica (ad esempio, viene inserita una nuova nota).</w:t>
             </w:r>
           </w:p>
           <w:p>
@@ -3249,28 +3199,7 @@
                 <w:sz w:val="24"/>
                 <w:lang w:val="it-IT" w:bidi="hi-IN"/>
               </w:rPr>
-              <w:t>Vedere</w:t>
-            </w:r>
-            <w:r>
-              <w:rPr>
-                <w:sz w:val="24"/>
-                <w:lang w:val="it-IT" w:bidi="hi-IN"/>
-              </w:rPr>
-              <w:t xml:space="preserve"> gli annunci che ha aggiunto tra i preferiti, visualizzando un’indicazione legata al fatto se uno degli annunci che </w:t>
-            </w:r>
-            <w:r>
-              <w:rPr>
-                <w:sz w:val="24"/>
-                <w:lang w:val="it-IT" w:bidi="hi-IN"/>
-              </w:rPr>
-              <w:t>sta seguendo</w:t>
-            </w:r>
-            <w:r>
-              <w:rPr>
-                <w:sz w:val="24"/>
-                <w:lang w:val="it-IT" w:bidi="hi-IN"/>
-              </w:rPr>
-              <w:t xml:space="preserve"> è stato modificato (un oggetto segnato come venduto o rimosso compare comunque nell’elenco degli annunci aggiunti dagli utenti, portando l’indicazione del suo stato)</w:t>
+              <w:t>Vedere gli annunci che ha aggiunto tra i preferiti, visualizzando un’indicazione legata al fatto se uno degli annunci che sta seguendo è stato modificato (un oggetto segnato come venduto o rimosso compare comunque nell’elenco degli annunci aggiunti dagli utenti, portando l’indicazione del suo stato)</w:t>
             </w:r>
           </w:p>
           <w:p>
@@ -3327,21 +3256,7 @@
                 <w:sz w:val="24"/>
                 <w:lang w:val="it-IT" w:bidi="hi-IN"/>
               </w:rPr>
-              <w:t xml:space="preserve">Gli </w:t>
-            </w:r>
-            <w:r>
-              <w:rPr>
-                <w:sz w:val="24"/>
-                <w:lang w:val="it-IT" w:bidi="hi-IN"/>
-              </w:rPr>
-              <w:t>amministratori</w:t>
-            </w:r>
-            <w:r>
-              <w:rPr>
-                <w:sz w:val="24"/>
-                <w:lang w:val="it-IT" w:bidi="hi-IN"/>
-              </w:rPr>
-              <w:t xml:space="preserve"> prendono una percentuale su ciascun oggetto indicato come venduto. Per questo motivo, essi possono generare un report indicante per ciascun utente quanti annunci sono stati contrassegnati come venduti. Il sistema calcola un percentuale pari al 3% della somma degli importi di tali oggetti, nel caso in cui la percentuale associata non sia già stata riscossa. Il report riporta anche le informazioni sulla carta di credito dell’utente, al fine di permettere la riscossione della percentuale.</w:t>
+              <w:t>Gli amministratori prendono una percentuale su ciascun oggetto indicato come venduto. Per questo motivo, essi possono generare un report indicante per ciascun utente quanti annunci sono stati contrassegnati come venduti. Il sistema calcola un percentuale pari al 3% della somma degli importi di tali oggetti, nel caso in cui la percentuale associata non sia già stata riscossa. Il report riporta anche le informazioni sulla carta di credito dell’utente, al fine di permettere la riscossione della percentuale.</w:t>
             </w:r>
           </w:p>
         </w:tc>
@@ -3422,8 +3337,8 @@
       <w:tblGrid>
         <w:gridCol w:w="2490"/>
         <w:gridCol w:w="2491"/>
-        <w:gridCol w:w="2492"/>
-        <w:gridCol w:w="2488"/>
+        <w:gridCol w:w="2493"/>
+        <w:gridCol w:w="2487"/>
       </w:tblGrid>
       <w:tr>
         <w:trPr/>
@@ -3493,7 +3408,7 @@
         </w:tc>
         <w:tc>
           <w:tcPr>
-            <w:tcW w:w="2492" w:type="dxa"/>
+            <w:tcW w:w="2493" w:type="dxa"/>
             <w:tcBorders>
               <w:top w:val="single" w:sz="4" w:space="0" w:color="000000"/>
               <w:left w:val="single" w:sz="4" w:space="0" w:color="000000"/>
@@ -3525,7 +3440,7 @@
         </w:tc>
         <w:tc>
           <w:tcPr>
-            <w:tcW w:w="2488" w:type="dxa"/>
+            <w:tcW w:w="2487" w:type="dxa"/>
             <w:tcBorders>
               <w:top w:val="single" w:sz="4" w:space="0" w:color="000000"/>
               <w:left w:val="single" w:sz="4" w:space="0" w:color="000000"/>
@@ -3618,7 +3533,7 @@
         </w:tc>
         <w:tc>
           <w:tcPr>
-            <w:tcW w:w="2492" w:type="dxa"/>
+            <w:tcW w:w="2493" w:type="dxa"/>
             <w:tcBorders>
               <w:top w:val="single" w:sz="4" w:space="0" w:color="000000"/>
               <w:left w:val="single" w:sz="4" w:space="0" w:color="000000"/>
@@ -3646,7 +3561,7 @@
         </w:tc>
         <w:tc>
           <w:tcPr>
-            <w:tcW w:w="2488" w:type="dxa"/>
+            <w:tcW w:w="2487" w:type="dxa"/>
             <w:tcBorders>
               <w:top w:val="single" w:sz="4" w:space="0" w:color="000000"/>
               <w:left w:val="single" w:sz="4" w:space="0" w:color="000000"/>
@@ -3682,6 +3597,7 @@
           <w:tcPr>
             <w:tcW w:w="2490" w:type="dxa"/>
             <w:tcBorders>
+              <w:top w:val="single" w:sz="4" w:space="0" w:color="000000"/>
               <w:left w:val="single" w:sz="4" w:space="0" w:color="000000"/>
               <w:bottom w:val="single" w:sz="4" w:space="0" w:color="000000"/>
               <w:right w:val="single" w:sz="4" w:space="0" w:color="000000"/>
@@ -3711,70 +3627,37 @@
           <w:tcPr>
             <w:tcW w:w="2491" w:type="dxa"/>
             <w:tcBorders>
-              <w:left w:val="single" w:sz="4" w:space="0" w:color="000000"/>
-              <w:bottom w:val="single" w:sz="4" w:space="0" w:color="000000"/>
-              <w:right w:val="single" w:sz="4" w:space="0" w:color="000000"/>
-              <w:insideH w:val="single" w:sz="4" w:space="0" w:color="000000"/>
-              <w:insideV w:val="single" w:sz="4" w:space="0" w:color="000000"/>
-            </w:tcBorders>
-            <w:shd w:fill="auto" w:val="clear"/>
-          </w:tcPr>
-          <w:p>
-            <w:pPr>
-              <w:pStyle w:val="Normal"/>
-              <w:spacing w:lineRule="auto" w:line="240"/>
-              <w:rPr>
-                <w:lang w:val="it-IT" w:bidi="hi-IN"/>
-              </w:rPr>
-            </w:pPr>
-            <w:r>
-              <w:rPr>
-                <w:sz w:val="24"/>
-                <w:lang w:val="it-IT" w:bidi="hi-IN"/>
-              </w:rPr>
-              <w:t xml:space="preserve">Un </w:t>
-            </w:r>
-            <w:r>
-              <w:rPr>
-                <w:sz w:val="24"/>
-                <w:lang w:val="it-IT" w:bidi="hi-IN"/>
-              </w:rPr>
-              <w:t>o</w:t>
-            </w:r>
-            <w:r>
-              <w:rPr>
-                <w:sz w:val="24"/>
-                <w:lang w:val="it-IT" w:bidi="hi-IN"/>
-              </w:rPr>
-              <w:t xml:space="preserve">ggetto </w:t>
-            </w:r>
-            <w:r>
-              <w:rPr>
-                <w:sz w:val="24"/>
-                <w:lang w:val="it-IT" w:bidi="hi-IN"/>
-              </w:rPr>
-              <w:t>p</w:t>
-            </w:r>
-            <w:r>
-              <w:rPr>
-                <w:sz w:val="24"/>
-                <w:lang w:val="it-IT" w:bidi="hi-IN"/>
-              </w:rPr>
-              <w:t xml:space="preserve">uò essere considerato anche un </w:t>
-            </w:r>
-            <w:r>
-              <w:rPr>
-                <w:sz w:val="24"/>
-                <w:lang w:val="it-IT" w:bidi="hi-IN"/>
-              </w:rPr>
-              <w:t>annuncio</w:t>
-            </w:r>
-          </w:p>
-        </w:tc>
-        <w:tc>
-          <w:tcPr>
-            <w:tcW w:w="2492" w:type="dxa"/>
-            <w:tcBorders>
+              <w:top w:val="single" w:sz="4" w:space="0" w:color="000000"/>
+              <w:left w:val="single" w:sz="4" w:space="0" w:color="000000"/>
+              <w:bottom w:val="single" w:sz="4" w:space="0" w:color="000000"/>
+              <w:right w:val="single" w:sz="4" w:space="0" w:color="000000"/>
+              <w:insideH w:val="single" w:sz="4" w:space="0" w:color="000000"/>
+              <w:insideV w:val="single" w:sz="4" w:space="0" w:color="000000"/>
+            </w:tcBorders>
+            <w:shd w:fill="auto" w:val="clear"/>
+          </w:tcPr>
+          <w:p>
+            <w:pPr>
+              <w:pStyle w:val="Normal"/>
+              <w:spacing w:lineRule="auto" w:line="240"/>
+              <w:rPr>
+                <w:lang w:val="it-IT" w:bidi="hi-IN"/>
+              </w:rPr>
+            </w:pPr>
+            <w:r>
+              <w:rPr>
+                <w:sz w:val="24"/>
+                <w:lang w:val="it-IT" w:bidi="hi-IN"/>
+              </w:rPr>
+              <w:t>Un oggetto può essere considerato anche un annuncio</w:t>
+            </w:r>
+          </w:p>
+        </w:tc>
+        <w:tc>
+          <w:tcPr>
+            <w:tcW w:w="2493" w:type="dxa"/>
+            <w:tcBorders>
+              <w:top w:val="single" w:sz="4" w:space="0" w:color="000000"/>
               <w:left w:val="single" w:sz="4" w:space="0" w:color="000000"/>
               <w:bottom w:val="single" w:sz="4" w:space="0" w:color="000000"/>
               <w:right w:val="single" w:sz="4" w:space="0" w:color="000000"/>
@@ -3802,8 +3685,9 @@
         </w:tc>
         <w:tc>
           <w:tcPr>
-            <w:tcW w:w="2488" w:type="dxa"/>
-            <w:tcBorders>
+            <w:tcW w:w="2487" w:type="dxa"/>
+            <w:tcBorders>
+              <w:top w:val="single" w:sz="4" w:space="0" w:color="000000"/>
               <w:left w:val="single" w:sz="4" w:space="0" w:color="000000"/>
               <w:bottom w:val="single" w:sz="4" w:space="0" w:color="000000"/>
               <w:right w:val="single" w:sz="4" w:space="0" w:color="000000"/>
@@ -3836,6 +3720,7 @@
           <w:tcPr>
             <w:tcW w:w="2490" w:type="dxa"/>
             <w:tcBorders>
+              <w:top w:val="single" w:sz="4" w:space="0" w:color="000000"/>
               <w:left w:val="single" w:sz="4" w:space="0" w:color="000000"/>
               <w:bottom w:val="single" w:sz="4" w:space="0" w:color="000000"/>
               <w:right w:val="single" w:sz="4" w:space="0" w:color="000000"/>
@@ -3864,6 +3749,7 @@
           <w:tcPr>
             <w:tcW w:w="2491" w:type="dxa"/>
             <w:tcBorders>
+              <w:top w:val="single" w:sz="4" w:space="0" w:color="000000"/>
               <w:left w:val="single" w:sz="4" w:space="0" w:color="000000"/>
               <w:bottom w:val="single" w:sz="4" w:space="0" w:color="000000"/>
               <w:right w:val="single" w:sz="4" w:space="0" w:color="000000"/>
@@ -3890,35 +3776,37 @@
         </w:tc>
         <w:tc>
           <w:tcPr>
-            <w:tcW w:w="2492" w:type="dxa"/>
-            <w:tcBorders>
-              <w:left w:val="single" w:sz="4" w:space="0" w:color="000000"/>
-              <w:bottom w:val="single" w:sz="4" w:space="0" w:color="000000"/>
-              <w:right w:val="single" w:sz="4" w:space="0" w:color="000000"/>
-              <w:insideH w:val="single" w:sz="4" w:space="0" w:color="000000"/>
-              <w:insideV w:val="single" w:sz="4" w:space="0" w:color="000000"/>
-            </w:tcBorders>
-            <w:shd w:fill="auto" w:val="clear"/>
-          </w:tcPr>
-          <w:p>
-            <w:pPr>
-              <w:pStyle w:val="Normal"/>
-              <w:spacing w:lineRule="auto" w:line="240"/>
-              <w:rPr>
-                <w:lang w:val="it-IT" w:bidi="hi-IN"/>
-              </w:rPr>
-            </w:pPr>
-            <w:r>
-              <w:rPr>
-                <w:lang w:val="it-IT" w:bidi="hi-IN"/>
-              </w:rPr>
-            </w:r>
-          </w:p>
-        </w:tc>
-        <w:tc>
-          <w:tcPr>
-            <w:tcW w:w="2488" w:type="dxa"/>
-            <w:tcBorders>
+            <w:tcW w:w="2493" w:type="dxa"/>
+            <w:tcBorders>
+              <w:top w:val="single" w:sz="4" w:space="0" w:color="000000"/>
+              <w:left w:val="single" w:sz="4" w:space="0" w:color="000000"/>
+              <w:bottom w:val="single" w:sz="4" w:space="0" w:color="000000"/>
+              <w:right w:val="single" w:sz="4" w:space="0" w:color="000000"/>
+              <w:insideH w:val="single" w:sz="4" w:space="0" w:color="000000"/>
+              <w:insideV w:val="single" w:sz="4" w:space="0" w:color="000000"/>
+            </w:tcBorders>
+            <w:shd w:fill="auto" w:val="clear"/>
+          </w:tcPr>
+          <w:p>
+            <w:pPr>
+              <w:pStyle w:val="Normal"/>
+              <w:spacing w:lineRule="auto" w:line="240"/>
+              <w:rPr>
+                <w:lang w:val="it-IT" w:bidi="hi-IN"/>
+              </w:rPr>
+            </w:pPr>
+            <w:r>
+              <w:rPr>
+                <w:lang w:val="it-IT" w:bidi="hi-IN"/>
+              </w:rPr>
+            </w:r>
+          </w:p>
+        </w:tc>
+        <w:tc>
+          <w:tcPr>
+            <w:tcW w:w="2487" w:type="dxa"/>
+            <w:tcBorders>
+              <w:top w:val="single" w:sz="4" w:space="0" w:color="000000"/>
               <w:left w:val="single" w:sz="4" w:space="0" w:color="000000"/>
               <w:bottom w:val="single" w:sz="4" w:space="0" w:color="000000"/>
               <w:right w:val="single" w:sz="4" w:space="0" w:color="000000"/>
@@ -3952,6 +3840,7 @@
           <w:tcPr>
             <w:tcW w:w="2490" w:type="dxa"/>
             <w:tcBorders>
+              <w:top w:val="single" w:sz="4" w:space="0" w:color="000000"/>
               <w:left w:val="single" w:sz="4" w:space="0" w:color="000000"/>
               <w:bottom w:val="single" w:sz="4" w:space="0" w:color="000000"/>
               <w:right w:val="single" w:sz="4" w:space="0" w:color="000000"/>
@@ -3980,6 +3869,7 @@
           <w:tcPr>
             <w:tcW w:w="2491" w:type="dxa"/>
             <w:tcBorders>
+              <w:top w:val="single" w:sz="4" w:space="0" w:color="000000"/>
               <w:left w:val="single" w:sz="4" w:space="0" w:color="000000"/>
               <w:bottom w:val="single" w:sz="4" w:space="0" w:color="000000"/>
               <w:right w:val="single" w:sz="4" w:space="0" w:color="000000"/>
@@ -4006,35 +3896,37 @@
         </w:tc>
         <w:tc>
           <w:tcPr>
-            <w:tcW w:w="2492" w:type="dxa"/>
-            <w:tcBorders>
-              <w:left w:val="single" w:sz="4" w:space="0" w:color="000000"/>
-              <w:bottom w:val="single" w:sz="4" w:space="0" w:color="000000"/>
-              <w:right w:val="single" w:sz="4" w:space="0" w:color="000000"/>
-              <w:insideH w:val="single" w:sz="4" w:space="0" w:color="000000"/>
-              <w:insideV w:val="single" w:sz="4" w:space="0" w:color="000000"/>
-            </w:tcBorders>
-            <w:shd w:fill="auto" w:val="clear"/>
-          </w:tcPr>
-          <w:p>
-            <w:pPr>
-              <w:pStyle w:val="Normal"/>
-              <w:spacing w:lineRule="auto" w:line="240"/>
-              <w:rPr>
-                <w:lang w:val="it-IT" w:bidi="hi-IN"/>
-              </w:rPr>
-            </w:pPr>
-            <w:r>
-              <w:rPr>
-                <w:lang w:val="it-IT" w:bidi="hi-IN"/>
-              </w:rPr>
-            </w:r>
-          </w:p>
-        </w:tc>
-        <w:tc>
-          <w:tcPr>
-            <w:tcW w:w="2488" w:type="dxa"/>
-            <w:tcBorders>
+            <w:tcW w:w="2493" w:type="dxa"/>
+            <w:tcBorders>
+              <w:top w:val="single" w:sz="4" w:space="0" w:color="000000"/>
+              <w:left w:val="single" w:sz="4" w:space="0" w:color="000000"/>
+              <w:bottom w:val="single" w:sz="4" w:space="0" w:color="000000"/>
+              <w:right w:val="single" w:sz="4" w:space="0" w:color="000000"/>
+              <w:insideH w:val="single" w:sz="4" w:space="0" w:color="000000"/>
+              <w:insideV w:val="single" w:sz="4" w:space="0" w:color="000000"/>
+            </w:tcBorders>
+            <w:shd w:fill="auto" w:val="clear"/>
+          </w:tcPr>
+          <w:p>
+            <w:pPr>
+              <w:pStyle w:val="Normal"/>
+              <w:spacing w:lineRule="auto" w:line="240"/>
+              <w:rPr>
+                <w:lang w:val="it-IT" w:bidi="hi-IN"/>
+              </w:rPr>
+            </w:pPr>
+            <w:r>
+              <w:rPr>
+                <w:lang w:val="it-IT" w:bidi="hi-IN"/>
+              </w:rPr>
+            </w:r>
+          </w:p>
+        </w:tc>
+        <w:tc>
+          <w:tcPr>
+            <w:tcW w:w="2487" w:type="dxa"/>
+            <w:tcBorders>
+              <w:top w:val="single" w:sz="4" w:space="0" w:color="000000"/>
               <w:left w:val="single" w:sz="4" w:space="0" w:color="000000"/>
               <w:bottom w:val="single" w:sz="4" w:space="0" w:color="000000"/>
               <w:right w:val="single" w:sz="4" w:space="0" w:color="000000"/>
@@ -4068,6 +3960,7 @@
           <w:tcPr>
             <w:tcW w:w="2490" w:type="dxa"/>
             <w:tcBorders>
+              <w:top w:val="single" w:sz="4" w:space="0" w:color="000000"/>
               <w:left w:val="single" w:sz="4" w:space="0" w:color="000000"/>
               <w:bottom w:val="single" w:sz="4" w:space="0" w:color="000000"/>
               <w:right w:val="single" w:sz="4" w:space="0" w:color="000000"/>
@@ -4096,6 +3989,7 @@
           <w:tcPr>
             <w:tcW w:w="2491" w:type="dxa"/>
             <w:tcBorders>
+              <w:top w:val="single" w:sz="4" w:space="0" w:color="000000"/>
               <w:left w:val="single" w:sz="4" w:space="0" w:color="000000"/>
               <w:bottom w:val="single" w:sz="4" w:space="0" w:color="000000"/>
               <w:right w:val="single" w:sz="4" w:space="0" w:color="000000"/>
@@ -4122,35 +4016,37 @@
         </w:tc>
         <w:tc>
           <w:tcPr>
-            <w:tcW w:w="2492" w:type="dxa"/>
-            <w:tcBorders>
-              <w:left w:val="single" w:sz="4" w:space="0" w:color="000000"/>
-              <w:bottom w:val="single" w:sz="4" w:space="0" w:color="000000"/>
-              <w:right w:val="single" w:sz="4" w:space="0" w:color="000000"/>
-              <w:insideH w:val="single" w:sz="4" w:space="0" w:color="000000"/>
-              <w:insideV w:val="single" w:sz="4" w:space="0" w:color="000000"/>
-            </w:tcBorders>
-            <w:shd w:fill="auto" w:val="clear"/>
-          </w:tcPr>
-          <w:p>
-            <w:pPr>
-              <w:pStyle w:val="Normal"/>
-              <w:spacing w:lineRule="auto" w:line="240"/>
-              <w:rPr>
-                <w:lang w:val="it-IT" w:bidi="hi-IN"/>
-              </w:rPr>
-            </w:pPr>
-            <w:r>
-              <w:rPr>
-                <w:lang w:val="it-IT" w:bidi="hi-IN"/>
-              </w:rPr>
-            </w:r>
-          </w:p>
-        </w:tc>
-        <w:tc>
-          <w:tcPr>
-            <w:tcW w:w="2488" w:type="dxa"/>
-            <w:tcBorders>
+            <w:tcW w:w="2493" w:type="dxa"/>
+            <w:tcBorders>
+              <w:top w:val="single" w:sz="4" w:space="0" w:color="000000"/>
+              <w:left w:val="single" w:sz="4" w:space="0" w:color="000000"/>
+              <w:bottom w:val="single" w:sz="4" w:space="0" w:color="000000"/>
+              <w:right w:val="single" w:sz="4" w:space="0" w:color="000000"/>
+              <w:insideH w:val="single" w:sz="4" w:space="0" w:color="000000"/>
+              <w:insideV w:val="single" w:sz="4" w:space="0" w:color="000000"/>
+            </w:tcBorders>
+            <w:shd w:fill="auto" w:val="clear"/>
+          </w:tcPr>
+          <w:p>
+            <w:pPr>
+              <w:pStyle w:val="Normal"/>
+              <w:spacing w:lineRule="auto" w:line="240"/>
+              <w:rPr>
+                <w:lang w:val="it-IT" w:bidi="hi-IN"/>
+              </w:rPr>
+            </w:pPr>
+            <w:r>
+              <w:rPr>
+                <w:lang w:val="it-IT" w:bidi="hi-IN"/>
+              </w:rPr>
+            </w:r>
+          </w:p>
+        </w:tc>
+        <w:tc>
+          <w:tcPr>
+            <w:tcW w:w="2487" w:type="dxa"/>
+            <w:tcBorders>
+              <w:top w:val="single" w:sz="4" w:space="0" w:color="000000"/>
               <w:left w:val="single" w:sz="4" w:space="0" w:color="000000"/>
               <w:bottom w:val="single" w:sz="4" w:space="0" w:color="000000"/>
               <w:right w:val="single" w:sz="4" w:space="0" w:color="000000"/>
@@ -4184,6 +4080,7 @@
           <w:tcPr>
             <w:tcW w:w="2490" w:type="dxa"/>
             <w:tcBorders>
+              <w:top w:val="single" w:sz="4" w:space="0" w:color="000000"/>
               <w:left w:val="single" w:sz="4" w:space="0" w:color="000000"/>
               <w:bottom w:val="single" w:sz="4" w:space="0" w:color="000000"/>
               <w:right w:val="single" w:sz="4" w:space="0" w:color="000000"/>
@@ -4212,6 +4109,7 @@
           <w:tcPr>
             <w:tcW w:w="2491" w:type="dxa"/>
             <w:tcBorders>
+              <w:top w:val="single" w:sz="4" w:space="0" w:color="000000"/>
               <w:left w:val="single" w:sz="4" w:space="0" w:color="000000"/>
               <w:bottom w:val="single" w:sz="4" w:space="0" w:color="000000"/>
               <w:right w:val="single" w:sz="4" w:space="0" w:color="000000"/>
@@ -4238,35 +4136,37 @@
         </w:tc>
         <w:tc>
           <w:tcPr>
-            <w:tcW w:w="2492" w:type="dxa"/>
-            <w:tcBorders>
-              <w:left w:val="single" w:sz="4" w:space="0" w:color="000000"/>
-              <w:bottom w:val="single" w:sz="4" w:space="0" w:color="000000"/>
-              <w:right w:val="single" w:sz="4" w:space="0" w:color="000000"/>
-              <w:insideH w:val="single" w:sz="4" w:space="0" w:color="000000"/>
-              <w:insideV w:val="single" w:sz="4" w:space="0" w:color="000000"/>
-            </w:tcBorders>
-            <w:shd w:fill="auto" w:val="clear"/>
-          </w:tcPr>
-          <w:p>
-            <w:pPr>
-              <w:pStyle w:val="Normal"/>
-              <w:spacing w:lineRule="auto" w:line="240"/>
-              <w:rPr>
-                <w:lang w:val="it-IT" w:bidi="hi-IN"/>
-              </w:rPr>
-            </w:pPr>
-            <w:r>
-              <w:rPr>
-                <w:lang w:val="it-IT" w:bidi="hi-IN"/>
-              </w:rPr>
-            </w:r>
-          </w:p>
-        </w:tc>
-        <w:tc>
-          <w:tcPr>
-            <w:tcW w:w="2488" w:type="dxa"/>
-            <w:tcBorders>
+            <w:tcW w:w="2493" w:type="dxa"/>
+            <w:tcBorders>
+              <w:top w:val="single" w:sz="4" w:space="0" w:color="000000"/>
+              <w:left w:val="single" w:sz="4" w:space="0" w:color="000000"/>
+              <w:bottom w:val="single" w:sz="4" w:space="0" w:color="000000"/>
+              <w:right w:val="single" w:sz="4" w:space="0" w:color="000000"/>
+              <w:insideH w:val="single" w:sz="4" w:space="0" w:color="000000"/>
+              <w:insideV w:val="single" w:sz="4" w:space="0" w:color="000000"/>
+            </w:tcBorders>
+            <w:shd w:fill="auto" w:val="clear"/>
+          </w:tcPr>
+          <w:p>
+            <w:pPr>
+              <w:pStyle w:val="Normal"/>
+              <w:spacing w:lineRule="auto" w:line="240"/>
+              <w:rPr>
+                <w:lang w:val="it-IT" w:bidi="hi-IN"/>
+              </w:rPr>
+            </w:pPr>
+            <w:r>
+              <w:rPr>
+                <w:lang w:val="it-IT" w:bidi="hi-IN"/>
+              </w:rPr>
+            </w:r>
+          </w:p>
+        </w:tc>
+        <w:tc>
+          <w:tcPr>
+            <w:tcW w:w="2487" w:type="dxa"/>
+            <w:tcBorders>
+              <w:top w:val="single" w:sz="4" w:space="0" w:color="000000"/>
               <w:left w:val="single" w:sz="4" w:space="0" w:color="000000"/>
               <w:bottom w:val="single" w:sz="4" w:space="0" w:color="000000"/>
               <w:right w:val="single" w:sz="4" w:space="0" w:color="000000"/>
@@ -4300,6 +4200,7 @@
           <w:tcPr>
             <w:tcW w:w="2490" w:type="dxa"/>
             <w:tcBorders>
+              <w:top w:val="single" w:sz="4" w:space="0" w:color="000000"/>
               <w:left w:val="single" w:sz="4" w:space="0" w:color="000000"/>
               <w:bottom w:val="single" w:sz="4" w:space="0" w:color="000000"/>
               <w:right w:val="single" w:sz="4" w:space="0" w:color="000000"/>
@@ -4328,6 +4229,7 @@
           <w:tcPr>
             <w:tcW w:w="2491" w:type="dxa"/>
             <w:tcBorders>
+              <w:top w:val="single" w:sz="4" w:space="0" w:color="000000"/>
               <w:left w:val="single" w:sz="4" w:space="0" w:color="000000"/>
               <w:bottom w:val="single" w:sz="4" w:space="0" w:color="000000"/>
               <w:right w:val="single" w:sz="4" w:space="0" w:color="000000"/>
@@ -4354,8 +4256,9 @@
         </w:tc>
         <w:tc>
           <w:tcPr>
-            <w:tcW w:w="2492" w:type="dxa"/>
-            <w:tcBorders>
+            <w:tcW w:w="2493" w:type="dxa"/>
+            <w:tcBorders>
+              <w:top w:val="single" w:sz="4" w:space="0" w:color="000000"/>
               <w:left w:val="single" w:sz="4" w:space="0" w:color="000000"/>
               <w:bottom w:val="single" w:sz="4" w:space="0" w:color="000000"/>
               <w:right w:val="single" w:sz="4" w:space="0" w:color="000000"/>
@@ -4382,8 +4285,9 @@
         </w:tc>
         <w:tc>
           <w:tcPr>
-            <w:tcW w:w="2488" w:type="dxa"/>
-            <w:tcBorders>
+            <w:tcW w:w="2487" w:type="dxa"/>
+            <w:tcBorders>
+              <w:top w:val="single" w:sz="4" w:space="0" w:color="000000"/>
               <w:left w:val="single" w:sz="4" w:space="0" w:color="000000"/>
               <w:bottom w:val="single" w:sz="4" w:space="0" w:color="000000"/>
               <w:right w:val="single" w:sz="4" w:space="0" w:color="000000"/>
@@ -4417,6 +4321,7 @@
           <w:tcPr>
             <w:tcW w:w="2490" w:type="dxa"/>
             <w:tcBorders>
+              <w:top w:val="single" w:sz="4" w:space="0" w:color="000000"/>
               <w:left w:val="single" w:sz="4" w:space="0" w:color="000000"/>
               <w:bottom w:val="single" w:sz="4" w:space="0" w:color="000000"/>
               <w:right w:val="single" w:sz="4" w:space="0" w:color="000000"/>
@@ -4445,6 +4350,7 @@
           <w:tcPr>
             <w:tcW w:w="2491" w:type="dxa"/>
             <w:tcBorders>
+              <w:top w:val="single" w:sz="4" w:space="0" w:color="000000"/>
               <w:left w:val="single" w:sz="4" w:space="0" w:color="000000"/>
               <w:bottom w:val="single" w:sz="4" w:space="0" w:color="000000"/>
               <w:right w:val="single" w:sz="4" w:space="0" w:color="000000"/>
@@ -4471,8 +4377,9 @@
         </w:tc>
         <w:tc>
           <w:tcPr>
-            <w:tcW w:w="2492" w:type="dxa"/>
-            <w:tcBorders>
+            <w:tcW w:w="2493" w:type="dxa"/>
+            <w:tcBorders>
+              <w:top w:val="single" w:sz="4" w:space="0" w:color="000000"/>
               <w:left w:val="single" w:sz="4" w:space="0" w:color="000000"/>
               <w:bottom w:val="single" w:sz="4" w:space="0" w:color="000000"/>
               <w:right w:val="single" w:sz="4" w:space="0" w:color="000000"/>
@@ -4499,8 +4406,9 @@
         </w:tc>
         <w:tc>
           <w:tcPr>
-            <w:tcW w:w="2488" w:type="dxa"/>
-            <w:tcBorders>
+            <w:tcW w:w="2487" w:type="dxa"/>
+            <w:tcBorders>
+              <w:top w:val="single" w:sz="4" w:space="0" w:color="000000"/>
               <w:left w:val="single" w:sz="4" w:space="0" w:color="000000"/>
               <w:bottom w:val="single" w:sz="4" w:space="0" w:color="000000"/>
               <w:right w:val="single" w:sz="4" w:space="0" w:color="000000"/>
@@ -4534,6 +4442,7 @@
           <w:tcPr>
             <w:tcW w:w="2490" w:type="dxa"/>
             <w:tcBorders>
+              <w:top w:val="single" w:sz="4" w:space="0" w:color="000000"/>
               <w:left w:val="single" w:sz="4" w:space="0" w:color="000000"/>
               <w:bottom w:val="single" w:sz="4" w:space="0" w:color="000000"/>
               <w:right w:val="single" w:sz="4" w:space="0" w:color="000000"/>
@@ -4562,6 +4471,7 @@
           <w:tcPr>
             <w:tcW w:w="2491" w:type="dxa"/>
             <w:tcBorders>
+              <w:top w:val="single" w:sz="4" w:space="0" w:color="000000"/>
               <w:left w:val="single" w:sz="4" w:space="0" w:color="000000"/>
               <w:bottom w:val="single" w:sz="4" w:space="0" w:color="000000"/>
               <w:right w:val="single" w:sz="4" w:space="0" w:color="000000"/>
@@ -4588,8 +4498,9 @@
         </w:tc>
         <w:tc>
           <w:tcPr>
-            <w:tcW w:w="2492" w:type="dxa"/>
-            <w:tcBorders>
+            <w:tcW w:w="2493" w:type="dxa"/>
+            <w:tcBorders>
+              <w:top w:val="single" w:sz="4" w:space="0" w:color="000000"/>
               <w:left w:val="single" w:sz="4" w:space="0" w:color="000000"/>
               <w:bottom w:val="single" w:sz="4" w:space="0" w:color="000000"/>
               <w:right w:val="single" w:sz="4" w:space="0" w:color="000000"/>
@@ -4616,8 +4527,9 @@
         </w:tc>
         <w:tc>
           <w:tcPr>
-            <w:tcW w:w="2488" w:type="dxa"/>
-            <w:tcBorders>
+            <w:tcW w:w="2487" w:type="dxa"/>
+            <w:tcBorders>
+              <w:top w:val="single" w:sz="4" w:space="0" w:color="000000"/>
               <w:left w:val="single" w:sz="4" w:space="0" w:color="000000"/>
               <w:bottom w:val="single" w:sz="4" w:space="0" w:color="000000"/>
               <w:right w:val="single" w:sz="4" w:space="0" w:color="000000"/>
@@ -4651,6 +4563,7 @@
           <w:tcPr>
             <w:tcW w:w="2490" w:type="dxa"/>
             <w:tcBorders>
+              <w:top w:val="single" w:sz="4" w:space="0" w:color="000000"/>
               <w:left w:val="single" w:sz="4" w:space="0" w:color="000000"/>
               <w:bottom w:val="single" w:sz="4" w:space="0" w:color="000000"/>
               <w:right w:val="single" w:sz="4" w:space="0" w:color="000000"/>
@@ -4679,6 +4592,7 @@
           <w:tcPr>
             <w:tcW w:w="2491" w:type="dxa"/>
             <w:tcBorders>
+              <w:top w:val="single" w:sz="4" w:space="0" w:color="000000"/>
               <w:left w:val="single" w:sz="4" w:space="0" w:color="000000"/>
               <w:bottom w:val="single" w:sz="4" w:space="0" w:color="000000"/>
               <w:right w:val="single" w:sz="4" w:space="0" w:color="000000"/>
@@ -4705,35 +4619,37 @@
         </w:tc>
         <w:tc>
           <w:tcPr>
-            <w:tcW w:w="2492" w:type="dxa"/>
-            <w:tcBorders>
-              <w:left w:val="single" w:sz="4" w:space="0" w:color="000000"/>
-              <w:bottom w:val="single" w:sz="4" w:space="0" w:color="000000"/>
-              <w:right w:val="single" w:sz="4" w:space="0" w:color="000000"/>
-              <w:insideH w:val="single" w:sz="4" w:space="0" w:color="000000"/>
-              <w:insideV w:val="single" w:sz="4" w:space="0" w:color="000000"/>
-            </w:tcBorders>
-            <w:shd w:fill="auto" w:val="clear"/>
-          </w:tcPr>
-          <w:p>
-            <w:pPr>
-              <w:pStyle w:val="Normal"/>
-              <w:spacing w:lineRule="auto" w:line="240"/>
-              <w:rPr>
-                <w:lang w:val="it-IT" w:bidi="hi-IN"/>
-              </w:rPr>
-            </w:pPr>
-            <w:r>
-              <w:rPr>
-                <w:lang w:val="it-IT" w:bidi="hi-IN"/>
-              </w:rPr>
-            </w:r>
-          </w:p>
-        </w:tc>
-        <w:tc>
-          <w:tcPr>
-            <w:tcW w:w="2488" w:type="dxa"/>
-            <w:tcBorders>
+            <w:tcW w:w="2493" w:type="dxa"/>
+            <w:tcBorders>
+              <w:top w:val="single" w:sz="4" w:space="0" w:color="000000"/>
+              <w:left w:val="single" w:sz="4" w:space="0" w:color="000000"/>
+              <w:bottom w:val="single" w:sz="4" w:space="0" w:color="000000"/>
+              <w:right w:val="single" w:sz="4" w:space="0" w:color="000000"/>
+              <w:insideH w:val="single" w:sz="4" w:space="0" w:color="000000"/>
+              <w:insideV w:val="single" w:sz="4" w:space="0" w:color="000000"/>
+            </w:tcBorders>
+            <w:shd w:fill="auto" w:val="clear"/>
+          </w:tcPr>
+          <w:p>
+            <w:pPr>
+              <w:pStyle w:val="Normal"/>
+              <w:spacing w:lineRule="auto" w:line="240"/>
+              <w:rPr>
+                <w:lang w:val="it-IT" w:bidi="hi-IN"/>
+              </w:rPr>
+            </w:pPr>
+            <w:r>
+              <w:rPr>
+                <w:lang w:val="it-IT" w:bidi="hi-IN"/>
+              </w:rPr>
+            </w:r>
+          </w:p>
+        </w:tc>
+        <w:tc>
+          <w:tcPr>
+            <w:tcW w:w="2487" w:type="dxa"/>
+            <w:tcBorders>
+              <w:top w:val="single" w:sz="4" w:space="0" w:color="000000"/>
               <w:left w:val="single" w:sz="4" w:space="0" w:color="000000"/>
               <w:bottom w:val="single" w:sz="4" w:space="0" w:color="000000"/>
               <w:right w:val="single" w:sz="4" w:space="0" w:color="000000"/>
@@ -4767,33 +4683,28 @@
           <w:tcPr>
             <w:tcW w:w="2490" w:type="dxa"/>
             <w:tcBorders>
-              <w:left w:val="single" w:sz="4" w:space="0" w:color="000000"/>
-              <w:bottom w:val="single" w:sz="4" w:space="0" w:color="000000"/>
-              <w:right w:val="single" w:sz="4" w:space="0" w:color="000000"/>
-              <w:insideH w:val="single" w:sz="4" w:space="0" w:color="000000"/>
-              <w:insideV w:val="single" w:sz="4" w:space="0" w:color="000000"/>
-            </w:tcBorders>
-            <w:shd w:fill="auto" w:val="clear"/>
-          </w:tcPr>
-          <w:p>
-            <w:pPr>
-              <w:pStyle w:val="Normal"/>
-              <w:spacing w:lineRule="auto" w:line="240"/>
-              <w:rPr>
-                <w:lang w:val="it-IT" w:bidi="hi-IN"/>
-              </w:rPr>
-            </w:pPr>
-            <w:r>
-              <w:rPr>
-                <w:lang w:val="it-IT" w:bidi="hi-IN"/>
-              </w:rPr>
-              <w:t>Storico delle conversazion</w:t>
-            </w:r>
-            <w:r>
-              <w:rPr>
-                <w:lang w:val="it-IT" w:bidi="hi-IN"/>
-              </w:rPr>
-              <w:t>i</w:t>
+              <w:top w:val="single" w:sz="4" w:space="0" w:color="000000"/>
+              <w:left w:val="single" w:sz="4" w:space="0" w:color="000000"/>
+              <w:bottom w:val="single" w:sz="4" w:space="0" w:color="000000"/>
+              <w:right w:val="single" w:sz="4" w:space="0" w:color="000000"/>
+              <w:insideH w:val="single" w:sz="4" w:space="0" w:color="000000"/>
+              <w:insideV w:val="single" w:sz="4" w:space="0" w:color="000000"/>
+            </w:tcBorders>
+            <w:shd w:fill="auto" w:val="clear"/>
+          </w:tcPr>
+          <w:p>
+            <w:pPr>
+              <w:pStyle w:val="Normal"/>
+              <w:spacing w:lineRule="auto" w:line="240"/>
+              <w:rPr>
+                <w:lang w:val="it-IT" w:bidi="hi-IN"/>
+              </w:rPr>
+            </w:pPr>
+            <w:r>
+              <w:rPr>
+                <w:lang w:val="it-IT" w:bidi="hi-IN"/>
+              </w:rPr>
+              <w:t>Storico delle conversazioni</w:t>
             </w:r>
           </w:p>
         </w:tc>
@@ -4801,6 +4712,7 @@
           <w:tcPr>
             <w:tcW w:w="2491" w:type="dxa"/>
             <w:tcBorders>
+              <w:top w:val="single" w:sz="4" w:space="0" w:color="000000"/>
               <w:left w:val="single" w:sz="4" w:space="0" w:color="000000"/>
               <w:bottom w:val="single" w:sz="4" w:space="0" w:color="000000"/>
               <w:right w:val="single" w:sz="4" w:space="0" w:color="000000"/>
@@ -4827,35 +4739,37 @@
         </w:tc>
         <w:tc>
           <w:tcPr>
-            <w:tcW w:w="2492" w:type="dxa"/>
-            <w:tcBorders>
-              <w:left w:val="single" w:sz="4" w:space="0" w:color="000000"/>
-              <w:bottom w:val="single" w:sz="4" w:space="0" w:color="000000"/>
-              <w:right w:val="single" w:sz="4" w:space="0" w:color="000000"/>
-              <w:insideH w:val="single" w:sz="4" w:space="0" w:color="000000"/>
-              <w:insideV w:val="single" w:sz="4" w:space="0" w:color="000000"/>
-            </w:tcBorders>
-            <w:shd w:fill="auto" w:val="clear"/>
-          </w:tcPr>
-          <w:p>
-            <w:pPr>
-              <w:pStyle w:val="Normal"/>
-              <w:spacing w:lineRule="auto" w:line="240"/>
-              <w:rPr>
-                <w:lang w:val="it-IT" w:bidi="hi-IN"/>
-              </w:rPr>
-            </w:pPr>
-            <w:r>
-              <w:rPr>
-                <w:lang w:val="it-IT" w:bidi="hi-IN"/>
-              </w:rPr>
-            </w:r>
-          </w:p>
-        </w:tc>
-        <w:tc>
-          <w:tcPr>
-            <w:tcW w:w="2488" w:type="dxa"/>
-            <w:tcBorders>
+            <w:tcW w:w="2493" w:type="dxa"/>
+            <w:tcBorders>
+              <w:top w:val="single" w:sz="4" w:space="0" w:color="000000"/>
+              <w:left w:val="single" w:sz="4" w:space="0" w:color="000000"/>
+              <w:bottom w:val="single" w:sz="4" w:space="0" w:color="000000"/>
+              <w:right w:val="single" w:sz="4" w:space="0" w:color="000000"/>
+              <w:insideH w:val="single" w:sz="4" w:space="0" w:color="000000"/>
+              <w:insideV w:val="single" w:sz="4" w:space="0" w:color="000000"/>
+            </w:tcBorders>
+            <w:shd w:fill="auto" w:val="clear"/>
+          </w:tcPr>
+          <w:p>
+            <w:pPr>
+              <w:pStyle w:val="Normal"/>
+              <w:spacing w:lineRule="auto" w:line="240"/>
+              <w:rPr>
+                <w:lang w:val="it-IT" w:bidi="hi-IN"/>
+              </w:rPr>
+            </w:pPr>
+            <w:r>
+              <w:rPr>
+                <w:lang w:val="it-IT" w:bidi="hi-IN"/>
+              </w:rPr>
+            </w:r>
+          </w:p>
+        </w:tc>
+        <w:tc>
+          <w:tcPr>
+            <w:tcW w:w="2487" w:type="dxa"/>
+            <w:tcBorders>
+              <w:top w:val="single" w:sz="4" w:space="0" w:color="000000"/>
               <w:left w:val="single" w:sz="4" w:space="0" w:color="000000"/>
               <w:bottom w:val="single" w:sz="4" w:space="0" w:color="000000"/>
               <w:right w:val="single" w:sz="4" w:space="0" w:color="000000"/>
@@ -4889,6 +4803,7 @@
           <w:tcPr>
             <w:tcW w:w="2490" w:type="dxa"/>
             <w:tcBorders>
+              <w:top w:val="single" w:sz="4" w:space="0" w:color="000000"/>
               <w:left w:val="single" w:sz="4" w:space="0" w:color="000000"/>
               <w:bottom w:val="single" w:sz="4" w:space="0" w:color="000000"/>
               <w:right w:val="single" w:sz="4" w:space="0" w:color="000000"/>
@@ -4917,6 +4832,7 @@
           <w:tcPr>
             <w:tcW w:w="2491" w:type="dxa"/>
             <w:tcBorders>
+              <w:top w:val="single" w:sz="4" w:space="0" w:color="000000"/>
               <w:left w:val="single" w:sz="4" w:space="0" w:color="000000"/>
               <w:bottom w:val="single" w:sz="4" w:space="0" w:color="000000"/>
               <w:right w:val="single" w:sz="4" w:space="0" w:color="000000"/>
@@ -4943,8 +4859,9 @@
         </w:tc>
         <w:tc>
           <w:tcPr>
-            <w:tcW w:w="2492" w:type="dxa"/>
-            <w:tcBorders>
+            <w:tcW w:w="2493" w:type="dxa"/>
+            <w:tcBorders>
+              <w:top w:val="single" w:sz="4" w:space="0" w:color="000000"/>
               <w:left w:val="single" w:sz="4" w:space="0" w:color="000000"/>
               <w:bottom w:val="single" w:sz="4" w:space="0" w:color="000000"/>
               <w:right w:val="single" w:sz="4" w:space="0" w:color="000000"/>
@@ -4971,8 +4888,9 @@
         </w:tc>
         <w:tc>
           <w:tcPr>
-            <w:tcW w:w="2488" w:type="dxa"/>
-            <w:tcBorders>
+            <w:tcW w:w="2487" w:type="dxa"/>
+            <w:tcBorders>
+              <w:top w:val="single" w:sz="4" w:space="0" w:color="000000"/>
               <w:left w:val="single" w:sz="4" w:space="0" w:color="000000"/>
               <w:bottom w:val="single" w:sz="4" w:space="0" w:color="000000"/>
               <w:right w:val="single" w:sz="4" w:space="0" w:color="000000"/>
@@ -5015,7 +4933,7 @@
       </w:pPr>
       <w:r>
         <w:rPr>
-          <w:lang w:val="it-IT" w:bidi="hi-IN"/>
+          <w:sz w:val="28"/>
         </w:rPr>
       </w:r>
     </w:p>
@@ -5128,15 +5046,7 @@
                 <w:bCs/>
                 <w:lang w:val="it-IT" w:eastAsia="en-GB" w:bidi="hi-IN"/>
               </w:rPr>
-              <w:t>A</w:t>
-            </w:r>
-            <w:r>
-              <w:rPr>
-                <w:b/>
-                <w:bCs/>
-                <w:lang w:val="it-IT" w:eastAsia="en-GB" w:bidi="hi-IN"/>
-              </w:rPr>
-              <w:t>nnuncio</w:t>
+              <w:t>Annuncio</w:t>
             </w:r>
           </w:p>
         </w:tc>
@@ -5194,84 +5104,7 @@
                 <w:u w:val="none"/>
                 <w:lang w:val="it-IT" w:bidi="hi-IN"/>
               </w:rPr>
-              <w:t>U</w:t>
-            </w:r>
-            <w:r>
-              <w:rPr>
-                <w:b/>
-                <w:bCs/>
-                <w:color w:val="000000"/>
-                <w:sz w:val="24"/>
-                <w:u w:val="none"/>
-                <w:lang w:val="it-IT" w:bidi="hi-IN"/>
-              </w:rPr>
-              <w:t xml:space="preserve">n </w:t>
-            </w:r>
-            <w:r>
-              <w:rPr>
-                <w:b/>
-                <w:bCs/>
-                <w:color w:val="000000"/>
-                <w:sz w:val="24"/>
-                <w:u w:val="none"/>
-                <w:lang w:val="it-IT" w:bidi="hi-IN"/>
-              </w:rPr>
-              <w:t>annuncio</w:t>
-            </w:r>
-            <w:r>
-              <w:rPr>
-                <w:b/>
-                <w:bCs/>
-                <w:color w:val="000000"/>
-                <w:sz w:val="24"/>
-                <w:u w:val="none"/>
-                <w:lang w:val="it-IT" w:bidi="hi-IN"/>
-              </w:rPr>
-              <w:t xml:space="preserve"> inserito in bacheca </w:t>
-            </w:r>
-            <w:r>
-              <w:rPr>
-                <w:b/>
-                <w:bCs/>
-                <w:color w:val="000000"/>
-                <w:sz w:val="24"/>
-                <w:u w:val="none"/>
-                <w:lang w:val="it-IT" w:bidi="hi-IN"/>
-              </w:rPr>
-              <w:t>classificato come</w:t>
-            </w:r>
-            <w:r>
-              <w:rPr>
-                <w:b/>
-                <w:bCs/>
-                <w:color w:val="000000"/>
-                <w:sz w:val="24"/>
-                <w:u w:val="none"/>
-                <w:lang w:val="it-IT" w:bidi="hi-IN"/>
-              </w:rPr>
-              <w:t xml:space="preserve"> vendut</w:t>
-            </w:r>
-            <w:r>
-              <w:rPr>
-                <w:b/>
-                <w:bCs/>
-                <w:color w:val="000000"/>
-                <w:sz w:val="24"/>
-                <w:u w:val="none"/>
-                <w:lang w:val="it-IT" w:bidi="hi-IN"/>
-              </w:rPr>
-              <w:t>o</w:t>
-            </w:r>
-            <w:r>
-              <w:rPr>
-                <w:b/>
-                <w:bCs/>
-                <w:color w:val="000000"/>
-                <w:sz w:val="24"/>
-                <w:u w:val="none"/>
-                <w:lang w:val="it-IT" w:bidi="hi-IN"/>
-              </w:rPr>
-              <w:t xml:space="preserve"> non viene più visualizzato nella bacheca pubblica.  </w:t>
+              <w:t xml:space="preserve">Un annuncio inserito in bacheca classificato come venduto non viene più visualizzato nella bacheca pubblica.  </w:t>
             </w:r>
             <w:r>
               <w:rPr>
@@ -5282,40 +5115,7 @@
                 <w:u w:val="none"/>
                 <w:lang w:val="it-IT" w:bidi="hi-IN"/>
               </w:rPr>
-              <w:t>U</w:t>
-            </w:r>
-            <w:r>
-              <w:rPr>
-                <w:b w:val="false"/>
-                <w:bCs w:val="false"/>
-                <w:color w:val="000000"/>
-                <w:sz w:val="24"/>
-                <w:u w:val="none"/>
-                <w:lang w:val="it-IT" w:bidi="hi-IN"/>
-              </w:rPr>
-              <w:t xml:space="preserve">n utente può “seguire” </w:t>
-            </w:r>
-            <w:r>
-              <w:rPr>
-                <w:b w:val="false"/>
-                <w:bCs w:val="false"/>
-                <w:color w:val="000000"/>
-                <w:sz w:val="24"/>
-                <w:u w:val="none"/>
-                <w:lang w:val="it-IT" w:bidi="hi-IN"/>
-              </w:rPr>
-              <w:t>gl</w:t>
-            </w:r>
-            <w:r>
-              <w:rPr>
-                <w:b w:val="false"/>
-                <w:bCs w:val="false"/>
-                <w:color w:val="000000"/>
-                <w:sz w:val="24"/>
-                <w:u w:val="none"/>
-                <w:lang w:val="it-IT" w:bidi="hi-IN"/>
-              </w:rPr>
-              <w:t>i annunci.</w:t>
+              <w:t>Un utente può “seguire” gli annunci.</w:t>
             </w:r>
           </w:p>
         </w:tc>
@@ -5348,8 +5148,8 @@
           <w:lang w:val="it-IT" w:bidi="hi-IN"/>
         </w:rPr>
       </w:pPr>
-      <w:bookmarkStart w:id="8" w:name="_Toc2081466291"/>
-      <w:bookmarkStart w:id="9" w:name="_Toc403677057"/>
+      <w:bookmarkStart w:id="8" w:name="_Toc403677057"/>
+      <w:bookmarkStart w:id="9" w:name="_Toc2081466291"/>
       <w:r>
         <w:rPr>
           <w:sz w:val="32"/>
@@ -5883,8 +5683,8 @@
           <w:lang w:val="it-IT" w:bidi="hi-IN"/>
         </w:rPr>
       </w:pPr>
-      <w:bookmarkStart w:id="10" w:name="_Toc2147004904"/>
-      <w:bookmarkStart w:id="11" w:name="_Toc1927795384"/>
+      <w:bookmarkStart w:id="10" w:name="_Toc1927795384"/>
+      <w:bookmarkStart w:id="11" w:name="_Toc2147004904"/>
       <w:r>
         <w:rPr>
           <w:sz w:val="32"/>
@@ -5919,16 +5719,28 @@
       <w:pPr>
         <w:pStyle w:val="Annotationtext"/>
         <w:shd w:val="clear" w:fill="E2E2E2"/>
-        <w:rPr>
-          <w:lang w:val="it-IT" w:bidi="hi-IN"/>
-        </w:rPr>
+        <w:rPr/>
       </w:pPr>
       <w:r>
         <w:rPr>
           <w:sz w:val="22"/>
           <w:lang w:val="it-IT" w:bidi="hi-IN"/>
         </w:rPr>
-        <w:t>Questa sezione serve ad illustrare qual è il carico che la base di dati dovrà sopportare. A tal fine, è necessario prevedere un volume di dati attesi. Compilare la tabella sottostante, per ciasun concetto identificato nello schema E-R. I volumi devono essere stimati dallo studente in maniera ragionevole rispetto all’operatività presunta dell’applicativo.</w:t>
+        <w:t xml:space="preserve">Questa sezione serve ad illustrare qual è il carico che la base di dati dovrà sopportare. A tal fine, è necessario prevedere un volume di dati attesi. Compilare la tabella sottostante, per </w:t>
+      </w:r>
+      <w:r>
+        <w:rPr>
+          <w:sz w:val="22"/>
+          <w:lang w:val="it-IT" w:bidi="hi-IN"/>
+        </w:rPr>
+        <w:t>ciascun</w:t>
+      </w:r>
+      <w:r>
+        <w:rPr>
+          <w:sz w:val="22"/>
+          <w:lang w:val="it-IT" w:bidi="hi-IN"/>
+        </w:rPr>
+        <w:t xml:space="preserve"> concetto identificato nello schema E-R. I volumi devono essere stimati dallo studente in maniera ragionevole rispetto all’operatività presunta dell’applicativo.</w:t>
       </w:r>
     </w:p>
     <w:p>
@@ -5968,15 +5780,15 @@
         </w:tblCellMar>
       </w:tblPr>
       <w:tblGrid>
-        <w:gridCol w:w="4527"/>
+        <w:gridCol w:w="4526"/>
         <w:gridCol w:w="1354"/>
-        <w:gridCol w:w="4081"/>
+        <w:gridCol w:w="4082"/>
       </w:tblGrid>
       <w:tr>
         <w:trPr/>
         <w:tc>
           <w:tcPr>
-            <w:tcW w:w="4527" w:type="dxa"/>
+            <w:tcW w:w="4526" w:type="dxa"/>
             <w:tcBorders>
               <w:top w:val="single" w:sz="4" w:space="0" w:color="000000"/>
               <w:left w:val="single" w:sz="4" w:space="0" w:color="000000"/>
@@ -6048,7 +5860,7 @@
         </w:tc>
         <w:tc>
           <w:tcPr>
-            <w:tcW w:w="4081" w:type="dxa"/>
+            <w:tcW w:w="4082" w:type="dxa"/>
             <w:tcBorders>
               <w:top w:val="single" w:sz="4" w:space="0" w:color="000000"/>
               <w:left w:val="single" w:sz="4" w:space="0" w:color="000000"/>
@@ -6083,7 +5895,7 @@
         <w:trPr/>
         <w:tc>
           <w:tcPr>
-            <w:tcW w:w="4527" w:type="dxa"/>
+            <w:tcW w:w="4526" w:type="dxa"/>
             <w:tcBorders>
               <w:top w:val="single" w:sz="4" w:space="0" w:color="000000"/>
               <w:left w:val="single" w:sz="4" w:space="0" w:color="000000"/>
@@ -6098,16 +5910,18 @@
             <w:pPr>
               <w:pStyle w:val="Normal"/>
               <w:spacing w:lineRule="auto" w:line="240"/>
-              <w:rPr>
-                <w:sz w:val="24"/>
-                <w:lang w:val="it-IT" w:bidi="hi-IN"/>
-              </w:rPr>
-            </w:pPr>
-            <w:r>
-              <w:rPr>
-                <w:sz w:val="24"/>
-                <w:lang w:val="it-IT" w:bidi="hi-IN"/>
-              </w:rPr>
+              <w:jc w:val="center"/>
+              <w:rPr>
+                <w:sz w:val="24"/>
+                <w:lang w:val="it-IT" w:bidi="hi-IN"/>
+              </w:rPr>
+            </w:pPr>
+            <w:r>
+              <w:rPr>
+                <w:sz w:val="24"/>
+                <w:lang w:val="it-IT" w:bidi="hi-IN"/>
+              </w:rPr>
+              <w:t>Utente</w:t>
             </w:r>
           </w:p>
         </w:tc>
@@ -6128,22 +5942,24 @@
             <w:pPr>
               <w:pStyle w:val="Normal"/>
               <w:spacing w:lineRule="auto" w:line="240"/>
-              <w:rPr>
-                <w:sz w:val="24"/>
-                <w:lang w:val="it-IT" w:bidi="hi-IN"/>
-              </w:rPr>
-            </w:pPr>
-            <w:r>
-              <w:rPr>
-                <w:sz w:val="24"/>
-                <w:lang w:val="it-IT" w:bidi="hi-IN"/>
-              </w:rPr>
-            </w:r>
-          </w:p>
-        </w:tc>
-        <w:tc>
-          <w:tcPr>
-            <w:tcW w:w="4081" w:type="dxa"/>
+              <w:jc w:val="center"/>
+              <w:rPr>
+                <w:sz w:val="24"/>
+                <w:lang w:val="it-IT" w:bidi="hi-IN"/>
+              </w:rPr>
+            </w:pPr>
+            <w:r>
+              <w:rPr>
+                <w:sz w:val="24"/>
+                <w:lang w:val="it-IT" w:bidi="hi-IN"/>
+              </w:rPr>
+              <w:t>E</w:t>
+            </w:r>
+          </w:p>
+        </w:tc>
+        <w:tc>
+          <w:tcPr>
+            <w:tcW w:w="4082" w:type="dxa"/>
             <w:tcBorders>
               <w:top w:val="single" w:sz="4" w:space="0" w:color="000000"/>
               <w:left w:val="single" w:sz="4" w:space="0" w:color="000000"/>
@@ -6158,16 +5974,2063 @@
             <w:pPr>
               <w:pStyle w:val="Normal"/>
               <w:spacing w:lineRule="auto" w:line="240"/>
-              <w:rPr>
-                <w:sz w:val="24"/>
-                <w:lang w:val="it-IT" w:bidi="hi-IN"/>
-              </w:rPr>
-            </w:pPr>
-            <w:r>
-              <w:rPr>
-                <w:sz w:val="24"/>
-                <w:lang w:val="it-IT" w:bidi="hi-IN"/>
-              </w:rPr>
+              <w:jc w:val="center"/>
+              <w:rPr>
+                <w:sz w:val="24"/>
+                <w:lang w:val="it-IT" w:bidi="hi-IN"/>
+              </w:rPr>
+            </w:pPr>
+            <w:r>
+              <w:rPr>
+                <w:sz w:val="24"/>
+                <w:lang w:val="it-IT" w:bidi="hi-IN"/>
+              </w:rPr>
+              <w:t>40.000</w:t>
+            </w:r>
+          </w:p>
+        </w:tc>
+      </w:tr>
+      <w:tr>
+        <w:trPr/>
+        <w:tc>
+          <w:tcPr>
+            <w:tcW w:w="4526" w:type="dxa"/>
+            <w:tcBorders>
+              <w:left w:val="single" w:sz="4" w:space="0" w:color="000000"/>
+              <w:bottom w:val="single" w:sz="4" w:space="0" w:color="000000"/>
+              <w:right w:val="single" w:sz="4" w:space="0" w:color="000000"/>
+              <w:insideH w:val="single" w:sz="4" w:space="0" w:color="000000"/>
+              <w:insideV w:val="single" w:sz="4" w:space="0" w:color="000000"/>
+            </w:tcBorders>
+            <w:shd w:fill="auto" w:val="clear"/>
+          </w:tcPr>
+          <w:p>
+            <w:pPr>
+              <w:pStyle w:val="Normal"/>
+              <w:spacing w:lineRule="auto" w:line="240"/>
+              <w:jc w:val="center"/>
+              <w:rPr>
+                <w:sz w:val="24"/>
+                <w:lang w:val="it-IT" w:bidi="hi-IN"/>
+              </w:rPr>
+            </w:pPr>
+            <w:r>
+              <w:rPr>
+                <w:sz w:val="24"/>
+                <w:lang w:val="it-IT" w:bidi="hi-IN"/>
+              </w:rPr>
+              <w:t>Utente con carta di credito (UCC)</w:t>
+            </w:r>
+          </w:p>
+        </w:tc>
+        <w:tc>
+          <w:tcPr>
+            <w:tcW w:w="1354" w:type="dxa"/>
+            <w:tcBorders>
+              <w:left w:val="single" w:sz="4" w:space="0" w:color="000000"/>
+              <w:bottom w:val="single" w:sz="4" w:space="0" w:color="000000"/>
+              <w:right w:val="single" w:sz="4" w:space="0" w:color="000000"/>
+              <w:insideH w:val="single" w:sz="4" w:space="0" w:color="000000"/>
+              <w:insideV w:val="single" w:sz="4" w:space="0" w:color="000000"/>
+            </w:tcBorders>
+            <w:shd w:fill="auto" w:val="clear"/>
+          </w:tcPr>
+          <w:p>
+            <w:pPr>
+              <w:pStyle w:val="Normal"/>
+              <w:spacing w:lineRule="auto" w:line="240"/>
+              <w:jc w:val="center"/>
+              <w:rPr>
+                <w:sz w:val="24"/>
+                <w:lang w:val="it-IT" w:bidi="hi-IN"/>
+              </w:rPr>
+            </w:pPr>
+            <w:r>
+              <w:rPr>
+                <w:sz w:val="24"/>
+                <w:lang w:val="it-IT" w:bidi="hi-IN"/>
+              </w:rPr>
+              <w:t>E</w:t>
+            </w:r>
+          </w:p>
+        </w:tc>
+        <w:tc>
+          <w:tcPr>
+            <w:tcW w:w="4082" w:type="dxa"/>
+            <w:tcBorders>
+              <w:left w:val="single" w:sz="4" w:space="0" w:color="000000"/>
+              <w:bottom w:val="single" w:sz="4" w:space="0" w:color="000000"/>
+              <w:right w:val="single" w:sz="4" w:space="0" w:color="000000"/>
+              <w:insideH w:val="single" w:sz="4" w:space="0" w:color="000000"/>
+              <w:insideV w:val="single" w:sz="4" w:space="0" w:color="000000"/>
+            </w:tcBorders>
+            <w:shd w:fill="auto" w:val="clear"/>
+          </w:tcPr>
+          <w:p>
+            <w:pPr>
+              <w:pStyle w:val="Normal"/>
+              <w:spacing w:lineRule="auto" w:line="240"/>
+              <w:jc w:val="center"/>
+              <w:rPr>
+                <w:sz w:val="24"/>
+                <w:lang w:val="it-IT" w:bidi="hi-IN"/>
+              </w:rPr>
+            </w:pPr>
+            <w:r>
+              <w:rPr>
+                <w:sz w:val="24"/>
+                <w:lang w:val="it-IT" w:bidi="hi-IN"/>
+              </w:rPr>
+              <w:t>15.000</w:t>
+            </w:r>
+          </w:p>
+        </w:tc>
+      </w:tr>
+      <w:tr>
+        <w:trPr/>
+        <w:tc>
+          <w:tcPr>
+            <w:tcW w:w="4526" w:type="dxa"/>
+            <w:tcBorders>
+              <w:left w:val="single" w:sz="4" w:space="0" w:color="000000"/>
+              <w:bottom w:val="single" w:sz="4" w:space="0" w:color="000000"/>
+              <w:right w:val="single" w:sz="4" w:space="0" w:color="000000"/>
+              <w:insideH w:val="single" w:sz="4" w:space="0" w:color="000000"/>
+              <w:insideV w:val="single" w:sz="4" w:space="0" w:color="000000"/>
+            </w:tcBorders>
+            <w:shd w:fill="auto" w:val="clear"/>
+          </w:tcPr>
+          <w:p>
+            <w:pPr>
+              <w:pStyle w:val="Normal"/>
+              <w:spacing w:lineRule="auto" w:line="240"/>
+              <w:jc w:val="center"/>
+              <w:rPr>
+                <w:sz w:val="24"/>
+                <w:lang w:val="it-IT" w:bidi="hi-IN"/>
+              </w:rPr>
+            </w:pPr>
+            <w:r>
+              <w:rPr>
+                <w:sz w:val="24"/>
+                <w:lang w:val="it-IT" w:bidi="hi-IN"/>
+              </w:rPr>
+              <w:t>Utente senza carta di credito (USCC)</w:t>
+            </w:r>
+          </w:p>
+        </w:tc>
+        <w:tc>
+          <w:tcPr>
+            <w:tcW w:w="1354" w:type="dxa"/>
+            <w:tcBorders>
+              <w:left w:val="single" w:sz="4" w:space="0" w:color="000000"/>
+              <w:bottom w:val="single" w:sz="4" w:space="0" w:color="000000"/>
+              <w:right w:val="single" w:sz="4" w:space="0" w:color="000000"/>
+              <w:insideH w:val="single" w:sz="4" w:space="0" w:color="000000"/>
+              <w:insideV w:val="single" w:sz="4" w:space="0" w:color="000000"/>
+            </w:tcBorders>
+            <w:shd w:fill="auto" w:val="clear"/>
+          </w:tcPr>
+          <w:p>
+            <w:pPr>
+              <w:pStyle w:val="Normal"/>
+              <w:spacing w:lineRule="auto" w:line="240"/>
+              <w:jc w:val="center"/>
+              <w:rPr>
+                <w:sz w:val="24"/>
+                <w:lang w:val="it-IT" w:bidi="hi-IN"/>
+              </w:rPr>
+            </w:pPr>
+            <w:r>
+              <w:rPr>
+                <w:sz w:val="24"/>
+                <w:lang w:val="it-IT" w:bidi="hi-IN"/>
+              </w:rPr>
+              <w:t>E</w:t>
+            </w:r>
+          </w:p>
+        </w:tc>
+        <w:tc>
+          <w:tcPr>
+            <w:tcW w:w="4082" w:type="dxa"/>
+            <w:tcBorders>
+              <w:left w:val="single" w:sz="4" w:space="0" w:color="000000"/>
+              <w:bottom w:val="single" w:sz="4" w:space="0" w:color="000000"/>
+              <w:right w:val="single" w:sz="4" w:space="0" w:color="000000"/>
+              <w:insideH w:val="single" w:sz="4" w:space="0" w:color="000000"/>
+              <w:insideV w:val="single" w:sz="4" w:space="0" w:color="000000"/>
+            </w:tcBorders>
+            <w:shd w:fill="auto" w:val="clear"/>
+          </w:tcPr>
+          <w:p>
+            <w:pPr>
+              <w:pStyle w:val="Normal"/>
+              <w:spacing w:lineRule="auto" w:line="240"/>
+              <w:jc w:val="center"/>
+              <w:rPr>
+                <w:sz w:val="24"/>
+                <w:lang w:val="it-IT" w:bidi="hi-IN"/>
+              </w:rPr>
+            </w:pPr>
+            <w:r>
+              <w:rPr>
+                <w:sz w:val="24"/>
+                <w:lang w:val="it-IT" w:bidi="hi-IN"/>
+              </w:rPr>
+              <w:t>25.000</w:t>
+            </w:r>
+          </w:p>
+        </w:tc>
+      </w:tr>
+      <w:tr>
+        <w:trPr/>
+        <w:tc>
+          <w:tcPr>
+            <w:tcW w:w="4526" w:type="dxa"/>
+            <w:tcBorders>
+              <w:left w:val="single" w:sz="4" w:space="0" w:color="000000"/>
+              <w:bottom w:val="single" w:sz="4" w:space="0" w:color="000000"/>
+              <w:right w:val="single" w:sz="4" w:space="0" w:color="000000"/>
+              <w:insideH w:val="single" w:sz="4" w:space="0" w:color="000000"/>
+              <w:insideV w:val="single" w:sz="4" w:space="0" w:color="000000"/>
+            </w:tcBorders>
+            <w:shd w:fill="auto" w:val="clear"/>
+          </w:tcPr>
+          <w:p>
+            <w:pPr>
+              <w:pStyle w:val="Normal"/>
+              <w:spacing w:lineRule="auto" w:line="240"/>
+              <w:jc w:val="center"/>
+              <w:rPr>
+                <w:sz w:val="24"/>
+                <w:lang w:val="it-IT" w:bidi="hi-IN"/>
+              </w:rPr>
+            </w:pPr>
+            <w:r>
+              <w:rPr>
+                <w:sz w:val="24"/>
+                <w:lang w:val="it-IT" w:bidi="hi-IN"/>
+              </w:rPr>
+              <w:t>Annuncio</w:t>
+            </w:r>
+          </w:p>
+        </w:tc>
+        <w:tc>
+          <w:tcPr>
+            <w:tcW w:w="1354" w:type="dxa"/>
+            <w:tcBorders>
+              <w:left w:val="single" w:sz="4" w:space="0" w:color="000000"/>
+              <w:bottom w:val="single" w:sz="4" w:space="0" w:color="000000"/>
+              <w:right w:val="single" w:sz="4" w:space="0" w:color="000000"/>
+              <w:insideH w:val="single" w:sz="4" w:space="0" w:color="000000"/>
+              <w:insideV w:val="single" w:sz="4" w:space="0" w:color="000000"/>
+            </w:tcBorders>
+            <w:shd w:fill="auto" w:val="clear"/>
+          </w:tcPr>
+          <w:p>
+            <w:pPr>
+              <w:pStyle w:val="Normal"/>
+              <w:spacing w:lineRule="auto" w:line="240"/>
+              <w:jc w:val="center"/>
+              <w:rPr>
+                <w:sz w:val="24"/>
+                <w:lang w:val="it-IT" w:bidi="hi-IN"/>
+              </w:rPr>
+            </w:pPr>
+            <w:r>
+              <w:rPr>
+                <w:sz w:val="24"/>
+                <w:lang w:val="it-IT" w:bidi="hi-IN"/>
+              </w:rPr>
+              <w:t>E</w:t>
+            </w:r>
+          </w:p>
+        </w:tc>
+        <w:tc>
+          <w:tcPr>
+            <w:tcW w:w="4082" w:type="dxa"/>
+            <w:tcBorders>
+              <w:left w:val="single" w:sz="4" w:space="0" w:color="000000"/>
+              <w:bottom w:val="single" w:sz="4" w:space="0" w:color="000000"/>
+              <w:right w:val="single" w:sz="4" w:space="0" w:color="000000"/>
+              <w:insideH w:val="single" w:sz="4" w:space="0" w:color="000000"/>
+              <w:insideV w:val="single" w:sz="4" w:space="0" w:color="000000"/>
+            </w:tcBorders>
+            <w:shd w:fill="auto" w:val="clear"/>
+          </w:tcPr>
+          <w:p>
+            <w:pPr>
+              <w:pStyle w:val="Normal"/>
+              <w:spacing w:lineRule="auto" w:line="240"/>
+              <w:jc w:val="center"/>
+              <w:rPr>
+                <w:sz w:val="24"/>
+                <w:lang w:val="it-IT" w:bidi="hi-IN"/>
+              </w:rPr>
+            </w:pPr>
+            <w:r>
+              <w:rPr>
+                <w:sz w:val="24"/>
+                <w:lang w:val="it-IT" w:bidi="hi-IN"/>
+              </w:rPr>
+              <w:t>30.000 (ogni UCC ha 2 annunci)</w:t>
+            </w:r>
+          </w:p>
+        </w:tc>
+      </w:tr>
+      <w:tr>
+        <w:trPr/>
+        <w:tc>
+          <w:tcPr>
+            <w:tcW w:w="4526" w:type="dxa"/>
+            <w:tcBorders>
+              <w:left w:val="single" w:sz="4" w:space="0" w:color="000000"/>
+              <w:bottom w:val="single" w:sz="4" w:space="0" w:color="000000"/>
+              <w:right w:val="single" w:sz="4" w:space="0" w:color="000000"/>
+              <w:insideH w:val="single" w:sz="4" w:space="0" w:color="000000"/>
+              <w:insideV w:val="single" w:sz="4" w:space="0" w:color="000000"/>
+            </w:tcBorders>
+            <w:shd w:fill="auto" w:val="clear"/>
+          </w:tcPr>
+          <w:p>
+            <w:pPr>
+              <w:pStyle w:val="Normal"/>
+              <w:spacing w:lineRule="auto" w:line="240"/>
+              <w:jc w:val="center"/>
+              <w:rPr>
+                <w:sz w:val="24"/>
+                <w:lang w:val="it-IT" w:bidi="hi-IN"/>
+              </w:rPr>
+            </w:pPr>
+            <w:r>
+              <w:rPr>
+                <w:sz w:val="24"/>
+                <w:lang w:val="it-IT" w:bidi="hi-IN"/>
+              </w:rPr>
+              <w:t>Attivo</w:t>
+            </w:r>
+          </w:p>
+        </w:tc>
+        <w:tc>
+          <w:tcPr>
+            <w:tcW w:w="1354" w:type="dxa"/>
+            <w:tcBorders>
+              <w:left w:val="single" w:sz="4" w:space="0" w:color="000000"/>
+              <w:bottom w:val="single" w:sz="4" w:space="0" w:color="000000"/>
+              <w:right w:val="single" w:sz="4" w:space="0" w:color="000000"/>
+              <w:insideH w:val="single" w:sz="4" w:space="0" w:color="000000"/>
+              <w:insideV w:val="single" w:sz="4" w:space="0" w:color="000000"/>
+            </w:tcBorders>
+            <w:shd w:fill="auto" w:val="clear"/>
+          </w:tcPr>
+          <w:p>
+            <w:pPr>
+              <w:pStyle w:val="Normal"/>
+              <w:spacing w:lineRule="auto" w:line="240"/>
+              <w:jc w:val="center"/>
+              <w:rPr>
+                <w:sz w:val="24"/>
+                <w:lang w:val="it-IT" w:bidi="hi-IN"/>
+              </w:rPr>
+            </w:pPr>
+            <w:r>
+              <w:rPr>
+                <w:sz w:val="24"/>
+                <w:lang w:val="it-IT" w:bidi="hi-IN"/>
+              </w:rPr>
+              <w:t>E</w:t>
+            </w:r>
+          </w:p>
+        </w:tc>
+        <w:tc>
+          <w:tcPr>
+            <w:tcW w:w="4082" w:type="dxa"/>
+            <w:tcBorders>
+              <w:left w:val="single" w:sz="4" w:space="0" w:color="000000"/>
+              <w:bottom w:val="single" w:sz="4" w:space="0" w:color="000000"/>
+              <w:right w:val="single" w:sz="4" w:space="0" w:color="000000"/>
+              <w:insideH w:val="single" w:sz="4" w:space="0" w:color="000000"/>
+              <w:insideV w:val="single" w:sz="4" w:space="0" w:color="000000"/>
+            </w:tcBorders>
+            <w:shd w:fill="auto" w:val="clear"/>
+          </w:tcPr>
+          <w:p>
+            <w:pPr>
+              <w:pStyle w:val="Normal"/>
+              <w:spacing w:lineRule="auto" w:line="240"/>
+              <w:jc w:val="center"/>
+              <w:rPr>
+                <w:sz w:val="24"/>
+                <w:lang w:val="it-IT" w:bidi="hi-IN"/>
+              </w:rPr>
+            </w:pPr>
+            <w:r>
+              <w:rPr>
+                <w:sz w:val="24"/>
+                <w:lang w:val="it-IT" w:bidi="hi-IN"/>
+              </w:rPr>
+              <w:t>10.000</w:t>
+            </w:r>
+          </w:p>
+        </w:tc>
+      </w:tr>
+      <w:tr>
+        <w:trPr/>
+        <w:tc>
+          <w:tcPr>
+            <w:tcW w:w="4526" w:type="dxa"/>
+            <w:tcBorders>
+              <w:left w:val="single" w:sz="4" w:space="0" w:color="000000"/>
+              <w:bottom w:val="single" w:sz="4" w:space="0" w:color="000000"/>
+              <w:right w:val="single" w:sz="4" w:space="0" w:color="000000"/>
+              <w:insideH w:val="single" w:sz="4" w:space="0" w:color="000000"/>
+              <w:insideV w:val="single" w:sz="4" w:space="0" w:color="000000"/>
+            </w:tcBorders>
+            <w:shd w:fill="auto" w:val="clear"/>
+          </w:tcPr>
+          <w:p>
+            <w:pPr>
+              <w:pStyle w:val="Normal"/>
+              <w:spacing w:lineRule="auto" w:line="240"/>
+              <w:jc w:val="center"/>
+              <w:rPr>
+                <w:sz w:val="24"/>
+                <w:lang w:val="it-IT" w:bidi="hi-IN"/>
+              </w:rPr>
+            </w:pPr>
+            <w:r>
+              <w:rPr>
+                <w:sz w:val="24"/>
+                <w:lang w:val="it-IT" w:bidi="hi-IN"/>
+              </w:rPr>
+              <w:t>Venduto</w:t>
+            </w:r>
+          </w:p>
+        </w:tc>
+        <w:tc>
+          <w:tcPr>
+            <w:tcW w:w="1354" w:type="dxa"/>
+            <w:tcBorders>
+              <w:left w:val="single" w:sz="4" w:space="0" w:color="000000"/>
+              <w:bottom w:val="single" w:sz="4" w:space="0" w:color="000000"/>
+              <w:right w:val="single" w:sz="4" w:space="0" w:color="000000"/>
+              <w:insideH w:val="single" w:sz="4" w:space="0" w:color="000000"/>
+              <w:insideV w:val="single" w:sz="4" w:space="0" w:color="000000"/>
+            </w:tcBorders>
+            <w:shd w:fill="auto" w:val="clear"/>
+          </w:tcPr>
+          <w:p>
+            <w:pPr>
+              <w:pStyle w:val="Normal"/>
+              <w:spacing w:lineRule="auto" w:line="240"/>
+              <w:jc w:val="center"/>
+              <w:rPr>
+                <w:sz w:val="24"/>
+                <w:lang w:val="it-IT" w:bidi="hi-IN"/>
+              </w:rPr>
+            </w:pPr>
+            <w:r>
+              <w:rPr>
+                <w:sz w:val="24"/>
+                <w:lang w:val="it-IT" w:bidi="hi-IN"/>
+              </w:rPr>
+              <w:t>E</w:t>
+            </w:r>
+          </w:p>
+        </w:tc>
+        <w:tc>
+          <w:tcPr>
+            <w:tcW w:w="4082" w:type="dxa"/>
+            <w:tcBorders>
+              <w:left w:val="single" w:sz="4" w:space="0" w:color="000000"/>
+              <w:bottom w:val="single" w:sz="4" w:space="0" w:color="000000"/>
+              <w:right w:val="single" w:sz="4" w:space="0" w:color="000000"/>
+              <w:insideH w:val="single" w:sz="4" w:space="0" w:color="000000"/>
+              <w:insideV w:val="single" w:sz="4" w:space="0" w:color="000000"/>
+            </w:tcBorders>
+            <w:shd w:fill="auto" w:val="clear"/>
+          </w:tcPr>
+          <w:p>
+            <w:pPr>
+              <w:pStyle w:val="Normal"/>
+              <w:spacing w:lineRule="auto" w:line="240"/>
+              <w:jc w:val="center"/>
+              <w:rPr>
+                <w:sz w:val="24"/>
+                <w:lang w:val="it-IT" w:bidi="hi-IN"/>
+              </w:rPr>
+            </w:pPr>
+            <w:r>
+              <w:rPr>
+                <w:sz w:val="24"/>
+                <w:lang w:val="it-IT" w:bidi="hi-IN"/>
+              </w:rPr>
+              <w:t>15.000</w:t>
+            </w:r>
+          </w:p>
+        </w:tc>
+      </w:tr>
+      <w:tr>
+        <w:trPr/>
+        <w:tc>
+          <w:tcPr>
+            <w:tcW w:w="4526" w:type="dxa"/>
+            <w:tcBorders>
+              <w:left w:val="single" w:sz="4" w:space="0" w:color="000000"/>
+              <w:bottom w:val="single" w:sz="4" w:space="0" w:color="000000"/>
+              <w:right w:val="single" w:sz="4" w:space="0" w:color="000000"/>
+              <w:insideH w:val="single" w:sz="4" w:space="0" w:color="000000"/>
+              <w:insideV w:val="single" w:sz="4" w:space="0" w:color="000000"/>
+            </w:tcBorders>
+            <w:shd w:fill="auto" w:val="clear"/>
+          </w:tcPr>
+          <w:p>
+            <w:pPr>
+              <w:pStyle w:val="Normal"/>
+              <w:spacing w:lineRule="auto" w:line="240"/>
+              <w:jc w:val="center"/>
+              <w:rPr>
+                <w:sz w:val="24"/>
+                <w:lang w:val="it-IT" w:bidi="hi-IN"/>
+              </w:rPr>
+            </w:pPr>
+            <w:r>
+              <w:rPr>
+                <w:sz w:val="24"/>
+                <w:lang w:val="it-IT" w:bidi="hi-IN"/>
+              </w:rPr>
+              <w:t>Rimosso</w:t>
+            </w:r>
+          </w:p>
+        </w:tc>
+        <w:tc>
+          <w:tcPr>
+            <w:tcW w:w="1354" w:type="dxa"/>
+            <w:tcBorders>
+              <w:left w:val="single" w:sz="4" w:space="0" w:color="000000"/>
+              <w:bottom w:val="single" w:sz="4" w:space="0" w:color="000000"/>
+              <w:right w:val="single" w:sz="4" w:space="0" w:color="000000"/>
+              <w:insideH w:val="single" w:sz="4" w:space="0" w:color="000000"/>
+              <w:insideV w:val="single" w:sz="4" w:space="0" w:color="000000"/>
+            </w:tcBorders>
+            <w:shd w:fill="auto" w:val="clear"/>
+          </w:tcPr>
+          <w:p>
+            <w:pPr>
+              <w:pStyle w:val="Normal"/>
+              <w:spacing w:lineRule="auto" w:line="240"/>
+              <w:jc w:val="center"/>
+              <w:rPr>
+                <w:sz w:val="24"/>
+                <w:lang w:val="it-IT" w:bidi="hi-IN"/>
+              </w:rPr>
+            </w:pPr>
+            <w:r>
+              <w:rPr>
+                <w:sz w:val="24"/>
+                <w:lang w:val="it-IT" w:bidi="hi-IN"/>
+              </w:rPr>
+              <w:t>E</w:t>
+            </w:r>
+          </w:p>
+        </w:tc>
+        <w:tc>
+          <w:tcPr>
+            <w:tcW w:w="4082" w:type="dxa"/>
+            <w:tcBorders>
+              <w:left w:val="single" w:sz="4" w:space="0" w:color="000000"/>
+              <w:bottom w:val="single" w:sz="4" w:space="0" w:color="000000"/>
+              <w:right w:val="single" w:sz="4" w:space="0" w:color="000000"/>
+              <w:insideH w:val="single" w:sz="4" w:space="0" w:color="000000"/>
+              <w:insideV w:val="single" w:sz="4" w:space="0" w:color="000000"/>
+            </w:tcBorders>
+            <w:shd w:fill="auto" w:val="clear"/>
+          </w:tcPr>
+          <w:p>
+            <w:pPr>
+              <w:pStyle w:val="Normal"/>
+              <w:spacing w:lineRule="auto" w:line="240"/>
+              <w:jc w:val="center"/>
+              <w:rPr>
+                <w:sz w:val="24"/>
+                <w:lang w:val="it-IT" w:bidi="hi-IN"/>
+              </w:rPr>
+            </w:pPr>
+            <w:r>
+              <w:rPr>
+                <w:sz w:val="24"/>
+                <w:lang w:val="it-IT" w:bidi="hi-IN"/>
+              </w:rPr>
+              <w:t>5.000</w:t>
+            </w:r>
+          </w:p>
+        </w:tc>
+      </w:tr>
+      <w:tr>
+        <w:trPr/>
+        <w:tc>
+          <w:tcPr>
+            <w:tcW w:w="4526" w:type="dxa"/>
+            <w:tcBorders>
+              <w:left w:val="single" w:sz="4" w:space="0" w:color="000000"/>
+              <w:bottom w:val="single" w:sz="4" w:space="0" w:color="000000"/>
+              <w:right w:val="single" w:sz="4" w:space="0" w:color="000000"/>
+              <w:insideH w:val="single" w:sz="4" w:space="0" w:color="000000"/>
+              <w:insideV w:val="single" w:sz="4" w:space="0" w:color="000000"/>
+            </w:tcBorders>
+            <w:shd w:fill="auto" w:val="clear"/>
+          </w:tcPr>
+          <w:p>
+            <w:pPr>
+              <w:pStyle w:val="Normal"/>
+              <w:spacing w:lineRule="auto" w:line="240"/>
+              <w:jc w:val="center"/>
+              <w:rPr>
+                <w:sz w:val="24"/>
+                <w:lang w:val="it-IT" w:bidi="hi-IN"/>
+              </w:rPr>
+            </w:pPr>
+            <w:r>
+              <w:rPr>
+                <w:sz w:val="24"/>
+                <w:lang w:val="it-IT" w:bidi="hi-IN"/>
+              </w:rPr>
+              <w:t>Report</w:t>
+            </w:r>
+          </w:p>
+        </w:tc>
+        <w:tc>
+          <w:tcPr>
+            <w:tcW w:w="1354" w:type="dxa"/>
+            <w:tcBorders>
+              <w:left w:val="single" w:sz="4" w:space="0" w:color="000000"/>
+              <w:bottom w:val="single" w:sz="4" w:space="0" w:color="000000"/>
+              <w:right w:val="single" w:sz="4" w:space="0" w:color="000000"/>
+              <w:insideH w:val="single" w:sz="4" w:space="0" w:color="000000"/>
+              <w:insideV w:val="single" w:sz="4" w:space="0" w:color="000000"/>
+            </w:tcBorders>
+            <w:shd w:fill="auto" w:val="clear"/>
+          </w:tcPr>
+          <w:p>
+            <w:pPr>
+              <w:pStyle w:val="Normal"/>
+              <w:spacing w:lineRule="auto" w:line="240"/>
+              <w:jc w:val="center"/>
+              <w:rPr>
+                <w:sz w:val="24"/>
+                <w:lang w:val="it-IT" w:bidi="hi-IN"/>
+              </w:rPr>
+            </w:pPr>
+            <w:r>
+              <w:rPr>
+                <w:sz w:val="24"/>
+                <w:lang w:val="it-IT" w:bidi="hi-IN"/>
+              </w:rPr>
+              <w:t>E</w:t>
+            </w:r>
+          </w:p>
+        </w:tc>
+        <w:tc>
+          <w:tcPr>
+            <w:tcW w:w="4082" w:type="dxa"/>
+            <w:tcBorders>
+              <w:left w:val="single" w:sz="4" w:space="0" w:color="000000"/>
+              <w:bottom w:val="single" w:sz="4" w:space="0" w:color="000000"/>
+              <w:right w:val="single" w:sz="4" w:space="0" w:color="000000"/>
+              <w:insideH w:val="single" w:sz="4" w:space="0" w:color="000000"/>
+              <w:insideV w:val="single" w:sz="4" w:space="0" w:color="000000"/>
+            </w:tcBorders>
+            <w:shd w:fill="auto" w:val="clear"/>
+          </w:tcPr>
+          <w:p>
+            <w:pPr>
+              <w:pStyle w:val="Normal"/>
+              <w:spacing w:lineRule="auto" w:line="240"/>
+              <w:jc w:val="center"/>
+              <w:rPr>
+                <w:sz w:val="24"/>
+                <w:lang w:val="it-IT" w:bidi="hi-IN"/>
+              </w:rPr>
+            </w:pPr>
+            <w:r>
+              <w:rPr>
+                <w:sz w:val="24"/>
+                <w:lang w:val="it-IT" w:bidi="hi-IN"/>
+              </w:rPr>
+              <w:t>15.000 (almeno ogni utente UCC ha venduto qualcosa)</w:t>
+            </w:r>
+          </w:p>
+        </w:tc>
+      </w:tr>
+      <w:tr>
+        <w:trPr/>
+        <w:tc>
+          <w:tcPr>
+            <w:tcW w:w="4526" w:type="dxa"/>
+            <w:tcBorders>
+              <w:left w:val="single" w:sz="4" w:space="0" w:color="000000"/>
+              <w:bottom w:val="single" w:sz="4" w:space="0" w:color="000000"/>
+              <w:right w:val="single" w:sz="4" w:space="0" w:color="000000"/>
+              <w:insideH w:val="single" w:sz="4" w:space="0" w:color="000000"/>
+              <w:insideV w:val="single" w:sz="4" w:space="0" w:color="000000"/>
+            </w:tcBorders>
+            <w:shd w:fill="auto" w:val="clear"/>
+          </w:tcPr>
+          <w:p>
+            <w:pPr>
+              <w:pStyle w:val="Normal"/>
+              <w:spacing w:lineRule="auto" w:line="240"/>
+              <w:jc w:val="center"/>
+              <w:rPr>
+                <w:sz w:val="24"/>
+                <w:lang w:val="it-IT" w:bidi="hi-IN"/>
+              </w:rPr>
+            </w:pPr>
+            <w:r>
+              <w:rPr>
+                <w:sz w:val="24"/>
+                <w:lang w:val="it-IT" w:bidi="hi-IN"/>
+              </w:rPr>
+              <w:t>Conversazione</w:t>
+            </w:r>
+          </w:p>
+        </w:tc>
+        <w:tc>
+          <w:tcPr>
+            <w:tcW w:w="1354" w:type="dxa"/>
+            <w:tcBorders>
+              <w:left w:val="single" w:sz="4" w:space="0" w:color="000000"/>
+              <w:bottom w:val="single" w:sz="4" w:space="0" w:color="000000"/>
+              <w:right w:val="single" w:sz="4" w:space="0" w:color="000000"/>
+              <w:insideH w:val="single" w:sz="4" w:space="0" w:color="000000"/>
+              <w:insideV w:val="single" w:sz="4" w:space="0" w:color="000000"/>
+            </w:tcBorders>
+            <w:shd w:fill="auto" w:val="clear"/>
+          </w:tcPr>
+          <w:p>
+            <w:pPr>
+              <w:pStyle w:val="Normal"/>
+              <w:spacing w:lineRule="auto" w:line="240"/>
+              <w:jc w:val="center"/>
+              <w:rPr>
+                <w:sz w:val="24"/>
+                <w:lang w:val="it-IT" w:bidi="hi-IN"/>
+              </w:rPr>
+            </w:pPr>
+            <w:r>
+              <w:rPr>
+                <w:sz w:val="24"/>
+                <w:lang w:val="it-IT" w:bidi="hi-IN"/>
+              </w:rPr>
+              <w:t>E</w:t>
+            </w:r>
+          </w:p>
+        </w:tc>
+        <w:tc>
+          <w:tcPr>
+            <w:tcW w:w="4082" w:type="dxa"/>
+            <w:tcBorders>
+              <w:left w:val="single" w:sz="4" w:space="0" w:color="000000"/>
+              <w:bottom w:val="single" w:sz="4" w:space="0" w:color="000000"/>
+              <w:right w:val="single" w:sz="4" w:space="0" w:color="000000"/>
+              <w:insideH w:val="single" w:sz="4" w:space="0" w:color="000000"/>
+              <w:insideV w:val="single" w:sz="4" w:space="0" w:color="000000"/>
+            </w:tcBorders>
+            <w:shd w:fill="auto" w:val="clear"/>
+          </w:tcPr>
+          <w:p>
+            <w:pPr>
+              <w:pStyle w:val="Normal"/>
+              <w:spacing w:lineRule="auto" w:line="240"/>
+              <w:jc w:val="center"/>
+              <w:rPr>
+                <w:sz w:val="24"/>
+                <w:lang w:val="it-IT" w:bidi="hi-IN"/>
+              </w:rPr>
+            </w:pPr>
+            <w:r>
+              <w:rPr>
+                <w:sz w:val="24"/>
+                <w:lang w:val="it-IT" w:bidi="hi-IN"/>
+              </w:rPr>
+              <w:t>200.000 (ogni utente ha avuto almeno circa 5 conversazioni)</w:t>
+            </w:r>
+          </w:p>
+        </w:tc>
+      </w:tr>
+      <w:tr>
+        <w:trPr/>
+        <w:tc>
+          <w:tcPr>
+            <w:tcW w:w="4526" w:type="dxa"/>
+            <w:tcBorders>
+              <w:left w:val="single" w:sz="4" w:space="0" w:color="000000"/>
+              <w:bottom w:val="single" w:sz="4" w:space="0" w:color="000000"/>
+              <w:right w:val="single" w:sz="4" w:space="0" w:color="000000"/>
+              <w:insideH w:val="single" w:sz="4" w:space="0" w:color="000000"/>
+              <w:insideV w:val="single" w:sz="4" w:space="0" w:color="000000"/>
+            </w:tcBorders>
+            <w:shd w:fill="auto" w:val="clear"/>
+          </w:tcPr>
+          <w:p>
+            <w:pPr>
+              <w:pStyle w:val="Normal"/>
+              <w:spacing w:lineRule="auto" w:line="240"/>
+              <w:jc w:val="center"/>
+              <w:rPr>
+                <w:sz w:val="24"/>
+                <w:lang w:val="it-IT" w:bidi="hi-IN"/>
+              </w:rPr>
+            </w:pPr>
+            <w:r>
+              <w:rPr>
+                <w:sz w:val="24"/>
+                <w:lang w:val="it-IT" w:bidi="hi-IN"/>
+              </w:rPr>
+              <w:t>Messaggio</w:t>
+            </w:r>
+          </w:p>
+        </w:tc>
+        <w:tc>
+          <w:tcPr>
+            <w:tcW w:w="1354" w:type="dxa"/>
+            <w:tcBorders>
+              <w:left w:val="single" w:sz="4" w:space="0" w:color="000000"/>
+              <w:bottom w:val="single" w:sz="4" w:space="0" w:color="000000"/>
+              <w:right w:val="single" w:sz="4" w:space="0" w:color="000000"/>
+              <w:insideH w:val="single" w:sz="4" w:space="0" w:color="000000"/>
+              <w:insideV w:val="single" w:sz="4" w:space="0" w:color="000000"/>
+            </w:tcBorders>
+            <w:shd w:fill="auto" w:val="clear"/>
+          </w:tcPr>
+          <w:p>
+            <w:pPr>
+              <w:pStyle w:val="Normal"/>
+              <w:spacing w:lineRule="auto" w:line="240"/>
+              <w:jc w:val="center"/>
+              <w:rPr>
+                <w:sz w:val="24"/>
+                <w:lang w:val="it-IT" w:bidi="hi-IN"/>
+              </w:rPr>
+            </w:pPr>
+            <w:r>
+              <w:rPr>
+                <w:sz w:val="24"/>
+                <w:lang w:val="it-IT" w:bidi="hi-IN"/>
+              </w:rPr>
+              <w:t>E</w:t>
+            </w:r>
+          </w:p>
+        </w:tc>
+        <w:tc>
+          <w:tcPr>
+            <w:tcW w:w="4082" w:type="dxa"/>
+            <w:tcBorders>
+              <w:left w:val="single" w:sz="4" w:space="0" w:color="000000"/>
+              <w:bottom w:val="single" w:sz="4" w:space="0" w:color="000000"/>
+              <w:right w:val="single" w:sz="4" w:space="0" w:color="000000"/>
+              <w:insideH w:val="single" w:sz="4" w:space="0" w:color="000000"/>
+              <w:insideV w:val="single" w:sz="4" w:space="0" w:color="000000"/>
+            </w:tcBorders>
+            <w:shd w:fill="auto" w:val="clear"/>
+          </w:tcPr>
+          <w:p>
+            <w:pPr>
+              <w:pStyle w:val="Normal"/>
+              <w:spacing w:lineRule="auto" w:line="240"/>
+              <w:jc w:val="center"/>
+              <w:rPr>
+                <w:sz w:val="24"/>
+                <w:lang w:val="it-IT" w:bidi="hi-IN"/>
+              </w:rPr>
+            </w:pPr>
+            <w:r>
+              <w:rPr>
+                <w:sz w:val="24"/>
+                <w:lang w:val="it-IT" w:bidi="hi-IN"/>
+              </w:rPr>
+              <w:t>2.000.000 (ogni conversazione ha almeno 10 messaggi)</w:t>
+            </w:r>
+          </w:p>
+        </w:tc>
+      </w:tr>
+      <w:tr>
+        <w:trPr/>
+        <w:tc>
+          <w:tcPr>
+            <w:tcW w:w="4526" w:type="dxa"/>
+            <w:tcBorders>
+              <w:left w:val="single" w:sz="4" w:space="0" w:color="000000"/>
+              <w:bottom w:val="single" w:sz="4" w:space="0" w:color="000000"/>
+              <w:right w:val="single" w:sz="4" w:space="0" w:color="000000"/>
+              <w:insideH w:val="single" w:sz="4" w:space="0" w:color="000000"/>
+              <w:insideV w:val="single" w:sz="4" w:space="0" w:color="000000"/>
+            </w:tcBorders>
+            <w:shd w:fill="auto" w:val="clear"/>
+          </w:tcPr>
+          <w:p>
+            <w:pPr>
+              <w:pStyle w:val="Normal"/>
+              <w:spacing w:lineRule="auto" w:line="240"/>
+              <w:jc w:val="center"/>
+              <w:rPr>
+                <w:sz w:val="24"/>
+                <w:lang w:val="it-IT" w:bidi="hi-IN"/>
+              </w:rPr>
+            </w:pPr>
+            <w:r>
+              <w:rPr>
+                <w:sz w:val="24"/>
+                <w:lang w:val="it-IT" w:bidi="hi-IN"/>
+              </w:rPr>
+              <w:t>Informazione Anagrafiche</w:t>
+            </w:r>
+          </w:p>
+        </w:tc>
+        <w:tc>
+          <w:tcPr>
+            <w:tcW w:w="1354" w:type="dxa"/>
+            <w:tcBorders>
+              <w:left w:val="single" w:sz="4" w:space="0" w:color="000000"/>
+              <w:bottom w:val="single" w:sz="4" w:space="0" w:color="000000"/>
+              <w:right w:val="single" w:sz="4" w:space="0" w:color="000000"/>
+              <w:insideH w:val="single" w:sz="4" w:space="0" w:color="000000"/>
+              <w:insideV w:val="single" w:sz="4" w:space="0" w:color="000000"/>
+            </w:tcBorders>
+            <w:shd w:fill="auto" w:val="clear"/>
+          </w:tcPr>
+          <w:p>
+            <w:pPr>
+              <w:pStyle w:val="Normal"/>
+              <w:spacing w:lineRule="auto" w:line="240"/>
+              <w:jc w:val="center"/>
+              <w:rPr>
+                <w:sz w:val="24"/>
+                <w:lang w:val="it-IT" w:bidi="hi-IN"/>
+              </w:rPr>
+            </w:pPr>
+            <w:r>
+              <w:rPr>
+                <w:sz w:val="24"/>
+                <w:lang w:val="it-IT" w:bidi="hi-IN"/>
+              </w:rPr>
+              <w:t>E</w:t>
+            </w:r>
+          </w:p>
+        </w:tc>
+        <w:tc>
+          <w:tcPr>
+            <w:tcW w:w="4082" w:type="dxa"/>
+            <w:tcBorders>
+              <w:left w:val="single" w:sz="4" w:space="0" w:color="000000"/>
+              <w:bottom w:val="single" w:sz="4" w:space="0" w:color="000000"/>
+              <w:right w:val="single" w:sz="4" w:space="0" w:color="000000"/>
+              <w:insideH w:val="single" w:sz="4" w:space="0" w:color="000000"/>
+              <w:insideV w:val="single" w:sz="4" w:space="0" w:color="000000"/>
+            </w:tcBorders>
+            <w:shd w:fill="auto" w:val="clear"/>
+          </w:tcPr>
+          <w:p>
+            <w:pPr>
+              <w:pStyle w:val="Normal"/>
+              <w:spacing w:lineRule="auto" w:line="240"/>
+              <w:jc w:val="center"/>
+              <w:rPr>
+                <w:sz w:val="24"/>
+                <w:lang w:val="it-IT" w:bidi="hi-IN"/>
+              </w:rPr>
+            </w:pPr>
+            <w:r>
+              <w:rPr>
+                <w:sz w:val="24"/>
+                <w:lang w:val="it-IT" w:bidi="hi-IN"/>
+              </w:rPr>
+              <w:t>40.000</w:t>
+            </w:r>
+          </w:p>
+        </w:tc>
+      </w:tr>
+      <w:tr>
+        <w:trPr/>
+        <w:tc>
+          <w:tcPr>
+            <w:tcW w:w="4526" w:type="dxa"/>
+            <w:tcBorders>
+              <w:left w:val="single" w:sz="4" w:space="0" w:color="000000"/>
+              <w:bottom w:val="single" w:sz="4" w:space="0" w:color="000000"/>
+              <w:right w:val="single" w:sz="4" w:space="0" w:color="000000"/>
+              <w:insideH w:val="single" w:sz="4" w:space="0" w:color="000000"/>
+              <w:insideV w:val="single" w:sz="4" w:space="0" w:color="000000"/>
+            </w:tcBorders>
+            <w:shd w:fill="auto" w:val="clear"/>
+          </w:tcPr>
+          <w:p>
+            <w:pPr>
+              <w:pStyle w:val="Normal"/>
+              <w:spacing w:lineRule="auto" w:line="240"/>
+              <w:jc w:val="center"/>
+              <w:rPr>
+                <w:sz w:val="24"/>
+                <w:lang w:val="it-IT" w:bidi="hi-IN"/>
+              </w:rPr>
+            </w:pPr>
+            <w:r>
+              <w:rPr>
+                <w:sz w:val="24"/>
+                <w:lang w:val="it-IT" w:bidi="hi-IN"/>
+              </w:rPr>
+              <w:t>Categoria</w:t>
+            </w:r>
+          </w:p>
+        </w:tc>
+        <w:tc>
+          <w:tcPr>
+            <w:tcW w:w="1354" w:type="dxa"/>
+            <w:tcBorders>
+              <w:left w:val="single" w:sz="4" w:space="0" w:color="000000"/>
+              <w:bottom w:val="single" w:sz="4" w:space="0" w:color="000000"/>
+              <w:right w:val="single" w:sz="4" w:space="0" w:color="000000"/>
+              <w:insideH w:val="single" w:sz="4" w:space="0" w:color="000000"/>
+              <w:insideV w:val="single" w:sz="4" w:space="0" w:color="000000"/>
+            </w:tcBorders>
+            <w:shd w:fill="auto" w:val="clear"/>
+          </w:tcPr>
+          <w:p>
+            <w:pPr>
+              <w:pStyle w:val="Normal"/>
+              <w:spacing w:lineRule="auto" w:line="240"/>
+              <w:jc w:val="center"/>
+              <w:rPr>
+                <w:sz w:val="24"/>
+                <w:lang w:val="it-IT" w:bidi="hi-IN"/>
+              </w:rPr>
+            </w:pPr>
+            <w:r>
+              <w:rPr>
+                <w:sz w:val="24"/>
+                <w:lang w:val="it-IT" w:bidi="hi-IN"/>
+              </w:rPr>
+              <w:t>E</w:t>
+            </w:r>
+          </w:p>
+        </w:tc>
+        <w:tc>
+          <w:tcPr>
+            <w:tcW w:w="4082" w:type="dxa"/>
+            <w:tcBorders>
+              <w:left w:val="single" w:sz="4" w:space="0" w:color="000000"/>
+              <w:bottom w:val="single" w:sz="4" w:space="0" w:color="000000"/>
+              <w:right w:val="single" w:sz="4" w:space="0" w:color="000000"/>
+              <w:insideH w:val="single" w:sz="4" w:space="0" w:color="000000"/>
+              <w:insideV w:val="single" w:sz="4" w:space="0" w:color="000000"/>
+            </w:tcBorders>
+            <w:shd w:fill="auto" w:val="clear"/>
+          </w:tcPr>
+          <w:p>
+            <w:pPr>
+              <w:pStyle w:val="Normal"/>
+              <w:spacing w:lineRule="auto" w:line="240"/>
+              <w:jc w:val="center"/>
+              <w:rPr>
+                <w:sz w:val="24"/>
+                <w:lang w:val="it-IT" w:bidi="hi-IN"/>
+              </w:rPr>
+            </w:pPr>
+            <w:r>
+              <w:rPr>
+                <w:sz w:val="24"/>
+                <w:lang w:val="it-IT" w:bidi="hi-IN"/>
+              </w:rPr>
+              <w:t>36</w:t>
+            </w:r>
+          </w:p>
+        </w:tc>
+      </w:tr>
+      <w:tr>
+        <w:trPr/>
+        <w:tc>
+          <w:tcPr>
+            <w:tcW w:w="4526" w:type="dxa"/>
+            <w:tcBorders>
+              <w:left w:val="single" w:sz="4" w:space="0" w:color="000000"/>
+              <w:bottom w:val="single" w:sz="4" w:space="0" w:color="000000"/>
+              <w:right w:val="single" w:sz="4" w:space="0" w:color="000000"/>
+              <w:insideH w:val="single" w:sz="4" w:space="0" w:color="000000"/>
+              <w:insideV w:val="single" w:sz="4" w:space="0" w:color="000000"/>
+            </w:tcBorders>
+            <w:shd w:fill="auto" w:val="clear"/>
+          </w:tcPr>
+          <w:p>
+            <w:pPr>
+              <w:pStyle w:val="Normal"/>
+              <w:spacing w:lineRule="auto" w:line="240"/>
+              <w:jc w:val="center"/>
+              <w:rPr>
+                <w:sz w:val="24"/>
+                <w:lang w:val="it-IT" w:bidi="hi-IN"/>
+              </w:rPr>
+            </w:pPr>
+            <w:r>
+              <w:rPr>
+                <w:sz w:val="24"/>
+                <w:lang w:val="it-IT" w:bidi="hi-IN"/>
+              </w:rPr>
+              <w:t>Preferito</w:t>
+            </w:r>
+          </w:p>
+        </w:tc>
+        <w:tc>
+          <w:tcPr>
+            <w:tcW w:w="1354" w:type="dxa"/>
+            <w:tcBorders>
+              <w:left w:val="single" w:sz="4" w:space="0" w:color="000000"/>
+              <w:bottom w:val="single" w:sz="4" w:space="0" w:color="000000"/>
+              <w:right w:val="single" w:sz="4" w:space="0" w:color="000000"/>
+              <w:insideH w:val="single" w:sz="4" w:space="0" w:color="000000"/>
+              <w:insideV w:val="single" w:sz="4" w:space="0" w:color="000000"/>
+            </w:tcBorders>
+            <w:shd w:fill="auto" w:val="clear"/>
+          </w:tcPr>
+          <w:p>
+            <w:pPr>
+              <w:pStyle w:val="Normal"/>
+              <w:spacing w:lineRule="auto" w:line="240"/>
+              <w:jc w:val="center"/>
+              <w:rPr>
+                <w:sz w:val="24"/>
+                <w:lang w:val="it-IT" w:bidi="hi-IN"/>
+              </w:rPr>
+            </w:pPr>
+            <w:r>
+              <w:rPr>
+                <w:sz w:val="24"/>
+                <w:lang w:val="it-IT" w:bidi="hi-IN"/>
+              </w:rPr>
+              <w:t>R</w:t>
+            </w:r>
+          </w:p>
+        </w:tc>
+        <w:tc>
+          <w:tcPr>
+            <w:tcW w:w="4082" w:type="dxa"/>
+            <w:tcBorders>
+              <w:left w:val="single" w:sz="4" w:space="0" w:color="000000"/>
+              <w:bottom w:val="single" w:sz="4" w:space="0" w:color="000000"/>
+              <w:right w:val="single" w:sz="4" w:space="0" w:color="000000"/>
+              <w:insideH w:val="single" w:sz="4" w:space="0" w:color="000000"/>
+              <w:insideV w:val="single" w:sz="4" w:space="0" w:color="000000"/>
+            </w:tcBorders>
+            <w:shd w:fill="auto" w:val="clear"/>
+          </w:tcPr>
+          <w:p>
+            <w:pPr>
+              <w:pStyle w:val="Normal"/>
+              <w:spacing w:lineRule="auto" w:line="240"/>
+              <w:jc w:val="center"/>
+              <w:rPr>
+                <w:sz w:val="24"/>
+                <w:lang w:val="it-IT" w:bidi="hi-IN"/>
+              </w:rPr>
+            </w:pPr>
+            <w:r>
+              <w:rPr>
+                <w:sz w:val="24"/>
+                <w:lang w:val="it-IT" w:bidi="hi-IN"/>
+              </w:rPr>
+              <w:t>120.000 (in media ogni utente mette 3 annunci tra i preferiti)</w:t>
+            </w:r>
+          </w:p>
+        </w:tc>
+      </w:tr>
+      <w:tr>
+        <w:trPr/>
+        <w:tc>
+          <w:tcPr>
+            <w:tcW w:w="4526" w:type="dxa"/>
+            <w:tcBorders>
+              <w:left w:val="single" w:sz="4" w:space="0" w:color="000000"/>
+              <w:bottom w:val="single" w:sz="4" w:space="0" w:color="000000"/>
+              <w:right w:val="single" w:sz="4" w:space="0" w:color="000000"/>
+              <w:insideH w:val="single" w:sz="4" w:space="0" w:color="000000"/>
+              <w:insideV w:val="single" w:sz="4" w:space="0" w:color="000000"/>
+            </w:tcBorders>
+            <w:shd w:fill="auto" w:val="clear"/>
+          </w:tcPr>
+          <w:p>
+            <w:pPr>
+              <w:pStyle w:val="Normal"/>
+              <w:spacing w:lineRule="auto" w:line="240"/>
+              <w:jc w:val="center"/>
+              <w:rPr>
+                <w:sz w:val="24"/>
+                <w:lang w:val="it-IT" w:bidi="hi-IN"/>
+              </w:rPr>
+            </w:pPr>
+            <w:r>
+              <w:rPr>
+                <w:sz w:val="24"/>
+                <w:lang w:val="it-IT" w:bidi="hi-IN"/>
+              </w:rPr>
+              <w:t>Segue</w:t>
+            </w:r>
+          </w:p>
+        </w:tc>
+        <w:tc>
+          <w:tcPr>
+            <w:tcW w:w="1354" w:type="dxa"/>
+            <w:tcBorders>
+              <w:left w:val="single" w:sz="4" w:space="0" w:color="000000"/>
+              <w:bottom w:val="single" w:sz="4" w:space="0" w:color="000000"/>
+              <w:right w:val="single" w:sz="4" w:space="0" w:color="000000"/>
+              <w:insideH w:val="single" w:sz="4" w:space="0" w:color="000000"/>
+              <w:insideV w:val="single" w:sz="4" w:space="0" w:color="000000"/>
+            </w:tcBorders>
+            <w:shd w:fill="auto" w:val="clear"/>
+          </w:tcPr>
+          <w:p>
+            <w:pPr>
+              <w:pStyle w:val="Normal"/>
+              <w:spacing w:lineRule="auto" w:line="240"/>
+              <w:jc w:val="center"/>
+              <w:rPr>
+                <w:sz w:val="24"/>
+                <w:lang w:val="it-IT" w:bidi="hi-IN"/>
+              </w:rPr>
+            </w:pPr>
+            <w:r>
+              <w:rPr>
+                <w:sz w:val="24"/>
+                <w:lang w:val="it-IT" w:bidi="hi-IN"/>
+              </w:rPr>
+              <w:t>R</w:t>
+            </w:r>
+          </w:p>
+        </w:tc>
+        <w:tc>
+          <w:tcPr>
+            <w:tcW w:w="4082" w:type="dxa"/>
+            <w:tcBorders>
+              <w:left w:val="single" w:sz="4" w:space="0" w:color="000000"/>
+              <w:bottom w:val="single" w:sz="4" w:space="0" w:color="000000"/>
+              <w:right w:val="single" w:sz="4" w:space="0" w:color="000000"/>
+              <w:insideH w:val="single" w:sz="4" w:space="0" w:color="000000"/>
+              <w:insideV w:val="single" w:sz="4" w:space="0" w:color="000000"/>
+            </w:tcBorders>
+            <w:shd w:fill="auto" w:val="clear"/>
+          </w:tcPr>
+          <w:p>
+            <w:pPr>
+              <w:pStyle w:val="Normal"/>
+              <w:spacing w:lineRule="auto" w:line="240"/>
+              <w:jc w:val="center"/>
+              <w:rPr>
+                <w:sz w:val="24"/>
+                <w:lang w:val="it-IT" w:bidi="hi-IN"/>
+              </w:rPr>
+            </w:pPr>
+            <w:r>
+              <w:rPr>
+                <w:sz w:val="24"/>
+                <w:lang w:val="it-IT" w:bidi="hi-IN"/>
+              </w:rPr>
+            </w:r>
+          </w:p>
+        </w:tc>
+      </w:tr>
+      <w:tr>
+        <w:trPr/>
+        <w:tc>
+          <w:tcPr>
+            <w:tcW w:w="4526" w:type="dxa"/>
+            <w:tcBorders>
+              <w:left w:val="single" w:sz="4" w:space="0" w:color="000000"/>
+              <w:bottom w:val="single" w:sz="4" w:space="0" w:color="000000"/>
+              <w:right w:val="single" w:sz="4" w:space="0" w:color="000000"/>
+              <w:insideH w:val="single" w:sz="4" w:space="0" w:color="000000"/>
+              <w:insideV w:val="single" w:sz="4" w:space="0" w:color="000000"/>
+            </w:tcBorders>
+            <w:shd w:fill="auto" w:val="clear"/>
+          </w:tcPr>
+          <w:p>
+            <w:pPr>
+              <w:pStyle w:val="Normal"/>
+              <w:spacing w:lineRule="auto" w:line="240"/>
+              <w:jc w:val="center"/>
+              <w:rPr>
+                <w:sz w:val="24"/>
+                <w:lang w:val="it-IT" w:bidi="hi-IN"/>
+              </w:rPr>
+            </w:pPr>
+            <w:r>
+              <w:rPr>
+                <w:sz w:val="24"/>
+                <w:lang w:val="it-IT" w:bidi="hi-IN"/>
+              </w:rPr>
+              <w:t>Commenta</w:t>
+            </w:r>
+          </w:p>
+        </w:tc>
+        <w:tc>
+          <w:tcPr>
+            <w:tcW w:w="1354" w:type="dxa"/>
+            <w:tcBorders>
+              <w:left w:val="single" w:sz="4" w:space="0" w:color="000000"/>
+              <w:bottom w:val="single" w:sz="4" w:space="0" w:color="000000"/>
+              <w:right w:val="single" w:sz="4" w:space="0" w:color="000000"/>
+              <w:insideH w:val="single" w:sz="4" w:space="0" w:color="000000"/>
+              <w:insideV w:val="single" w:sz="4" w:space="0" w:color="000000"/>
+            </w:tcBorders>
+            <w:shd w:fill="auto" w:val="clear"/>
+          </w:tcPr>
+          <w:p>
+            <w:pPr>
+              <w:pStyle w:val="Normal"/>
+              <w:spacing w:lineRule="auto" w:line="240"/>
+              <w:jc w:val="center"/>
+              <w:rPr>
+                <w:sz w:val="24"/>
+                <w:lang w:val="it-IT" w:bidi="hi-IN"/>
+              </w:rPr>
+            </w:pPr>
+            <w:r>
+              <w:rPr>
+                <w:sz w:val="24"/>
+                <w:lang w:val="it-IT" w:bidi="hi-IN"/>
+              </w:rPr>
+              <w:t>R</w:t>
+            </w:r>
+          </w:p>
+        </w:tc>
+        <w:tc>
+          <w:tcPr>
+            <w:tcW w:w="4082" w:type="dxa"/>
+            <w:tcBorders>
+              <w:left w:val="single" w:sz="4" w:space="0" w:color="000000"/>
+              <w:bottom w:val="single" w:sz="4" w:space="0" w:color="000000"/>
+              <w:right w:val="single" w:sz="4" w:space="0" w:color="000000"/>
+              <w:insideH w:val="single" w:sz="4" w:space="0" w:color="000000"/>
+              <w:insideV w:val="single" w:sz="4" w:space="0" w:color="000000"/>
+            </w:tcBorders>
+            <w:shd w:fill="auto" w:val="clear"/>
+          </w:tcPr>
+          <w:p>
+            <w:pPr>
+              <w:pStyle w:val="Normal"/>
+              <w:spacing w:lineRule="auto" w:line="240"/>
+              <w:jc w:val="center"/>
+              <w:rPr>
+                <w:sz w:val="24"/>
+                <w:lang w:val="it-IT" w:bidi="hi-IN"/>
+              </w:rPr>
+            </w:pPr>
+            <w:r>
+              <w:rPr>
+                <w:sz w:val="24"/>
+                <w:lang w:val="it-IT" w:bidi="hi-IN"/>
+              </w:rPr>
+              <w:t>13.000 (circa 1/3 degli utenti ha scritto almeno un commento)</w:t>
+            </w:r>
+          </w:p>
+        </w:tc>
+      </w:tr>
+      <w:tr>
+        <w:trPr/>
+        <w:tc>
+          <w:tcPr>
+            <w:tcW w:w="4526" w:type="dxa"/>
+            <w:tcBorders>
+              <w:left w:val="single" w:sz="4" w:space="0" w:color="000000"/>
+              <w:bottom w:val="single" w:sz="4" w:space="0" w:color="000000"/>
+              <w:right w:val="single" w:sz="4" w:space="0" w:color="000000"/>
+              <w:insideH w:val="single" w:sz="4" w:space="0" w:color="000000"/>
+              <w:insideV w:val="single" w:sz="4" w:space="0" w:color="000000"/>
+            </w:tcBorders>
+            <w:shd w:fill="auto" w:val="clear"/>
+          </w:tcPr>
+          <w:p>
+            <w:pPr>
+              <w:pStyle w:val="Normal"/>
+              <w:spacing w:lineRule="auto" w:line="240"/>
+              <w:jc w:val="center"/>
+              <w:rPr>
+                <w:sz w:val="24"/>
+                <w:lang w:val="it-IT" w:bidi="hi-IN"/>
+              </w:rPr>
+            </w:pPr>
+            <w:r>
+              <w:rPr>
+                <w:sz w:val="24"/>
+                <w:lang w:val="it-IT" w:bidi="hi-IN"/>
+              </w:rPr>
+              <w:t>Inserito</w:t>
+            </w:r>
+          </w:p>
+        </w:tc>
+        <w:tc>
+          <w:tcPr>
+            <w:tcW w:w="1354" w:type="dxa"/>
+            <w:tcBorders>
+              <w:left w:val="single" w:sz="4" w:space="0" w:color="000000"/>
+              <w:bottom w:val="single" w:sz="4" w:space="0" w:color="000000"/>
+              <w:right w:val="single" w:sz="4" w:space="0" w:color="000000"/>
+              <w:insideH w:val="single" w:sz="4" w:space="0" w:color="000000"/>
+              <w:insideV w:val="single" w:sz="4" w:space="0" w:color="000000"/>
+            </w:tcBorders>
+            <w:shd w:fill="auto" w:val="clear"/>
+          </w:tcPr>
+          <w:p>
+            <w:pPr>
+              <w:pStyle w:val="Normal"/>
+              <w:spacing w:lineRule="auto" w:line="240"/>
+              <w:jc w:val="center"/>
+              <w:rPr>
+                <w:sz w:val="24"/>
+                <w:lang w:val="it-IT" w:bidi="hi-IN"/>
+              </w:rPr>
+            </w:pPr>
+            <w:r>
+              <w:rPr>
+                <w:sz w:val="24"/>
+                <w:lang w:val="it-IT" w:bidi="hi-IN"/>
+              </w:rPr>
+              <w:t>R</w:t>
+            </w:r>
+          </w:p>
+        </w:tc>
+        <w:tc>
+          <w:tcPr>
+            <w:tcW w:w="4082" w:type="dxa"/>
+            <w:tcBorders>
+              <w:left w:val="single" w:sz="4" w:space="0" w:color="000000"/>
+              <w:bottom w:val="single" w:sz="4" w:space="0" w:color="000000"/>
+              <w:right w:val="single" w:sz="4" w:space="0" w:color="000000"/>
+              <w:insideH w:val="single" w:sz="4" w:space="0" w:color="000000"/>
+              <w:insideV w:val="single" w:sz="4" w:space="0" w:color="000000"/>
+            </w:tcBorders>
+            <w:shd w:fill="auto" w:val="clear"/>
+          </w:tcPr>
+          <w:p>
+            <w:pPr>
+              <w:pStyle w:val="Normal"/>
+              <w:spacing w:lineRule="auto" w:line="240"/>
+              <w:jc w:val="center"/>
+              <w:rPr>
+                <w:sz w:val="24"/>
+                <w:lang w:val="it-IT" w:bidi="hi-IN"/>
+              </w:rPr>
+            </w:pPr>
+            <w:r>
+              <w:rPr>
+                <w:sz w:val="24"/>
+                <w:lang w:val="it-IT" w:bidi="hi-IN"/>
+              </w:rPr>
+              <w:t>15.000 (almeno 1 annuncio è stato pubblicato da un utente UCC)</w:t>
+            </w:r>
+          </w:p>
+        </w:tc>
+      </w:tr>
+      <w:tr>
+        <w:trPr/>
+        <w:tc>
+          <w:tcPr>
+            <w:tcW w:w="4526" w:type="dxa"/>
+            <w:tcBorders>
+              <w:left w:val="single" w:sz="4" w:space="0" w:color="000000"/>
+              <w:bottom w:val="single" w:sz="4" w:space="0" w:color="000000"/>
+              <w:right w:val="single" w:sz="4" w:space="0" w:color="000000"/>
+              <w:insideH w:val="single" w:sz="4" w:space="0" w:color="000000"/>
+              <w:insideV w:val="single" w:sz="4" w:space="0" w:color="000000"/>
+            </w:tcBorders>
+            <w:shd w:fill="auto" w:val="clear"/>
+          </w:tcPr>
+          <w:p>
+            <w:pPr>
+              <w:pStyle w:val="Normal"/>
+              <w:spacing w:lineRule="auto" w:line="240"/>
+              <w:jc w:val="center"/>
+              <w:rPr>
+                <w:sz w:val="24"/>
+                <w:lang w:val="it-IT" w:bidi="hi-IN"/>
+              </w:rPr>
+            </w:pPr>
+            <w:r>
+              <w:rPr>
+                <w:sz w:val="24"/>
+                <w:lang w:val="it-IT" w:bidi="hi-IN"/>
+              </w:rPr>
+              <w:t>Appartiene</w:t>
+            </w:r>
+          </w:p>
+        </w:tc>
+        <w:tc>
+          <w:tcPr>
+            <w:tcW w:w="1354" w:type="dxa"/>
+            <w:tcBorders>
+              <w:left w:val="single" w:sz="4" w:space="0" w:color="000000"/>
+              <w:bottom w:val="single" w:sz="4" w:space="0" w:color="000000"/>
+              <w:right w:val="single" w:sz="4" w:space="0" w:color="000000"/>
+              <w:insideH w:val="single" w:sz="4" w:space="0" w:color="000000"/>
+              <w:insideV w:val="single" w:sz="4" w:space="0" w:color="000000"/>
+            </w:tcBorders>
+            <w:shd w:fill="auto" w:val="clear"/>
+          </w:tcPr>
+          <w:p>
+            <w:pPr>
+              <w:pStyle w:val="Normal"/>
+              <w:spacing w:lineRule="auto" w:line="240"/>
+              <w:jc w:val="center"/>
+              <w:rPr>
+                <w:sz w:val="24"/>
+                <w:lang w:val="it-IT" w:bidi="hi-IN"/>
+              </w:rPr>
+            </w:pPr>
+            <w:r>
+              <w:rPr>
+                <w:sz w:val="24"/>
+                <w:lang w:val="it-IT" w:bidi="hi-IN"/>
+              </w:rPr>
+              <w:t>R</w:t>
+            </w:r>
+          </w:p>
+        </w:tc>
+        <w:tc>
+          <w:tcPr>
+            <w:tcW w:w="4082" w:type="dxa"/>
+            <w:tcBorders>
+              <w:left w:val="single" w:sz="4" w:space="0" w:color="000000"/>
+              <w:bottom w:val="single" w:sz="4" w:space="0" w:color="000000"/>
+              <w:right w:val="single" w:sz="4" w:space="0" w:color="000000"/>
+              <w:insideH w:val="single" w:sz="4" w:space="0" w:color="000000"/>
+              <w:insideV w:val="single" w:sz="4" w:space="0" w:color="000000"/>
+            </w:tcBorders>
+            <w:shd w:fill="auto" w:val="clear"/>
+          </w:tcPr>
+          <w:p>
+            <w:pPr>
+              <w:pStyle w:val="Normal"/>
+              <w:spacing w:lineRule="auto" w:line="240"/>
+              <w:jc w:val="center"/>
+              <w:rPr>
+                <w:sz w:val="24"/>
+                <w:lang w:val="it-IT" w:bidi="hi-IN"/>
+              </w:rPr>
+            </w:pPr>
+            <w:r>
+              <w:rPr>
+                <w:sz w:val="24"/>
+                <w:lang w:val="it-IT" w:bidi="hi-IN"/>
+              </w:rPr>
+              <w:t>30.000 (ogni annuncio ha una e una sola relazione con categoria)</w:t>
+            </w:r>
+          </w:p>
+        </w:tc>
+      </w:tr>
+      <w:tr>
+        <w:trPr/>
+        <w:tc>
+          <w:tcPr>
+            <w:tcW w:w="4526" w:type="dxa"/>
+            <w:tcBorders>
+              <w:left w:val="single" w:sz="4" w:space="0" w:color="000000"/>
+              <w:bottom w:val="single" w:sz="4" w:space="0" w:color="000000"/>
+              <w:right w:val="single" w:sz="4" w:space="0" w:color="000000"/>
+              <w:insideH w:val="single" w:sz="4" w:space="0" w:color="000000"/>
+              <w:insideV w:val="single" w:sz="4" w:space="0" w:color="000000"/>
+            </w:tcBorders>
+            <w:shd w:fill="auto" w:val="clear"/>
+          </w:tcPr>
+          <w:p>
+            <w:pPr>
+              <w:pStyle w:val="Normal"/>
+              <w:spacing w:lineRule="auto" w:line="240"/>
+              <w:jc w:val="center"/>
+              <w:rPr>
+                <w:sz w:val="24"/>
+                <w:lang w:val="it-IT" w:bidi="hi-IN"/>
+              </w:rPr>
+            </w:pPr>
+            <w:r>
+              <w:rPr>
+                <w:sz w:val="24"/>
+                <w:lang w:val="it-IT" w:bidi="hi-IN"/>
+              </w:rPr>
+              <w:t>Modifica</w:t>
+            </w:r>
+          </w:p>
+        </w:tc>
+        <w:tc>
+          <w:tcPr>
+            <w:tcW w:w="1354" w:type="dxa"/>
+            <w:tcBorders>
+              <w:left w:val="single" w:sz="4" w:space="0" w:color="000000"/>
+              <w:bottom w:val="single" w:sz="4" w:space="0" w:color="000000"/>
+              <w:right w:val="single" w:sz="4" w:space="0" w:color="000000"/>
+              <w:insideH w:val="single" w:sz="4" w:space="0" w:color="000000"/>
+              <w:insideV w:val="single" w:sz="4" w:space="0" w:color="000000"/>
+            </w:tcBorders>
+            <w:shd w:fill="auto" w:val="clear"/>
+          </w:tcPr>
+          <w:p>
+            <w:pPr>
+              <w:pStyle w:val="Normal"/>
+              <w:spacing w:lineRule="auto" w:line="240"/>
+              <w:jc w:val="center"/>
+              <w:rPr>
+                <w:sz w:val="24"/>
+                <w:lang w:val="it-IT" w:bidi="hi-IN"/>
+              </w:rPr>
+            </w:pPr>
+            <w:r>
+              <w:rPr>
+                <w:sz w:val="24"/>
+                <w:lang w:val="it-IT" w:bidi="hi-IN"/>
+              </w:rPr>
+              <w:t>R</w:t>
+            </w:r>
+          </w:p>
+        </w:tc>
+        <w:tc>
+          <w:tcPr>
+            <w:tcW w:w="4082" w:type="dxa"/>
+            <w:tcBorders>
+              <w:left w:val="single" w:sz="4" w:space="0" w:color="000000"/>
+              <w:bottom w:val="single" w:sz="4" w:space="0" w:color="000000"/>
+              <w:right w:val="single" w:sz="4" w:space="0" w:color="000000"/>
+              <w:insideH w:val="single" w:sz="4" w:space="0" w:color="000000"/>
+              <w:insideV w:val="single" w:sz="4" w:space="0" w:color="000000"/>
+            </w:tcBorders>
+            <w:shd w:fill="auto" w:val="clear"/>
+          </w:tcPr>
+          <w:p>
+            <w:pPr>
+              <w:pStyle w:val="Normal"/>
+              <w:spacing w:lineRule="auto" w:line="240"/>
+              <w:jc w:val="center"/>
+              <w:rPr>
+                <w:sz w:val="24"/>
+                <w:lang w:val="it-IT" w:bidi="hi-IN"/>
+              </w:rPr>
+            </w:pPr>
+            <w:r>
+              <w:rPr>
+                <w:sz w:val="24"/>
+                <w:lang w:val="it-IT" w:bidi="hi-IN"/>
+              </w:rPr>
+              <w:t>40.000 (ogni utente modifica una e una sola informazione anagrafica)</w:t>
+            </w:r>
+          </w:p>
+        </w:tc>
+      </w:tr>
+      <w:tr>
+        <w:trPr/>
+        <w:tc>
+          <w:tcPr>
+            <w:tcW w:w="4526" w:type="dxa"/>
+            <w:tcBorders>
+              <w:left w:val="single" w:sz="4" w:space="0" w:color="000000"/>
+              <w:bottom w:val="single" w:sz="4" w:space="0" w:color="000000"/>
+              <w:right w:val="single" w:sz="4" w:space="0" w:color="000000"/>
+              <w:insideH w:val="single" w:sz="4" w:space="0" w:color="000000"/>
+              <w:insideV w:val="single" w:sz="4" w:space="0" w:color="000000"/>
+            </w:tcBorders>
+            <w:shd w:fill="auto" w:val="clear"/>
+          </w:tcPr>
+          <w:p>
+            <w:pPr>
+              <w:pStyle w:val="Normal"/>
+              <w:spacing w:lineRule="auto" w:line="240"/>
+              <w:jc w:val="center"/>
+              <w:rPr>
+                <w:sz w:val="24"/>
+                <w:lang w:val="it-IT" w:bidi="hi-IN"/>
+              </w:rPr>
+            </w:pPr>
+            <w:r>
+              <w:rPr>
+                <w:sz w:val="24"/>
+                <w:lang w:val="it-IT" w:bidi="hi-IN"/>
+              </w:rPr>
+              <w:t>Partecipa</w:t>
+            </w:r>
+          </w:p>
+        </w:tc>
+        <w:tc>
+          <w:tcPr>
+            <w:tcW w:w="1354" w:type="dxa"/>
+            <w:tcBorders>
+              <w:left w:val="single" w:sz="4" w:space="0" w:color="000000"/>
+              <w:bottom w:val="single" w:sz="4" w:space="0" w:color="000000"/>
+              <w:right w:val="single" w:sz="4" w:space="0" w:color="000000"/>
+              <w:insideH w:val="single" w:sz="4" w:space="0" w:color="000000"/>
+              <w:insideV w:val="single" w:sz="4" w:space="0" w:color="000000"/>
+            </w:tcBorders>
+            <w:shd w:fill="auto" w:val="clear"/>
+          </w:tcPr>
+          <w:p>
+            <w:pPr>
+              <w:pStyle w:val="Normal"/>
+              <w:spacing w:lineRule="auto" w:line="240"/>
+              <w:jc w:val="center"/>
+              <w:rPr>
+                <w:sz w:val="24"/>
+                <w:lang w:val="it-IT" w:bidi="hi-IN"/>
+              </w:rPr>
+            </w:pPr>
+            <w:r>
+              <w:rPr>
+                <w:sz w:val="24"/>
+                <w:lang w:val="it-IT" w:bidi="hi-IN"/>
+              </w:rPr>
+              <w:t>R</w:t>
+            </w:r>
+          </w:p>
+        </w:tc>
+        <w:tc>
+          <w:tcPr>
+            <w:tcW w:w="4082" w:type="dxa"/>
+            <w:tcBorders>
+              <w:left w:val="single" w:sz="4" w:space="0" w:color="000000"/>
+              <w:bottom w:val="single" w:sz="4" w:space="0" w:color="000000"/>
+              <w:right w:val="single" w:sz="4" w:space="0" w:color="000000"/>
+              <w:insideH w:val="single" w:sz="4" w:space="0" w:color="000000"/>
+              <w:insideV w:val="single" w:sz="4" w:space="0" w:color="000000"/>
+            </w:tcBorders>
+            <w:shd w:fill="auto" w:val="clear"/>
+          </w:tcPr>
+          <w:p>
+            <w:pPr>
+              <w:pStyle w:val="Normal"/>
+              <w:spacing w:lineRule="auto" w:line="240"/>
+              <w:jc w:val="center"/>
+              <w:rPr>
+                <w:b/>
+                <w:b/>
+                <w:bCs/>
+                <w:sz w:val="24"/>
+                <w:lang w:val="it-IT" w:bidi="hi-IN"/>
+              </w:rPr>
+            </w:pPr>
+            <w:r>
+              <w:rPr>
+                <w:b/>
+                <w:bCs/>
+                <w:sz w:val="24"/>
+                <w:lang w:val="it-IT" w:bidi="hi-IN"/>
+              </w:rPr>
+              <w:t>178.000</w:t>
+            </w:r>
+            <w:r>
+              <w:rPr>
+                <w:b w:val="false"/>
+                <w:bCs w:val="false"/>
+                <w:sz w:val="24"/>
+                <w:lang w:val="it-IT" w:bidi="hi-IN"/>
+              </w:rPr>
+              <w:t xml:space="preserve"> (circa il 89% degli utenti UCC partecipa alle conversazioni)</w:t>
+            </w:r>
+          </w:p>
+        </w:tc>
+      </w:tr>
+      <w:tr>
+        <w:trPr/>
+        <w:tc>
+          <w:tcPr>
+            <w:tcW w:w="4526" w:type="dxa"/>
+            <w:tcBorders>
+              <w:left w:val="single" w:sz="4" w:space="0" w:color="000000"/>
+              <w:bottom w:val="single" w:sz="4" w:space="0" w:color="000000"/>
+              <w:right w:val="single" w:sz="4" w:space="0" w:color="000000"/>
+              <w:insideH w:val="single" w:sz="4" w:space="0" w:color="000000"/>
+              <w:insideV w:val="single" w:sz="4" w:space="0" w:color="000000"/>
+            </w:tcBorders>
+            <w:shd w:fill="auto" w:val="clear"/>
+          </w:tcPr>
+          <w:p>
+            <w:pPr>
+              <w:pStyle w:val="Normal"/>
+              <w:spacing w:lineRule="auto" w:line="240"/>
+              <w:jc w:val="center"/>
+              <w:rPr>
+                <w:sz w:val="24"/>
+                <w:lang w:val="it-IT" w:bidi="hi-IN"/>
+              </w:rPr>
+            </w:pPr>
+            <w:r>
+              <w:rPr>
+                <w:sz w:val="24"/>
+                <w:lang w:val="it-IT" w:bidi="hi-IN"/>
+              </w:rPr>
+              <w:t>Riguarda</w:t>
+            </w:r>
+          </w:p>
+        </w:tc>
+        <w:tc>
+          <w:tcPr>
+            <w:tcW w:w="1354" w:type="dxa"/>
+            <w:tcBorders>
+              <w:left w:val="single" w:sz="4" w:space="0" w:color="000000"/>
+              <w:bottom w:val="single" w:sz="4" w:space="0" w:color="000000"/>
+              <w:right w:val="single" w:sz="4" w:space="0" w:color="000000"/>
+              <w:insideH w:val="single" w:sz="4" w:space="0" w:color="000000"/>
+              <w:insideV w:val="single" w:sz="4" w:space="0" w:color="000000"/>
+            </w:tcBorders>
+            <w:shd w:fill="auto" w:val="clear"/>
+          </w:tcPr>
+          <w:p>
+            <w:pPr>
+              <w:pStyle w:val="Normal"/>
+              <w:spacing w:lineRule="auto" w:line="240"/>
+              <w:jc w:val="center"/>
+              <w:rPr>
+                <w:sz w:val="24"/>
+                <w:lang w:val="it-IT" w:bidi="hi-IN"/>
+              </w:rPr>
+            </w:pPr>
+            <w:r>
+              <w:rPr>
+                <w:sz w:val="24"/>
+                <w:lang w:val="it-IT" w:bidi="hi-IN"/>
+              </w:rPr>
+              <w:t>R</w:t>
+            </w:r>
+          </w:p>
+        </w:tc>
+        <w:tc>
+          <w:tcPr>
+            <w:tcW w:w="4082" w:type="dxa"/>
+            <w:tcBorders>
+              <w:left w:val="single" w:sz="4" w:space="0" w:color="000000"/>
+              <w:bottom w:val="single" w:sz="4" w:space="0" w:color="000000"/>
+              <w:right w:val="single" w:sz="4" w:space="0" w:color="000000"/>
+              <w:insideH w:val="single" w:sz="4" w:space="0" w:color="000000"/>
+              <w:insideV w:val="single" w:sz="4" w:space="0" w:color="000000"/>
+            </w:tcBorders>
+            <w:shd w:fill="auto" w:val="clear"/>
+          </w:tcPr>
+          <w:p>
+            <w:pPr>
+              <w:pStyle w:val="Normal"/>
+              <w:spacing w:lineRule="auto" w:line="240"/>
+              <w:jc w:val="center"/>
+              <w:rPr>
+                <w:sz w:val="24"/>
+                <w:lang w:val="it-IT" w:bidi="hi-IN"/>
+              </w:rPr>
+            </w:pPr>
+            <w:r>
+              <w:rPr>
+                <w:sz w:val="24"/>
+                <w:lang w:val="it-IT" w:bidi="hi-IN"/>
+              </w:rPr>
+              <w:t>15.000 (ogni UCC ha venduto almeno una cosa)</w:t>
+            </w:r>
+          </w:p>
+        </w:tc>
+      </w:tr>
+      <w:tr>
+        <w:trPr/>
+        <w:tc>
+          <w:tcPr>
+            <w:tcW w:w="4526" w:type="dxa"/>
+            <w:tcBorders>
+              <w:left w:val="single" w:sz="4" w:space="0" w:color="000000"/>
+              <w:bottom w:val="single" w:sz="4" w:space="0" w:color="000000"/>
+              <w:right w:val="single" w:sz="4" w:space="0" w:color="000000"/>
+              <w:insideH w:val="single" w:sz="4" w:space="0" w:color="000000"/>
+              <w:insideV w:val="single" w:sz="4" w:space="0" w:color="000000"/>
+            </w:tcBorders>
+            <w:shd w:fill="auto" w:val="clear"/>
+          </w:tcPr>
+          <w:p>
+            <w:pPr>
+              <w:pStyle w:val="Normal"/>
+              <w:spacing w:lineRule="auto" w:line="240"/>
+              <w:jc w:val="center"/>
+              <w:rPr>
+                <w:sz w:val="24"/>
+                <w:lang w:val="it-IT" w:bidi="hi-IN"/>
+              </w:rPr>
+            </w:pPr>
+            <w:r>
+              <w:rPr>
+                <w:sz w:val="24"/>
+                <w:lang w:val="it-IT" w:bidi="hi-IN"/>
+              </w:rPr>
+              <w:t>Is part of</w:t>
+            </w:r>
+          </w:p>
+        </w:tc>
+        <w:tc>
+          <w:tcPr>
+            <w:tcW w:w="1354" w:type="dxa"/>
+            <w:tcBorders>
+              <w:left w:val="single" w:sz="4" w:space="0" w:color="000000"/>
+              <w:bottom w:val="single" w:sz="4" w:space="0" w:color="000000"/>
+              <w:right w:val="single" w:sz="4" w:space="0" w:color="000000"/>
+              <w:insideH w:val="single" w:sz="4" w:space="0" w:color="000000"/>
+              <w:insideV w:val="single" w:sz="4" w:space="0" w:color="000000"/>
+            </w:tcBorders>
+            <w:shd w:fill="auto" w:val="clear"/>
+          </w:tcPr>
+          <w:p>
+            <w:pPr>
+              <w:pStyle w:val="Normal"/>
+              <w:spacing w:lineRule="auto" w:line="240"/>
+              <w:jc w:val="center"/>
+              <w:rPr>
+                <w:sz w:val="24"/>
+                <w:lang w:val="it-IT" w:bidi="hi-IN"/>
+              </w:rPr>
+            </w:pPr>
+            <w:r>
+              <w:rPr>
+                <w:sz w:val="24"/>
+                <w:lang w:val="it-IT" w:bidi="hi-IN"/>
+              </w:rPr>
+              <w:t>R</w:t>
+            </w:r>
+          </w:p>
+        </w:tc>
+        <w:tc>
+          <w:tcPr>
+            <w:tcW w:w="4082" w:type="dxa"/>
+            <w:tcBorders>
+              <w:left w:val="single" w:sz="4" w:space="0" w:color="000000"/>
+              <w:bottom w:val="single" w:sz="4" w:space="0" w:color="000000"/>
+              <w:right w:val="single" w:sz="4" w:space="0" w:color="000000"/>
+              <w:insideH w:val="single" w:sz="4" w:space="0" w:color="000000"/>
+              <w:insideV w:val="single" w:sz="4" w:space="0" w:color="000000"/>
+            </w:tcBorders>
+            <w:shd w:fill="auto" w:val="clear"/>
+          </w:tcPr>
+          <w:p>
+            <w:pPr>
+              <w:pStyle w:val="Normal"/>
+              <w:spacing w:lineRule="auto" w:line="240"/>
+              <w:jc w:val="center"/>
+              <w:rPr>
+                <w:b/>
+                <w:b/>
+                <w:bCs/>
+                <w:sz w:val="24"/>
+                <w:lang w:val="it-IT" w:bidi="hi-IN"/>
+              </w:rPr>
+            </w:pPr>
+            <w:r>
+              <w:rPr>
+                <w:b/>
+                <w:bCs/>
+                <w:sz w:val="24"/>
+                <w:lang w:val="it-IT" w:bidi="hi-IN"/>
+              </w:rPr>
+              <w:t>200.000</w:t>
+            </w:r>
+            <w:r>
+              <w:rPr>
+                <w:b w:val="false"/>
+                <w:bCs w:val="false"/>
+                <w:i w:val="false"/>
+                <w:iCs w:val="false"/>
+                <w:sz w:val="24"/>
+                <w:lang w:val="it-IT" w:bidi="hi-IN"/>
+              </w:rPr>
+              <w:t xml:space="preserve"> (una relazione per ogni conversazione)</w:t>
+            </w:r>
+          </w:p>
+        </w:tc>
+      </w:tr>
+      <w:tr>
+        <w:trPr/>
+        <w:tc>
+          <w:tcPr>
+            <w:tcW w:w="4526" w:type="dxa"/>
+            <w:tcBorders>
+              <w:left w:val="single" w:sz="4" w:space="0" w:color="000000"/>
+              <w:bottom w:val="single" w:sz="4" w:space="0" w:color="000000"/>
+              <w:right w:val="single" w:sz="4" w:space="0" w:color="000000"/>
+              <w:insideH w:val="single" w:sz="4" w:space="0" w:color="000000"/>
+              <w:insideV w:val="single" w:sz="4" w:space="0" w:color="000000"/>
+            </w:tcBorders>
+            <w:shd w:fill="auto" w:val="clear"/>
+          </w:tcPr>
+          <w:p>
+            <w:pPr>
+              <w:pStyle w:val="Normal"/>
+              <w:spacing w:lineRule="auto" w:line="240"/>
+              <w:jc w:val="center"/>
+              <w:rPr>
+                <w:sz w:val="24"/>
+                <w:lang w:val="it-IT" w:bidi="hi-IN"/>
+              </w:rPr>
+            </w:pPr>
+            <w:r>
+              <w:rPr>
+                <w:sz w:val="24"/>
+                <w:lang w:val="it-IT" w:bidi="hi-IN"/>
+              </w:rPr>
+              <w:t>Scrive</w:t>
+            </w:r>
+          </w:p>
+        </w:tc>
+        <w:tc>
+          <w:tcPr>
+            <w:tcW w:w="1354" w:type="dxa"/>
+            <w:tcBorders>
+              <w:left w:val="single" w:sz="4" w:space="0" w:color="000000"/>
+              <w:bottom w:val="single" w:sz="4" w:space="0" w:color="000000"/>
+              <w:right w:val="single" w:sz="4" w:space="0" w:color="000000"/>
+              <w:insideH w:val="single" w:sz="4" w:space="0" w:color="000000"/>
+              <w:insideV w:val="single" w:sz="4" w:space="0" w:color="000000"/>
+            </w:tcBorders>
+            <w:shd w:fill="auto" w:val="clear"/>
+          </w:tcPr>
+          <w:p>
+            <w:pPr>
+              <w:pStyle w:val="Normal"/>
+              <w:spacing w:lineRule="auto" w:line="240"/>
+              <w:jc w:val="center"/>
+              <w:rPr>
+                <w:sz w:val="24"/>
+                <w:lang w:val="it-IT" w:bidi="hi-IN"/>
+              </w:rPr>
+            </w:pPr>
+            <w:r>
+              <w:rPr>
+                <w:sz w:val="24"/>
+                <w:lang w:val="it-IT" w:bidi="hi-IN"/>
+              </w:rPr>
+              <w:t>R</w:t>
+            </w:r>
+          </w:p>
+        </w:tc>
+        <w:tc>
+          <w:tcPr>
+            <w:tcW w:w="4082" w:type="dxa"/>
+            <w:tcBorders>
+              <w:left w:val="single" w:sz="4" w:space="0" w:color="000000"/>
+              <w:bottom w:val="single" w:sz="4" w:space="0" w:color="000000"/>
+              <w:right w:val="single" w:sz="4" w:space="0" w:color="000000"/>
+              <w:insideH w:val="single" w:sz="4" w:space="0" w:color="000000"/>
+              <w:insideV w:val="single" w:sz="4" w:space="0" w:color="000000"/>
+            </w:tcBorders>
+            <w:shd w:fill="auto" w:val="clear"/>
+          </w:tcPr>
+          <w:p>
+            <w:pPr>
+              <w:pStyle w:val="Normal"/>
+              <w:spacing w:lineRule="auto" w:line="240"/>
+              <w:jc w:val="center"/>
+              <w:rPr>
+                <w:sz w:val="24"/>
+                <w:lang w:val="it-IT" w:bidi="hi-IN"/>
+              </w:rPr>
+            </w:pPr>
+            <w:r>
+              <w:rPr>
+                <w:sz w:val="24"/>
+                <w:lang w:val="it-IT" w:bidi="hi-IN"/>
+              </w:rPr>
+              <w:t>96.000 (circa il 48% degli utenti inizia una conversazione)</w:t>
             </w:r>
           </w:p>
         </w:tc>
@@ -6261,15 +8124,15 @@
         </w:tblCellMar>
       </w:tblPr>
       <w:tblGrid>
-        <w:gridCol w:w="831"/>
-        <w:gridCol w:w="4342"/>
+        <w:gridCol w:w="830"/>
+        <w:gridCol w:w="4343"/>
         <w:gridCol w:w="4789"/>
       </w:tblGrid>
       <w:tr>
         <w:trPr/>
         <w:tc>
           <w:tcPr>
-            <w:tcW w:w="831" w:type="dxa"/>
+            <w:tcW w:w="830" w:type="dxa"/>
             <w:tcBorders>
               <w:top w:val="single" w:sz="4" w:space="0" w:color="000000"/>
               <w:left w:val="single" w:sz="4" w:space="0" w:color="000000"/>
@@ -6301,7 +8164,7 @@
         </w:tc>
         <w:tc>
           <w:tcPr>
-            <w:tcW w:w="4342" w:type="dxa"/>
+            <w:tcW w:w="4343" w:type="dxa"/>
             <w:tcBorders>
               <w:top w:val="single" w:sz="4" w:space="0" w:color="000000"/>
               <w:left w:val="single" w:sz="4" w:space="0" w:color="000000"/>
@@ -6368,7 +8231,7 @@
         <w:trPr/>
         <w:tc>
           <w:tcPr>
-            <w:tcW w:w="831" w:type="dxa"/>
+            <w:tcW w:w="830" w:type="dxa"/>
             <w:tcBorders>
               <w:top w:val="single" w:sz="4" w:space="0" w:color="000000"/>
               <w:left w:val="single" w:sz="4" w:space="0" w:color="000000"/>
@@ -6393,12 +8256,13 @@
                 <w:sz w:val="24"/>
                 <w:lang w:val="it-IT" w:bidi="hi-IN"/>
               </w:rPr>
-            </w:r>
-          </w:p>
-        </w:tc>
-        <w:tc>
-          <w:tcPr>
-            <w:tcW w:w="4342" w:type="dxa"/>
+              <w:t>1</w:t>
+            </w:r>
+          </w:p>
+        </w:tc>
+        <w:tc>
+          <w:tcPr>
+            <w:tcW w:w="4343" w:type="dxa"/>
             <w:tcBorders>
               <w:top w:val="single" w:sz="4" w:space="0" w:color="000000"/>
               <w:left w:val="single" w:sz="4" w:space="0" w:color="000000"/>
@@ -6423,6 +8287,7 @@
                 <w:sz w:val="24"/>
                 <w:lang w:val="it-IT" w:bidi="hi-IN"/>
               </w:rPr>
+              <w:t>Registrazione utente alla bacheca</w:t>
             </w:r>
           </w:p>
         </w:tc>
@@ -6431,6 +8296,1478 @@
             <w:tcW w:w="4789" w:type="dxa"/>
             <w:tcBorders>
               <w:top w:val="single" w:sz="4" w:space="0" w:color="000000"/>
+              <w:left w:val="single" w:sz="4" w:space="0" w:color="000000"/>
+              <w:bottom w:val="single" w:sz="4" w:space="0" w:color="000000"/>
+              <w:right w:val="single" w:sz="4" w:space="0" w:color="000000"/>
+              <w:insideH w:val="single" w:sz="4" w:space="0" w:color="000000"/>
+              <w:insideV w:val="single" w:sz="4" w:space="0" w:color="000000"/>
+            </w:tcBorders>
+            <w:shd w:fill="auto" w:val="clear"/>
+          </w:tcPr>
+          <w:p>
+            <w:pPr>
+              <w:pStyle w:val="Normal"/>
+              <w:spacing w:lineRule="auto" w:line="240"/>
+              <w:rPr>
+                <w:sz w:val="24"/>
+                <w:lang w:val="it-IT" w:bidi="hi-IN"/>
+              </w:rPr>
+            </w:pPr>
+            <w:r>
+              <w:rPr>
+                <w:sz w:val="24"/>
+                <w:lang w:val="it-IT" w:bidi="hi-IN"/>
+              </w:rPr>
+            </w:r>
+          </w:p>
+        </w:tc>
+      </w:tr>
+      <w:tr>
+        <w:trPr/>
+        <w:tc>
+          <w:tcPr>
+            <w:tcW w:w="830" w:type="dxa"/>
+            <w:tcBorders>
+              <w:left w:val="single" w:sz="4" w:space="0" w:color="000000"/>
+              <w:bottom w:val="single" w:sz="4" w:space="0" w:color="000000"/>
+              <w:right w:val="single" w:sz="4" w:space="0" w:color="000000"/>
+              <w:insideH w:val="single" w:sz="4" w:space="0" w:color="000000"/>
+              <w:insideV w:val="single" w:sz="4" w:space="0" w:color="000000"/>
+            </w:tcBorders>
+            <w:shd w:fill="auto" w:val="clear"/>
+          </w:tcPr>
+          <w:p>
+            <w:pPr>
+              <w:pStyle w:val="Normal"/>
+              <w:spacing w:lineRule="auto" w:line="240"/>
+              <w:rPr>
+                <w:sz w:val="24"/>
+                <w:lang w:val="it-IT" w:bidi="hi-IN"/>
+              </w:rPr>
+            </w:pPr>
+            <w:r>
+              <w:rPr>
+                <w:sz w:val="24"/>
+                <w:lang w:val="it-IT" w:bidi="hi-IN"/>
+              </w:rPr>
+              <w:t>2</w:t>
+            </w:r>
+          </w:p>
+        </w:tc>
+        <w:tc>
+          <w:tcPr>
+            <w:tcW w:w="4343" w:type="dxa"/>
+            <w:tcBorders>
+              <w:left w:val="single" w:sz="4" w:space="0" w:color="000000"/>
+              <w:bottom w:val="single" w:sz="4" w:space="0" w:color="000000"/>
+              <w:right w:val="single" w:sz="4" w:space="0" w:color="000000"/>
+              <w:insideH w:val="single" w:sz="4" w:space="0" w:color="000000"/>
+              <w:insideV w:val="single" w:sz="4" w:space="0" w:color="000000"/>
+            </w:tcBorders>
+            <w:shd w:fill="auto" w:val="clear"/>
+          </w:tcPr>
+          <w:p>
+            <w:pPr>
+              <w:pStyle w:val="Normal"/>
+              <w:spacing w:lineRule="auto" w:line="240"/>
+              <w:rPr>
+                <w:sz w:val="24"/>
+                <w:lang w:val="it-IT" w:bidi="hi-IN"/>
+              </w:rPr>
+            </w:pPr>
+            <w:r>
+              <w:rPr>
+                <w:sz w:val="24"/>
+                <w:lang w:val="it-IT" w:bidi="hi-IN"/>
+              </w:rPr>
+              <w:t>Inserimento informazioni dell’utente</w:t>
+            </w:r>
+          </w:p>
+        </w:tc>
+        <w:tc>
+          <w:tcPr>
+            <w:tcW w:w="4789" w:type="dxa"/>
+            <w:tcBorders>
+              <w:left w:val="single" w:sz="4" w:space="0" w:color="000000"/>
+              <w:bottom w:val="single" w:sz="4" w:space="0" w:color="000000"/>
+              <w:right w:val="single" w:sz="4" w:space="0" w:color="000000"/>
+              <w:insideH w:val="single" w:sz="4" w:space="0" w:color="000000"/>
+              <w:insideV w:val="single" w:sz="4" w:space="0" w:color="000000"/>
+            </w:tcBorders>
+            <w:shd w:fill="auto" w:val="clear"/>
+          </w:tcPr>
+          <w:p>
+            <w:pPr>
+              <w:pStyle w:val="Normal"/>
+              <w:spacing w:lineRule="auto" w:line="240"/>
+              <w:rPr>
+                <w:sz w:val="24"/>
+                <w:lang w:val="it-IT" w:bidi="hi-IN"/>
+              </w:rPr>
+            </w:pPr>
+            <w:r>
+              <w:rPr>
+                <w:sz w:val="24"/>
+                <w:lang w:val="it-IT" w:bidi="hi-IN"/>
+              </w:rPr>
+            </w:r>
+          </w:p>
+        </w:tc>
+      </w:tr>
+      <w:tr>
+        <w:trPr/>
+        <w:tc>
+          <w:tcPr>
+            <w:tcW w:w="830" w:type="dxa"/>
+            <w:tcBorders>
+              <w:left w:val="single" w:sz="4" w:space="0" w:color="000000"/>
+              <w:bottom w:val="single" w:sz="4" w:space="0" w:color="000000"/>
+              <w:right w:val="single" w:sz="4" w:space="0" w:color="000000"/>
+              <w:insideH w:val="single" w:sz="4" w:space="0" w:color="000000"/>
+              <w:insideV w:val="single" w:sz="4" w:space="0" w:color="000000"/>
+            </w:tcBorders>
+            <w:shd w:fill="auto" w:val="clear"/>
+          </w:tcPr>
+          <w:p>
+            <w:pPr>
+              <w:pStyle w:val="Normal"/>
+              <w:spacing w:lineRule="auto" w:line="240"/>
+              <w:rPr>
+                <w:sz w:val="24"/>
+                <w:lang w:val="it-IT" w:bidi="hi-IN"/>
+              </w:rPr>
+            </w:pPr>
+            <w:r>
+              <w:rPr>
+                <w:sz w:val="24"/>
+                <w:lang w:val="it-IT" w:bidi="hi-IN"/>
+              </w:rPr>
+              <w:t>3</w:t>
+            </w:r>
+          </w:p>
+        </w:tc>
+        <w:tc>
+          <w:tcPr>
+            <w:tcW w:w="4343" w:type="dxa"/>
+            <w:tcBorders>
+              <w:left w:val="single" w:sz="4" w:space="0" w:color="000000"/>
+              <w:bottom w:val="single" w:sz="4" w:space="0" w:color="000000"/>
+              <w:right w:val="single" w:sz="4" w:space="0" w:color="000000"/>
+              <w:insideH w:val="single" w:sz="4" w:space="0" w:color="000000"/>
+              <w:insideV w:val="single" w:sz="4" w:space="0" w:color="000000"/>
+            </w:tcBorders>
+            <w:shd w:fill="auto" w:val="clear"/>
+          </w:tcPr>
+          <w:p>
+            <w:pPr>
+              <w:pStyle w:val="Normal"/>
+              <w:spacing w:lineRule="auto" w:line="240"/>
+              <w:rPr>
+                <w:sz w:val="24"/>
+                <w:lang w:val="it-IT" w:bidi="hi-IN"/>
+              </w:rPr>
+            </w:pPr>
+            <w:r>
+              <w:rPr>
+                <w:sz w:val="24"/>
+                <w:lang w:val="it-IT" w:bidi="hi-IN"/>
+              </w:rPr>
+              <w:t>Inserimento dei dati relativi alla carta di credito</w:t>
+            </w:r>
+          </w:p>
+        </w:tc>
+        <w:tc>
+          <w:tcPr>
+            <w:tcW w:w="4789" w:type="dxa"/>
+            <w:tcBorders>
+              <w:left w:val="single" w:sz="4" w:space="0" w:color="000000"/>
+              <w:bottom w:val="single" w:sz="4" w:space="0" w:color="000000"/>
+              <w:right w:val="single" w:sz="4" w:space="0" w:color="000000"/>
+              <w:insideH w:val="single" w:sz="4" w:space="0" w:color="000000"/>
+              <w:insideV w:val="single" w:sz="4" w:space="0" w:color="000000"/>
+            </w:tcBorders>
+            <w:shd w:fill="auto" w:val="clear"/>
+          </w:tcPr>
+          <w:p>
+            <w:pPr>
+              <w:pStyle w:val="Normal"/>
+              <w:spacing w:lineRule="auto" w:line="240"/>
+              <w:rPr>
+                <w:sz w:val="24"/>
+                <w:lang w:val="it-IT" w:bidi="hi-IN"/>
+              </w:rPr>
+            </w:pPr>
+            <w:r>
+              <w:rPr>
+                <w:sz w:val="24"/>
+                <w:lang w:val="it-IT" w:bidi="hi-IN"/>
+              </w:rPr>
+            </w:r>
+          </w:p>
+        </w:tc>
+      </w:tr>
+      <w:tr>
+        <w:trPr/>
+        <w:tc>
+          <w:tcPr>
+            <w:tcW w:w="830" w:type="dxa"/>
+            <w:tcBorders>
+              <w:left w:val="single" w:sz="4" w:space="0" w:color="000000"/>
+              <w:bottom w:val="single" w:sz="4" w:space="0" w:color="000000"/>
+              <w:right w:val="single" w:sz="4" w:space="0" w:color="000000"/>
+              <w:insideH w:val="single" w:sz="4" w:space="0" w:color="000000"/>
+              <w:insideV w:val="single" w:sz="4" w:space="0" w:color="000000"/>
+            </w:tcBorders>
+            <w:shd w:fill="auto" w:val="clear"/>
+          </w:tcPr>
+          <w:p>
+            <w:pPr>
+              <w:pStyle w:val="Normal"/>
+              <w:spacing w:lineRule="auto" w:line="240"/>
+              <w:rPr>
+                <w:sz w:val="24"/>
+                <w:lang w:val="it-IT" w:bidi="hi-IN"/>
+              </w:rPr>
+            </w:pPr>
+            <w:r>
+              <w:rPr>
+                <w:sz w:val="24"/>
+                <w:lang w:val="it-IT" w:bidi="hi-IN"/>
+              </w:rPr>
+              <w:t>4</w:t>
+            </w:r>
+          </w:p>
+        </w:tc>
+        <w:tc>
+          <w:tcPr>
+            <w:tcW w:w="4343" w:type="dxa"/>
+            <w:tcBorders>
+              <w:left w:val="single" w:sz="4" w:space="0" w:color="000000"/>
+              <w:bottom w:val="single" w:sz="4" w:space="0" w:color="000000"/>
+              <w:right w:val="single" w:sz="4" w:space="0" w:color="000000"/>
+              <w:insideH w:val="single" w:sz="4" w:space="0" w:color="000000"/>
+              <w:insideV w:val="single" w:sz="4" w:space="0" w:color="000000"/>
+            </w:tcBorders>
+            <w:shd w:fill="auto" w:val="clear"/>
+          </w:tcPr>
+          <w:p>
+            <w:pPr>
+              <w:pStyle w:val="Normal"/>
+              <w:spacing w:lineRule="auto" w:line="240"/>
+              <w:rPr>
+                <w:sz w:val="24"/>
+                <w:lang w:val="it-IT" w:bidi="hi-IN"/>
+              </w:rPr>
+            </w:pPr>
+            <w:r>
+              <w:rPr>
+                <w:sz w:val="24"/>
+                <w:lang w:val="it-IT" w:bidi="hi-IN"/>
+              </w:rPr>
+              <w:t>Inserimento di una nuova categoria</w:t>
+            </w:r>
+          </w:p>
+        </w:tc>
+        <w:tc>
+          <w:tcPr>
+            <w:tcW w:w="4789" w:type="dxa"/>
+            <w:tcBorders>
+              <w:left w:val="single" w:sz="4" w:space="0" w:color="000000"/>
+              <w:bottom w:val="single" w:sz="4" w:space="0" w:color="000000"/>
+              <w:right w:val="single" w:sz="4" w:space="0" w:color="000000"/>
+              <w:insideH w:val="single" w:sz="4" w:space="0" w:color="000000"/>
+              <w:insideV w:val="single" w:sz="4" w:space="0" w:color="000000"/>
+            </w:tcBorders>
+            <w:shd w:fill="auto" w:val="clear"/>
+          </w:tcPr>
+          <w:p>
+            <w:pPr>
+              <w:pStyle w:val="Normal"/>
+              <w:spacing w:lineRule="auto" w:line="240"/>
+              <w:rPr>
+                <w:sz w:val="24"/>
+                <w:lang w:val="it-IT" w:bidi="hi-IN"/>
+              </w:rPr>
+            </w:pPr>
+            <w:r>
+              <w:rPr>
+                <w:sz w:val="24"/>
+                <w:lang w:val="it-IT" w:bidi="hi-IN"/>
+              </w:rPr>
+            </w:r>
+          </w:p>
+        </w:tc>
+      </w:tr>
+      <w:tr>
+        <w:trPr/>
+        <w:tc>
+          <w:tcPr>
+            <w:tcW w:w="830" w:type="dxa"/>
+            <w:tcBorders>
+              <w:left w:val="single" w:sz="4" w:space="0" w:color="000000"/>
+              <w:bottom w:val="single" w:sz="4" w:space="0" w:color="000000"/>
+              <w:right w:val="single" w:sz="4" w:space="0" w:color="000000"/>
+              <w:insideH w:val="single" w:sz="4" w:space="0" w:color="000000"/>
+              <w:insideV w:val="single" w:sz="4" w:space="0" w:color="000000"/>
+            </w:tcBorders>
+            <w:shd w:fill="auto" w:val="clear"/>
+          </w:tcPr>
+          <w:p>
+            <w:pPr>
+              <w:pStyle w:val="Normal"/>
+              <w:spacing w:lineRule="auto" w:line="240"/>
+              <w:rPr>
+                <w:sz w:val="24"/>
+                <w:lang w:val="it-IT" w:bidi="hi-IN"/>
+              </w:rPr>
+            </w:pPr>
+            <w:r>
+              <w:rPr>
+                <w:sz w:val="24"/>
+                <w:lang w:val="it-IT" w:bidi="hi-IN"/>
+              </w:rPr>
+              <w:t>5</w:t>
+            </w:r>
+          </w:p>
+        </w:tc>
+        <w:tc>
+          <w:tcPr>
+            <w:tcW w:w="4343" w:type="dxa"/>
+            <w:tcBorders>
+              <w:left w:val="single" w:sz="4" w:space="0" w:color="000000"/>
+              <w:bottom w:val="single" w:sz="4" w:space="0" w:color="000000"/>
+              <w:right w:val="single" w:sz="4" w:space="0" w:color="000000"/>
+              <w:insideH w:val="single" w:sz="4" w:space="0" w:color="000000"/>
+              <w:insideV w:val="single" w:sz="4" w:space="0" w:color="000000"/>
+            </w:tcBorders>
+            <w:shd w:fill="auto" w:val="clear"/>
+          </w:tcPr>
+          <w:p>
+            <w:pPr>
+              <w:pStyle w:val="Normal"/>
+              <w:spacing w:lineRule="auto" w:line="240"/>
+              <w:rPr>
+                <w:sz w:val="24"/>
+                <w:lang w:val="it-IT" w:bidi="hi-IN"/>
+              </w:rPr>
+            </w:pPr>
+            <w:r>
+              <w:rPr>
+                <w:sz w:val="24"/>
+                <w:lang w:val="it-IT" w:bidi="hi-IN"/>
+              </w:rPr>
+              <w:t>Inserimento di un nuovo annuncio</w:t>
+            </w:r>
+          </w:p>
+        </w:tc>
+        <w:tc>
+          <w:tcPr>
+            <w:tcW w:w="4789" w:type="dxa"/>
+            <w:tcBorders>
+              <w:left w:val="single" w:sz="4" w:space="0" w:color="000000"/>
+              <w:bottom w:val="single" w:sz="4" w:space="0" w:color="000000"/>
+              <w:right w:val="single" w:sz="4" w:space="0" w:color="000000"/>
+              <w:insideH w:val="single" w:sz="4" w:space="0" w:color="000000"/>
+              <w:insideV w:val="single" w:sz="4" w:space="0" w:color="000000"/>
+            </w:tcBorders>
+            <w:shd w:fill="auto" w:val="clear"/>
+          </w:tcPr>
+          <w:p>
+            <w:pPr>
+              <w:pStyle w:val="Normal"/>
+              <w:spacing w:lineRule="auto" w:line="240"/>
+              <w:rPr>
+                <w:sz w:val="24"/>
+                <w:lang w:val="it-IT" w:bidi="hi-IN"/>
+              </w:rPr>
+            </w:pPr>
+            <w:r>
+              <w:rPr>
+                <w:sz w:val="24"/>
+                <w:lang w:val="it-IT" w:bidi="hi-IN"/>
+              </w:rPr>
+            </w:r>
+          </w:p>
+        </w:tc>
+      </w:tr>
+      <w:tr>
+        <w:trPr/>
+        <w:tc>
+          <w:tcPr>
+            <w:tcW w:w="830" w:type="dxa"/>
+            <w:tcBorders>
+              <w:left w:val="single" w:sz="4" w:space="0" w:color="000000"/>
+              <w:bottom w:val="single" w:sz="4" w:space="0" w:color="000000"/>
+              <w:right w:val="single" w:sz="4" w:space="0" w:color="000000"/>
+              <w:insideH w:val="single" w:sz="4" w:space="0" w:color="000000"/>
+              <w:insideV w:val="single" w:sz="4" w:space="0" w:color="000000"/>
+            </w:tcBorders>
+            <w:shd w:fill="auto" w:val="clear"/>
+          </w:tcPr>
+          <w:p>
+            <w:pPr>
+              <w:pStyle w:val="Normal"/>
+              <w:spacing w:lineRule="auto" w:line="240"/>
+              <w:rPr>
+                <w:sz w:val="24"/>
+                <w:lang w:val="it-IT" w:bidi="hi-IN"/>
+              </w:rPr>
+            </w:pPr>
+            <w:r>
+              <w:rPr>
+                <w:sz w:val="24"/>
+                <w:lang w:val="it-IT" w:bidi="hi-IN"/>
+              </w:rPr>
+              <w:t>6</w:t>
+            </w:r>
+          </w:p>
+        </w:tc>
+        <w:tc>
+          <w:tcPr>
+            <w:tcW w:w="4343" w:type="dxa"/>
+            <w:tcBorders>
+              <w:left w:val="single" w:sz="4" w:space="0" w:color="000000"/>
+              <w:bottom w:val="single" w:sz="4" w:space="0" w:color="000000"/>
+              <w:right w:val="single" w:sz="4" w:space="0" w:color="000000"/>
+              <w:insideH w:val="single" w:sz="4" w:space="0" w:color="000000"/>
+              <w:insideV w:val="single" w:sz="4" w:space="0" w:color="000000"/>
+            </w:tcBorders>
+            <w:shd w:fill="auto" w:val="clear"/>
+          </w:tcPr>
+          <w:p>
+            <w:pPr>
+              <w:pStyle w:val="Normal"/>
+              <w:spacing w:lineRule="auto" w:line="240"/>
+              <w:rPr>
+                <w:sz w:val="24"/>
+                <w:lang w:val="it-IT" w:bidi="hi-IN"/>
+              </w:rPr>
+            </w:pPr>
+            <w:r>
+              <w:rPr>
+                <w:sz w:val="24"/>
+                <w:lang w:val="it-IT" w:bidi="hi-IN"/>
+              </w:rPr>
+              <w:t>Scrittura di una descrizione dell’oggetto</w:t>
+            </w:r>
+          </w:p>
+        </w:tc>
+        <w:tc>
+          <w:tcPr>
+            <w:tcW w:w="4789" w:type="dxa"/>
+            <w:tcBorders>
+              <w:left w:val="single" w:sz="4" w:space="0" w:color="000000"/>
+              <w:bottom w:val="single" w:sz="4" w:space="0" w:color="000000"/>
+              <w:right w:val="single" w:sz="4" w:space="0" w:color="000000"/>
+              <w:insideH w:val="single" w:sz="4" w:space="0" w:color="000000"/>
+              <w:insideV w:val="single" w:sz="4" w:space="0" w:color="000000"/>
+            </w:tcBorders>
+            <w:shd w:fill="auto" w:val="clear"/>
+          </w:tcPr>
+          <w:p>
+            <w:pPr>
+              <w:pStyle w:val="Normal"/>
+              <w:spacing w:lineRule="auto" w:line="240"/>
+              <w:rPr>
+                <w:sz w:val="24"/>
+                <w:lang w:val="it-IT" w:bidi="hi-IN"/>
+              </w:rPr>
+            </w:pPr>
+            <w:r>
+              <w:rPr>
+                <w:sz w:val="24"/>
+                <w:lang w:val="it-IT" w:bidi="hi-IN"/>
+              </w:rPr>
+            </w:r>
+          </w:p>
+        </w:tc>
+      </w:tr>
+      <w:tr>
+        <w:trPr/>
+        <w:tc>
+          <w:tcPr>
+            <w:tcW w:w="830" w:type="dxa"/>
+            <w:tcBorders>
+              <w:left w:val="single" w:sz="4" w:space="0" w:color="000000"/>
+              <w:bottom w:val="single" w:sz="4" w:space="0" w:color="000000"/>
+              <w:right w:val="single" w:sz="4" w:space="0" w:color="000000"/>
+              <w:insideH w:val="single" w:sz="4" w:space="0" w:color="000000"/>
+              <w:insideV w:val="single" w:sz="4" w:space="0" w:color="000000"/>
+            </w:tcBorders>
+            <w:shd w:fill="auto" w:val="clear"/>
+          </w:tcPr>
+          <w:p>
+            <w:pPr>
+              <w:pStyle w:val="Normal"/>
+              <w:spacing w:lineRule="auto" w:line="240"/>
+              <w:rPr>
+                <w:sz w:val="24"/>
+                <w:lang w:val="it-IT" w:bidi="hi-IN"/>
+              </w:rPr>
+            </w:pPr>
+            <w:r>
+              <w:rPr>
+                <w:sz w:val="24"/>
+                <w:lang w:val="it-IT" w:bidi="hi-IN"/>
+              </w:rPr>
+              <w:t>7</w:t>
+            </w:r>
+          </w:p>
+        </w:tc>
+        <w:tc>
+          <w:tcPr>
+            <w:tcW w:w="4343" w:type="dxa"/>
+            <w:tcBorders>
+              <w:left w:val="single" w:sz="4" w:space="0" w:color="000000"/>
+              <w:bottom w:val="single" w:sz="4" w:space="0" w:color="000000"/>
+              <w:right w:val="single" w:sz="4" w:space="0" w:color="000000"/>
+              <w:insideH w:val="single" w:sz="4" w:space="0" w:color="000000"/>
+              <w:insideV w:val="single" w:sz="4" w:space="0" w:color="000000"/>
+            </w:tcBorders>
+            <w:shd w:fill="auto" w:val="clear"/>
+          </w:tcPr>
+          <w:p>
+            <w:pPr>
+              <w:pStyle w:val="Normal"/>
+              <w:spacing w:lineRule="auto" w:line="240"/>
+              <w:rPr>
+                <w:sz w:val="24"/>
+                <w:lang w:val="it-IT" w:bidi="hi-IN"/>
+              </w:rPr>
+            </w:pPr>
+            <w:r>
+              <w:rPr>
+                <w:sz w:val="24"/>
+                <w:lang w:val="it-IT" w:bidi="hi-IN"/>
+              </w:rPr>
+              <w:t>Caricamento di una foto dell’oggetto</w:t>
+            </w:r>
+          </w:p>
+        </w:tc>
+        <w:tc>
+          <w:tcPr>
+            <w:tcW w:w="4789" w:type="dxa"/>
+            <w:tcBorders>
+              <w:left w:val="single" w:sz="4" w:space="0" w:color="000000"/>
+              <w:bottom w:val="single" w:sz="4" w:space="0" w:color="000000"/>
+              <w:right w:val="single" w:sz="4" w:space="0" w:color="000000"/>
+              <w:insideH w:val="single" w:sz="4" w:space="0" w:color="000000"/>
+              <w:insideV w:val="single" w:sz="4" w:space="0" w:color="000000"/>
+            </w:tcBorders>
+            <w:shd w:fill="auto" w:val="clear"/>
+          </w:tcPr>
+          <w:p>
+            <w:pPr>
+              <w:pStyle w:val="Normal"/>
+              <w:spacing w:lineRule="auto" w:line="240"/>
+              <w:rPr>
+                <w:sz w:val="24"/>
+                <w:lang w:val="it-IT" w:bidi="hi-IN"/>
+              </w:rPr>
+            </w:pPr>
+            <w:r>
+              <w:rPr>
+                <w:sz w:val="24"/>
+                <w:lang w:val="it-IT" w:bidi="hi-IN"/>
+              </w:rPr>
+            </w:r>
+          </w:p>
+        </w:tc>
+      </w:tr>
+      <w:tr>
+        <w:trPr/>
+        <w:tc>
+          <w:tcPr>
+            <w:tcW w:w="830" w:type="dxa"/>
+            <w:tcBorders>
+              <w:left w:val="single" w:sz="4" w:space="0" w:color="000000"/>
+              <w:bottom w:val="single" w:sz="4" w:space="0" w:color="000000"/>
+              <w:right w:val="single" w:sz="4" w:space="0" w:color="000000"/>
+              <w:insideH w:val="single" w:sz="4" w:space="0" w:color="000000"/>
+              <w:insideV w:val="single" w:sz="4" w:space="0" w:color="000000"/>
+            </w:tcBorders>
+            <w:shd w:fill="auto" w:val="clear"/>
+          </w:tcPr>
+          <w:p>
+            <w:pPr>
+              <w:pStyle w:val="Normal"/>
+              <w:spacing w:lineRule="auto" w:line="240"/>
+              <w:rPr>
+                <w:sz w:val="24"/>
+                <w:lang w:val="it-IT" w:bidi="hi-IN"/>
+              </w:rPr>
+            </w:pPr>
+            <w:r>
+              <w:rPr>
+                <w:sz w:val="24"/>
+                <w:lang w:val="it-IT" w:bidi="hi-IN"/>
+              </w:rPr>
+              <w:t>8</w:t>
+            </w:r>
+          </w:p>
+        </w:tc>
+        <w:tc>
+          <w:tcPr>
+            <w:tcW w:w="4343" w:type="dxa"/>
+            <w:tcBorders>
+              <w:left w:val="single" w:sz="4" w:space="0" w:color="000000"/>
+              <w:bottom w:val="single" w:sz="4" w:space="0" w:color="000000"/>
+              <w:right w:val="single" w:sz="4" w:space="0" w:color="000000"/>
+              <w:insideH w:val="single" w:sz="4" w:space="0" w:color="000000"/>
+              <w:insideV w:val="single" w:sz="4" w:space="0" w:color="000000"/>
+            </w:tcBorders>
+            <w:shd w:fill="auto" w:val="clear"/>
+          </w:tcPr>
+          <w:p>
+            <w:pPr>
+              <w:pStyle w:val="Normal"/>
+              <w:spacing w:lineRule="auto" w:line="240"/>
+              <w:rPr>
+                <w:sz w:val="24"/>
+                <w:lang w:val="it-IT" w:bidi="hi-IN"/>
+              </w:rPr>
+            </w:pPr>
+            <w:r>
+              <w:rPr>
+                <w:sz w:val="24"/>
+                <w:lang w:val="it-IT" w:bidi="hi-IN"/>
+              </w:rPr>
+              <w:t>Visualizzazione di un annuncio da parte di un utente</w:t>
+            </w:r>
+          </w:p>
+        </w:tc>
+        <w:tc>
+          <w:tcPr>
+            <w:tcW w:w="4789" w:type="dxa"/>
+            <w:tcBorders>
+              <w:left w:val="single" w:sz="4" w:space="0" w:color="000000"/>
+              <w:bottom w:val="single" w:sz="4" w:space="0" w:color="000000"/>
+              <w:right w:val="single" w:sz="4" w:space="0" w:color="000000"/>
+              <w:insideH w:val="single" w:sz="4" w:space="0" w:color="000000"/>
+              <w:insideV w:val="single" w:sz="4" w:space="0" w:color="000000"/>
+            </w:tcBorders>
+            <w:shd w:fill="auto" w:val="clear"/>
+          </w:tcPr>
+          <w:p>
+            <w:pPr>
+              <w:pStyle w:val="Normal"/>
+              <w:spacing w:lineRule="auto" w:line="240"/>
+              <w:rPr>
+                <w:sz w:val="24"/>
+                <w:lang w:val="it-IT" w:bidi="hi-IN"/>
+              </w:rPr>
+            </w:pPr>
+            <w:r>
+              <w:rPr>
+                <w:sz w:val="24"/>
+                <w:lang w:val="it-IT" w:bidi="hi-IN"/>
+              </w:rPr>
+            </w:r>
+          </w:p>
+        </w:tc>
+      </w:tr>
+      <w:tr>
+        <w:trPr/>
+        <w:tc>
+          <w:tcPr>
+            <w:tcW w:w="830" w:type="dxa"/>
+            <w:tcBorders>
+              <w:left w:val="single" w:sz="4" w:space="0" w:color="000000"/>
+              <w:bottom w:val="single" w:sz="4" w:space="0" w:color="000000"/>
+              <w:right w:val="single" w:sz="4" w:space="0" w:color="000000"/>
+              <w:insideH w:val="single" w:sz="4" w:space="0" w:color="000000"/>
+              <w:insideV w:val="single" w:sz="4" w:space="0" w:color="000000"/>
+            </w:tcBorders>
+            <w:shd w:fill="auto" w:val="clear"/>
+          </w:tcPr>
+          <w:p>
+            <w:pPr>
+              <w:pStyle w:val="Normal"/>
+              <w:spacing w:lineRule="auto" w:line="240"/>
+              <w:rPr>
+                <w:sz w:val="24"/>
+                <w:lang w:val="it-IT" w:bidi="hi-IN"/>
+              </w:rPr>
+            </w:pPr>
+            <w:r>
+              <w:rPr>
+                <w:sz w:val="24"/>
+                <w:lang w:val="it-IT" w:bidi="hi-IN"/>
+              </w:rPr>
+              <w:t>9</w:t>
+            </w:r>
+          </w:p>
+        </w:tc>
+        <w:tc>
+          <w:tcPr>
+            <w:tcW w:w="4343" w:type="dxa"/>
+            <w:tcBorders>
+              <w:left w:val="single" w:sz="4" w:space="0" w:color="000000"/>
+              <w:bottom w:val="single" w:sz="4" w:space="0" w:color="000000"/>
+              <w:right w:val="single" w:sz="4" w:space="0" w:color="000000"/>
+              <w:insideH w:val="single" w:sz="4" w:space="0" w:color="000000"/>
+              <w:insideV w:val="single" w:sz="4" w:space="0" w:color="000000"/>
+            </w:tcBorders>
+            <w:shd w:fill="auto" w:val="clear"/>
+          </w:tcPr>
+          <w:p>
+            <w:pPr>
+              <w:pStyle w:val="Normal"/>
+              <w:spacing w:lineRule="auto" w:line="240"/>
+              <w:rPr>
+                <w:sz w:val="24"/>
+                <w:lang w:val="it-IT" w:bidi="hi-IN"/>
+              </w:rPr>
+            </w:pPr>
+            <w:r>
+              <w:rPr>
+                <w:sz w:val="24"/>
+                <w:lang w:val="it-IT" w:bidi="hi-IN"/>
+              </w:rPr>
+              <w:t>Inserimento di un nuovo commento ad un annuncio</w:t>
+            </w:r>
+          </w:p>
+        </w:tc>
+        <w:tc>
+          <w:tcPr>
+            <w:tcW w:w="4789" w:type="dxa"/>
+            <w:tcBorders>
+              <w:left w:val="single" w:sz="4" w:space="0" w:color="000000"/>
+              <w:bottom w:val="single" w:sz="4" w:space="0" w:color="000000"/>
+              <w:right w:val="single" w:sz="4" w:space="0" w:color="000000"/>
+              <w:insideH w:val="single" w:sz="4" w:space="0" w:color="000000"/>
+              <w:insideV w:val="single" w:sz="4" w:space="0" w:color="000000"/>
+            </w:tcBorders>
+            <w:shd w:fill="auto" w:val="clear"/>
+          </w:tcPr>
+          <w:p>
+            <w:pPr>
+              <w:pStyle w:val="Normal"/>
+              <w:spacing w:lineRule="auto" w:line="240"/>
+              <w:rPr>
+                <w:sz w:val="24"/>
+                <w:lang w:val="it-IT" w:bidi="hi-IN"/>
+              </w:rPr>
+            </w:pPr>
+            <w:r>
+              <w:rPr>
+                <w:sz w:val="24"/>
+                <w:lang w:val="it-IT" w:bidi="hi-IN"/>
+              </w:rPr>
+            </w:r>
+          </w:p>
+        </w:tc>
+      </w:tr>
+      <w:tr>
+        <w:trPr/>
+        <w:tc>
+          <w:tcPr>
+            <w:tcW w:w="830" w:type="dxa"/>
+            <w:tcBorders>
+              <w:left w:val="single" w:sz="4" w:space="0" w:color="000000"/>
+              <w:bottom w:val="single" w:sz="4" w:space="0" w:color="000000"/>
+              <w:right w:val="single" w:sz="4" w:space="0" w:color="000000"/>
+              <w:insideH w:val="single" w:sz="4" w:space="0" w:color="000000"/>
+              <w:insideV w:val="single" w:sz="4" w:space="0" w:color="000000"/>
+            </w:tcBorders>
+            <w:shd w:fill="auto" w:val="clear"/>
+          </w:tcPr>
+          <w:p>
+            <w:pPr>
+              <w:pStyle w:val="Normal"/>
+              <w:spacing w:lineRule="auto" w:line="240"/>
+              <w:rPr>
+                <w:sz w:val="24"/>
+                <w:lang w:val="it-IT" w:bidi="hi-IN"/>
+              </w:rPr>
+            </w:pPr>
+            <w:r>
+              <w:rPr>
+                <w:sz w:val="24"/>
+                <w:lang w:val="it-IT" w:bidi="hi-IN"/>
+              </w:rPr>
+              <w:t>10</w:t>
+            </w:r>
+          </w:p>
+        </w:tc>
+        <w:tc>
+          <w:tcPr>
+            <w:tcW w:w="4343" w:type="dxa"/>
+            <w:tcBorders>
+              <w:left w:val="single" w:sz="4" w:space="0" w:color="000000"/>
+              <w:bottom w:val="single" w:sz="4" w:space="0" w:color="000000"/>
+              <w:right w:val="single" w:sz="4" w:space="0" w:color="000000"/>
+              <w:insideH w:val="single" w:sz="4" w:space="0" w:color="000000"/>
+              <w:insideV w:val="single" w:sz="4" w:space="0" w:color="000000"/>
+            </w:tcBorders>
+            <w:shd w:fill="auto" w:val="clear"/>
+          </w:tcPr>
+          <w:p>
+            <w:pPr>
+              <w:pStyle w:val="Normal"/>
+              <w:spacing w:lineRule="auto" w:line="240"/>
+              <w:rPr>
+                <w:sz w:val="24"/>
+                <w:lang w:val="it-IT" w:bidi="hi-IN"/>
+              </w:rPr>
+            </w:pPr>
+            <w:r>
+              <w:rPr>
+                <w:sz w:val="24"/>
+                <w:lang w:val="it-IT" w:bidi="hi-IN"/>
+              </w:rPr>
+              <w:t>Invio di un nuovo messaggio</w:t>
+            </w:r>
+          </w:p>
+        </w:tc>
+        <w:tc>
+          <w:tcPr>
+            <w:tcW w:w="4789" w:type="dxa"/>
+            <w:tcBorders>
+              <w:left w:val="single" w:sz="4" w:space="0" w:color="000000"/>
+              <w:bottom w:val="single" w:sz="4" w:space="0" w:color="000000"/>
+              <w:right w:val="single" w:sz="4" w:space="0" w:color="000000"/>
+              <w:insideH w:val="single" w:sz="4" w:space="0" w:color="000000"/>
+              <w:insideV w:val="single" w:sz="4" w:space="0" w:color="000000"/>
+            </w:tcBorders>
+            <w:shd w:fill="auto" w:val="clear"/>
+          </w:tcPr>
+          <w:p>
+            <w:pPr>
+              <w:pStyle w:val="Normal"/>
+              <w:spacing w:lineRule="auto" w:line="240"/>
+              <w:rPr>
+                <w:sz w:val="24"/>
+                <w:lang w:val="it-IT" w:bidi="hi-IN"/>
+              </w:rPr>
+            </w:pPr>
+            <w:r>
+              <w:rPr>
+                <w:sz w:val="24"/>
+                <w:lang w:val="it-IT" w:bidi="hi-IN"/>
+              </w:rPr>
+            </w:r>
+          </w:p>
+        </w:tc>
+      </w:tr>
+      <w:tr>
+        <w:trPr/>
+        <w:tc>
+          <w:tcPr>
+            <w:tcW w:w="830" w:type="dxa"/>
+            <w:tcBorders>
+              <w:left w:val="single" w:sz="4" w:space="0" w:color="000000"/>
+              <w:bottom w:val="single" w:sz="4" w:space="0" w:color="000000"/>
+              <w:right w:val="single" w:sz="4" w:space="0" w:color="000000"/>
+              <w:insideH w:val="single" w:sz="4" w:space="0" w:color="000000"/>
+              <w:insideV w:val="single" w:sz="4" w:space="0" w:color="000000"/>
+            </w:tcBorders>
+            <w:shd w:fill="auto" w:val="clear"/>
+          </w:tcPr>
+          <w:p>
+            <w:pPr>
+              <w:pStyle w:val="Normal"/>
+              <w:spacing w:lineRule="auto" w:line="240"/>
+              <w:rPr>
+                <w:sz w:val="24"/>
+                <w:lang w:val="it-IT" w:bidi="hi-IN"/>
+              </w:rPr>
+            </w:pPr>
+            <w:r>
+              <w:rPr>
+                <w:sz w:val="24"/>
+                <w:lang w:val="it-IT" w:bidi="hi-IN"/>
+              </w:rPr>
+              <w:t>11</w:t>
+            </w:r>
+          </w:p>
+        </w:tc>
+        <w:tc>
+          <w:tcPr>
+            <w:tcW w:w="4343" w:type="dxa"/>
+            <w:tcBorders>
+              <w:left w:val="single" w:sz="4" w:space="0" w:color="000000"/>
+              <w:bottom w:val="single" w:sz="4" w:space="0" w:color="000000"/>
+              <w:right w:val="single" w:sz="4" w:space="0" w:color="000000"/>
+              <w:insideH w:val="single" w:sz="4" w:space="0" w:color="000000"/>
+              <w:insideV w:val="single" w:sz="4" w:space="0" w:color="000000"/>
+            </w:tcBorders>
+            <w:shd w:fill="auto" w:val="clear"/>
+          </w:tcPr>
+          <w:p>
+            <w:pPr>
+              <w:pStyle w:val="Normal"/>
+              <w:spacing w:lineRule="auto" w:line="240"/>
+              <w:rPr>
+                <w:sz w:val="24"/>
+                <w:lang w:val="it-IT" w:bidi="hi-IN"/>
+              </w:rPr>
+            </w:pPr>
+            <w:r>
+              <w:rPr>
+                <w:sz w:val="24"/>
+                <w:lang w:val="it-IT" w:bidi="hi-IN"/>
+              </w:rPr>
+              <w:t>Seguire un annuncio</w:t>
+            </w:r>
+          </w:p>
+        </w:tc>
+        <w:tc>
+          <w:tcPr>
+            <w:tcW w:w="4789" w:type="dxa"/>
+            <w:tcBorders>
+              <w:left w:val="single" w:sz="4" w:space="0" w:color="000000"/>
+              <w:bottom w:val="single" w:sz="4" w:space="0" w:color="000000"/>
+              <w:right w:val="single" w:sz="4" w:space="0" w:color="000000"/>
+              <w:insideH w:val="single" w:sz="4" w:space="0" w:color="000000"/>
+              <w:insideV w:val="single" w:sz="4" w:space="0" w:color="000000"/>
+            </w:tcBorders>
+            <w:shd w:fill="auto" w:val="clear"/>
+          </w:tcPr>
+          <w:p>
+            <w:pPr>
+              <w:pStyle w:val="Normal"/>
+              <w:spacing w:lineRule="auto" w:line="240"/>
+              <w:rPr>
+                <w:sz w:val="24"/>
+                <w:lang w:val="it-IT" w:bidi="hi-IN"/>
+              </w:rPr>
+            </w:pPr>
+            <w:r>
+              <w:rPr>
+                <w:sz w:val="24"/>
+                <w:lang w:val="it-IT" w:bidi="hi-IN"/>
+              </w:rPr>
+            </w:r>
+          </w:p>
+        </w:tc>
+      </w:tr>
+      <w:tr>
+        <w:trPr/>
+        <w:tc>
+          <w:tcPr>
+            <w:tcW w:w="830" w:type="dxa"/>
+            <w:tcBorders>
+              <w:left w:val="single" w:sz="4" w:space="0" w:color="000000"/>
+              <w:bottom w:val="single" w:sz="4" w:space="0" w:color="000000"/>
+              <w:right w:val="single" w:sz="4" w:space="0" w:color="000000"/>
+              <w:insideH w:val="single" w:sz="4" w:space="0" w:color="000000"/>
+              <w:insideV w:val="single" w:sz="4" w:space="0" w:color="000000"/>
+            </w:tcBorders>
+            <w:shd w:fill="auto" w:val="clear"/>
+          </w:tcPr>
+          <w:p>
+            <w:pPr>
+              <w:pStyle w:val="Normal"/>
+              <w:spacing w:lineRule="auto" w:line="240"/>
+              <w:rPr>
+                <w:sz w:val="24"/>
+                <w:lang w:val="it-IT" w:bidi="hi-IN"/>
+              </w:rPr>
+            </w:pPr>
+            <w:r>
+              <w:rPr>
+                <w:sz w:val="24"/>
+                <w:lang w:val="it-IT" w:bidi="hi-IN"/>
+              </w:rPr>
+              <w:t>12</w:t>
+            </w:r>
+          </w:p>
+        </w:tc>
+        <w:tc>
+          <w:tcPr>
+            <w:tcW w:w="4343" w:type="dxa"/>
+            <w:tcBorders>
+              <w:left w:val="single" w:sz="4" w:space="0" w:color="000000"/>
+              <w:bottom w:val="single" w:sz="4" w:space="0" w:color="000000"/>
+              <w:right w:val="single" w:sz="4" w:space="0" w:color="000000"/>
+              <w:insideH w:val="single" w:sz="4" w:space="0" w:color="000000"/>
+              <w:insideV w:val="single" w:sz="4" w:space="0" w:color="000000"/>
+            </w:tcBorders>
+            <w:shd w:fill="auto" w:val="clear"/>
+          </w:tcPr>
+          <w:p>
+            <w:pPr>
+              <w:pStyle w:val="Normal"/>
+              <w:spacing w:lineRule="auto" w:line="240"/>
+              <w:rPr>
+                <w:sz w:val="24"/>
+                <w:lang w:val="it-IT" w:bidi="hi-IN"/>
+              </w:rPr>
+            </w:pPr>
+            <w:r>
+              <w:rPr>
+                <w:sz w:val="24"/>
+                <w:lang w:val="it-IT" w:bidi="hi-IN"/>
+              </w:rPr>
+              <w:t>Notifica di aggiornamento di un annuncio seguito</w:t>
+            </w:r>
+          </w:p>
+        </w:tc>
+        <w:tc>
+          <w:tcPr>
+            <w:tcW w:w="4789" w:type="dxa"/>
+            <w:tcBorders>
+              <w:left w:val="single" w:sz="4" w:space="0" w:color="000000"/>
+              <w:bottom w:val="single" w:sz="4" w:space="0" w:color="000000"/>
+              <w:right w:val="single" w:sz="4" w:space="0" w:color="000000"/>
+              <w:insideH w:val="single" w:sz="4" w:space="0" w:color="000000"/>
+              <w:insideV w:val="single" w:sz="4" w:space="0" w:color="000000"/>
+            </w:tcBorders>
+            <w:shd w:fill="auto" w:val="clear"/>
+          </w:tcPr>
+          <w:p>
+            <w:pPr>
+              <w:pStyle w:val="Normal"/>
+              <w:spacing w:lineRule="auto" w:line="240"/>
+              <w:rPr>
+                <w:sz w:val="24"/>
+                <w:lang w:val="it-IT" w:bidi="hi-IN"/>
+              </w:rPr>
+            </w:pPr>
+            <w:r>
+              <w:rPr>
+                <w:sz w:val="24"/>
+                <w:lang w:val="it-IT" w:bidi="hi-IN"/>
+              </w:rPr>
+            </w:r>
+          </w:p>
+        </w:tc>
+      </w:tr>
+      <w:tr>
+        <w:trPr/>
+        <w:tc>
+          <w:tcPr>
+            <w:tcW w:w="830" w:type="dxa"/>
+            <w:tcBorders>
+              <w:left w:val="single" w:sz="4" w:space="0" w:color="000000"/>
+              <w:bottom w:val="single" w:sz="4" w:space="0" w:color="000000"/>
+              <w:right w:val="single" w:sz="4" w:space="0" w:color="000000"/>
+              <w:insideH w:val="single" w:sz="4" w:space="0" w:color="000000"/>
+              <w:insideV w:val="single" w:sz="4" w:space="0" w:color="000000"/>
+            </w:tcBorders>
+            <w:shd w:fill="auto" w:val="clear"/>
+          </w:tcPr>
+          <w:p>
+            <w:pPr>
+              <w:pStyle w:val="Normal"/>
+              <w:spacing w:lineRule="auto" w:line="240"/>
+              <w:rPr>
+                <w:sz w:val="24"/>
+                <w:lang w:val="it-IT" w:bidi="hi-IN"/>
+              </w:rPr>
+            </w:pPr>
+            <w:r>
+              <w:rPr>
+                <w:sz w:val="24"/>
+                <w:lang w:val="it-IT" w:bidi="hi-IN"/>
+              </w:rPr>
+              <w:t>13</w:t>
+            </w:r>
+          </w:p>
+        </w:tc>
+        <w:tc>
+          <w:tcPr>
+            <w:tcW w:w="4343" w:type="dxa"/>
+            <w:tcBorders>
+              <w:left w:val="single" w:sz="4" w:space="0" w:color="000000"/>
+              <w:bottom w:val="single" w:sz="4" w:space="0" w:color="000000"/>
+              <w:right w:val="single" w:sz="4" w:space="0" w:color="000000"/>
+              <w:insideH w:val="single" w:sz="4" w:space="0" w:color="000000"/>
+              <w:insideV w:val="single" w:sz="4" w:space="0" w:color="000000"/>
+            </w:tcBorders>
+            <w:shd w:fill="auto" w:val="clear"/>
+          </w:tcPr>
+          <w:p>
+            <w:pPr>
+              <w:pStyle w:val="Normal"/>
+              <w:spacing w:lineRule="auto" w:line="240"/>
+              <w:rPr>
+                <w:sz w:val="24"/>
+                <w:lang w:val="it-IT" w:bidi="hi-IN"/>
+              </w:rPr>
+            </w:pPr>
+            <w:r>
+              <w:rPr>
+                <w:sz w:val="24"/>
+                <w:lang w:val="it-IT" w:bidi="hi-IN"/>
+              </w:rPr>
+              <w:t>Rimozione di un annuncio</w:t>
+            </w:r>
+          </w:p>
+        </w:tc>
+        <w:tc>
+          <w:tcPr>
+            <w:tcW w:w="4789" w:type="dxa"/>
+            <w:tcBorders>
+              <w:left w:val="single" w:sz="4" w:space="0" w:color="000000"/>
+              <w:bottom w:val="single" w:sz="4" w:space="0" w:color="000000"/>
+              <w:right w:val="single" w:sz="4" w:space="0" w:color="000000"/>
+              <w:insideH w:val="single" w:sz="4" w:space="0" w:color="000000"/>
+              <w:insideV w:val="single" w:sz="4" w:space="0" w:color="000000"/>
+            </w:tcBorders>
+            <w:shd w:fill="auto" w:val="clear"/>
+          </w:tcPr>
+          <w:p>
+            <w:pPr>
+              <w:pStyle w:val="Normal"/>
+              <w:spacing w:lineRule="auto" w:line="240"/>
+              <w:rPr>
+                <w:sz w:val="24"/>
+                <w:lang w:val="it-IT" w:bidi="hi-IN"/>
+              </w:rPr>
+            </w:pPr>
+            <w:r>
+              <w:rPr>
+                <w:sz w:val="24"/>
+                <w:lang w:val="it-IT" w:bidi="hi-IN"/>
+              </w:rPr>
+            </w:r>
+          </w:p>
+        </w:tc>
+      </w:tr>
+      <w:tr>
+        <w:trPr/>
+        <w:tc>
+          <w:tcPr>
+            <w:tcW w:w="830" w:type="dxa"/>
+            <w:tcBorders>
+              <w:left w:val="single" w:sz="4" w:space="0" w:color="000000"/>
+              <w:bottom w:val="single" w:sz="4" w:space="0" w:color="000000"/>
+              <w:right w:val="single" w:sz="4" w:space="0" w:color="000000"/>
+              <w:insideH w:val="single" w:sz="4" w:space="0" w:color="000000"/>
+              <w:insideV w:val="single" w:sz="4" w:space="0" w:color="000000"/>
+            </w:tcBorders>
+            <w:shd w:fill="auto" w:val="clear"/>
+          </w:tcPr>
+          <w:p>
+            <w:pPr>
+              <w:pStyle w:val="Normal"/>
+              <w:spacing w:lineRule="auto" w:line="240"/>
+              <w:rPr>
+                <w:sz w:val="24"/>
+                <w:lang w:val="it-IT" w:bidi="hi-IN"/>
+              </w:rPr>
+            </w:pPr>
+            <w:r>
+              <w:rPr>
+                <w:sz w:val="24"/>
+                <w:lang w:val="it-IT" w:bidi="hi-IN"/>
+              </w:rPr>
+              <w:t>14</w:t>
+            </w:r>
+          </w:p>
+        </w:tc>
+        <w:tc>
+          <w:tcPr>
+            <w:tcW w:w="4343" w:type="dxa"/>
+            <w:tcBorders>
+              <w:left w:val="single" w:sz="4" w:space="0" w:color="000000"/>
+              <w:bottom w:val="single" w:sz="4" w:space="0" w:color="000000"/>
+              <w:right w:val="single" w:sz="4" w:space="0" w:color="000000"/>
+              <w:insideH w:val="single" w:sz="4" w:space="0" w:color="000000"/>
+              <w:insideV w:val="single" w:sz="4" w:space="0" w:color="000000"/>
+            </w:tcBorders>
+            <w:shd w:fill="auto" w:val="clear"/>
+          </w:tcPr>
+          <w:p>
+            <w:pPr>
+              <w:pStyle w:val="Normal"/>
+              <w:spacing w:lineRule="auto" w:line="240"/>
+              <w:rPr>
+                <w:sz w:val="24"/>
+                <w:lang w:val="it-IT" w:bidi="hi-IN"/>
+              </w:rPr>
+            </w:pPr>
+            <w:r>
+              <w:rPr>
+                <w:sz w:val="24"/>
+                <w:lang w:val="it-IT" w:bidi="hi-IN"/>
+              </w:rPr>
+              <w:t>Modifica delle informazioni anagrafiche</w:t>
+            </w:r>
+          </w:p>
+        </w:tc>
+        <w:tc>
+          <w:tcPr>
+            <w:tcW w:w="4789" w:type="dxa"/>
+            <w:tcBorders>
+              <w:left w:val="single" w:sz="4" w:space="0" w:color="000000"/>
+              <w:bottom w:val="single" w:sz="4" w:space="0" w:color="000000"/>
+              <w:right w:val="single" w:sz="4" w:space="0" w:color="000000"/>
+              <w:insideH w:val="single" w:sz="4" w:space="0" w:color="000000"/>
+              <w:insideV w:val="single" w:sz="4" w:space="0" w:color="000000"/>
+            </w:tcBorders>
+            <w:shd w:fill="auto" w:val="clear"/>
+          </w:tcPr>
+          <w:p>
+            <w:pPr>
+              <w:pStyle w:val="Normal"/>
+              <w:spacing w:lineRule="auto" w:line="240"/>
+              <w:rPr>
+                <w:sz w:val="24"/>
+                <w:lang w:val="it-IT" w:bidi="hi-IN"/>
+              </w:rPr>
+            </w:pPr>
+            <w:r>
+              <w:rPr>
+                <w:sz w:val="24"/>
+                <w:lang w:val="it-IT" w:bidi="hi-IN"/>
+              </w:rPr>
+            </w:r>
+          </w:p>
+        </w:tc>
+      </w:tr>
+      <w:tr>
+        <w:trPr/>
+        <w:tc>
+          <w:tcPr>
+            <w:tcW w:w="830" w:type="dxa"/>
+            <w:tcBorders>
+              <w:left w:val="single" w:sz="4" w:space="0" w:color="000000"/>
+              <w:bottom w:val="single" w:sz="4" w:space="0" w:color="000000"/>
+              <w:right w:val="single" w:sz="4" w:space="0" w:color="000000"/>
+              <w:insideH w:val="single" w:sz="4" w:space="0" w:color="000000"/>
+              <w:insideV w:val="single" w:sz="4" w:space="0" w:color="000000"/>
+            </w:tcBorders>
+            <w:shd w:fill="auto" w:val="clear"/>
+          </w:tcPr>
+          <w:p>
+            <w:pPr>
+              <w:pStyle w:val="Normal"/>
+              <w:spacing w:lineRule="auto" w:line="240"/>
+              <w:rPr>
+                <w:sz w:val="24"/>
+                <w:lang w:val="it-IT" w:bidi="hi-IN"/>
+              </w:rPr>
+            </w:pPr>
+            <w:r>
+              <w:rPr>
+                <w:sz w:val="24"/>
+                <w:lang w:val="it-IT" w:bidi="hi-IN"/>
+              </w:rPr>
+              <w:t>15</w:t>
+            </w:r>
+          </w:p>
+        </w:tc>
+        <w:tc>
+          <w:tcPr>
+            <w:tcW w:w="4343" w:type="dxa"/>
+            <w:tcBorders>
+              <w:left w:val="single" w:sz="4" w:space="0" w:color="000000"/>
+              <w:bottom w:val="single" w:sz="4" w:space="0" w:color="000000"/>
+              <w:right w:val="single" w:sz="4" w:space="0" w:color="000000"/>
+              <w:insideH w:val="single" w:sz="4" w:space="0" w:color="000000"/>
+              <w:insideV w:val="single" w:sz="4" w:space="0" w:color="000000"/>
+            </w:tcBorders>
+            <w:shd w:fill="auto" w:val="clear"/>
+          </w:tcPr>
+          <w:p>
+            <w:pPr>
+              <w:pStyle w:val="Normal"/>
+              <w:spacing w:lineRule="auto" w:line="240"/>
+              <w:rPr>
+                <w:sz w:val="24"/>
+                <w:lang w:val="it-IT" w:bidi="hi-IN"/>
+              </w:rPr>
+            </w:pPr>
+            <w:r>
+              <w:rPr>
+                <w:sz w:val="24"/>
+                <w:lang w:val="it-IT" w:bidi="hi-IN"/>
+              </w:rPr>
+              <w:t>Visualizzazione di tutti gli annunci seguiti</w:t>
+            </w:r>
+          </w:p>
+        </w:tc>
+        <w:tc>
+          <w:tcPr>
+            <w:tcW w:w="4789" w:type="dxa"/>
+            <w:tcBorders>
+              <w:left w:val="single" w:sz="4" w:space="0" w:color="000000"/>
+              <w:bottom w:val="single" w:sz="4" w:space="0" w:color="000000"/>
+              <w:right w:val="single" w:sz="4" w:space="0" w:color="000000"/>
+              <w:insideH w:val="single" w:sz="4" w:space="0" w:color="000000"/>
+              <w:insideV w:val="single" w:sz="4" w:space="0" w:color="000000"/>
+            </w:tcBorders>
+            <w:shd w:fill="auto" w:val="clear"/>
+          </w:tcPr>
+          <w:p>
+            <w:pPr>
+              <w:pStyle w:val="Normal"/>
+              <w:spacing w:lineRule="auto" w:line="240"/>
+              <w:rPr>
+                <w:sz w:val="24"/>
+                <w:lang w:val="it-IT" w:bidi="hi-IN"/>
+              </w:rPr>
+            </w:pPr>
+            <w:r>
+              <w:rPr>
+                <w:sz w:val="24"/>
+                <w:lang w:val="it-IT" w:bidi="hi-IN"/>
+              </w:rPr>
+            </w:r>
+          </w:p>
+        </w:tc>
+      </w:tr>
+      <w:tr>
+        <w:trPr/>
+        <w:tc>
+          <w:tcPr>
+            <w:tcW w:w="830" w:type="dxa"/>
+            <w:tcBorders>
+              <w:left w:val="single" w:sz="4" w:space="0" w:color="000000"/>
+              <w:bottom w:val="single" w:sz="4" w:space="0" w:color="000000"/>
+              <w:right w:val="single" w:sz="4" w:space="0" w:color="000000"/>
+              <w:insideH w:val="single" w:sz="4" w:space="0" w:color="000000"/>
+              <w:insideV w:val="single" w:sz="4" w:space="0" w:color="000000"/>
+            </w:tcBorders>
+            <w:shd w:fill="auto" w:val="clear"/>
+          </w:tcPr>
+          <w:p>
+            <w:pPr>
+              <w:pStyle w:val="Normal"/>
+              <w:spacing w:lineRule="auto" w:line="240"/>
+              <w:rPr>
+                <w:sz w:val="24"/>
+                <w:lang w:val="it-IT" w:bidi="hi-IN"/>
+              </w:rPr>
+            </w:pPr>
+            <w:r>
+              <w:rPr>
+                <w:sz w:val="24"/>
+                <w:lang w:val="it-IT" w:bidi="hi-IN"/>
+              </w:rPr>
+              <w:t>16</w:t>
+            </w:r>
+          </w:p>
+        </w:tc>
+        <w:tc>
+          <w:tcPr>
+            <w:tcW w:w="4343" w:type="dxa"/>
+            <w:tcBorders>
+              <w:left w:val="single" w:sz="4" w:space="0" w:color="000000"/>
+              <w:bottom w:val="single" w:sz="4" w:space="0" w:color="000000"/>
+              <w:right w:val="single" w:sz="4" w:space="0" w:color="000000"/>
+              <w:insideH w:val="single" w:sz="4" w:space="0" w:color="000000"/>
+              <w:insideV w:val="single" w:sz="4" w:space="0" w:color="000000"/>
+            </w:tcBorders>
+            <w:shd w:fill="auto" w:val="clear"/>
+          </w:tcPr>
+          <w:p>
+            <w:pPr>
+              <w:pStyle w:val="Normal"/>
+              <w:spacing w:lineRule="auto" w:line="240"/>
+              <w:rPr>
+                <w:sz w:val="24"/>
+                <w:lang w:val="it-IT" w:bidi="hi-IN"/>
+              </w:rPr>
+            </w:pPr>
+            <w:r>
+              <w:rPr>
+                <w:sz w:val="24"/>
+                <w:lang w:val="it-IT" w:bidi="hi-IN"/>
+              </w:rPr>
+              <w:t>Visualizzazione dello storico delle proprie conversazioni</w:t>
+            </w:r>
+          </w:p>
+        </w:tc>
+        <w:tc>
+          <w:tcPr>
+            <w:tcW w:w="4789" w:type="dxa"/>
+            <w:tcBorders>
+              <w:left w:val="single" w:sz="4" w:space="0" w:color="000000"/>
+              <w:bottom w:val="single" w:sz="4" w:space="0" w:color="000000"/>
+              <w:right w:val="single" w:sz="4" w:space="0" w:color="000000"/>
+              <w:insideH w:val="single" w:sz="4" w:space="0" w:color="000000"/>
+              <w:insideV w:val="single" w:sz="4" w:space="0" w:color="000000"/>
+            </w:tcBorders>
+            <w:shd w:fill="auto" w:val="clear"/>
+          </w:tcPr>
+          <w:p>
+            <w:pPr>
+              <w:pStyle w:val="Normal"/>
+              <w:spacing w:lineRule="auto" w:line="240"/>
+              <w:rPr>
+                <w:sz w:val="24"/>
+                <w:lang w:val="it-IT" w:bidi="hi-IN"/>
+              </w:rPr>
+            </w:pPr>
+            <w:r>
+              <w:rPr>
+                <w:sz w:val="24"/>
+                <w:lang w:val="it-IT" w:bidi="hi-IN"/>
+              </w:rPr>
+            </w:r>
+          </w:p>
+        </w:tc>
+      </w:tr>
+      <w:tr>
+        <w:trPr/>
+        <w:tc>
+          <w:tcPr>
+            <w:tcW w:w="830" w:type="dxa"/>
+            <w:tcBorders>
+              <w:left w:val="single" w:sz="4" w:space="0" w:color="000000"/>
+              <w:bottom w:val="single" w:sz="4" w:space="0" w:color="000000"/>
+              <w:right w:val="single" w:sz="4" w:space="0" w:color="000000"/>
+              <w:insideH w:val="single" w:sz="4" w:space="0" w:color="000000"/>
+              <w:insideV w:val="single" w:sz="4" w:space="0" w:color="000000"/>
+            </w:tcBorders>
+            <w:shd w:fill="auto" w:val="clear"/>
+          </w:tcPr>
+          <w:p>
+            <w:pPr>
+              <w:pStyle w:val="Normal"/>
+              <w:spacing w:lineRule="auto" w:line="240"/>
+              <w:rPr>
+                <w:sz w:val="24"/>
+                <w:lang w:val="it-IT" w:bidi="hi-IN"/>
+              </w:rPr>
+            </w:pPr>
+            <w:r>
+              <w:rPr>
+                <w:sz w:val="24"/>
+                <w:lang w:val="it-IT" w:bidi="hi-IN"/>
+              </w:rPr>
+              <w:t>17</w:t>
+            </w:r>
+          </w:p>
+        </w:tc>
+        <w:tc>
+          <w:tcPr>
+            <w:tcW w:w="4343" w:type="dxa"/>
+            <w:tcBorders>
+              <w:left w:val="single" w:sz="4" w:space="0" w:color="000000"/>
+              <w:bottom w:val="single" w:sz="4" w:space="0" w:color="000000"/>
+              <w:right w:val="single" w:sz="4" w:space="0" w:color="000000"/>
+              <w:insideH w:val="single" w:sz="4" w:space="0" w:color="000000"/>
+              <w:insideV w:val="single" w:sz="4" w:space="0" w:color="000000"/>
+            </w:tcBorders>
+            <w:shd w:fill="auto" w:val="clear"/>
+          </w:tcPr>
+          <w:p>
+            <w:pPr>
+              <w:pStyle w:val="Normal"/>
+              <w:spacing w:lineRule="auto" w:line="240"/>
+              <w:rPr>
+                <w:sz w:val="24"/>
+                <w:lang w:val="it-IT" w:bidi="hi-IN"/>
+              </w:rPr>
+            </w:pPr>
+            <w:r>
+              <w:rPr>
+                <w:sz w:val="24"/>
+                <w:lang w:val="it-IT" w:bidi="hi-IN"/>
+              </w:rPr>
+              <w:t>Generazione di un nuovo report</w:t>
+            </w:r>
+          </w:p>
+        </w:tc>
+        <w:tc>
+          <w:tcPr>
+            <w:tcW w:w="4789" w:type="dxa"/>
+            <w:tcBorders>
               <w:left w:val="single" w:sz="4" w:space="0" w:color="000000"/>
               <w:bottom w:val="single" w:sz="4" w:space="0" w:color="000000"/>
               <w:right w:val="single" w:sz="4" w:space="0" w:color="000000"/>
@@ -8018,6 +11355,31 @@
         <w:rPr>
           <w:lang w:val="it-IT" w:bidi="hi-IN"/>
         </w:rPr>
+      </w:r>
+    </w:p>
+    <w:p>
+      <w:pPr>
+        <w:sectPr>
+          <w:footnotePr>
+            <w:numFmt w:val="decimal"/>
+          </w:footnotePr>
+          <w:type w:val="continuous"/>
+          <w:pgSz w:w="11906" w:h="16838"/>
+          <w:pgMar w:left="1080" w:right="1080" w:header="539" w:top="1440" w:footer="567" w:bottom="1440" w:gutter="0"/>
+          <w:lnNumType w:countBy="5" w:restart="newPage" w:distance="360"/>
+          <w:formProt w:val="false"/>
+          <w:textDirection w:val="lrTb"/>
+          <w:docGrid w:type="default" w:linePitch="312" w:charSpace="0"/>
+        </w:sectPr>
+      </w:pPr>
+    </w:p>
+    <w:p>
+      <w:pPr>
+        <w:pStyle w:val="Normal"/>
+        <w:rPr/>
+      </w:pPr>
+      <w:r>
+        <w:rPr/>
       </w:r>
     </w:p>
     <w:p>
@@ -8069,7 +11431,7 @@
       <mc:AlternateContent>
         <mc:Choice Requires="wps">
           <w:drawing>
-            <wp:anchor behindDoc="1" distT="0" distB="0" distL="0" distR="0" simplePos="0" locked="0" layoutInCell="1" allowOverlap="1" relativeHeight="16">
+            <wp:anchor behindDoc="1" distT="0" distB="0" distL="0" distR="0" simplePos="0" locked="0" layoutInCell="1" allowOverlap="1" relativeHeight="17">
               <wp:simplePos x="0" y="0"/>
               <wp:positionH relativeFrom="margin">
                 <wp:align>center</wp:align>
@@ -8077,7 +11439,7 @@
               <wp:positionV relativeFrom="paragraph">
                 <wp:posOffset>635</wp:posOffset>
               </wp:positionV>
-              <wp:extent cx="154305" cy="174625"/>
+              <wp:extent cx="154940" cy="174625"/>
               <wp:effectExtent l="0" t="0" r="0" b="0"/>
               <wp:wrapSquare wrapText="largest"/>
               <wp:docPr id="3" name="Cornice1"/>
@@ -8088,7 +11450,7 @@
                     <wps:spPr>
                       <a:xfrm>
                         <a:off x="0" y="0"/>
-                        <a:ext cx="153720" cy="173880"/>
+                        <a:ext cx="154440" cy="173880"/>
                       </a:xfrm>
                       <a:prstGeom prst="rect">
                         <a:avLst/>
@@ -8138,7 +11500,7 @@
                               <w:rStyle w:val="Pagenumber"/>
                               <w:sz w:val="24"/>
                             </w:rPr>
-                            <w:t>13</w:t>
+                            <w:t>10</w:t>
                           </w:r>
                           <w:r>
                             <w:rPr>
@@ -8161,7 +11523,7 @@
         </mc:Choice>
         <mc:Fallback>
           <w:pict>
-            <v:rect id="shape_0" ID="Cornice1" stroked="f" style="position:absolute;margin-left:237.6pt;margin-top:0.05pt;width:12.05pt;height:13.65pt;mso-position-horizontal:center;mso-position-horizontal-relative:margin">
+            <v:rect id="shape_0" ID="Cornice1" stroked="f" style="position:absolute;margin-left:237.55pt;margin-top:0.05pt;width:12.1pt;height:13.65pt;mso-position-horizontal:center;mso-position-horizontal-relative:margin">
               <w10:wrap type="square"/>
               <v:fill o:detectmouseclick="t" on="false"/>
               <v:stroke color="#3465a4" joinstyle="round" endcap="flat"/>
@@ -8199,7 +11561,7 @@
                         <w:rStyle w:val="Pagenumber"/>
                         <w:sz w:val="24"/>
                       </w:rPr>
-                      <w:t>13</w:t>
+                      <w:t>10</w:t>
                     </w:r>
                     <w:r>
                       <w:rPr>
@@ -11298,6 +14660,340 @@
     <w:rPr>
       <w:sz w:val="22"/>
       <w:lang w:val="it-IT"/>
+    </w:rPr>
+  </w:style>
+  <w:style w:type="character" w:styleId="ListLabel169">
+    <w:name w:val="ListLabel 169"/>
+    <w:qFormat/>
+    <w:rPr>
+      <w:sz w:val="32"/>
+      <w:u w:val="none" w:color="FFFFFF"/>
+    </w:rPr>
+  </w:style>
+  <w:style w:type="character" w:styleId="ListLabel170">
+    <w:name w:val="ListLabel 170"/>
+    <w:qFormat/>
+    <w:rPr>
+      <w:sz w:val="32"/>
+      <w:u w:val="none" w:color="FFFFFF"/>
+    </w:rPr>
+  </w:style>
+  <w:style w:type="character" w:styleId="ListLabel171">
+    <w:name w:val="ListLabel 171"/>
+    <w:qFormat/>
+    <w:rPr>
+      <w:u w:val="none" w:color="FFFFFF"/>
+    </w:rPr>
+  </w:style>
+  <w:style w:type="character" w:styleId="ListLabel172">
+    <w:name w:val="ListLabel 172"/>
+    <w:qFormat/>
+    <w:rPr>
+      <w:u w:val="none" w:color="FFFFFF"/>
+    </w:rPr>
+  </w:style>
+  <w:style w:type="character" w:styleId="ListLabel173">
+    <w:name w:val="ListLabel 173"/>
+    <w:qFormat/>
+    <w:rPr>
+      <w:u w:val="none" w:color="FFFFFF"/>
+    </w:rPr>
+  </w:style>
+  <w:style w:type="character" w:styleId="ListLabel174">
+    <w:name w:val="ListLabel 174"/>
+    <w:qFormat/>
+    <w:rPr>
+      <w:u w:val="none" w:color="FFFFFF"/>
+    </w:rPr>
+  </w:style>
+  <w:style w:type="character" w:styleId="ListLabel175">
+    <w:name w:val="ListLabel 175"/>
+    <w:qFormat/>
+    <w:rPr>
+      <w:u w:val="none" w:color="FFFFFF"/>
+    </w:rPr>
+  </w:style>
+  <w:style w:type="character" w:styleId="ListLabel176">
+    <w:name w:val="ListLabel 176"/>
+    <w:qFormat/>
+    <w:rPr>
+      <w:u w:val="none" w:color="FFFFFF"/>
+    </w:rPr>
+  </w:style>
+  <w:style w:type="character" w:styleId="ListLabel177">
+    <w:name w:val="ListLabel 177"/>
+    <w:qFormat/>
+    <w:rPr>
+      <w:u w:val="none" w:color="FFFFFF"/>
+    </w:rPr>
+  </w:style>
+  <w:style w:type="character" w:styleId="ListLabel178">
+    <w:name w:val="ListLabel 178"/>
+    <w:qFormat/>
+    <w:rPr>
+      <w:u w:val="none" w:color="FFFFFF"/>
+    </w:rPr>
+  </w:style>
+  <w:style w:type="character" w:styleId="ListLabel179">
+    <w:name w:val="ListLabel 179"/>
+    <w:qFormat/>
+    <w:rPr>
+      <w:sz w:val="22"/>
+      <w:u w:val="none" w:color="FFFFFF"/>
+    </w:rPr>
+  </w:style>
+  <w:style w:type="character" w:styleId="ListLabel180">
+    <w:name w:val="ListLabel 180"/>
+    <w:qFormat/>
+    <w:rPr>
+      <w:u w:val="none" w:color="FFFFFF"/>
+    </w:rPr>
+  </w:style>
+  <w:style w:type="character" w:styleId="ListLabel181">
+    <w:name w:val="ListLabel 181"/>
+    <w:qFormat/>
+    <w:rPr>
+      <w:u w:val="none" w:color="FFFFFF"/>
+    </w:rPr>
+  </w:style>
+  <w:style w:type="character" w:styleId="ListLabel182">
+    <w:name w:val="ListLabel 182"/>
+    <w:qFormat/>
+    <w:rPr>
+      <w:u w:val="none" w:color="FFFFFF"/>
+    </w:rPr>
+  </w:style>
+  <w:style w:type="character" w:styleId="ListLabel183">
+    <w:name w:val="ListLabel 183"/>
+    <w:qFormat/>
+    <w:rPr>
+      <w:u w:val="none" w:color="FFFFFF"/>
+    </w:rPr>
+  </w:style>
+  <w:style w:type="character" w:styleId="ListLabel184">
+    <w:name w:val="ListLabel 184"/>
+    <w:qFormat/>
+    <w:rPr>
+      <w:u w:val="none" w:color="FFFFFF"/>
+    </w:rPr>
+  </w:style>
+  <w:style w:type="character" w:styleId="ListLabel185">
+    <w:name w:val="ListLabel 185"/>
+    <w:qFormat/>
+    <w:rPr>
+      <w:u w:val="none" w:color="FFFFFF"/>
+    </w:rPr>
+  </w:style>
+  <w:style w:type="character" w:styleId="ListLabel186">
+    <w:name w:val="ListLabel 186"/>
+    <w:qFormat/>
+    <w:rPr>
+      <w:u w:val="none" w:color="FFFFFF"/>
+    </w:rPr>
+  </w:style>
+  <w:style w:type="character" w:styleId="ListLabel187">
+    <w:name w:val="ListLabel 187"/>
+    <w:qFormat/>
+    <w:rPr>
+      <w:u w:val="none" w:color="FFFFFF"/>
+    </w:rPr>
+  </w:style>
+  <w:style w:type="character" w:styleId="ListLabel188">
+    <w:name w:val="ListLabel 188"/>
+    <w:qFormat/>
+    <w:rPr>
+      <w:rFonts w:cs="OpenSymbol"/>
+    </w:rPr>
+  </w:style>
+  <w:style w:type="character" w:styleId="ListLabel189">
+    <w:name w:val="ListLabel 189"/>
+    <w:qFormat/>
+    <w:rPr>
+      <w:rFonts w:cs="OpenSymbol"/>
+    </w:rPr>
+  </w:style>
+  <w:style w:type="character" w:styleId="ListLabel190">
+    <w:name w:val="ListLabel 190"/>
+    <w:qFormat/>
+    <w:rPr>
+      <w:rFonts w:cs="OpenSymbol"/>
+    </w:rPr>
+  </w:style>
+  <w:style w:type="character" w:styleId="ListLabel191">
+    <w:name w:val="ListLabel 191"/>
+    <w:qFormat/>
+    <w:rPr>
+      <w:rFonts w:cs="OpenSymbol"/>
+    </w:rPr>
+  </w:style>
+  <w:style w:type="character" w:styleId="ListLabel192">
+    <w:name w:val="ListLabel 192"/>
+    <w:qFormat/>
+    <w:rPr>
+      <w:rFonts w:cs="OpenSymbol"/>
+    </w:rPr>
+  </w:style>
+  <w:style w:type="character" w:styleId="ListLabel193">
+    <w:name w:val="ListLabel 193"/>
+    <w:qFormat/>
+    <w:rPr>
+      <w:rFonts w:cs="OpenSymbol"/>
+    </w:rPr>
+  </w:style>
+  <w:style w:type="character" w:styleId="ListLabel194">
+    <w:name w:val="ListLabel 194"/>
+    <w:qFormat/>
+    <w:rPr>
+      <w:rFonts w:cs="OpenSymbol"/>
+    </w:rPr>
+  </w:style>
+  <w:style w:type="character" w:styleId="ListLabel195">
+    <w:name w:val="ListLabel 195"/>
+    <w:qFormat/>
+    <w:rPr>
+      <w:rFonts w:cs="OpenSymbol"/>
+    </w:rPr>
+  </w:style>
+  <w:style w:type="character" w:styleId="ListLabel196">
+    <w:name w:val="ListLabel 196"/>
+    <w:qFormat/>
+    <w:rPr>
+      <w:rFonts w:cs="OpenSymbol"/>
+    </w:rPr>
+  </w:style>
+  <w:style w:type="character" w:styleId="ListLabel197">
+    <w:name w:val="ListLabel 197"/>
+    <w:qFormat/>
+    <w:rPr>
+      <w:rFonts w:cs="OpenSymbol"/>
+    </w:rPr>
+  </w:style>
+  <w:style w:type="character" w:styleId="ListLabel198">
+    <w:name w:val="ListLabel 198"/>
+    <w:qFormat/>
+    <w:rPr>
+      <w:rFonts w:cs="OpenSymbol"/>
+    </w:rPr>
+  </w:style>
+  <w:style w:type="character" w:styleId="ListLabel199">
+    <w:name w:val="ListLabel 199"/>
+    <w:qFormat/>
+    <w:rPr>
+      <w:rFonts w:cs="OpenSymbol"/>
+    </w:rPr>
+  </w:style>
+  <w:style w:type="character" w:styleId="ListLabel200">
+    <w:name w:val="ListLabel 200"/>
+    <w:qFormat/>
+    <w:rPr>
+      <w:rFonts w:cs="OpenSymbol"/>
+    </w:rPr>
+  </w:style>
+  <w:style w:type="character" w:styleId="ListLabel201">
+    <w:name w:val="ListLabel 201"/>
+    <w:qFormat/>
+    <w:rPr>
+      <w:rFonts w:cs="OpenSymbol"/>
+    </w:rPr>
+  </w:style>
+  <w:style w:type="character" w:styleId="ListLabel202">
+    <w:name w:val="ListLabel 202"/>
+    <w:qFormat/>
+    <w:rPr>
+      <w:rFonts w:cs="OpenSymbol"/>
+    </w:rPr>
+  </w:style>
+  <w:style w:type="character" w:styleId="ListLabel203">
+    <w:name w:val="ListLabel 203"/>
+    <w:qFormat/>
+    <w:rPr>
+      <w:rFonts w:cs="OpenSymbol"/>
+    </w:rPr>
+  </w:style>
+  <w:style w:type="character" w:styleId="ListLabel204">
+    <w:name w:val="ListLabel 204"/>
+    <w:qFormat/>
+    <w:rPr>
+      <w:rFonts w:cs="OpenSymbol"/>
+    </w:rPr>
+  </w:style>
+  <w:style w:type="character" w:styleId="ListLabel205">
+    <w:name w:val="ListLabel 205"/>
+    <w:qFormat/>
+    <w:rPr>
+      <w:rFonts w:cs="OpenSymbol"/>
+    </w:rPr>
+  </w:style>
+  <w:style w:type="character" w:styleId="ListLabel206">
+    <w:name w:val="ListLabel 206"/>
+    <w:qFormat/>
+    <w:rPr>
+      <w:rFonts w:cs="OpenSymbol"/>
+      <w:sz w:val="24"/>
+    </w:rPr>
+  </w:style>
+  <w:style w:type="character" w:styleId="ListLabel207">
+    <w:name w:val="ListLabel 207"/>
+    <w:qFormat/>
+    <w:rPr>
+      <w:rFonts w:cs="OpenSymbol"/>
+    </w:rPr>
+  </w:style>
+  <w:style w:type="character" w:styleId="ListLabel208">
+    <w:name w:val="ListLabel 208"/>
+    <w:qFormat/>
+    <w:rPr>
+      <w:rFonts w:cs="OpenSymbol"/>
+    </w:rPr>
+  </w:style>
+  <w:style w:type="character" w:styleId="ListLabel209">
+    <w:name w:val="ListLabel 209"/>
+    <w:qFormat/>
+    <w:rPr>
+      <w:rFonts w:cs="OpenSymbol"/>
+    </w:rPr>
+  </w:style>
+  <w:style w:type="character" w:styleId="ListLabel210">
+    <w:name w:val="ListLabel 210"/>
+    <w:qFormat/>
+    <w:rPr>
+      <w:rFonts w:cs="OpenSymbol"/>
+    </w:rPr>
+  </w:style>
+  <w:style w:type="character" w:styleId="ListLabel211">
+    <w:name w:val="ListLabel 211"/>
+    <w:qFormat/>
+    <w:rPr>
+      <w:rFonts w:cs="OpenSymbol"/>
+    </w:rPr>
+  </w:style>
+  <w:style w:type="character" w:styleId="ListLabel212">
+    <w:name w:val="ListLabel 212"/>
+    <w:qFormat/>
+    <w:rPr>
+      <w:rFonts w:cs="OpenSymbol"/>
+    </w:rPr>
+  </w:style>
+  <w:style w:type="character" w:styleId="ListLabel213">
+    <w:name w:val="ListLabel 213"/>
+    <w:qFormat/>
+    <w:rPr>
+      <w:rFonts w:cs="OpenSymbol"/>
+    </w:rPr>
+  </w:style>
+  <w:style w:type="character" w:styleId="ListLabel214">
+    <w:name w:val="ListLabel 214"/>
+    <w:qFormat/>
+    <w:rPr>
+      <w:rFonts w:cs="OpenSymbol"/>
+    </w:rPr>
+  </w:style>
+  <w:style w:type="character" w:styleId="ListLabel215">
+    <w:name w:val="ListLabel 215"/>
+    <w:qFormat/>
+    <w:rPr>
+      <w:sz w:val="22"/>
+      <w:lang w:val="it-IT" w:bidi="hi-IN"/>
     </w:rPr>
   </w:style>
   <w:style w:type="paragraph" w:styleId="Titolo">

--- a/docs/template-progetto.docx
+++ b/docs/template-progetto.docx
@@ -864,9 +864,9 @@
           <w:lang w:val="it-IT" w:bidi="hi-IN"/>
         </w:rPr>
       </w:pPr>
-      <w:bookmarkStart w:id="1" w:name="_Toc606296459"/>
+      <w:bookmarkStart w:id="1" w:name="_Toc1680568092"/>
       <w:bookmarkStart w:id="2" w:name="_Toc220097559"/>
-      <w:bookmarkStart w:id="3" w:name="_Toc1680568092"/>
+      <w:bookmarkStart w:id="3" w:name="_Toc606296459"/>
       <w:r>
         <w:rPr>
           <w:sz w:val="32"/>
@@ -874,8 +874,8 @@
         </w:rPr>
         <w:t>Descrizione del Minimondo</w:t>
       </w:r>
-      <w:bookmarkStart w:id="4" w:name="_Toc997230344"/>
-      <w:bookmarkStart w:id="5" w:name="_Toc184813408"/>
+      <w:bookmarkStart w:id="4" w:name="_Toc184813408"/>
+      <w:bookmarkStart w:id="5" w:name="_Toc997230344"/>
       <w:bookmarkEnd w:id="1"/>
       <w:bookmarkEnd w:id="2"/>
       <w:bookmarkEnd w:id="3"/>
@@ -2118,8 +2118,8 @@
         </w:rPr>
         <w:t>A</w:t>
       </w:r>
-      <w:bookmarkStart w:id="6" w:name="_Toc1289394997"/>
-      <w:bookmarkStart w:id="7" w:name="_Toc733602887"/>
+      <w:bookmarkStart w:id="6" w:name="_Toc733602887"/>
+      <w:bookmarkStart w:id="7" w:name="_Toc1289394997"/>
       <w:r>
         <w:rPr>
           <w:sz w:val="32"/>
@@ -3337,8 +3337,8 @@
       <w:tblGrid>
         <w:gridCol w:w="2490"/>
         <w:gridCol w:w="2491"/>
-        <w:gridCol w:w="2493"/>
-        <w:gridCol w:w="2487"/>
+        <w:gridCol w:w="2494"/>
+        <w:gridCol w:w="2486"/>
       </w:tblGrid>
       <w:tr>
         <w:trPr/>
@@ -3408,7 +3408,7 @@
         </w:tc>
         <w:tc>
           <w:tcPr>
-            <w:tcW w:w="2493" w:type="dxa"/>
+            <w:tcW w:w="2494" w:type="dxa"/>
             <w:tcBorders>
               <w:top w:val="single" w:sz="4" w:space="0" w:color="000000"/>
               <w:left w:val="single" w:sz="4" w:space="0" w:color="000000"/>
@@ -3440,7 +3440,7 @@
         </w:tc>
         <w:tc>
           <w:tcPr>
-            <w:tcW w:w="2487" w:type="dxa"/>
+            <w:tcW w:w="2486" w:type="dxa"/>
             <w:tcBorders>
               <w:top w:val="single" w:sz="4" w:space="0" w:color="000000"/>
               <w:left w:val="single" w:sz="4" w:space="0" w:color="000000"/>
@@ -3533,35 +3533,35 @@
         </w:tc>
         <w:tc>
           <w:tcPr>
-            <w:tcW w:w="2493" w:type="dxa"/>
-            <w:tcBorders>
-              <w:top w:val="single" w:sz="4" w:space="0" w:color="000000"/>
-              <w:left w:val="single" w:sz="4" w:space="0" w:color="000000"/>
-              <w:bottom w:val="single" w:sz="4" w:space="0" w:color="000000"/>
-              <w:right w:val="single" w:sz="4" w:space="0" w:color="000000"/>
-              <w:insideH w:val="single" w:sz="4" w:space="0" w:color="000000"/>
-              <w:insideV w:val="single" w:sz="4" w:space="0" w:color="000000"/>
-            </w:tcBorders>
-            <w:shd w:fill="auto" w:val="clear"/>
-          </w:tcPr>
-          <w:p>
-            <w:pPr>
-              <w:pStyle w:val="Normal"/>
-              <w:spacing w:lineRule="auto" w:line="240"/>
-              <w:rPr>
-                <w:lang w:val="it-IT" w:bidi="hi-IN"/>
-              </w:rPr>
-            </w:pPr>
-            <w:r>
-              <w:rPr>
-                <w:lang w:val="it-IT" w:bidi="hi-IN"/>
-              </w:rPr>
-            </w:r>
-          </w:p>
-        </w:tc>
-        <w:tc>
-          <w:tcPr>
-            <w:tcW w:w="2487" w:type="dxa"/>
+            <w:tcW w:w="2494" w:type="dxa"/>
+            <w:tcBorders>
+              <w:top w:val="single" w:sz="4" w:space="0" w:color="000000"/>
+              <w:left w:val="single" w:sz="4" w:space="0" w:color="000000"/>
+              <w:bottom w:val="single" w:sz="4" w:space="0" w:color="000000"/>
+              <w:right w:val="single" w:sz="4" w:space="0" w:color="000000"/>
+              <w:insideH w:val="single" w:sz="4" w:space="0" w:color="000000"/>
+              <w:insideV w:val="single" w:sz="4" w:space="0" w:color="000000"/>
+            </w:tcBorders>
+            <w:shd w:fill="auto" w:val="clear"/>
+          </w:tcPr>
+          <w:p>
+            <w:pPr>
+              <w:pStyle w:val="Normal"/>
+              <w:spacing w:lineRule="auto" w:line="240"/>
+              <w:rPr>
+                <w:lang w:val="it-IT" w:bidi="hi-IN"/>
+              </w:rPr>
+            </w:pPr>
+            <w:r>
+              <w:rPr>
+                <w:lang w:val="it-IT" w:bidi="hi-IN"/>
+              </w:rPr>
+            </w:r>
+          </w:p>
+        </w:tc>
+        <w:tc>
+          <w:tcPr>
+            <w:tcW w:w="2486" w:type="dxa"/>
             <w:tcBorders>
               <w:top w:val="single" w:sz="4" w:space="0" w:color="000000"/>
               <w:left w:val="single" w:sz="4" w:space="0" w:color="000000"/>
@@ -3655,7 +3655,7 @@
         </w:tc>
         <w:tc>
           <w:tcPr>
-            <w:tcW w:w="2493" w:type="dxa"/>
+            <w:tcW w:w="2494" w:type="dxa"/>
             <w:tcBorders>
               <w:top w:val="single" w:sz="4" w:space="0" w:color="000000"/>
               <w:left w:val="single" w:sz="4" w:space="0" w:color="000000"/>
@@ -3685,7 +3685,7 @@
         </w:tc>
         <w:tc>
           <w:tcPr>
-            <w:tcW w:w="2487" w:type="dxa"/>
+            <w:tcW w:w="2486" w:type="dxa"/>
             <w:tcBorders>
               <w:top w:val="single" w:sz="4" w:space="0" w:color="000000"/>
               <w:left w:val="single" w:sz="4" w:space="0" w:color="000000"/>
@@ -3776,35 +3776,35 @@
         </w:tc>
         <w:tc>
           <w:tcPr>
-            <w:tcW w:w="2493" w:type="dxa"/>
-            <w:tcBorders>
-              <w:top w:val="single" w:sz="4" w:space="0" w:color="000000"/>
-              <w:left w:val="single" w:sz="4" w:space="0" w:color="000000"/>
-              <w:bottom w:val="single" w:sz="4" w:space="0" w:color="000000"/>
-              <w:right w:val="single" w:sz="4" w:space="0" w:color="000000"/>
-              <w:insideH w:val="single" w:sz="4" w:space="0" w:color="000000"/>
-              <w:insideV w:val="single" w:sz="4" w:space="0" w:color="000000"/>
-            </w:tcBorders>
-            <w:shd w:fill="auto" w:val="clear"/>
-          </w:tcPr>
-          <w:p>
-            <w:pPr>
-              <w:pStyle w:val="Normal"/>
-              <w:spacing w:lineRule="auto" w:line="240"/>
-              <w:rPr>
-                <w:lang w:val="it-IT" w:bidi="hi-IN"/>
-              </w:rPr>
-            </w:pPr>
-            <w:r>
-              <w:rPr>
-                <w:lang w:val="it-IT" w:bidi="hi-IN"/>
-              </w:rPr>
-            </w:r>
-          </w:p>
-        </w:tc>
-        <w:tc>
-          <w:tcPr>
-            <w:tcW w:w="2487" w:type="dxa"/>
+            <w:tcW w:w="2494" w:type="dxa"/>
+            <w:tcBorders>
+              <w:top w:val="single" w:sz="4" w:space="0" w:color="000000"/>
+              <w:left w:val="single" w:sz="4" w:space="0" w:color="000000"/>
+              <w:bottom w:val="single" w:sz="4" w:space="0" w:color="000000"/>
+              <w:right w:val="single" w:sz="4" w:space="0" w:color="000000"/>
+              <w:insideH w:val="single" w:sz="4" w:space="0" w:color="000000"/>
+              <w:insideV w:val="single" w:sz="4" w:space="0" w:color="000000"/>
+            </w:tcBorders>
+            <w:shd w:fill="auto" w:val="clear"/>
+          </w:tcPr>
+          <w:p>
+            <w:pPr>
+              <w:pStyle w:val="Normal"/>
+              <w:spacing w:lineRule="auto" w:line="240"/>
+              <w:rPr>
+                <w:lang w:val="it-IT" w:bidi="hi-IN"/>
+              </w:rPr>
+            </w:pPr>
+            <w:r>
+              <w:rPr>
+                <w:lang w:val="it-IT" w:bidi="hi-IN"/>
+              </w:rPr>
+            </w:r>
+          </w:p>
+        </w:tc>
+        <w:tc>
+          <w:tcPr>
+            <w:tcW w:w="2486" w:type="dxa"/>
             <w:tcBorders>
               <w:top w:val="single" w:sz="4" w:space="0" w:color="000000"/>
               <w:left w:val="single" w:sz="4" w:space="0" w:color="000000"/>
@@ -3896,35 +3896,35 @@
         </w:tc>
         <w:tc>
           <w:tcPr>
-            <w:tcW w:w="2493" w:type="dxa"/>
-            <w:tcBorders>
-              <w:top w:val="single" w:sz="4" w:space="0" w:color="000000"/>
-              <w:left w:val="single" w:sz="4" w:space="0" w:color="000000"/>
-              <w:bottom w:val="single" w:sz="4" w:space="0" w:color="000000"/>
-              <w:right w:val="single" w:sz="4" w:space="0" w:color="000000"/>
-              <w:insideH w:val="single" w:sz="4" w:space="0" w:color="000000"/>
-              <w:insideV w:val="single" w:sz="4" w:space="0" w:color="000000"/>
-            </w:tcBorders>
-            <w:shd w:fill="auto" w:val="clear"/>
-          </w:tcPr>
-          <w:p>
-            <w:pPr>
-              <w:pStyle w:val="Normal"/>
-              <w:spacing w:lineRule="auto" w:line="240"/>
-              <w:rPr>
-                <w:lang w:val="it-IT" w:bidi="hi-IN"/>
-              </w:rPr>
-            </w:pPr>
-            <w:r>
-              <w:rPr>
-                <w:lang w:val="it-IT" w:bidi="hi-IN"/>
-              </w:rPr>
-            </w:r>
-          </w:p>
-        </w:tc>
-        <w:tc>
-          <w:tcPr>
-            <w:tcW w:w="2487" w:type="dxa"/>
+            <w:tcW w:w="2494" w:type="dxa"/>
+            <w:tcBorders>
+              <w:top w:val="single" w:sz="4" w:space="0" w:color="000000"/>
+              <w:left w:val="single" w:sz="4" w:space="0" w:color="000000"/>
+              <w:bottom w:val="single" w:sz="4" w:space="0" w:color="000000"/>
+              <w:right w:val="single" w:sz="4" w:space="0" w:color="000000"/>
+              <w:insideH w:val="single" w:sz="4" w:space="0" w:color="000000"/>
+              <w:insideV w:val="single" w:sz="4" w:space="0" w:color="000000"/>
+            </w:tcBorders>
+            <w:shd w:fill="auto" w:val="clear"/>
+          </w:tcPr>
+          <w:p>
+            <w:pPr>
+              <w:pStyle w:val="Normal"/>
+              <w:spacing w:lineRule="auto" w:line="240"/>
+              <w:rPr>
+                <w:lang w:val="it-IT" w:bidi="hi-IN"/>
+              </w:rPr>
+            </w:pPr>
+            <w:r>
+              <w:rPr>
+                <w:lang w:val="it-IT" w:bidi="hi-IN"/>
+              </w:rPr>
+            </w:r>
+          </w:p>
+        </w:tc>
+        <w:tc>
+          <w:tcPr>
+            <w:tcW w:w="2486" w:type="dxa"/>
             <w:tcBorders>
               <w:top w:val="single" w:sz="4" w:space="0" w:color="000000"/>
               <w:left w:val="single" w:sz="4" w:space="0" w:color="000000"/>
@@ -4016,35 +4016,35 @@
         </w:tc>
         <w:tc>
           <w:tcPr>
-            <w:tcW w:w="2493" w:type="dxa"/>
-            <w:tcBorders>
-              <w:top w:val="single" w:sz="4" w:space="0" w:color="000000"/>
-              <w:left w:val="single" w:sz="4" w:space="0" w:color="000000"/>
-              <w:bottom w:val="single" w:sz="4" w:space="0" w:color="000000"/>
-              <w:right w:val="single" w:sz="4" w:space="0" w:color="000000"/>
-              <w:insideH w:val="single" w:sz="4" w:space="0" w:color="000000"/>
-              <w:insideV w:val="single" w:sz="4" w:space="0" w:color="000000"/>
-            </w:tcBorders>
-            <w:shd w:fill="auto" w:val="clear"/>
-          </w:tcPr>
-          <w:p>
-            <w:pPr>
-              <w:pStyle w:val="Normal"/>
-              <w:spacing w:lineRule="auto" w:line="240"/>
-              <w:rPr>
-                <w:lang w:val="it-IT" w:bidi="hi-IN"/>
-              </w:rPr>
-            </w:pPr>
-            <w:r>
-              <w:rPr>
-                <w:lang w:val="it-IT" w:bidi="hi-IN"/>
-              </w:rPr>
-            </w:r>
-          </w:p>
-        </w:tc>
-        <w:tc>
-          <w:tcPr>
-            <w:tcW w:w="2487" w:type="dxa"/>
+            <w:tcW w:w="2494" w:type="dxa"/>
+            <w:tcBorders>
+              <w:top w:val="single" w:sz="4" w:space="0" w:color="000000"/>
+              <w:left w:val="single" w:sz="4" w:space="0" w:color="000000"/>
+              <w:bottom w:val="single" w:sz="4" w:space="0" w:color="000000"/>
+              <w:right w:val="single" w:sz="4" w:space="0" w:color="000000"/>
+              <w:insideH w:val="single" w:sz="4" w:space="0" w:color="000000"/>
+              <w:insideV w:val="single" w:sz="4" w:space="0" w:color="000000"/>
+            </w:tcBorders>
+            <w:shd w:fill="auto" w:val="clear"/>
+          </w:tcPr>
+          <w:p>
+            <w:pPr>
+              <w:pStyle w:val="Normal"/>
+              <w:spacing w:lineRule="auto" w:line="240"/>
+              <w:rPr>
+                <w:lang w:val="it-IT" w:bidi="hi-IN"/>
+              </w:rPr>
+            </w:pPr>
+            <w:r>
+              <w:rPr>
+                <w:lang w:val="it-IT" w:bidi="hi-IN"/>
+              </w:rPr>
+            </w:r>
+          </w:p>
+        </w:tc>
+        <w:tc>
+          <w:tcPr>
+            <w:tcW w:w="2486" w:type="dxa"/>
             <w:tcBorders>
               <w:top w:val="single" w:sz="4" w:space="0" w:color="000000"/>
               <w:left w:val="single" w:sz="4" w:space="0" w:color="000000"/>
@@ -4136,35 +4136,35 @@
         </w:tc>
         <w:tc>
           <w:tcPr>
-            <w:tcW w:w="2493" w:type="dxa"/>
-            <w:tcBorders>
-              <w:top w:val="single" w:sz="4" w:space="0" w:color="000000"/>
-              <w:left w:val="single" w:sz="4" w:space="0" w:color="000000"/>
-              <w:bottom w:val="single" w:sz="4" w:space="0" w:color="000000"/>
-              <w:right w:val="single" w:sz="4" w:space="0" w:color="000000"/>
-              <w:insideH w:val="single" w:sz="4" w:space="0" w:color="000000"/>
-              <w:insideV w:val="single" w:sz="4" w:space="0" w:color="000000"/>
-            </w:tcBorders>
-            <w:shd w:fill="auto" w:val="clear"/>
-          </w:tcPr>
-          <w:p>
-            <w:pPr>
-              <w:pStyle w:val="Normal"/>
-              <w:spacing w:lineRule="auto" w:line="240"/>
-              <w:rPr>
-                <w:lang w:val="it-IT" w:bidi="hi-IN"/>
-              </w:rPr>
-            </w:pPr>
-            <w:r>
-              <w:rPr>
-                <w:lang w:val="it-IT" w:bidi="hi-IN"/>
-              </w:rPr>
-            </w:r>
-          </w:p>
-        </w:tc>
-        <w:tc>
-          <w:tcPr>
-            <w:tcW w:w="2487" w:type="dxa"/>
+            <w:tcW w:w="2494" w:type="dxa"/>
+            <w:tcBorders>
+              <w:top w:val="single" w:sz="4" w:space="0" w:color="000000"/>
+              <w:left w:val="single" w:sz="4" w:space="0" w:color="000000"/>
+              <w:bottom w:val="single" w:sz="4" w:space="0" w:color="000000"/>
+              <w:right w:val="single" w:sz="4" w:space="0" w:color="000000"/>
+              <w:insideH w:val="single" w:sz="4" w:space="0" w:color="000000"/>
+              <w:insideV w:val="single" w:sz="4" w:space="0" w:color="000000"/>
+            </w:tcBorders>
+            <w:shd w:fill="auto" w:val="clear"/>
+          </w:tcPr>
+          <w:p>
+            <w:pPr>
+              <w:pStyle w:val="Normal"/>
+              <w:spacing w:lineRule="auto" w:line="240"/>
+              <w:rPr>
+                <w:lang w:val="it-IT" w:bidi="hi-IN"/>
+              </w:rPr>
+            </w:pPr>
+            <w:r>
+              <w:rPr>
+                <w:lang w:val="it-IT" w:bidi="hi-IN"/>
+              </w:rPr>
+            </w:r>
+          </w:p>
+        </w:tc>
+        <w:tc>
+          <w:tcPr>
+            <w:tcW w:w="2486" w:type="dxa"/>
             <w:tcBorders>
               <w:top w:val="single" w:sz="4" w:space="0" w:color="000000"/>
               <w:left w:val="single" w:sz="4" w:space="0" w:color="000000"/>
@@ -4256,7 +4256,7 @@
         </w:tc>
         <w:tc>
           <w:tcPr>
-            <w:tcW w:w="2493" w:type="dxa"/>
+            <w:tcW w:w="2494" w:type="dxa"/>
             <w:tcBorders>
               <w:top w:val="single" w:sz="4" w:space="0" w:color="000000"/>
               <w:left w:val="single" w:sz="4" w:space="0" w:color="000000"/>
@@ -4285,7 +4285,7 @@
         </w:tc>
         <w:tc>
           <w:tcPr>
-            <w:tcW w:w="2487" w:type="dxa"/>
+            <w:tcW w:w="2486" w:type="dxa"/>
             <w:tcBorders>
               <w:top w:val="single" w:sz="4" w:space="0" w:color="000000"/>
               <w:left w:val="single" w:sz="4" w:space="0" w:color="000000"/>
@@ -4377,7 +4377,7 @@
         </w:tc>
         <w:tc>
           <w:tcPr>
-            <w:tcW w:w="2493" w:type="dxa"/>
+            <w:tcW w:w="2494" w:type="dxa"/>
             <w:tcBorders>
               <w:top w:val="single" w:sz="4" w:space="0" w:color="000000"/>
               <w:left w:val="single" w:sz="4" w:space="0" w:color="000000"/>
@@ -4406,7 +4406,7 @@
         </w:tc>
         <w:tc>
           <w:tcPr>
-            <w:tcW w:w="2487" w:type="dxa"/>
+            <w:tcW w:w="2486" w:type="dxa"/>
             <w:tcBorders>
               <w:top w:val="single" w:sz="4" w:space="0" w:color="000000"/>
               <w:left w:val="single" w:sz="4" w:space="0" w:color="000000"/>
@@ -4498,7 +4498,7 @@
         </w:tc>
         <w:tc>
           <w:tcPr>
-            <w:tcW w:w="2493" w:type="dxa"/>
+            <w:tcW w:w="2494" w:type="dxa"/>
             <w:tcBorders>
               <w:top w:val="single" w:sz="4" w:space="0" w:color="000000"/>
               <w:left w:val="single" w:sz="4" w:space="0" w:color="000000"/>
@@ -4527,7 +4527,7 @@
         </w:tc>
         <w:tc>
           <w:tcPr>
-            <w:tcW w:w="2487" w:type="dxa"/>
+            <w:tcW w:w="2486" w:type="dxa"/>
             <w:tcBorders>
               <w:top w:val="single" w:sz="4" w:space="0" w:color="000000"/>
               <w:left w:val="single" w:sz="4" w:space="0" w:color="000000"/>
@@ -4619,35 +4619,35 @@
         </w:tc>
         <w:tc>
           <w:tcPr>
-            <w:tcW w:w="2493" w:type="dxa"/>
-            <w:tcBorders>
-              <w:top w:val="single" w:sz="4" w:space="0" w:color="000000"/>
-              <w:left w:val="single" w:sz="4" w:space="0" w:color="000000"/>
-              <w:bottom w:val="single" w:sz="4" w:space="0" w:color="000000"/>
-              <w:right w:val="single" w:sz="4" w:space="0" w:color="000000"/>
-              <w:insideH w:val="single" w:sz="4" w:space="0" w:color="000000"/>
-              <w:insideV w:val="single" w:sz="4" w:space="0" w:color="000000"/>
-            </w:tcBorders>
-            <w:shd w:fill="auto" w:val="clear"/>
-          </w:tcPr>
-          <w:p>
-            <w:pPr>
-              <w:pStyle w:val="Normal"/>
-              <w:spacing w:lineRule="auto" w:line="240"/>
-              <w:rPr>
-                <w:lang w:val="it-IT" w:bidi="hi-IN"/>
-              </w:rPr>
-            </w:pPr>
-            <w:r>
-              <w:rPr>
-                <w:lang w:val="it-IT" w:bidi="hi-IN"/>
-              </w:rPr>
-            </w:r>
-          </w:p>
-        </w:tc>
-        <w:tc>
-          <w:tcPr>
-            <w:tcW w:w="2487" w:type="dxa"/>
+            <w:tcW w:w="2494" w:type="dxa"/>
+            <w:tcBorders>
+              <w:top w:val="single" w:sz="4" w:space="0" w:color="000000"/>
+              <w:left w:val="single" w:sz="4" w:space="0" w:color="000000"/>
+              <w:bottom w:val="single" w:sz="4" w:space="0" w:color="000000"/>
+              <w:right w:val="single" w:sz="4" w:space="0" w:color="000000"/>
+              <w:insideH w:val="single" w:sz="4" w:space="0" w:color="000000"/>
+              <w:insideV w:val="single" w:sz="4" w:space="0" w:color="000000"/>
+            </w:tcBorders>
+            <w:shd w:fill="auto" w:val="clear"/>
+          </w:tcPr>
+          <w:p>
+            <w:pPr>
+              <w:pStyle w:val="Normal"/>
+              <w:spacing w:lineRule="auto" w:line="240"/>
+              <w:rPr>
+                <w:lang w:val="it-IT" w:bidi="hi-IN"/>
+              </w:rPr>
+            </w:pPr>
+            <w:r>
+              <w:rPr>
+                <w:lang w:val="it-IT" w:bidi="hi-IN"/>
+              </w:rPr>
+            </w:r>
+          </w:p>
+        </w:tc>
+        <w:tc>
+          <w:tcPr>
+            <w:tcW w:w="2486" w:type="dxa"/>
             <w:tcBorders>
               <w:top w:val="single" w:sz="4" w:space="0" w:color="000000"/>
               <w:left w:val="single" w:sz="4" w:space="0" w:color="000000"/>
@@ -4739,35 +4739,35 @@
         </w:tc>
         <w:tc>
           <w:tcPr>
-            <w:tcW w:w="2493" w:type="dxa"/>
-            <w:tcBorders>
-              <w:top w:val="single" w:sz="4" w:space="0" w:color="000000"/>
-              <w:left w:val="single" w:sz="4" w:space="0" w:color="000000"/>
-              <w:bottom w:val="single" w:sz="4" w:space="0" w:color="000000"/>
-              <w:right w:val="single" w:sz="4" w:space="0" w:color="000000"/>
-              <w:insideH w:val="single" w:sz="4" w:space="0" w:color="000000"/>
-              <w:insideV w:val="single" w:sz="4" w:space="0" w:color="000000"/>
-            </w:tcBorders>
-            <w:shd w:fill="auto" w:val="clear"/>
-          </w:tcPr>
-          <w:p>
-            <w:pPr>
-              <w:pStyle w:val="Normal"/>
-              <w:spacing w:lineRule="auto" w:line="240"/>
-              <w:rPr>
-                <w:lang w:val="it-IT" w:bidi="hi-IN"/>
-              </w:rPr>
-            </w:pPr>
-            <w:r>
-              <w:rPr>
-                <w:lang w:val="it-IT" w:bidi="hi-IN"/>
-              </w:rPr>
-            </w:r>
-          </w:p>
-        </w:tc>
-        <w:tc>
-          <w:tcPr>
-            <w:tcW w:w="2487" w:type="dxa"/>
+            <w:tcW w:w="2494" w:type="dxa"/>
+            <w:tcBorders>
+              <w:top w:val="single" w:sz="4" w:space="0" w:color="000000"/>
+              <w:left w:val="single" w:sz="4" w:space="0" w:color="000000"/>
+              <w:bottom w:val="single" w:sz="4" w:space="0" w:color="000000"/>
+              <w:right w:val="single" w:sz="4" w:space="0" w:color="000000"/>
+              <w:insideH w:val="single" w:sz="4" w:space="0" w:color="000000"/>
+              <w:insideV w:val="single" w:sz="4" w:space="0" w:color="000000"/>
+            </w:tcBorders>
+            <w:shd w:fill="auto" w:val="clear"/>
+          </w:tcPr>
+          <w:p>
+            <w:pPr>
+              <w:pStyle w:val="Normal"/>
+              <w:spacing w:lineRule="auto" w:line="240"/>
+              <w:rPr>
+                <w:lang w:val="it-IT" w:bidi="hi-IN"/>
+              </w:rPr>
+            </w:pPr>
+            <w:r>
+              <w:rPr>
+                <w:lang w:val="it-IT" w:bidi="hi-IN"/>
+              </w:rPr>
+            </w:r>
+          </w:p>
+        </w:tc>
+        <w:tc>
+          <w:tcPr>
+            <w:tcW w:w="2486" w:type="dxa"/>
             <w:tcBorders>
               <w:top w:val="single" w:sz="4" w:space="0" w:color="000000"/>
               <w:left w:val="single" w:sz="4" w:space="0" w:color="000000"/>
@@ -4859,7 +4859,7 @@
         </w:tc>
         <w:tc>
           <w:tcPr>
-            <w:tcW w:w="2493" w:type="dxa"/>
+            <w:tcW w:w="2494" w:type="dxa"/>
             <w:tcBorders>
               <w:top w:val="single" w:sz="4" w:space="0" w:color="000000"/>
               <w:left w:val="single" w:sz="4" w:space="0" w:color="000000"/>
@@ -4888,7 +4888,7 @@
         </w:tc>
         <w:tc>
           <w:tcPr>
-            <w:tcW w:w="2487" w:type="dxa"/>
+            <w:tcW w:w="2486" w:type="dxa"/>
             <w:tcBorders>
               <w:top w:val="single" w:sz="4" w:space="0" w:color="000000"/>
               <w:left w:val="single" w:sz="4" w:space="0" w:color="000000"/>
@@ -5148,8 +5148,8 @@
           <w:lang w:val="it-IT" w:bidi="hi-IN"/>
         </w:rPr>
       </w:pPr>
-      <w:bookmarkStart w:id="8" w:name="_Toc403677057"/>
-      <w:bookmarkStart w:id="9" w:name="_Toc2081466291"/>
+      <w:bookmarkStart w:id="8" w:name="_Toc2081466291"/>
+      <w:bookmarkStart w:id="9" w:name="_Toc403677057"/>
       <w:r>
         <w:rPr>
           <w:sz w:val="32"/>
@@ -5683,8 +5683,8 @@
           <w:lang w:val="it-IT" w:bidi="hi-IN"/>
         </w:rPr>
       </w:pPr>
-      <w:bookmarkStart w:id="10" w:name="_Toc1927795384"/>
-      <w:bookmarkStart w:id="11" w:name="_Toc2147004904"/>
+      <w:bookmarkStart w:id="10" w:name="_Toc2147004904"/>
+      <w:bookmarkStart w:id="11" w:name="_Toc1927795384"/>
       <w:r>
         <w:rPr>
           <w:sz w:val="32"/>
@@ -5726,21 +5726,7 @@
           <w:sz w:val="22"/>
           <w:lang w:val="it-IT" w:bidi="hi-IN"/>
         </w:rPr>
-        <w:t xml:space="preserve">Questa sezione serve ad illustrare qual è il carico che la base di dati dovrà sopportare. A tal fine, è necessario prevedere un volume di dati attesi. Compilare la tabella sottostante, per </w:t>
-      </w:r>
-      <w:r>
-        <w:rPr>
-          <w:sz w:val="22"/>
-          <w:lang w:val="it-IT" w:bidi="hi-IN"/>
-        </w:rPr>
-        <w:t>ciascun</w:t>
-      </w:r>
-      <w:r>
-        <w:rPr>
-          <w:sz w:val="22"/>
-          <w:lang w:val="it-IT" w:bidi="hi-IN"/>
-        </w:rPr>
-        <w:t xml:space="preserve"> concetto identificato nello schema E-R. I volumi devono essere stimati dallo studente in maniera ragionevole rispetto all’operatività presunta dell’applicativo.</w:t>
+        <w:t>Questa sezione serve ad illustrare qual è il carico che la base di dati dovrà sopportare. A tal fine, è necessario prevedere un volume di dati attesi. Compilare la tabella sottostante, per ciascun concetto identificato nello schema E-R. I volumi devono essere stimati dallo studente in maniera ragionevole rispetto all’operatività presunta dell’applicativo.</w:t>
       </w:r>
     </w:p>
     <w:p>
@@ -5780,15 +5766,15 @@
         </w:tblCellMar>
       </w:tblPr>
       <w:tblGrid>
-        <w:gridCol w:w="4526"/>
+        <w:gridCol w:w="4525"/>
         <w:gridCol w:w="1354"/>
-        <w:gridCol w:w="4082"/>
+        <w:gridCol w:w="4083"/>
       </w:tblGrid>
       <w:tr>
         <w:trPr/>
         <w:tc>
           <w:tcPr>
-            <w:tcW w:w="4526" w:type="dxa"/>
+            <w:tcW w:w="4525" w:type="dxa"/>
             <w:tcBorders>
               <w:top w:val="single" w:sz="4" w:space="0" w:color="000000"/>
               <w:left w:val="single" w:sz="4" w:space="0" w:color="000000"/>
@@ -5860,7 +5846,7 @@
         </w:tc>
         <w:tc>
           <w:tcPr>
-            <w:tcW w:w="4082" w:type="dxa"/>
+            <w:tcW w:w="4083" w:type="dxa"/>
             <w:tcBorders>
               <w:top w:val="single" w:sz="4" w:space="0" w:color="000000"/>
               <w:left w:val="single" w:sz="4" w:space="0" w:color="000000"/>
@@ -5895,7 +5881,7 @@
         <w:trPr/>
         <w:tc>
           <w:tcPr>
-            <w:tcW w:w="4526" w:type="dxa"/>
+            <w:tcW w:w="4525" w:type="dxa"/>
             <w:tcBorders>
               <w:top w:val="single" w:sz="4" w:space="0" w:color="000000"/>
               <w:left w:val="single" w:sz="4" w:space="0" w:color="000000"/>
@@ -5959,7 +5945,7 @@
         </w:tc>
         <w:tc>
           <w:tcPr>
-            <w:tcW w:w="4082" w:type="dxa"/>
+            <w:tcW w:w="4083" w:type="dxa"/>
             <w:tcBorders>
               <w:top w:val="single" w:sz="4" w:space="0" w:color="000000"/>
               <w:left w:val="single" w:sz="4" w:space="0" w:color="000000"/>
@@ -5994,8 +5980,9 @@
         <w:trPr/>
         <w:tc>
           <w:tcPr>
-            <w:tcW w:w="4526" w:type="dxa"/>
-            <w:tcBorders>
+            <w:tcW w:w="4525" w:type="dxa"/>
+            <w:tcBorders>
+              <w:top w:val="single" w:sz="4" w:space="0" w:color="000000"/>
               <w:left w:val="single" w:sz="4" w:space="0" w:color="000000"/>
               <w:bottom w:val="single" w:sz="4" w:space="0" w:color="000000"/>
               <w:right w:val="single" w:sz="4" w:space="0" w:color="000000"/>
@@ -6027,6 +6014,7 @@
           <w:tcPr>
             <w:tcW w:w="1354" w:type="dxa"/>
             <w:tcBorders>
+              <w:top w:val="single" w:sz="4" w:space="0" w:color="000000"/>
               <w:left w:val="single" w:sz="4" w:space="0" w:color="000000"/>
               <w:bottom w:val="single" w:sz="4" w:space="0" w:color="000000"/>
               <w:right w:val="single" w:sz="4" w:space="0" w:color="000000"/>
@@ -6056,8 +6044,9 @@
         </w:tc>
         <w:tc>
           <w:tcPr>
-            <w:tcW w:w="4082" w:type="dxa"/>
-            <w:tcBorders>
+            <w:tcW w:w="4083" w:type="dxa"/>
+            <w:tcBorders>
+              <w:top w:val="single" w:sz="4" w:space="0" w:color="000000"/>
               <w:left w:val="single" w:sz="4" w:space="0" w:color="000000"/>
               <w:bottom w:val="single" w:sz="4" w:space="0" w:color="000000"/>
               <w:right w:val="single" w:sz="4" w:space="0" w:color="000000"/>
@@ -6090,8 +6079,9 @@
         <w:trPr/>
         <w:tc>
           <w:tcPr>
-            <w:tcW w:w="4526" w:type="dxa"/>
-            <w:tcBorders>
+            <w:tcW w:w="4525" w:type="dxa"/>
+            <w:tcBorders>
+              <w:top w:val="single" w:sz="4" w:space="0" w:color="000000"/>
               <w:left w:val="single" w:sz="4" w:space="0" w:color="000000"/>
               <w:bottom w:val="single" w:sz="4" w:space="0" w:color="000000"/>
               <w:right w:val="single" w:sz="4" w:space="0" w:color="000000"/>
@@ -6123,6 +6113,7 @@
           <w:tcPr>
             <w:tcW w:w="1354" w:type="dxa"/>
             <w:tcBorders>
+              <w:top w:val="single" w:sz="4" w:space="0" w:color="000000"/>
               <w:left w:val="single" w:sz="4" w:space="0" w:color="000000"/>
               <w:bottom w:val="single" w:sz="4" w:space="0" w:color="000000"/>
               <w:right w:val="single" w:sz="4" w:space="0" w:color="000000"/>
@@ -6152,8 +6143,9 @@
         </w:tc>
         <w:tc>
           <w:tcPr>
-            <w:tcW w:w="4082" w:type="dxa"/>
-            <w:tcBorders>
+            <w:tcW w:w="4083" w:type="dxa"/>
+            <w:tcBorders>
+              <w:top w:val="single" w:sz="4" w:space="0" w:color="000000"/>
               <w:left w:val="single" w:sz="4" w:space="0" w:color="000000"/>
               <w:bottom w:val="single" w:sz="4" w:space="0" w:color="000000"/>
               <w:right w:val="single" w:sz="4" w:space="0" w:color="000000"/>
@@ -6186,8 +6178,9 @@
         <w:trPr/>
         <w:tc>
           <w:tcPr>
-            <w:tcW w:w="4526" w:type="dxa"/>
-            <w:tcBorders>
+            <w:tcW w:w="4525" w:type="dxa"/>
+            <w:tcBorders>
+              <w:top w:val="single" w:sz="4" w:space="0" w:color="000000"/>
               <w:left w:val="single" w:sz="4" w:space="0" w:color="000000"/>
               <w:bottom w:val="single" w:sz="4" w:space="0" w:color="000000"/>
               <w:right w:val="single" w:sz="4" w:space="0" w:color="000000"/>
@@ -6219,6 +6212,7 @@
           <w:tcPr>
             <w:tcW w:w="1354" w:type="dxa"/>
             <w:tcBorders>
+              <w:top w:val="single" w:sz="4" w:space="0" w:color="000000"/>
               <w:left w:val="single" w:sz="4" w:space="0" w:color="000000"/>
               <w:bottom w:val="single" w:sz="4" w:space="0" w:color="000000"/>
               <w:right w:val="single" w:sz="4" w:space="0" w:color="000000"/>
@@ -6248,8 +6242,9 @@
         </w:tc>
         <w:tc>
           <w:tcPr>
-            <w:tcW w:w="4082" w:type="dxa"/>
-            <w:tcBorders>
+            <w:tcW w:w="4083" w:type="dxa"/>
+            <w:tcBorders>
+              <w:top w:val="single" w:sz="4" w:space="0" w:color="000000"/>
               <w:left w:val="single" w:sz="4" w:space="0" w:color="000000"/>
               <w:bottom w:val="single" w:sz="4" w:space="0" w:color="000000"/>
               <w:right w:val="single" w:sz="4" w:space="0" w:color="000000"/>
@@ -6273,7 +6268,16 @@
                 <w:sz w:val="24"/>
                 <w:lang w:val="it-IT" w:bidi="hi-IN"/>
               </w:rPr>
-              <w:t>30.000 (ogni UCC ha 2 annunci)</w:t>
+              <w:t xml:space="preserve">30.000 </w:t>
+            </w:r>
+            <w:r>
+              <w:rPr>
+                <w:i/>
+                <w:iCs/>
+                <w:sz w:val="24"/>
+                <w:lang w:val="it-IT" w:bidi="hi-IN"/>
+              </w:rPr>
+              <w:t>(ogni UCC ha 2 annunci)</w:t>
             </w:r>
           </w:p>
         </w:tc>
@@ -6282,8 +6286,9 @@
         <w:trPr/>
         <w:tc>
           <w:tcPr>
-            <w:tcW w:w="4526" w:type="dxa"/>
-            <w:tcBorders>
+            <w:tcW w:w="4525" w:type="dxa"/>
+            <w:tcBorders>
+              <w:top w:val="single" w:sz="4" w:space="0" w:color="000000"/>
               <w:left w:val="single" w:sz="4" w:space="0" w:color="000000"/>
               <w:bottom w:val="single" w:sz="4" w:space="0" w:color="000000"/>
               <w:right w:val="single" w:sz="4" w:space="0" w:color="000000"/>
@@ -6315,6 +6320,7 @@
           <w:tcPr>
             <w:tcW w:w="1354" w:type="dxa"/>
             <w:tcBorders>
+              <w:top w:val="single" w:sz="4" w:space="0" w:color="000000"/>
               <w:left w:val="single" w:sz="4" w:space="0" w:color="000000"/>
               <w:bottom w:val="single" w:sz="4" w:space="0" w:color="000000"/>
               <w:right w:val="single" w:sz="4" w:space="0" w:color="000000"/>
@@ -6344,8 +6350,9 @@
         </w:tc>
         <w:tc>
           <w:tcPr>
-            <w:tcW w:w="4082" w:type="dxa"/>
-            <w:tcBorders>
+            <w:tcW w:w="4083" w:type="dxa"/>
+            <w:tcBorders>
+              <w:top w:val="single" w:sz="4" w:space="0" w:color="000000"/>
               <w:left w:val="single" w:sz="4" w:space="0" w:color="000000"/>
               <w:bottom w:val="single" w:sz="4" w:space="0" w:color="000000"/>
               <w:right w:val="single" w:sz="4" w:space="0" w:color="000000"/>
@@ -6378,8 +6385,9 @@
         <w:trPr/>
         <w:tc>
           <w:tcPr>
-            <w:tcW w:w="4526" w:type="dxa"/>
-            <w:tcBorders>
+            <w:tcW w:w="4525" w:type="dxa"/>
+            <w:tcBorders>
+              <w:top w:val="single" w:sz="4" w:space="0" w:color="000000"/>
               <w:left w:val="single" w:sz="4" w:space="0" w:color="000000"/>
               <w:bottom w:val="single" w:sz="4" w:space="0" w:color="000000"/>
               <w:right w:val="single" w:sz="4" w:space="0" w:color="000000"/>
@@ -6411,6 +6419,7 @@
           <w:tcPr>
             <w:tcW w:w="1354" w:type="dxa"/>
             <w:tcBorders>
+              <w:top w:val="single" w:sz="4" w:space="0" w:color="000000"/>
               <w:left w:val="single" w:sz="4" w:space="0" w:color="000000"/>
               <w:bottom w:val="single" w:sz="4" w:space="0" w:color="000000"/>
               <w:right w:val="single" w:sz="4" w:space="0" w:color="000000"/>
@@ -6440,8 +6449,9 @@
         </w:tc>
         <w:tc>
           <w:tcPr>
-            <w:tcW w:w="4082" w:type="dxa"/>
-            <w:tcBorders>
+            <w:tcW w:w="4083" w:type="dxa"/>
+            <w:tcBorders>
+              <w:top w:val="single" w:sz="4" w:space="0" w:color="000000"/>
               <w:left w:val="single" w:sz="4" w:space="0" w:color="000000"/>
               <w:bottom w:val="single" w:sz="4" w:space="0" w:color="000000"/>
               <w:right w:val="single" w:sz="4" w:space="0" w:color="000000"/>
@@ -6474,8 +6484,9 @@
         <w:trPr/>
         <w:tc>
           <w:tcPr>
-            <w:tcW w:w="4526" w:type="dxa"/>
-            <w:tcBorders>
+            <w:tcW w:w="4525" w:type="dxa"/>
+            <w:tcBorders>
+              <w:top w:val="single" w:sz="4" w:space="0" w:color="000000"/>
               <w:left w:val="single" w:sz="4" w:space="0" w:color="000000"/>
               <w:bottom w:val="single" w:sz="4" w:space="0" w:color="000000"/>
               <w:right w:val="single" w:sz="4" w:space="0" w:color="000000"/>
@@ -6507,6 +6518,7 @@
           <w:tcPr>
             <w:tcW w:w="1354" w:type="dxa"/>
             <w:tcBorders>
+              <w:top w:val="single" w:sz="4" w:space="0" w:color="000000"/>
               <w:left w:val="single" w:sz="4" w:space="0" w:color="000000"/>
               <w:bottom w:val="single" w:sz="4" w:space="0" w:color="000000"/>
               <w:right w:val="single" w:sz="4" w:space="0" w:color="000000"/>
@@ -6536,8 +6548,9 @@
         </w:tc>
         <w:tc>
           <w:tcPr>
-            <w:tcW w:w="4082" w:type="dxa"/>
-            <w:tcBorders>
+            <w:tcW w:w="4083" w:type="dxa"/>
+            <w:tcBorders>
+              <w:top w:val="single" w:sz="4" w:space="0" w:color="000000"/>
               <w:left w:val="single" w:sz="4" w:space="0" w:color="000000"/>
               <w:bottom w:val="single" w:sz="4" w:space="0" w:color="000000"/>
               <w:right w:val="single" w:sz="4" w:space="0" w:color="000000"/>
@@ -6570,8 +6583,9 @@
         <w:trPr/>
         <w:tc>
           <w:tcPr>
-            <w:tcW w:w="4526" w:type="dxa"/>
-            <w:tcBorders>
+            <w:tcW w:w="4525" w:type="dxa"/>
+            <w:tcBorders>
+              <w:top w:val="single" w:sz="4" w:space="0" w:color="000000"/>
               <w:left w:val="single" w:sz="4" w:space="0" w:color="000000"/>
               <w:bottom w:val="single" w:sz="4" w:space="0" w:color="000000"/>
               <w:right w:val="single" w:sz="4" w:space="0" w:color="000000"/>
@@ -6603,6 +6617,7 @@
           <w:tcPr>
             <w:tcW w:w="1354" w:type="dxa"/>
             <w:tcBorders>
+              <w:top w:val="single" w:sz="4" w:space="0" w:color="000000"/>
               <w:left w:val="single" w:sz="4" w:space="0" w:color="000000"/>
               <w:bottom w:val="single" w:sz="4" w:space="0" w:color="000000"/>
               <w:right w:val="single" w:sz="4" w:space="0" w:color="000000"/>
@@ -6632,8 +6647,9 @@
         </w:tc>
         <w:tc>
           <w:tcPr>
-            <w:tcW w:w="4082" w:type="dxa"/>
-            <w:tcBorders>
+            <w:tcW w:w="4083" w:type="dxa"/>
+            <w:tcBorders>
+              <w:top w:val="single" w:sz="4" w:space="0" w:color="000000"/>
               <w:left w:val="single" w:sz="4" w:space="0" w:color="000000"/>
               <w:bottom w:val="single" w:sz="4" w:space="0" w:color="000000"/>
               <w:right w:val="single" w:sz="4" w:space="0" w:color="000000"/>
@@ -6657,7 +6673,16 @@
                 <w:sz w:val="24"/>
                 <w:lang w:val="it-IT" w:bidi="hi-IN"/>
               </w:rPr>
-              <w:t>15.000 (almeno ogni utente UCC ha venduto qualcosa)</w:t>
+              <w:t xml:space="preserve">15.000 </w:t>
+            </w:r>
+            <w:r>
+              <w:rPr>
+                <w:i/>
+                <w:iCs/>
+                <w:sz w:val="24"/>
+                <w:lang w:val="it-IT" w:bidi="hi-IN"/>
+              </w:rPr>
+              <w:t>(almeno ogni utente UCC ha venduto qualcosa)</w:t>
             </w:r>
           </w:p>
         </w:tc>
@@ -6666,8 +6691,9 @@
         <w:trPr/>
         <w:tc>
           <w:tcPr>
-            <w:tcW w:w="4526" w:type="dxa"/>
-            <w:tcBorders>
+            <w:tcW w:w="4525" w:type="dxa"/>
+            <w:tcBorders>
+              <w:top w:val="single" w:sz="4" w:space="0" w:color="000000"/>
               <w:left w:val="single" w:sz="4" w:space="0" w:color="000000"/>
               <w:bottom w:val="single" w:sz="4" w:space="0" w:color="000000"/>
               <w:right w:val="single" w:sz="4" w:space="0" w:color="000000"/>
@@ -6699,6 +6725,7 @@
           <w:tcPr>
             <w:tcW w:w="1354" w:type="dxa"/>
             <w:tcBorders>
+              <w:top w:val="single" w:sz="4" w:space="0" w:color="000000"/>
               <w:left w:val="single" w:sz="4" w:space="0" w:color="000000"/>
               <w:bottom w:val="single" w:sz="4" w:space="0" w:color="000000"/>
               <w:right w:val="single" w:sz="4" w:space="0" w:color="000000"/>
@@ -6728,8 +6755,9 @@
         </w:tc>
         <w:tc>
           <w:tcPr>
-            <w:tcW w:w="4082" w:type="dxa"/>
-            <w:tcBorders>
+            <w:tcW w:w="4083" w:type="dxa"/>
+            <w:tcBorders>
+              <w:top w:val="single" w:sz="4" w:space="0" w:color="000000"/>
               <w:left w:val="single" w:sz="4" w:space="0" w:color="000000"/>
               <w:bottom w:val="single" w:sz="4" w:space="0" w:color="000000"/>
               <w:right w:val="single" w:sz="4" w:space="0" w:color="000000"/>
@@ -6753,7 +6781,16 @@
                 <w:sz w:val="24"/>
                 <w:lang w:val="it-IT" w:bidi="hi-IN"/>
               </w:rPr>
-              <w:t>200.000 (ogni utente ha avuto almeno circa 5 conversazioni)</w:t>
+              <w:t xml:space="preserve">200.000 </w:t>
+            </w:r>
+            <w:r>
+              <w:rPr>
+                <w:i/>
+                <w:iCs/>
+                <w:sz w:val="24"/>
+                <w:lang w:val="it-IT" w:bidi="hi-IN"/>
+              </w:rPr>
+              <w:t>(ogni utente ha avuto almeno circa 5 conversazioni)</w:t>
             </w:r>
           </w:p>
         </w:tc>
@@ -6762,8 +6799,9 @@
         <w:trPr/>
         <w:tc>
           <w:tcPr>
-            <w:tcW w:w="4526" w:type="dxa"/>
-            <w:tcBorders>
+            <w:tcW w:w="4525" w:type="dxa"/>
+            <w:tcBorders>
+              <w:top w:val="single" w:sz="4" w:space="0" w:color="000000"/>
               <w:left w:val="single" w:sz="4" w:space="0" w:color="000000"/>
               <w:bottom w:val="single" w:sz="4" w:space="0" w:color="000000"/>
               <w:right w:val="single" w:sz="4" w:space="0" w:color="000000"/>
@@ -6795,6 +6833,7 @@
           <w:tcPr>
             <w:tcW w:w="1354" w:type="dxa"/>
             <w:tcBorders>
+              <w:top w:val="single" w:sz="4" w:space="0" w:color="000000"/>
               <w:left w:val="single" w:sz="4" w:space="0" w:color="000000"/>
               <w:bottom w:val="single" w:sz="4" w:space="0" w:color="000000"/>
               <w:right w:val="single" w:sz="4" w:space="0" w:color="000000"/>
@@ -6824,8 +6863,9 @@
         </w:tc>
         <w:tc>
           <w:tcPr>
-            <w:tcW w:w="4082" w:type="dxa"/>
-            <w:tcBorders>
+            <w:tcW w:w="4083" w:type="dxa"/>
+            <w:tcBorders>
+              <w:top w:val="single" w:sz="4" w:space="0" w:color="000000"/>
               <w:left w:val="single" w:sz="4" w:space="0" w:color="000000"/>
               <w:bottom w:val="single" w:sz="4" w:space="0" w:color="000000"/>
               <w:right w:val="single" w:sz="4" w:space="0" w:color="000000"/>
@@ -6849,7 +6889,16 @@
                 <w:sz w:val="24"/>
                 <w:lang w:val="it-IT" w:bidi="hi-IN"/>
               </w:rPr>
-              <w:t>2.000.000 (ogni conversazione ha almeno 10 messaggi)</w:t>
+              <w:t xml:space="preserve">2.000.000 </w:t>
+            </w:r>
+            <w:r>
+              <w:rPr>
+                <w:i/>
+                <w:iCs/>
+                <w:sz w:val="24"/>
+                <w:lang w:val="it-IT" w:bidi="hi-IN"/>
+              </w:rPr>
+              <w:t>(ogni conversazione ha almeno 10 messaggi)</w:t>
             </w:r>
           </w:p>
         </w:tc>
@@ -6858,8 +6907,9 @@
         <w:trPr/>
         <w:tc>
           <w:tcPr>
-            <w:tcW w:w="4526" w:type="dxa"/>
-            <w:tcBorders>
+            <w:tcW w:w="4525" w:type="dxa"/>
+            <w:tcBorders>
+              <w:top w:val="single" w:sz="4" w:space="0" w:color="000000"/>
               <w:left w:val="single" w:sz="4" w:space="0" w:color="000000"/>
               <w:bottom w:val="single" w:sz="4" w:space="0" w:color="000000"/>
               <w:right w:val="single" w:sz="4" w:space="0" w:color="000000"/>
@@ -6891,6 +6941,7 @@
           <w:tcPr>
             <w:tcW w:w="1354" w:type="dxa"/>
             <w:tcBorders>
+              <w:top w:val="single" w:sz="4" w:space="0" w:color="000000"/>
               <w:left w:val="single" w:sz="4" w:space="0" w:color="000000"/>
               <w:bottom w:val="single" w:sz="4" w:space="0" w:color="000000"/>
               <w:right w:val="single" w:sz="4" w:space="0" w:color="000000"/>
@@ -6920,8 +6971,9 @@
         </w:tc>
         <w:tc>
           <w:tcPr>
-            <w:tcW w:w="4082" w:type="dxa"/>
-            <w:tcBorders>
+            <w:tcW w:w="4083" w:type="dxa"/>
+            <w:tcBorders>
+              <w:top w:val="single" w:sz="4" w:space="0" w:color="000000"/>
               <w:left w:val="single" w:sz="4" w:space="0" w:color="000000"/>
               <w:bottom w:val="single" w:sz="4" w:space="0" w:color="000000"/>
               <w:right w:val="single" w:sz="4" w:space="0" w:color="000000"/>
@@ -6954,8 +7006,9 @@
         <w:trPr/>
         <w:tc>
           <w:tcPr>
-            <w:tcW w:w="4526" w:type="dxa"/>
-            <w:tcBorders>
+            <w:tcW w:w="4525" w:type="dxa"/>
+            <w:tcBorders>
+              <w:top w:val="single" w:sz="4" w:space="0" w:color="000000"/>
               <w:left w:val="single" w:sz="4" w:space="0" w:color="000000"/>
               <w:bottom w:val="single" w:sz="4" w:space="0" w:color="000000"/>
               <w:right w:val="single" w:sz="4" w:space="0" w:color="000000"/>
@@ -6987,6 +7040,7 @@
           <w:tcPr>
             <w:tcW w:w="1354" w:type="dxa"/>
             <w:tcBorders>
+              <w:top w:val="single" w:sz="4" w:space="0" w:color="000000"/>
               <w:left w:val="single" w:sz="4" w:space="0" w:color="000000"/>
               <w:bottom w:val="single" w:sz="4" w:space="0" w:color="000000"/>
               <w:right w:val="single" w:sz="4" w:space="0" w:color="000000"/>
@@ -7016,8 +7070,9 @@
         </w:tc>
         <w:tc>
           <w:tcPr>
-            <w:tcW w:w="4082" w:type="dxa"/>
-            <w:tcBorders>
+            <w:tcW w:w="4083" w:type="dxa"/>
+            <w:tcBorders>
+              <w:top w:val="single" w:sz="4" w:space="0" w:color="000000"/>
               <w:left w:val="single" w:sz="4" w:space="0" w:color="000000"/>
               <w:bottom w:val="single" w:sz="4" w:space="0" w:color="000000"/>
               <w:right w:val="single" w:sz="4" w:space="0" w:color="000000"/>
@@ -7050,8 +7105,9 @@
         <w:trPr/>
         <w:tc>
           <w:tcPr>
-            <w:tcW w:w="4526" w:type="dxa"/>
-            <w:tcBorders>
+            <w:tcW w:w="4525" w:type="dxa"/>
+            <w:tcBorders>
+              <w:top w:val="single" w:sz="4" w:space="0" w:color="000000"/>
               <w:left w:val="single" w:sz="4" w:space="0" w:color="000000"/>
               <w:bottom w:val="single" w:sz="4" w:space="0" w:color="000000"/>
               <w:right w:val="single" w:sz="4" w:space="0" w:color="000000"/>
@@ -7083,6 +7139,7 @@
           <w:tcPr>
             <w:tcW w:w="1354" w:type="dxa"/>
             <w:tcBorders>
+              <w:top w:val="single" w:sz="4" w:space="0" w:color="000000"/>
               <w:left w:val="single" w:sz="4" w:space="0" w:color="000000"/>
               <w:bottom w:val="single" w:sz="4" w:space="0" w:color="000000"/>
               <w:right w:val="single" w:sz="4" w:space="0" w:color="000000"/>
@@ -7112,8 +7169,9 @@
         </w:tc>
         <w:tc>
           <w:tcPr>
-            <w:tcW w:w="4082" w:type="dxa"/>
-            <w:tcBorders>
+            <w:tcW w:w="4083" w:type="dxa"/>
+            <w:tcBorders>
+              <w:top w:val="single" w:sz="4" w:space="0" w:color="000000"/>
               <w:left w:val="single" w:sz="4" w:space="0" w:color="000000"/>
               <w:bottom w:val="single" w:sz="4" w:space="0" w:color="000000"/>
               <w:right w:val="single" w:sz="4" w:space="0" w:color="000000"/>
@@ -7128,16 +7186,70 @@
               <w:spacing w:lineRule="auto" w:line="240"/>
               <w:jc w:val="center"/>
               <w:rPr>
-                <w:sz w:val="24"/>
-                <w:lang w:val="it-IT" w:bidi="hi-IN"/>
-              </w:rPr>
-            </w:pPr>
-            <w:r>
-              <w:rPr>
-                <w:sz w:val="24"/>
-                <w:lang w:val="it-IT" w:bidi="hi-IN"/>
-              </w:rPr>
-              <w:t>120.000 (in media ogni utente mette 3 annunci tra i preferiti)</w:t>
+                <w:b w:val="false"/>
+                <w:b w:val="false"/>
+                <w:bCs w:val="false"/>
+              </w:rPr>
+            </w:pPr>
+            <w:r>
+              <w:rPr>
+                <w:b w:val="false"/>
+                <w:bCs w:val="false"/>
+                <w:sz w:val="24"/>
+                <w:lang w:val="it-IT" w:bidi="hi-IN"/>
+              </w:rPr>
+              <w:t>4</w:t>
+            </w:r>
+            <w:r>
+              <w:rPr>
+                <w:b w:val="false"/>
+                <w:bCs w:val="false"/>
+                <w:sz w:val="24"/>
+                <w:lang w:val="it-IT" w:bidi="hi-IN"/>
+              </w:rPr>
+              <w:t>0</w:t>
+            </w:r>
+            <w:r>
+              <w:rPr>
+                <w:b w:val="false"/>
+                <w:bCs w:val="false"/>
+                <w:sz w:val="24"/>
+                <w:lang w:val="it-IT" w:bidi="hi-IN"/>
+              </w:rPr>
+              <w:t xml:space="preserve">.000 </w:t>
+            </w:r>
+            <w:r>
+              <w:rPr>
+                <w:b w:val="false"/>
+                <w:bCs w:val="false"/>
+                <w:i/>
+                <w:iCs/>
+                <w:sz w:val="24"/>
+                <w:lang w:val="it-IT" w:bidi="hi-IN"/>
+              </w:rPr>
+              <w:t xml:space="preserve">(in media ogni utente </w:t>
+            </w:r>
+            <w:r>
+              <w:rPr>
+                <w:b w:val="false"/>
+                <w:bCs w:val="false"/>
+                <w:i/>
+                <w:iCs/>
+                <w:sz w:val="24"/>
+                <w:lang w:val="it-IT" w:bidi="hi-IN"/>
+              </w:rPr>
+              <w:t>visualizza almeno una volta i suoi annunci seguiti</w:t>
+            </w:r>
+            <w:r>
+              <w:rPr>
+                <w:b w:val="false"/>
+                <w:bCs w:val="false"/>
+                <w:i/>
+                <w:iCs/>
+                <w:sz w:val="24"/>
+                <w:lang w:val="it-IT" w:bidi="hi-IN"/>
+              </w:rPr>
+              <w:t>)</w:t>
             </w:r>
           </w:p>
         </w:tc>
@@ -7146,8 +7258,9 @@
         <w:trPr/>
         <w:tc>
           <w:tcPr>
-            <w:tcW w:w="4526" w:type="dxa"/>
-            <w:tcBorders>
+            <w:tcW w:w="4525" w:type="dxa"/>
+            <w:tcBorders>
+              <w:top w:val="single" w:sz="4" w:space="0" w:color="000000"/>
               <w:left w:val="single" w:sz="4" w:space="0" w:color="000000"/>
               <w:bottom w:val="single" w:sz="4" w:space="0" w:color="000000"/>
               <w:right w:val="single" w:sz="4" w:space="0" w:color="000000"/>
@@ -7179,6 +7292,7 @@
           <w:tcPr>
             <w:tcW w:w="1354" w:type="dxa"/>
             <w:tcBorders>
+              <w:top w:val="single" w:sz="4" w:space="0" w:color="000000"/>
               <w:left w:val="single" w:sz="4" w:space="0" w:color="000000"/>
               <w:bottom w:val="single" w:sz="4" w:space="0" w:color="000000"/>
               <w:right w:val="single" w:sz="4" w:space="0" w:color="000000"/>
@@ -7208,8 +7322,9 @@
         </w:tc>
         <w:tc>
           <w:tcPr>
-            <w:tcW w:w="4082" w:type="dxa"/>
-            <w:tcBorders>
+            <w:tcW w:w="4083" w:type="dxa"/>
+            <w:tcBorders>
+              <w:top w:val="single" w:sz="4" w:space="0" w:color="000000"/>
               <w:left w:val="single" w:sz="4" w:space="0" w:color="000000"/>
               <w:bottom w:val="single" w:sz="4" w:space="0" w:color="000000"/>
               <w:right w:val="single" w:sz="4" w:space="0" w:color="000000"/>
@@ -7223,16 +7338,23 @@
               <w:pStyle w:val="Normal"/>
               <w:spacing w:lineRule="auto" w:line="240"/>
               <w:jc w:val="center"/>
-              <w:rPr>
-                <w:sz w:val="24"/>
-                <w:lang w:val="it-IT" w:bidi="hi-IN"/>
-              </w:rPr>
-            </w:pPr>
-            <w:r>
-              <w:rPr>
-                <w:sz w:val="24"/>
-                <w:lang w:val="it-IT" w:bidi="hi-IN"/>
-              </w:rPr>
+              <w:rPr/>
+            </w:pPr>
+            <w:r>
+              <w:rPr>
+                <w:sz w:val="24"/>
+                <w:lang w:val="it-IT" w:bidi="hi-IN"/>
+              </w:rPr>
+              <w:t xml:space="preserve">120.000 </w:t>
+            </w:r>
+            <w:r>
+              <w:rPr>
+                <w:i/>
+                <w:iCs/>
+                <w:sz w:val="24"/>
+                <w:lang w:val="it-IT" w:bidi="hi-IN"/>
+              </w:rPr>
+              <w:t>(in media ogni utente mette 3 annunci tra i preferiti)</w:t>
             </w:r>
           </w:p>
         </w:tc>
@@ -7241,8 +7363,9 @@
         <w:trPr/>
         <w:tc>
           <w:tcPr>
-            <w:tcW w:w="4526" w:type="dxa"/>
-            <w:tcBorders>
+            <w:tcW w:w="4525" w:type="dxa"/>
+            <w:tcBorders>
+              <w:top w:val="single" w:sz="4" w:space="0" w:color="000000"/>
               <w:left w:val="single" w:sz="4" w:space="0" w:color="000000"/>
               <w:bottom w:val="single" w:sz="4" w:space="0" w:color="000000"/>
               <w:right w:val="single" w:sz="4" w:space="0" w:color="000000"/>
@@ -7274,6 +7397,7 @@
           <w:tcPr>
             <w:tcW w:w="1354" w:type="dxa"/>
             <w:tcBorders>
+              <w:top w:val="single" w:sz="4" w:space="0" w:color="000000"/>
               <w:left w:val="single" w:sz="4" w:space="0" w:color="000000"/>
               <w:bottom w:val="single" w:sz="4" w:space="0" w:color="000000"/>
               <w:right w:val="single" w:sz="4" w:space="0" w:color="000000"/>
@@ -7303,8 +7427,9 @@
         </w:tc>
         <w:tc>
           <w:tcPr>
-            <w:tcW w:w="4082" w:type="dxa"/>
-            <w:tcBorders>
+            <w:tcW w:w="4083" w:type="dxa"/>
+            <w:tcBorders>
+              <w:top w:val="single" w:sz="4" w:space="0" w:color="000000"/>
               <w:left w:val="single" w:sz="4" w:space="0" w:color="000000"/>
               <w:bottom w:val="single" w:sz="4" w:space="0" w:color="000000"/>
               <w:right w:val="single" w:sz="4" w:space="0" w:color="000000"/>
@@ -7328,7 +7453,16 @@
                 <w:sz w:val="24"/>
                 <w:lang w:val="it-IT" w:bidi="hi-IN"/>
               </w:rPr>
-              <w:t>13.000 (circa 1/3 degli utenti ha scritto almeno un commento)</w:t>
+              <w:t xml:space="preserve">13.000 </w:t>
+            </w:r>
+            <w:r>
+              <w:rPr>
+                <w:i/>
+                <w:iCs/>
+                <w:sz w:val="24"/>
+                <w:lang w:val="it-IT" w:bidi="hi-IN"/>
+              </w:rPr>
+              <w:t>(circa 1/3 degli utenti ha scritto almeno un commento)</w:t>
             </w:r>
           </w:p>
         </w:tc>
@@ -7337,8 +7471,9 @@
         <w:trPr/>
         <w:tc>
           <w:tcPr>
-            <w:tcW w:w="4526" w:type="dxa"/>
-            <w:tcBorders>
+            <w:tcW w:w="4525" w:type="dxa"/>
+            <w:tcBorders>
+              <w:top w:val="single" w:sz="4" w:space="0" w:color="000000"/>
               <w:left w:val="single" w:sz="4" w:space="0" w:color="000000"/>
               <w:bottom w:val="single" w:sz="4" w:space="0" w:color="000000"/>
               <w:right w:val="single" w:sz="4" w:space="0" w:color="000000"/>
@@ -7370,6 +7505,7 @@
           <w:tcPr>
             <w:tcW w:w="1354" w:type="dxa"/>
             <w:tcBorders>
+              <w:top w:val="single" w:sz="4" w:space="0" w:color="000000"/>
               <w:left w:val="single" w:sz="4" w:space="0" w:color="000000"/>
               <w:bottom w:val="single" w:sz="4" w:space="0" w:color="000000"/>
               <w:right w:val="single" w:sz="4" w:space="0" w:color="000000"/>
@@ -7399,8 +7535,9 @@
         </w:tc>
         <w:tc>
           <w:tcPr>
-            <w:tcW w:w="4082" w:type="dxa"/>
-            <w:tcBorders>
+            <w:tcW w:w="4083" w:type="dxa"/>
+            <w:tcBorders>
+              <w:top w:val="single" w:sz="4" w:space="0" w:color="000000"/>
               <w:left w:val="single" w:sz="4" w:space="0" w:color="000000"/>
               <w:bottom w:val="single" w:sz="4" w:space="0" w:color="000000"/>
               <w:right w:val="single" w:sz="4" w:space="0" w:color="000000"/>
@@ -7424,7 +7561,16 @@
                 <w:sz w:val="24"/>
                 <w:lang w:val="it-IT" w:bidi="hi-IN"/>
               </w:rPr>
-              <w:t>15.000 (almeno 1 annuncio è stato pubblicato da un utente UCC)</w:t>
+              <w:t xml:space="preserve">15.000 </w:t>
+            </w:r>
+            <w:r>
+              <w:rPr>
+                <w:i/>
+                <w:iCs/>
+                <w:sz w:val="24"/>
+                <w:lang w:val="it-IT" w:bidi="hi-IN"/>
+              </w:rPr>
+              <w:t>(almeno 1 annuncio è stato pubblicato da un utente UCC)</w:t>
             </w:r>
           </w:p>
         </w:tc>
@@ -7433,8 +7579,9 @@
         <w:trPr/>
         <w:tc>
           <w:tcPr>
-            <w:tcW w:w="4526" w:type="dxa"/>
-            <w:tcBorders>
+            <w:tcW w:w="4525" w:type="dxa"/>
+            <w:tcBorders>
+              <w:top w:val="single" w:sz="4" w:space="0" w:color="000000"/>
               <w:left w:val="single" w:sz="4" w:space="0" w:color="000000"/>
               <w:bottom w:val="single" w:sz="4" w:space="0" w:color="000000"/>
               <w:right w:val="single" w:sz="4" w:space="0" w:color="000000"/>
@@ -7466,6 +7613,7 @@
           <w:tcPr>
             <w:tcW w:w="1354" w:type="dxa"/>
             <w:tcBorders>
+              <w:top w:val="single" w:sz="4" w:space="0" w:color="000000"/>
               <w:left w:val="single" w:sz="4" w:space="0" w:color="000000"/>
               <w:bottom w:val="single" w:sz="4" w:space="0" w:color="000000"/>
               <w:right w:val="single" w:sz="4" w:space="0" w:color="000000"/>
@@ -7495,8 +7643,9 @@
         </w:tc>
         <w:tc>
           <w:tcPr>
-            <w:tcW w:w="4082" w:type="dxa"/>
-            <w:tcBorders>
+            <w:tcW w:w="4083" w:type="dxa"/>
+            <w:tcBorders>
+              <w:top w:val="single" w:sz="4" w:space="0" w:color="000000"/>
               <w:left w:val="single" w:sz="4" w:space="0" w:color="000000"/>
               <w:bottom w:val="single" w:sz="4" w:space="0" w:color="000000"/>
               <w:right w:val="single" w:sz="4" w:space="0" w:color="000000"/>
@@ -7520,7 +7669,16 @@
                 <w:sz w:val="24"/>
                 <w:lang w:val="it-IT" w:bidi="hi-IN"/>
               </w:rPr>
-              <w:t>30.000 (ogni annuncio ha una e una sola relazione con categoria)</w:t>
+              <w:t xml:space="preserve">30.000 </w:t>
+            </w:r>
+            <w:r>
+              <w:rPr>
+                <w:i/>
+                <w:iCs/>
+                <w:sz w:val="24"/>
+                <w:lang w:val="it-IT" w:bidi="hi-IN"/>
+              </w:rPr>
+              <w:t>(ogni annuncio ha una e una sola relazione con categoria)</w:t>
             </w:r>
           </w:p>
         </w:tc>
@@ -7529,8 +7687,9 @@
         <w:trPr/>
         <w:tc>
           <w:tcPr>
-            <w:tcW w:w="4526" w:type="dxa"/>
-            <w:tcBorders>
+            <w:tcW w:w="4525" w:type="dxa"/>
+            <w:tcBorders>
+              <w:top w:val="single" w:sz="4" w:space="0" w:color="000000"/>
               <w:left w:val="single" w:sz="4" w:space="0" w:color="000000"/>
               <w:bottom w:val="single" w:sz="4" w:space="0" w:color="000000"/>
               <w:right w:val="single" w:sz="4" w:space="0" w:color="000000"/>
@@ -7562,6 +7721,7 @@
           <w:tcPr>
             <w:tcW w:w="1354" w:type="dxa"/>
             <w:tcBorders>
+              <w:top w:val="single" w:sz="4" w:space="0" w:color="000000"/>
               <w:left w:val="single" w:sz="4" w:space="0" w:color="000000"/>
               <w:bottom w:val="single" w:sz="4" w:space="0" w:color="000000"/>
               <w:right w:val="single" w:sz="4" w:space="0" w:color="000000"/>
@@ -7591,8 +7751,9 @@
         </w:tc>
         <w:tc>
           <w:tcPr>
-            <w:tcW w:w="4082" w:type="dxa"/>
-            <w:tcBorders>
+            <w:tcW w:w="4083" w:type="dxa"/>
+            <w:tcBorders>
+              <w:top w:val="single" w:sz="4" w:space="0" w:color="000000"/>
               <w:left w:val="single" w:sz="4" w:space="0" w:color="000000"/>
               <w:bottom w:val="single" w:sz="4" w:space="0" w:color="000000"/>
               <w:right w:val="single" w:sz="4" w:space="0" w:color="000000"/>
@@ -7616,7 +7777,16 @@
                 <w:sz w:val="24"/>
                 <w:lang w:val="it-IT" w:bidi="hi-IN"/>
               </w:rPr>
-              <w:t>40.000 (ogni utente modifica una e una sola informazione anagrafica)</w:t>
+              <w:t xml:space="preserve">40.000 </w:t>
+            </w:r>
+            <w:r>
+              <w:rPr>
+                <w:i/>
+                <w:iCs/>
+                <w:sz w:val="24"/>
+                <w:lang w:val="it-IT" w:bidi="hi-IN"/>
+              </w:rPr>
+              <w:t>(ogni utente modifica una e una sola informazione anagrafica)</w:t>
             </w:r>
           </w:p>
         </w:tc>
@@ -7625,8 +7795,9 @@
         <w:trPr/>
         <w:tc>
           <w:tcPr>
-            <w:tcW w:w="4526" w:type="dxa"/>
-            <w:tcBorders>
+            <w:tcW w:w="4525" w:type="dxa"/>
+            <w:tcBorders>
+              <w:top w:val="single" w:sz="4" w:space="0" w:color="000000"/>
               <w:left w:val="single" w:sz="4" w:space="0" w:color="000000"/>
               <w:bottom w:val="single" w:sz="4" w:space="0" w:color="000000"/>
               <w:right w:val="single" w:sz="4" w:space="0" w:color="000000"/>
@@ -7658,6 +7829,7 @@
           <w:tcPr>
             <w:tcW w:w="1354" w:type="dxa"/>
             <w:tcBorders>
+              <w:top w:val="single" w:sz="4" w:space="0" w:color="000000"/>
               <w:left w:val="single" w:sz="4" w:space="0" w:color="000000"/>
               <w:bottom w:val="single" w:sz="4" w:space="0" w:color="000000"/>
               <w:right w:val="single" w:sz="4" w:space="0" w:color="000000"/>
@@ -7687,8 +7859,9 @@
         </w:tc>
         <w:tc>
           <w:tcPr>
-            <w:tcW w:w="4082" w:type="dxa"/>
-            <w:tcBorders>
+            <w:tcW w:w="4083" w:type="dxa"/>
+            <w:tcBorders>
+              <w:top w:val="single" w:sz="4" w:space="0" w:color="000000"/>
               <w:left w:val="single" w:sz="4" w:space="0" w:color="000000"/>
               <w:bottom w:val="single" w:sz="4" w:space="0" w:color="000000"/>
               <w:right w:val="single" w:sz="4" w:space="0" w:color="000000"/>
@@ -7726,7 +7899,18 @@
                 <w:sz w:val="24"/>
                 <w:lang w:val="it-IT" w:bidi="hi-IN"/>
               </w:rPr>
-              <w:t xml:space="preserve"> (circa il 89% degli utenti UCC partecipa alle conversazioni)</w:t>
+              <w:t xml:space="preserve"> </w:t>
+            </w:r>
+            <w:r>
+              <w:rPr>
+                <w:b w:val="false"/>
+                <w:bCs w:val="false"/>
+                <w:i/>
+                <w:iCs/>
+                <w:sz w:val="24"/>
+                <w:lang w:val="it-IT" w:bidi="hi-IN"/>
+              </w:rPr>
+              <w:t>(circa il 89% degli utenti UCC partecipa alle conversazioni)</w:t>
             </w:r>
           </w:p>
         </w:tc>
@@ -7735,8 +7919,9 @@
         <w:trPr/>
         <w:tc>
           <w:tcPr>
-            <w:tcW w:w="4526" w:type="dxa"/>
-            <w:tcBorders>
+            <w:tcW w:w="4525" w:type="dxa"/>
+            <w:tcBorders>
+              <w:top w:val="single" w:sz="4" w:space="0" w:color="000000"/>
               <w:left w:val="single" w:sz="4" w:space="0" w:color="000000"/>
               <w:bottom w:val="single" w:sz="4" w:space="0" w:color="000000"/>
               <w:right w:val="single" w:sz="4" w:space="0" w:color="000000"/>
@@ -7768,6 +7953,7 @@
           <w:tcPr>
             <w:tcW w:w="1354" w:type="dxa"/>
             <w:tcBorders>
+              <w:top w:val="single" w:sz="4" w:space="0" w:color="000000"/>
               <w:left w:val="single" w:sz="4" w:space="0" w:color="000000"/>
               <w:bottom w:val="single" w:sz="4" w:space="0" w:color="000000"/>
               <w:right w:val="single" w:sz="4" w:space="0" w:color="000000"/>
@@ -7797,8 +7983,9 @@
         </w:tc>
         <w:tc>
           <w:tcPr>
-            <w:tcW w:w="4082" w:type="dxa"/>
-            <w:tcBorders>
+            <w:tcW w:w="4083" w:type="dxa"/>
+            <w:tcBorders>
+              <w:top w:val="single" w:sz="4" w:space="0" w:color="000000"/>
               <w:left w:val="single" w:sz="4" w:space="0" w:color="000000"/>
               <w:bottom w:val="single" w:sz="4" w:space="0" w:color="000000"/>
               <w:right w:val="single" w:sz="4" w:space="0" w:color="000000"/>
@@ -7822,7 +8009,16 @@
                 <w:sz w:val="24"/>
                 <w:lang w:val="it-IT" w:bidi="hi-IN"/>
               </w:rPr>
-              <w:t>15.000 (ogni UCC ha venduto almeno una cosa)</w:t>
+              <w:t xml:space="preserve">15.000 </w:t>
+            </w:r>
+            <w:r>
+              <w:rPr>
+                <w:i/>
+                <w:iCs/>
+                <w:sz w:val="24"/>
+                <w:lang w:val="it-IT" w:bidi="hi-IN"/>
+              </w:rPr>
+              <w:t>(ogni UCC ha venduto almeno una cosa)</w:t>
             </w:r>
           </w:p>
         </w:tc>
@@ -7831,8 +8027,9 @@
         <w:trPr/>
         <w:tc>
           <w:tcPr>
-            <w:tcW w:w="4526" w:type="dxa"/>
-            <w:tcBorders>
+            <w:tcW w:w="4525" w:type="dxa"/>
+            <w:tcBorders>
+              <w:top w:val="single" w:sz="4" w:space="0" w:color="000000"/>
               <w:left w:val="single" w:sz="4" w:space="0" w:color="000000"/>
               <w:bottom w:val="single" w:sz="4" w:space="0" w:color="000000"/>
               <w:right w:val="single" w:sz="4" w:space="0" w:color="000000"/>
@@ -7864,6 +8061,7 @@
           <w:tcPr>
             <w:tcW w:w="1354" w:type="dxa"/>
             <w:tcBorders>
+              <w:top w:val="single" w:sz="4" w:space="0" w:color="000000"/>
               <w:left w:val="single" w:sz="4" w:space="0" w:color="000000"/>
               <w:bottom w:val="single" w:sz="4" w:space="0" w:color="000000"/>
               <w:right w:val="single" w:sz="4" w:space="0" w:color="000000"/>
@@ -7893,8 +8091,9 @@
         </w:tc>
         <w:tc>
           <w:tcPr>
-            <w:tcW w:w="4082" w:type="dxa"/>
-            <w:tcBorders>
+            <w:tcW w:w="4083" w:type="dxa"/>
+            <w:tcBorders>
+              <w:top w:val="single" w:sz="4" w:space="0" w:color="000000"/>
               <w:left w:val="single" w:sz="4" w:space="0" w:color="000000"/>
               <w:bottom w:val="single" w:sz="4" w:space="0" w:color="000000"/>
               <w:right w:val="single" w:sz="4" w:space="0" w:color="000000"/>
@@ -7934,7 +8133,18 @@
                 <w:sz w:val="24"/>
                 <w:lang w:val="it-IT" w:bidi="hi-IN"/>
               </w:rPr>
-              <w:t xml:space="preserve"> (una relazione per ogni conversazione)</w:t>
+              <w:t xml:space="preserve"> </w:t>
+            </w:r>
+            <w:r>
+              <w:rPr>
+                <w:b w:val="false"/>
+                <w:bCs w:val="false"/>
+                <w:i/>
+                <w:iCs/>
+                <w:sz w:val="24"/>
+                <w:lang w:val="it-IT" w:bidi="hi-IN"/>
+              </w:rPr>
+              <w:t>(una relazione per ogni conversazione)</w:t>
             </w:r>
           </w:p>
         </w:tc>
@@ -7943,8 +8153,9 @@
         <w:trPr/>
         <w:tc>
           <w:tcPr>
-            <w:tcW w:w="4526" w:type="dxa"/>
-            <w:tcBorders>
+            <w:tcW w:w="4525" w:type="dxa"/>
+            <w:tcBorders>
+              <w:top w:val="single" w:sz="4" w:space="0" w:color="000000"/>
               <w:left w:val="single" w:sz="4" w:space="0" w:color="000000"/>
               <w:bottom w:val="single" w:sz="4" w:space="0" w:color="000000"/>
               <w:right w:val="single" w:sz="4" w:space="0" w:color="000000"/>
@@ -7976,6 +8187,7 @@
           <w:tcPr>
             <w:tcW w:w="1354" w:type="dxa"/>
             <w:tcBorders>
+              <w:top w:val="single" w:sz="4" w:space="0" w:color="000000"/>
               <w:left w:val="single" w:sz="4" w:space="0" w:color="000000"/>
               <w:bottom w:val="single" w:sz="4" w:space="0" w:color="000000"/>
               <w:right w:val="single" w:sz="4" w:space="0" w:color="000000"/>
@@ -8005,8 +8217,9 @@
         </w:tc>
         <w:tc>
           <w:tcPr>
-            <w:tcW w:w="4082" w:type="dxa"/>
-            <w:tcBorders>
+            <w:tcW w:w="4083" w:type="dxa"/>
+            <w:tcBorders>
+              <w:top w:val="single" w:sz="4" w:space="0" w:color="000000"/>
               <w:left w:val="single" w:sz="4" w:space="0" w:color="000000"/>
               <w:bottom w:val="single" w:sz="4" w:space="0" w:color="000000"/>
               <w:right w:val="single" w:sz="4" w:space="0" w:color="000000"/>
@@ -8030,7 +8243,16 @@
                 <w:sz w:val="24"/>
                 <w:lang w:val="it-IT" w:bidi="hi-IN"/>
               </w:rPr>
-              <w:t>96.000 (circa il 48% degli utenti inizia una conversazione)</w:t>
+              <w:t xml:space="preserve">96.000 </w:t>
+            </w:r>
+            <w:r>
+              <w:rPr>
+                <w:i/>
+                <w:iCs/>
+                <w:sz w:val="24"/>
+                <w:lang w:val="it-IT" w:bidi="hi-IN"/>
+              </w:rPr>
+              <w:t>(circa il 48% degli utenti inizia una conversazione)</w:t>
             </w:r>
           </w:p>
         </w:tc>
@@ -8124,15 +8346,15 @@
         </w:tblCellMar>
       </w:tblPr>
       <w:tblGrid>
-        <w:gridCol w:w="830"/>
-        <w:gridCol w:w="4343"/>
+        <w:gridCol w:w="829"/>
+        <w:gridCol w:w="4344"/>
         <w:gridCol w:w="4789"/>
       </w:tblGrid>
       <w:tr>
         <w:trPr/>
         <w:tc>
           <w:tcPr>
-            <w:tcW w:w="830" w:type="dxa"/>
+            <w:tcW w:w="829" w:type="dxa"/>
             <w:tcBorders>
               <w:top w:val="single" w:sz="4" w:space="0" w:color="000000"/>
               <w:left w:val="single" w:sz="4" w:space="0" w:color="000000"/>
@@ -8164,7 +8386,7 @@
         </w:tc>
         <w:tc>
           <w:tcPr>
-            <w:tcW w:w="4343" w:type="dxa"/>
+            <w:tcW w:w="4344" w:type="dxa"/>
             <w:tcBorders>
               <w:top w:val="single" w:sz="4" w:space="0" w:color="000000"/>
               <w:left w:val="single" w:sz="4" w:space="0" w:color="000000"/>
@@ -8231,26 +8453,33 @@
         <w:trPr/>
         <w:tc>
           <w:tcPr>
-            <w:tcW w:w="830" w:type="dxa"/>
-            <w:tcBorders>
-              <w:top w:val="single" w:sz="4" w:space="0" w:color="000000"/>
-              <w:left w:val="single" w:sz="4" w:space="0" w:color="000000"/>
-              <w:bottom w:val="single" w:sz="4" w:space="0" w:color="000000"/>
-              <w:right w:val="single" w:sz="4" w:space="0" w:color="000000"/>
-              <w:insideH w:val="single" w:sz="4" w:space="0" w:color="000000"/>
-              <w:insideV w:val="single" w:sz="4" w:space="0" w:color="000000"/>
-            </w:tcBorders>
-            <w:shd w:fill="auto" w:val="clear"/>
-          </w:tcPr>
-          <w:p>
-            <w:pPr>
-              <w:pStyle w:val="Normal"/>
-              <w:spacing w:lineRule="auto" w:line="240"/>
-              <w:rPr>
-                <w:sz w:val="24"/>
-                <w:lang w:val="it-IT" w:bidi="hi-IN"/>
-              </w:rPr>
-            </w:pPr>
+            <w:tcW w:w="829" w:type="dxa"/>
+            <w:tcBorders>
+              <w:top w:val="single" w:sz="4" w:space="0" w:color="000000"/>
+              <w:left w:val="single" w:sz="4" w:space="0" w:color="000000"/>
+              <w:bottom w:val="single" w:sz="4" w:space="0" w:color="000000"/>
+              <w:right w:val="single" w:sz="4" w:space="0" w:color="000000"/>
+              <w:insideH w:val="single" w:sz="4" w:space="0" w:color="000000"/>
+              <w:insideV w:val="single" w:sz="4" w:space="0" w:color="000000"/>
+            </w:tcBorders>
+            <w:shd w:fill="auto" w:val="clear"/>
+          </w:tcPr>
+          <w:p>
+            <w:pPr>
+              <w:pStyle w:val="Normal"/>
+              <w:spacing w:lineRule="auto" w:line="240"/>
+              <w:rPr>
+                <w:sz w:val="24"/>
+                <w:lang w:val="it-IT" w:bidi="hi-IN"/>
+              </w:rPr>
+            </w:pPr>
+            <w:r>
+              <w:rPr>
+                <w:sz w:val="24"/>
+                <w:lang w:val="it-IT" w:bidi="hi-IN"/>
+              </w:rPr>
+              <w:t>00</w:t>
+            </w:r>
             <w:r>
               <w:rPr>
                 <w:sz w:val="24"/>
@@ -8262,7 +8491,7 @@
         </w:tc>
         <w:tc>
           <w:tcPr>
-            <w:tcW w:w="4343" w:type="dxa"/>
+            <w:tcW w:w="4344" w:type="dxa"/>
             <w:tcBorders>
               <w:top w:val="single" w:sz="4" w:space="0" w:color="000000"/>
               <w:left w:val="single" w:sz="4" w:space="0" w:color="000000"/>
@@ -8309,15 +8538,21 @@
               <w:pStyle w:val="Normal"/>
               <w:spacing w:lineRule="auto" w:line="240"/>
               <w:rPr>
-                <w:sz w:val="24"/>
-                <w:lang w:val="it-IT" w:bidi="hi-IN"/>
-              </w:rPr>
-            </w:pPr>
-            <w:r>
-              <w:rPr>
-                <w:sz w:val="24"/>
-                <w:lang w:val="it-IT" w:bidi="hi-IN"/>
-              </w:rPr>
+                <w:b/>
+                <w:b/>
+                <w:bCs/>
+                <w:sz w:val="24"/>
+                <w:lang w:val="it-IT" w:bidi="hi-IN"/>
+              </w:rPr>
+            </w:pPr>
+            <w:r>
+              <w:rPr>
+                <w:b/>
+                <w:bCs/>
+                <w:sz w:val="24"/>
+                <w:lang w:val="it-IT" w:bidi="hi-IN"/>
+              </w:rPr>
+              <w:t>500 al giorno</w:t>
             </w:r>
           </w:p>
         </w:tc>
@@ -8326,25 +8561,33 @@
         <w:trPr/>
         <w:tc>
           <w:tcPr>
-            <w:tcW w:w="830" w:type="dxa"/>
-            <w:tcBorders>
-              <w:left w:val="single" w:sz="4" w:space="0" w:color="000000"/>
-              <w:bottom w:val="single" w:sz="4" w:space="0" w:color="000000"/>
-              <w:right w:val="single" w:sz="4" w:space="0" w:color="000000"/>
-              <w:insideH w:val="single" w:sz="4" w:space="0" w:color="000000"/>
-              <w:insideV w:val="single" w:sz="4" w:space="0" w:color="000000"/>
-            </w:tcBorders>
-            <w:shd w:fill="auto" w:val="clear"/>
-          </w:tcPr>
-          <w:p>
-            <w:pPr>
-              <w:pStyle w:val="Normal"/>
-              <w:spacing w:lineRule="auto" w:line="240"/>
-              <w:rPr>
-                <w:sz w:val="24"/>
-                <w:lang w:val="it-IT" w:bidi="hi-IN"/>
-              </w:rPr>
-            </w:pPr>
+            <w:tcW w:w="829" w:type="dxa"/>
+            <w:tcBorders>
+              <w:top w:val="single" w:sz="4" w:space="0" w:color="000000"/>
+              <w:left w:val="single" w:sz="4" w:space="0" w:color="000000"/>
+              <w:bottom w:val="single" w:sz="4" w:space="0" w:color="000000"/>
+              <w:right w:val="single" w:sz="4" w:space="0" w:color="000000"/>
+              <w:insideH w:val="single" w:sz="4" w:space="0" w:color="000000"/>
+              <w:insideV w:val="single" w:sz="4" w:space="0" w:color="000000"/>
+            </w:tcBorders>
+            <w:shd w:fill="auto" w:val="clear"/>
+          </w:tcPr>
+          <w:p>
+            <w:pPr>
+              <w:pStyle w:val="Normal"/>
+              <w:spacing w:lineRule="auto" w:line="240"/>
+              <w:rPr>
+                <w:sz w:val="24"/>
+                <w:lang w:val="it-IT" w:bidi="hi-IN"/>
+              </w:rPr>
+            </w:pPr>
+            <w:r>
+              <w:rPr>
+                <w:sz w:val="24"/>
+                <w:lang w:val="it-IT" w:bidi="hi-IN"/>
+              </w:rPr>
+              <w:t>00</w:t>
+            </w:r>
             <w:r>
               <w:rPr>
                 <w:sz w:val="24"/>
@@ -8356,8 +8599,9 @@
         </w:tc>
         <w:tc>
           <w:tcPr>
-            <w:tcW w:w="4343" w:type="dxa"/>
-            <w:tcBorders>
+            <w:tcW w:w="4344" w:type="dxa"/>
+            <w:tcBorders>
+              <w:top w:val="single" w:sz="4" w:space="0" w:color="000000"/>
               <w:left w:val="single" w:sz="4" w:space="0" w:color="000000"/>
               <w:bottom w:val="single" w:sz="4" w:space="0" w:color="000000"/>
               <w:right w:val="single" w:sz="4" w:space="0" w:color="000000"/>
@@ -8388,28 +8632,48 @@
           <w:tcPr>
             <w:tcW w:w="4789" w:type="dxa"/>
             <w:tcBorders>
-              <w:left w:val="single" w:sz="4" w:space="0" w:color="000000"/>
-              <w:bottom w:val="single" w:sz="4" w:space="0" w:color="000000"/>
-              <w:right w:val="single" w:sz="4" w:space="0" w:color="000000"/>
-              <w:insideH w:val="single" w:sz="4" w:space="0" w:color="000000"/>
-              <w:insideV w:val="single" w:sz="4" w:space="0" w:color="000000"/>
-            </w:tcBorders>
-            <w:shd w:fill="auto" w:val="clear"/>
-          </w:tcPr>
-          <w:p>
-            <w:pPr>
-              <w:pStyle w:val="Normal"/>
-              <w:spacing w:lineRule="auto" w:line="240"/>
-              <w:rPr>
-                <w:sz w:val="24"/>
-                <w:lang w:val="it-IT" w:bidi="hi-IN"/>
-              </w:rPr>
-            </w:pPr>
-            <w:r>
-              <w:rPr>
-                <w:sz w:val="24"/>
-                <w:lang w:val="it-IT" w:bidi="hi-IN"/>
-              </w:rPr>
+              <w:top w:val="single" w:sz="4" w:space="0" w:color="000000"/>
+              <w:left w:val="single" w:sz="4" w:space="0" w:color="000000"/>
+              <w:bottom w:val="single" w:sz="4" w:space="0" w:color="000000"/>
+              <w:right w:val="single" w:sz="4" w:space="0" w:color="000000"/>
+              <w:insideH w:val="single" w:sz="4" w:space="0" w:color="000000"/>
+              <w:insideV w:val="single" w:sz="4" w:space="0" w:color="000000"/>
+            </w:tcBorders>
+            <w:shd w:fill="auto" w:val="clear"/>
+          </w:tcPr>
+          <w:p>
+            <w:pPr>
+              <w:pStyle w:val="Normal"/>
+              <w:spacing w:lineRule="auto" w:line="240"/>
+              <w:rPr>
+                <w:sz w:val="24"/>
+                <w:lang w:val="it-IT" w:bidi="hi-IN"/>
+              </w:rPr>
+            </w:pPr>
+            <w:r>
+              <w:rPr>
+                <w:b/>
+                <w:bCs/>
+                <w:sz w:val="24"/>
+                <w:lang w:val="it-IT" w:bidi="hi-IN"/>
+              </w:rPr>
+              <w:t>500 al giorno</w:t>
+            </w:r>
+            <w:r>
+              <w:rPr>
+                <w:sz w:val="24"/>
+                <w:lang w:val="it-IT" w:bidi="hi-IN"/>
+              </w:rPr>
+              <w:t xml:space="preserve"> </w:t>
+            </w:r>
+            <w:r>
+              <w:rPr>
+                <w:i/>
+                <w:iCs/>
+                <w:sz w:val="24"/>
+                <w:lang w:val="it-IT" w:bidi="hi-IN"/>
+              </w:rPr>
+              <w:t>(ogni utente inserisce le sue informazioni anagrafiche nel momento della registrazione)</w:t>
             </w:r>
           </w:p>
         </w:tc>
@@ -8418,25 +8682,33 @@
         <w:trPr/>
         <w:tc>
           <w:tcPr>
-            <w:tcW w:w="830" w:type="dxa"/>
-            <w:tcBorders>
-              <w:left w:val="single" w:sz="4" w:space="0" w:color="000000"/>
-              <w:bottom w:val="single" w:sz="4" w:space="0" w:color="000000"/>
-              <w:right w:val="single" w:sz="4" w:space="0" w:color="000000"/>
-              <w:insideH w:val="single" w:sz="4" w:space="0" w:color="000000"/>
-              <w:insideV w:val="single" w:sz="4" w:space="0" w:color="000000"/>
-            </w:tcBorders>
-            <w:shd w:fill="auto" w:val="clear"/>
-          </w:tcPr>
-          <w:p>
-            <w:pPr>
-              <w:pStyle w:val="Normal"/>
-              <w:spacing w:lineRule="auto" w:line="240"/>
-              <w:rPr>
-                <w:sz w:val="24"/>
-                <w:lang w:val="it-IT" w:bidi="hi-IN"/>
-              </w:rPr>
-            </w:pPr>
+            <w:tcW w:w="829" w:type="dxa"/>
+            <w:tcBorders>
+              <w:top w:val="single" w:sz="4" w:space="0" w:color="000000"/>
+              <w:left w:val="single" w:sz="4" w:space="0" w:color="000000"/>
+              <w:bottom w:val="single" w:sz="4" w:space="0" w:color="000000"/>
+              <w:right w:val="single" w:sz="4" w:space="0" w:color="000000"/>
+              <w:insideH w:val="single" w:sz="4" w:space="0" w:color="000000"/>
+              <w:insideV w:val="single" w:sz="4" w:space="0" w:color="000000"/>
+            </w:tcBorders>
+            <w:shd w:fill="auto" w:val="clear"/>
+          </w:tcPr>
+          <w:p>
+            <w:pPr>
+              <w:pStyle w:val="Normal"/>
+              <w:spacing w:lineRule="auto" w:line="240"/>
+              <w:rPr>
+                <w:sz w:val="24"/>
+                <w:lang w:val="it-IT" w:bidi="hi-IN"/>
+              </w:rPr>
+            </w:pPr>
+            <w:r>
+              <w:rPr>
+                <w:sz w:val="24"/>
+                <w:lang w:val="it-IT" w:bidi="hi-IN"/>
+              </w:rPr>
+              <w:t>00</w:t>
+            </w:r>
             <w:r>
               <w:rPr>
                 <w:sz w:val="24"/>
@@ -8448,8 +8720,9 @@
         </w:tc>
         <w:tc>
           <w:tcPr>
-            <w:tcW w:w="4343" w:type="dxa"/>
-            <w:tcBorders>
+            <w:tcW w:w="4344" w:type="dxa"/>
+            <w:tcBorders>
+              <w:top w:val="single" w:sz="4" w:space="0" w:color="000000"/>
               <w:left w:val="single" w:sz="4" w:space="0" w:color="000000"/>
               <w:bottom w:val="single" w:sz="4" w:space="0" w:color="000000"/>
               <w:right w:val="single" w:sz="4" w:space="0" w:color="000000"/>
@@ -8480,28 +8753,48 @@
           <w:tcPr>
             <w:tcW w:w="4789" w:type="dxa"/>
             <w:tcBorders>
-              <w:left w:val="single" w:sz="4" w:space="0" w:color="000000"/>
-              <w:bottom w:val="single" w:sz="4" w:space="0" w:color="000000"/>
-              <w:right w:val="single" w:sz="4" w:space="0" w:color="000000"/>
-              <w:insideH w:val="single" w:sz="4" w:space="0" w:color="000000"/>
-              <w:insideV w:val="single" w:sz="4" w:space="0" w:color="000000"/>
-            </w:tcBorders>
-            <w:shd w:fill="auto" w:val="clear"/>
-          </w:tcPr>
-          <w:p>
-            <w:pPr>
-              <w:pStyle w:val="Normal"/>
-              <w:spacing w:lineRule="auto" w:line="240"/>
-              <w:rPr>
-                <w:sz w:val="24"/>
-                <w:lang w:val="it-IT" w:bidi="hi-IN"/>
-              </w:rPr>
-            </w:pPr>
-            <w:r>
-              <w:rPr>
-                <w:sz w:val="24"/>
-                <w:lang w:val="it-IT" w:bidi="hi-IN"/>
-              </w:rPr>
+              <w:top w:val="single" w:sz="4" w:space="0" w:color="000000"/>
+              <w:left w:val="single" w:sz="4" w:space="0" w:color="000000"/>
+              <w:bottom w:val="single" w:sz="4" w:space="0" w:color="000000"/>
+              <w:right w:val="single" w:sz="4" w:space="0" w:color="000000"/>
+              <w:insideH w:val="single" w:sz="4" w:space="0" w:color="000000"/>
+              <w:insideV w:val="single" w:sz="4" w:space="0" w:color="000000"/>
+            </w:tcBorders>
+            <w:shd w:fill="auto" w:val="clear"/>
+          </w:tcPr>
+          <w:p>
+            <w:pPr>
+              <w:pStyle w:val="Normal"/>
+              <w:spacing w:lineRule="auto" w:line="240"/>
+              <w:rPr>
+                <w:sz w:val="24"/>
+                <w:lang w:val="it-IT" w:bidi="hi-IN"/>
+              </w:rPr>
+            </w:pPr>
+            <w:r>
+              <w:rPr>
+                <w:b/>
+                <w:bCs/>
+                <w:sz w:val="24"/>
+                <w:lang w:val="it-IT" w:bidi="hi-IN"/>
+              </w:rPr>
+              <w:t>187 al giorno</w:t>
+            </w:r>
+            <w:r>
+              <w:rPr>
+                <w:sz w:val="24"/>
+                <w:lang w:val="it-IT" w:bidi="hi-IN"/>
+              </w:rPr>
+              <w:t xml:space="preserve"> </w:t>
+            </w:r>
+            <w:r>
+              <w:rPr>
+                <w:i/>
+                <w:iCs/>
+                <w:sz w:val="24"/>
+                <w:lang w:val="it-IT" w:bidi="hi-IN"/>
+              </w:rPr>
+              <w:t>(circa il 38% dei nuovi utenti  decide di essere anche venditore)</w:t>
             </w:r>
           </w:p>
         </w:tc>
@@ -8510,25 +8803,33 @@
         <w:trPr/>
         <w:tc>
           <w:tcPr>
-            <w:tcW w:w="830" w:type="dxa"/>
-            <w:tcBorders>
-              <w:left w:val="single" w:sz="4" w:space="0" w:color="000000"/>
-              <w:bottom w:val="single" w:sz="4" w:space="0" w:color="000000"/>
-              <w:right w:val="single" w:sz="4" w:space="0" w:color="000000"/>
-              <w:insideH w:val="single" w:sz="4" w:space="0" w:color="000000"/>
-              <w:insideV w:val="single" w:sz="4" w:space="0" w:color="000000"/>
-            </w:tcBorders>
-            <w:shd w:fill="auto" w:val="clear"/>
-          </w:tcPr>
-          <w:p>
-            <w:pPr>
-              <w:pStyle w:val="Normal"/>
-              <w:spacing w:lineRule="auto" w:line="240"/>
-              <w:rPr>
-                <w:sz w:val="24"/>
-                <w:lang w:val="it-IT" w:bidi="hi-IN"/>
-              </w:rPr>
-            </w:pPr>
+            <w:tcW w:w="829" w:type="dxa"/>
+            <w:tcBorders>
+              <w:top w:val="single" w:sz="4" w:space="0" w:color="000000"/>
+              <w:left w:val="single" w:sz="4" w:space="0" w:color="000000"/>
+              <w:bottom w:val="single" w:sz="4" w:space="0" w:color="000000"/>
+              <w:right w:val="single" w:sz="4" w:space="0" w:color="000000"/>
+              <w:insideH w:val="single" w:sz="4" w:space="0" w:color="000000"/>
+              <w:insideV w:val="single" w:sz="4" w:space="0" w:color="000000"/>
+            </w:tcBorders>
+            <w:shd w:fill="auto" w:val="clear"/>
+          </w:tcPr>
+          <w:p>
+            <w:pPr>
+              <w:pStyle w:val="Normal"/>
+              <w:spacing w:lineRule="auto" w:line="240"/>
+              <w:rPr>
+                <w:sz w:val="24"/>
+                <w:lang w:val="it-IT" w:bidi="hi-IN"/>
+              </w:rPr>
+            </w:pPr>
+            <w:r>
+              <w:rPr>
+                <w:sz w:val="24"/>
+                <w:lang w:val="it-IT" w:bidi="hi-IN"/>
+              </w:rPr>
+              <w:t>00</w:t>
+            </w:r>
             <w:r>
               <w:rPr>
                 <w:sz w:val="24"/>
@@ -8540,8 +8841,9 @@
         </w:tc>
         <w:tc>
           <w:tcPr>
-            <w:tcW w:w="4343" w:type="dxa"/>
-            <w:tcBorders>
+            <w:tcW w:w="4344" w:type="dxa"/>
+            <w:tcBorders>
+              <w:top w:val="single" w:sz="4" w:space="0" w:color="000000"/>
               <w:left w:val="single" w:sz="4" w:space="0" w:color="000000"/>
               <w:bottom w:val="single" w:sz="4" w:space="0" w:color="000000"/>
               <w:right w:val="single" w:sz="4" w:space="0" w:color="000000"/>
@@ -8572,28 +8874,35 @@
           <w:tcPr>
             <w:tcW w:w="4789" w:type="dxa"/>
             <w:tcBorders>
-              <w:left w:val="single" w:sz="4" w:space="0" w:color="000000"/>
-              <w:bottom w:val="single" w:sz="4" w:space="0" w:color="000000"/>
-              <w:right w:val="single" w:sz="4" w:space="0" w:color="000000"/>
-              <w:insideH w:val="single" w:sz="4" w:space="0" w:color="000000"/>
-              <w:insideV w:val="single" w:sz="4" w:space="0" w:color="000000"/>
-            </w:tcBorders>
-            <w:shd w:fill="auto" w:val="clear"/>
-          </w:tcPr>
-          <w:p>
-            <w:pPr>
-              <w:pStyle w:val="Normal"/>
-              <w:spacing w:lineRule="auto" w:line="240"/>
-              <w:rPr>
-                <w:sz w:val="24"/>
-                <w:lang w:val="it-IT" w:bidi="hi-IN"/>
-              </w:rPr>
-            </w:pPr>
-            <w:r>
-              <w:rPr>
-                <w:sz w:val="24"/>
-                <w:lang w:val="it-IT" w:bidi="hi-IN"/>
-              </w:rPr>
+              <w:top w:val="single" w:sz="4" w:space="0" w:color="000000"/>
+              <w:left w:val="single" w:sz="4" w:space="0" w:color="000000"/>
+              <w:bottom w:val="single" w:sz="4" w:space="0" w:color="000000"/>
+              <w:right w:val="single" w:sz="4" w:space="0" w:color="000000"/>
+              <w:insideH w:val="single" w:sz="4" w:space="0" w:color="000000"/>
+              <w:insideV w:val="single" w:sz="4" w:space="0" w:color="000000"/>
+            </w:tcBorders>
+            <w:shd w:fill="auto" w:val="clear"/>
+          </w:tcPr>
+          <w:p>
+            <w:pPr>
+              <w:pStyle w:val="Normal"/>
+              <w:spacing w:lineRule="auto" w:line="240"/>
+              <w:rPr>
+                <w:b/>
+                <w:b/>
+                <w:bCs/>
+                <w:sz w:val="24"/>
+                <w:lang w:val="it-IT" w:bidi="hi-IN"/>
+              </w:rPr>
+            </w:pPr>
+            <w:r>
+              <w:rPr>
+                <w:b/>
+                <w:bCs/>
+                <w:sz w:val="24"/>
+                <w:lang w:val="it-IT" w:bidi="hi-IN"/>
+              </w:rPr>
+              <w:t>3 al mese</w:t>
             </w:r>
           </w:p>
         </w:tc>
@@ -8602,25 +8911,33 @@
         <w:trPr/>
         <w:tc>
           <w:tcPr>
-            <w:tcW w:w="830" w:type="dxa"/>
-            <w:tcBorders>
-              <w:left w:val="single" w:sz="4" w:space="0" w:color="000000"/>
-              <w:bottom w:val="single" w:sz="4" w:space="0" w:color="000000"/>
-              <w:right w:val="single" w:sz="4" w:space="0" w:color="000000"/>
-              <w:insideH w:val="single" w:sz="4" w:space="0" w:color="000000"/>
-              <w:insideV w:val="single" w:sz="4" w:space="0" w:color="000000"/>
-            </w:tcBorders>
-            <w:shd w:fill="auto" w:val="clear"/>
-          </w:tcPr>
-          <w:p>
-            <w:pPr>
-              <w:pStyle w:val="Normal"/>
-              <w:spacing w:lineRule="auto" w:line="240"/>
-              <w:rPr>
-                <w:sz w:val="24"/>
-                <w:lang w:val="it-IT" w:bidi="hi-IN"/>
-              </w:rPr>
-            </w:pPr>
+            <w:tcW w:w="829" w:type="dxa"/>
+            <w:tcBorders>
+              <w:top w:val="single" w:sz="4" w:space="0" w:color="000000"/>
+              <w:left w:val="single" w:sz="4" w:space="0" w:color="000000"/>
+              <w:bottom w:val="single" w:sz="4" w:space="0" w:color="000000"/>
+              <w:right w:val="single" w:sz="4" w:space="0" w:color="000000"/>
+              <w:insideH w:val="single" w:sz="4" w:space="0" w:color="000000"/>
+              <w:insideV w:val="single" w:sz="4" w:space="0" w:color="000000"/>
+            </w:tcBorders>
+            <w:shd w:fill="auto" w:val="clear"/>
+          </w:tcPr>
+          <w:p>
+            <w:pPr>
+              <w:pStyle w:val="Normal"/>
+              <w:spacing w:lineRule="auto" w:line="240"/>
+              <w:rPr>
+                <w:sz w:val="24"/>
+                <w:lang w:val="it-IT" w:bidi="hi-IN"/>
+              </w:rPr>
+            </w:pPr>
+            <w:r>
+              <w:rPr>
+                <w:sz w:val="24"/>
+                <w:lang w:val="it-IT" w:bidi="hi-IN"/>
+              </w:rPr>
+              <w:t>00</w:t>
+            </w:r>
             <w:r>
               <w:rPr>
                 <w:sz w:val="24"/>
@@ -8632,8 +8949,9 @@
         </w:tc>
         <w:tc>
           <w:tcPr>
-            <w:tcW w:w="4343" w:type="dxa"/>
-            <w:tcBorders>
+            <w:tcW w:w="4344" w:type="dxa"/>
+            <w:tcBorders>
+              <w:top w:val="single" w:sz="4" w:space="0" w:color="000000"/>
               <w:left w:val="single" w:sz="4" w:space="0" w:color="000000"/>
               <w:bottom w:val="single" w:sz="4" w:space="0" w:color="000000"/>
               <w:right w:val="single" w:sz="4" w:space="0" w:color="000000"/>
@@ -8664,28 +8982,62 @@
           <w:tcPr>
             <w:tcW w:w="4789" w:type="dxa"/>
             <w:tcBorders>
-              <w:left w:val="single" w:sz="4" w:space="0" w:color="000000"/>
-              <w:bottom w:val="single" w:sz="4" w:space="0" w:color="000000"/>
-              <w:right w:val="single" w:sz="4" w:space="0" w:color="000000"/>
-              <w:insideH w:val="single" w:sz="4" w:space="0" w:color="000000"/>
-              <w:insideV w:val="single" w:sz="4" w:space="0" w:color="000000"/>
-            </w:tcBorders>
-            <w:shd w:fill="auto" w:val="clear"/>
-          </w:tcPr>
-          <w:p>
-            <w:pPr>
-              <w:pStyle w:val="Normal"/>
-              <w:spacing w:lineRule="auto" w:line="240"/>
-              <w:rPr>
-                <w:sz w:val="24"/>
-                <w:lang w:val="it-IT" w:bidi="hi-IN"/>
-              </w:rPr>
-            </w:pPr>
-            <w:r>
-              <w:rPr>
-                <w:sz w:val="24"/>
-                <w:lang w:val="it-IT" w:bidi="hi-IN"/>
-              </w:rPr>
+              <w:top w:val="single" w:sz="4" w:space="0" w:color="000000"/>
+              <w:left w:val="single" w:sz="4" w:space="0" w:color="000000"/>
+              <w:bottom w:val="single" w:sz="4" w:space="0" w:color="000000"/>
+              <w:right w:val="single" w:sz="4" w:space="0" w:color="000000"/>
+              <w:insideH w:val="single" w:sz="4" w:space="0" w:color="000000"/>
+              <w:insideV w:val="single" w:sz="4" w:space="0" w:color="000000"/>
+            </w:tcBorders>
+            <w:shd w:fill="auto" w:val="clear"/>
+          </w:tcPr>
+          <w:p>
+            <w:pPr>
+              <w:pStyle w:val="Normal"/>
+              <w:spacing w:lineRule="auto" w:line="240"/>
+              <w:rPr>
+                <w:b/>
+                <w:b/>
+                <w:bCs/>
+                <w:sz w:val="24"/>
+                <w:lang w:val="it-IT" w:bidi="hi-IN"/>
+              </w:rPr>
+            </w:pPr>
+            <w:r>
+              <w:rPr>
+                <w:b/>
+                <w:bCs/>
+                <w:sz w:val="24"/>
+                <w:lang w:val="it-IT" w:bidi="hi-IN"/>
+              </w:rPr>
+              <w:t>55</w:t>
+            </w:r>
+            <w:r>
+              <w:rPr>
+                <w:b/>
+                <w:bCs/>
+                <w:sz w:val="24"/>
+                <w:lang w:val="it-IT" w:bidi="hi-IN"/>
+              </w:rPr>
+              <w:t>9</w:t>
+            </w:r>
+            <w:r>
+              <w:rPr>
+                <w:b/>
+                <w:bCs/>
+                <w:sz w:val="24"/>
+                <w:lang w:val="it-IT" w:bidi="hi-IN"/>
+              </w:rPr>
+              <w:t xml:space="preserve"> </w:t>
+            </w:r>
+            <w:r>
+              <w:rPr>
+                <w:b/>
+                <w:bCs/>
+                <w:sz w:val="24"/>
+                <w:lang w:val="it-IT" w:bidi="hi-IN"/>
+              </w:rPr>
+              <w:t>ogni 4 giorni</w:t>
             </w:r>
           </w:p>
         </w:tc>
@@ -8694,25 +9046,33 @@
         <w:trPr/>
         <w:tc>
           <w:tcPr>
-            <w:tcW w:w="830" w:type="dxa"/>
-            <w:tcBorders>
-              <w:left w:val="single" w:sz="4" w:space="0" w:color="000000"/>
-              <w:bottom w:val="single" w:sz="4" w:space="0" w:color="000000"/>
-              <w:right w:val="single" w:sz="4" w:space="0" w:color="000000"/>
-              <w:insideH w:val="single" w:sz="4" w:space="0" w:color="000000"/>
-              <w:insideV w:val="single" w:sz="4" w:space="0" w:color="000000"/>
-            </w:tcBorders>
-            <w:shd w:fill="auto" w:val="clear"/>
-          </w:tcPr>
-          <w:p>
-            <w:pPr>
-              <w:pStyle w:val="Normal"/>
-              <w:spacing w:lineRule="auto" w:line="240"/>
-              <w:rPr>
-                <w:sz w:val="24"/>
-                <w:lang w:val="it-IT" w:bidi="hi-IN"/>
-              </w:rPr>
-            </w:pPr>
+            <w:tcW w:w="829" w:type="dxa"/>
+            <w:tcBorders>
+              <w:top w:val="single" w:sz="4" w:space="0" w:color="000000"/>
+              <w:left w:val="single" w:sz="4" w:space="0" w:color="000000"/>
+              <w:bottom w:val="single" w:sz="4" w:space="0" w:color="000000"/>
+              <w:right w:val="single" w:sz="4" w:space="0" w:color="000000"/>
+              <w:insideH w:val="single" w:sz="4" w:space="0" w:color="000000"/>
+              <w:insideV w:val="single" w:sz="4" w:space="0" w:color="000000"/>
+            </w:tcBorders>
+            <w:shd w:fill="auto" w:val="clear"/>
+          </w:tcPr>
+          <w:p>
+            <w:pPr>
+              <w:pStyle w:val="Normal"/>
+              <w:spacing w:lineRule="auto" w:line="240"/>
+              <w:rPr>
+                <w:sz w:val="24"/>
+                <w:lang w:val="it-IT" w:bidi="hi-IN"/>
+              </w:rPr>
+            </w:pPr>
+            <w:r>
+              <w:rPr>
+                <w:sz w:val="24"/>
+                <w:lang w:val="it-IT" w:bidi="hi-IN"/>
+              </w:rPr>
+              <w:t>00</w:t>
+            </w:r>
             <w:r>
               <w:rPr>
                 <w:sz w:val="24"/>
@@ -8724,31 +9084,36 @@
         </w:tc>
         <w:tc>
           <w:tcPr>
-            <w:tcW w:w="4343" w:type="dxa"/>
-            <w:tcBorders>
-              <w:left w:val="single" w:sz="4" w:space="0" w:color="000000"/>
-              <w:bottom w:val="single" w:sz="4" w:space="0" w:color="000000"/>
-              <w:right w:val="single" w:sz="4" w:space="0" w:color="000000"/>
-              <w:insideH w:val="single" w:sz="4" w:space="0" w:color="000000"/>
-              <w:insideV w:val="single" w:sz="4" w:space="0" w:color="000000"/>
-            </w:tcBorders>
-            <w:shd w:fill="auto" w:val="clear"/>
-          </w:tcPr>
-          <w:p>
-            <w:pPr>
-              <w:pStyle w:val="Normal"/>
-              <w:spacing w:lineRule="auto" w:line="240"/>
-              <w:rPr>
-                <w:sz w:val="24"/>
-                <w:lang w:val="it-IT" w:bidi="hi-IN"/>
-              </w:rPr>
-            </w:pPr>
-            <w:r>
-              <w:rPr>
-                <w:sz w:val="24"/>
-                <w:lang w:val="it-IT" w:bidi="hi-IN"/>
-              </w:rPr>
-              <w:t>Scrittura di una descrizione dell’oggetto</w:t>
+            <w:tcW w:w="4344" w:type="dxa"/>
+            <w:tcBorders>
+              <w:top w:val="single" w:sz="4" w:space="0" w:color="000000"/>
+              <w:left w:val="single" w:sz="4" w:space="0" w:color="000000"/>
+              <w:bottom w:val="single" w:sz="4" w:space="0" w:color="000000"/>
+              <w:right w:val="single" w:sz="4" w:space="0" w:color="000000"/>
+              <w:insideH w:val="single" w:sz="4" w:space="0" w:color="000000"/>
+              <w:insideV w:val="single" w:sz="4" w:space="0" w:color="000000"/>
+            </w:tcBorders>
+            <w:shd w:fill="auto" w:val="clear"/>
+          </w:tcPr>
+          <w:p>
+            <w:pPr>
+              <w:pStyle w:val="Normal"/>
+              <w:spacing w:lineRule="auto" w:line="240"/>
+              <w:rPr/>
+            </w:pPr>
+            <w:r>
+              <w:rPr>
+                <w:sz w:val="24"/>
+                <w:lang w:val="it-IT" w:bidi="hi-IN"/>
+              </w:rPr>
+              <w:t xml:space="preserve">Scrittura </w:t>
+            </w:r>
+            <w:r>
+              <w:rPr>
+                <w:sz w:val="24"/>
+                <w:lang w:val="it-IT" w:bidi="hi-IN"/>
+              </w:rPr>
+              <w:t>descrizione dell’oggetto</w:t>
             </w:r>
           </w:p>
         </w:tc>
@@ -8756,28 +9121,75 @@
           <w:tcPr>
             <w:tcW w:w="4789" w:type="dxa"/>
             <w:tcBorders>
-              <w:left w:val="single" w:sz="4" w:space="0" w:color="000000"/>
-              <w:bottom w:val="single" w:sz="4" w:space="0" w:color="000000"/>
-              <w:right w:val="single" w:sz="4" w:space="0" w:color="000000"/>
-              <w:insideH w:val="single" w:sz="4" w:space="0" w:color="000000"/>
-              <w:insideV w:val="single" w:sz="4" w:space="0" w:color="000000"/>
-            </w:tcBorders>
-            <w:shd w:fill="auto" w:val="clear"/>
-          </w:tcPr>
-          <w:p>
-            <w:pPr>
-              <w:pStyle w:val="Normal"/>
-              <w:spacing w:lineRule="auto" w:line="240"/>
-              <w:rPr>
-                <w:sz w:val="24"/>
-                <w:lang w:val="it-IT" w:bidi="hi-IN"/>
-              </w:rPr>
-            </w:pPr>
-            <w:r>
-              <w:rPr>
-                <w:sz w:val="24"/>
-                <w:lang w:val="it-IT" w:bidi="hi-IN"/>
-              </w:rPr>
+              <w:top w:val="single" w:sz="4" w:space="0" w:color="000000"/>
+              <w:left w:val="single" w:sz="4" w:space="0" w:color="000000"/>
+              <w:bottom w:val="single" w:sz="4" w:space="0" w:color="000000"/>
+              <w:right w:val="single" w:sz="4" w:space="0" w:color="000000"/>
+              <w:insideH w:val="single" w:sz="4" w:space="0" w:color="000000"/>
+              <w:insideV w:val="single" w:sz="4" w:space="0" w:color="000000"/>
+            </w:tcBorders>
+            <w:shd w:fill="auto" w:val="clear"/>
+          </w:tcPr>
+          <w:p>
+            <w:pPr>
+              <w:pStyle w:val="Normal"/>
+              <w:spacing w:lineRule="auto" w:line="240"/>
+              <w:rPr>
+                <w:sz w:val="24"/>
+                <w:lang w:val="it-IT" w:bidi="hi-IN"/>
+              </w:rPr>
+            </w:pPr>
+            <w:r>
+              <w:rPr>
+                <w:b/>
+                <w:bCs/>
+                <w:sz w:val="24"/>
+                <w:lang w:val="it-IT" w:bidi="hi-IN"/>
+              </w:rPr>
+              <w:t>55</w:t>
+            </w:r>
+            <w:r>
+              <w:rPr>
+                <w:b/>
+                <w:bCs/>
+                <w:sz w:val="24"/>
+                <w:lang w:val="it-IT" w:bidi="hi-IN"/>
+              </w:rPr>
+              <w:t>9</w:t>
+            </w:r>
+            <w:r>
+              <w:rPr>
+                <w:b/>
+                <w:bCs/>
+                <w:sz w:val="24"/>
+                <w:lang w:val="it-IT" w:bidi="hi-IN"/>
+              </w:rPr>
+              <w:t xml:space="preserve"> </w:t>
+            </w:r>
+            <w:r>
+              <w:rPr>
+                <w:b/>
+                <w:bCs/>
+                <w:sz w:val="24"/>
+                <w:lang w:val="it-IT" w:bidi="hi-IN"/>
+              </w:rPr>
+              <w:t>ogni 4 giorni</w:t>
+            </w:r>
+            <w:r>
+              <w:rPr>
+                <w:sz w:val="24"/>
+                <w:lang w:val="it-IT" w:bidi="hi-IN"/>
+              </w:rPr>
+              <w:t xml:space="preserve"> </w:t>
+            </w:r>
+            <w:r>
+              <w:rPr>
+                <w:i/>
+                <w:iCs/>
+                <w:sz w:val="24"/>
+                <w:lang w:val="it-IT" w:bidi="hi-IN"/>
+              </w:rPr>
+              <w:t>(la descrizione è un operazione implicita perché viene inserita ad ogni nuovo annuncio)</w:t>
             </w:r>
           </w:p>
         </w:tc>
@@ -8786,25 +9198,33 @@
         <w:trPr/>
         <w:tc>
           <w:tcPr>
-            <w:tcW w:w="830" w:type="dxa"/>
-            <w:tcBorders>
-              <w:left w:val="single" w:sz="4" w:space="0" w:color="000000"/>
-              <w:bottom w:val="single" w:sz="4" w:space="0" w:color="000000"/>
-              <w:right w:val="single" w:sz="4" w:space="0" w:color="000000"/>
-              <w:insideH w:val="single" w:sz="4" w:space="0" w:color="000000"/>
-              <w:insideV w:val="single" w:sz="4" w:space="0" w:color="000000"/>
-            </w:tcBorders>
-            <w:shd w:fill="auto" w:val="clear"/>
-          </w:tcPr>
-          <w:p>
-            <w:pPr>
-              <w:pStyle w:val="Normal"/>
-              <w:spacing w:lineRule="auto" w:line="240"/>
-              <w:rPr>
-                <w:sz w:val="24"/>
-                <w:lang w:val="it-IT" w:bidi="hi-IN"/>
-              </w:rPr>
-            </w:pPr>
+            <w:tcW w:w="829" w:type="dxa"/>
+            <w:tcBorders>
+              <w:top w:val="single" w:sz="4" w:space="0" w:color="000000"/>
+              <w:left w:val="single" w:sz="4" w:space="0" w:color="000000"/>
+              <w:bottom w:val="single" w:sz="4" w:space="0" w:color="000000"/>
+              <w:right w:val="single" w:sz="4" w:space="0" w:color="000000"/>
+              <w:insideH w:val="single" w:sz="4" w:space="0" w:color="000000"/>
+              <w:insideV w:val="single" w:sz="4" w:space="0" w:color="000000"/>
+            </w:tcBorders>
+            <w:shd w:fill="auto" w:val="clear"/>
+          </w:tcPr>
+          <w:p>
+            <w:pPr>
+              <w:pStyle w:val="Normal"/>
+              <w:spacing w:lineRule="auto" w:line="240"/>
+              <w:rPr>
+                <w:sz w:val="24"/>
+                <w:lang w:val="it-IT" w:bidi="hi-IN"/>
+              </w:rPr>
+            </w:pPr>
+            <w:r>
+              <w:rPr>
+                <w:sz w:val="24"/>
+                <w:lang w:val="it-IT" w:bidi="hi-IN"/>
+              </w:rPr>
+              <w:t>00</w:t>
+            </w:r>
             <w:r>
               <w:rPr>
                 <w:sz w:val="24"/>
@@ -8816,8 +9236,9 @@
         </w:tc>
         <w:tc>
           <w:tcPr>
-            <w:tcW w:w="4343" w:type="dxa"/>
-            <w:tcBorders>
+            <w:tcW w:w="4344" w:type="dxa"/>
+            <w:tcBorders>
+              <w:top w:val="single" w:sz="4" w:space="0" w:color="000000"/>
               <w:left w:val="single" w:sz="4" w:space="0" w:color="000000"/>
               <w:bottom w:val="single" w:sz="4" w:space="0" w:color="000000"/>
               <w:right w:val="single" w:sz="4" w:space="0" w:color="000000"/>
@@ -8848,28 +9269,73 @@
           <w:tcPr>
             <w:tcW w:w="4789" w:type="dxa"/>
             <w:tcBorders>
-              <w:left w:val="single" w:sz="4" w:space="0" w:color="000000"/>
-              <w:bottom w:val="single" w:sz="4" w:space="0" w:color="000000"/>
-              <w:right w:val="single" w:sz="4" w:space="0" w:color="000000"/>
-              <w:insideH w:val="single" w:sz="4" w:space="0" w:color="000000"/>
-              <w:insideV w:val="single" w:sz="4" w:space="0" w:color="000000"/>
-            </w:tcBorders>
-            <w:shd w:fill="auto" w:val="clear"/>
-          </w:tcPr>
-          <w:p>
-            <w:pPr>
-              <w:pStyle w:val="Normal"/>
-              <w:spacing w:lineRule="auto" w:line="240"/>
-              <w:rPr>
-                <w:sz w:val="24"/>
-                <w:lang w:val="it-IT" w:bidi="hi-IN"/>
-              </w:rPr>
-            </w:pPr>
-            <w:r>
-              <w:rPr>
-                <w:sz w:val="24"/>
-                <w:lang w:val="it-IT" w:bidi="hi-IN"/>
-              </w:rPr>
+              <w:top w:val="single" w:sz="4" w:space="0" w:color="000000"/>
+              <w:left w:val="single" w:sz="4" w:space="0" w:color="000000"/>
+              <w:bottom w:val="single" w:sz="4" w:space="0" w:color="000000"/>
+              <w:right w:val="single" w:sz="4" w:space="0" w:color="000000"/>
+              <w:insideH w:val="single" w:sz="4" w:space="0" w:color="000000"/>
+              <w:insideV w:val="single" w:sz="4" w:space="0" w:color="000000"/>
+            </w:tcBorders>
+            <w:shd w:fill="auto" w:val="clear"/>
+          </w:tcPr>
+          <w:p>
+            <w:pPr>
+              <w:pStyle w:val="Normal"/>
+              <w:spacing w:lineRule="auto" w:line="240"/>
+              <w:rPr>
+                <w:b/>
+                <w:b/>
+                <w:bCs/>
+                <w:sz w:val="24"/>
+                <w:lang w:val="it-IT" w:bidi="hi-IN"/>
+              </w:rPr>
+            </w:pPr>
+            <w:r>
+              <w:rPr>
+                <w:b/>
+                <w:bCs/>
+                <w:sz w:val="24"/>
+                <w:lang w:val="it-IT" w:bidi="hi-IN"/>
+              </w:rPr>
+              <w:t>457</w:t>
+            </w:r>
+            <w:r>
+              <w:rPr>
+                <w:b/>
+                <w:bCs/>
+                <w:sz w:val="24"/>
+                <w:lang w:val="it-IT" w:bidi="hi-IN"/>
+              </w:rPr>
+              <w:t xml:space="preserve"> </w:t>
+            </w:r>
+            <w:r>
+              <w:rPr>
+                <w:b/>
+                <w:bCs/>
+                <w:sz w:val="24"/>
+                <w:lang w:val="it-IT" w:bidi="hi-IN"/>
+              </w:rPr>
+              <w:t>ogni 4 giorni</w:t>
+            </w:r>
+            <w:r>
+              <w:rPr>
+                <w:b w:val="false"/>
+                <w:bCs w:val="false"/>
+                <w:sz w:val="24"/>
+                <w:lang w:val="it-IT" w:bidi="hi-IN"/>
+              </w:rPr>
+              <w:t xml:space="preserve"> </w:t>
+            </w:r>
+            <w:r>
+              <w:rPr>
+                <w:b w:val="false"/>
+                <w:bCs w:val="false"/>
+                <w:i/>
+                <w:iCs/>
+                <w:sz w:val="24"/>
+                <w:lang w:val="it-IT" w:bidi="hi-IN"/>
+              </w:rPr>
+              <w:t>(operazione opzionale)</w:t>
             </w:r>
           </w:p>
         </w:tc>
@@ -8878,25 +9344,33 @@
         <w:trPr/>
         <w:tc>
           <w:tcPr>
-            <w:tcW w:w="830" w:type="dxa"/>
-            <w:tcBorders>
-              <w:left w:val="single" w:sz="4" w:space="0" w:color="000000"/>
-              <w:bottom w:val="single" w:sz="4" w:space="0" w:color="000000"/>
-              <w:right w:val="single" w:sz="4" w:space="0" w:color="000000"/>
-              <w:insideH w:val="single" w:sz="4" w:space="0" w:color="000000"/>
-              <w:insideV w:val="single" w:sz="4" w:space="0" w:color="000000"/>
-            </w:tcBorders>
-            <w:shd w:fill="auto" w:val="clear"/>
-          </w:tcPr>
-          <w:p>
-            <w:pPr>
-              <w:pStyle w:val="Normal"/>
-              <w:spacing w:lineRule="auto" w:line="240"/>
-              <w:rPr>
-                <w:sz w:val="24"/>
-                <w:lang w:val="it-IT" w:bidi="hi-IN"/>
-              </w:rPr>
-            </w:pPr>
+            <w:tcW w:w="829" w:type="dxa"/>
+            <w:tcBorders>
+              <w:top w:val="single" w:sz="4" w:space="0" w:color="000000"/>
+              <w:left w:val="single" w:sz="4" w:space="0" w:color="000000"/>
+              <w:bottom w:val="single" w:sz="4" w:space="0" w:color="000000"/>
+              <w:right w:val="single" w:sz="4" w:space="0" w:color="000000"/>
+              <w:insideH w:val="single" w:sz="4" w:space="0" w:color="000000"/>
+              <w:insideV w:val="single" w:sz="4" w:space="0" w:color="000000"/>
+            </w:tcBorders>
+            <w:shd w:fill="auto" w:val="clear"/>
+          </w:tcPr>
+          <w:p>
+            <w:pPr>
+              <w:pStyle w:val="Normal"/>
+              <w:spacing w:lineRule="auto" w:line="240"/>
+              <w:rPr>
+                <w:sz w:val="24"/>
+                <w:lang w:val="it-IT" w:bidi="hi-IN"/>
+              </w:rPr>
+            </w:pPr>
+            <w:r>
+              <w:rPr>
+                <w:sz w:val="24"/>
+                <w:lang w:val="it-IT" w:bidi="hi-IN"/>
+              </w:rPr>
+              <w:t>00</w:t>
+            </w:r>
             <w:r>
               <w:rPr>
                 <w:sz w:val="24"/>
@@ -8908,8 +9382,9 @@
         </w:tc>
         <w:tc>
           <w:tcPr>
-            <w:tcW w:w="4343" w:type="dxa"/>
-            <w:tcBorders>
+            <w:tcW w:w="4344" w:type="dxa"/>
+            <w:tcBorders>
+              <w:top w:val="single" w:sz="4" w:space="0" w:color="000000"/>
               <w:left w:val="single" w:sz="4" w:space="0" w:color="000000"/>
               <w:bottom w:val="single" w:sz="4" w:space="0" w:color="000000"/>
               <w:right w:val="single" w:sz="4" w:space="0" w:color="000000"/>
@@ -8940,28 +9415,35 @@
           <w:tcPr>
             <w:tcW w:w="4789" w:type="dxa"/>
             <w:tcBorders>
-              <w:left w:val="single" w:sz="4" w:space="0" w:color="000000"/>
-              <w:bottom w:val="single" w:sz="4" w:space="0" w:color="000000"/>
-              <w:right w:val="single" w:sz="4" w:space="0" w:color="000000"/>
-              <w:insideH w:val="single" w:sz="4" w:space="0" w:color="000000"/>
-              <w:insideV w:val="single" w:sz="4" w:space="0" w:color="000000"/>
-            </w:tcBorders>
-            <w:shd w:fill="auto" w:val="clear"/>
-          </w:tcPr>
-          <w:p>
-            <w:pPr>
-              <w:pStyle w:val="Normal"/>
-              <w:spacing w:lineRule="auto" w:line="240"/>
-              <w:rPr>
-                <w:sz w:val="24"/>
-                <w:lang w:val="it-IT" w:bidi="hi-IN"/>
-              </w:rPr>
-            </w:pPr>
-            <w:r>
-              <w:rPr>
-                <w:sz w:val="24"/>
-                <w:lang w:val="it-IT" w:bidi="hi-IN"/>
-              </w:rPr>
+              <w:top w:val="single" w:sz="4" w:space="0" w:color="000000"/>
+              <w:left w:val="single" w:sz="4" w:space="0" w:color="000000"/>
+              <w:bottom w:val="single" w:sz="4" w:space="0" w:color="000000"/>
+              <w:right w:val="single" w:sz="4" w:space="0" w:color="000000"/>
+              <w:insideH w:val="single" w:sz="4" w:space="0" w:color="000000"/>
+              <w:insideV w:val="single" w:sz="4" w:space="0" w:color="000000"/>
+            </w:tcBorders>
+            <w:shd w:fill="auto" w:val="clear"/>
+          </w:tcPr>
+          <w:p>
+            <w:pPr>
+              <w:pStyle w:val="Normal"/>
+              <w:spacing w:lineRule="auto" w:line="240"/>
+              <w:rPr>
+                <w:b/>
+                <w:b/>
+                <w:bCs/>
+                <w:sz w:val="24"/>
+                <w:lang w:val="it-IT" w:bidi="hi-IN"/>
+              </w:rPr>
+            </w:pPr>
+            <w:r>
+              <w:rPr>
+                <w:b/>
+                <w:bCs/>
+                <w:sz w:val="24"/>
+                <w:lang w:val="it-IT" w:bidi="hi-IN"/>
+              </w:rPr>
+              <w:t>2534 al giorno</w:t>
             </w:r>
           </w:p>
         </w:tc>
@@ -8970,25 +9452,33 @@
         <w:trPr/>
         <w:tc>
           <w:tcPr>
-            <w:tcW w:w="830" w:type="dxa"/>
-            <w:tcBorders>
-              <w:left w:val="single" w:sz="4" w:space="0" w:color="000000"/>
-              <w:bottom w:val="single" w:sz="4" w:space="0" w:color="000000"/>
-              <w:right w:val="single" w:sz="4" w:space="0" w:color="000000"/>
-              <w:insideH w:val="single" w:sz="4" w:space="0" w:color="000000"/>
-              <w:insideV w:val="single" w:sz="4" w:space="0" w:color="000000"/>
-            </w:tcBorders>
-            <w:shd w:fill="auto" w:val="clear"/>
-          </w:tcPr>
-          <w:p>
-            <w:pPr>
-              <w:pStyle w:val="Normal"/>
-              <w:spacing w:lineRule="auto" w:line="240"/>
-              <w:rPr>
-                <w:sz w:val="24"/>
-                <w:lang w:val="it-IT" w:bidi="hi-IN"/>
-              </w:rPr>
-            </w:pPr>
+            <w:tcW w:w="829" w:type="dxa"/>
+            <w:tcBorders>
+              <w:top w:val="single" w:sz="4" w:space="0" w:color="000000"/>
+              <w:left w:val="single" w:sz="4" w:space="0" w:color="000000"/>
+              <w:bottom w:val="single" w:sz="4" w:space="0" w:color="000000"/>
+              <w:right w:val="single" w:sz="4" w:space="0" w:color="000000"/>
+              <w:insideH w:val="single" w:sz="4" w:space="0" w:color="000000"/>
+              <w:insideV w:val="single" w:sz="4" w:space="0" w:color="000000"/>
+            </w:tcBorders>
+            <w:shd w:fill="auto" w:val="clear"/>
+          </w:tcPr>
+          <w:p>
+            <w:pPr>
+              <w:pStyle w:val="Normal"/>
+              <w:spacing w:lineRule="auto" w:line="240"/>
+              <w:rPr>
+                <w:sz w:val="24"/>
+                <w:lang w:val="it-IT" w:bidi="hi-IN"/>
+              </w:rPr>
+            </w:pPr>
+            <w:r>
+              <w:rPr>
+                <w:sz w:val="24"/>
+                <w:lang w:val="it-IT" w:bidi="hi-IN"/>
+              </w:rPr>
+              <w:t>00</w:t>
+            </w:r>
             <w:r>
               <w:rPr>
                 <w:sz w:val="24"/>
@@ -9000,8 +9490,9 @@
         </w:tc>
         <w:tc>
           <w:tcPr>
-            <w:tcW w:w="4343" w:type="dxa"/>
-            <w:tcBorders>
+            <w:tcW w:w="4344" w:type="dxa"/>
+            <w:tcBorders>
+              <w:top w:val="single" w:sz="4" w:space="0" w:color="000000"/>
               <w:left w:val="single" w:sz="4" w:space="0" w:color="000000"/>
               <w:bottom w:val="single" w:sz="4" w:space="0" w:color="000000"/>
               <w:right w:val="single" w:sz="4" w:space="0" w:color="000000"/>
@@ -9032,28 +9523,55 @@
           <w:tcPr>
             <w:tcW w:w="4789" w:type="dxa"/>
             <w:tcBorders>
-              <w:left w:val="single" w:sz="4" w:space="0" w:color="000000"/>
-              <w:bottom w:val="single" w:sz="4" w:space="0" w:color="000000"/>
-              <w:right w:val="single" w:sz="4" w:space="0" w:color="000000"/>
-              <w:insideH w:val="single" w:sz="4" w:space="0" w:color="000000"/>
-              <w:insideV w:val="single" w:sz="4" w:space="0" w:color="000000"/>
-            </w:tcBorders>
-            <w:shd w:fill="auto" w:val="clear"/>
-          </w:tcPr>
-          <w:p>
-            <w:pPr>
-              <w:pStyle w:val="Normal"/>
-              <w:spacing w:lineRule="auto" w:line="240"/>
-              <w:rPr>
-                <w:sz w:val="24"/>
-                <w:lang w:val="it-IT" w:bidi="hi-IN"/>
-              </w:rPr>
-            </w:pPr>
-            <w:r>
-              <w:rPr>
-                <w:sz w:val="24"/>
-                <w:lang w:val="it-IT" w:bidi="hi-IN"/>
-              </w:rPr>
+              <w:top w:val="single" w:sz="4" w:space="0" w:color="000000"/>
+              <w:left w:val="single" w:sz="4" w:space="0" w:color="000000"/>
+              <w:bottom w:val="single" w:sz="4" w:space="0" w:color="000000"/>
+              <w:right w:val="single" w:sz="4" w:space="0" w:color="000000"/>
+              <w:insideH w:val="single" w:sz="4" w:space="0" w:color="000000"/>
+              <w:insideV w:val="single" w:sz="4" w:space="0" w:color="000000"/>
+            </w:tcBorders>
+            <w:shd w:fill="auto" w:val="clear"/>
+          </w:tcPr>
+          <w:p>
+            <w:pPr>
+              <w:pStyle w:val="Normal"/>
+              <w:spacing w:lineRule="auto" w:line="240"/>
+              <w:rPr>
+                <w:b/>
+                <w:b/>
+                <w:bCs/>
+                <w:sz w:val="24"/>
+                <w:lang w:val="it-IT" w:bidi="hi-IN"/>
+              </w:rPr>
+            </w:pPr>
+            <w:r>
+              <w:rPr>
+                <w:b/>
+                <w:bCs/>
+                <w:sz w:val="24"/>
+                <w:lang w:val="it-IT" w:bidi="hi-IN"/>
+              </w:rPr>
+              <w:t>1002 al giorno</w:t>
+            </w:r>
+            <w:r>
+              <w:rPr>
+                <w:b w:val="false"/>
+                <w:bCs w:val="false"/>
+                <w:sz w:val="24"/>
+                <w:lang w:val="it-IT" w:bidi="hi-IN"/>
+              </w:rPr>
+              <w:t xml:space="preserve"> </w:t>
+            </w:r>
+            <w:r>
+              <w:rPr>
+                <w:b w:val="false"/>
+                <w:bCs w:val="false"/>
+                <w:i/>
+                <w:iCs/>
+                <w:sz w:val="24"/>
+                <w:lang w:val="it-IT" w:bidi="hi-IN"/>
+              </w:rPr>
+              <w:t>(circa il 40% degli utenti che visualizzano un annuncio inserisce un nuovo commento)</w:t>
             </w:r>
           </w:p>
         </w:tc>
@@ -9062,25 +9580,33 @@
         <w:trPr/>
         <w:tc>
           <w:tcPr>
-            <w:tcW w:w="830" w:type="dxa"/>
-            <w:tcBorders>
-              <w:left w:val="single" w:sz="4" w:space="0" w:color="000000"/>
-              <w:bottom w:val="single" w:sz="4" w:space="0" w:color="000000"/>
-              <w:right w:val="single" w:sz="4" w:space="0" w:color="000000"/>
-              <w:insideH w:val="single" w:sz="4" w:space="0" w:color="000000"/>
-              <w:insideV w:val="single" w:sz="4" w:space="0" w:color="000000"/>
-            </w:tcBorders>
-            <w:shd w:fill="auto" w:val="clear"/>
-          </w:tcPr>
-          <w:p>
-            <w:pPr>
-              <w:pStyle w:val="Normal"/>
-              <w:spacing w:lineRule="auto" w:line="240"/>
-              <w:rPr>
-                <w:sz w:val="24"/>
-                <w:lang w:val="it-IT" w:bidi="hi-IN"/>
-              </w:rPr>
-            </w:pPr>
+            <w:tcW w:w="829" w:type="dxa"/>
+            <w:tcBorders>
+              <w:top w:val="single" w:sz="4" w:space="0" w:color="000000"/>
+              <w:left w:val="single" w:sz="4" w:space="0" w:color="000000"/>
+              <w:bottom w:val="single" w:sz="4" w:space="0" w:color="000000"/>
+              <w:right w:val="single" w:sz="4" w:space="0" w:color="000000"/>
+              <w:insideH w:val="single" w:sz="4" w:space="0" w:color="000000"/>
+              <w:insideV w:val="single" w:sz="4" w:space="0" w:color="000000"/>
+            </w:tcBorders>
+            <w:shd w:fill="auto" w:val="clear"/>
+          </w:tcPr>
+          <w:p>
+            <w:pPr>
+              <w:pStyle w:val="Normal"/>
+              <w:spacing w:lineRule="auto" w:line="240"/>
+              <w:rPr>
+                <w:sz w:val="24"/>
+                <w:lang w:val="it-IT" w:bidi="hi-IN"/>
+              </w:rPr>
+            </w:pPr>
+            <w:r>
+              <w:rPr>
+                <w:sz w:val="24"/>
+                <w:lang w:val="it-IT" w:bidi="hi-IN"/>
+              </w:rPr>
+              <w:t>00</w:t>
+            </w:r>
             <w:r>
               <w:rPr>
                 <w:sz w:val="24"/>
@@ -9092,8 +9618,9 @@
         </w:tc>
         <w:tc>
           <w:tcPr>
-            <w:tcW w:w="4343" w:type="dxa"/>
-            <w:tcBorders>
+            <w:tcW w:w="4344" w:type="dxa"/>
+            <w:tcBorders>
+              <w:top w:val="single" w:sz="4" w:space="0" w:color="000000"/>
               <w:left w:val="single" w:sz="4" w:space="0" w:color="000000"/>
               <w:bottom w:val="single" w:sz="4" w:space="0" w:color="000000"/>
               <w:right w:val="single" w:sz="4" w:space="0" w:color="000000"/>
@@ -9124,28 +9651,35 @@
           <w:tcPr>
             <w:tcW w:w="4789" w:type="dxa"/>
             <w:tcBorders>
-              <w:left w:val="single" w:sz="4" w:space="0" w:color="000000"/>
-              <w:bottom w:val="single" w:sz="4" w:space="0" w:color="000000"/>
-              <w:right w:val="single" w:sz="4" w:space="0" w:color="000000"/>
-              <w:insideH w:val="single" w:sz="4" w:space="0" w:color="000000"/>
-              <w:insideV w:val="single" w:sz="4" w:space="0" w:color="000000"/>
-            </w:tcBorders>
-            <w:shd w:fill="auto" w:val="clear"/>
-          </w:tcPr>
-          <w:p>
-            <w:pPr>
-              <w:pStyle w:val="Normal"/>
-              <w:spacing w:lineRule="auto" w:line="240"/>
-              <w:rPr>
-                <w:sz w:val="24"/>
-                <w:lang w:val="it-IT" w:bidi="hi-IN"/>
-              </w:rPr>
-            </w:pPr>
-            <w:r>
-              <w:rPr>
-                <w:sz w:val="24"/>
-                <w:lang w:val="it-IT" w:bidi="hi-IN"/>
-              </w:rPr>
+              <w:top w:val="single" w:sz="4" w:space="0" w:color="000000"/>
+              <w:left w:val="single" w:sz="4" w:space="0" w:color="000000"/>
+              <w:bottom w:val="single" w:sz="4" w:space="0" w:color="000000"/>
+              <w:right w:val="single" w:sz="4" w:space="0" w:color="000000"/>
+              <w:insideH w:val="single" w:sz="4" w:space="0" w:color="000000"/>
+              <w:insideV w:val="single" w:sz="4" w:space="0" w:color="000000"/>
+            </w:tcBorders>
+            <w:shd w:fill="auto" w:val="clear"/>
+          </w:tcPr>
+          <w:p>
+            <w:pPr>
+              <w:pStyle w:val="Normal"/>
+              <w:spacing w:lineRule="auto" w:line="240"/>
+              <w:rPr>
+                <w:b/>
+                <w:b/>
+                <w:bCs/>
+                <w:sz w:val="24"/>
+                <w:lang w:val="it-IT" w:bidi="hi-IN"/>
+              </w:rPr>
+            </w:pPr>
+            <w:r>
+              <w:rPr>
+                <w:b/>
+                <w:bCs/>
+                <w:sz w:val="24"/>
+                <w:lang w:val="it-IT" w:bidi="hi-IN"/>
+              </w:rPr>
+              <w:t>125.000 al giorno</w:t>
             </w:r>
           </w:p>
         </w:tc>
@@ -9154,25 +9688,33 @@
         <w:trPr/>
         <w:tc>
           <w:tcPr>
-            <w:tcW w:w="830" w:type="dxa"/>
-            <w:tcBorders>
-              <w:left w:val="single" w:sz="4" w:space="0" w:color="000000"/>
-              <w:bottom w:val="single" w:sz="4" w:space="0" w:color="000000"/>
-              <w:right w:val="single" w:sz="4" w:space="0" w:color="000000"/>
-              <w:insideH w:val="single" w:sz="4" w:space="0" w:color="000000"/>
-              <w:insideV w:val="single" w:sz="4" w:space="0" w:color="000000"/>
-            </w:tcBorders>
-            <w:shd w:fill="auto" w:val="clear"/>
-          </w:tcPr>
-          <w:p>
-            <w:pPr>
-              <w:pStyle w:val="Normal"/>
-              <w:spacing w:lineRule="auto" w:line="240"/>
-              <w:rPr>
-                <w:sz w:val="24"/>
-                <w:lang w:val="it-IT" w:bidi="hi-IN"/>
-              </w:rPr>
-            </w:pPr>
+            <w:tcW w:w="829" w:type="dxa"/>
+            <w:tcBorders>
+              <w:top w:val="single" w:sz="4" w:space="0" w:color="000000"/>
+              <w:left w:val="single" w:sz="4" w:space="0" w:color="000000"/>
+              <w:bottom w:val="single" w:sz="4" w:space="0" w:color="000000"/>
+              <w:right w:val="single" w:sz="4" w:space="0" w:color="000000"/>
+              <w:insideH w:val="single" w:sz="4" w:space="0" w:color="000000"/>
+              <w:insideV w:val="single" w:sz="4" w:space="0" w:color="000000"/>
+            </w:tcBorders>
+            <w:shd w:fill="auto" w:val="clear"/>
+          </w:tcPr>
+          <w:p>
+            <w:pPr>
+              <w:pStyle w:val="Normal"/>
+              <w:spacing w:lineRule="auto" w:line="240"/>
+              <w:rPr>
+                <w:sz w:val="24"/>
+                <w:lang w:val="it-IT" w:bidi="hi-IN"/>
+              </w:rPr>
+            </w:pPr>
+            <w:r>
+              <w:rPr>
+                <w:sz w:val="24"/>
+                <w:lang w:val="it-IT" w:bidi="hi-IN"/>
+              </w:rPr>
+              <w:t>00</w:t>
+            </w:r>
             <w:r>
               <w:rPr>
                 <w:sz w:val="24"/>
@@ -9184,8 +9726,9 @@
         </w:tc>
         <w:tc>
           <w:tcPr>
-            <w:tcW w:w="4343" w:type="dxa"/>
-            <w:tcBorders>
+            <w:tcW w:w="4344" w:type="dxa"/>
+            <w:tcBorders>
+              <w:top w:val="single" w:sz="4" w:space="0" w:color="000000"/>
               <w:left w:val="single" w:sz="4" w:space="0" w:color="000000"/>
               <w:bottom w:val="single" w:sz="4" w:space="0" w:color="000000"/>
               <w:right w:val="single" w:sz="4" w:space="0" w:color="000000"/>
@@ -9216,28 +9759,35 @@
           <w:tcPr>
             <w:tcW w:w="4789" w:type="dxa"/>
             <w:tcBorders>
-              <w:left w:val="single" w:sz="4" w:space="0" w:color="000000"/>
-              <w:bottom w:val="single" w:sz="4" w:space="0" w:color="000000"/>
-              <w:right w:val="single" w:sz="4" w:space="0" w:color="000000"/>
-              <w:insideH w:val="single" w:sz="4" w:space="0" w:color="000000"/>
-              <w:insideV w:val="single" w:sz="4" w:space="0" w:color="000000"/>
-            </w:tcBorders>
-            <w:shd w:fill="auto" w:val="clear"/>
-          </w:tcPr>
-          <w:p>
-            <w:pPr>
-              <w:pStyle w:val="Normal"/>
-              <w:spacing w:lineRule="auto" w:line="240"/>
-              <w:rPr>
-                <w:sz w:val="24"/>
-                <w:lang w:val="it-IT" w:bidi="hi-IN"/>
-              </w:rPr>
-            </w:pPr>
-            <w:r>
-              <w:rPr>
-                <w:sz w:val="24"/>
-                <w:lang w:val="it-IT" w:bidi="hi-IN"/>
-              </w:rPr>
+              <w:top w:val="single" w:sz="4" w:space="0" w:color="000000"/>
+              <w:left w:val="single" w:sz="4" w:space="0" w:color="000000"/>
+              <w:bottom w:val="single" w:sz="4" w:space="0" w:color="000000"/>
+              <w:right w:val="single" w:sz="4" w:space="0" w:color="000000"/>
+              <w:insideH w:val="single" w:sz="4" w:space="0" w:color="000000"/>
+              <w:insideV w:val="single" w:sz="4" w:space="0" w:color="000000"/>
+            </w:tcBorders>
+            <w:shd w:fill="auto" w:val="clear"/>
+          </w:tcPr>
+          <w:p>
+            <w:pPr>
+              <w:pStyle w:val="Normal"/>
+              <w:spacing w:lineRule="auto" w:line="240"/>
+              <w:rPr>
+                <w:b/>
+                <w:b/>
+                <w:bCs/>
+                <w:sz w:val="24"/>
+                <w:lang w:val="it-IT" w:bidi="hi-IN"/>
+              </w:rPr>
+            </w:pPr>
+            <w:r>
+              <w:rPr>
+                <w:b/>
+                <w:bCs/>
+                <w:sz w:val="24"/>
+                <w:lang w:val="it-IT" w:bidi="hi-IN"/>
+              </w:rPr>
+              <w:t>892 al giorno</w:t>
             </w:r>
           </w:p>
         </w:tc>
@@ -9246,61 +9796,60 @@
         <w:trPr/>
         <w:tc>
           <w:tcPr>
-            <w:tcW w:w="830" w:type="dxa"/>
-            <w:tcBorders>
-              <w:left w:val="single" w:sz="4" w:space="0" w:color="000000"/>
-              <w:bottom w:val="single" w:sz="4" w:space="0" w:color="000000"/>
-              <w:right w:val="single" w:sz="4" w:space="0" w:color="000000"/>
-              <w:insideH w:val="single" w:sz="4" w:space="0" w:color="000000"/>
-              <w:insideV w:val="single" w:sz="4" w:space="0" w:color="000000"/>
-            </w:tcBorders>
-            <w:shd w:fill="auto" w:val="clear"/>
-          </w:tcPr>
-          <w:p>
-            <w:pPr>
-              <w:pStyle w:val="Normal"/>
-              <w:spacing w:lineRule="auto" w:line="240"/>
-              <w:rPr>
-                <w:sz w:val="24"/>
-                <w:lang w:val="it-IT" w:bidi="hi-IN"/>
-              </w:rPr>
-            </w:pPr>
-            <w:r>
-              <w:rPr>
-                <w:sz w:val="24"/>
-                <w:lang w:val="it-IT" w:bidi="hi-IN"/>
-              </w:rPr>
+            <w:tcW w:w="829" w:type="dxa"/>
+            <w:tcBorders>
+              <w:left w:val="single" w:sz="4" w:space="0" w:color="000000"/>
+              <w:bottom w:val="single" w:sz="4" w:space="0" w:color="000000"/>
+              <w:right w:val="single" w:sz="4" w:space="0" w:color="000000"/>
+              <w:insideH w:val="single" w:sz="4" w:space="0" w:color="000000"/>
+              <w:insideV w:val="single" w:sz="4" w:space="0" w:color="000000"/>
+            </w:tcBorders>
+            <w:shd w:fill="auto" w:val="clear"/>
+          </w:tcPr>
+          <w:p>
+            <w:pPr>
+              <w:pStyle w:val="Normal"/>
+              <w:spacing w:lineRule="auto" w:line="240"/>
+              <w:rPr/>
+            </w:pPr>
+            <w:r>
+              <w:rPr>
+                <w:sz w:val="24"/>
+                <w:lang w:val="it-IT" w:bidi="hi-IN"/>
+              </w:rPr>
+              <w:t>00</w:t>
+            </w:r>
+            <w:r>
+              <w:rPr/>
               <w:t>12</w:t>
             </w:r>
           </w:p>
         </w:tc>
         <w:tc>
           <w:tcPr>
-            <w:tcW w:w="4343" w:type="dxa"/>
-            <w:tcBorders>
-              <w:left w:val="single" w:sz="4" w:space="0" w:color="000000"/>
-              <w:bottom w:val="single" w:sz="4" w:space="0" w:color="000000"/>
-              <w:right w:val="single" w:sz="4" w:space="0" w:color="000000"/>
-              <w:insideH w:val="single" w:sz="4" w:space="0" w:color="000000"/>
-              <w:insideV w:val="single" w:sz="4" w:space="0" w:color="000000"/>
-            </w:tcBorders>
-            <w:shd w:fill="auto" w:val="clear"/>
-          </w:tcPr>
-          <w:p>
-            <w:pPr>
-              <w:pStyle w:val="Normal"/>
-              <w:spacing w:lineRule="auto" w:line="240"/>
-              <w:rPr>
-                <w:sz w:val="24"/>
-                <w:lang w:val="it-IT" w:bidi="hi-IN"/>
-              </w:rPr>
-            </w:pPr>
-            <w:r>
-              <w:rPr>
-                <w:sz w:val="24"/>
-                <w:lang w:val="it-IT" w:bidi="hi-IN"/>
-              </w:rPr>
-              <w:t>Notifica di aggiornamento di un annuncio seguito</w:t>
+            <w:tcW w:w="4344" w:type="dxa"/>
+            <w:tcBorders>
+              <w:left w:val="single" w:sz="4" w:space="0" w:color="000000"/>
+              <w:bottom w:val="single" w:sz="4" w:space="0" w:color="000000"/>
+              <w:right w:val="single" w:sz="4" w:space="0" w:color="000000"/>
+              <w:insideH w:val="single" w:sz="4" w:space="0" w:color="000000"/>
+              <w:insideV w:val="single" w:sz="4" w:space="0" w:color="000000"/>
+            </w:tcBorders>
+            <w:shd w:fill="auto" w:val="clear"/>
+          </w:tcPr>
+          <w:p>
+            <w:pPr>
+              <w:pStyle w:val="Normal"/>
+              <w:spacing w:lineRule="auto" w:line="240"/>
+              <w:rPr>
+                <w:lang w:val="it-IT" w:eastAsia="en-GB" w:bidi="hi-IN"/>
+              </w:rPr>
+            </w:pPr>
+            <w:r>
+              <w:rPr>
+                <w:lang w:val="it-IT" w:eastAsia="en-GB" w:bidi="hi-IN"/>
+              </w:rPr>
+              <w:t>Inserimento nuova nota ad un annuncio</w:t>
             </w:r>
           </w:p>
         </w:tc>
@@ -9321,15 +9870,21 @@
               <w:pStyle w:val="Normal"/>
               <w:spacing w:lineRule="auto" w:line="240"/>
               <w:rPr>
-                <w:sz w:val="24"/>
-                <w:lang w:val="it-IT" w:bidi="hi-IN"/>
-              </w:rPr>
-            </w:pPr>
-            <w:r>
-              <w:rPr>
-                <w:sz w:val="24"/>
-                <w:lang w:val="it-IT" w:bidi="hi-IN"/>
-              </w:rPr>
+                <w:b/>
+                <w:b/>
+                <w:bCs/>
+                <w:sz w:val="24"/>
+                <w:lang w:val="it-IT" w:bidi="hi-IN"/>
+              </w:rPr>
+            </w:pPr>
+            <w:r>
+              <w:rPr>
+                <w:b/>
+                <w:bCs/>
+                <w:sz w:val="24"/>
+                <w:lang w:val="it-IT" w:bidi="hi-IN"/>
+              </w:rPr>
+              <w:t>178 al giorno</w:t>
             </w:r>
           </w:p>
         </w:tc>
@@ -9338,61 +9893,74 @@
         <w:trPr/>
         <w:tc>
           <w:tcPr>
-            <w:tcW w:w="830" w:type="dxa"/>
-            <w:tcBorders>
-              <w:left w:val="single" w:sz="4" w:space="0" w:color="000000"/>
-              <w:bottom w:val="single" w:sz="4" w:space="0" w:color="000000"/>
-              <w:right w:val="single" w:sz="4" w:space="0" w:color="000000"/>
-              <w:insideH w:val="single" w:sz="4" w:space="0" w:color="000000"/>
-              <w:insideV w:val="single" w:sz="4" w:space="0" w:color="000000"/>
-            </w:tcBorders>
-            <w:shd w:fill="auto" w:val="clear"/>
-          </w:tcPr>
-          <w:p>
-            <w:pPr>
-              <w:pStyle w:val="Normal"/>
-              <w:spacing w:lineRule="auto" w:line="240"/>
-              <w:rPr>
-                <w:sz w:val="24"/>
-                <w:lang w:val="it-IT" w:bidi="hi-IN"/>
-              </w:rPr>
-            </w:pPr>
-            <w:r>
-              <w:rPr>
-                <w:sz w:val="24"/>
-                <w:lang w:val="it-IT" w:bidi="hi-IN"/>
-              </w:rPr>
-              <w:t>13</w:t>
-            </w:r>
-          </w:p>
-        </w:tc>
-        <w:tc>
-          <w:tcPr>
-            <w:tcW w:w="4343" w:type="dxa"/>
-            <w:tcBorders>
-              <w:left w:val="single" w:sz="4" w:space="0" w:color="000000"/>
-              <w:bottom w:val="single" w:sz="4" w:space="0" w:color="000000"/>
-              <w:right w:val="single" w:sz="4" w:space="0" w:color="000000"/>
-              <w:insideH w:val="single" w:sz="4" w:space="0" w:color="000000"/>
-              <w:insideV w:val="single" w:sz="4" w:space="0" w:color="000000"/>
-            </w:tcBorders>
-            <w:shd w:fill="auto" w:val="clear"/>
-          </w:tcPr>
-          <w:p>
-            <w:pPr>
-              <w:pStyle w:val="Normal"/>
-              <w:spacing w:lineRule="auto" w:line="240"/>
-              <w:rPr>
-                <w:sz w:val="24"/>
-                <w:lang w:val="it-IT" w:bidi="hi-IN"/>
-              </w:rPr>
-            </w:pPr>
-            <w:r>
-              <w:rPr>
-                <w:sz w:val="24"/>
-                <w:lang w:val="it-IT" w:bidi="hi-IN"/>
-              </w:rPr>
-              <w:t>Rimozione di un annuncio</w:t>
+            <w:tcW w:w="829" w:type="dxa"/>
+            <w:tcBorders>
+              <w:top w:val="single" w:sz="4" w:space="0" w:color="000000"/>
+              <w:left w:val="single" w:sz="4" w:space="0" w:color="000000"/>
+              <w:bottom w:val="single" w:sz="4" w:space="0" w:color="000000"/>
+              <w:right w:val="single" w:sz="4" w:space="0" w:color="000000"/>
+              <w:insideH w:val="single" w:sz="4" w:space="0" w:color="000000"/>
+              <w:insideV w:val="single" w:sz="4" w:space="0" w:color="000000"/>
+            </w:tcBorders>
+            <w:shd w:fill="auto" w:val="clear"/>
+          </w:tcPr>
+          <w:p>
+            <w:pPr>
+              <w:pStyle w:val="Normal"/>
+              <w:spacing w:lineRule="auto" w:line="240"/>
+              <w:rPr/>
+            </w:pPr>
+            <w:r>
+              <w:rPr>
+                <w:sz w:val="24"/>
+                <w:lang w:val="it-IT" w:bidi="hi-IN"/>
+              </w:rPr>
+              <w:t>00</w:t>
+            </w:r>
+            <w:r>
+              <w:rPr>
+                <w:sz w:val="24"/>
+                <w:lang w:val="it-IT" w:bidi="hi-IN"/>
+              </w:rPr>
+              <w:t>1</w:t>
+            </w:r>
+            <w:r>
+              <w:rPr>
+                <w:sz w:val="24"/>
+                <w:lang w:val="it-IT" w:bidi="hi-IN"/>
+              </w:rPr>
+              <w:t>3</w:t>
+            </w:r>
+          </w:p>
+        </w:tc>
+        <w:tc>
+          <w:tcPr>
+            <w:tcW w:w="4344" w:type="dxa"/>
+            <w:tcBorders>
+              <w:top w:val="single" w:sz="4" w:space="0" w:color="000000"/>
+              <w:left w:val="single" w:sz="4" w:space="0" w:color="000000"/>
+              <w:bottom w:val="single" w:sz="4" w:space="0" w:color="000000"/>
+              <w:right w:val="single" w:sz="4" w:space="0" w:color="000000"/>
+              <w:insideH w:val="single" w:sz="4" w:space="0" w:color="000000"/>
+              <w:insideV w:val="single" w:sz="4" w:space="0" w:color="000000"/>
+            </w:tcBorders>
+            <w:shd w:fill="auto" w:val="clear"/>
+          </w:tcPr>
+          <w:p>
+            <w:pPr>
+              <w:pStyle w:val="Normal"/>
+              <w:spacing w:lineRule="auto" w:line="240"/>
+              <w:rPr>
+                <w:sz w:val="24"/>
+                <w:lang w:val="it-IT" w:bidi="hi-IN"/>
+              </w:rPr>
+            </w:pPr>
+            <w:r>
+              <w:rPr>
+                <w:sz w:val="24"/>
+                <w:lang w:val="it-IT" w:bidi="hi-IN"/>
+              </w:rPr>
+              <w:t>Notifica di aggiornamento di un annuncio seguito</w:t>
             </w:r>
           </w:p>
         </w:tc>
@@ -9400,28 +9968,55 @@
           <w:tcPr>
             <w:tcW w:w="4789" w:type="dxa"/>
             <w:tcBorders>
-              <w:left w:val="single" w:sz="4" w:space="0" w:color="000000"/>
-              <w:bottom w:val="single" w:sz="4" w:space="0" w:color="000000"/>
-              <w:right w:val="single" w:sz="4" w:space="0" w:color="000000"/>
-              <w:insideH w:val="single" w:sz="4" w:space="0" w:color="000000"/>
-              <w:insideV w:val="single" w:sz="4" w:space="0" w:color="000000"/>
-            </w:tcBorders>
-            <w:shd w:fill="auto" w:val="clear"/>
-          </w:tcPr>
-          <w:p>
-            <w:pPr>
-              <w:pStyle w:val="Normal"/>
-              <w:spacing w:lineRule="auto" w:line="240"/>
-              <w:rPr>
-                <w:sz w:val="24"/>
-                <w:lang w:val="it-IT" w:bidi="hi-IN"/>
-              </w:rPr>
-            </w:pPr>
-            <w:r>
-              <w:rPr>
-                <w:sz w:val="24"/>
-                <w:lang w:val="it-IT" w:bidi="hi-IN"/>
-              </w:rPr>
+              <w:top w:val="single" w:sz="4" w:space="0" w:color="000000"/>
+              <w:left w:val="single" w:sz="4" w:space="0" w:color="000000"/>
+              <w:bottom w:val="single" w:sz="4" w:space="0" w:color="000000"/>
+              <w:right w:val="single" w:sz="4" w:space="0" w:color="000000"/>
+              <w:insideH w:val="single" w:sz="4" w:space="0" w:color="000000"/>
+              <w:insideV w:val="single" w:sz="4" w:space="0" w:color="000000"/>
+            </w:tcBorders>
+            <w:shd w:fill="auto" w:val="clear"/>
+          </w:tcPr>
+          <w:p>
+            <w:pPr>
+              <w:pStyle w:val="Normal"/>
+              <w:spacing w:lineRule="auto" w:line="240"/>
+              <w:rPr>
+                <w:b/>
+                <w:b/>
+                <w:bCs/>
+                <w:sz w:val="24"/>
+                <w:lang w:val="it-IT" w:bidi="hi-IN"/>
+              </w:rPr>
+            </w:pPr>
+            <w:r>
+              <w:rPr>
+                <w:b/>
+                <w:bCs/>
+                <w:sz w:val="24"/>
+                <w:lang w:val="it-IT" w:bidi="hi-IN"/>
+              </w:rPr>
+              <w:t>178 al giorno</w:t>
+            </w:r>
+            <w:r>
+              <w:rPr>
+                <w:b w:val="false"/>
+                <w:bCs w:val="false"/>
+                <w:sz w:val="24"/>
+                <w:lang w:val="it-IT" w:bidi="hi-IN"/>
+              </w:rPr>
+              <w:t xml:space="preserve"> </w:t>
+            </w:r>
+            <w:r>
+              <w:rPr>
+                <w:b w:val="false"/>
+                <w:bCs w:val="false"/>
+                <w:i/>
+                <w:iCs/>
+                <w:sz w:val="24"/>
+                <w:lang w:val="it-IT" w:bidi="hi-IN"/>
+              </w:rPr>
+              <w:t>(correlato all’operazione con codice 0012 in quanto l’evento notifica è scatenato dopo l’inserimento di una nuova nota)</w:t>
             </w:r>
           </w:p>
         </w:tc>
@@ -9430,61 +10025,74 @@
         <w:trPr/>
         <w:tc>
           <w:tcPr>
-            <w:tcW w:w="830" w:type="dxa"/>
-            <w:tcBorders>
-              <w:left w:val="single" w:sz="4" w:space="0" w:color="000000"/>
-              <w:bottom w:val="single" w:sz="4" w:space="0" w:color="000000"/>
-              <w:right w:val="single" w:sz="4" w:space="0" w:color="000000"/>
-              <w:insideH w:val="single" w:sz="4" w:space="0" w:color="000000"/>
-              <w:insideV w:val="single" w:sz="4" w:space="0" w:color="000000"/>
-            </w:tcBorders>
-            <w:shd w:fill="auto" w:val="clear"/>
-          </w:tcPr>
-          <w:p>
-            <w:pPr>
-              <w:pStyle w:val="Normal"/>
-              <w:spacing w:lineRule="auto" w:line="240"/>
-              <w:rPr>
-                <w:sz w:val="24"/>
-                <w:lang w:val="it-IT" w:bidi="hi-IN"/>
-              </w:rPr>
-            </w:pPr>
-            <w:r>
-              <w:rPr>
-                <w:sz w:val="24"/>
-                <w:lang w:val="it-IT" w:bidi="hi-IN"/>
-              </w:rPr>
-              <w:t>14</w:t>
-            </w:r>
-          </w:p>
-        </w:tc>
-        <w:tc>
-          <w:tcPr>
-            <w:tcW w:w="4343" w:type="dxa"/>
-            <w:tcBorders>
-              <w:left w:val="single" w:sz="4" w:space="0" w:color="000000"/>
-              <w:bottom w:val="single" w:sz="4" w:space="0" w:color="000000"/>
-              <w:right w:val="single" w:sz="4" w:space="0" w:color="000000"/>
-              <w:insideH w:val="single" w:sz="4" w:space="0" w:color="000000"/>
-              <w:insideV w:val="single" w:sz="4" w:space="0" w:color="000000"/>
-            </w:tcBorders>
-            <w:shd w:fill="auto" w:val="clear"/>
-          </w:tcPr>
-          <w:p>
-            <w:pPr>
-              <w:pStyle w:val="Normal"/>
-              <w:spacing w:lineRule="auto" w:line="240"/>
-              <w:rPr>
-                <w:sz w:val="24"/>
-                <w:lang w:val="it-IT" w:bidi="hi-IN"/>
-              </w:rPr>
-            </w:pPr>
-            <w:r>
-              <w:rPr>
-                <w:sz w:val="24"/>
-                <w:lang w:val="it-IT" w:bidi="hi-IN"/>
-              </w:rPr>
-              <w:t>Modifica delle informazioni anagrafiche</w:t>
+            <w:tcW w:w="829" w:type="dxa"/>
+            <w:tcBorders>
+              <w:top w:val="single" w:sz="4" w:space="0" w:color="000000"/>
+              <w:left w:val="single" w:sz="4" w:space="0" w:color="000000"/>
+              <w:bottom w:val="single" w:sz="4" w:space="0" w:color="000000"/>
+              <w:right w:val="single" w:sz="4" w:space="0" w:color="000000"/>
+              <w:insideH w:val="single" w:sz="4" w:space="0" w:color="000000"/>
+              <w:insideV w:val="single" w:sz="4" w:space="0" w:color="000000"/>
+            </w:tcBorders>
+            <w:shd w:fill="auto" w:val="clear"/>
+          </w:tcPr>
+          <w:p>
+            <w:pPr>
+              <w:pStyle w:val="Normal"/>
+              <w:spacing w:lineRule="auto" w:line="240"/>
+              <w:rPr/>
+            </w:pPr>
+            <w:r>
+              <w:rPr>
+                <w:sz w:val="24"/>
+                <w:lang w:val="it-IT" w:bidi="hi-IN"/>
+              </w:rPr>
+              <w:t>00</w:t>
+            </w:r>
+            <w:r>
+              <w:rPr>
+                <w:sz w:val="24"/>
+                <w:lang w:val="it-IT" w:bidi="hi-IN"/>
+              </w:rPr>
+              <w:t>1</w:t>
+            </w:r>
+            <w:r>
+              <w:rPr>
+                <w:sz w:val="24"/>
+                <w:lang w:val="it-IT" w:bidi="hi-IN"/>
+              </w:rPr>
+              <w:t>4</w:t>
+            </w:r>
+          </w:p>
+        </w:tc>
+        <w:tc>
+          <w:tcPr>
+            <w:tcW w:w="4344" w:type="dxa"/>
+            <w:tcBorders>
+              <w:top w:val="single" w:sz="4" w:space="0" w:color="000000"/>
+              <w:left w:val="single" w:sz="4" w:space="0" w:color="000000"/>
+              <w:bottom w:val="single" w:sz="4" w:space="0" w:color="000000"/>
+              <w:right w:val="single" w:sz="4" w:space="0" w:color="000000"/>
+              <w:insideH w:val="single" w:sz="4" w:space="0" w:color="000000"/>
+              <w:insideV w:val="single" w:sz="4" w:space="0" w:color="000000"/>
+            </w:tcBorders>
+            <w:shd w:fill="auto" w:val="clear"/>
+          </w:tcPr>
+          <w:p>
+            <w:pPr>
+              <w:pStyle w:val="Normal"/>
+              <w:spacing w:lineRule="auto" w:line="240"/>
+              <w:rPr>
+                <w:sz w:val="24"/>
+                <w:lang w:val="it-IT" w:bidi="hi-IN"/>
+              </w:rPr>
+            </w:pPr>
+            <w:r>
+              <w:rPr>
+                <w:sz w:val="24"/>
+                <w:lang w:val="it-IT" w:bidi="hi-IN"/>
+              </w:rPr>
+              <w:t>Rimozione di un annuncio</w:t>
             </w:r>
           </w:p>
         </w:tc>
@@ -9492,28 +10100,35 @@
           <w:tcPr>
             <w:tcW w:w="4789" w:type="dxa"/>
             <w:tcBorders>
-              <w:left w:val="single" w:sz="4" w:space="0" w:color="000000"/>
-              <w:bottom w:val="single" w:sz="4" w:space="0" w:color="000000"/>
-              <w:right w:val="single" w:sz="4" w:space="0" w:color="000000"/>
-              <w:insideH w:val="single" w:sz="4" w:space="0" w:color="000000"/>
-              <w:insideV w:val="single" w:sz="4" w:space="0" w:color="000000"/>
-            </w:tcBorders>
-            <w:shd w:fill="auto" w:val="clear"/>
-          </w:tcPr>
-          <w:p>
-            <w:pPr>
-              <w:pStyle w:val="Normal"/>
-              <w:spacing w:lineRule="auto" w:line="240"/>
-              <w:rPr>
-                <w:sz w:val="24"/>
-                <w:lang w:val="it-IT" w:bidi="hi-IN"/>
-              </w:rPr>
-            </w:pPr>
-            <w:r>
-              <w:rPr>
-                <w:sz w:val="24"/>
-                <w:lang w:val="it-IT" w:bidi="hi-IN"/>
-              </w:rPr>
+              <w:top w:val="single" w:sz="4" w:space="0" w:color="000000"/>
+              <w:left w:val="single" w:sz="4" w:space="0" w:color="000000"/>
+              <w:bottom w:val="single" w:sz="4" w:space="0" w:color="000000"/>
+              <w:right w:val="single" w:sz="4" w:space="0" w:color="000000"/>
+              <w:insideH w:val="single" w:sz="4" w:space="0" w:color="000000"/>
+              <w:insideV w:val="single" w:sz="4" w:space="0" w:color="000000"/>
+            </w:tcBorders>
+            <w:shd w:fill="auto" w:val="clear"/>
+          </w:tcPr>
+          <w:p>
+            <w:pPr>
+              <w:pStyle w:val="Normal"/>
+              <w:spacing w:lineRule="auto" w:line="240"/>
+              <w:rPr>
+                <w:b/>
+                <w:b/>
+                <w:bCs/>
+                <w:sz w:val="24"/>
+                <w:lang w:val="it-IT" w:bidi="hi-IN"/>
+              </w:rPr>
+            </w:pPr>
+            <w:r>
+              <w:rPr>
+                <w:b/>
+                <w:bCs/>
+                <w:sz w:val="24"/>
+                <w:lang w:val="it-IT" w:bidi="hi-IN"/>
+              </w:rPr>
+              <w:t>14 al giorno</w:t>
             </w:r>
           </w:p>
         </w:tc>
@@ -9522,61 +10137,74 @@
         <w:trPr/>
         <w:tc>
           <w:tcPr>
-            <w:tcW w:w="830" w:type="dxa"/>
-            <w:tcBorders>
-              <w:left w:val="single" w:sz="4" w:space="0" w:color="000000"/>
-              <w:bottom w:val="single" w:sz="4" w:space="0" w:color="000000"/>
-              <w:right w:val="single" w:sz="4" w:space="0" w:color="000000"/>
-              <w:insideH w:val="single" w:sz="4" w:space="0" w:color="000000"/>
-              <w:insideV w:val="single" w:sz="4" w:space="0" w:color="000000"/>
-            </w:tcBorders>
-            <w:shd w:fill="auto" w:val="clear"/>
-          </w:tcPr>
-          <w:p>
-            <w:pPr>
-              <w:pStyle w:val="Normal"/>
-              <w:spacing w:lineRule="auto" w:line="240"/>
-              <w:rPr>
-                <w:sz w:val="24"/>
-                <w:lang w:val="it-IT" w:bidi="hi-IN"/>
-              </w:rPr>
-            </w:pPr>
-            <w:r>
-              <w:rPr>
-                <w:sz w:val="24"/>
-                <w:lang w:val="it-IT" w:bidi="hi-IN"/>
-              </w:rPr>
-              <w:t>15</w:t>
-            </w:r>
-          </w:p>
-        </w:tc>
-        <w:tc>
-          <w:tcPr>
-            <w:tcW w:w="4343" w:type="dxa"/>
-            <w:tcBorders>
-              <w:left w:val="single" w:sz="4" w:space="0" w:color="000000"/>
-              <w:bottom w:val="single" w:sz="4" w:space="0" w:color="000000"/>
-              <w:right w:val="single" w:sz="4" w:space="0" w:color="000000"/>
-              <w:insideH w:val="single" w:sz="4" w:space="0" w:color="000000"/>
-              <w:insideV w:val="single" w:sz="4" w:space="0" w:color="000000"/>
-            </w:tcBorders>
-            <w:shd w:fill="auto" w:val="clear"/>
-          </w:tcPr>
-          <w:p>
-            <w:pPr>
-              <w:pStyle w:val="Normal"/>
-              <w:spacing w:lineRule="auto" w:line="240"/>
-              <w:rPr>
-                <w:sz w:val="24"/>
-                <w:lang w:val="it-IT" w:bidi="hi-IN"/>
-              </w:rPr>
-            </w:pPr>
-            <w:r>
-              <w:rPr>
-                <w:sz w:val="24"/>
-                <w:lang w:val="it-IT" w:bidi="hi-IN"/>
-              </w:rPr>
-              <w:t>Visualizzazione di tutti gli annunci seguiti</w:t>
+            <w:tcW w:w="829" w:type="dxa"/>
+            <w:tcBorders>
+              <w:top w:val="single" w:sz="4" w:space="0" w:color="000000"/>
+              <w:left w:val="single" w:sz="4" w:space="0" w:color="000000"/>
+              <w:bottom w:val="single" w:sz="4" w:space="0" w:color="000000"/>
+              <w:right w:val="single" w:sz="4" w:space="0" w:color="000000"/>
+              <w:insideH w:val="single" w:sz="4" w:space="0" w:color="000000"/>
+              <w:insideV w:val="single" w:sz="4" w:space="0" w:color="000000"/>
+            </w:tcBorders>
+            <w:shd w:fill="auto" w:val="clear"/>
+          </w:tcPr>
+          <w:p>
+            <w:pPr>
+              <w:pStyle w:val="Normal"/>
+              <w:spacing w:lineRule="auto" w:line="240"/>
+              <w:rPr/>
+            </w:pPr>
+            <w:r>
+              <w:rPr>
+                <w:sz w:val="24"/>
+                <w:lang w:val="it-IT" w:bidi="hi-IN"/>
+              </w:rPr>
+              <w:t>00</w:t>
+            </w:r>
+            <w:r>
+              <w:rPr>
+                <w:sz w:val="24"/>
+                <w:lang w:val="it-IT" w:bidi="hi-IN"/>
+              </w:rPr>
+              <w:t>1</w:t>
+            </w:r>
+            <w:r>
+              <w:rPr>
+                <w:sz w:val="24"/>
+                <w:lang w:val="it-IT" w:bidi="hi-IN"/>
+              </w:rPr>
+              <w:t>5</w:t>
+            </w:r>
+          </w:p>
+        </w:tc>
+        <w:tc>
+          <w:tcPr>
+            <w:tcW w:w="4344" w:type="dxa"/>
+            <w:tcBorders>
+              <w:top w:val="single" w:sz="4" w:space="0" w:color="000000"/>
+              <w:left w:val="single" w:sz="4" w:space="0" w:color="000000"/>
+              <w:bottom w:val="single" w:sz="4" w:space="0" w:color="000000"/>
+              <w:right w:val="single" w:sz="4" w:space="0" w:color="000000"/>
+              <w:insideH w:val="single" w:sz="4" w:space="0" w:color="000000"/>
+              <w:insideV w:val="single" w:sz="4" w:space="0" w:color="000000"/>
+            </w:tcBorders>
+            <w:shd w:fill="auto" w:val="clear"/>
+          </w:tcPr>
+          <w:p>
+            <w:pPr>
+              <w:pStyle w:val="Normal"/>
+              <w:spacing w:lineRule="auto" w:line="240"/>
+              <w:rPr>
+                <w:sz w:val="24"/>
+                <w:lang w:val="it-IT" w:bidi="hi-IN"/>
+              </w:rPr>
+            </w:pPr>
+            <w:r>
+              <w:rPr>
+                <w:sz w:val="24"/>
+                <w:lang w:val="it-IT" w:bidi="hi-IN"/>
+              </w:rPr>
+              <w:t>Modifica delle informazioni anagrafiche</w:t>
             </w:r>
           </w:p>
         </w:tc>
@@ -9584,28 +10212,35 @@
           <w:tcPr>
             <w:tcW w:w="4789" w:type="dxa"/>
             <w:tcBorders>
-              <w:left w:val="single" w:sz="4" w:space="0" w:color="000000"/>
-              <w:bottom w:val="single" w:sz="4" w:space="0" w:color="000000"/>
-              <w:right w:val="single" w:sz="4" w:space="0" w:color="000000"/>
-              <w:insideH w:val="single" w:sz="4" w:space="0" w:color="000000"/>
-              <w:insideV w:val="single" w:sz="4" w:space="0" w:color="000000"/>
-            </w:tcBorders>
-            <w:shd w:fill="auto" w:val="clear"/>
-          </w:tcPr>
-          <w:p>
-            <w:pPr>
-              <w:pStyle w:val="Normal"/>
-              <w:spacing w:lineRule="auto" w:line="240"/>
-              <w:rPr>
-                <w:sz w:val="24"/>
-                <w:lang w:val="it-IT" w:bidi="hi-IN"/>
-              </w:rPr>
-            </w:pPr>
-            <w:r>
-              <w:rPr>
-                <w:sz w:val="24"/>
-                <w:lang w:val="it-IT" w:bidi="hi-IN"/>
-              </w:rPr>
+              <w:top w:val="single" w:sz="4" w:space="0" w:color="000000"/>
+              <w:left w:val="single" w:sz="4" w:space="0" w:color="000000"/>
+              <w:bottom w:val="single" w:sz="4" w:space="0" w:color="000000"/>
+              <w:right w:val="single" w:sz="4" w:space="0" w:color="000000"/>
+              <w:insideH w:val="single" w:sz="4" w:space="0" w:color="000000"/>
+              <w:insideV w:val="single" w:sz="4" w:space="0" w:color="000000"/>
+            </w:tcBorders>
+            <w:shd w:fill="auto" w:val="clear"/>
+          </w:tcPr>
+          <w:p>
+            <w:pPr>
+              <w:pStyle w:val="Normal"/>
+              <w:spacing w:lineRule="auto" w:line="240"/>
+              <w:rPr>
+                <w:b/>
+                <w:b/>
+                <w:bCs/>
+                <w:sz w:val="24"/>
+                <w:lang w:val="it-IT" w:bidi="hi-IN"/>
+              </w:rPr>
+            </w:pPr>
+            <w:r>
+              <w:rPr>
+                <w:b/>
+                <w:bCs/>
+                <w:sz w:val="24"/>
+                <w:lang w:val="it-IT" w:bidi="hi-IN"/>
+              </w:rPr>
+              <w:t>25 al giorno</w:t>
             </w:r>
           </w:p>
         </w:tc>
@@ -9614,61 +10249,74 @@
         <w:trPr/>
         <w:tc>
           <w:tcPr>
-            <w:tcW w:w="830" w:type="dxa"/>
-            <w:tcBorders>
-              <w:left w:val="single" w:sz="4" w:space="0" w:color="000000"/>
-              <w:bottom w:val="single" w:sz="4" w:space="0" w:color="000000"/>
-              <w:right w:val="single" w:sz="4" w:space="0" w:color="000000"/>
-              <w:insideH w:val="single" w:sz="4" w:space="0" w:color="000000"/>
-              <w:insideV w:val="single" w:sz="4" w:space="0" w:color="000000"/>
-            </w:tcBorders>
-            <w:shd w:fill="auto" w:val="clear"/>
-          </w:tcPr>
-          <w:p>
-            <w:pPr>
-              <w:pStyle w:val="Normal"/>
-              <w:spacing w:lineRule="auto" w:line="240"/>
-              <w:rPr>
-                <w:sz w:val="24"/>
-                <w:lang w:val="it-IT" w:bidi="hi-IN"/>
-              </w:rPr>
-            </w:pPr>
-            <w:r>
-              <w:rPr>
-                <w:sz w:val="24"/>
-                <w:lang w:val="it-IT" w:bidi="hi-IN"/>
-              </w:rPr>
-              <w:t>16</w:t>
-            </w:r>
-          </w:p>
-        </w:tc>
-        <w:tc>
-          <w:tcPr>
-            <w:tcW w:w="4343" w:type="dxa"/>
-            <w:tcBorders>
-              <w:left w:val="single" w:sz="4" w:space="0" w:color="000000"/>
-              <w:bottom w:val="single" w:sz="4" w:space="0" w:color="000000"/>
-              <w:right w:val="single" w:sz="4" w:space="0" w:color="000000"/>
-              <w:insideH w:val="single" w:sz="4" w:space="0" w:color="000000"/>
-              <w:insideV w:val="single" w:sz="4" w:space="0" w:color="000000"/>
-            </w:tcBorders>
-            <w:shd w:fill="auto" w:val="clear"/>
-          </w:tcPr>
-          <w:p>
-            <w:pPr>
-              <w:pStyle w:val="Normal"/>
-              <w:spacing w:lineRule="auto" w:line="240"/>
-              <w:rPr>
-                <w:sz w:val="24"/>
-                <w:lang w:val="it-IT" w:bidi="hi-IN"/>
-              </w:rPr>
-            </w:pPr>
-            <w:r>
-              <w:rPr>
-                <w:sz w:val="24"/>
-                <w:lang w:val="it-IT" w:bidi="hi-IN"/>
-              </w:rPr>
-              <w:t>Visualizzazione dello storico delle proprie conversazioni</w:t>
+            <w:tcW w:w="829" w:type="dxa"/>
+            <w:tcBorders>
+              <w:top w:val="single" w:sz="4" w:space="0" w:color="000000"/>
+              <w:left w:val="single" w:sz="4" w:space="0" w:color="000000"/>
+              <w:bottom w:val="single" w:sz="4" w:space="0" w:color="000000"/>
+              <w:right w:val="single" w:sz="4" w:space="0" w:color="000000"/>
+              <w:insideH w:val="single" w:sz="4" w:space="0" w:color="000000"/>
+              <w:insideV w:val="single" w:sz="4" w:space="0" w:color="000000"/>
+            </w:tcBorders>
+            <w:shd w:fill="auto" w:val="clear"/>
+          </w:tcPr>
+          <w:p>
+            <w:pPr>
+              <w:pStyle w:val="Normal"/>
+              <w:spacing w:lineRule="auto" w:line="240"/>
+              <w:rPr/>
+            </w:pPr>
+            <w:r>
+              <w:rPr>
+                <w:sz w:val="24"/>
+                <w:lang w:val="it-IT" w:bidi="hi-IN"/>
+              </w:rPr>
+              <w:t>00</w:t>
+            </w:r>
+            <w:r>
+              <w:rPr>
+                <w:sz w:val="24"/>
+                <w:lang w:val="it-IT" w:bidi="hi-IN"/>
+              </w:rPr>
+              <w:t>1</w:t>
+            </w:r>
+            <w:r>
+              <w:rPr>
+                <w:sz w:val="24"/>
+                <w:lang w:val="it-IT" w:bidi="hi-IN"/>
+              </w:rPr>
+              <w:t>6</w:t>
+            </w:r>
+          </w:p>
+        </w:tc>
+        <w:tc>
+          <w:tcPr>
+            <w:tcW w:w="4344" w:type="dxa"/>
+            <w:tcBorders>
+              <w:top w:val="single" w:sz="4" w:space="0" w:color="000000"/>
+              <w:left w:val="single" w:sz="4" w:space="0" w:color="000000"/>
+              <w:bottom w:val="single" w:sz="4" w:space="0" w:color="000000"/>
+              <w:right w:val="single" w:sz="4" w:space="0" w:color="000000"/>
+              <w:insideH w:val="single" w:sz="4" w:space="0" w:color="000000"/>
+              <w:insideV w:val="single" w:sz="4" w:space="0" w:color="000000"/>
+            </w:tcBorders>
+            <w:shd w:fill="auto" w:val="clear"/>
+          </w:tcPr>
+          <w:p>
+            <w:pPr>
+              <w:pStyle w:val="Normal"/>
+              <w:spacing w:lineRule="auto" w:line="240"/>
+              <w:rPr>
+                <w:sz w:val="24"/>
+                <w:lang w:val="it-IT" w:bidi="hi-IN"/>
+              </w:rPr>
+            </w:pPr>
+            <w:r>
+              <w:rPr>
+                <w:sz w:val="24"/>
+                <w:lang w:val="it-IT" w:bidi="hi-IN"/>
+              </w:rPr>
+              <w:t>Visualizzazione di tutti gli annunci seguiti</w:t>
             </w:r>
           </w:p>
         </w:tc>
@@ -9676,28 +10324,35 @@
           <w:tcPr>
             <w:tcW w:w="4789" w:type="dxa"/>
             <w:tcBorders>
-              <w:left w:val="single" w:sz="4" w:space="0" w:color="000000"/>
-              <w:bottom w:val="single" w:sz="4" w:space="0" w:color="000000"/>
-              <w:right w:val="single" w:sz="4" w:space="0" w:color="000000"/>
-              <w:insideH w:val="single" w:sz="4" w:space="0" w:color="000000"/>
-              <w:insideV w:val="single" w:sz="4" w:space="0" w:color="000000"/>
-            </w:tcBorders>
-            <w:shd w:fill="auto" w:val="clear"/>
-          </w:tcPr>
-          <w:p>
-            <w:pPr>
-              <w:pStyle w:val="Normal"/>
-              <w:spacing w:lineRule="auto" w:line="240"/>
-              <w:rPr>
-                <w:sz w:val="24"/>
-                <w:lang w:val="it-IT" w:bidi="hi-IN"/>
-              </w:rPr>
-            </w:pPr>
-            <w:r>
-              <w:rPr>
-                <w:sz w:val="24"/>
-                <w:lang w:val="it-IT" w:bidi="hi-IN"/>
-              </w:rPr>
+              <w:top w:val="single" w:sz="4" w:space="0" w:color="000000"/>
+              <w:left w:val="single" w:sz="4" w:space="0" w:color="000000"/>
+              <w:bottom w:val="single" w:sz="4" w:space="0" w:color="000000"/>
+              <w:right w:val="single" w:sz="4" w:space="0" w:color="000000"/>
+              <w:insideH w:val="single" w:sz="4" w:space="0" w:color="000000"/>
+              <w:insideV w:val="single" w:sz="4" w:space="0" w:color="000000"/>
+            </w:tcBorders>
+            <w:shd w:fill="auto" w:val="clear"/>
+          </w:tcPr>
+          <w:p>
+            <w:pPr>
+              <w:pStyle w:val="Normal"/>
+              <w:spacing w:lineRule="auto" w:line="240"/>
+              <w:rPr>
+                <w:b/>
+                <w:b/>
+                <w:bCs/>
+                <w:sz w:val="24"/>
+                <w:lang w:val="it-IT" w:bidi="hi-IN"/>
+              </w:rPr>
+            </w:pPr>
+            <w:r>
+              <w:rPr>
+                <w:b/>
+                <w:bCs/>
+                <w:sz w:val="24"/>
+                <w:lang w:val="it-IT" w:bidi="hi-IN"/>
+              </w:rPr>
+              <w:t>784 al giorno</w:t>
             </w:r>
           </w:p>
         </w:tc>
@@ -9706,38 +10361,163 @@
         <w:trPr/>
         <w:tc>
           <w:tcPr>
-            <w:tcW w:w="830" w:type="dxa"/>
-            <w:tcBorders>
-              <w:left w:val="single" w:sz="4" w:space="0" w:color="000000"/>
-              <w:bottom w:val="single" w:sz="4" w:space="0" w:color="000000"/>
-              <w:right w:val="single" w:sz="4" w:space="0" w:color="000000"/>
-              <w:insideH w:val="single" w:sz="4" w:space="0" w:color="000000"/>
-              <w:insideV w:val="single" w:sz="4" w:space="0" w:color="000000"/>
-            </w:tcBorders>
-            <w:shd w:fill="auto" w:val="clear"/>
-          </w:tcPr>
-          <w:p>
-            <w:pPr>
-              <w:pStyle w:val="Normal"/>
-              <w:spacing w:lineRule="auto" w:line="240"/>
-              <w:rPr>
-                <w:sz w:val="24"/>
-                <w:lang w:val="it-IT" w:bidi="hi-IN"/>
-              </w:rPr>
-            </w:pPr>
-            <w:r>
-              <w:rPr>
-                <w:sz w:val="24"/>
-                <w:lang w:val="it-IT" w:bidi="hi-IN"/>
-              </w:rPr>
-              <w:t>17</w:t>
-            </w:r>
-          </w:p>
-        </w:tc>
-        <w:tc>
-          <w:tcPr>
-            <w:tcW w:w="4343" w:type="dxa"/>
-            <w:tcBorders>
+            <w:tcW w:w="829" w:type="dxa"/>
+            <w:tcBorders>
+              <w:top w:val="single" w:sz="4" w:space="0" w:color="000000"/>
+              <w:left w:val="single" w:sz="4" w:space="0" w:color="000000"/>
+              <w:bottom w:val="single" w:sz="4" w:space="0" w:color="000000"/>
+              <w:right w:val="single" w:sz="4" w:space="0" w:color="000000"/>
+              <w:insideH w:val="single" w:sz="4" w:space="0" w:color="000000"/>
+              <w:insideV w:val="single" w:sz="4" w:space="0" w:color="000000"/>
+            </w:tcBorders>
+            <w:shd w:fill="auto" w:val="clear"/>
+          </w:tcPr>
+          <w:p>
+            <w:pPr>
+              <w:pStyle w:val="Normal"/>
+              <w:spacing w:lineRule="auto" w:line="240"/>
+              <w:rPr/>
+            </w:pPr>
+            <w:r>
+              <w:rPr>
+                <w:sz w:val="24"/>
+                <w:lang w:val="it-IT" w:bidi="hi-IN"/>
+              </w:rPr>
+              <w:t>00</w:t>
+            </w:r>
+            <w:r>
+              <w:rPr>
+                <w:sz w:val="24"/>
+                <w:lang w:val="it-IT" w:bidi="hi-IN"/>
+              </w:rPr>
+              <w:t>1</w:t>
+            </w:r>
+            <w:r>
+              <w:rPr>
+                <w:sz w:val="24"/>
+                <w:lang w:val="it-IT" w:bidi="hi-IN"/>
+              </w:rPr>
+              <w:t>7</w:t>
+            </w:r>
+          </w:p>
+        </w:tc>
+        <w:tc>
+          <w:tcPr>
+            <w:tcW w:w="4344" w:type="dxa"/>
+            <w:tcBorders>
+              <w:top w:val="single" w:sz="4" w:space="0" w:color="000000"/>
+              <w:left w:val="single" w:sz="4" w:space="0" w:color="000000"/>
+              <w:bottom w:val="single" w:sz="4" w:space="0" w:color="000000"/>
+              <w:right w:val="single" w:sz="4" w:space="0" w:color="000000"/>
+              <w:insideH w:val="single" w:sz="4" w:space="0" w:color="000000"/>
+              <w:insideV w:val="single" w:sz="4" w:space="0" w:color="000000"/>
+            </w:tcBorders>
+            <w:shd w:fill="auto" w:val="clear"/>
+          </w:tcPr>
+          <w:p>
+            <w:pPr>
+              <w:pStyle w:val="Normal"/>
+              <w:spacing w:lineRule="auto" w:line="240"/>
+              <w:rPr>
+                <w:sz w:val="24"/>
+                <w:lang w:val="it-IT" w:bidi="hi-IN"/>
+              </w:rPr>
+            </w:pPr>
+            <w:r>
+              <w:rPr>
+                <w:sz w:val="24"/>
+                <w:lang w:val="it-IT" w:bidi="hi-IN"/>
+              </w:rPr>
+              <w:t>Visualizzazione dello storico delle proprie conversazioni</w:t>
+            </w:r>
+          </w:p>
+        </w:tc>
+        <w:tc>
+          <w:tcPr>
+            <w:tcW w:w="4789" w:type="dxa"/>
+            <w:tcBorders>
+              <w:top w:val="single" w:sz="4" w:space="0" w:color="000000"/>
+              <w:left w:val="single" w:sz="4" w:space="0" w:color="000000"/>
+              <w:bottom w:val="single" w:sz="4" w:space="0" w:color="000000"/>
+              <w:right w:val="single" w:sz="4" w:space="0" w:color="000000"/>
+              <w:insideH w:val="single" w:sz="4" w:space="0" w:color="000000"/>
+              <w:insideV w:val="single" w:sz="4" w:space="0" w:color="000000"/>
+            </w:tcBorders>
+            <w:shd w:fill="auto" w:val="clear"/>
+          </w:tcPr>
+          <w:p>
+            <w:pPr>
+              <w:pStyle w:val="Normal"/>
+              <w:spacing w:lineRule="auto" w:line="240"/>
+              <w:rPr>
+                <w:b/>
+                <w:b/>
+                <w:bCs/>
+                <w:sz w:val="24"/>
+                <w:lang w:val="it-IT" w:bidi="hi-IN"/>
+              </w:rPr>
+            </w:pPr>
+            <w:r>
+              <w:rPr>
+                <w:b/>
+                <w:bCs/>
+                <w:sz w:val="24"/>
+                <w:lang w:val="it-IT" w:bidi="hi-IN"/>
+              </w:rPr>
+              <w:t>98.000 al giorno</w:t>
+            </w:r>
+          </w:p>
+        </w:tc>
+      </w:tr>
+      <w:tr>
+        <w:trPr/>
+        <w:tc>
+          <w:tcPr>
+            <w:tcW w:w="829" w:type="dxa"/>
+            <w:tcBorders>
+              <w:top w:val="single" w:sz="4" w:space="0" w:color="000000"/>
+              <w:left w:val="single" w:sz="4" w:space="0" w:color="000000"/>
+              <w:bottom w:val="single" w:sz="4" w:space="0" w:color="000000"/>
+              <w:right w:val="single" w:sz="4" w:space="0" w:color="000000"/>
+              <w:insideH w:val="single" w:sz="4" w:space="0" w:color="000000"/>
+              <w:insideV w:val="single" w:sz="4" w:space="0" w:color="000000"/>
+            </w:tcBorders>
+            <w:shd w:fill="auto" w:val="clear"/>
+          </w:tcPr>
+          <w:p>
+            <w:pPr>
+              <w:pStyle w:val="Normal"/>
+              <w:spacing w:lineRule="auto" w:line="240"/>
+              <w:rPr/>
+            </w:pPr>
+            <w:r>
+              <w:rPr>
+                <w:sz w:val="24"/>
+                <w:lang w:val="it-IT" w:bidi="hi-IN"/>
+              </w:rPr>
+              <w:t>00</w:t>
+            </w:r>
+            <w:r>
+              <w:rPr>
+                <w:sz w:val="24"/>
+                <w:lang w:val="it-IT" w:bidi="hi-IN"/>
+              </w:rPr>
+              <w:t>1</w:t>
+            </w:r>
+            <w:r>
+              <w:rPr>
+                <w:sz w:val="24"/>
+                <w:lang w:val="it-IT" w:bidi="hi-IN"/>
+              </w:rPr>
+              <w:t>8</w:t>
+            </w:r>
+          </w:p>
+        </w:tc>
+        <w:tc>
+          <w:tcPr>
+            <w:tcW w:w="4344" w:type="dxa"/>
+            <w:tcBorders>
+              <w:top w:val="single" w:sz="4" w:space="0" w:color="000000"/>
               <w:left w:val="single" w:sz="4" w:space="0" w:color="000000"/>
               <w:bottom w:val="single" w:sz="4" w:space="0" w:color="000000"/>
               <w:right w:val="single" w:sz="4" w:space="0" w:color="000000"/>
@@ -9768,28 +10548,55 @@
           <w:tcPr>
             <w:tcW w:w="4789" w:type="dxa"/>
             <w:tcBorders>
-              <w:left w:val="single" w:sz="4" w:space="0" w:color="000000"/>
-              <w:bottom w:val="single" w:sz="4" w:space="0" w:color="000000"/>
-              <w:right w:val="single" w:sz="4" w:space="0" w:color="000000"/>
-              <w:insideH w:val="single" w:sz="4" w:space="0" w:color="000000"/>
-              <w:insideV w:val="single" w:sz="4" w:space="0" w:color="000000"/>
-            </w:tcBorders>
-            <w:shd w:fill="auto" w:val="clear"/>
-          </w:tcPr>
-          <w:p>
-            <w:pPr>
-              <w:pStyle w:val="Normal"/>
-              <w:spacing w:lineRule="auto" w:line="240"/>
-              <w:rPr>
-                <w:sz w:val="24"/>
-                <w:lang w:val="it-IT" w:bidi="hi-IN"/>
-              </w:rPr>
-            </w:pPr>
-            <w:r>
-              <w:rPr>
-                <w:sz w:val="24"/>
-                <w:lang w:val="it-IT" w:bidi="hi-IN"/>
-              </w:rPr>
+              <w:top w:val="single" w:sz="4" w:space="0" w:color="000000"/>
+              <w:left w:val="single" w:sz="4" w:space="0" w:color="000000"/>
+              <w:bottom w:val="single" w:sz="4" w:space="0" w:color="000000"/>
+              <w:right w:val="single" w:sz="4" w:space="0" w:color="000000"/>
+              <w:insideH w:val="single" w:sz="4" w:space="0" w:color="000000"/>
+              <w:insideV w:val="single" w:sz="4" w:space="0" w:color="000000"/>
+            </w:tcBorders>
+            <w:shd w:fill="auto" w:val="clear"/>
+          </w:tcPr>
+          <w:p>
+            <w:pPr>
+              <w:pStyle w:val="Normal"/>
+              <w:spacing w:lineRule="auto" w:line="240"/>
+              <w:rPr>
+                <w:b/>
+                <w:b/>
+                <w:bCs/>
+                <w:sz w:val="24"/>
+                <w:lang w:val="it-IT" w:bidi="hi-IN"/>
+              </w:rPr>
+            </w:pPr>
+            <w:r>
+              <w:rPr>
+                <w:b/>
+                <w:bCs/>
+                <w:sz w:val="24"/>
+                <w:lang w:val="it-IT" w:bidi="hi-IN"/>
+              </w:rPr>
+              <w:t>298 ogni 4 giorni</w:t>
+            </w:r>
+            <w:r>
+              <w:rPr>
+                <w:b w:val="false"/>
+                <w:bCs w:val="false"/>
+                <w:sz w:val="24"/>
+                <w:lang w:val="it-IT" w:bidi="hi-IN"/>
+              </w:rPr>
+              <w:t xml:space="preserve"> </w:t>
+            </w:r>
+            <w:r>
+              <w:rPr>
+                <w:b w:val="false"/>
+                <w:bCs w:val="false"/>
+                <w:i/>
+                <w:iCs/>
+                <w:sz w:val="24"/>
+                <w:lang w:val="it-IT" w:bidi="hi-IN"/>
+              </w:rPr>
+              <w:t>(circa il 53% degli oggetti inseriti vengono venduti)</w:t>
             </w:r>
           </w:p>
         </w:tc>
@@ -9869,6 +10676,922 @@
         <w:t>le operazioni precedentemente indicate, calcolarne il costo supponendo, per questa fase del progetto, che il costo in scrittura di un dato sia doppio rispetto a quello in lettura.</w:t>
       </w:r>
     </w:p>
+    <w:tbl>
+      <w:tblPr>
+        <w:tblW w:w="9746" w:type="dxa"/>
+        <w:jc w:val="left"/>
+        <w:tblInd w:w="55" w:type="dxa"/>
+        <w:tblBorders>
+          <w:top w:val="single" w:sz="2" w:space="0" w:color="000000"/>
+          <w:left w:val="single" w:sz="2" w:space="0" w:color="000000"/>
+          <w:bottom w:val="single" w:sz="2" w:space="0" w:color="000000"/>
+          <w:right w:val="single" w:sz="2" w:space="0" w:color="000000"/>
+          <w:insideH w:val="single" w:sz="2" w:space="0" w:color="000000"/>
+          <w:insideV w:val="single" w:sz="2" w:space="0" w:color="000000"/>
+        </w:tblBorders>
+        <w:tblCellMar>
+          <w:top w:w="55" w:type="dxa"/>
+          <w:left w:w="55" w:type="dxa"/>
+          <w:bottom w:w="55" w:type="dxa"/>
+          <w:right w:w="55" w:type="dxa"/>
+        </w:tblCellMar>
+      </w:tblPr>
+      <w:tblGrid>
+        <w:gridCol w:w="2436"/>
+        <w:gridCol w:w="2437"/>
+        <w:gridCol w:w="2436"/>
+        <w:gridCol w:w="2437"/>
+      </w:tblGrid>
+      <w:tr>
+        <w:trPr/>
+        <w:tc>
+          <w:tcPr>
+            <w:tcW w:w="9746" w:type="dxa"/>
+            <w:gridSpan w:val="4"/>
+            <w:tcBorders>
+              <w:top w:val="single" w:sz="2" w:space="0" w:color="000000"/>
+              <w:left w:val="single" w:sz="2" w:space="0" w:color="000000"/>
+              <w:bottom w:val="single" w:sz="2" w:space="0" w:color="000000"/>
+              <w:right w:val="single" w:sz="2" w:space="0" w:color="000000"/>
+              <w:insideH w:val="single" w:sz="2" w:space="0" w:color="000000"/>
+              <w:insideV w:val="single" w:sz="2" w:space="0" w:color="000000"/>
+            </w:tcBorders>
+            <w:shd w:fill="auto" w:val="clear"/>
+          </w:tcPr>
+          <w:p>
+            <w:pPr>
+              <w:pStyle w:val="Contenutotabella"/>
+              <w:rPr/>
+            </w:pPr>
+            <w:r>
+              <w:rPr/>
+              <w:t xml:space="preserve">Operazione </w:t>
+            </w:r>
+            <w:r>
+              <w:rPr>
+                <w:sz w:val="24"/>
+                <w:lang w:val="it-IT" w:bidi="hi-IN"/>
+              </w:rPr>
+              <w:t xml:space="preserve">001 con costo </w:t>
+            </w:r>
+          </w:p>
+        </w:tc>
+      </w:tr>
+      <w:tr>
+        <w:trPr/>
+        <w:tc>
+          <w:tcPr>
+            <w:tcW w:w="2436" w:type="dxa"/>
+            <w:tcBorders>
+              <w:left w:val="single" w:sz="2" w:space="0" w:color="000000"/>
+              <w:bottom w:val="single" w:sz="2" w:space="0" w:color="000000"/>
+              <w:insideH w:val="single" w:sz="2" w:space="0" w:color="000000"/>
+            </w:tcBorders>
+            <w:shd w:fill="auto" w:val="clear"/>
+          </w:tcPr>
+          <w:p>
+            <w:pPr>
+              <w:pStyle w:val="Contenutotabella"/>
+              <w:rPr/>
+            </w:pPr>
+            <w:r>
+              <w:rPr/>
+              <w:t>Concetto</w:t>
+            </w:r>
+          </w:p>
+        </w:tc>
+        <w:tc>
+          <w:tcPr>
+            <w:tcW w:w="2437" w:type="dxa"/>
+            <w:tcBorders>
+              <w:left w:val="single" w:sz="2" w:space="0" w:color="000000"/>
+              <w:bottom w:val="single" w:sz="2" w:space="0" w:color="000000"/>
+              <w:insideH w:val="single" w:sz="2" w:space="0" w:color="000000"/>
+            </w:tcBorders>
+            <w:shd w:fill="auto" w:val="clear"/>
+          </w:tcPr>
+          <w:p>
+            <w:pPr>
+              <w:pStyle w:val="Contenutotabella"/>
+              <w:rPr/>
+            </w:pPr>
+            <w:r>
+              <w:rPr/>
+              <w:t>Costrutto</w:t>
+            </w:r>
+          </w:p>
+        </w:tc>
+        <w:tc>
+          <w:tcPr>
+            <w:tcW w:w="2436" w:type="dxa"/>
+            <w:tcBorders>
+              <w:left w:val="single" w:sz="2" w:space="0" w:color="000000"/>
+              <w:bottom w:val="single" w:sz="2" w:space="0" w:color="000000"/>
+              <w:insideH w:val="single" w:sz="2" w:space="0" w:color="000000"/>
+            </w:tcBorders>
+            <w:shd w:fill="auto" w:val="clear"/>
+          </w:tcPr>
+          <w:p>
+            <w:pPr>
+              <w:pStyle w:val="Contenutotabella"/>
+              <w:rPr/>
+            </w:pPr>
+            <w:r>
+              <w:rPr/>
+              <w:t>Accessi</w:t>
+            </w:r>
+          </w:p>
+        </w:tc>
+        <w:tc>
+          <w:tcPr>
+            <w:tcW w:w="2437" w:type="dxa"/>
+            <w:tcBorders>
+              <w:left w:val="single" w:sz="2" w:space="0" w:color="000000"/>
+              <w:bottom w:val="single" w:sz="2" w:space="0" w:color="000000"/>
+              <w:right w:val="single" w:sz="2" w:space="0" w:color="000000"/>
+              <w:insideH w:val="single" w:sz="2" w:space="0" w:color="000000"/>
+              <w:insideV w:val="single" w:sz="2" w:space="0" w:color="000000"/>
+            </w:tcBorders>
+            <w:shd w:fill="auto" w:val="clear"/>
+          </w:tcPr>
+          <w:p>
+            <w:pPr>
+              <w:pStyle w:val="Contenutotabella"/>
+              <w:rPr/>
+            </w:pPr>
+            <w:r>
+              <w:rPr/>
+              <w:t>Tipo</w:t>
+            </w:r>
+          </w:p>
+        </w:tc>
+      </w:tr>
+      <w:tr>
+        <w:trPr/>
+        <w:tc>
+          <w:tcPr>
+            <w:tcW w:w="2436" w:type="dxa"/>
+            <w:tcBorders>
+              <w:left w:val="single" w:sz="2" w:space="0" w:color="000000"/>
+              <w:bottom w:val="single" w:sz="2" w:space="0" w:color="000000"/>
+              <w:insideH w:val="single" w:sz="2" w:space="0" w:color="000000"/>
+            </w:tcBorders>
+            <w:shd w:fill="auto" w:val="clear"/>
+          </w:tcPr>
+          <w:p>
+            <w:pPr>
+              <w:pStyle w:val="Contenutotabella"/>
+              <w:rPr/>
+            </w:pPr>
+            <w:r>
+              <w:rPr/>
+            </w:r>
+          </w:p>
+        </w:tc>
+        <w:tc>
+          <w:tcPr>
+            <w:tcW w:w="2437" w:type="dxa"/>
+            <w:tcBorders>
+              <w:left w:val="single" w:sz="2" w:space="0" w:color="000000"/>
+              <w:bottom w:val="single" w:sz="2" w:space="0" w:color="000000"/>
+              <w:insideH w:val="single" w:sz="2" w:space="0" w:color="000000"/>
+            </w:tcBorders>
+            <w:shd w:fill="auto" w:val="clear"/>
+          </w:tcPr>
+          <w:p>
+            <w:pPr>
+              <w:pStyle w:val="Contenutotabella"/>
+              <w:rPr/>
+            </w:pPr>
+            <w:r>
+              <w:rPr/>
+            </w:r>
+          </w:p>
+        </w:tc>
+        <w:tc>
+          <w:tcPr>
+            <w:tcW w:w="2436" w:type="dxa"/>
+            <w:tcBorders>
+              <w:left w:val="single" w:sz="2" w:space="0" w:color="000000"/>
+              <w:bottom w:val="single" w:sz="2" w:space="0" w:color="000000"/>
+              <w:insideH w:val="single" w:sz="2" w:space="0" w:color="000000"/>
+            </w:tcBorders>
+            <w:shd w:fill="auto" w:val="clear"/>
+          </w:tcPr>
+          <w:p>
+            <w:pPr>
+              <w:pStyle w:val="Contenutotabella"/>
+              <w:rPr/>
+            </w:pPr>
+            <w:r>
+              <w:rPr/>
+            </w:r>
+          </w:p>
+        </w:tc>
+        <w:tc>
+          <w:tcPr>
+            <w:tcW w:w="2437" w:type="dxa"/>
+            <w:tcBorders>
+              <w:left w:val="single" w:sz="2" w:space="0" w:color="000000"/>
+              <w:bottom w:val="single" w:sz="2" w:space="0" w:color="000000"/>
+              <w:right w:val="single" w:sz="2" w:space="0" w:color="000000"/>
+              <w:insideH w:val="single" w:sz="2" w:space="0" w:color="000000"/>
+              <w:insideV w:val="single" w:sz="2" w:space="0" w:color="000000"/>
+            </w:tcBorders>
+            <w:shd w:fill="auto" w:val="clear"/>
+          </w:tcPr>
+          <w:p>
+            <w:pPr>
+              <w:pStyle w:val="Contenutotabella"/>
+              <w:rPr/>
+            </w:pPr>
+            <w:r>
+              <w:rPr/>
+            </w:r>
+          </w:p>
+        </w:tc>
+      </w:tr>
+      <w:tr>
+        <w:trPr/>
+        <w:tc>
+          <w:tcPr>
+            <w:tcW w:w="2436" w:type="dxa"/>
+            <w:tcBorders>
+              <w:left w:val="single" w:sz="2" w:space="0" w:color="000000"/>
+              <w:bottom w:val="single" w:sz="2" w:space="0" w:color="000000"/>
+              <w:insideH w:val="single" w:sz="2" w:space="0" w:color="000000"/>
+            </w:tcBorders>
+            <w:shd w:fill="auto" w:val="clear"/>
+          </w:tcPr>
+          <w:p>
+            <w:pPr>
+              <w:pStyle w:val="Contenutotabella"/>
+              <w:rPr/>
+            </w:pPr>
+            <w:r>
+              <w:rPr/>
+            </w:r>
+          </w:p>
+        </w:tc>
+        <w:tc>
+          <w:tcPr>
+            <w:tcW w:w="2437" w:type="dxa"/>
+            <w:tcBorders>
+              <w:left w:val="single" w:sz="2" w:space="0" w:color="000000"/>
+              <w:bottom w:val="single" w:sz="2" w:space="0" w:color="000000"/>
+              <w:insideH w:val="single" w:sz="2" w:space="0" w:color="000000"/>
+            </w:tcBorders>
+            <w:shd w:fill="auto" w:val="clear"/>
+          </w:tcPr>
+          <w:p>
+            <w:pPr>
+              <w:pStyle w:val="Contenutotabella"/>
+              <w:rPr/>
+            </w:pPr>
+            <w:r>
+              <w:rPr/>
+            </w:r>
+          </w:p>
+        </w:tc>
+        <w:tc>
+          <w:tcPr>
+            <w:tcW w:w="2436" w:type="dxa"/>
+            <w:tcBorders>
+              <w:left w:val="single" w:sz="2" w:space="0" w:color="000000"/>
+              <w:bottom w:val="single" w:sz="2" w:space="0" w:color="000000"/>
+              <w:insideH w:val="single" w:sz="2" w:space="0" w:color="000000"/>
+            </w:tcBorders>
+            <w:shd w:fill="auto" w:val="clear"/>
+          </w:tcPr>
+          <w:p>
+            <w:pPr>
+              <w:pStyle w:val="Contenutotabella"/>
+              <w:rPr/>
+            </w:pPr>
+            <w:r>
+              <w:rPr/>
+            </w:r>
+          </w:p>
+        </w:tc>
+        <w:tc>
+          <w:tcPr>
+            <w:tcW w:w="2437" w:type="dxa"/>
+            <w:tcBorders>
+              <w:left w:val="single" w:sz="2" w:space="0" w:color="000000"/>
+              <w:bottom w:val="single" w:sz="2" w:space="0" w:color="000000"/>
+              <w:right w:val="single" w:sz="2" w:space="0" w:color="000000"/>
+              <w:insideH w:val="single" w:sz="2" w:space="0" w:color="000000"/>
+              <w:insideV w:val="single" w:sz="2" w:space="0" w:color="000000"/>
+            </w:tcBorders>
+            <w:shd w:fill="auto" w:val="clear"/>
+          </w:tcPr>
+          <w:p>
+            <w:pPr>
+              <w:pStyle w:val="Contenutotabella"/>
+              <w:rPr/>
+            </w:pPr>
+            <w:r>
+              <w:rPr/>
+            </w:r>
+          </w:p>
+        </w:tc>
+      </w:tr>
+      <w:tr>
+        <w:trPr/>
+        <w:tc>
+          <w:tcPr>
+            <w:tcW w:w="2436" w:type="dxa"/>
+            <w:tcBorders>
+              <w:left w:val="single" w:sz="2" w:space="0" w:color="000000"/>
+              <w:bottom w:val="single" w:sz="2" w:space="0" w:color="000000"/>
+              <w:insideH w:val="single" w:sz="2" w:space="0" w:color="000000"/>
+            </w:tcBorders>
+            <w:shd w:fill="auto" w:val="clear"/>
+          </w:tcPr>
+          <w:p>
+            <w:pPr>
+              <w:pStyle w:val="Contenutotabella"/>
+              <w:rPr/>
+            </w:pPr>
+            <w:r>
+              <w:rPr/>
+            </w:r>
+          </w:p>
+        </w:tc>
+        <w:tc>
+          <w:tcPr>
+            <w:tcW w:w="2437" w:type="dxa"/>
+            <w:tcBorders>
+              <w:left w:val="single" w:sz="2" w:space="0" w:color="000000"/>
+              <w:bottom w:val="single" w:sz="2" w:space="0" w:color="000000"/>
+              <w:insideH w:val="single" w:sz="2" w:space="0" w:color="000000"/>
+            </w:tcBorders>
+            <w:shd w:fill="auto" w:val="clear"/>
+          </w:tcPr>
+          <w:p>
+            <w:pPr>
+              <w:pStyle w:val="Contenutotabella"/>
+              <w:rPr/>
+            </w:pPr>
+            <w:r>
+              <w:rPr/>
+            </w:r>
+          </w:p>
+        </w:tc>
+        <w:tc>
+          <w:tcPr>
+            <w:tcW w:w="2436" w:type="dxa"/>
+            <w:tcBorders>
+              <w:left w:val="single" w:sz="2" w:space="0" w:color="000000"/>
+              <w:bottom w:val="single" w:sz="2" w:space="0" w:color="000000"/>
+              <w:insideH w:val="single" w:sz="2" w:space="0" w:color="000000"/>
+            </w:tcBorders>
+            <w:shd w:fill="auto" w:val="clear"/>
+          </w:tcPr>
+          <w:p>
+            <w:pPr>
+              <w:pStyle w:val="Contenutotabella"/>
+              <w:rPr/>
+            </w:pPr>
+            <w:r>
+              <w:rPr/>
+            </w:r>
+          </w:p>
+        </w:tc>
+        <w:tc>
+          <w:tcPr>
+            <w:tcW w:w="2437" w:type="dxa"/>
+            <w:tcBorders>
+              <w:left w:val="single" w:sz="2" w:space="0" w:color="000000"/>
+              <w:bottom w:val="single" w:sz="2" w:space="0" w:color="000000"/>
+              <w:right w:val="single" w:sz="2" w:space="0" w:color="000000"/>
+              <w:insideH w:val="single" w:sz="2" w:space="0" w:color="000000"/>
+              <w:insideV w:val="single" w:sz="2" w:space="0" w:color="000000"/>
+            </w:tcBorders>
+            <w:shd w:fill="auto" w:val="clear"/>
+          </w:tcPr>
+          <w:p>
+            <w:pPr>
+              <w:pStyle w:val="Contenutotabella"/>
+              <w:rPr/>
+            </w:pPr>
+            <w:r>
+              <w:rPr/>
+            </w:r>
+          </w:p>
+        </w:tc>
+      </w:tr>
+      <w:tr>
+        <w:trPr/>
+        <w:tc>
+          <w:tcPr>
+            <w:tcW w:w="2436" w:type="dxa"/>
+            <w:tcBorders>
+              <w:left w:val="single" w:sz="2" w:space="0" w:color="000000"/>
+              <w:bottom w:val="single" w:sz="2" w:space="0" w:color="000000"/>
+              <w:insideH w:val="single" w:sz="2" w:space="0" w:color="000000"/>
+            </w:tcBorders>
+            <w:shd w:fill="auto" w:val="clear"/>
+          </w:tcPr>
+          <w:p>
+            <w:pPr>
+              <w:pStyle w:val="Contenutotabella"/>
+              <w:rPr/>
+            </w:pPr>
+            <w:r>
+              <w:rPr/>
+            </w:r>
+          </w:p>
+        </w:tc>
+        <w:tc>
+          <w:tcPr>
+            <w:tcW w:w="2437" w:type="dxa"/>
+            <w:tcBorders>
+              <w:left w:val="single" w:sz="2" w:space="0" w:color="000000"/>
+              <w:bottom w:val="single" w:sz="2" w:space="0" w:color="000000"/>
+              <w:insideH w:val="single" w:sz="2" w:space="0" w:color="000000"/>
+            </w:tcBorders>
+            <w:shd w:fill="auto" w:val="clear"/>
+          </w:tcPr>
+          <w:p>
+            <w:pPr>
+              <w:pStyle w:val="Contenutotabella"/>
+              <w:rPr/>
+            </w:pPr>
+            <w:r>
+              <w:rPr/>
+            </w:r>
+          </w:p>
+        </w:tc>
+        <w:tc>
+          <w:tcPr>
+            <w:tcW w:w="2436" w:type="dxa"/>
+            <w:tcBorders>
+              <w:left w:val="single" w:sz="2" w:space="0" w:color="000000"/>
+              <w:bottom w:val="single" w:sz="2" w:space="0" w:color="000000"/>
+              <w:insideH w:val="single" w:sz="2" w:space="0" w:color="000000"/>
+            </w:tcBorders>
+            <w:shd w:fill="auto" w:val="clear"/>
+          </w:tcPr>
+          <w:p>
+            <w:pPr>
+              <w:pStyle w:val="Contenutotabella"/>
+              <w:rPr/>
+            </w:pPr>
+            <w:r>
+              <w:rPr/>
+            </w:r>
+          </w:p>
+        </w:tc>
+        <w:tc>
+          <w:tcPr>
+            <w:tcW w:w="2437" w:type="dxa"/>
+            <w:tcBorders>
+              <w:left w:val="single" w:sz="2" w:space="0" w:color="000000"/>
+              <w:bottom w:val="single" w:sz="2" w:space="0" w:color="000000"/>
+              <w:right w:val="single" w:sz="2" w:space="0" w:color="000000"/>
+              <w:insideH w:val="single" w:sz="2" w:space="0" w:color="000000"/>
+              <w:insideV w:val="single" w:sz="2" w:space="0" w:color="000000"/>
+            </w:tcBorders>
+            <w:shd w:fill="auto" w:val="clear"/>
+          </w:tcPr>
+          <w:p>
+            <w:pPr>
+              <w:pStyle w:val="Contenutotabella"/>
+              <w:rPr/>
+            </w:pPr>
+            <w:r>
+              <w:rPr/>
+            </w:r>
+          </w:p>
+        </w:tc>
+      </w:tr>
+      <w:tr>
+        <w:trPr/>
+        <w:tc>
+          <w:tcPr>
+            <w:tcW w:w="2436" w:type="dxa"/>
+            <w:tcBorders>
+              <w:left w:val="single" w:sz="2" w:space="0" w:color="000000"/>
+              <w:bottom w:val="single" w:sz="2" w:space="0" w:color="000000"/>
+              <w:insideH w:val="single" w:sz="2" w:space="0" w:color="000000"/>
+            </w:tcBorders>
+            <w:shd w:fill="auto" w:val="clear"/>
+          </w:tcPr>
+          <w:p>
+            <w:pPr>
+              <w:pStyle w:val="Contenutotabella"/>
+              <w:rPr/>
+            </w:pPr>
+            <w:r>
+              <w:rPr/>
+            </w:r>
+          </w:p>
+        </w:tc>
+        <w:tc>
+          <w:tcPr>
+            <w:tcW w:w="2437" w:type="dxa"/>
+            <w:tcBorders>
+              <w:left w:val="single" w:sz="2" w:space="0" w:color="000000"/>
+              <w:bottom w:val="single" w:sz="2" w:space="0" w:color="000000"/>
+              <w:insideH w:val="single" w:sz="2" w:space="0" w:color="000000"/>
+            </w:tcBorders>
+            <w:shd w:fill="auto" w:val="clear"/>
+          </w:tcPr>
+          <w:p>
+            <w:pPr>
+              <w:pStyle w:val="Contenutotabella"/>
+              <w:rPr/>
+            </w:pPr>
+            <w:r>
+              <w:rPr/>
+            </w:r>
+          </w:p>
+        </w:tc>
+        <w:tc>
+          <w:tcPr>
+            <w:tcW w:w="2436" w:type="dxa"/>
+            <w:tcBorders>
+              <w:left w:val="single" w:sz="2" w:space="0" w:color="000000"/>
+              <w:bottom w:val="single" w:sz="2" w:space="0" w:color="000000"/>
+              <w:insideH w:val="single" w:sz="2" w:space="0" w:color="000000"/>
+            </w:tcBorders>
+            <w:shd w:fill="auto" w:val="clear"/>
+          </w:tcPr>
+          <w:p>
+            <w:pPr>
+              <w:pStyle w:val="Contenutotabella"/>
+              <w:rPr/>
+            </w:pPr>
+            <w:r>
+              <w:rPr/>
+            </w:r>
+          </w:p>
+        </w:tc>
+        <w:tc>
+          <w:tcPr>
+            <w:tcW w:w="2437" w:type="dxa"/>
+            <w:tcBorders>
+              <w:left w:val="single" w:sz="2" w:space="0" w:color="000000"/>
+              <w:bottom w:val="single" w:sz="2" w:space="0" w:color="000000"/>
+              <w:right w:val="single" w:sz="2" w:space="0" w:color="000000"/>
+              <w:insideH w:val="single" w:sz="2" w:space="0" w:color="000000"/>
+              <w:insideV w:val="single" w:sz="2" w:space="0" w:color="000000"/>
+            </w:tcBorders>
+            <w:shd w:fill="auto" w:val="clear"/>
+          </w:tcPr>
+          <w:p>
+            <w:pPr>
+              <w:pStyle w:val="Contenutotabella"/>
+              <w:rPr/>
+            </w:pPr>
+            <w:r>
+              <w:rPr/>
+            </w:r>
+          </w:p>
+        </w:tc>
+      </w:tr>
+      <w:tr>
+        <w:trPr/>
+        <w:tc>
+          <w:tcPr>
+            <w:tcW w:w="2436" w:type="dxa"/>
+            <w:tcBorders>
+              <w:left w:val="single" w:sz="2" w:space="0" w:color="000000"/>
+              <w:bottom w:val="single" w:sz="2" w:space="0" w:color="000000"/>
+              <w:insideH w:val="single" w:sz="2" w:space="0" w:color="000000"/>
+            </w:tcBorders>
+            <w:shd w:fill="auto" w:val="clear"/>
+          </w:tcPr>
+          <w:p>
+            <w:pPr>
+              <w:pStyle w:val="Contenutotabella"/>
+              <w:rPr/>
+            </w:pPr>
+            <w:r>
+              <w:rPr/>
+            </w:r>
+          </w:p>
+        </w:tc>
+        <w:tc>
+          <w:tcPr>
+            <w:tcW w:w="2437" w:type="dxa"/>
+            <w:tcBorders>
+              <w:left w:val="single" w:sz="2" w:space="0" w:color="000000"/>
+              <w:bottom w:val="single" w:sz="2" w:space="0" w:color="000000"/>
+              <w:insideH w:val="single" w:sz="2" w:space="0" w:color="000000"/>
+            </w:tcBorders>
+            <w:shd w:fill="auto" w:val="clear"/>
+          </w:tcPr>
+          <w:p>
+            <w:pPr>
+              <w:pStyle w:val="Contenutotabella"/>
+              <w:rPr/>
+            </w:pPr>
+            <w:r>
+              <w:rPr/>
+            </w:r>
+          </w:p>
+        </w:tc>
+        <w:tc>
+          <w:tcPr>
+            <w:tcW w:w="2436" w:type="dxa"/>
+            <w:tcBorders>
+              <w:left w:val="single" w:sz="2" w:space="0" w:color="000000"/>
+              <w:bottom w:val="single" w:sz="2" w:space="0" w:color="000000"/>
+              <w:insideH w:val="single" w:sz="2" w:space="0" w:color="000000"/>
+            </w:tcBorders>
+            <w:shd w:fill="auto" w:val="clear"/>
+          </w:tcPr>
+          <w:p>
+            <w:pPr>
+              <w:pStyle w:val="Contenutotabella"/>
+              <w:rPr/>
+            </w:pPr>
+            <w:r>
+              <w:rPr/>
+            </w:r>
+          </w:p>
+        </w:tc>
+        <w:tc>
+          <w:tcPr>
+            <w:tcW w:w="2437" w:type="dxa"/>
+            <w:tcBorders>
+              <w:left w:val="single" w:sz="2" w:space="0" w:color="000000"/>
+              <w:bottom w:val="single" w:sz="2" w:space="0" w:color="000000"/>
+              <w:right w:val="single" w:sz="2" w:space="0" w:color="000000"/>
+              <w:insideH w:val="single" w:sz="2" w:space="0" w:color="000000"/>
+              <w:insideV w:val="single" w:sz="2" w:space="0" w:color="000000"/>
+            </w:tcBorders>
+            <w:shd w:fill="auto" w:val="clear"/>
+          </w:tcPr>
+          <w:p>
+            <w:pPr>
+              <w:pStyle w:val="Contenutotabella"/>
+              <w:rPr/>
+            </w:pPr>
+            <w:r>
+              <w:rPr/>
+            </w:r>
+          </w:p>
+        </w:tc>
+      </w:tr>
+      <w:tr>
+        <w:trPr/>
+        <w:tc>
+          <w:tcPr>
+            <w:tcW w:w="2436" w:type="dxa"/>
+            <w:tcBorders>
+              <w:left w:val="single" w:sz="2" w:space="0" w:color="000000"/>
+              <w:bottom w:val="single" w:sz="2" w:space="0" w:color="000000"/>
+              <w:insideH w:val="single" w:sz="2" w:space="0" w:color="000000"/>
+            </w:tcBorders>
+            <w:shd w:fill="auto" w:val="clear"/>
+          </w:tcPr>
+          <w:p>
+            <w:pPr>
+              <w:pStyle w:val="Contenutotabella"/>
+              <w:rPr/>
+            </w:pPr>
+            <w:r>
+              <w:rPr/>
+            </w:r>
+          </w:p>
+        </w:tc>
+        <w:tc>
+          <w:tcPr>
+            <w:tcW w:w="2437" w:type="dxa"/>
+            <w:tcBorders>
+              <w:left w:val="single" w:sz="2" w:space="0" w:color="000000"/>
+              <w:bottom w:val="single" w:sz="2" w:space="0" w:color="000000"/>
+              <w:insideH w:val="single" w:sz="2" w:space="0" w:color="000000"/>
+            </w:tcBorders>
+            <w:shd w:fill="auto" w:val="clear"/>
+          </w:tcPr>
+          <w:p>
+            <w:pPr>
+              <w:pStyle w:val="Contenutotabella"/>
+              <w:rPr/>
+            </w:pPr>
+            <w:r>
+              <w:rPr/>
+            </w:r>
+          </w:p>
+        </w:tc>
+        <w:tc>
+          <w:tcPr>
+            <w:tcW w:w="2436" w:type="dxa"/>
+            <w:tcBorders>
+              <w:left w:val="single" w:sz="2" w:space="0" w:color="000000"/>
+              <w:bottom w:val="single" w:sz="2" w:space="0" w:color="000000"/>
+              <w:insideH w:val="single" w:sz="2" w:space="0" w:color="000000"/>
+            </w:tcBorders>
+            <w:shd w:fill="auto" w:val="clear"/>
+          </w:tcPr>
+          <w:p>
+            <w:pPr>
+              <w:pStyle w:val="Contenutotabella"/>
+              <w:rPr/>
+            </w:pPr>
+            <w:r>
+              <w:rPr/>
+            </w:r>
+          </w:p>
+        </w:tc>
+        <w:tc>
+          <w:tcPr>
+            <w:tcW w:w="2437" w:type="dxa"/>
+            <w:tcBorders>
+              <w:left w:val="single" w:sz="2" w:space="0" w:color="000000"/>
+              <w:bottom w:val="single" w:sz="2" w:space="0" w:color="000000"/>
+              <w:right w:val="single" w:sz="2" w:space="0" w:color="000000"/>
+              <w:insideH w:val="single" w:sz="2" w:space="0" w:color="000000"/>
+              <w:insideV w:val="single" w:sz="2" w:space="0" w:color="000000"/>
+            </w:tcBorders>
+            <w:shd w:fill="auto" w:val="clear"/>
+          </w:tcPr>
+          <w:p>
+            <w:pPr>
+              <w:pStyle w:val="Contenutotabella"/>
+              <w:rPr/>
+            </w:pPr>
+            <w:r>
+              <w:rPr/>
+            </w:r>
+          </w:p>
+        </w:tc>
+      </w:tr>
+      <w:tr>
+        <w:trPr/>
+        <w:tc>
+          <w:tcPr>
+            <w:tcW w:w="2436" w:type="dxa"/>
+            <w:tcBorders>
+              <w:left w:val="single" w:sz="2" w:space="0" w:color="000000"/>
+              <w:bottom w:val="single" w:sz="2" w:space="0" w:color="000000"/>
+              <w:insideH w:val="single" w:sz="2" w:space="0" w:color="000000"/>
+            </w:tcBorders>
+            <w:shd w:fill="auto" w:val="clear"/>
+          </w:tcPr>
+          <w:p>
+            <w:pPr>
+              <w:pStyle w:val="Contenutotabella"/>
+              <w:rPr/>
+            </w:pPr>
+            <w:r>
+              <w:rPr/>
+            </w:r>
+          </w:p>
+        </w:tc>
+        <w:tc>
+          <w:tcPr>
+            <w:tcW w:w="2437" w:type="dxa"/>
+            <w:tcBorders>
+              <w:left w:val="single" w:sz="2" w:space="0" w:color="000000"/>
+              <w:bottom w:val="single" w:sz="2" w:space="0" w:color="000000"/>
+              <w:insideH w:val="single" w:sz="2" w:space="0" w:color="000000"/>
+            </w:tcBorders>
+            <w:shd w:fill="auto" w:val="clear"/>
+          </w:tcPr>
+          <w:p>
+            <w:pPr>
+              <w:pStyle w:val="Contenutotabella"/>
+              <w:rPr/>
+            </w:pPr>
+            <w:r>
+              <w:rPr/>
+            </w:r>
+          </w:p>
+        </w:tc>
+        <w:tc>
+          <w:tcPr>
+            <w:tcW w:w="2436" w:type="dxa"/>
+            <w:tcBorders>
+              <w:left w:val="single" w:sz="2" w:space="0" w:color="000000"/>
+              <w:bottom w:val="single" w:sz="2" w:space="0" w:color="000000"/>
+              <w:insideH w:val="single" w:sz="2" w:space="0" w:color="000000"/>
+            </w:tcBorders>
+            <w:shd w:fill="auto" w:val="clear"/>
+          </w:tcPr>
+          <w:p>
+            <w:pPr>
+              <w:pStyle w:val="Contenutotabella"/>
+              <w:rPr/>
+            </w:pPr>
+            <w:r>
+              <w:rPr/>
+            </w:r>
+          </w:p>
+        </w:tc>
+        <w:tc>
+          <w:tcPr>
+            <w:tcW w:w="2437" w:type="dxa"/>
+            <w:tcBorders>
+              <w:left w:val="single" w:sz="2" w:space="0" w:color="000000"/>
+              <w:bottom w:val="single" w:sz="2" w:space="0" w:color="000000"/>
+              <w:right w:val="single" w:sz="2" w:space="0" w:color="000000"/>
+              <w:insideH w:val="single" w:sz="2" w:space="0" w:color="000000"/>
+              <w:insideV w:val="single" w:sz="2" w:space="0" w:color="000000"/>
+            </w:tcBorders>
+            <w:shd w:fill="auto" w:val="clear"/>
+          </w:tcPr>
+          <w:p>
+            <w:pPr>
+              <w:pStyle w:val="Contenutotabella"/>
+              <w:rPr/>
+            </w:pPr>
+            <w:r>
+              <w:rPr/>
+            </w:r>
+          </w:p>
+        </w:tc>
+      </w:tr>
+      <w:tr>
+        <w:trPr/>
+        <w:tc>
+          <w:tcPr>
+            <w:tcW w:w="2436" w:type="dxa"/>
+            <w:tcBorders>
+              <w:left w:val="single" w:sz="2" w:space="0" w:color="000000"/>
+              <w:bottom w:val="single" w:sz="2" w:space="0" w:color="000000"/>
+              <w:insideH w:val="single" w:sz="2" w:space="0" w:color="000000"/>
+            </w:tcBorders>
+            <w:shd w:fill="auto" w:val="clear"/>
+          </w:tcPr>
+          <w:p>
+            <w:pPr>
+              <w:pStyle w:val="Contenutotabella"/>
+              <w:rPr/>
+            </w:pPr>
+            <w:r>
+              <w:rPr/>
+            </w:r>
+          </w:p>
+        </w:tc>
+        <w:tc>
+          <w:tcPr>
+            <w:tcW w:w="2437" w:type="dxa"/>
+            <w:tcBorders>
+              <w:left w:val="single" w:sz="2" w:space="0" w:color="000000"/>
+              <w:bottom w:val="single" w:sz="2" w:space="0" w:color="000000"/>
+              <w:insideH w:val="single" w:sz="2" w:space="0" w:color="000000"/>
+            </w:tcBorders>
+            <w:shd w:fill="auto" w:val="clear"/>
+          </w:tcPr>
+          <w:p>
+            <w:pPr>
+              <w:pStyle w:val="Contenutotabella"/>
+              <w:rPr/>
+            </w:pPr>
+            <w:r>
+              <w:rPr/>
+            </w:r>
+          </w:p>
+        </w:tc>
+        <w:tc>
+          <w:tcPr>
+            <w:tcW w:w="2436" w:type="dxa"/>
+            <w:tcBorders>
+              <w:left w:val="single" w:sz="2" w:space="0" w:color="000000"/>
+              <w:bottom w:val="single" w:sz="2" w:space="0" w:color="000000"/>
+              <w:insideH w:val="single" w:sz="2" w:space="0" w:color="000000"/>
+            </w:tcBorders>
+            <w:shd w:fill="auto" w:val="clear"/>
+          </w:tcPr>
+          <w:p>
+            <w:pPr>
+              <w:pStyle w:val="Contenutotabella"/>
+              <w:rPr/>
+            </w:pPr>
+            <w:r>
+              <w:rPr/>
+            </w:r>
+          </w:p>
+        </w:tc>
+        <w:tc>
+          <w:tcPr>
+            <w:tcW w:w="2437" w:type="dxa"/>
+            <w:tcBorders>
+              <w:left w:val="single" w:sz="2" w:space="0" w:color="000000"/>
+              <w:bottom w:val="single" w:sz="2" w:space="0" w:color="000000"/>
+              <w:right w:val="single" w:sz="2" w:space="0" w:color="000000"/>
+              <w:insideH w:val="single" w:sz="2" w:space="0" w:color="000000"/>
+              <w:insideV w:val="single" w:sz="2" w:space="0" w:color="000000"/>
+            </w:tcBorders>
+            <w:shd w:fill="auto" w:val="clear"/>
+          </w:tcPr>
+          <w:p>
+            <w:pPr>
+              <w:pStyle w:val="Contenutotabella"/>
+              <w:rPr/>
+            </w:pPr>
+            <w:r>
+              <w:rPr/>
+            </w:r>
+          </w:p>
+        </w:tc>
+      </w:tr>
+    </w:tbl>
     <w:p>
       <w:pPr>
         <w:pStyle w:val="Normal"/>
@@ -11355,6 +13078,31 @@
         <w:rPr>
           <w:lang w:val="it-IT" w:bidi="hi-IN"/>
         </w:rPr>
+      </w:r>
+    </w:p>
+    <w:p>
+      <w:pPr>
+        <w:sectPr>
+          <w:footnotePr>
+            <w:numFmt w:val="decimal"/>
+          </w:footnotePr>
+          <w:type w:val="continuous"/>
+          <w:pgSz w:w="11906" w:h="16838"/>
+          <w:pgMar w:left="1080" w:right="1080" w:header="539" w:top="1440" w:footer="567" w:bottom="1440" w:gutter="0"/>
+          <w:lnNumType w:countBy="5" w:restart="newPage" w:distance="360"/>
+          <w:formProt w:val="false"/>
+          <w:textDirection w:val="lrTb"/>
+          <w:docGrid w:type="default" w:linePitch="312" w:charSpace="0"/>
+        </w:sectPr>
+      </w:pPr>
+    </w:p>
+    <w:p>
+      <w:pPr>
+        <w:pStyle w:val="Normal"/>
+        <w:rPr/>
+      </w:pPr>
+      <w:r>
+        <w:rPr/>
       </w:r>
     </w:p>
     <w:p>
@@ -11439,7 +13187,7 @@
               <wp:positionV relativeFrom="paragraph">
                 <wp:posOffset>635</wp:posOffset>
               </wp:positionV>
-              <wp:extent cx="154940" cy="174625"/>
+              <wp:extent cx="155575" cy="174625"/>
               <wp:effectExtent l="0" t="0" r="0" b="0"/>
               <wp:wrapSquare wrapText="largest"/>
               <wp:docPr id="3" name="Cornice1"/>
@@ -11450,7 +13198,7 @@
                     <wps:spPr>
                       <a:xfrm>
                         <a:off x="0" y="0"/>
-                        <a:ext cx="154440" cy="173880"/>
+                        <a:ext cx="154800" cy="173880"/>
                       </a:xfrm>
                       <a:prstGeom prst="rect">
                         <a:avLst/>
@@ -11500,7 +13248,7 @@
                               <w:rStyle w:val="Pagenumber"/>
                               <w:sz w:val="24"/>
                             </w:rPr>
-                            <w:t>10</w:t>
+                            <w:t>14</w:t>
                           </w:r>
                           <w:r>
                             <w:rPr>
@@ -11523,7 +13271,7 @@
         </mc:Choice>
         <mc:Fallback>
           <w:pict>
-            <v:rect id="shape_0" ID="Cornice1" stroked="f" style="position:absolute;margin-left:237.55pt;margin-top:0.05pt;width:12.1pt;height:13.65pt;mso-position-horizontal:center;mso-position-horizontal-relative:margin">
+            <v:rect id="shape_0" ID="Cornice1" stroked="f" style="position:absolute;margin-left:237.55pt;margin-top:0.05pt;width:12.15pt;height:13.65pt;mso-position-horizontal:center;mso-position-horizontal-relative:margin">
               <w10:wrap type="square"/>
               <v:fill o:detectmouseclick="t" on="false"/>
               <v:stroke color="#3465a4" joinstyle="round" endcap="flat"/>
@@ -11561,7 +13309,7 @@
                         <w:rStyle w:val="Pagenumber"/>
                         <w:sz w:val="24"/>
                       </w:rPr>
-                      <w:t>10</w:t>
+                      <w:t>14</w:t>
                     </w:r>
                     <w:r>
                       <w:rPr>
@@ -14996,6 +16744,340 @@
       <w:lang w:val="it-IT" w:bidi="hi-IN"/>
     </w:rPr>
   </w:style>
+  <w:style w:type="character" w:styleId="ListLabel216">
+    <w:name w:val="ListLabel 216"/>
+    <w:qFormat/>
+    <w:rPr>
+      <w:sz w:val="32"/>
+      <w:u w:val="none" w:color="FFFFFF"/>
+    </w:rPr>
+  </w:style>
+  <w:style w:type="character" w:styleId="ListLabel217">
+    <w:name w:val="ListLabel 217"/>
+    <w:qFormat/>
+    <w:rPr>
+      <w:sz w:val="32"/>
+      <w:u w:val="none" w:color="FFFFFF"/>
+    </w:rPr>
+  </w:style>
+  <w:style w:type="character" w:styleId="ListLabel218">
+    <w:name w:val="ListLabel 218"/>
+    <w:qFormat/>
+    <w:rPr>
+      <w:u w:val="none" w:color="FFFFFF"/>
+    </w:rPr>
+  </w:style>
+  <w:style w:type="character" w:styleId="ListLabel219">
+    <w:name w:val="ListLabel 219"/>
+    <w:qFormat/>
+    <w:rPr>
+      <w:u w:val="none" w:color="FFFFFF"/>
+    </w:rPr>
+  </w:style>
+  <w:style w:type="character" w:styleId="ListLabel220">
+    <w:name w:val="ListLabel 220"/>
+    <w:qFormat/>
+    <w:rPr>
+      <w:u w:val="none" w:color="FFFFFF"/>
+    </w:rPr>
+  </w:style>
+  <w:style w:type="character" w:styleId="ListLabel221">
+    <w:name w:val="ListLabel 221"/>
+    <w:qFormat/>
+    <w:rPr>
+      <w:u w:val="none" w:color="FFFFFF"/>
+    </w:rPr>
+  </w:style>
+  <w:style w:type="character" w:styleId="ListLabel222">
+    <w:name w:val="ListLabel 222"/>
+    <w:qFormat/>
+    <w:rPr>
+      <w:u w:val="none" w:color="FFFFFF"/>
+    </w:rPr>
+  </w:style>
+  <w:style w:type="character" w:styleId="ListLabel223">
+    <w:name w:val="ListLabel 223"/>
+    <w:qFormat/>
+    <w:rPr>
+      <w:u w:val="none" w:color="FFFFFF"/>
+    </w:rPr>
+  </w:style>
+  <w:style w:type="character" w:styleId="ListLabel224">
+    <w:name w:val="ListLabel 224"/>
+    <w:qFormat/>
+    <w:rPr>
+      <w:u w:val="none" w:color="FFFFFF"/>
+    </w:rPr>
+  </w:style>
+  <w:style w:type="character" w:styleId="ListLabel225">
+    <w:name w:val="ListLabel 225"/>
+    <w:qFormat/>
+    <w:rPr>
+      <w:u w:val="none" w:color="FFFFFF"/>
+    </w:rPr>
+  </w:style>
+  <w:style w:type="character" w:styleId="ListLabel226">
+    <w:name w:val="ListLabel 226"/>
+    <w:qFormat/>
+    <w:rPr>
+      <w:sz w:val="22"/>
+      <w:u w:val="none" w:color="FFFFFF"/>
+    </w:rPr>
+  </w:style>
+  <w:style w:type="character" w:styleId="ListLabel227">
+    <w:name w:val="ListLabel 227"/>
+    <w:qFormat/>
+    <w:rPr>
+      <w:u w:val="none" w:color="FFFFFF"/>
+    </w:rPr>
+  </w:style>
+  <w:style w:type="character" w:styleId="ListLabel228">
+    <w:name w:val="ListLabel 228"/>
+    <w:qFormat/>
+    <w:rPr>
+      <w:u w:val="none" w:color="FFFFFF"/>
+    </w:rPr>
+  </w:style>
+  <w:style w:type="character" w:styleId="ListLabel229">
+    <w:name w:val="ListLabel 229"/>
+    <w:qFormat/>
+    <w:rPr>
+      <w:u w:val="none" w:color="FFFFFF"/>
+    </w:rPr>
+  </w:style>
+  <w:style w:type="character" w:styleId="ListLabel230">
+    <w:name w:val="ListLabel 230"/>
+    <w:qFormat/>
+    <w:rPr>
+      <w:u w:val="none" w:color="FFFFFF"/>
+    </w:rPr>
+  </w:style>
+  <w:style w:type="character" w:styleId="ListLabel231">
+    <w:name w:val="ListLabel 231"/>
+    <w:qFormat/>
+    <w:rPr>
+      <w:u w:val="none" w:color="FFFFFF"/>
+    </w:rPr>
+  </w:style>
+  <w:style w:type="character" w:styleId="ListLabel232">
+    <w:name w:val="ListLabel 232"/>
+    <w:qFormat/>
+    <w:rPr>
+      <w:u w:val="none" w:color="FFFFFF"/>
+    </w:rPr>
+  </w:style>
+  <w:style w:type="character" w:styleId="ListLabel233">
+    <w:name w:val="ListLabel 233"/>
+    <w:qFormat/>
+    <w:rPr>
+      <w:u w:val="none" w:color="FFFFFF"/>
+    </w:rPr>
+  </w:style>
+  <w:style w:type="character" w:styleId="ListLabel234">
+    <w:name w:val="ListLabel 234"/>
+    <w:qFormat/>
+    <w:rPr>
+      <w:u w:val="none" w:color="FFFFFF"/>
+    </w:rPr>
+  </w:style>
+  <w:style w:type="character" w:styleId="ListLabel235">
+    <w:name w:val="ListLabel 235"/>
+    <w:qFormat/>
+    <w:rPr>
+      <w:rFonts w:cs="OpenSymbol"/>
+    </w:rPr>
+  </w:style>
+  <w:style w:type="character" w:styleId="ListLabel236">
+    <w:name w:val="ListLabel 236"/>
+    <w:qFormat/>
+    <w:rPr>
+      <w:rFonts w:cs="OpenSymbol"/>
+    </w:rPr>
+  </w:style>
+  <w:style w:type="character" w:styleId="ListLabel237">
+    <w:name w:val="ListLabel 237"/>
+    <w:qFormat/>
+    <w:rPr>
+      <w:rFonts w:cs="OpenSymbol"/>
+    </w:rPr>
+  </w:style>
+  <w:style w:type="character" w:styleId="ListLabel238">
+    <w:name w:val="ListLabel 238"/>
+    <w:qFormat/>
+    <w:rPr>
+      <w:rFonts w:cs="OpenSymbol"/>
+    </w:rPr>
+  </w:style>
+  <w:style w:type="character" w:styleId="ListLabel239">
+    <w:name w:val="ListLabel 239"/>
+    <w:qFormat/>
+    <w:rPr>
+      <w:rFonts w:cs="OpenSymbol"/>
+    </w:rPr>
+  </w:style>
+  <w:style w:type="character" w:styleId="ListLabel240">
+    <w:name w:val="ListLabel 240"/>
+    <w:qFormat/>
+    <w:rPr>
+      <w:rFonts w:cs="OpenSymbol"/>
+    </w:rPr>
+  </w:style>
+  <w:style w:type="character" w:styleId="ListLabel241">
+    <w:name w:val="ListLabel 241"/>
+    <w:qFormat/>
+    <w:rPr>
+      <w:rFonts w:cs="OpenSymbol"/>
+    </w:rPr>
+  </w:style>
+  <w:style w:type="character" w:styleId="ListLabel242">
+    <w:name w:val="ListLabel 242"/>
+    <w:qFormat/>
+    <w:rPr>
+      <w:rFonts w:cs="OpenSymbol"/>
+    </w:rPr>
+  </w:style>
+  <w:style w:type="character" w:styleId="ListLabel243">
+    <w:name w:val="ListLabel 243"/>
+    <w:qFormat/>
+    <w:rPr>
+      <w:rFonts w:cs="OpenSymbol"/>
+    </w:rPr>
+  </w:style>
+  <w:style w:type="character" w:styleId="ListLabel244">
+    <w:name w:val="ListLabel 244"/>
+    <w:qFormat/>
+    <w:rPr>
+      <w:rFonts w:cs="OpenSymbol"/>
+    </w:rPr>
+  </w:style>
+  <w:style w:type="character" w:styleId="ListLabel245">
+    <w:name w:val="ListLabel 245"/>
+    <w:qFormat/>
+    <w:rPr>
+      <w:rFonts w:cs="OpenSymbol"/>
+    </w:rPr>
+  </w:style>
+  <w:style w:type="character" w:styleId="ListLabel246">
+    <w:name w:val="ListLabel 246"/>
+    <w:qFormat/>
+    <w:rPr>
+      <w:rFonts w:cs="OpenSymbol"/>
+    </w:rPr>
+  </w:style>
+  <w:style w:type="character" w:styleId="ListLabel247">
+    <w:name w:val="ListLabel 247"/>
+    <w:qFormat/>
+    <w:rPr>
+      <w:rFonts w:cs="OpenSymbol"/>
+    </w:rPr>
+  </w:style>
+  <w:style w:type="character" w:styleId="ListLabel248">
+    <w:name w:val="ListLabel 248"/>
+    <w:qFormat/>
+    <w:rPr>
+      <w:rFonts w:cs="OpenSymbol"/>
+    </w:rPr>
+  </w:style>
+  <w:style w:type="character" w:styleId="ListLabel249">
+    <w:name w:val="ListLabel 249"/>
+    <w:qFormat/>
+    <w:rPr>
+      <w:rFonts w:cs="OpenSymbol"/>
+    </w:rPr>
+  </w:style>
+  <w:style w:type="character" w:styleId="ListLabel250">
+    <w:name w:val="ListLabel 250"/>
+    <w:qFormat/>
+    <w:rPr>
+      <w:rFonts w:cs="OpenSymbol"/>
+    </w:rPr>
+  </w:style>
+  <w:style w:type="character" w:styleId="ListLabel251">
+    <w:name w:val="ListLabel 251"/>
+    <w:qFormat/>
+    <w:rPr>
+      <w:rFonts w:cs="OpenSymbol"/>
+    </w:rPr>
+  </w:style>
+  <w:style w:type="character" w:styleId="ListLabel252">
+    <w:name w:val="ListLabel 252"/>
+    <w:qFormat/>
+    <w:rPr>
+      <w:rFonts w:cs="OpenSymbol"/>
+    </w:rPr>
+  </w:style>
+  <w:style w:type="character" w:styleId="ListLabel253">
+    <w:name w:val="ListLabel 253"/>
+    <w:qFormat/>
+    <w:rPr>
+      <w:rFonts w:cs="OpenSymbol"/>
+      <w:sz w:val="24"/>
+    </w:rPr>
+  </w:style>
+  <w:style w:type="character" w:styleId="ListLabel254">
+    <w:name w:val="ListLabel 254"/>
+    <w:qFormat/>
+    <w:rPr>
+      <w:rFonts w:cs="OpenSymbol"/>
+    </w:rPr>
+  </w:style>
+  <w:style w:type="character" w:styleId="ListLabel255">
+    <w:name w:val="ListLabel 255"/>
+    <w:qFormat/>
+    <w:rPr>
+      <w:rFonts w:cs="OpenSymbol"/>
+    </w:rPr>
+  </w:style>
+  <w:style w:type="character" w:styleId="ListLabel256">
+    <w:name w:val="ListLabel 256"/>
+    <w:qFormat/>
+    <w:rPr>
+      <w:rFonts w:cs="OpenSymbol"/>
+    </w:rPr>
+  </w:style>
+  <w:style w:type="character" w:styleId="ListLabel257">
+    <w:name w:val="ListLabel 257"/>
+    <w:qFormat/>
+    <w:rPr>
+      <w:rFonts w:cs="OpenSymbol"/>
+    </w:rPr>
+  </w:style>
+  <w:style w:type="character" w:styleId="ListLabel258">
+    <w:name w:val="ListLabel 258"/>
+    <w:qFormat/>
+    <w:rPr>
+      <w:rFonts w:cs="OpenSymbol"/>
+    </w:rPr>
+  </w:style>
+  <w:style w:type="character" w:styleId="ListLabel259">
+    <w:name w:val="ListLabel 259"/>
+    <w:qFormat/>
+    <w:rPr>
+      <w:rFonts w:cs="OpenSymbol"/>
+    </w:rPr>
+  </w:style>
+  <w:style w:type="character" w:styleId="ListLabel260">
+    <w:name w:val="ListLabel 260"/>
+    <w:qFormat/>
+    <w:rPr>
+      <w:rFonts w:cs="OpenSymbol"/>
+    </w:rPr>
+  </w:style>
+  <w:style w:type="character" w:styleId="ListLabel261">
+    <w:name w:val="ListLabel 261"/>
+    <w:qFormat/>
+    <w:rPr>
+      <w:rFonts w:cs="OpenSymbol"/>
+    </w:rPr>
+  </w:style>
+  <w:style w:type="character" w:styleId="ListLabel262">
+    <w:name w:val="ListLabel 262"/>
+    <w:qFormat/>
+    <w:rPr>
+      <w:sz w:val="22"/>
+      <w:lang w:val="it-IT" w:bidi="hi-IN"/>
+    </w:rPr>
+  </w:style>
   <w:style w:type="paragraph" w:styleId="Titolo">
     <w:name w:val="Titolo"/>
     <w:basedOn w:val="Normal"/>

--- a/docs/template-progetto.docx
+++ b/docs/template-progetto.docx
@@ -864,9 +864,9 @@
           <w:lang w:val="it-IT" w:bidi="hi-IN"/>
         </w:rPr>
       </w:pPr>
-      <w:bookmarkStart w:id="1" w:name="_Toc606296459"/>
+      <w:bookmarkStart w:id="1" w:name="_Toc1680568092"/>
       <w:bookmarkStart w:id="2" w:name="_Toc220097559"/>
-      <w:bookmarkStart w:id="3" w:name="_Toc1680568092"/>
+      <w:bookmarkStart w:id="3" w:name="_Toc606296459"/>
       <w:r>
         <w:rPr>
           <w:sz w:val="32"/>
@@ -874,8 +874,8 @@
         </w:rPr>
         <w:t>Descrizione del Minimondo</w:t>
       </w:r>
-      <w:bookmarkStart w:id="4" w:name="_Toc997230344"/>
-      <w:bookmarkStart w:id="5" w:name="_Toc184813408"/>
+      <w:bookmarkStart w:id="4" w:name="_Toc184813408"/>
+      <w:bookmarkStart w:id="5" w:name="_Toc997230344"/>
       <w:bookmarkEnd w:id="1"/>
       <w:bookmarkEnd w:id="2"/>
       <w:bookmarkEnd w:id="3"/>
@@ -2118,8 +2118,8 @@
         </w:rPr>
         <w:t>A</w:t>
       </w:r>
-      <w:bookmarkStart w:id="6" w:name="_Toc1289394997"/>
-      <w:bookmarkStart w:id="7" w:name="_Toc733602887"/>
+      <w:bookmarkStart w:id="6" w:name="_Toc733602887"/>
+      <w:bookmarkStart w:id="7" w:name="_Toc1289394997"/>
       <w:r>
         <w:rPr>
           <w:sz w:val="32"/>
@@ -3395,8 +3395,8 @@
       <w:tblGrid>
         <w:gridCol w:w="2490"/>
         <w:gridCol w:w="2491"/>
-        <w:gridCol w:w="2497"/>
-        <w:gridCol w:w="2483"/>
+        <w:gridCol w:w="2498"/>
+        <w:gridCol w:w="2482"/>
       </w:tblGrid>
       <w:tr>
         <w:trPr/>
@@ -3466,7 +3466,7 @@
         </w:tc>
         <w:tc>
           <w:tcPr>
-            <w:tcW w:w="2497" w:type="dxa"/>
+            <w:tcW w:w="2498" w:type="dxa"/>
             <w:tcBorders>
               <w:top w:val="single" w:sz="4" w:space="0" w:color="000000"/>
               <w:left w:val="single" w:sz="4" w:space="0" w:color="000000"/>
@@ -3498,7 +3498,7 @@
         </w:tc>
         <w:tc>
           <w:tcPr>
-            <w:tcW w:w="2483" w:type="dxa"/>
+            <w:tcW w:w="2482" w:type="dxa"/>
             <w:tcBorders>
               <w:top w:val="single" w:sz="4" w:space="0" w:color="000000"/>
               <w:left w:val="single" w:sz="4" w:space="0" w:color="000000"/>
@@ -3591,7 +3591,7 @@
         </w:tc>
         <w:tc>
           <w:tcPr>
-            <w:tcW w:w="2497" w:type="dxa"/>
+            <w:tcW w:w="2498" w:type="dxa"/>
             <w:tcBorders>
               <w:top w:val="single" w:sz="4" w:space="0" w:color="000000"/>
               <w:left w:val="single" w:sz="4" w:space="0" w:color="000000"/>
@@ -3619,7 +3619,7 @@
         </w:tc>
         <w:tc>
           <w:tcPr>
-            <w:tcW w:w="2483" w:type="dxa"/>
+            <w:tcW w:w="2482" w:type="dxa"/>
             <w:tcBorders>
               <w:top w:val="single" w:sz="4" w:space="0" w:color="000000"/>
               <w:left w:val="single" w:sz="4" w:space="0" w:color="000000"/>
@@ -3712,7 +3712,7 @@
         </w:tc>
         <w:tc>
           <w:tcPr>
-            <w:tcW w:w="2497" w:type="dxa"/>
+            <w:tcW w:w="2498" w:type="dxa"/>
             <w:tcBorders>
               <w:top w:val="single" w:sz="4" w:space="0" w:color="000000"/>
               <w:left w:val="single" w:sz="4" w:space="0" w:color="000000"/>
@@ -3745,7 +3745,7 @@
         </w:tc>
         <w:tc>
           <w:tcPr>
-            <w:tcW w:w="2483" w:type="dxa"/>
+            <w:tcW w:w="2482" w:type="dxa"/>
             <w:tcBorders>
               <w:top w:val="single" w:sz="4" w:space="0" w:color="000000"/>
               <w:left w:val="single" w:sz="4" w:space="0" w:color="000000"/>
@@ -3772,15 +3772,7 @@
                 <w:bCs/>
                 <w:lang w:val="it-IT" w:eastAsia="en-GB" w:bidi="hi-IN"/>
               </w:rPr>
-              <w:t xml:space="preserve">Utente, </w:t>
-            </w:r>
-            <w:r>
-              <w:rPr>
-                <w:b/>
-                <w:bCs/>
-                <w:lang w:val="it-IT" w:eastAsia="en-GB" w:bidi="hi-IN"/>
-              </w:rPr>
-              <w:t>Report</w:t>
+              <w:t>Utente, Report</w:t>
             </w:r>
           </w:p>
         </w:tc>
@@ -3853,7 +3845,7 @@
         </w:tc>
         <w:tc>
           <w:tcPr>
-            <w:tcW w:w="2497" w:type="dxa"/>
+            <w:tcW w:w="2498" w:type="dxa"/>
             <w:tcBorders>
               <w:top w:val="single" w:sz="4" w:space="0" w:color="000000"/>
               <w:left w:val="single" w:sz="4" w:space="0" w:color="000000"/>
@@ -3886,7 +3878,7 @@
         </w:tc>
         <w:tc>
           <w:tcPr>
-            <w:tcW w:w="2483" w:type="dxa"/>
+            <w:tcW w:w="2482" w:type="dxa"/>
             <w:tcBorders>
               <w:top w:val="single" w:sz="4" w:space="0" w:color="000000"/>
               <w:left w:val="single" w:sz="4" w:space="0" w:color="000000"/>
@@ -3978,7 +3970,7 @@
         </w:tc>
         <w:tc>
           <w:tcPr>
-            <w:tcW w:w="2497" w:type="dxa"/>
+            <w:tcW w:w="2498" w:type="dxa"/>
             <w:tcBorders>
               <w:top w:val="single" w:sz="4" w:space="0" w:color="000000"/>
               <w:left w:val="single" w:sz="4" w:space="0" w:color="000000"/>
@@ -4007,7 +3999,7 @@
         </w:tc>
         <w:tc>
           <w:tcPr>
-            <w:tcW w:w="2483" w:type="dxa"/>
+            <w:tcW w:w="2482" w:type="dxa"/>
             <w:tcBorders>
               <w:top w:val="single" w:sz="4" w:space="0" w:color="000000"/>
               <w:left w:val="single" w:sz="4" w:space="0" w:color="000000"/>
@@ -4099,7 +4091,7 @@
         </w:tc>
         <w:tc>
           <w:tcPr>
-            <w:tcW w:w="2497" w:type="dxa"/>
+            <w:tcW w:w="2498" w:type="dxa"/>
             <w:tcBorders>
               <w:top w:val="single" w:sz="4" w:space="0" w:color="000000"/>
               <w:left w:val="single" w:sz="4" w:space="0" w:color="000000"/>
@@ -4127,7 +4119,7 @@
         </w:tc>
         <w:tc>
           <w:tcPr>
-            <w:tcW w:w="2483" w:type="dxa"/>
+            <w:tcW w:w="2482" w:type="dxa"/>
             <w:tcBorders>
               <w:top w:val="single" w:sz="4" w:space="0" w:color="000000"/>
               <w:left w:val="single" w:sz="4" w:space="0" w:color="000000"/>
@@ -4219,7 +4211,7 @@
         </w:tc>
         <w:tc>
           <w:tcPr>
-            <w:tcW w:w="2497" w:type="dxa"/>
+            <w:tcW w:w="2498" w:type="dxa"/>
             <w:tcBorders>
               <w:top w:val="single" w:sz="4" w:space="0" w:color="000000"/>
               <w:left w:val="single" w:sz="4" w:space="0" w:color="000000"/>
@@ -4247,7 +4239,7 @@
         </w:tc>
         <w:tc>
           <w:tcPr>
-            <w:tcW w:w="2483" w:type="dxa"/>
+            <w:tcW w:w="2482" w:type="dxa"/>
             <w:tcBorders>
               <w:top w:val="single" w:sz="4" w:space="0" w:color="000000"/>
               <w:left w:val="single" w:sz="4" w:space="0" w:color="000000"/>
@@ -4339,7 +4331,7 @@
         </w:tc>
         <w:tc>
           <w:tcPr>
-            <w:tcW w:w="2497" w:type="dxa"/>
+            <w:tcW w:w="2498" w:type="dxa"/>
             <w:tcBorders>
               <w:top w:val="single" w:sz="4" w:space="0" w:color="000000"/>
               <w:left w:val="single" w:sz="4" w:space="0" w:color="000000"/>
@@ -4367,7 +4359,7 @@
         </w:tc>
         <w:tc>
           <w:tcPr>
-            <w:tcW w:w="2483" w:type="dxa"/>
+            <w:tcW w:w="2482" w:type="dxa"/>
             <w:tcBorders>
               <w:top w:val="single" w:sz="4" w:space="0" w:color="000000"/>
               <w:left w:val="single" w:sz="4" w:space="0" w:color="000000"/>
@@ -4460,7 +4452,7 @@
         </w:tc>
         <w:tc>
           <w:tcPr>
-            <w:tcW w:w="2497" w:type="dxa"/>
+            <w:tcW w:w="2498" w:type="dxa"/>
             <w:tcBorders>
               <w:top w:val="single" w:sz="4" w:space="0" w:color="000000"/>
               <w:left w:val="single" w:sz="4" w:space="0" w:color="000000"/>
@@ -4491,7 +4483,7 @@
         </w:tc>
         <w:tc>
           <w:tcPr>
-            <w:tcW w:w="2483" w:type="dxa"/>
+            <w:tcW w:w="2482" w:type="dxa"/>
             <w:tcBorders>
               <w:top w:val="single" w:sz="4" w:space="0" w:color="000000"/>
               <w:left w:val="single" w:sz="4" w:space="0" w:color="000000"/>
@@ -4586,21 +4578,13 @@
                 <w:bCs/>
                 <w:lang w:val="it-IT" w:bidi="hi-IN"/>
               </w:rPr>
-              <w:t xml:space="preserve">Un annuncio è classificato come venduto se l’oggetto in questione  </w:t>
-            </w:r>
-            <w:r>
-              <w:rPr>
-                <w:b/>
-                <w:bCs/>
-                <w:lang w:val="it-IT" w:bidi="hi-IN"/>
-              </w:rPr>
-              <w:t>è stato venduto</w:t>
-            </w:r>
-          </w:p>
-        </w:tc>
-        <w:tc>
-          <w:tcPr>
-            <w:tcW w:w="2497" w:type="dxa"/>
+              <w:t>Un annuncio è classificato come venduto se l’oggetto in questione  è stato venduto</w:t>
+            </w:r>
+          </w:p>
+        </w:tc>
+        <w:tc>
+          <w:tcPr>
+            <w:tcW w:w="2498" w:type="dxa"/>
             <w:tcBorders>
               <w:top w:val="single" w:sz="4" w:space="0" w:color="000000"/>
               <w:left w:val="single" w:sz="4" w:space="0" w:color="000000"/>
@@ -4631,7 +4615,7 @@
         </w:tc>
         <w:tc>
           <w:tcPr>
-            <w:tcW w:w="2483" w:type="dxa"/>
+            <w:tcW w:w="2482" w:type="dxa"/>
             <w:tcBorders>
               <w:top w:val="single" w:sz="4" w:space="0" w:color="000000"/>
               <w:left w:val="single" w:sz="4" w:space="0" w:color="000000"/>
@@ -4729,7 +4713,7 @@
         </w:tc>
         <w:tc>
           <w:tcPr>
-            <w:tcW w:w="2497" w:type="dxa"/>
+            <w:tcW w:w="2498" w:type="dxa"/>
             <w:tcBorders>
               <w:top w:val="single" w:sz="4" w:space="0" w:color="000000"/>
               <w:left w:val="single" w:sz="4" w:space="0" w:color="000000"/>
@@ -4760,7 +4744,7 @@
         </w:tc>
         <w:tc>
           <w:tcPr>
-            <w:tcW w:w="2483" w:type="dxa"/>
+            <w:tcW w:w="2482" w:type="dxa"/>
             <w:tcBorders>
               <w:top w:val="single" w:sz="4" w:space="0" w:color="000000"/>
               <w:left w:val="single" w:sz="4" w:space="0" w:color="000000"/>
@@ -4788,16 +4772,7 @@
                 <w:sz w:val="24"/>
                 <w:lang w:val="it-IT" w:bidi="hi-IN"/>
               </w:rPr>
-              <w:t xml:space="preserve">Annuncio, </w:t>
-            </w:r>
-            <w:r>
-              <w:rPr>
-                <w:b/>
-                <w:bCs/>
-                <w:sz w:val="24"/>
-                <w:lang w:val="it-IT" w:bidi="hi-IN"/>
-              </w:rPr>
-              <w:t>Utente</w:t>
+              <w:t>Annuncio, Utente</w:t>
             </w:r>
           </w:p>
         </w:tc>
@@ -4864,7 +4839,7 @@
         </w:tc>
         <w:tc>
           <w:tcPr>
-            <w:tcW w:w="2497" w:type="dxa"/>
+            <w:tcW w:w="2498" w:type="dxa"/>
             <w:tcBorders>
               <w:top w:val="single" w:sz="4" w:space="0" w:color="000000"/>
               <w:left w:val="single" w:sz="4" w:space="0" w:color="000000"/>
@@ -4892,7 +4867,7 @@
         </w:tc>
         <w:tc>
           <w:tcPr>
-            <w:tcW w:w="2483" w:type="dxa"/>
+            <w:tcW w:w="2482" w:type="dxa"/>
             <w:tcBorders>
               <w:top w:val="single" w:sz="4" w:space="0" w:color="000000"/>
               <w:left w:val="single" w:sz="4" w:space="0" w:color="000000"/>
@@ -4988,7 +4963,7 @@
         </w:tc>
         <w:tc>
           <w:tcPr>
-            <w:tcW w:w="2497" w:type="dxa"/>
+            <w:tcW w:w="2498" w:type="dxa"/>
             <w:tcBorders>
               <w:top w:val="single" w:sz="4" w:space="0" w:color="000000"/>
               <w:left w:val="single" w:sz="4" w:space="0" w:color="000000"/>
@@ -5017,7 +4992,7 @@
         </w:tc>
         <w:tc>
           <w:tcPr>
-            <w:tcW w:w="2483" w:type="dxa"/>
+            <w:tcW w:w="2482" w:type="dxa"/>
             <w:tcBorders>
               <w:top w:val="single" w:sz="4" w:space="0" w:color="000000"/>
               <w:left w:val="single" w:sz="4" w:space="0" w:color="000000"/>
@@ -5277,8 +5252,8 @@
           <w:lang w:val="it-IT" w:bidi="hi-IN"/>
         </w:rPr>
       </w:pPr>
-      <w:bookmarkStart w:id="9" w:name="_Toc403677057"/>
-      <w:bookmarkStart w:id="10" w:name="_Toc2081466291"/>
+      <w:bookmarkStart w:id="9" w:name="_Toc2081466291"/>
+      <w:bookmarkStart w:id="10" w:name="_Toc403677057"/>
       <w:r>
         <w:rPr>
           <w:sz w:val="32"/>
@@ -5812,8 +5787,8 @@
           <w:lang w:val="it-IT" w:bidi="hi-IN"/>
         </w:rPr>
       </w:pPr>
-      <w:bookmarkStart w:id="11" w:name="_Toc1927795384"/>
-      <w:bookmarkStart w:id="12" w:name="_Toc2147004904"/>
+      <w:bookmarkStart w:id="11" w:name="_Toc2147004904"/>
+      <w:bookmarkStart w:id="12" w:name="_Toc1927795384"/>
       <w:r>
         <w:rPr>
           <w:sz w:val="32"/>
@@ -5895,15 +5870,15 @@
         </w:tblCellMar>
       </w:tblPr>
       <w:tblGrid>
-        <w:gridCol w:w="4522"/>
+        <w:gridCol w:w="4521"/>
         <w:gridCol w:w="1354"/>
-        <w:gridCol w:w="4086"/>
+        <w:gridCol w:w="4087"/>
       </w:tblGrid>
       <w:tr>
         <w:trPr/>
         <w:tc>
           <w:tcPr>
-            <w:tcW w:w="4522" w:type="dxa"/>
+            <w:tcW w:w="4521" w:type="dxa"/>
             <w:tcBorders>
               <w:top w:val="single" w:sz="4" w:space="0" w:color="000000"/>
               <w:left w:val="single" w:sz="4" w:space="0" w:color="000000"/>
@@ -5975,7 +5950,7 @@
         </w:tc>
         <w:tc>
           <w:tcPr>
-            <w:tcW w:w="4086" w:type="dxa"/>
+            <w:tcW w:w="4087" w:type="dxa"/>
             <w:tcBorders>
               <w:top w:val="single" w:sz="4" w:space="0" w:color="000000"/>
               <w:left w:val="single" w:sz="4" w:space="0" w:color="000000"/>
@@ -6010,7 +5985,7 @@
         <w:trPr/>
         <w:tc>
           <w:tcPr>
-            <w:tcW w:w="4522" w:type="dxa"/>
+            <w:tcW w:w="4521" w:type="dxa"/>
             <w:tcBorders>
               <w:top w:val="single" w:sz="4" w:space="0" w:color="000000"/>
               <w:left w:val="single" w:sz="4" w:space="0" w:color="000000"/>
@@ -6074,7 +6049,7 @@
         </w:tc>
         <w:tc>
           <w:tcPr>
-            <w:tcW w:w="4086" w:type="dxa"/>
+            <w:tcW w:w="4087" w:type="dxa"/>
             <w:tcBorders>
               <w:top w:val="single" w:sz="4" w:space="0" w:color="000000"/>
               <w:left w:val="single" w:sz="4" w:space="0" w:color="000000"/>
@@ -6109,7 +6084,7 @@
         <w:trPr/>
         <w:tc>
           <w:tcPr>
-            <w:tcW w:w="4522" w:type="dxa"/>
+            <w:tcW w:w="4521" w:type="dxa"/>
             <w:tcBorders>
               <w:top w:val="single" w:sz="4" w:space="0" w:color="000000"/>
               <w:left w:val="single" w:sz="4" w:space="0" w:color="000000"/>
@@ -6173,7 +6148,7 @@
         </w:tc>
         <w:tc>
           <w:tcPr>
-            <w:tcW w:w="4086" w:type="dxa"/>
+            <w:tcW w:w="4087" w:type="dxa"/>
             <w:tcBorders>
               <w:top w:val="single" w:sz="4" w:space="0" w:color="000000"/>
               <w:left w:val="single" w:sz="4" w:space="0" w:color="000000"/>
@@ -6208,7 +6183,7 @@
         <w:trPr/>
         <w:tc>
           <w:tcPr>
-            <w:tcW w:w="4522" w:type="dxa"/>
+            <w:tcW w:w="4521" w:type="dxa"/>
             <w:tcBorders>
               <w:top w:val="single" w:sz="4" w:space="0" w:color="000000"/>
               <w:left w:val="single" w:sz="4" w:space="0" w:color="000000"/>
@@ -6272,7 +6247,7 @@
         </w:tc>
         <w:tc>
           <w:tcPr>
-            <w:tcW w:w="4086" w:type="dxa"/>
+            <w:tcW w:w="4087" w:type="dxa"/>
             <w:tcBorders>
               <w:top w:val="single" w:sz="4" w:space="0" w:color="000000"/>
               <w:left w:val="single" w:sz="4" w:space="0" w:color="000000"/>
@@ -6307,7 +6282,7 @@
         <w:trPr/>
         <w:tc>
           <w:tcPr>
-            <w:tcW w:w="4522" w:type="dxa"/>
+            <w:tcW w:w="4521" w:type="dxa"/>
             <w:tcBorders>
               <w:top w:val="single" w:sz="4" w:space="0" w:color="000000"/>
               <w:left w:val="single" w:sz="4" w:space="0" w:color="000000"/>
@@ -6371,7 +6346,7 @@
         </w:tc>
         <w:tc>
           <w:tcPr>
-            <w:tcW w:w="4086" w:type="dxa"/>
+            <w:tcW w:w="4087" w:type="dxa"/>
             <w:tcBorders>
               <w:top w:val="single" w:sz="4" w:space="0" w:color="000000"/>
               <w:left w:val="single" w:sz="4" w:space="0" w:color="000000"/>
@@ -6415,7 +6390,7 @@
         <w:trPr/>
         <w:tc>
           <w:tcPr>
-            <w:tcW w:w="4522" w:type="dxa"/>
+            <w:tcW w:w="4521" w:type="dxa"/>
             <w:tcBorders>
               <w:top w:val="single" w:sz="4" w:space="0" w:color="000000"/>
               <w:left w:val="single" w:sz="4" w:space="0" w:color="000000"/>
@@ -6479,7 +6454,7 @@
         </w:tc>
         <w:tc>
           <w:tcPr>
-            <w:tcW w:w="4086" w:type="dxa"/>
+            <w:tcW w:w="4087" w:type="dxa"/>
             <w:tcBorders>
               <w:top w:val="single" w:sz="4" w:space="0" w:color="000000"/>
               <w:left w:val="single" w:sz="4" w:space="0" w:color="000000"/>
@@ -6514,7 +6489,7 @@
         <w:trPr/>
         <w:tc>
           <w:tcPr>
-            <w:tcW w:w="4522" w:type="dxa"/>
+            <w:tcW w:w="4521" w:type="dxa"/>
             <w:tcBorders>
               <w:top w:val="single" w:sz="4" w:space="0" w:color="000000"/>
               <w:left w:val="single" w:sz="4" w:space="0" w:color="000000"/>
@@ -6578,7 +6553,7 @@
         </w:tc>
         <w:tc>
           <w:tcPr>
-            <w:tcW w:w="4086" w:type="dxa"/>
+            <w:tcW w:w="4087" w:type="dxa"/>
             <w:tcBorders>
               <w:top w:val="single" w:sz="4" w:space="0" w:color="000000"/>
               <w:left w:val="single" w:sz="4" w:space="0" w:color="000000"/>
@@ -6613,7 +6588,7 @@
         <w:trPr/>
         <w:tc>
           <w:tcPr>
-            <w:tcW w:w="4522" w:type="dxa"/>
+            <w:tcW w:w="4521" w:type="dxa"/>
             <w:tcBorders>
               <w:top w:val="single" w:sz="4" w:space="0" w:color="000000"/>
               <w:left w:val="single" w:sz="4" w:space="0" w:color="000000"/>
@@ -6677,7 +6652,7 @@
         </w:tc>
         <w:tc>
           <w:tcPr>
-            <w:tcW w:w="4086" w:type="dxa"/>
+            <w:tcW w:w="4087" w:type="dxa"/>
             <w:tcBorders>
               <w:top w:val="single" w:sz="4" w:space="0" w:color="000000"/>
               <w:left w:val="single" w:sz="4" w:space="0" w:color="000000"/>
@@ -6712,7 +6687,7 @@
         <w:trPr/>
         <w:tc>
           <w:tcPr>
-            <w:tcW w:w="4522" w:type="dxa"/>
+            <w:tcW w:w="4521" w:type="dxa"/>
             <w:tcBorders>
               <w:top w:val="single" w:sz="4" w:space="0" w:color="000000"/>
               <w:left w:val="single" w:sz="4" w:space="0" w:color="000000"/>
@@ -6776,7 +6751,7 @@
         </w:tc>
         <w:tc>
           <w:tcPr>
-            <w:tcW w:w="4086" w:type="dxa"/>
+            <w:tcW w:w="4087" w:type="dxa"/>
             <w:tcBorders>
               <w:top w:val="single" w:sz="4" w:space="0" w:color="000000"/>
               <w:left w:val="single" w:sz="4" w:space="0" w:color="000000"/>
@@ -6820,7 +6795,7 @@
         <w:trPr/>
         <w:tc>
           <w:tcPr>
-            <w:tcW w:w="4522" w:type="dxa"/>
+            <w:tcW w:w="4521" w:type="dxa"/>
             <w:tcBorders>
               <w:top w:val="single" w:sz="4" w:space="0" w:color="000000"/>
               <w:left w:val="single" w:sz="4" w:space="0" w:color="000000"/>
@@ -6884,7 +6859,7 @@
         </w:tc>
         <w:tc>
           <w:tcPr>
-            <w:tcW w:w="4086" w:type="dxa"/>
+            <w:tcW w:w="4087" w:type="dxa"/>
             <w:tcBorders>
               <w:top w:val="single" w:sz="4" w:space="0" w:color="000000"/>
               <w:left w:val="single" w:sz="4" w:space="0" w:color="000000"/>
@@ -6928,7 +6903,7 @@
         <w:trPr/>
         <w:tc>
           <w:tcPr>
-            <w:tcW w:w="4522" w:type="dxa"/>
+            <w:tcW w:w="4521" w:type="dxa"/>
             <w:tcBorders>
               <w:top w:val="single" w:sz="4" w:space="0" w:color="000000"/>
               <w:left w:val="single" w:sz="4" w:space="0" w:color="000000"/>
@@ -6992,7 +6967,7 @@
         </w:tc>
         <w:tc>
           <w:tcPr>
-            <w:tcW w:w="4086" w:type="dxa"/>
+            <w:tcW w:w="4087" w:type="dxa"/>
             <w:tcBorders>
               <w:top w:val="single" w:sz="4" w:space="0" w:color="000000"/>
               <w:left w:val="single" w:sz="4" w:space="0" w:color="000000"/>
@@ -7036,7 +7011,7 @@
         <w:trPr/>
         <w:tc>
           <w:tcPr>
-            <w:tcW w:w="4522" w:type="dxa"/>
+            <w:tcW w:w="4521" w:type="dxa"/>
             <w:tcBorders>
               <w:top w:val="single" w:sz="4" w:space="0" w:color="000000"/>
               <w:left w:val="single" w:sz="4" w:space="0" w:color="000000"/>
@@ -7100,7 +7075,7 @@
         </w:tc>
         <w:tc>
           <w:tcPr>
-            <w:tcW w:w="4086" w:type="dxa"/>
+            <w:tcW w:w="4087" w:type="dxa"/>
             <w:tcBorders>
               <w:top w:val="single" w:sz="4" w:space="0" w:color="000000"/>
               <w:left w:val="single" w:sz="4" w:space="0" w:color="000000"/>
@@ -7135,7 +7110,7 @@
         <w:trPr/>
         <w:tc>
           <w:tcPr>
-            <w:tcW w:w="4522" w:type="dxa"/>
+            <w:tcW w:w="4521" w:type="dxa"/>
             <w:tcBorders>
               <w:top w:val="single" w:sz="4" w:space="0" w:color="000000"/>
               <w:left w:val="single" w:sz="4" w:space="0" w:color="000000"/>
@@ -7199,7 +7174,7 @@
         </w:tc>
         <w:tc>
           <w:tcPr>
-            <w:tcW w:w="4086" w:type="dxa"/>
+            <w:tcW w:w="4087" w:type="dxa"/>
             <w:tcBorders>
               <w:top w:val="single" w:sz="4" w:space="0" w:color="000000"/>
               <w:left w:val="single" w:sz="4" w:space="0" w:color="000000"/>
@@ -7234,7 +7209,7 @@
         <w:trPr/>
         <w:tc>
           <w:tcPr>
-            <w:tcW w:w="4522" w:type="dxa"/>
+            <w:tcW w:w="4521" w:type="dxa"/>
             <w:tcBorders>
               <w:top w:val="single" w:sz="4" w:space="0" w:color="000000"/>
               <w:left w:val="single" w:sz="4" w:space="0" w:color="000000"/>
@@ -7298,7 +7273,7 @@
         </w:tc>
         <w:tc>
           <w:tcPr>
-            <w:tcW w:w="4086" w:type="dxa"/>
+            <w:tcW w:w="4087" w:type="dxa"/>
             <w:tcBorders>
               <w:top w:val="single" w:sz="4" w:space="0" w:color="000000"/>
               <w:left w:val="single" w:sz="4" w:space="0" w:color="000000"/>
@@ -7347,7 +7322,7 @@
         <w:trPr/>
         <w:tc>
           <w:tcPr>
-            <w:tcW w:w="4522" w:type="dxa"/>
+            <w:tcW w:w="4521" w:type="dxa"/>
             <w:tcBorders>
               <w:top w:val="single" w:sz="4" w:space="0" w:color="000000"/>
               <w:left w:val="single" w:sz="4" w:space="0" w:color="000000"/>
@@ -7411,7 +7386,7 @@
         </w:tc>
         <w:tc>
           <w:tcPr>
-            <w:tcW w:w="4086" w:type="dxa"/>
+            <w:tcW w:w="4087" w:type="dxa"/>
             <w:tcBorders>
               <w:top w:val="single" w:sz="4" w:space="0" w:color="000000"/>
               <w:left w:val="single" w:sz="4" w:space="0" w:color="000000"/>
@@ -7452,7 +7427,7 @@
         <w:trPr/>
         <w:tc>
           <w:tcPr>
-            <w:tcW w:w="4522" w:type="dxa"/>
+            <w:tcW w:w="4521" w:type="dxa"/>
             <w:tcBorders>
               <w:top w:val="single" w:sz="4" w:space="0" w:color="000000"/>
               <w:left w:val="single" w:sz="4" w:space="0" w:color="000000"/>
@@ -7516,7 +7491,7 @@
         </w:tc>
         <w:tc>
           <w:tcPr>
-            <w:tcW w:w="4086" w:type="dxa"/>
+            <w:tcW w:w="4087" w:type="dxa"/>
             <w:tcBorders>
               <w:top w:val="single" w:sz="4" w:space="0" w:color="000000"/>
               <w:left w:val="single" w:sz="4" w:space="0" w:color="000000"/>
@@ -7560,7 +7535,7 @@
         <w:trPr/>
         <w:tc>
           <w:tcPr>
-            <w:tcW w:w="4522" w:type="dxa"/>
+            <w:tcW w:w="4521" w:type="dxa"/>
             <w:tcBorders>
               <w:top w:val="single" w:sz="4" w:space="0" w:color="000000"/>
               <w:left w:val="single" w:sz="4" w:space="0" w:color="000000"/>
@@ -7624,7 +7599,7 @@
         </w:tc>
         <w:tc>
           <w:tcPr>
-            <w:tcW w:w="4086" w:type="dxa"/>
+            <w:tcW w:w="4087" w:type="dxa"/>
             <w:tcBorders>
               <w:top w:val="single" w:sz="4" w:space="0" w:color="000000"/>
               <w:left w:val="single" w:sz="4" w:space="0" w:color="000000"/>
@@ -7668,7 +7643,7 @@
         <w:trPr/>
         <w:tc>
           <w:tcPr>
-            <w:tcW w:w="4522" w:type="dxa"/>
+            <w:tcW w:w="4521" w:type="dxa"/>
             <w:tcBorders>
               <w:top w:val="single" w:sz="4" w:space="0" w:color="000000"/>
               <w:left w:val="single" w:sz="4" w:space="0" w:color="000000"/>
@@ -7732,7 +7707,7 @@
         </w:tc>
         <w:tc>
           <w:tcPr>
-            <w:tcW w:w="4086" w:type="dxa"/>
+            <w:tcW w:w="4087" w:type="dxa"/>
             <w:tcBorders>
               <w:top w:val="single" w:sz="4" w:space="0" w:color="000000"/>
               <w:left w:val="single" w:sz="4" w:space="0" w:color="000000"/>
@@ -7776,7 +7751,7 @@
         <w:trPr/>
         <w:tc>
           <w:tcPr>
-            <w:tcW w:w="4522" w:type="dxa"/>
+            <w:tcW w:w="4521" w:type="dxa"/>
             <w:tcBorders>
               <w:top w:val="single" w:sz="4" w:space="0" w:color="000000"/>
               <w:left w:val="single" w:sz="4" w:space="0" w:color="000000"/>
@@ -7840,7 +7815,7 @@
         </w:tc>
         <w:tc>
           <w:tcPr>
-            <w:tcW w:w="4086" w:type="dxa"/>
+            <w:tcW w:w="4087" w:type="dxa"/>
             <w:tcBorders>
               <w:top w:val="single" w:sz="4" w:space="0" w:color="000000"/>
               <w:left w:val="single" w:sz="4" w:space="0" w:color="000000"/>
@@ -7884,7 +7859,7 @@
         <w:trPr/>
         <w:tc>
           <w:tcPr>
-            <w:tcW w:w="4522" w:type="dxa"/>
+            <w:tcW w:w="4521" w:type="dxa"/>
             <w:tcBorders>
               <w:top w:val="single" w:sz="4" w:space="0" w:color="000000"/>
               <w:left w:val="single" w:sz="4" w:space="0" w:color="000000"/>
@@ -7948,7 +7923,7 @@
         </w:tc>
         <w:tc>
           <w:tcPr>
-            <w:tcW w:w="4086" w:type="dxa"/>
+            <w:tcW w:w="4087" w:type="dxa"/>
             <w:tcBorders>
               <w:top w:val="single" w:sz="4" w:space="0" w:color="000000"/>
               <w:left w:val="single" w:sz="4" w:space="0" w:color="000000"/>
@@ -8008,7 +7983,7 @@
         <w:trPr/>
         <w:tc>
           <w:tcPr>
-            <w:tcW w:w="4522" w:type="dxa"/>
+            <w:tcW w:w="4521" w:type="dxa"/>
             <w:tcBorders>
               <w:top w:val="single" w:sz="4" w:space="0" w:color="000000"/>
               <w:left w:val="single" w:sz="4" w:space="0" w:color="000000"/>
@@ -8072,7 +8047,7 @@
         </w:tc>
         <w:tc>
           <w:tcPr>
-            <w:tcW w:w="4086" w:type="dxa"/>
+            <w:tcW w:w="4087" w:type="dxa"/>
             <w:tcBorders>
               <w:top w:val="single" w:sz="4" w:space="0" w:color="000000"/>
               <w:left w:val="single" w:sz="4" w:space="0" w:color="000000"/>
@@ -8116,7 +8091,7 @@
         <w:trPr/>
         <w:tc>
           <w:tcPr>
-            <w:tcW w:w="4522" w:type="dxa"/>
+            <w:tcW w:w="4521" w:type="dxa"/>
             <w:tcBorders>
               <w:top w:val="single" w:sz="4" w:space="0" w:color="000000"/>
               <w:left w:val="single" w:sz="4" w:space="0" w:color="000000"/>
@@ -8180,7 +8155,7 @@
         </w:tc>
         <w:tc>
           <w:tcPr>
-            <w:tcW w:w="4086" w:type="dxa"/>
+            <w:tcW w:w="4087" w:type="dxa"/>
             <w:tcBorders>
               <w:top w:val="single" w:sz="4" w:space="0" w:color="000000"/>
               <w:left w:val="single" w:sz="4" w:space="0" w:color="000000"/>
@@ -8242,7 +8217,7 @@
         <w:trPr/>
         <w:tc>
           <w:tcPr>
-            <w:tcW w:w="4522" w:type="dxa"/>
+            <w:tcW w:w="4521" w:type="dxa"/>
             <w:tcBorders>
               <w:top w:val="single" w:sz="4" w:space="0" w:color="000000"/>
               <w:left w:val="single" w:sz="4" w:space="0" w:color="000000"/>
@@ -8306,7 +8281,7 @@
         </w:tc>
         <w:tc>
           <w:tcPr>
-            <w:tcW w:w="4086" w:type="dxa"/>
+            <w:tcW w:w="4087" w:type="dxa"/>
             <w:tcBorders>
               <w:top w:val="single" w:sz="4" w:space="0" w:color="000000"/>
               <w:left w:val="single" w:sz="4" w:space="0" w:color="000000"/>
@@ -8435,15 +8410,15 @@
         </w:tblCellMar>
       </w:tblPr>
       <w:tblGrid>
-        <w:gridCol w:w="826"/>
+        <w:gridCol w:w="825"/>
         <w:gridCol w:w="4345"/>
-        <w:gridCol w:w="4791"/>
+        <w:gridCol w:w="4792"/>
       </w:tblGrid>
       <w:tr>
         <w:trPr/>
         <w:tc>
           <w:tcPr>
-            <w:tcW w:w="826" w:type="dxa"/>
+            <w:tcW w:w="825" w:type="dxa"/>
             <w:tcBorders>
               <w:top w:val="single" w:sz="4" w:space="0" w:color="000000"/>
               <w:left w:val="single" w:sz="4" w:space="0" w:color="000000"/>
@@ -8503,7 +8478,7 @@
         </w:tc>
         <w:tc>
           <w:tcPr>
-            <w:tcW w:w="4791" w:type="dxa"/>
+            <w:tcW w:w="4792" w:type="dxa"/>
             <w:tcBorders>
               <w:top w:val="single" w:sz="4" w:space="0" w:color="000000"/>
               <w:left w:val="single" w:sz="4" w:space="0" w:color="000000"/>
@@ -8536,7 +8511,7 @@
         <w:trPr/>
         <w:tc>
           <w:tcPr>
-            <w:tcW w:w="826" w:type="dxa"/>
+            <w:tcW w:w="825" w:type="dxa"/>
             <w:tcBorders>
               <w:top w:val="single" w:sz="4" w:space="0" w:color="000000"/>
               <w:left w:val="single" w:sz="4" w:space="0" w:color="000000"/>
@@ -8592,7 +8567,7 @@
         </w:tc>
         <w:tc>
           <w:tcPr>
-            <w:tcW w:w="4791" w:type="dxa"/>
+            <w:tcW w:w="4792" w:type="dxa"/>
             <w:tcBorders>
               <w:top w:val="single" w:sz="4" w:space="0" w:color="000000"/>
               <w:left w:val="single" w:sz="4" w:space="0" w:color="000000"/>
@@ -8625,7 +8600,7 @@
         <w:trPr/>
         <w:tc>
           <w:tcPr>
-            <w:tcW w:w="826" w:type="dxa"/>
+            <w:tcW w:w="825" w:type="dxa"/>
             <w:tcBorders>
               <w:top w:val="single" w:sz="4" w:space="0" w:color="000000"/>
               <w:left w:val="single" w:sz="4" w:space="0" w:color="000000"/>
@@ -8681,7 +8656,7 @@
         </w:tc>
         <w:tc>
           <w:tcPr>
-            <w:tcW w:w="4791" w:type="dxa"/>
+            <w:tcW w:w="4792" w:type="dxa"/>
             <w:tcBorders>
               <w:top w:val="single" w:sz="4" w:space="0" w:color="000000"/>
               <w:left w:val="single" w:sz="4" w:space="0" w:color="000000"/>
@@ -8714,7 +8689,7 @@
         <w:trPr/>
         <w:tc>
           <w:tcPr>
-            <w:tcW w:w="826" w:type="dxa"/>
+            <w:tcW w:w="825" w:type="dxa"/>
             <w:tcBorders>
               <w:top w:val="single" w:sz="4" w:space="0" w:color="000000"/>
               <w:left w:val="single" w:sz="4" w:space="0" w:color="000000"/>
@@ -8770,7 +8745,7 @@
         </w:tc>
         <w:tc>
           <w:tcPr>
-            <w:tcW w:w="4791" w:type="dxa"/>
+            <w:tcW w:w="4792" w:type="dxa"/>
             <w:tcBorders>
               <w:top w:val="single" w:sz="4" w:space="0" w:color="000000"/>
               <w:left w:val="single" w:sz="4" w:space="0" w:color="000000"/>
@@ -8819,7 +8794,7 @@
         <w:trPr/>
         <w:tc>
           <w:tcPr>
-            <w:tcW w:w="826" w:type="dxa"/>
+            <w:tcW w:w="825" w:type="dxa"/>
             <w:tcBorders>
               <w:top w:val="single" w:sz="4" w:space="0" w:color="000000"/>
               <w:left w:val="single" w:sz="4" w:space="0" w:color="000000"/>
@@ -8875,7 +8850,7 @@
         </w:tc>
         <w:tc>
           <w:tcPr>
-            <w:tcW w:w="4791" w:type="dxa"/>
+            <w:tcW w:w="4792" w:type="dxa"/>
             <w:tcBorders>
               <w:top w:val="single" w:sz="4" w:space="0" w:color="000000"/>
               <w:left w:val="single" w:sz="4" w:space="0" w:color="000000"/>
@@ -8908,7 +8883,7 @@
         <w:trPr/>
         <w:tc>
           <w:tcPr>
-            <w:tcW w:w="826" w:type="dxa"/>
+            <w:tcW w:w="825" w:type="dxa"/>
             <w:tcBorders>
               <w:top w:val="single" w:sz="4" w:space="0" w:color="000000"/>
               <w:left w:val="single" w:sz="4" w:space="0" w:color="000000"/>
@@ -8966,7 +8941,7 @@
         </w:tc>
         <w:tc>
           <w:tcPr>
-            <w:tcW w:w="4791" w:type="dxa"/>
+            <w:tcW w:w="4792" w:type="dxa"/>
             <w:tcBorders>
               <w:top w:val="single" w:sz="4" w:space="0" w:color="000000"/>
               <w:left w:val="single" w:sz="4" w:space="0" w:color="000000"/>
@@ -8999,7 +8974,7 @@
         <w:trPr/>
         <w:tc>
           <w:tcPr>
-            <w:tcW w:w="826" w:type="dxa"/>
+            <w:tcW w:w="825" w:type="dxa"/>
             <w:tcBorders>
               <w:top w:val="single" w:sz="4" w:space="0" w:color="000000"/>
               <w:left w:val="single" w:sz="4" w:space="0" w:color="000000"/>
@@ -9055,7 +9030,7 @@
         </w:tc>
         <w:tc>
           <w:tcPr>
-            <w:tcW w:w="4791" w:type="dxa"/>
+            <w:tcW w:w="4792" w:type="dxa"/>
             <w:tcBorders>
               <w:top w:val="single" w:sz="4" w:space="0" w:color="000000"/>
               <w:left w:val="single" w:sz="4" w:space="0" w:color="000000"/>
@@ -9079,16 +9054,7 @@
                 <w:sz w:val="24"/>
                 <w:lang w:val="it-IT" w:eastAsia="en-GB" w:bidi="hi-IN"/>
               </w:rPr>
-              <w:t>102</w:t>
-            </w:r>
-            <w:r>
-              <w:rPr>
-                <w:b/>
-                <w:bCs/>
-                <w:sz w:val="24"/>
-                <w:lang w:val="it-IT" w:eastAsia="en-GB" w:bidi="hi-IN"/>
-              </w:rPr>
-              <w:t xml:space="preserve"> ogni 4 giorni</w:t>
+              <w:t>102 ogni 4 giorni</w:t>
             </w:r>
             <w:r>
               <w:rPr>
@@ -9117,7 +9083,7 @@
         <w:trPr/>
         <w:tc>
           <w:tcPr>
-            <w:tcW w:w="826" w:type="dxa"/>
+            <w:tcW w:w="825" w:type="dxa"/>
             <w:tcBorders>
               <w:top w:val="single" w:sz="4" w:space="0" w:color="000000"/>
               <w:left w:val="single" w:sz="4" w:space="0" w:color="000000"/>
@@ -9179,7 +9145,7 @@
         </w:tc>
         <w:tc>
           <w:tcPr>
-            <w:tcW w:w="4791" w:type="dxa"/>
+            <w:tcW w:w="4792" w:type="dxa"/>
             <w:tcBorders>
               <w:top w:val="single" w:sz="4" w:space="0" w:color="000000"/>
               <w:left w:val="single" w:sz="4" w:space="0" w:color="000000"/>
@@ -9212,7 +9178,7 @@
         <w:trPr/>
         <w:tc>
           <w:tcPr>
-            <w:tcW w:w="826" w:type="dxa"/>
+            <w:tcW w:w="825" w:type="dxa"/>
             <w:tcBorders>
               <w:top w:val="single" w:sz="4" w:space="0" w:color="000000"/>
               <w:left w:val="single" w:sz="4" w:space="0" w:color="000000"/>
@@ -9268,7 +9234,7 @@
         </w:tc>
         <w:tc>
           <w:tcPr>
-            <w:tcW w:w="4791" w:type="dxa"/>
+            <w:tcW w:w="4792" w:type="dxa"/>
             <w:tcBorders>
               <w:top w:val="single" w:sz="4" w:space="0" w:color="000000"/>
               <w:left w:val="single" w:sz="4" w:space="0" w:color="000000"/>
@@ -9321,7 +9287,7 @@
         <w:trPr/>
         <w:tc>
           <w:tcPr>
-            <w:tcW w:w="826" w:type="dxa"/>
+            <w:tcW w:w="825" w:type="dxa"/>
             <w:tcBorders>
               <w:top w:val="single" w:sz="4" w:space="0" w:color="000000"/>
               <w:left w:val="single" w:sz="4" w:space="0" w:color="000000"/>
@@ -9377,7 +9343,7 @@
         </w:tc>
         <w:tc>
           <w:tcPr>
-            <w:tcW w:w="4791" w:type="dxa"/>
+            <w:tcW w:w="4792" w:type="dxa"/>
             <w:tcBorders>
               <w:top w:val="single" w:sz="4" w:space="0" w:color="000000"/>
               <w:left w:val="single" w:sz="4" w:space="0" w:color="000000"/>
@@ -9410,7 +9376,7 @@
         <w:trPr/>
         <w:tc>
           <w:tcPr>
-            <w:tcW w:w="826" w:type="dxa"/>
+            <w:tcW w:w="825" w:type="dxa"/>
             <w:tcBorders>
               <w:top w:val="single" w:sz="4" w:space="0" w:color="000000"/>
               <w:left w:val="single" w:sz="4" w:space="0" w:color="000000"/>
@@ -9465,7 +9431,7 @@
         </w:tc>
         <w:tc>
           <w:tcPr>
-            <w:tcW w:w="4791" w:type="dxa"/>
+            <w:tcW w:w="4792" w:type="dxa"/>
             <w:tcBorders>
               <w:top w:val="single" w:sz="4" w:space="0" w:color="000000"/>
               <w:left w:val="single" w:sz="4" w:space="0" w:color="000000"/>
@@ -9497,7 +9463,7 @@
         <w:trPr/>
         <w:tc>
           <w:tcPr>
-            <w:tcW w:w="826" w:type="dxa"/>
+            <w:tcW w:w="825" w:type="dxa"/>
             <w:tcBorders>
               <w:top w:val="single" w:sz="4" w:space="0" w:color="000000"/>
               <w:left w:val="single" w:sz="4" w:space="0" w:color="000000"/>
@@ -9551,7 +9517,7 @@
         </w:tc>
         <w:tc>
           <w:tcPr>
-            <w:tcW w:w="4791" w:type="dxa"/>
+            <w:tcW w:w="4792" w:type="dxa"/>
             <w:tcBorders>
               <w:top w:val="single" w:sz="4" w:space="0" w:color="000000"/>
               <w:left w:val="single" w:sz="4" w:space="0" w:color="000000"/>
@@ -9585,7 +9551,7 @@
         <w:trPr/>
         <w:tc>
           <w:tcPr>
-            <w:tcW w:w="826" w:type="dxa"/>
+            <w:tcW w:w="825" w:type="dxa"/>
             <w:tcBorders>
               <w:top w:val="single" w:sz="4" w:space="0" w:color="000000"/>
               <w:left w:val="single" w:sz="4" w:space="0" w:color="000000"/>
@@ -9639,7 +9605,7 @@
         </w:tc>
         <w:tc>
           <w:tcPr>
-            <w:tcW w:w="4791" w:type="dxa"/>
+            <w:tcW w:w="4792" w:type="dxa"/>
             <w:tcBorders>
               <w:top w:val="single" w:sz="4" w:space="0" w:color="000000"/>
               <w:left w:val="single" w:sz="4" w:space="0" w:color="000000"/>
@@ -9671,7 +9637,7 @@
         <w:trPr/>
         <w:tc>
           <w:tcPr>
-            <w:tcW w:w="826" w:type="dxa"/>
+            <w:tcW w:w="825" w:type="dxa"/>
             <w:tcBorders>
               <w:top w:val="single" w:sz="4" w:space="0" w:color="000000"/>
               <w:left w:val="single" w:sz="4" w:space="0" w:color="000000"/>
@@ -9727,7 +9693,7 @@
         </w:tc>
         <w:tc>
           <w:tcPr>
-            <w:tcW w:w="4791" w:type="dxa"/>
+            <w:tcW w:w="4792" w:type="dxa"/>
             <w:tcBorders>
               <w:top w:val="single" w:sz="4" w:space="0" w:color="000000"/>
               <w:left w:val="single" w:sz="4" w:space="0" w:color="000000"/>
@@ -9760,7 +9726,7 @@
         <w:trPr/>
         <w:tc>
           <w:tcPr>
-            <w:tcW w:w="826" w:type="dxa"/>
+            <w:tcW w:w="825" w:type="dxa"/>
             <w:tcBorders>
               <w:top w:val="single" w:sz="4" w:space="0" w:color="000000"/>
               <w:left w:val="single" w:sz="4" w:space="0" w:color="000000"/>
@@ -9837,7 +9803,7 @@
         </w:tc>
         <w:tc>
           <w:tcPr>
-            <w:tcW w:w="4791" w:type="dxa"/>
+            <w:tcW w:w="4792" w:type="dxa"/>
             <w:tcBorders>
               <w:top w:val="single" w:sz="4" w:space="0" w:color="000000"/>
               <w:left w:val="single" w:sz="4" w:space="0" w:color="000000"/>
@@ -9870,7 +9836,7 @@
         <w:trPr/>
         <w:tc>
           <w:tcPr>
-            <w:tcW w:w="826" w:type="dxa"/>
+            <w:tcW w:w="825" w:type="dxa"/>
             <w:tcBorders>
               <w:top w:val="single" w:sz="4" w:space="0" w:color="000000"/>
               <w:left w:val="single" w:sz="4" w:space="0" w:color="000000"/>
@@ -9926,7 +9892,7 @@
         </w:tc>
         <w:tc>
           <w:tcPr>
-            <w:tcW w:w="4791" w:type="dxa"/>
+            <w:tcW w:w="4792" w:type="dxa"/>
             <w:tcBorders>
               <w:top w:val="single" w:sz="4" w:space="0" w:color="000000"/>
               <w:left w:val="single" w:sz="4" w:space="0" w:color="000000"/>
@@ -9959,7 +9925,7 @@
         <w:trPr/>
         <w:tc>
           <w:tcPr>
-            <w:tcW w:w="826" w:type="dxa"/>
+            <w:tcW w:w="825" w:type="dxa"/>
             <w:tcBorders>
               <w:top w:val="single" w:sz="4" w:space="0" w:color="000000"/>
               <w:left w:val="single" w:sz="4" w:space="0" w:color="000000"/>
@@ -10015,7 +9981,7 @@
         </w:tc>
         <w:tc>
           <w:tcPr>
-            <w:tcW w:w="4791" w:type="dxa"/>
+            <w:tcW w:w="4792" w:type="dxa"/>
             <w:tcBorders>
               <w:top w:val="single" w:sz="4" w:space="0" w:color="000000"/>
               <w:left w:val="single" w:sz="4" w:space="0" w:color="000000"/>
@@ -10048,7 +10014,7 @@
         <w:trPr/>
         <w:tc>
           <w:tcPr>
-            <w:tcW w:w="826" w:type="dxa"/>
+            <w:tcW w:w="825" w:type="dxa"/>
             <w:tcBorders>
               <w:top w:val="single" w:sz="4" w:space="0" w:color="000000"/>
               <w:left w:val="single" w:sz="4" w:space="0" w:color="000000"/>
@@ -10110,7 +10076,7 @@
         </w:tc>
         <w:tc>
           <w:tcPr>
-            <w:tcW w:w="4791" w:type="dxa"/>
+            <w:tcW w:w="4792" w:type="dxa"/>
             <w:tcBorders>
               <w:top w:val="single" w:sz="4" w:space="0" w:color="000000"/>
               <w:left w:val="single" w:sz="4" w:space="0" w:color="000000"/>
@@ -10143,7 +10109,7 @@
         <w:trPr/>
         <w:tc>
           <w:tcPr>
-            <w:tcW w:w="826" w:type="dxa"/>
+            <w:tcW w:w="825" w:type="dxa"/>
             <w:tcBorders>
               <w:top w:val="single" w:sz="4" w:space="0" w:color="000000"/>
               <w:left w:val="single" w:sz="4" w:space="0" w:color="000000"/>
@@ -10205,7 +10171,7 @@
         </w:tc>
         <w:tc>
           <w:tcPr>
-            <w:tcW w:w="4791" w:type="dxa"/>
+            <w:tcW w:w="4792" w:type="dxa"/>
             <w:tcBorders>
               <w:top w:val="single" w:sz="4" w:space="0" w:color="000000"/>
               <w:left w:val="single" w:sz="4" w:space="0" w:color="000000"/>
@@ -10238,7 +10204,7 @@
         <w:trPr/>
         <w:tc>
           <w:tcPr>
-            <w:tcW w:w="826" w:type="dxa"/>
+            <w:tcW w:w="825" w:type="dxa"/>
             <w:tcBorders>
               <w:top w:val="single" w:sz="4" w:space="0" w:color="000000"/>
               <w:left w:val="single" w:sz="4" w:space="0" w:color="000000"/>
@@ -10294,7 +10260,7 @@
         </w:tc>
         <w:tc>
           <w:tcPr>
-            <w:tcW w:w="4791" w:type="dxa"/>
+            <w:tcW w:w="4792" w:type="dxa"/>
             <w:tcBorders>
               <w:top w:val="single" w:sz="4" w:space="0" w:color="000000"/>
               <w:left w:val="single" w:sz="4" w:space="0" w:color="000000"/>
@@ -10327,7 +10293,7 @@
         <w:trPr/>
         <w:tc>
           <w:tcPr>
-            <w:tcW w:w="826" w:type="dxa"/>
+            <w:tcW w:w="825" w:type="dxa"/>
             <w:tcBorders>
               <w:top w:val="single" w:sz="4" w:space="0" w:color="000000"/>
               <w:left w:val="single" w:sz="4" w:space="0" w:color="000000"/>
@@ -10383,7 +10349,7 @@
         </w:tc>
         <w:tc>
           <w:tcPr>
-            <w:tcW w:w="4791" w:type="dxa"/>
+            <w:tcW w:w="4792" w:type="dxa"/>
             <w:tcBorders>
               <w:top w:val="single" w:sz="4" w:space="0" w:color="000000"/>
               <w:left w:val="single" w:sz="4" w:space="0" w:color="000000"/>
@@ -10568,8 +10534,8 @@
       <w:tblGrid>
         <w:gridCol w:w="2436"/>
         <w:gridCol w:w="2437"/>
-        <w:gridCol w:w="2438"/>
-        <w:gridCol w:w="2434"/>
+        <w:gridCol w:w="2439"/>
+        <w:gridCol w:w="2433"/>
       </w:tblGrid>
       <w:tr>
         <w:trPr/>
@@ -10689,7 +10655,7 @@
         </w:tc>
         <w:tc>
           <w:tcPr>
-            <w:tcW w:w="2438" w:type="dxa"/>
+            <w:tcW w:w="2439" w:type="dxa"/>
             <w:tcBorders>
               <w:top w:val="single" w:sz="2" w:space="0" w:color="000000"/>
               <w:left w:val="single" w:sz="2" w:space="0" w:color="000000"/>
@@ -10722,7 +10688,7 @@
         </w:tc>
         <w:tc>
           <w:tcPr>
-            <w:tcW w:w="2434" w:type="dxa"/>
+            <w:tcW w:w="2433" w:type="dxa"/>
             <w:tcBorders>
               <w:top w:val="single" w:sz="2" w:space="0" w:color="000000"/>
               <w:left w:val="single" w:sz="2" w:space="0" w:color="000000"/>
@@ -10814,7 +10780,7 @@
         </w:tc>
         <w:tc>
           <w:tcPr>
-            <w:tcW w:w="2438" w:type="dxa"/>
+            <w:tcW w:w="2439" w:type="dxa"/>
             <w:tcBorders>
               <w:top w:val="single" w:sz="2" w:space="0" w:color="000000"/>
               <w:left w:val="single" w:sz="2" w:space="0" w:color="000000"/>
@@ -10842,7 +10808,7 @@
         </w:tc>
         <w:tc>
           <w:tcPr>
-            <w:tcW w:w="2434" w:type="dxa"/>
+            <w:tcW w:w="2433" w:type="dxa"/>
             <w:tcBorders>
               <w:top w:val="single" w:sz="2" w:space="0" w:color="000000"/>
               <w:left w:val="single" w:sz="2" w:space="0" w:color="000000"/>
@@ -10929,7 +10895,7 @@
         </w:tc>
         <w:tc>
           <w:tcPr>
-            <w:tcW w:w="2438" w:type="dxa"/>
+            <w:tcW w:w="2439" w:type="dxa"/>
             <w:tcBorders>
               <w:top w:val="single" w:sz="2" w:space="0" w:color="000000"/>
               <w:left w:val="single" w:sz="2" w:space="0" w:color="000000"/>
@@ -10957,7 +10923,7 @@
         </w:tc>
         <w:tc>
           <w:tcPr>
-            <w:tcW w:w="2434" w:type="dxa"/>
+            <w:tcW w:w="2433" w:type="dxa"/>
             <w:tcBorders>
               <w:top w:val="single" w:sz="2" w:space="0" w:color="000000"/>
               <w:left w:val="single" w:sz="2" w:space="0" w:color="000000"/>
@@ -11044,7 +11010,7 @@
         </w:tc>
         <w:tc>
           <w:tcPr>
-            <w:tcW w:w="2438" w:type="dxa"/>
+            <w:tcW w:w="2439" w:type="dxa"/>
             <w:tcBorders>
               <w:top w:val="single" w:sz="2" w:space="0" w:color="000000"/>
               <w:left w:val="single" w:sz="2" w:space="0" w:color="000000"/>
@@ -11072,7 +11038,7 @@
         </w:tc>
         <w:tc>
           <w:tcPr>
-            <w:tcW w:w="2434" w:type="dxa"/>
+            <w:tcW w:w="2433" w:type="dxa"/>
             <w:tcBorders>
               <w:top w:val="single" w:sz="2" w:space="0" w:color="000000"/>
               <w:left w:val="single" w:sz="2" w:space="0" w:color="000000"/>
@@ -11206,7 +11172,7 @@
         </w:tc>
         <w:tc>
           <w:tcPr>
-            <w:tcW w:w="2438" w:type="dxa"/>
+            <w:tcW w:w="2439" w:type="dxa"/>
             <w:tcBorders>
               <w:top w:val="single" w:sz="2" w:space="0" w:color="000000"/>
               <w:left w:val="single" w:sz="2" w:space="0" w:color="000000"/>
@@ -11239,7 +11205,7 @@
         </w:tc>
         <w:tc>
           <w:tcPr>
-            <w:tcW w:w="2434" w:type="dxa"/>
+            <w:tcW w:w="2433" w:type="dxa"/>
             <w:tcBorders>
               <w:top w:val="single" w:sz="2" w:space="0" w:color="000000"/>
               <w:left w:val="single" w:sz="2" w:space="0" w:color="000000"/>
@@ -11331,7 +11297,7 @@
         </w:tc>
         <w:tc>
           <w:tcPr>
-            <w:tcW w:w="2438" w:type="dxa"/>
+            <w:tcW w:w="2439" w:type="dxa"/>
             <w:tcBorders>
               <w:top w:val="single" w:sz="2" w:space="0" w:color="000000"/>
               <w:left w:val="single" w:sz="2" w:space="0" w:color="000000"/>
@@ -11359,7 +11325,7 @@
         </w:tc>
         <w:tc>
           <w:tcPr>
-            <w:tcW w:w="2434" w:type="dxa"/>
+            <w:tcW w:w="2433" w:type="dxa"/>
             <w:tcBorders>
               <w:top w:val="single" w:sz="2" w:space="0" w:color="000000"/>
               <w:left w:val="single" w:sz="2" w:space="0" w:color="000000"/>
@@ -11446,7 +11412,7 @@
         </w:tc>
         <w:tc>
           <w:tcPr>
-            <w:tcW w:w="2438" w:type="dxa"/>
+            <w:tcW w:w="2439" w:type="dxa"/>
             <w:tcBorders>
               <w:top w:val="single" w:sz="2" w:space="0" w:color="000000"/>
               <w:left w:val="single" w:sz="2" w:space="0" w:color="000000"/>
@@ -11474,7 +11440,7 @@
         </w:tc>
         <w:tc>
           <w:tcPr>
-            <w:tcW w:w="2434" w:type="dxa"/>
+            <w:tcW w:w="2433" w:type="dxa"/>
             <w:tcBorders>
               <w:top w:val="single" w:sz="2" w:space="0" w:color="000000"/>
               <w:left w:val="single" w:sz="2" w:space="0" w:color="000000"/>
@@ -11561,7 +11527,7 @@
         </w:tc>
         <w:tc>
           <w:tcPr>
-            <w:tcW w:w="2438" w:type="dxa"/>
+            <w:tcW w:w="2439" w:type="dxa"/>
             <w:tcBorders>
               <w:top w:val="single" w:sz="2" w:space="0" w:color="000000"/>
               <w:left w:val="single" w:sz="2" w:space="0" w:color="000000"/>
@@ -11589,7 +11555,7 @@
         </w:tc>
         <w:tc>
           <w:tcPr>
-            <w:tcW w:w="2434" w:type="dxa"/>
+            <w:tcW w:w="2433" w:type="dxa"/>
             <w:tcBorders>
               <w:top w:val="single" w:sz="2" w:space="0" w:color="000000"/>
               <w:left w:val="single" w:sz="2" w:space="0" w:color="000000"/>
@@ -11734,7 +11700,7 @@
         </w:tc>
         <w:tc>
           <w:tcPr>
-            <w:tcW w:w="2438" w:type="dxa"/>
+            <w:tcW w:w="2439" w:type="dxa"/>
             <w:tcBorders>
               <w:top w:val="single" w:sz="2" w:space="0" w:color="000000"/>
               <w:left w:val="single" w:sz="2" w:space="0" w:color="000000"/>
@@ -11767,7 +11733,7 @@
         </w:tc>
         <w:tc>
           <w:tcPr>
-            <w:tcW w:w="2434" w:type="dxa"/>
+            <w:tcW w:w="2433" w:type="dxa"/>
             <w:tcBorders>
               <w:top w:val="single" w:sz="2" w:space="0" w:color="000000"/>
               <w:left w:val="single" w:sz="2" w:space="0" w:color="000000"/>
@@ -11859,7 +11825,7 @@
         </w:tc>
         <w:tc>
           <w:tcPr>
-            <w:tcW w:w="2438" w:type="dxa"/>
+            <w:tcW w:w="2439" w:type="dxa"/>
             <w:tcBorders>
               <w:top w:val="single" w:sz="2" w:space="0" w:color="000000"/>
               <w:left w:val="single" w:sz="2" w:space="0" w:color="000000"/>
@@ -11887,7 +11853,7 @@
         </w:tc>
         <w:tc>
           <w:tcPr>
-            <w:tcW w:w="2434" w:type="dxa"/>
+            <w:tcW w:w="2433" w:type="dxa"/>
             <w:tcBorders>
               <w:top w:val="single" w:sz="2" w:space="0" w:color="000000"/>
               <w:left w:val="single" w:sz="2" w:space="0" w:color="000000"/>
@@ -11974,7 +11940,7 @@
         </w:tc>
         <w:tc>
           <w:tcPr>
-            <w:tcW w:w="2438" w:type="dxa"/>
+            <w:tcW w:w="2439" w:type="dxa"/>
             <w:tcBorders>
               <w:top w:val="single" w:sz="2" w:space="0" w:color="000000"/>
               <w:left w:val="single" w:sz="2" w:space="0" w:color="000000"/>
@@ -12002,7 +11968,7 @@
         </w:tc>
         <w:tc>
           <w:tcPr>
-            <w:tcW w:w="2434" w:type="dxa"/>
+            <w:tcW w:w="2433" w:type="dxa"/>
             <w:tcBorders>
               <w:top w:val="single" w:sz="2" w:space="0" w:color="000000"/>
               <w:left w:val="single" w:sz="2" w:space="0" w:color="000000"/>
@@ -12147,7 +12113,7 @@
         </w:tc>
         <w:tc>
           <w:tcPr>
-            <w:tcW w:w="2438" w:type="dxa"/>
+            <w:tcW w:w="2439" w:type="dxa"/>
             <w:tcBorders>
               <w:top w:val="single" w:sz="2" w:space="0" w:color="000000"/>
               <w:left w:val="single" w:sz="2" w:space="0" w:color="000000"/>
@@ -12180,7 +12146,7 @@
         </w:tc>
         <w:tc>
           <w:tcPr>
-            <w:tcW w:w="2434" w:type="dxa"/>
+            <w:tcW w:w="2433" w:type="dxa"/>
             <w:tcBorders>
               <w:top w:val="single" w:sz="2" w:space="0" w:color="000000"/>
               <w:left w:val="single" w:sz="2" w:space="0" w:color="000000"/>
@@ -12272,7 +12238,7 @@
         </w:tc>
         <w:tc>
           <w:tcPr>
-            <w:tcW w:w="2438" w:type="dxa"/>
+            <w:tcW w:w="2439" w:type="dxa"/>
             <w:tcBorders>
               <w:top w:val="single" w:sz="2" w:space="0" w:color="000000"/>
               <w:left w:val="single" w:sz="2" w:space="0" w:color="000000"/>
@@ -12300,7 +12266,7 @@
         </w:tc>
         <w:tc>
           <w:tcPr>
-            <w:tcW w:w="2434" w:type="dxa"/>
+            <w:tcW w:w="2433" w:type="dxa"/>
             <w:tcBorders>
               <w:top w:val="single" w:sz="2" w:space="0" w:color="000000"/>
               <w:left w:val="single" w:sz="2" w:space="0" w:color="000000"/>
@@ -12445,7 +12411,7 @@
         </w:tc>
         <w:tc>
           <w:tcPr>
-            <w:tcW w:w="2438" w:type="dxa"/>
+            <w:tcW w:w="2439" w:type="dxa"/>
             <w:tcBorders>
               <w:top w:val="single" w:sz="2" w:space="0" w:color="000000"/>
               <w:left w:val="single" w:sz="2" w:space="0" w:color="000000"/>
@@ -12478,7 +12444,7 @@
         </w:tc>
         <w:tc>
           <w:tcPr>
-            <w:tcW w:w="2434" w:type="dxa"/>
+            <w:tcW w:w="2433" w:type="dxa"/>
             <w:tcBorders>
               <w:top w:val="single" w:sz="2" w:space="0" w:color="000000"/>
               <w:left w:val="single" w:sz="2" w:space="0" w:color="000000"/>
@@ -12580,7 +12546,7 @@
         </w:tc>
         <w:tc>
           <w:tcPr>
-            <w:tcW w:w="2438" w:type="dxa"/>
+            <w:tcW w:w="2439" w:type="dxa"/>
             <w:tcBorders>
               <w:top w:val="single" w:sz="2" w:space="0" w:color="000000"/>
               <w:left w:val="single" w:sz="2" w:space="0" w:color="000000"/>
@@ -12613,7 +12579,7 @@
         </w:tc>
         <w:tc>
           <w:tcPr>
-            <w:tcW w:w="2434" w:type="dxa"/>
+            <w:tcW w:w="2433" w:type="dxa"/>
             <w:tcBorders>
               <w:top w:val="single" w:sz="2" w:space="0" w:color="000000"/>
               <w:left w:val="single" w:sz="2" w:space="0" w:color="000000"/>
@@ -12705,7 +12671,7 @@
         </w:tc>
         <w:tc>
           <w:tcPr>
-            <w:tcW w:w="2438" w:type="dxa"/>
+            <w:tcW w:w="2439" w:type="dxa"/>
             <w:tcBorders>
               <w:top w:val="single" w:sz="2" w:space="0" w:color="000000"/>
               <w:left w:val="single" w:sz="2" w:space="0" w:color="000000"/>
@@ -12733,7 +12699,7 @@
         </w:tc>
         <w:tc>
           <w:tcPr>
-            <w:tcW w:w="2434" w:type="dxa"/>
+            <w:tcW w:w="2433" w:type="dxa"/>
             <w:tcBorders>
               <w:top w:val="single" w:sz="2" w:space="0" w:color="000000"/>
               <w:left w:val="single" w:sz="2" w:space="0" w:color="000000"/>
@@ -12820,7 +12786,7 @@
         </w:tc>
         <w:tc>
           <w:tcPr>
-            <w:tcW w:w="2438" w:type="dxa"/>
+            <w:tcW w:w="2439" w:type="dxa"/>
             <w:tcBorders>
               <w:top w:val="single" w:sz="2" w:space="0" w:color="000000"/>
               <w:left w:val="single" w:sz="2" w:space="0" w:color="000000"/>
@@ -12848,7 +12814,7 @@
         </w:tc>
         <w:tc>
           <w:tcPr>
-            <w:tcW w:w="2434" w:type="dxa"/>
+            <w:tcW w:w="2433" w:type="dxa"/>
             <w:tcBorders>
               <w:top w:val="single" w:sz="2" w:space="0" w:color="000000"/>
               <w:left w:val="single" w:sz="2" w:space="0" w:color="000000"/>
@@ -12935,7 +12901,7 @@
         </w:tc>
         <w:tc>
           <w:tcPr>
-            <w:tcW w:w="2438" w:type="dxa"/>
+            <w:tcW w:w="2439" w:type="dxa"/>
             <w:tcBorders>
               <w:top w:val="single" w:sz="2" w:space="0" w:color="000000"/>
               <w:left w:val="single" w:sz="2" w:space="0" w:color="000000"/>
@@ -12963,7 +12929,7 @@
         </w:tc>
         <w:tc>
           <w:tcPr>
-            <w:tcW w:w="2434" w:type="dxa"/>
+            <w:tcW w:w="2433" w:type="dxa"/>
             <w:tcBorders>
               <w:top w:val="single" w:sz="2" w:space="0" w:color="000000"/>
               <w:left w:val="single" w:sz="2" w:space="0" w:color="000000"/>
@@ -13050,7 +13016,7 @@
         </w:tc>
         <w:tc>
           <w:tcPr>
-            <w:tcW w:w="2438" w:type="dxa"/>
+            <w:tcW w:w="2439" w:type="dxa"/>
             <w:tcBorders>
               <w:top w:val="single" w:sz="2" w:space="0" w:color="000000"/>
               <w:left w:val="single" w:sz="2" w:space="0" w:color="000000"/>
@@ -13078,7 +13044,7 @@
         </w:tc>
         <w:tc>
           <w:tcPr>
-            <w:tcW w:w="2434" w:type="dxa"/>
+            <w:tcW w:w="2433" w:type="dxa"/>
             <w:tcBorders>
               <w:top w:val="single" w:sz="2" w:space="0" w:color="000000"/>
               <w:left w:val="single" w:sz="2" w:space="0" w:color="000000"/>
@@ -13223,7 +13189,7 @@
         </w:tc>
         <w:tc>
           <w:tcPr>
-            <w:tcW w:w="2438" w:type="dxa"/>
+            <w:tcW w:w="2439" w:type="dxa"/>
             <w:tcBorders>
               <w:top w:val="single" w:sz="2" w:space="0" w:color="000000"/>
               <w:left w:val="single" w:sz="2" w:space="0" w:color="000000"/>
@@ -13256,7 +13222,7 @@
         </w:tc>
         <w:tc>
           <w:tcPr>
-            <w:tcW w:w="2434" w:type="dxa"/>
+            <w:tcW w:w="2433" w:type="dxa"/>
             <w:tcBorders>
               <w:top w:val="single" w:sz="2" w:space="0" w:color="000000"/>
               <w:left w:val="single" w:sz="2" w:space="0" w:color="000000"/>
@@ -13358,7 +13324,7 @@
         </w:tc>
         <w:tc>
           <w:tcPr>
-            <w:tcW w:w="2438" w:type="dxa"/>
+            <w:tcW w:w="2439" w:type="dxa"/>
             <w:tcBorders>
               <w:top w:val="single" w:sz="2" w:space="0" w:color="000000"/>
               <w:left w:val="single" w:sz="2" w:space="0" w:color="000000"/>
@@ -13391,7 +13357,7 @@
         </w:tc>
         <w:tc>
           <w:tcPr>
-            <w:tcW w:w="2434" w:type="dxa"/>
+            <w:tcW w:w="2433" w:type="dxa"/>
             <w:tcBorders>
               <w:top w:val="single" w:sz="2" w:space="0" w:color="000000"/>
               <w:left w:val="single" w:sz="2" w:space="0" w:color="000000"/>
@@ -13483,7 +13449,7 @@
         </w:tc>
         <w:tc>
           <w:tcPr>
-            <w:tcW w:w="2438" w:type="dxa"/>
+            <w:tcW w:w="2439" w:type="dxa"/>
             <w:tcBorders>
               <w:top w:val="single" w:sz="2" w:space="0" w:color="000000"/>
               <w:left w:val="single" w:sz="2" w:space="0" w:color="000000"/>
@@ -13511,7 +13477,7 @@
         </w:tc>
         <w:tc>
           <w:tcPr>
-            <w:tcW w:w="2434" w:type="dxa"/>
+            <w:tcW w:w="2433" w:type="dxa"/>
             <w:tcBorders>
               <w:top w:val="single" w:sz="2" w:space="0" w:color="000000"/>
               <w:left w:val="single" w:sz="2" w:space="0" w:color="000000"/>
@@ -13598,7 +13564,7 @@
         </w:tc>
         <w:tc>
           <w:tcPr>
-            <w:tcW w:w="2438" w:type="dxa"/>
+            <w:tcW w:w="2439" w:type="dxa"/>
             <w:tcBorders>
               <w:top w:val="single" w:sz="2" w:space="0" w:color="000000"/>
               <w:left w:val="single" w:sz="2" w:space="0" w:color="000000"/>
@@ -13626,7 +13592,7 @@
         </w:tc>
         <w:tc>
           <w:tcPr>
-            <w:tcW w:w="2434" w:type="dxa"/>
+            <w:tcW w:w="2433" w:type="dxa"/>
             <w:tcBorders>
               <w:top w:val="single" w:sz="2" w:space="0" w:color="000000"/>
               <w:left w:val="single" w:sz="2" w:space="0" w:color="000000"/>
@@ -13693,16 +13659,7 @@
                 <w:sz w:val="24"/>
                 <w:lang w:val="it-IT" w:eastAsia="en-GB" w:bidi="hi-IN"/>
               </w:rPr>
-              <w:t xml:space="preserve">007 con costo </w:t>
-            </w:r>
-            <w:r>
-              <w:rPr>
-                <w:b/>
-                <w:bCs/>
-                <w:sz w:val="24"/>
-                <w:lang w:val="it-IT" w:eastAsia="en-GB" w:bidi="hi-IN"/>
-              </w:rPr>
-              <w:t>5</w:t>
+              <w:t>007 con costo 5</w:t>
             </w:r>
           </w:p>
         </w:tc>
@@ -13777,7 +13734,7 @@
         </w:tc>
         <w:tc>
           <w:tcPr>
-            <w:tcW w:w="2438" w:type="dxa"/>
+            <w:tcW w:w="2439" w:type="dxa"/>
             <w:tcBorders>
               <w:top w:val="single" w:sz="2" w:space="0" w:color="000000"/>
               <w:left w:val="single" w:sz="2" w:space="0" w:color="000000"/>
@@ -13810,7 +13767,7 @@
         </w:tc>
         <w:tc>
           <w:tcPr>
-            <w:tcW w:w="2434" w:type="dxa"/>
+            <w:tcW w:w="2433" w:type="dxa"/>
             <w:tcBorders>
               <w:top w:val="single" w:sz="2" w:space="0" w:color="000000"/>
               <w:left w:val="single" w:sz="2" w:space="0" w:color="000000"/>
@@ -13912,7 +13869,7 @@
         </w:tc>
         <w:tc>
           <w:tcPr>
-            <w:tcW w:w="2438" w:type="dxa"/>
+            <w:tcW w:w="2439" w:type="dxa"/>
             <w:tcBorders>
               <w:top w:val="single" w:sz="2" w:space="0" w:color="000000"/>
               <w:left w:val="single" w:sz="2" w:space="0" w:color="000000"/>
@@ -13945,7 +13902,7 @@
         </w:tc>
         <w:tc>
           <w:tcPr>
-            <w:tcW w:w="2434" w:type="dxa"/>
+            <w:tcW w:w="2433" w:type="dxa"/>
             <w:tcBorders>
               <w:top w:val="single" w:sz="2" w:space="0" w:color="000000"/>
               <w:left w:val="single" w:sz="2" w:space="0" w:color="000000"/>
@@ -14037,7 +13994,7 @@
         </w:tc>
         <w:tc>
           <w:tcPr>
-            <w:tcW w:w="2438" w:type="dxa"/>
+            <w:tcW w:w="2439" w:type="dxa"/>
             <w:tcBorders>
               <w:top w:val="single" w:sz="2" w:space="0" w:color="000000"/>
               <w:left w:val="single" w:sz="2" w:space="0" w:color="000000"/>
@@ -14065,7 +14022,7 @@
         </w:tc>
         <w:tc>
           <w:tcPr>
-            <w:tcW w:w="2434" w:type="dxa"/>
+            <w:tcW w:w="2433" w:type="dxa"/>
             <w:tcBorders>
               <w:top w:val="single" w:sz="2" w:space="0" w:color="000000"/>
               <w:left w:val="single" w:sz="2" w:space="0" w:color="000000"/>
@@ -14152,7 +14109,7 @@
         </w:tc>
         <w:tc>
           <w:tcPr>
-            <w:tcW w:w="2438" w:type="dxa"/>
+            <w:tcW w:w="2439" w:type="dxa"/>
             <w:tcBorders>
               <w:top w:val="single" w:sz="2" w:space="0" w:color="000000"/>
               <w:left w:val="single" w:sz="2" w:space="0" w:color="000000"/>
@@ -14180,7 +14137,7 @@
         </w:tc>
         <w:tc>
           <w:tcPr>
-            <w:tcW w:w="2434" w:type="dxa"/>
+            <w:tcW w:w="2433" w:type="dxa"/>
             <w:tcBorders>
               <w:top w:val="single" w:sz="2" w:space="0" w:color="000000"/>
               <w:left w:val="single" w:sz="2" w:space="0" w:color="000000"/>
@@ -14213,6 +14170,7 @@
           <w:tcPr>
             <w:tcW w:w="2436" w:type="dxa"/>
             <w:tcBorders>
+              <w:top w:val="single" w:sz="2" w:space="0" w:color="000000"/>
               <w:left w:val="single" w:sz="2" w:space="0" w:color="000000"/>
               <w:bottom w:val="single" w:sz="2" w:space="0" w:color="000000"/>
               <w:right w:val="single" w:sz="2" w:space="0" w:color="000000"/>
@@ -14240,6 +14198,7 @@
           <w:tcPr>
             <w:tcW w:w="2437" w:type="dxa"/>
             <w:tcBorders>
+              <w:top w:val="single" w:sz="2" w:space="0" w:color="000000"/>
               <w:left w:val="single" w:sz="2" w:space="0" w:color="000000"/>
               <w:bottom w:val="single" w:sz="2" w:space="0" w:color="000000"/>
               <w:right w:val="single" w:sz="2" w:space="0" w:color="000000"/>
@@ -14265,8 +14224,9 @@
         </w:tc>
         <w:tc>
           <w:tcPr>
-            <w:tcW w:w="2438" w:type="dxa"/>
-            <w:tcBorders>
+            <w:tcW w:w="2439" w:type="dxa"/>
+            <w:tcBorders>
+              <w:top w:val="single" w:sz="2" w:space="0" w:color="000000"/>
               <w:left w:val="single" w:sz="2" w:space="0" w:color="000000"/>
               <w:bottom w:val="single" w:sz="2" w:space="0" w:color="000000"/>
               <w:right w:val="single" w:sz="2" w:space="0" w:color="000000"/>
@@ -14292,8 +14252,9 @@
         </w:tc>
         <w:tc>
           <w:tcPr>
-            <w:tcW w:w="2434" w:type="dxa"/>
-            <w:tcBorders>
+            <w:tcW w:w="2433" w:type="dxa"/>
+            <w:tcBorders>
+              <w:top w:val="single" w:sz="2" w:space="0" w:color="000000"/>
               <w:left w:val="single" w:sz="2" w:space="0" w:color="000000"/>
               <w:bottom w:val="single" w:sz="2" w:space="0" w:color="000000"/>
               <w:right w:val="single" w:sz="2" w:space="0" w:color="000000"/>
@@ -14324,6 +14285,7 @@
           <w:tcPr>
             <w:tcW w:w="2436" w:type="dxa"/>
             <w:tcBorders>
+              <w:top w:val="single" w:sz="2" w:space="0" w:color="000000"/>
               <w:left w:val="single" w:sz="2" w:space="0" w:color="000000"/>
               <w:bottom w:val="single" w:sz="2" w:space="0" w:color="000000"/>
               <w:right w:val="single" w:sz="2" w:space="0" w:color="000000"/>
@@ -14351,6 +14313,7 @@
           <w:tcPr>
             <w:tcW w:w="2437" w:type="dxa"/>
             <w:tcBorders>
+              <w:top w:val="single" w:sz="2" w:space="0" w:color="000000"/>
               <w:left w:val="single" w:sz="2" w:space="0" w:color="000000"/>
               <w:bottom w:val="single" w:sz="2" w:space="0" w:color="000000"/>
               <w:right w:val="single" w:sz="2" w:space="0" w:color="000000"/>
@@ -14376,8 +14339,9 @@
         </w:tc>
         <w:tc>
           <w:tcPr>
-            <w:tcW w:w="2438" w:type="dxa"/>
-            <w:tcBorders>
+            <w:tcW w:w="2439" w:type="dxa"/>
+            <w:tcBorders>
+              <w:top w:val="single" w:sz="2" w:space="0" w:color="000000"/>
               <w:left w:val="single" w:sz="2" w:space="0" w:color="000000"/>
               <w:bottom w:val="single" w:sz="2" w:space="0" w:color="000000"/>
               <w:right w:val="single" w:sz="2" w:space="0" w:color="000000"/>
@@ -14403,8 +14367,9 @@
         </w:tc>
         <w:tc>
           <w:tcPr>
-            <w:tcW w:w="2434" w:type="dxa"/>
-            <w:tcBorders>
+            <w:tcW w:w="2433" w:type="dxa"/>
+            <w:tcBorders>
+              <w:top w:val="single" w:sz="2" w:space="0" w:color="000000"/>
               <w:left w:val="single" w:sz="2" w:space="0" w:color="000000"/>
               <w:bottom w:val="single" w:sz="2" w:space="0" w:color="000000"/>
               <w:right w:val="single" w:sz="2" w:space="0" w:color="000000"/>
@@ -14547,7 +14512,7 @@
         </w:tc>
         <w:tc>
           <w:tcPr>
-            <w:tcW w:w="2438" w:type="dxa"/>
+            <w:tcW w:w="2439" w:type="dxa"/>
             <w:tcBorders>
               <w:top w:val="single" w:sz="2" w:space="0" w:color="000000"/>
               <w:left w:val="single" w:sz="2" w:space="0" w:color="000000"/>
@@ -14580,7 +14545,7 @@
         </w:tc>
         <w:tc>
           <w:tcPr>
-            <w:tcW w:w="2434" w:type="dxa"/>
+            <w:tcW w:w="2433" w:type="dxa"/>
             <w:tcBorders>
               <w:top w:val="single" w:sz="2" w:space="0" w:color="000000"/>
               <w:left w:val="single" w:sz="2" w:space="0" w:color="000000"/>
@@ -14682,7 +14647,7 @@
         </w:tc>
         <w:tc>
           <w:tcPr>
-            <w:tcW w:w="2438" w:type="dxa"/>
+            <w:tcW w:w="2439" w:type="dxa"/>
             <w:tcBorders>
               <w:top w:val="single" w:sz="2" w:space="0" w:color="000000"/>
               <w:left w:val="single" w:sz="2" w:space="0" w:color="000000"/>
@@ -14715,7 +14680,7 @@
         </w:tc>
         <w:tc>
           <w:tcPr>
-            <w:tcW w:w="2434" w:type="dxa"/>
+            <w:tcW w:w="2433" w:type="dxa"/>
             <w:tcBorders>
               <w:top w:val="single" w:sz="2" w:space="0" w:color="000000"/>
               <w:left w:val="single" w:sz="2" w:space="0" w:color="000000"/>
@@ -14807,7 +14772,7 @@
         </w:tc>
         <w:tc>
           <w:tcPr>
-            <w:tcW w:w="2438" w:type="dxa"/>
+            <w:tcW w:w="2439" w:type="dxa"/>
             <w:tcBorders>
               <w:top w:val="single" w:sz="2" w:space="0" w:color="000000"/>
               <w:left w:val="single" w:sz="2" w:space="0" w:color="000000"/>
@@ -14835,7 +14800,7 @@
         </w:tc>
         <w:tc>
           <w:tcPr>
-            <w:tcW w:w="2434" w:type="dxa"/>
+            <w:tcW w:w="2433" w:type="dxa"/>
             <w:tcBorders>
               <w:top w:val="single" w:sz="2" w:space="0" w:color="000000"/>
               <w:left w:val="single" w:sz="2" w:space="0" w:color="000000"/>
@@ -14922,7 +14887,7 @@
         </w:tc>
         <w:tc>
           <w:tcPr>
-            <w:tcW w:w="2438" w:type="dxa"/>
+            <w:tcW w:w="2439" w:type="dxa"/>
             <w:tcBorders>
               <w:top w:val="single" w:sz="2" w:space="0" w:color="000000"/>
               <w:left w:val="single" w:sz="2" w:space="0" w:color="000000"/>
@@ -14950,7 +14915,7 @@
         </w:tc>
         <w:tc>
           <w:tcPr>
-            <w:tcW w:w="2434" w:type="dxa"/>
+            <w:tcW w:w="2433" w:type="dxa"/>
             <w:tcBorders>
               <w:top w:val="single" w:sz="2" w:space="0" w:color="000000"/>
               <w:left w:val="single" w:sz="2" w:space="0" w:color="000000"/>
@@ -15092,7 +15057,7 @@
         </w:tc>
         <w:tc>
           <w:tcPr>
-            <w:tcW w:w="2438" w:type="dxa"/>
+            <w:tcW w:w="2439" w:type="dxa"/>
             <w:tcBorders>
               <w:top w:val="single" w:sz="2" w:space="0" w:color="000000"/>
               <w:left w:val="single" w:sz="2" w:space="0" w:color="000000"/>
@@ -15125,7 +15090,7 @@
         </w:tc>
         <w:tc>
           <w:tcPr>
-            <w:tcW w:w="2434" w:type="dxa"/>
+            <w:tcW w:w="2433" w:type="dxa"/>
             <w:tcBorders>
               <w:top w:val="single" w:sz="2" w:space="0" w:color="000000"/>
               <w:left w:val="single" w:sz="2" w:space="0" w:color="000000"/>
@@ -15227,7 +15192,7 @@
         </w:tc>
         <w:tc>
           <w:tcPr>
-            <w:tcW w:w="2438" w:type="dxa"/>
+            <w:tcW w:w="2439" w:type="dxa"/>
             <w:tcBorders>
               <w:top w:val="single" w:sz="2" w:space="0" w:color="000000"/>
               <w:left w:val="single" w:sz="2" w:space="0" w:color="000000"/>
@@ -15260,7 +15225,7 @@
         </w:tc>
         <w:tc>
           <w:tcPr>
-            <w:tcW w:w="2434" w:type="dxa"/>
+            <w:tcW w:w="2433" w:type="dxa"/>
             <w:tcBorders>
               <w:top w:val="single" w:sz="2" w:space="0" w:color="000000"/>
               <w:left w:val="single" w:sz="2" w:space="0" w:color="000000"/>
@@ -15352,7 +15317,7 @@
         </w:tc>
         <w:tc>
           <w:tcPr>
-            <w:tcW w:w="2438" w:type="dxa"/>
+            <w:tcW w:w="2439" w:type="dxa"/>
             <w:tcBorders>
               <w:top w:val="single" w:sz="2" w:space="0" w:color="000000"/>
               <w:left w:val="single" w:sz="2" w:space="0" w:color="000000"/>
@@ -15380,7 +15345,7 @@
         </w:tc>
         <w:tc>
           <w:tcPr>
-            <w:tcW w:w="2434" w:type="dxa"/>
+            <w:tcW w:w="2433" w:type="dxa"/>
             <w:tcBorders>
               <w:top w:val="single" w:sz="2" w:space="0" w:color="000000"/>
               <w:left w:val="single" w:sz="2" w:space="0" w:color="000000"/>
@@ -15467,7 +15432,7 @@
         </w:tc>
         <w:tc>
           <w:tcPr>
-            <w:tcW w:w="2438" w:type="dxa"/>
+            <w:tcW w:w="2439" w:type="dxa"/>
             <w:tcBorders>
               <w:top w:val="single" w:sz="2" w:space="0" w:color="000000"/>
               <w:left w:val="single" w:sz="2" w:space="0" w:color="000000"/>
@@ -15495,7 +15460,7 @@
         </w:tc>
         <w:tc>
           <w:tcPr>
-            <w:tcW w:w="2434" w:type="dxa"/>
+            <w:tcW w:w="2433" w:type="dxa"/>
             <w:tcBorders>
               <w:top w:val="single" w:sz="2" w:space="0" w:color="000000"/>
               <w:left w:val="single" w:sz="2" w:space="0" w:color="000000"/>
@@ -15582,7 +15547,7 @@
         </w:tc>
         <w:tc>
           <w:tcPr>
-            <w:tcW w:w="2438" w:type="dxa"/>
+            <w:tcW w:w="2439" w:type="dxa"/>
             <w:tcBorders>
               <w:top w:val="single" w:sz="2" w:space="0" w:color="000000"/>
               <w:left w:val="single" w:sz="2" w:space="0" w:color="000000"/>
@@ -15610,7 +15575,7 @@
         </w:tc>
         <w:tc>
           <w:tcPr>
-            <w:tcW w:w="2434" w:type="dxa"/>
+            <w:tcW w:w="2433" w:type="dxa"/>
             <w:tcBorders>
               <w:top w:val="single" w:sz="2" w:space="0" w:color="000000"/>
               <w:left w:val="single" w:sz="2" w:space="0" w:color="000000"/>
@@ -15697,7 +15662,7 @@
         </w:tc>
         <w:tc>
           <w:tcPr>
-            <w:tcW w:w="2438" w:type="dxa"/>
+            <w:tcW w:w="2439" w:type="dxa"/>
             <w:tcBorders>
               <w:top w:val="single" w:sz="2" w:space="0" w:color="000000"/>
               <w:left w:val="single" w:sz="2" w:space="0" w:color="000000"/>
@@ -15725,7 +15690,7 @@
         </w:tc>
         <w:tc>
           <w:tcPr>
-            <w:tcW w:w="2434" w:type="dxa"/>
+            <w:tcW w:w="2433" w:type="dxa"/>
             <w:tcBorders>
               <w:top w:val="single" w:sz="2" w:space="0" w:color="000000"/>
               <w:left w:val="single" w:sz="2" w:space="0" w:color="000000"/>
@@ -15861,7 +15826,7 @@
         </w:tc>
         <w:tc>
           <w:tcPr>
-            <w:tcW w:w="2438" w:type="dxa"/>
+            <w:tcW w:w="2439" w:type="dxa"/>
             <w:tcBorders>
               <w:top w:val="single" w:sz="2" w:space="0" w:color="000000"/>
               <w:left w:val="single" w:sz="2" w:space="0" w:color="000000"/>
@@ -15891,7 +15856,7 @@
         </w:tc>
         <w:tc>
           <w:tcPr>
-            <w:tcW w:w="2434" w:type="dxa"/>
+            <w:tcW w:w="2433" w:type="dxa"/>
             <w:tcBorders>
               <w:top w:val="single" w:sz="2" w:space="0" w:color="000000"/>
               <w:left w:val="single" w:sz="2" w:space="0" w:color="000000"/>
@@ -15980,7 +15945,7 @@
         </w:tc>
         <w:tc>
           <w:tcPr>
-            <w:tcW w:w="2438" w:type="dxa"/>
+            <w:tcW w:w="2439" w:type="dxa"/>
             <w:tcBorders>
               <w:top w:val="single" w:sz="2" w:space="0" w:color="000000"/>
               <w:left w:val="single" w:sz="2" w:space="0" w:color="000000"/>
@@ -16008,7 +15973,7 @@
         </w:tc>
         <w:tc>
           <w:tcPr>
-            <w:tcW w:w="2434" w:type="dxa"/>
+            <w:tcW w:w="2433" w:type="dxa"/>
             <w:tcBorders>
               <w:top w:val="single" w:sz="2" w:space="0" w:color="000000"/>
               <w:left w:val="single" w:sz="2" w:space="0" w:color="000000"/>
@@ -16095,7 +16060,7 @@
         </w:tc>
         <w:tc>
           <w:tcPr>
-            <w:tcW w:w="2438" w:type="dxa"/>
+            <w:tcW w:w="2439" w:type="dxa"/>
             <w:tcBorders>
               <w:top w:val="single" w:sz="2" w:space="0" w:color="000000"/>
               <w:left w:val="single" w:sz="2" w:space="0" w:color="000000"/>
@@ -16123,7 +16088,7 @@
         </w:tc>
         <w:tc>
           <w:tcPr>
-            <w:tcW w:w="2434" w:type="dxa"/>
+            <w:tcW w:w="2433" w:type="dxa"/>
             <w:tcBorders>
               <w:top w:val="single" w:sz="2" w:space="0" w:color="000000"/>
               <w:left w:val="single" w:sz="2" w:space="0" w:color="000000"/>
@@ -16210,7 +16175,7 @@
         </w:tc>
         <w:tc>
           <w:tcPr>
-            <w:tcW w:w="2438" w:type="dxa"/>
+            <w:tcW w:w="2439" w:type="dxa"/>
             <w:tcBorders>
               <w:top w:val="single" w:sz="2" w:space="0" w:color="000000"/>
               <w:left w:val="single" w:sz="2" w:space="0" w:color="000000"/>
@@ -16238,7 +16203,7 @@
         </w:tc>
         <w:tc>
           <w:tcPr>
-            <w:tcW w:w="2434" w:type="dxa"/>
+            <w:tcW w:w="2433" w:type="dxa"/>
             <w:tcBorders>
               <w:top w:val="single" w:sz="2" w:space="0" w:color="000000"/>
               <w:left w:val="single" w:sz="2" w:space="0" w:color="000000"/>
@@ -16325,7 +16290,7 @@
         </w:tc>
         <w:tc>
           <w:tcPr>
-            <w:tcW w:w="2438" w:type="dxa"/>
+            <w:tcW w:w="2439" w:type="dxa"/>
             <w:tcBorders>
               <w:top w:val="single" w:sz="2" w:space="0" w:color="000000"/>
               <w:left w:val="single" w:sz="2" w:space="0" w:color="000000"/>
@@ -16353,7 +16318,7 @@
         </w:tc>
         <w:tc>
           <w:tcPr>
-            <w:tcW w:w="2434" w:type="dxa"/>
+            <w:tcW w:w="2433" w:type="dxa"/>
             <w:tcBorders>
               <w:top w:val="single" w:sz="2" w:space="0" w:color="000000"/>
               <w:left w:val="single" w:sz="2" w:space="0" w:color="000000"/>
@@ -16440,7 +16405,7 @@
         </w:tc>
         <w:tc>
           <w:tcPr>
-            <w:tcW w:w="2438" w:type="dxa"/>
+            <w:tcW w:w="2439" w:type="dxa"/>
             <w:tcBorders>
               <w:top w:val="single" w:sz="2" w:space="0" w:color="000000"/>
               <w:left w:val="single" w:sz="2" w:space="0" w:color="000000"/>
@@ -16468,7 +16433,7 @@
         </w:tc>
         <w:tc>
           <w:tcPr>
-            <w:tcW w:w="2434" w:type="dxa"/>
+            <w:tcW w:w="2433" w:type="dxa"/>
             <w:tcBorders>
               <w:top w:val="single" w:sz="2" w:space="0" w:color="000000"/>
               <w:left w:val="single" w:sz="2" w:space="0" w:color="000000"/>
@@ -16555,7 +16520,7 @@
         </w:tc>
         <w:tc>
           <w:tcPr>
-            <w:tcW w:w="2438" w:type="dxa"/>
+            <w:tcW w:w="2439" w:type="dxa"/>
             <w:tcBorders>
               <w:top w:val="single" w:sz="2" w:space="0" w:color="000000"/>
               <w:left w:val="single" w:sz="2" w:space="0" w:color="000000"/>
@@ -16583,7 +16548,7 @@
         </w:tc>
         <w:tc>
           <w:tcPr>
-            <w:tcW w:w="2434" w:type="dxa"/>
+            <w:tcW w:w="2433" w:type="dxa"/>
             <w:tcBorders>
               <w:top w:val="single" w:sz="2" w:space="0" w:color="000000"/>
               <w:left w:val="single" w:sz="2" w:space="0" w:color="000000"/>
@@ -16719,7 +16684,7 @@
         </w:tc>
         <w:tc>
           <w:tcPr>
-            <w:tcW w:w="2438" w:type="dxa"/>
+            <w:tcW w:w="2439" w:type="dxa"/>
             <w:tcBorders>
               <w:top w:val="single" w:sz="2" w:space="0" w:color="000000"/>
               <w:left w:val="single" w:sz="2" w:space="0" w:color="000000"/>
@@ -16749,7 +16714,7 @@
         </w:tc>
         <w:tc>
           <w:tcPr>
-            <w:tcW w:w="2434" w:type="dxa"/>
+            <w:tcW w:w="2433" w:type="dxa"/>
             <w:tcBorders>
               <w:top w:val="single" w:sz="2" w:space="0" w:color="000000"/>
               <w:left w:val="single" w:sz="2" w:space="0" w:color="000000"/>
@@ -16842,7 +16807,7 @@
         </w:tc>
         <w:tc>
           <w:tcPr>
-            <w:tcW w:w="2438" w:type="dxa"/>
+            <w:tcW w:w="2439" w:type="dxa"/>
             <w:tcBorders>
               <w:top w:val="single" w:sz="2" w:space="0" w:color="000000"/>
               <w:left w:val="single" w:sz="2" w:space="0" w:color="000000"/>
@@ -16872,7 +16837,7 @@
         </w:tc>
         <w:tc>
           <w:tcPr>
-            <w:tcW w:w="2434" w:type="dxa"/>
+            <w:tcW w:w="2433" w:type="dxa"/>
             <w:tcBorders>
               <w:top w:val="single" w:sz="2" w:space="0" w:color="000000"/>
               <w:left w:val="single" w:sz="2" w:space="0" w:color="000000"/>
@@ -16961,7 +16926,7 @@
         </w:tc>
         <w:tc>
           <w:tcPr>
-            <w:tcW w:w="2438" w:type="dxa"/>
+            <w:tcW w:w="2439" w:type="dxa"/>
             <w:tcBorders>
               <w:top w:val="single" w:sz="2" w:space="0" w:color="000000"/>
               <w:left w:val="single" w:sz="2" w:space="0" w:color="000000"/>
@@ -16989,7 +16954,7 @@
         </w:tc>
         <w:tc>
           <w:tcPr>
-            <w:tcW w:w="2434" w:type="dxa"/>
+            <w:tcW w:w="2433" w:type="dxa"/>
             <w:tcBorders>
               <w:top w:val="single" w:sz="2" w:space="0" w:color="000000"/>
               <w:left w:val="single" w:sz="2" w:space="0" w:color="000000"/>
@@ -17076,7 +17041,7 @@
         </w:tc>
         <w:tc>
           <w:tcPr>
-            <w:tcW w:w="2438" w:type="dxa"/>
+            <w:tcW w:w="2439" w:type="dxa"/>
             <w:tcBorders>
               <w:top w:val="single" w:sz="2" w:space="0" w:color="000000"/>
               <w:left w:val="single" w:sz="2" w:space="0" w:color="000000"/>
@@ -17104,7 +17069,7 @@
         </w:tc>
         <w:tc>
           <w:tcPr>
-            <w:tcW w:w="2434" w:type="dxa"/>
+            <w:tcW w:w="2433" w:type="dxa"/>
             <w:tcBorders>
               <w:top w:val="single" w:sz="2" w:space="0" w:color="000000"/>
               <w:left w:val="single" w:sz="2" w:space="0" w:color="000000"/>
@@ -17191,7 +17156,7 @@
         </w:tc>
         <w:tc>
           <w:tcPr>
-            <w:tcW w:w="2438" w:type="dxa"/>
+            <w:tcW w:w="2439" w:type="dxa"/>
             <w:tcBorders>
               <w:top w:val="single" w:sz="2" w:space="0" w:color="000000"/>
               <w:left w:val="single" w:sz="2" w:space="0" w:color="000000"/>
@@ -17219,7 +17184,7 @@
         </w:tc>
         <w:tc>
           <w:tcPr>
-            <w:tcW w:w="2434" w:type="dxa"/>
+            <w:tcW w:w="2433" w:type="dxa"/>
             <w:tcBorders>
               <w:top w:val="single" w:sz="2" w:space="0" w:color="000000"/>
               <w:left w:val="single" w:sz="2" w:space="0" w:color="000000"/>
@@ -17306,7 +17271,7 @@
         </w:tc>
         <w:tc>
           <w:tcPr>
-            <w:tcW w:w="2438" w:type="dxa"/>
+            <w:tcW w:w="2439" w:type="dxa"/>
             <w:tcBorders>
               <w:top w:val="single" w:sz="2" w:space="0" w:color="000000"/>
               <w:left w:val="single" w:sz="2" w:space="0" w:color="000000"/>
@@ -17334,7 +17299,7 @@
         </w:tc>
         <w:tc>
           <w:tcPr>
-            <w:tcW w:w="2434" w:type="dxa"/>
+            <w:tcW w:w="2433" w:type="dxa"/>
             <w:tcBorders>
               <w:top w:val="single" w:sz="2" w:space="0" w:color="000000"/>
               <w:left w:val="single" w:sz="2" w:space="0" w:color="000000"/>
@@ -17470,7 +17435,7 @@
         </w:tc>
         <w:tc>
           <w:tcPr>
-            <w:tcW w:w="2438" w:type="dxa"/>
+            <w:tcW w:w="2439" w:type="dxa"/>
             <w:tcBorders>
               <w:top w:val="single" w:sz="2" w:space="0" w:color="000000"/>
               <w:left w:val="single" w:sz="2" w:space="0" w:color="000000"/>
@@ -17500,7 +17465,7 @@
         </w:tc>
         <w:tc>
           <w:tcPr>
-            <w:tcW w:w="2434" w:type="dxa"/>
+            <w:tcW w:w="2433" w:type="dxa"/>
             <w:tcBorders>
               <w:top w:val="single" w:sz="2" w:space="0" w:color="000000"/>
               <w:left w:val="single" w:sz="2" w:space="0" w:color="000000"/>
@@ -17589,7 +17554,7 @@
         </w:tc>
         <w:tc>
           <w:tcPr>
-            <w:tcW w:w="2438" w:type="dxa"/>
+            <w:tcW w:w="2439" w:type="dxa"/>
             <w:tcBorders>
               <w:top w:val="single" w:sz="2" w:space="0" w:color="000000"/>
               <w:left w:val="single" w:sz="2" w:space="0" w:color="000000"/>
@@ -17617,7 +17582,7 @@
         </w:tc>
         <w:tc>
           <w:tcPr>
-            <w:tcW w:w="2434" w:type="dxa"/>
+            <w:tcW w:w="2433" w:type="dxa"/>
             <w:tcBorders>
               <w:top w:val="single" w:sz="2" w:space="0" w:color="000000"/>
               <w:left w:val="single" w:sz="2" w:space="0" w:color="000000"/>
@@ -17704,7 +17669,7 @@
         </w:tc>
         <w:tc>
           <w:tcPr>
-            <w:tcW w:w="2438" w:type="dxa"/>
+            <w:tcW w:w="2439" w:type="dxa"/>
             <w:tcBorders>
               <w:top w:val="single" w:sz="2" w:space="0" w:color="000000"/>
               <w:left w:val="single" w:sz="2" w:space="0" w:color="000000"/>
@@ -17732,7 +17697,7 @@
         </w:tc>
         <w:tc>
           <w:tcPr>
-            <w:tcW w:w="2434" w:type="dxa"/>
+            <w:tcW w:w="2433" w:type="dxa"/>
             <w:tcBorders>
               <w:top w:val="single" w:sz="2" w:space="0" w:color="000000"/>
               <w:left w:val="single" w:sz="2" w:space="0" w:color="000000"/>
@@ -17819,7 +17784,7 @@
         </w:tc>
         <w:tc>
           <w:tcPr>
-            <w:tcW w:w="2438" w:type="dxa"/>
+            <w:tcW w:w="2439" w:type="dxa"/>
             <w:tcBorders>
               <w:top w:val="single" w:sz="2" w:space="0" w:color="000000"/>
               <w:left w:val="single" w:sz="2" w:space="0" w:color="000000"/>
@@ -17847,7 +17812,7 @@
         </w:tc>
         <w:tc>
           <w:tcPr>
-            <w:tcW w:w="2434" w:type="dxa"/>
+            <w:tcW w:w="2433" w:type="dxa"/>
             <w:tcBorders>
               <w:top w:val="single" w:sz="2" w:space="0" w:color="000000"/>
               <w:left w:val="single" w:sz="2" w:space="0" w:color="000000"/>
@@ -17934,7 +17899,7 @@
         </w:tc>
         <w:tc>
           <w:tcPr>
-            <w:tcW w:w="2438" w:type="dxa"/>
+            <w:tcW w:w="2439" w:type="dxa"/>
             <w:tcBorders>
               <w:top w:val="single" w:sz="2" w:space="0" w:color="000000"/>
               <w:left w:val="single" w:sz="2" w:space="0" w:color="000000"/>
@@ -17962,7 +17927,7 @@
         </w:tc>
         <w:tc>
           <w:tcPr>
-            <w:tcW w:w="2434" w:type="dxa"/>
+            <w:tcW w:w="2433" w:type="dxa"/>
             <w:tcBorders>
               <w:top w:val="single" w:sz="2" w:space="0" w:color="000000"/>
               <w:left w:val="single" w:sz="2" w:space="0" w:color="000000"/>
@@ -18049,7 +18014,7 @@
         </w:tc>
         <w:tc>
           <w:tcPr>
-            <w:tcW w:w="2438" w:type="dxa"/>
+            <w:tcW w:w="2439" w:type="dxa"/>
             <w:tcBorders>
               <w:top w:val="single" w:sz="2" w:space="0" w:color="000000"/>
               <w:left w:val="single" w:sz="2" w:space="0" w:color="000000"/>
@@ -18077,7 +18042,7 @@
         </w:tc>
         <w:tc>
           <w:tcPr>
-            <w:tcW w:w="2434" w:type="dxa"/>
+            <w:tcW w:w="2433" w:type="dxa"/>
             <w:tcBorders>
               <w:top w:val="single" w:sz="2" w:space="0" w:color="000000"/>
               <w:left w:val="single" w:sz="2" w:space="0" w:color="000000"/>
@@ -18164,7 +18129,7 @@
         </w:tc>
         <w:tc>
           <w:tcPr>
-            <w:tcW w:w="2438" w:type="dxa"/>
+            <w:tcW w:w="2439" w:type="dxa"/>
             <w:tcBorders>
               <w:top w:val="single" w:sz="2" w:space="0" w:color="000000"/>
               <w:left w:val="single" w:sz="2" w:space="0" w:color="000000"/>
@@ -18192,7 +18157,7 @@
         </w:tc>
         <w:tc>
           <w:tcPr>
-            <w:tcW w:w="2434" w:type="dxa"/>
+            <w:tcW w:w="2433" w:type="dxa"/>
             <w:tcBorders>
               <w:top w:val="single" w:sz="2" w:space="0" w:color="000000"/>
               <w:left w:val="single" w:sz="2" w:space="0" w:color="000000"/>
@@ -18328,7 +18293,7 @@
         </w:tc>
         <w:tc>
           <w:tcPr>
-            <w:tcW w:w="2438" w:type="dxa"/>
+            <w:tcW w:w="2439" w:type="dxa"/>
             <w:tcBorders>
               <w:top w:val="single" w:sz="2" w:space="0" w:color="000000"/>
               <w:left w:val="single" w:sz="2" w:space="0" w:color="000000"/>
@@ -18358,7 +18323,7 @@
         </w:tc>
         <w:tc>
           <w:tcPr>
-            <w:tcW w:w="2434" w:type="dxa"/>
+            <w:tcW w:w="2433" w:type="dxa"/>
             <w:tcBorders>
               <w:top w:val="single" w:sz="2" w:space="0" w:color="000000"/>
               <w:left w:val="single" w:sz="2" w:space="0" w:color="000000"/>
@@ -18447,7 +18412,7 @@
         </w:tc>
         <w:tc>
           <w:tcPr>
-            <w:tcW w:w="2438" w:type="dxa"/>
+            <w:tcW w:w="2439" w:type="dxa"/>
             <w:tcBorders>
               <w:top w:val="single" w:sz="2" w:space="0" w:color="000000"/>
               <w:left w:val="single" w:sz="2" w:space="0" w:color="000000"/>
@@ -18475,7 +18440,7 @@
         </w:tc>
         <w:tc>
           <w:tcPr>
-            <w:tcW w:w="2434" w:type="dxa"/>
+            <w:tcW w:w="2433" w:type="dxa"/>
             <w:tcBorders>
               <w:top w:val="single" w:sz="2" w:space="0" w:color="000000"/>
               <w:left w:val="single" w:sz="2" w:space="0" w:color="000000"/>
@@ -18562,7 +18527,7 @@
         </w:tc>
         <w:tc>
           <w:tcPr>
-            <w:tcW w:w="2438" w:type="dxa"/>
+            <w:tcW w:w="2439" w:type="dxa"/>
             <w:tcBorders>
               <w:top w:val="single" w:sz="2" w:space="0" w:color="000000"/>
               <w:left w:val="single" w:sz="2" w:space="0" w:color="000000"/>
@@ -18590,7 +18555,7 @@
         </w:tc>
         <w:tc>
           <w:tcPr>
-            <w:tcW w:w="2434" w:type="dxa"/>
+            <w:tcW w:w="2433" w:type="dxa"/>
             <w:tcBorders>
               <w:top w:val="single" w:sz="2" w:space="0" w:color="000000"/>
               <w:left w:val="single" w:sz="2" w:space="0" w:color="000000"/>
@@ -18677,7 +18642,7 @@
         </w:tc>
         <w:tc>
           <w:tcPr>
-            <w:tcW w:w="2438" w:type="dxa"/>
+            <w:tcW w:w="2439" w:type="dxa"/>
             <w:tcBorders>
               <w:top w:val="single" w:sz="2" w:space="0" w:color="000000"/>
               <w:left w:val="single" w:sz="2" w:space="0" w:color="000000"/>
@@ -18705,7 +18670,7 @@
         </w:tc>
         <w:tc>
           <w:tcPr>
-            <w:tcW w:w="2434" w:type="dxa"/>
+            <w:tcW w:w="2433" w:type="dxa"/>
             <w:tcBorders>
               <w:top w:val="single" w:sz="2" w:space="0" w:color="000000"/>
               <w:left w:val="single" w:sz="2" w:space="0" w:color="000000"/>
@@ -18772,16 +18737,7 @@
                 <w:sz w:val="24"/>
                 <w:lang w:val="it-IT" w:eastAsia="en-GB" w:bidi="hi-IN"/>
               </w:rPr>
-              <w:t xml:space="preserve">014 con costo </w:t>
-            </w:r>
-            <w:r>
-              <w:rPr>
-                <w:b/>
-                <w:bCs/>
-                <w:sz w:val="24"/>
-                <w:lang w:val="it-IT" w:eastAsia="en-GB" w:bidi="hi-IN"/>
-              </w:rPr>
-              <w:t>31</w:t>
+              <w:t>014 con costo 31</w:t>
             </w:r>
           </w:p>
         </w:tc>
@@ -18850,7 +18806,7 @@
         </w:tc>
         <w:tc>
           <w:tcPr>
-            <w:tcW w:w="2438" w:type="dxa"/>
+            <w:tcW w:w="2439" w:type="dxa"/>
             <w:tcBorders>
               <w:top w:val="single" w:sz="2" w:space="0" w:color="000000"/>
               <w:left w:val="single" w:sz="2" w:space="0" w:color="000000"/>
@@ -18880,7 +18836,7 @@
         </w:tc>
         <w:tc>
           <w:tcPr>
-            <w:tcW w:w="2434" w:type="dxa"/>
+            <w:tcW w:w="2433" w:type="dxa"/>
             <w:tcBorders>
               <w:top w:val="single" w:sz="2" w:space="0" w:color="000000"/>
               <w:left w:val="single" w:sz="2" w:space="0" w:color="000000"/>
@@ -18969,7 +18925,7 @@
         </w:tc>
         <w:tc>
           <w:tcPr>
-            <w:tcW w:w="2438" w:type="dxa"/>
+            <w:tcW w:w="2439" w:type="dxa"/>
             <w:tcBorders>
               <w:top w:val="single" w:sz="2" w:space="0" w:color="000000"/>
               <w:left w:val="single" w:sz="2" w:space="0" w:color="000000"/>
@@ -18997,7 +18953,7 @@
         </w:tc>
         <w:tc>
           <w:tcPr>
-            <w:tcW w:w="2434" w:type="dxa"/>
+            <w:tcW w:w="2433" w:type="dxa"/>
             <w:tcBorders>
               <w:top w:val="single" w:sz="2" w:space="0" w:color="000000"/>
               <w:left w:val="single" w:sz="2" w:space="0" w:color="000000"/>
@@ -19084,7 +19040,7 @@
         </w:tc>
         <w:tc>
           <w:tcPr>
-            <w:tcW w:w="2438" w:type="dxa"/>
+            <w:tcW w:w="2439" w:type="dxa"/>
             <w:tcBorders>
               <w:top w:val="single" w:sz="2" w:space="0" w:color="000000"/>
               <w:left w:val="single" w:sz="2" w:space="0" w:color="000000"/>
@@ -19112,7 +19068,7 @@
         </w:tc>
         <w:tc>
           <w:tcPr>
-            <w:tcW w:w="2434" w:type="dxa"/>
+            <w:tcW w:w="2433" w:type="dxa"/>
             <w:tcBorders>
               <w:top w:val="single" w:sz="2" w:space="0" w:color="000000"/>
               <w:left w:val="single" w:sz="2" w:space="0" w:color="000000"/>
@@ -19199,7 +19155,7 @@
         </w:tc>
         <w:tc>
           <w:tcPr>
-            <w:tcW w:w="2438" w:type="dxa"/>
+            <w:tcW w:w="2439" w:type="dxa"/>
             <w:tcBorders>
               <w:top w:val="single" w:sz="2" w:space="0" w:color="000000"/>
               <w:left w:val="single" w:sz="2" w:space="0" w:color="000000"/>
@@ -19227,7 +19183,7 @@
         </w:tc>
         <w:tc>
           <w:tcPr>
-            <w:tcW w:w="2434" w:type="dxa"/>
+            <w:tcW w:w="2433" w:type="dxa"/>
             <w:tcBorders>
               <w:top w:val="single" w:sz="2" w:space="0" w:color="000000"/>
               <w:left w:val="single" w:sz="2" w:space="0" w:color="000000"/>
@@ -19260,6 +19216,7 @@
           <w:tcPr>
             <w:tcW w:w="2436" w:type="dxa"/>
             <w:tcBorders>
+              <w:top w:val="single" w:sz="2" w:space="0" w:color="000000"/>
               <w:left w:val="single" w:sz="2" w:space="0" w:color="000000"/>
               <w:bottom w:val="single" w:sz="2" w:space="0" w:color="000000"/>
               <w:right w:val="single" w:sz="2" w:space="0" w:color="000000"/>
@@ -19287,6 +19244,7 @@
           <w:tcPr>
             <w:tcW w:w="2437" w:type="dxa"/>
             <w:tcBorders>
+              <w:top w:val="single" w:sz="2" w:space="0" w:color="000000"/>
               <w:left w:val="single" w:sz="2" w:space="0" w:color="000000"/>
               <w:bottom w:val="single" w:sz="2" w:space="0" w:color="000000"/>
               <w:right w:val="single" w:sz="2" w:space="0" w:color="000000"/>
@@ -19312,8 +19270,9 @@
         </w:tc>
         <w:tc>
           <w:tcPr>
-            <w:tcW w:w="2438" w:type="dxa"/>
-            <w:tcBorders>
+            <w:tcW w:w="2439" w:type="dxa"/>
+            <w:tcBorders>
+              <w:top w:val="single" w:sz="2" w:space="0" w:color="000000"/>
               <w:left w:val="single" w:sz="2" w:space="0" w:color="000000"/>
               <w:bottom w:val="single" w:sz="2" w:space="0" w:color="000000"/>
               <w:right w:val="single" w:sz="2" w:space="0" w:color="000000"/>
@@ -19339,8 +19298,9 @@
         </w:tc>
         <w:tc>
           <w:tcPr>
-            <w:tcW w:w="2434" w:type="dxa"/>
-            <w:tcBorders>
+            <w:tcW w:w="2433" w:type="dxa"/>
+            <w:tcBorders>
+              <w:top w:val="single" w:sz="2" w:space="0" w:color="000000"/>
               <w:left w:val="single" w:sz="2" w:space="0" w:color="000000"/>
               <w:bottom w:val="single" w:sz="2" w:space="0" w:color="000000"/>
               <w:right w:val="single" w:sz="2" w:space="0" w:color="000000"/>
@@ -19371,6 +19331,7 @@
           <w:tcPr>
             <w:tcW w:w="2436" w:type="dxa"/>
             <w:tcBorders>
+              <w:top w:val="single" w:sz="2" w:space="0" w:color="000000"/>
               <w:left w:val="single" w:sz="2" w:space="0" w:color="000000"/>
               <w:bottom w:val="single" w:sz="2" w:space="0" w:color="000000"/>
               <w:right w:val="single" w:sz="2" w:space="0" w:color="000000"/>
@@ -19398,6 +19359,7 @@
           <w:tcPr>
             <w:tcW w:w="2437" w:type="dxa"/>
             <w:tcBorders>
+              <w:top w:val="single" w:sz="2" w:space="0" w:color="000000"/>
               <w:left w:val="single" w:sz="2" w:space="0" w:color="000000"/>
               <w:bottom w:val="single" w:sz="2" w:space="0" w:color="000000"/>
               <w:right w:val="single" w:sz="2" w:space="0" w:color="000000"/>
@@ -19423,8 +19385,9 @@
         </w:tc>
         <w:tc>
           <w:tcPr>
-            <w:tcW w:w="2438" w:type="dxa"/>
-            <w:tcBorders>
+            <w:tcW w:w="2439" w:type="dxa"/>
+            <w:tcBorders>
+              <w:top w:val="single" w:sz="2" w:space="0" w:color="000000"/>
               <w:left w:val="single" w:sz="2" w:space="0" w:color="000000"/>
               <w:bottom w:val="single" w:sz="2" w:space="0" w:color="000000"/>
               <w:right w:val="single" w:sz="2" w:space="0" w:color="000000"/>
@@ -19450,8 +19413,9 @@
         </w:tc>
         <w:tc>
           <w:tcPr>
-            <w:tcW w:w="2434" w:type="dxa"/>
-            <w:tcBorders>
+            <w:tcW w:w="2433" w:type="dxa"/>
+            <w:tcBorders>
+              <w:top w:val="single" w:sz="2" w:space="0" w:color="000000"/>
               <w:left w:val="single" w:sz="2" w:space="0" w:color="000000"/>
               <w:bottom w:val="single" w:sz="2" w:space="0" w:color="000000"/>
               <w:right w:val="single" w:sz="2" w:space="0" w:color="000000"/>
@@ -19585,7 +19549,7 @@
         </w:tc>
         <w:tc>
           <w:tcPr>
-            <w:tcW w:w="2438" w:type="dxa"/>
+            <w:tcW w:w="2439" w:type="dxa"/>
             <w:tcBorders>
               <w:top w:val="single" w:sz="2" w:space="0" w:color="000000"/>
               <w:left w:val="single" w:sz="2" w:space="0" w:color="000000"/>
@@ -19615,7 +19579,7 @@
         </w:tc>
         <w:tc>
           <w:tcPr>
-            <w:tcW w:w="2434" w:type="dxa"/>
+            <w:tcW w:w="2433" w:type="dxa"/>
             <w:tcBorders>
               <w:top w:val="single" w:sz="2" w:space="0" w:color="000000"/>
               <w:left w:val="single" w:sz="2" w:space="0" w:color="000000"/>
@@ -19704,7 +19668,7 @@
         </w:tc>
         <w:tc>
           <w:tcPr>
-            <w:tcW w:w="2438" w:type="dxa"/>
+            <w:tcW w:w="2439" w:type="dxa"/>
             <w:tcBorders>
               <w:top w:val="single" w:sz="2" w:space="0" w:color="000000"/>
               <w:left w:val="single" w:sz="2" w:space="0" w:color="000000"/>
@@ -19732,7 +19696,7 @@
         </w:tc>
         <w:tc>
           <w:tcPr>
-            <w:tcW w:w="2434" w:type="dxa"/>
+            <w:tcW w:w="2433" w:type="dxa"/>
             <w:tcBorders>
               <w:top w:val="single" w:sz="2" w:space="0" w:color="000000"/>
               <w:left w:val="single" w:sz="2" w:space="0" w:color="000000"/>
@@ -19819,7 +19783,7 @@
         </w:tc>
         <w:tc>
           <w:tcPr>
-            <w:tcW w:w="2438" w:type="dxa"/>
+            <w:tcW w:w="2439" w:type="dxa"/>
             <w:tcBorders>
               <w:top w:val="single" w:sz="2" w:space="0" w:color="000000"/>
               <w:left w:val="single" w:sz="2" w:space="0" w:color="000000"/>
@@ -19847,7 +19811,7 @@
         </w:tc>
         <w:tc>
           <w:tcPr>
-            <w:tcW w:w="2434" w:type="dxa"/>
+            <w:tcW w:w="2433" w:type="dxa"/>
             <w:tcBorders>
               <w:top w:val="single" w:sz="2" w:space="0" w:color="000000"/>
               <w:left w:val="single" w:sz="2" w:space="0" w:color="000000"/>
@@ -19934,7 +19898,7 @@
         </w:tc>
         <w:tc>
           <w:tcPr>
-            <w:tcW w:w="2438" w:type="dxa"/>
+            <w:tcW w:w="2439" w:type="dxa"/>
             <w:tcBorders>
               <w:top w:val="single" w:sz="2" w:space="0" w:color="000000"/>
               <w:left w:val="single" w:sz="2" w:space="0" w:color="000000"/>
@@ -19962,7 +19926,7 @@
         </w:tc>
         <w:tc>
           <w:tcPr>
-            <w:tcW w:w="2434" w:type="dxa"/>
+            <w:tcW w:w="2433" w:type="dxa"/>
             <w:tcBorders>
               <w:top w:val="single" w:sz="2" w:space="0" w:color="000000"/>
               <w:left w:val="single" w:sz="2" w:space="0" w:color="000000"/>
@@ -20049,7 +20013,7 @@
         </w:tc>
         <w:tc>
           <w:tcPr>
-            <w:tcW w:w="2438" w:type="dxa"/>
+            <w:tcW w:w="2439" w:type="dxa"/>
             <w:tcBorders>
               <w:top w:val="single" w:sz="2" w:space="0" w:color="000000"/>
               <w:left w:val="single" w:sz="2" w:space="0" w:color="000000"/>
@@ -20077,7 +20041,7 @@
         </w:tc>
         <w:tc>
           <w:tcPr>
-            <w:tcW w:w="2434" w:type="dxa"/>
+            <w:tcW w:w="2433" w:type="dxa"/>
             <w:tcBorders>
               <w:top w:val="single" w:sz="2" w:space="0" w:color="000000"/>
               <w:left w:val="single" w:sz="2" w:space="0" w:color="000000"/>
@@ -20213,7 +20177,7 @@
         </w:tc>
         <w:tc>
           <w:tcPr>
-            <w:tcW w:w="2438" w:type="dxa"/>
+            <w:tcW w:w="2439" w:type="dxa"/>
             <w:tcBorders>
               <w:top w:val="single" w:sz="2" w:space="0" w:color="000000"/>
               <w:left w:val="single" w:sz="2" w:space="0" w:color="000000"/>
@@ -20243,7 +20207,7 @@
         </w:tc>
         <w:tc>
           <w:tcPr>
-            <w:tcW w:w="2434" w:type="dxa"/>
+            <w:tcW w:w="2433" w:type="dxa"/>
             <w:tcBorders>
               <w:top w:val="single" w:sz="2" w:space="0" w:color="000000"/>
               <w:left w:val="single" w:sz="2" w:space="0" w:color="000000"/>
@@ -20332,7 +20296,7 @@
         </w:tc>
         <w:tc>
           <w:tcPr>
-            <w:tcW w:w="2438" w:type="dxa"/>
+            <w:tcW w:w="2439" w:type="dxa"/>
             <w:tcBorders>
               <w:top w:val="single" w:sz="2" w:space="0" w:color="000000"/>
               <w:left w:val="single" w:sz="2" w:space="0" w:color="000000"/>
@@ -20360,7 +20324,7 @@
         </w:tc>
         <w:tc>
           <w:tcPr>
-            <w:tcW w:w="2434" w:type="dxa"/>
+            <w:tcW w:w="2433" w:type="dxa"/>
             <w:tcBorders>
               <w:top w:val="single" w:sz="2" w:space="0" w:color="000000"/>
               <w:left w:val="single" w:sz="2" w:space="0" w:color="000000"/>
@@ -20447,7 +20411,7 @@
         </w:tc>
         <w:tc>
           <w:tcPr>
-            <w:tcW w:w="2438" w:type="dxa"/>
+            <w:tcW w:w="2439" w:type="dxa"/>
             <w:tcBorders>
               <w:top w:val="single" w:sz="2" w:space="0" w:color="000000"/>
               <w:left w:val="single" w:sz="2" w:space="0" w:color="000000"/>
@@ -20475,7 +20439,7 @@
         </w:tc>
         <w:tc>
           <w:tcPr>
-            <w:tcW w:w="2434" w:type="dxa"/>
+            <w:tcW w:w="2433" w:type="dxa"/>
             <w:tcBorders>
               <w:top w:val="single" w:sz="2" w:space="0" w:color="000000"/>
               <w:left w:val="single" w:sz="2" w:space="0" w:color="000000"/>
@@ -20562,7 +20526,7 @@
         </w:tc>
         <w:tc>
           <w:tcPr>
-            <w:tcW w:w="2438" w:type="dxa"/>
+            <w:tcW w:w="2439" w:type="dxa"/>
             <w:tcBorders>
               <w:top w:val="single" w:sz="2" w:space="0" w:color="000000"/>
               <w:left w:val="single" w:sz="2" w:space="0" w:color="000000"/>
@@ -20590,7 +20554,7 @@
         </w:tc>
         <w:tc>
           <w:tcPr>
-            <w:tcW w:w="2434" w:type="dxa"/>
+            <w:tcW w:w="2433" w:type="dxa"/>
             <w:tcBorders>
               <w:top w:val="single" w:sz="2" w:space="0" w:color="000000"/>
               <w:left w:val="single" w:sz="2" w:space="0" w:color="000000"/>
@@ -20677,7 +20641,7 @@
         </w:tc>
         <w:tc>
           <w:tcPr>
-            <w:tcW w:w="2438" w:type="dxa"/>
+            <w:tcW w:w="2439" w:type="dxa"/>
             <w:tcBorders>
               <w:top w:val="single" w:sz="2" w:space="0" w:color="000000"/>
               <w:left w:val="single" w:sz="2" w:space="0" w:color="000000"/>
@@ -20705,7 +20669,7 @@
         </w:tc>
         <w:tc>
           <w:tcPr>
-            <w:tcW w:w="2434" w:type="dxa"/>
+            <w:tcW w:w="2433" w:type="dxa"/>
             <w:tcBorders>
               <w:top w:val="single" w:sz="2" w:space="0" w:color="000000"/>
               <w:left w:val="single" w:sz="2" w:space="0" w:color="000000"/>
@@ -20841,7 +20805,7 @@
         </w:tc>
         <w:tc>
           <w:tcPr>
-            <w:tcW w:w="2438" w:type="dxa"/>
+            <w:tcW w:w="2439" w:type="dxa"/>
             <w:tcBorders>
               <w:top w:val="single" w:sz="2" w:space="0" w:color="000000"/>
               <w:left w:val="single" w:sz="2" w:space="0" w:color="000000"/>
@@ -20871,7 +20835,7 @@
         </w:tc>
         <w:tc>
           <w:tcPr>
-            <w:tcW w:w="2434" w:type="dxa"/>
+            <w:tcW w:w="2433" w:type="dxa"/>
             <w:tcBorders>
               <w:top w:val="single" w:sz="2" w:space="0" w:color="000000"/>
               <w:left w:val="single" w:sz="2" w:space="0" w:color="000000"/>
@@ -20960,7 +20924,7 @@
         </w:tc>
         <w:tc>
           <w:tcPr>
-            <w:tcW w:w="2438" w:type="dxa"/>
+            <w:tcW w:w="2439" w:type="dxa"/>
             <w:tcBorders>
               <w:top w:val="single" w:sz="2" w:space="0" w:color="000000"/>
               <w:left w:val="single" w:sz="2" w:space="0" w:color="000000"/>
@@ -20988,7 +20952,7 @@
         </w:tc>
         <w:tc>
           <w:tcPr>
-            <w:tcW w:w="2434" w:type="dxa"/>
+            <w:tcW w:w="2433" w:type="dxa"/>
             <w:tcBorders>
               <w:top w:val="single" w:sz="2" w:space="0" w:color="000000"/>
               <w:left w:val="single" w:sz="2" w:space="0" w:color="000000"/>
@@ -21075,7 +21039,7 @@
         </w:tc>
         <w:tc>
           <w:tcPr>
-            <w:tcW w:w="2438" w:type="dxa"/>
+            <w:tcW w:w="2439" w:type="dxa"/>
             <w:tcBorders>
               <w:top w:val="single" w:sz="2" w:space="0" w:color="000000"/>
               <w:left w:val="single" w:sz="2" w:space="0" w:color="000000"/>
@@ -21103,7 +21067,7 @@
         </w:tc>
         <w:tc>
           <w:tcPr>
-            <w:tcW w:w="2434" w:type="dxa"/>
+            <w:tcW w:w="2433" w:type="dxa"/>
             <w:tcBorders>
               <w:top w:val="single" w:sz="2" w:space="0" w:color="000000"/>
               <w:left w:val="single" w:sz="2" w:space="0" w:color="000000"/>
@@ -21190,7 +21154,7 @@
         </w:tc>
         <w:tc>
           <w:tcPr>
-            <w:tcW w:w="2438" w:type="dxa"/>
+            <w:tcW w:w="2439" w:type="dxa"/>
             <w:tcBorders>
               <w:top w:val="single" w:sz="2" w:space="0" w:color="000000"/>
               <w:left w:val="single" w:sz="2" w:space="0" w:color="000000"/>
@@ -21218,7 +21182,7 @@
         </w:tc>
         <w:tc>
           <w:tcPr>
-            <w:tcW w:w="2434" w:type="dxa"/>
+            <w:tcW w:w="2433" w:type="dxa"/>
             <w:tcBorders>
               <w:top w:val="single" w:sz="2" w:space="0" w:color="000000"/>
               <w:left w:val="single" w:sz="2" w:space="0" w:color="000000"/>
@@ -21305,7 +21269,7 @@
         </w:tc>
         <w:tc>
           <w:tcPr>
-            <w:tcW w:w="2438" w:type="dxa"/>
+            <w:tcW w:w="2439" w:type="dxa"/>
             <w:tcBorders>
               <w:top w:val="single" w:sz="2" w:space="0" w:color="000000"/>
               <w:left w:val="single" w:sz="2" w:space="0" w:color="000000"/>
@@ -21333,7 +21297,7 @@
         </w:tc>
         <w:tc>
           <w:tcPr>
-            <w:tcW w:w="2434" w:type="dxa"/>
+            <w:tcW w:w="2433" w:type="dxa"/>
             <w:tcBorders>
               <w:top w:val="single" w:sz="2" w:space="0" w:color="000000"/>
               <w:left w:val="single" w:sz="2" w:space="0" w:color="000000"/>
@@ -21420,7 +21384,7 @@
         </w:tc>
         <w:tc>
           <w:tcPr>
-            <w:tcW w:w="2438" w:type="dxa"/>
+            <w:tcW w:w="2439" w:type="dxa"/>
             <w:tcBorders>
               <w:top w:val="single" w:sz="2" w:space="0" w:color="000000"/>
               <w:left w:val="single" w:sz="2" w:space="0" w:color="000000"/>
@@ -21448,7 +21412,7 @@
         </w:tc>
         <w:tc>
           <w:tcPr>
-            <w:tcW w:w="2434" w:type="dxa"/>
+            <w:tcW w:w="2433" w:type="dxa"/>
             <w:tcBorders>
               <w:top w:val="single" w:sz="2" w:space="0" w:color="000000"/>
               <w:left w:val="single" w:sz="2" w:space="0" w:color="000000"/>
@@ -21535,7 +21499,7 @@
         </w:tc>
         <w:tc>
           <w:tcPr>
-            <w:tcW w:w="2438" w:type="dxa"/>
+            <w:tcW w:w="2439" w:type="dxa"/>
             <w:tcBorders>
               <w:top w:val="single" w:sz="2" w:space="0" w:color="000000"/>
               <w:left w:val="single" w:sz="2" w:space="0" w:color="000000"/>
@@ -21563,7 +21527,7 @@
         </w:tc>
         <w:tc>
           <w:tcPr>
-            <w:tcW w:w="2434" w:type="dxa"/>
+            <w:tcW w:w="2433" w:type="dxa"/>
             <w:tcBorders>
               <w:top w:val="single" w:sz="2" w:space="0" w:color="000000"/>
               <w:left w:val="single" w:sz="2" w:space="0" w:color="000000"/>
@@ -21630,16 +21594,7 @@
                 <w:sz w:val="24"/>
                 <w:lang w:val="it-IT" w:eastAsia="en-GB" w:bidi="hi-IN"/>
               </w:rPr>
-              <w:t xml:space="preserve">018 con costo </w:t>
-            </w:r>
-            <w:r>
-              <w:rPr>
-                <w:b/>
-                <w:bCs/>
-                <w:sz w:val="24"/>
-                <w:lang w:val="it-IT" w:eastAsia="en-GB" w:bidi="hi-IN"/>
-              </w:rPr>
-              <w:t>3</w:t>
+              <w:t>018 con costo 3</w:t>
             </w:r>
           </w:p>
         </w:tc>
@@ -21708,7 +21663,7 @@
         </w:tc>
         <w:tc>
           <w:tcPr>
-            <w:tcW w:w="2438" w:type="dxa"/>
+            <w:tcW w:w="2439" w:type="dxa"/>
             <w:tcBorders>
               <w:top w:val="single" w:sz="2" w:space="0" w:color="000000"/>
               <w:left w:val="single" w:sz="2" w:space="0" w:color="000000"/>
@@ -21738,7 +21693,7 @@
         </w:tc>
         <w:tc>
           <w:tcPr>
-            <w:tcW w:w="2434" w:type="dxa"/>
+            <w:tcW w:w="2433" w:type="dxa"/>
             <w:tcBorders>
               <w:top w:val="single" w:sz="2" w:space="0" w:color="000000"/>
               <w:left w:val="single" w:sz="2" w:space="0" w:color="000000"/>
@@ -21827,7 +21782,7 @@
         </w:tc>
         <w:tc>
           <w:tcPr>
-            <w:tcW w:w="2438" w:type="dxa"/>
+            <w:tcW w:w="2439" w:type="dxa"/>
             <w:tcBorders>
               <w:top w:val="single" w:sz="2" w:space="0" w:color="000000"/>
               <w:left w:val="single" w:sz="2" w:space="0" w:color="000000"/>
@@ -21855,7 +21810,7 @@
         </w:tc>
         <w:tc>
           <w:tcPr>
-            <w:tcW w:w="2434" w:type="dxa"/>
+            <w:tcW w:w="2433" w:type="dxa"/>
             <w:tcBorders>
               <w:top w:val="single" w:sz="2" w:space="0" w:color="000000"/>
               <w:left w:val="single" w:sz="2" w:space="0" w:color="000000"/>
@@ -21942,7 +21897,7 @@
         </w:tc>
         <w:tc>
           <w:tcPr>
-            <w:tcW w:w="2438" w:type="dxa"/>
+            <w:tcW w:w="2439" w:type="dxa"/>
             <w:tcBorders>
               <w:top w:val="single" w:sz="2" w:space="0" w:color="000000"/>
               <w:left w:val="single" w:sz="2" w:space="0" w:color="000000"/>
@@ -21970,7 +21925,7 @@
         </w:tc>
         <w:tc>
           <w:tcPr>
-            <w:tcW w:w="2434" w:type="dxa"/>
+            <w:tcW w:w="2433" w:type="dxa"/>
             <w:tcBorders>
               <w:top w:val="single" w:sz="2" w:space="0" w:color="000000"/>
               <w:left w:val="single" w:sz="2" w:space="0" w:color="000000"/>
@@ -22057,7 +22012,7 @@
         </w:tc>
         <w:tc>
           <w:tcPr>
-            <w:tcW w:w="2438" w:type="dxa"/>
+            <w:tcW w:w="2439" w:type="dxa"/>
             <w:tcBorders>
               <w:top w:val="single" w:sz="2" w:space="0" w:color="000000"/>
               <w:left w:val="single" w:sz="2" w:space="0" w:color="000000"/>
@@ -22085,7 +22040,7 @@
         </w:tc>
         <w:tc>
           <w:tcPr>
-            <w:tcW w:w="2434" w:type="dxa"/>
+            <w:tcW w:w="2433" w:type="dxa"/>
             <w:tcBorders>
               <w:top w:val="single" w:sz="2" w:space="0" w:color="000000"/>
               <w:left w:val="single" w:sz="2" w:space="0" w:color="000000"/>
@@ -22152,16 +22107,7 @@
                 <w:sz w:val="24"/>
                 <w:lang w:val="it-IT" w:eastAsia="en-GB" w:bidi="hi-IN"/>
               </w:rPr>
-              <w:t xml:space="preserve">019 con costo </w:t>
-            </w:r>
-            <w:r>
-              <w:rPr>
-                <w:b/>
-                <w:bCs/>
-                <w:sz w:val="24"/>
-                <w:lang w:val="it-IT" w:eastAsia="en-GB" w:bidi="hi-IN"/>
-              </w:rPr>
-              <w:t>4</w:t>
+              <w:t>019 con costo 4</w:t>
             </w:r>
           </w:p>
         </w:tc>
@@ -22230,7 +22176,7 @@
         </w:tc>
         <w:tc>
           <w:tcPr>
-            <w:tcW w:w="2438" w:type="dxa"/>
+            <w:tcW w:w="2439" w:type="dxa"/>
             <w:tcBorders>
               <w:top w:val="single" w:sz="2" w:space="0" w:color="000000"/>
               <w:left w:val="single" w:sz="2" w:space="0" w:color="000000"/>
@@ -22260,7 +22206,7 @@
         </w:tc>
         <w:tc>
           <w:tcPr>
-            <w:tcW w:w="2434" w:type="dxa"/>
+            <w:tcW w:w="2433" w:type="dxa"/>
             <w:tcBorders>
               <w:top w:val="single" w:sz="2" w:space="0" w:color="000000"/>
               <w:left w:val="single" w:sz="2" w:space="0" w:color="000000"/>
@@ -22349,7 +22295,7 @@
         </w:tc>
         <w:tc>
           <w:tcPr>
-            <w:tcW w:w="2438" w:type="dxa"/>
+            <w:tcW w:w="2439" w:type="dxa"/>
             <w:tcBorders>
               <w:top w:val="single" w:sz="2" w:space="0" w:color="000000"/>
               <w:left w:val="single" w:sz="2" w:space="0" w:color="000000"/>
@@ -22377,7 +22323,7 @@
         </w:tc>
         <w:tc>
           <w:tcPr>
-            <w:tcW w:w="2434" w:type="dxa"/>
+            <w:tcW w:w="2433" w:type="dxa"/>
             <w:tcBorders>
               <w:top w:val="single" w:sz="2" w:space="0" w:color="000000"/>
               <w:left w:val="single" w:sz="2" w:space="0" w:color="000000"/>
@@ -22464,7 +22410,7 @@
         </w:tc>
         <w:tc>
           <w:tcPr>
-            <w:tcW w:w="2438" w:type="dxa"/>
+            <w:tcW w:w="2439" w:type="dxa"/>
             <w:tcBorders>
               <w:top w:val="single" w:sz="2" w:space="0" w:color="000000"/>
               <w:left w:val="single" w:sz="2" w:space="0" w:color="000000"/>
@@ -22492,7 +22438,7 @@
         </w:tc>
         <w:tc>
           <w:tcPr>
-            <w:tcW w:w="2434" w:type="dxa"/>
+            <w:tcW w:w="2433" w:type="dxa"/>
             <w:tcBorders>
               <w:top w:val="single" w:sz="2" w:space="0" w:color="000000"/>
               <w:left w:val="single" w:sz="2" w:space="0" w:color="000000"/>
@@ -22579,7 +22525,7 @@
         </w:tc>
         <w:tc>
           <w:tcPr>
-            <w:tcW w:w="2438" w:type="dxa"/>
+            <w:tcW w:w="2439" w:type="dxa"/>
             <w:tcBorders>
               <w:top w:val="single" w:sz="2" w:space="0" w:color="000000"/>
               <w:left w:val="single" w:sz="2" w:space="0" w:color="000000"/>
@@ -22607,7 +22553,7 @@
         </w:tc>
         <w:tc>
           <w:tcPr>
-            <w:tcW w:w="2434" w:type="dxa"/>
+            <w:tcW w:w="2433" w:type="dxa"/>
             <w:tcBorders>
               <w:top w:val="single" w:sz="2" w:space="0" w:color="000000"/>
               <w:left w:val="single" w:sz="2" w:space="0" w:color="000000"/>
@@ -22694,7 +22640,7 @@
         </w:tc>
         <w:tc>
           <w:tcPr>
-            <w:tcW w:w="2438" w:type="dxa"/>
+            <w:tcW w:w="2439" w:type="dxa"/>
             <w:tcBorders>
               <w:top w:val="single" w:sz="2" w:space="0" w:color="000000"/>
               <w:left w:val="single" w:sz="2" w:space="0" w:color="000000"/>
@@ -22722,7 +22668,7 @@
         </w:tc>
         <w:tc>
           <w:tcPr>
-            <w:tcW w:w="2434" w:type="dxa"/>
+            <w:tcW w:w="2433" w:type="dxa"/>
             <w:tcBorders>
               <w:top w:val="single" w:sz="2" w:space="0" w:color="000000"/>
               <w:left w:val="single" w:sz="2" w:space="0" w:color="000000"/>
@@ -22858,7 +22804,7 @@
         </w:tc>
         <w:tc>
           <w:tcPr>
-            <w:tcW w:w="2438" w:type="dxa"/>
+            <w:tcW w:w="2439" w:type="dxa"/>
             <w:tcBorders>
               <w:top w:val="single" w:sz="2" w:space="0" w:color="000000"/>
               <w:left w:val="single" w:sz="2" w:space="0" w:color="000000"/>
@@ -22888,7 +22834,7 @@
         </w:tc>
         <w:tc>
           <w:tcPr>
-            <w:tcW w:w="2434" w:type="dxa"/>
+            <w:tcW w:w="2433" w:type="dxa"/>
             <w:tcBorders>
               <w:top w:val="single" w:sz="2" w:space="0" w:color="000000"/>
               <w:left w:val="single" w:sz="2" w:space="0" w:color="000000"/>
@@ -22977,7 +22923,7 @@
         </w:tc>
         <w:tc>
           <w:tcPr>
-            <w:tcW w:w="2438" w:type="dxa"/>
+            <w:tcW w:w="2439" w:type="dxa"/>
             <w:tcBorders>
               <w:top w:val="single" w:sz="2" w:space="0" w:color="000000"/>
               <w:left w:val="single" w:sz="2" w:space="0" w:color="000000"/>
@@ -23005,7 +22951,7 @@
         </w:tc>
         <w:tc>
           <w:tcPr>
-            <w:tcW w:w="2434" w:type="dxa"/>
+            <w:tcW w:w="2433" w:type="dxa"/>
             <w:tcBorders>
               <w:top w:val="single" w:sz="2" w:space="0" w:color="000000"/>
               <w:left w:val="single" w:sz="2" w:space="0" w:color="000000"/>
@@ -23092,7 +23038,7 @@
         </w:tc>
         <w:tc>
           <w:tcPr>
-            <w:tcW w:w="2438" w:type="dxa"/>
+            <w:tcW w:w="2439" w:type="dxa"/>
             <w:tcBorders>
               <w:top w:val="single" w:sz="2" w:space="0" w:color="000000"/>
               <w:left w:val="single" w:sz="2" w:space="0" w:color="000000"/>
@@ -23120,7 +23066,7 @@
         </w:tc>
         <w:tc>
           <w:tcPr>
-            <w:tcW w:w="2434" w:type="dxa"/>
+            <w:tcW w:w="2433" w:type="dxa"/>
             <w:tcBorders>
               <w:top w:val="single" w:sz="2" w:space="0" w:color="000000"/>
               <w:left w:val="single" w:sz="2" w:space="0" w:color="000000"/>
@@ -23207,7 +23153,7 @@
         </w:tc>
         <w:tc>
           <w:tcPr>
-            <w:tcW w:w="2438" w:type="dxa"/>
+            <w:tcW w:w="2439" w:type="dxa"/>
             <w:tcBorders>
               <w:top w:val="single" w:sz="2" w:space="0" w:color="000000"/>
               <w:left w:val="single" w:sz="2" w:space="0" w:color="000000"/>
@@ -23235,7 +23181,7 @@
         </w:tc>
         <w:tc>
           <w:tcPr>
-            <w:tcW w:w="2434" w:type="dxa"/>
+            <w:tcW w:w="2433" w:type="dxa"/>
             <w:tcBorders>
               <w:top w:val="single" w:sz="2" w:space="0" w:color="000000"/>
               <w:left w:val="single" w:sz="2" w:space="0" w:color="000000"/>
@@ -23322,7 +23268,7 @@
         </w:tc>
         <w:tc>
           <w:tcPr>
-            <w:tcW w:w="2438" w:type="dxa"/>
+            <w:tcW w:w="2439" w:type="dxa"/>
             <w:tcBorders>
               <w:top w:val="single" w:sz="2" w:space="0" w:color="000000"/>
               <w:left w:val="single" w:sz="2" w:space="0" w:color="000000"/>
@@ -23350,7 +23296,7 @@
         </w:tc>
         <w:tc>
           <w:tcPr>
-            <w:tcW w:w="2434" w:type="dxa"/>
+            <w:tcW w:w="2433" w:type="dxa"/>
             <w:tcBorders>
               <w:top w:val="single" w:sz="2" w:space="0" w:color="000000"/>
               <w:left w:val="single" w:sz="2" w:space="0" w:color="000000"/>
@@ -23437,7 +23383,7 @@
         </w:tc>
         <w:tc>
           <w:tcPr>
-            <w:tcW w:w="2438" w:type="dxa"/>
+            <w:tcW w:w="2439" w:type="dxa"/>
             <w:tcBorders>
               <w:top w:val="single" w:sz="2" w:space="0" w:color="000000"/>
               <w:left w:val="single" w:sz="2" w:space="0" w:color="000000"/>
@@ -23465,7 +23411,7 @@
         </w:tc>
         <w:tc>
           <w:tcPr>
-            <w:tcW w:w="2434" w:type="dxa"/>
+            <w:tcW w:w="2433" w:type="dxa"/>
             <w:tcBorders>
               <w:top w:val="single" w:sz="2" w:space="0" w:color="000000"/>
               <w:left w:val="single" w:sz="2" w:space="0" w:color="000000"/>
@@ -23552,7 +23498,7 @@
         </w:tc>
         <w:tc>
           <w:tcPr>
-            <w:tcW w:w="2438" w:type="dxa"/>
+            <w:tcW w:w="2439" w:type="dxa"/>
             <w:tcBorders>
               <w:top w:val="single" w:sz="2" w:space="0" w:color="000000"/>
               <w:left w:val="single" w:sz="2" w:space="0" w:color="000000"/>
@@ -23580,7 +23526,7 @@
         </w:tc>
         <w:tc>
           <w:tcPr>
-            <w:tcW w:w="2434" w:type="dxa"/>
+            <w:tcW w:w="2433" w:type="dxa"/>
             <w:tcBorders>
               <w:top w:val="single" w:sz="2" w:space="0" w:color="000000"/>
               <w:left w:val="single" w:sz="2" w:space="0" w:color="000000"/>
@@ -23761,31 +23707,11 @@
           <w:sz w:val="24"/>
           <w:lang w:val="it-IT" w:bidi="hi-IN"/>
         </w:rPr>
-        <w:t xml:space="preserve">006 costo 5, Ogni 4 giorni </w:t>
-      </w:r>
-      <w:r>
-        <w:rPr>
-          <w:sz w:val="24"/>
-          <w:lang w:val="it-IT" w:bidi="hi-IN"/>
-        </w:rPr>
-        <w:t>102</w:t>
-      </w:r>
-      <w:r>
-        <w:rPr>
-          <w:sz w:val="24"/>
-          <w:lang w:val="it-IT" w:bidi="hi-IN"/>
-        </w:rPr>
+        <w:t>006 costo 5, Ogni 4 giorni 102</w:t>
         <w:tab/>
         <w:tab/>
         <w:tab/>
-        <w:t xml:space="preserve">Costi ogni 4 giorni </w:t>
-      </w:r>
-      <w:r>
-        <w:rPr>
-          <w:sz w:val="24"/>
-          <w:lang w:val="it-IT" w:bidi="hi-IN"/>
-        </w:rPr>
-        <w:t>510</w:t>
+        <w:t>Costi ogni 4 giorni 510</w:t>
       </w:r>
     </w:p>
     <w:p>
@@ -23802,34 +23728,7 @@
           <w:sz w:val="24"/>
           <w:lang w:val="it-IT" w:bidi="hi-IN"/>
         </w:rPr>
-        <w:t xml:space="preserve">007 costo </w:t>
-      </w:r>
-      <w:r>
-        <w:rPr>
-          <w:sz w:val="24"/>
-          <w:lang w:val="it-IT" w:bidi="hi-IN"/>
-        </w:rPr>
-        <w:t>5</w:t>
-      </w:r>
-      <w:r>
-        <w:rPr>
-          <w:sz w:val="24"/>
-          <w:lang w:val="it-IT" w:bidi="hi-IN"/>
-        </w:rPr>
-        <w:t>, Al giorno 25.34</w:t>
-      </w:r>
-      <w:r>
-        <w:rPr>
-          <w:sz w:val="24"/>
-          <w:lang w:val="it-IT" w:bidi="hi-IN"/>
-        </w:rPr>
-        <w:t>0</w:t>
-      </w:r>
-      <w:r>
-        <w:rPr>
-          <w:sz w:val="24"/>
-          <w:lang w:val="it-IT" w:bidi="hi-IN"/>
-        </w:rPr>
+        <w:t>007 costo 5, Al giorno 25.340</w:t>
         <w:tab/>
         <w:tab/>
         <w:tab/>
@@ -23997,21 +23896,7 @@
           <w:sz w:val="24"/>
           <w:lang w:val="it-IT" w:bidi="hi-IN"/>
         </w:rPr>
-        <w:t xml:space="preserve">014 costo </w:t>
-      </w:r>
-      <w:r>
-        <w:rPr>
-          <w:sz w:val="24"/>
-          <w:lang w:val="it-IT" w:bidi="hi-IN"/>
-        </w:rPr>
-        <w:t>31</w:t>
-      </w:r>
-      <w:r>
-        <w:rPr>
-          <w:sz w:val="24"/>
-          <w:lang w:val="it-IT" w:bidi="hi-IN"/>
-        </w:rPr>
-        <w:t>, Al giorno 178</w:t>
+        <w:t>014 costo 31, Al giorno 178</w:t>
         <w:tab/>
         <w:tab/>
         <w:tab/>
@@ -24107,45 +23992,12 @@
           <w:sz w:val="24"/>
           <w:lang w:val="it-IT" w:bidi="hi-IN"/>
         </w:rPr>
-        <w:t xml:space="preserve">018 costo </w:t>
-      </w:r>
-      <w:r>
-        <w:rPr>
-          <w:sz w:val="24"/>
-          <w:lang w:val="it-IT" w:bidi="hi-IN"/>
-        </w:rPr>
-        <w:t>3</w:t>
-      </w:r>
-      <w:r>
-        <w:rPr>
-          <w:sz w:val="24"/>
-          <w:lang w:val="it-IT" w:bidi="hi-IN"/>
-        </w:rPr>
-        <w:t>, Al giorno 98.000</w:t>
+        <w:t>018 costo 3, Al giorno 98.000</w:t>
         <w:tab/>
         <w:tab/>
         <w:tab/>
-      </w:r>
-      <w:r>
-        <w:rPr>
-          <w:sz w:val="24"/>
-          <w:lang w:val="it-IT" w:bidi="hi-IN"/>
-        </w:rPr>
         <w:tab/>
-      </w:r>
-      <w:r>
-        <w:rPr>
-          <w:sz w:val="24"/>
-          <w:lang w:val="it-IT" w:bidi="hi-IN"/>
-        </w:rPr>
-        <w:t xml:space="preserve">Costi al giorno </w:t>
-      </w:r>
-      <w:r>
-        <w:rPr>
-          <w:sz w:val="24"/>
-          <w:lang w:val="it-IT" w:bidi="hi-IN"/>
-        </w:rPr>
-        <w:t>294.000</w:t>
+        <w:t>Costi al giorno 294.000</w:t>
       </w:r>
     </w:p>
     <w:p>
@@ -24162,21 +24014,7 @@
           <w:sz w:val="24"/>
           <w:lang w:val="it-IT" w:bidi="hi-IN"/>
         </w:rPr>
-        <w:t xml:space="preserve">019 costo </w:t>
-      </w:r>
-      <w:r>
-        <w:rPr>
-          <w:sz w:val="24"/>
-          <w:lang w:val="it-IT" w:bidi="hi-IN"/>
-        </w:rPr>
-        <w:t>4</w:t>
-      </w:r>
-      <w:r>
-        <w:rPr>
-          <w:sz w:val="24"/>
-          <w:lang w:val="it-IT" w:bidi="hi-IN"/>
-        </w:rPr>
-        <w:t>, Al giorno 172.000</w:t>
+        <w:t>019 costo 4, Al giorno 172.000</w:t>
         <w:tab/>
         <w:tab/>
         <w:tab/>
@@ -24412,15 +24250,6 @@
         <w:tab/>
         <w:t>126.700 accessi</w:t>
         <w:tab/>
-      </w:r>
-      <w:r>
-        <w:rPr>
-          <w:b w:val="false"/>
-          <w:bCs w:val="false"/>
-          <w:sz w:val="24"/>
-          <w:szCs w:val="24"/>
-          <w:lang w:val="it-IT" w:bidi="hi-IN"/>
-        </w:rPr>
         <w:t>(attributo: Venditore)</w:t>
       </w:r>
     </w:p>
@@ -24474,7 +24303,13 @@
         </w:rPr>
       </w:pPr>
       <w:r>
-        <w:rPr/>
+        <w:rPr>
+          <w:b w:val="false"/>
+          <w:bCs w:val="false"/>
+          <w:sz w:val="24"/>
+          <w:szCs w:val="24"/>
+          <w:lang w:val="it-IT" w:bidi="hi-IN"/>
+        </w:rPr>
       </w:r>
     </w:p>
     <w:p>
@@ -24482,7 +24317,7 @@
         <w:pStyle w:val="Normal"/>
         <w:numPr>
           <w:ilvl w:val="0"/>
-          <w:numId w:val="10"/>
+          <w:numId w:val="9"/>
         </w:numPr>
         <w:rPr/>
       </w:pPr>
@@ -24494,17 +24329,7 @@
           <w:szCs w:val="24"/>
           <w:lang w:val="it-IT" w:eastAsia="en-GB" w:bidi="hi-IN"/>
         </w:rPr>
-        <w:t xml:space="preserve">Inserimento nuova nota ad un annuncio </w:t>
-      </w:r>
-      <w:r>
-        <w:rPr>
-          <w:b w:val="false"/>
-          <w:bCs w:val="false"/>
-          <w:sz w:val="24"/>
-          <w:szCs w:val="24"/>
-          <w:lang w:val="it-IT" w:eastAsia="en-GB" w:bidi="hi-IN"/>
-        </w:rPr>
-        <w:t>da parte di un UCC</w:t>
+        <w:t>Inserimento nuova nota ad un annuncio da parte di un UCC</w:t>
       </w:r>
       <w:r>
         <w:rPr>
@@ -24514,27 +24339,7 @@
           <w:szCs w:val="24"/>
           <w:lang w:val="it-IT" w:bidi="hi-IN"/>
         </w:rPr>
-        <w:t xml:space="preserve"> </w:t>
-      </w:r>
-      <w:r>
-        <w:rPr>
-          <w:b w:val="false"/>
-          <w:bCs w:val="false"/>
-          <w:sz w:val="24"/>
-          <w:szCs w:val="24"/>
-          <w:lang w:val="it-IT" w:bidi="hi-IN"/>
-        </w:rPr>
-        <w:t>senza</w:t>
-      </w:r>
-      <w:r>
-        <w:rPr>
-          <w:b w:val="false"/>
-          <w:bCs w:val="false"/>
-          <w:sz w:val="24"/>
-          <w:szCs w:val="24"/>
-          <w:lang w:val="it-IT" w:bidi="hi-IN"/>
-        </w:rPr>
-        <w:t xml:space="preserve"> dato ridondante</w:t>
+        <w:t xml:space="preserve"> senza dato ridondante</w:t>
       </w:r>
     </w:p>
     <w:p>
@@ -24558,15 +24363,6 @@
         <w:t>5518 accessi</w:t>
         <w:tab/>
         <w:tab/>
-      </w:r>
-      <w:r>
-        <w:rPr>
-          <w:b w:val="false"/>
-          <w:bCs w:val="false"/>
-          <w:sz w:val="24"/>
-          <w:szCs w:val="24"/>
-          <w:lang w:val="it-IT" w:bidi="hi-IN"/>
-        </w:rPr>
         <w:t>(attributo: seguiti (0, N))</w:t>
       </w:r>
     </w:p>
@@ -24575,7 +24371,7 @@
         <w:pStyle w:val="Normal"/>
         <w:numPr>
           <w:ilvl w:val="0"/>
-          <w:numId w:val="10"/>
+          <w:numId w:val="9"/>
         </w:numPr>
         <w:rPr/>
       </w:pPr>
@@ -24587,17 +24383,7 @@
           <w:szCs w:val="24"/>
           <w:lang w:val="it-IT" w:eastAsia="en-GB" w:bidi="hi-IN"/>
         </w:rPr>
-        <w:t xml:space="preserve">Inserimento nuova nota ad un annuncio </w:t>
-      </w:r>
-      <w:r>
-        <w:rPr>
-          <w:b w:val="false"/>
-          <w:bCs w:val="false"/>
-          <w:sz w:val="24"/>
-          <w:szCs w:val="24"/>
-          <w:lang w:val="it-IT" w:eastAsia="en-GB" w:bidi="hi-IN"/>
-        </w:rPr>
-        <w:t>da parte di un UCC</w:t>
+        <w:t>Inserimento nuova nota ad un annuncio da parte di un UCC</w:t>
       </w:r>
       <w:r>
         <w:rPr>
@@ -24607,27 +24393,7 @@
           <w:szCs w:val="24"/>
           <w:lang w:val="it-IT" w:bidi="hi-IN"/>
         </w:rPr>
-        <w:t xml:space="preserve"> </w:t>
-      </w:r>
-      <w:r>
-        <w:rPr>
-          <w:b w:val="false"/>
-          <w:bCs w:val="false"/>
-          <w:sz w:val="24"/>
-          <w:szCs w:val="24"/>
-          <w:lang w:val="it-IT" w:bidi="hi-IN"/>
-        </w:rPr>
-        <w:t>con dato</w:t>
-      </w:r>
-      <w:r>
-        <w:rPr>
-          <w:b w:val="false"/>
-          <w:bCs w:val="false"/>
-          <w:sz w:val="24"/>
-          <w:szCs w:val="24"/>
-          <w:lang w:val="it-IT" w:bidi="hi-IN"/>
-        </w:rPr>
-        <w:t xml:space="preserve"> ridondante</w:t>
+        <w:t xml:space="preserve"> con dato ridondante</w:t>
       </w:r>
     </w:p>
     <w:p>
@@ -24648,17 +24414,7 @@
           <w:szCs w:val="24"/>
           <w:lang w:val="it-IT" w:bidi="hi-IN"/>
         </w:rPr>
-        <w:t xml:space="preserve">534 </w:t>
-      </w:r>
-      <w:r>
-        <w:rPr>
-          <w:b w:val="false"/>
-          <w:bCs w:val="false"/>
-          <w:sz w:val="24"/>
-          <w:szCs w:val="24"/>
-          <w:lang w:val="it-IT" w:bidi="hi-IN"/>
-        </w:rPr>
-        <w:t>accessi</w:t>
+        <w:t>534 accessi</w:t>
         <w:tab/>
         <w:t>ma questo comporta un aumento all’operazione 013</w:t>
       </w:r>
@@ -24718,7 +24474,13 @@
         </w:rPr>
       </w:pPr>
       <w:r>
-        <w:rPr/>
+        <w:rPr>
+          <w:b w:val="false"/>
+          <w:bCs w:val="false"/>
+          <w:sz w:val="24"/>
+          <w:szCs w:val="24"/>
+          <w:lang w:val="it-IT" w:bidi="hi-IN"/>
+        </w:rPr>
       </w:r>
     </w:p>
     <w:p>
@@ -24772,17 +24534,22 @@
     <w:p>
       <w:pPr>
         <w:pStyle w:val="Normal"/>
+        <w:numPr>
+          <w:ilvl w:val="0"/>
+          <w:numId w:val="0"/>
+        </w:numPr>
+        <w:ind w:left="720" w:hanging="0"/>
+        <w:rPr/>
+      </w:pPr>
+      <w:r>
         <w:rPr>
-          <w:b w:val="false"/>
           <w:b w:val="false"/>
           <w:bCs w:val="false"/>
           <w:sz w:val="24"/>
           <w:szCs w:val="24"/>
           <w:lang w:val="it-IT" w:bidi="hi-IN"/>
         </w:rPr>
-      </w:pPr>
-      <w:r>
-        <w:rPr/>
+        <w:t>Si è scelto di eliminare le relazioni segui di entrambe le entità figlie di annuncio perché svolgevano il medesimo lavoro della relazione preferito, quindi risultavano ridondanti. E infine, è stata eliminata  la relazione scrive dell’entità UCC in quanto era semanticamente errata, ovvero un utente UCC era in grado di comunicare con se stesso.</w:t>
       </w:r>
     </w:p>
     <w:p>
@@ -24798,7 +24565,35 @@
         </w:rPr>
       </w:pPr>
       <w:r>
-        <w:rPr/>
+        <w:rPr>
+          <w:b w:val="false"/>
+          <w:bCs w:val="false"/>
+          <w:sz w:val="24"/>
+          <w:szCs w:val="24"/>
+          <w:lang w:val="it-IT" w:bidi="hi-IN"/>
+        </w:rPr>
+      </w:r>
+    </w:p>
+    <w:p>
+      <w:pPr>
+        <w:pStyle w:val="Normal"/>
+        <w:rPr>
+          <w:b w:val="false"/>
+          <w:b w:val="false"/>
+          <w:bCs w:val="false"/>
+          <w:sz w:val="24"/>
+          <w:szCs w:val="24"/>
+          <w:lang w:val="it-IT" w:bidi="hi-IN"/>
+        </w:rPr>
+      </w:pPr>
+      <w:r>
+        <w:rPr>
+          <w:b w:val="false"/>
+          <w:bCs w:val="false"/>
+          <w:sz w:val="24"/>
+          <w:szCs w:val="24"/>
+          <w:lang w:val="it-IT" w:bidi="hi-IN"/>
+        </w:rPr>
       </w:r>
     </w:p>
     <w:p>
@@ -26273,6 +26068,31 @@
         </w:sectPr>
       </w:pPr>
     </w:p>
+    <w:p>
+      <w:pPr>
+        <w:pStyle w:val="Normal"/>
+        <w:rPr/>
+      </w:pPr>
+      <w:r>
+        <w:rPr/>
+      </w:r>
+    </w:p>
+    <w:p>
+      <w:pPr>
+        <w:sectPr>
+          <w:footnotePr>
+            <w:numFmt w:val="decimal"/>
+          </w:footnotePr>
+          <w:type w:val="continuous"/>
+          <w:pgSz w:w="11906" w:h="16838"/>
+          <w:pgMar w:left="1080" w:right="1080" w:header="539" w:top="1440" w:footer="567" w:bottom="1440" w:gutter="0"/>
+          <w:lnNumType w:countBy="5" w:restart="newPage" w:distance="360"/>
+          <w:formProt w:val="false"/>
+          <w:textDirection w:val="lrTb"/>
+          <w:docGrid w:type="default" w:linePitch="312" w:charSpace="0"/>
+        </w:sectPr>
+      </w:pPr>
+    </w:p>
     <w:sectPr>
       <w:footnotePr>
         <w:numFmt w:val="decimal"/>
@@ -26314,7 +26134,7 @@
               <wp:positionV relativeFrom="paragraph">
                 <wp:posOffset>635</wp:posOffset>
               </wp:positionV>
-              <wp:extent cx="157480" cy="174625"/>
+              <wp:extent cx="158115" cy="174625"/>
               <wp:effectExtent l="0" t="0" r="0" b="0"/>
               <wp:wrapSquare wrapText="largest"/>
               <wp:docPr id="3" name="Cornice1"/>
@@ -26325,7 +26145,7 @@
                     <wps:spPr>
                       <a:xfrm>
                         <a:off x="0" y="0"/>
-                        <a:ext cx="156960" cy="173880"/>
+                        <a:ext cx="157320" cy="173880"/>
                       </a:xfrm>
                       <a:prstGeom prst="rect">
                         <a:avLst/>
@@ -26375,7 +26195,7 @@
                               <w:rStyle w:val="Pagenumber"/>
                               <w:sz w:val="24"/>
                             </w:rPr>
-                            <w:t>1</w:t>
+                            <w:t>20</w:t>
                           </w:r>
                           <w:r>
                             <w:rPr>
@@ -26398,7 +26218,7 @@
         </mc:Choice>
         <mc:Fallback>
           <w:pict>
-            <v:rect id="shape_0" ID="Cornice1" stroked="f" style="position:absolute;margin-left:237.45pt;margin-top:0.05pt;width:12.3pt;height:13.65pt;mso-position-horizontal:center;mso-position-horizontal-relative:margin">
+            <v:rect id="shape_0" ID="Cornice1" stroked="f" style="position:absolute;margin-left:237.45pt;margin-top:0.05pt;width:12.35pt;height:13.65pt;mso-position-horizontal:center;mso-position-horizontal-relative:margin">
               <w10:wrap type="square"/>
               <v:fill o:detectmouseclick="t" on="false"/>
               <v:stroke color="#3465a4" joinstyle="round" endcap="flat"/>
@@ -26436,7 +26256,7 @@
                         <w:rStyle w:val="Pagenumber"/>
                         <w:sz w:val="24"/>
                       </w:rPr>
-                      <w:t>1</w:t>
+                      <w:t>20</w:t>
                     </w:r>
                     <w:r>
                       <w:rPr>
@@ -27825,152 +27645,6 @@
       </w:rPr>
     </w:lvl>
   </w:abstractNum>
-  <w:abstractNum w:abstractNumId="10">
-    <w:lvl w:ilvl="0">
-      <w:start w:val="1"/>
-      <w:numFmt w:val="bullet"/>
-      <w:lvlText w:val=""/>
-      <w:lvlJc w:val="left"/>
-      <w:pPr>
-        <w:tabs>
-          <w:tab w:val="num" w:pos="720"/>
-        </w:tabs>
-        <w:ind w:left="720" w:hanging="360"/>
-      </w:pPr>
-      <w:rPr>
-        <w:rFonts w:ascii="Symbol" w:hAnsi="Symbol" w:cs="Symbol" w:hint="default"/>
-        <w:rFonts w:cs="OpenSymbol"/>
-      </w:rPr>
-    </w:lvl>
-    <w:lvl w:ilvl="1">
-      <w:start w:val="1"/>
-      <w:numFmt w:val="bullet"/>
-      <w:lvlText w:val="◦"/>
-      <w:lvlJc w:val="left"/>
-      <w:pPr>
-        <w:tabs>
-          <w:tab w:val="num" w:pos="1080"/>
-        </w:tabs>
-        <w:ind w:left="1080" w:hanging="360"/>
-      </w:pPr>
-      <w:rPr>
-        <w:rFonts w:ascii="OpenSymbol" w:hAnsi="OpenSymbol" w:cs="OpenSymbol" w:hint="default"/>
-        <w:rFonts w:cs="OpenSymbol"/>
-      </w:rPr>
-    </w:lvl>
-    <w:lvl w:ilvl="2">
-      <w:start w:val="1"/>
-      <w:numFmt w:val="bullet"/>
-      <w:lvlText w:val="▪"/>
-      <w:lvlJc w:val="left"/>
-      <w:pPr>
-        <w:tabs>
-          <w:tab w:val="num" w:pos="1440"/>
-        </w:tabs>
-        <w:ind w:left="1440" w:hanging="360"/>
-      </w:pPr>
-      <w:rPr>
-        <w:rFonts w:ascii="OpenSymbol" w:hAnsi="OpenSymbol" w:cs="OpenSymbol" w:hint="default"/>
-        <w:rFonts w:cs="OpenSymbol"/>
-      </w:rPr>
-    </w:lvl>
-    <w:lvl w:ilvl="3">
-      <w:start w:val="1"/>
-      <w:numFmt w:val="bullet"/>
-      <w:lvlText w:val=""/>
-      <w:lvlJc w:val="left"/>
-      <w:pPr>
-        <w:tabs>
-          <w:tab w:val="num" w:pos="1800"/>
-        </w:tabs>
-        <w:ind w:left="1800" w:hanging="360"/>
-      </w:pPr>
-      <w:rPr>
-        <w:rFonts w:ascii="Symbol" w:hAnsi="Symbol" w:cs="Symbol" w:hint="default"/>
-        <w:rFonts w:cs="OpenSymbol"/>
-      </w:rPr>
-    </w:lvl>
-    <w:lvl w:ilvl="4">
-      <w:start w:val="1"/>
-      <w:numFmt w:val="bullet"/>
-      <w:lvlText w:val="◦"/>
-      <w:lvlJc w:val="left"/>
-      <w:pPr>
-        <w:tabs>
-          <w:tab w:val="num" w:pos="2160"/>
-        </w:tabs>
-        <w:ind w:left="2160" w:hanging="360"/>
-      </w:pPr>
-      <w:rPr>
-        <w:rFonts w:ascii="OpenSymbol" w:hAnsi="OpenSymbol" w:cs="OpenSymbol" w:hint="default"/>
-        <w:rFonts w:cs="OpenSymbol"/>
-      </w:rPr>
-    </w:lvl>
-    <w:lvl w:ilvl="5">
-      <w:start w:val="1"/>
-      <w:numFmt w:val="bullet"/>
-      <w:lvlText w:val="▪"/>
-      <w:lvlJc w:val="left"/>
-      <w:pPr>
-        <w:tabs>
-          <w:tab w:val="num" w:pos="2520"/>
-        </w:tabs>
-        <w:ind w:left="2520" w:hanging="360"/>
-      </w:pPr>
-      <w:rPr>
-        <w:rFonts w:ascii="OpenSymbol" w:hAnsi="OpenSymbol" w:cs="OpenSymbol" w:hint="default"/>
-        <w:rFonts w:cs="OpenSymbol"/>
-      </w:rPr>
-    </w:lvl>
-    <w:lvl w:ilvl="6">
-      <w:start w:val="1"/>
-      <w:numFmt w:val="bullet"/>
-      <w:lvlText w:val=""/>
-      <w:lvlJc w:val="left"/>
-      <w:pPr>
-        <w:tabs>
-          <w:tab w:val="num" w:pos="2880"/>
-        </w:tabs>
-        <w:ind w:left="2880" w:hanging="360"/>
-      </w:pPr>
-      <w:rPr>
-        <w:rFonts w:ascii="Symbol" w:hAnsi="Symbol" w:cs="Symbol" w:hint="default"/>
-        <w:rFonts w:cs="OpenSymbol"/>
-      </w:rPr>
-    </w:lvl>
-    <w:lvl w:ilvl="7">
-      <w:start w:val="1"/>
-      <w:numFmt w:val="bullet"/>
-      <w:lvlText w:val="◦"/>
-      <w:lvlJc w:val="left"/>
-      <w:pPr>
-        <w:tabs>
-          <w:tab w:val="num" w:pos="3240"/>
-        </w:tabs>
-        <w:ind w:left="3240" w:hanging="360"/>
-      </w:pPr>
-      <w:rPr>
-        <w:rFonts w:ascii="OpenSymbol" w:hAnsi="OpenSymbol" w:cs="OpenSymbol" w:hint="default"/>
-        <w:rFonts w:cs="OpenSymbol"/>
-      </w:rPr>
-    </w:lvl>
-    <w:lvl w:ilvl="8">
-      <w:start w:val="1"/>
-      <w:numFmt w:val="bullet"/>
-      <w:lvlText w:val="▪"/>
-      <w:lvlJc w:val="left"/>
-      <w:pPr>
-        <w:tabs>
-          <w:tab w:val="num" w:pos="3600"/>
-        </w:tabs>
-        <w:ind w:left="3600" w:hanging="360"/>
-      </w:pPr>
-      <w:rPr>
-        <w:rFonts w:ascii="OpenSymbol" w:hAnsi="OpenSymbol" w:cs="OpenSymbol" w:hint="default"/>
-        <w:rFonts w:cs="OpenSymbol"/>
-      </w:rPr>
-    </w:lvl>
-  </w:abstractNum>
   <w:num w:numId="1">
     <w:abstractNumId w:val="1"/>
   </w:num>
@@ -27997,9 +27671,6 @@
   </w:num>
   <w:num w:numId="9">
     <w:abstractNumId w:val="9"/>
-  </w:num>
-  <w:num w:numId="10">
-    <w:abstractNumId w:val="10"/>
   </w:num>
 </w:numbering>
 </file>
@@ -31867,6 +31538,593 @@
   </w:style>
   <w:style w:type="character" w:styleId="ListLabel412">
     <w:name w:val="ListLabel 412"/>
+    <w:qFormat/>
+    <w:rPr>
+      <w:sz w:val="22"/>
+      <w:lang w:val="it-IT" w:bidi="hi-IN"/>
+    </w:rPr>
+  </w:style>
+  <w:style w:type="character" w:styleId="ListLabel413">
+    <w:name w:val="ListLabel 413"/>
+    <w:qFormat/>
+    <w:rPr>
+      <w:sz w:val="32"/>
+      <w:u w:val="none" w:color="FFFFFF"/>
+    </w:rPr>
+  </w:style>
+  <w:style w:type="character" w:styleId="ListLabel414">
+    <w:name w:val="ListLabel 414"/>
+    <w:qFormat/>
+    <w:rPr>
+      <w:sz w:val="32"/>
+      <w:u w:val="none" w:color="FFFFFF"/>
+    </w:rPr>
+  </w:style>
+  <w:style w:type="character" w:styleId="ListLabel415">
+    <w:name w:val="ListLabel 415"/>
+    <w:qFormat/>
+    <w:rPr>
+      <w:u w:val="none" w:color="FFFFFF"/>
+    </w:rPr>
+  </w:style>
+  <w:style w:type="character" w:styleId="ListLabel416">
+    <w:name w:val="ListLabel 416"/>
+    <w:qFormat/>
+    <w:rPr>
+      <w:u w:val="none" w:color="FFFFFF"/>
+    </w:rPr>
+  </w:style>
+  <w:style w:type="character" w:styleId="ListLabel417">
+    <w:name w:val="ListLabel 417"/>
+    <w:qFormat/>
+    <w:rPr>
+      <w:u w:val="none" w:color="FFFFFF"/>
+    </w:rPr>
+  </w:style>
+  <w:style w:type="character" w:styleId="ListLabel418">
+    <w:name w:val="ListLabel 418"/>
+    <w:qFormat/>
+    <w:rPr>
+      <w:u w:val="none" w:color="FFFFFF"/>
+    </w:rPr>
+  </w:style>
+  <w:style w:type="character" w:styleId="ListLabel419">
+    <w:name w:val="ListLabel 419"/>
+    <w:qFormat/>
+    <w:rPr>
+      <w:u w:val="none" w:color="FFFFFF"/>
+    </w:rPr>
+  </w:style>
+  <w:style w:type="character" w:styleId="ListLabel420">
+    <w:name w:val="ListLabel 420"/>
+    <w:qFormat/>
+    <w:rPr>
+      <w:u w:val="none" w:color="FFFFFF"/>
+    </w:rPr>
+  </w:style>
+  <w:style w:type="character" w:styleId="ListLabel421">
+    <w:name w:val="ListLabel 421"/>
+    <w:qFormat/>
+    <w:rPr>
+      <w:u w:val="none" w:color="FFFFFF"/>
+    </w:rPr>
+  </w:style>
+  <w:style w:type="character" w:styleId="ListLabel422">
+    <w:name w:val="ListLabel 422"/>
+    <w:qFormat/>
+    <w:rPr>
+      <w:u w:val="none" w:color="FFFFFF"/>
+    </w:rPr>
+  </w:style>
+  <w:style w:type="character" w:styleId="ListLabel423">
+    <w:name w:val="ListLabel 423"/>
+    <w:qFormat/>
+    <w:rPr>
+      <w:sz w:val="22"/>
+      <w:u w:val="none" w:color="FFFFFF"/>
+    </w:rPr>
+  </w:style>
+  <w:style w:type="character" w:styleId="ListLabel424">
+    <w:name w:val="ListLabel 424"/>
+    <w:qFormat/>
+    <w:rPr>
+      <w:u w:val="none" w:color="FFFFFF"/>
+    </w:rPr>
+  </w:style>
+  <w:style w:type="character" w:styleId="ListLabel425">
+    <w:name w:val="ListLabel 425"/>
+    <w:qFormat/>
+    <w:rPr>
+      <w:u w:val="none" w:color="FFFFFF"/>
+    </w:rPr>
+  </w:style>
+  <w:style w:type="character" w:styleId="ListLabel426">
+    <w:name w:val="ListLabel 426"/>
+    <w:qFormat/>
+    <w:rPr>
+      <w:u w:val="none" w:color="FFFFFF"/>
+    </w:rPr>
+  </w:style>
+  <w:style w:type="character" w:styleId="ListLabel427">
+    <w:name w:val="ListLabel 427"/>
+    <w:qFormat/>
+    <w:rPr>
+      <w:u w:val="none" w:color="FFFFFF"/>
+    </w:rPr>
+  </w:style>
+  <w:style w:type="character" w:styleId="ListLabel428">
+    <w:name w:val="ListLabel 428"/>
+    <w:qFormat/>
+    <w:rPr>
+      <w:u w:val="none" w:color="FFFFFF"/>
+    </w:rPr>
+  </w:style>
+  <w:style w:type="character" w:styleId="ListLabel429">
+    <w:name w:val="ListLabel 429"/>
+    <w:qFormat/>
+    <w:rPr>
+      <w:u w:val="none" w:color="FFFFFF"/>
+    </w:rPr>
+  </w:style>
+  <w:style w:type="character" w:styleId="ListLabel430">
+    <w:name w:val="ListLabel 430"/>
+    <w:qFormat/>
+    <w:rPr>
+      <w:u w:val="none" w:color="FFFFFF"/>
+    </w:rPr>
+  </w:style>
+  <w:style w:type="character" w:styleId="ListLabel431">
+    <w:name w:val="ListLabel 431"/>
+    <w:qFormat/>
+    <w:rPr>
+      <w:u w:val="none" w:color="FFFFFF"/>
+    </w:rPr>
+  </w:style>
+  <w:style w:type="character" w:styleId="ListLabel432">
+    <w:name w:val="ListLabel 432"/>
+    <w:qFormat/>
+    <w:rPr>
+      <w:rFonts w:cs="OpenSymbol"/>
+    </w:rPr>
+  </w:style>
+  <w:style w:type="character" w:styleId="ListLabel433">
+    <w:name w:val="ListLabel 433"/>
+    <w:qFormat/>
+    <w:rPr>
+      <w:rFonts w:cs="OpenSymbol"/>
+    </w:rPr>
+  </w:style>
+  <w:style w:type="character" w:styleId="ListLabel434">
+    <w:name w:val="ListLabel 434"/>
+    <w:qFormat/>
+    <w:rPr>
+      <w:rFonts w:cs="OpenSymbol"/>
+    </w:rPr>
+  </w:style>
+  <w:style w:type="character" w:styleId="ListLabel435">
+    <w:name w:val="ListLabel 435"/>
+    <w:qFormat/>
+    <w:rPr>
+      <w:rFonts w:cs="OpenSymbol"/>
+    </w:rPr>
+  </w:style>
+  <w:style w:type="character" w:styleId="ListLabel436">
+    <w:name w:val="ListLabel 436"/>
+    <w:qFormat/>
+    <w:rPr>
+      <w:rFonts w:cs="OpenSymbol"/>
+    </w:rPr>
+  </w:style>
+  <w:style w:type="character" w:styleId="ListLabel437">
+    <w:name w:val="ListLabel 437"/>
+    <w:qFormat/>
+    <w:rPr>
+      <w:rFonts w:cs="OpenSymbol"/>
+    </w:rPr>
+  </w:style>
+  <w:style w:type="character" w:styleId="ListLabel438">
+    <w:name w:val="ListLabel 438"/>
+    <w:qFormat/>
+    <w:rPr>
+      <w:rFonts w:cs="OpenSymbol"/>
+    </w:rPr>
+  </w:style>
+  <w:style w:type="character" w:styleId="ListLabel439">
+    <w:name w:val="ListLabel 439"/>
+    <w:qFormat/>
+    <w:rPr>
+      <w:rFonts w:cs="OpenSymbol"/>
+    </w:rPr>
+  </w:style>
+  <w:style w:type="character" w:styleId="ListLabel440">
+    <w:name w:val="ListLabel 440"/>
+    <w:qFormat/>
+    <w:rPr>
+      <w:rFonts w:cs="OpenSymbol"/>
+    </w:rPr>
+  </w:style>
+  <w:style w:type="character" w:styleId="ListLabel441">
+    <w:name w:val="ListLabel 441"/>
+    <w:qFormat/>
+    <w:rPr>
+      <w:rFonts w:cs="OpenSymbol"/>
+    </w:rPr>
+  </w:style>
+  <w:style w:type="character" w:styleId="ListLabel442">
+    <w:name w:val="ListLabel 442"/>
+    <w:qFormat/>
+    <w:rPr>
+      <w:rFonts w:cs="OpenSymbol"/>
+    </w:rPr>
+  </w:style>
+  <w:style w:type="character" w:styleId="ListLabel443">
+    <w:name w:val="ListLabel 443"/>
+    <w:qFormat/>
+    <w:rPr>
+      <w:rFonts w:cs="OpenSymbol"/>
+    </w:rPr>
+  </w:style>
+  <w:style w:type="character" w:styleId="ListLabel444">
+    <w:name w:val="ListLabel 444"/>
+    <w:qFormat/>
+    <w:rPr>
+      <w:rFonts w:cs="OpenSymbol"/>
+    </w:rPr>
+  </w:style>
+  <w:style w:type="character" w:styleId="ListLabel445">
+    <w:name w:val="ListLabel 445"/>
+    <w:qFormat/>
+    <w:rPr>
+      <w:rFonts w:cs="OpenSymbol"/>
+    </w:rPr>
+  </w:style>
+  <w:style w:type="character" w:styleId="ListLabel446">
+    <w:name w:val="ListLabel 446"/>
+    <w:qFormat/>
+    <w:rPr>
+      <w:rFonts w:cs="OpenSymbol"/>
+    </w:rPr>
+  </w:style>
+  <w:style w:type="character" w:styleId="ListLabel447">
+    <w:name w:val="ListLabel 447"/>
+    <w:qFormat/>
+    <w:rPr>
+      <w:rFonts w:cs="OpenSymbol"/>
+    </w:rPr>
+  </w:style>
+  <w:style w:type="character" w:styleId="ListLabel448">
+    <w:name w:val="ListLabel 448"/>
+    <w:qFormat/>
+    <w:rPr>
+      <w:rFonts w:cs="OpenSymbol"/>
+    </w:rPr>
+  </w:style>
+  <w:style w:type="character" w:styleId="ListLabel449">
+    <w:name w:val="ListLabel 449"/>
+    <w:qFormat/>
+    <w:rPr>
+      <w:rFonts w:cs="OpenSymbol"/>
+    </w:rPr>
+  </w:style>
+  <w:style w:type="character" w:styleId="ListLabel450">
+    <w:name w:val="ListLabel 450"/>
+    <w:qFormat/>
+    <w:rPr>
+      <w:rFonts w:cs="OpenSymbol"/>
+      <w:sz w:val="24"/>
+    </w:rPr>
+  </w:style>
+  <w:style w:type="character" w:styleId="ListLabel451">
+    <w:name w:val="ListLabel 451"/>
+    <w:qFormat/>
+    <w:rPr>
+      <w:rFonts w:cs="OpenSymbol"/>
+    </w:rPr>
+  </w:style>
+  <w:style w:type="character" w:styleId="ListLabel452">
+    <w:name w:val="ListLabel 452"/>
+    <w:qFormat/>
+    <w:rPr>
+      <w:rFonts w:cs="OpenSymbol"/>
+    </w:rPr>
+  </w:style>
+  <w:style w:type="character" w:styleId="ListLabel453">
+    <w:name w:val="ListLabel 453"/>
+    <w:qFormat/>
+    <w:rPr>
+      <w:rFonts w:cs="OpenSymbol"/>
+    </w:rPr>
+  </w:style>
+  <w:style w:type="character" w:styleId="ListLabel454">
+    <w:name w:val="ListLabel 454"/>
+    <w:qFormat/>
+    <w:rPr>
+      <w:rFonts w:cs="OpenSymbol"/>
+    </w:rPr>
+  </w:style>
+  <w:style w:type="character" w:styleId="ListLabel455">
+    <w:name w:val="ListLabel 455"/>
+    <w:qFormat/>
+    <w:rPr>
+      <w:rFonts w:cs="OpenSymbol"/>
+    </w:rPr>
+  </w:style>
+  <w:style w:type="character" w:styleId="ListLabel456">
+    <w:name w:val="ListLabel 456"/>
+    <w:qFormat/>
+    <w:rPr>
+      <w:rFonts w:cs="OpenSymbol"/>
+    </w:rPr>
+  </w:style>
+  <w:style w:type="character" w:styleId="ListLabel457">
+    <w:name w:val="ListLabel 457"/>
+    <w:qFormat/>
+    <w:rPr>
+      <w:rFonts w:cs="OpenSymbol"/>
+    </w:rPr>
+  </w:style>
+  <w:style w:type="character" w:styleId="ListLabel458">
+    <w:name w:val="ListLabel 458"/>
+    <w:qFormat/>
+    <w:rPr>
+      <w:rFonts w:cs="OpenSymbol"/>
+    </w:rPr>
+  </w:style>
+  <w:style w:type="character" w:styleId="ListLabel459">
+    <w:name w:val="ListLabel 459"/>
+    <w:qFormat/>
+    <w:rPr>
+      <w:rFonts w:cs="OpenSymbol"/>
+      <w:sz w:val="24"/>
+    </w:rPr>
+  </w:style>
+  <w:style w:type="character" w:styleId="ListLabel460">
+    <w:name w:val="ListLabel 460"/>
+    <w:qFormat/>
+    <w:rPr>
+      <w:rFonts w:cs="OpenSymbol"/>
+    </w:rPr>
+  </w:style>
+  <w:style w:type="character" w:styleId="ListLabel461">
+    <w:name w:val="ListLabel 461"/>
+    <w:qFormat/>
+    <w:rPr>
+      <w:rFonts w:cs="OpenSymbol"/>
+    </w:rPr>
+  </w:style>
+  <w:style w:type="character" w:styleId="ListLabel462">
+    <w:name w:val="ListLabel 462"/>
+    <w:qFormat/>
+    <w:rPr>
+      <w:rFonts w:cs="OpenSymbol"/>
+    </w:rPr>
+  </w:style>
+  <w:style w:type="character" w:styleId="ListLabel463">
+    <w:name w:val="ListLabel 463"/>
+    <w:qFormat/>
+    <w:rPr>
+      <w:rFonts w:cs="OpenSymbol"/>
+    </w:rPr>
+  </w:style>
+  <w:style w:type="character" w:styleId="ListLabel464">
+    <w:name w:val="ListLabel 464"/>
+    <w:qFormat/>
+    <w:rPr>
+      <w:rFonts w:cs="OpenSymbol"/>
+    </w:rPr>
+  </w:style>
+  <w:style w:type="character" w:styleId="ListLabel465">
+    <w:name w:val="ListLabel 465"/>
+    <w:qFormat/>
+    <w:rPr>
+      <w:rFonts w:cs="OpenSymbol"/>
+    </w:rPr>
+  </w:style>
+  <w:style w:type="character" w:styleId="ListLabel466">
+    <w:name w:val="ListLabel 466"/>
+    <w:qFormat/>
+    <w:rPr>
+      <w:rFonts w:cs="OpenSymbol"/>
+    </w:rPr>
+  </w:style>
+  <w:style w:type="character" w:styleId="ListLabel467">
+    <w:name w:val="ListLabel 467"/>
+    <w:qFormat/>
+    <w:rPr>
+      <w:rFonts w:cs="OpenSymbol"/>
+    </w:rPr>
+  </w:style>
+  <w:style w:type="character" w:styleId="ListLabel468">
+    <w:name w:val="ListLabel 468"/>
+    <w:qFormat/>
+    <w:rPr>
+      <w:rFonts w:cs="OpenSymbol"/>
+    </w:rPr>
+  </w:style>
+  <w:style w:type="character" w:styleId="ListLabel469">
+    <w:name w:val="ListLabel 469"/>
+    <w:qFormat/>
+    <w:rPr>
+      <w:rFonts w:cs="OpenSymbol"/>
+    </w:rPr>
+  </w:style>
+  <w:style w:type="character" w:styleId="ListLabel470">
+    <w:name w:val="ListLabel 470"/>
+    <w:qFormat/>
+    <w:rPr>
+      <w:rFonts w:cs="OpenSymbol"/>
+    </w:rPr>
+  </w:style>
+  <w:style w:type="character" w:styleId="ListLabel471">
+    <w:name w:val="ListLabel 471"/>
+    <w:qFormat/>
+    <w:rPr>
+      <w:rFonts w:cs="OpenSymbol"/>
+    </w:rPr>
+  </w:style>
+  <w:style w:type="character" w:styleId="ListLabel472">
+    <w:name w:val="ListLabel 472"/>
+    <w:qFormat/>
+    <w:rPr>
+      <w:rFonts w:cs="OpenSymbol"/>
+    </w:rPr>
+  </w:style>
+  <w:style w:type="character" w:styleId="ListLabel473">
+    <w:name w:val="ListLabel 473"/>
+    <w:qFormat/>
+    <w:rPr>
+      <w:rFonts w:cs="OpenSymbol"/>
+    </w:rPr>
+  </w:style>
+  <w:style w:type="character" w:styleId="ListLabel474">
+    <w:name w:val="ListLabel 474"/>
+    <w:qFormat/>
+    <w:rPr>
+      <w:rFonts w:cs="OpenSymbol"/>
+    </w:rPr>
+  </w:style>
+  <w:style w:type="character" w:styleId="ListLabel475">
+    <w:name w:val="ListLabel 475"/>
+    <w:qFormat/>
+    <w:rPr>
+      <w:rFonts w:cs="OpenSymbol"/>
+    </w:rPr>
+  </w:style>
+  <w:style w:type="character" w:styleId="ListLabel476">
+    <w:name w:val="ListLabel 476"/>
+    <w:qFormat/>
+    <w:rPr>
+      <w:rFonts w:cs="OpenSymbol"/>
+    </w:rPr>
+  </w:style>
+  <w:style w:type="character" w:styleId="ListLabel477">
+    <w:name w:val="ListLabel 477"/>
+    <w:qFormat/>
+    <w:rPr>
+      <w:rFonts w:cs="OpenSymbol"/>
+    </w:rPr>
+  </w:style>
+  <w:style w:type="character" w:styleId="ListLabel478">
+    <w:name w:val="ListLabel 478"/>
+    <w:qFormat/>
+    <w:rPr>
+      <w:rFonts w:cs="OpenSymbol"/>
+    </w:rPr>
+  </w:style>
+  <w:style w:type="character" w:styleId="ListLabel479">
+    <w:name w:val="ListLabel 479"/>
+    <w:qFormat/>
+    <w:rPr>
+      <w:rFonts w:cs="OpenSymbol"/>
+    </w:rPr>
+  </w:style>
+  <w:style w:type="character" w:styleId="ListLabel480">
+    <w:name w:val="ListLabel 480"/>
+    <w:qFormat/>
+    <w:rPr>
+      <w:rFonts w:cs="OpenSymbol"/>
+    </w:rPr>
+  </w:style>
+  <w:style w:type="character" w:styleId="ListLabel481">
+    <w:name w:val="ListLabel 481"/>
+    <w:qFormat/>
+    <w:rPr>
+      <w:rFonts w:cs="OpenSymbol"/>
+    </w:rPr>
+  </w:style>
+  <w:style w:type="character" w:styleId="ListLabel482">
+    <w:name w:val="ListLabel 482"/>
+    <w:qFormat/>
+    <w:rPr>
+      <w:rFonts w:cs="OpenSymbol"/>
+    </w:rPr>
+  </w:style>
+  <w:style w:type="character" w:styleId="ListLabel483">
+    <w:name w:val="ListLabel 483"/>
+    <w:qFormat/>
+    <w:rPr>
+      <w:rFonts w:cs="OpenSymbol"/>
+    </w:rPr>
+  </w:style>
+  <w:style w:type="character" w:styleId="ListLabel484">
+    <w:name w:val="ListLabel 484"/>
+    <w:qFormat/>
+    <w:rPr>
+      <w:rFonts w:cs="OpenSymbol"/>
+    </w:rPr>
+  </w:style>
+  <w:style w:type="character" w:styleId="ListLabel485">
+    <w:name w:val="ListLabel 485"/>
+    <w:qFormat/>
+    <w:rPr>
+      <w:rFonts w:cs="OpenSymbol"/>
+    </w:rPr>
+  </w:style>
+  <w:style w:type="character" w:styleId="ListLabel486">
+    <w:name w:val="ListLabel 486"/>
+    <w:qFormat/>
+    <w:rPr>
+      <w:rFonts w:cs="OpenSymbol"/>
+    </w:rPr>
+  </w:style>
+  <w:style w:type="character" w:styleId="ListLabel487">
+    <w:name w:val="ListLabel 487"/>
+    <w:qFormat/>
+    <w:rPr>
+      <w:rFonts w:cs="OpenSymbol"/>
+    </w:rPr>
+  </w:style>
+  <w:style w:type="character" w:styleId="ListLabel488">
+    <w:name w:val="ListLabel 488"/>
+    <w:qFormat/>
+    <w:rPr>
+      <w:rFonts w:cs="OpenSymbol"/>
+    </w:rPr>
+  </w:style>
+  <w:style w:type="character" w:styleId="ListLabel489">
+    <w:name w:val="ListLabel 489"/>
+    <w:qFormat/>
+    <w:rPr>
+      <w:rFonts w:cs="OpenSymbol"/>
+    </w:rPr>
+  </w:style>
+  <w:style w:type="character" w:styleId="ListLabel490">
+    <w:name w:val="ListLabel 490"/>
+    <w:qFormat/>
+    <w:rPr>
+      <w:rFonts w:cs="OpenSymbol"/>
+    </w:rPr>
+  </w:style>
+  <w:style w:type="character" w:styleId="ListLabel491">
+    <w:name w:val="ListLabel 491"/>
+    <w:qFormat/>
+    <w:rPr>
+      <w:rFonts w:cs="OpenSymbol"/>
+    </w:rPr>
+  </w:style>
+  <w:style w:type="character" w:styleId="ListLabel492">
+    <w:name w:val="ListLabel 492"/>
+    <w:qFormat/>
+    <w:rPr>
+      <w:rFonts w:cs="OpenSymbol"/>
+    </w:rPr>
+  </w:style>
+  <w:style w:type="character" w:styleId="ListLabel493">
+    <w:name w:val="ListLabel 493"/>
+    <w:qFormat/>
+    <w:rPr>
+      <w:rFonts w:cs="OpenSymbol"/>
+    </w:rPr>
+  </w:style>
+  <w:style w:type="character" w:styleId="ListLabel494">
+    <w:name w:val="ListLabel 494"/>
+    <w:qFormat/>
+    <w:rPr>
+      <w:rFonts w:cs="OpenSymbol"/>
+    </w:rPr>
+  </w:style>
+  <w:style w:type="character" w:styleId="ListLabel495">
+    <w:name w:val="ListLabel 495"/>
     <w:qFormat/>
     <w:rPr>
       <w:sz w:val="22"/>

--- a/docs/template-progetto.docx
+++ b/docs/template-progetto.docx
@@ -852,9 +852,9 @@
         <w:ind w:left="432" w:hanging="432"/>
         <w:rPr/>
       </w:pPr>
-      <w:bookmarkStart w:id="1" w:name="_Toc1680568092"/>
+      <w:bookmarkStart w:id="1" w:name="_Toc606296459"/>
       <w:bookmarkStart w:id="2" w:name="_Toc220097559"/>
-      <w:bookmarkStart w:id="3" w:name="_Toc606296459"/>
+      <w:bookmarkStart w:id="3" w:name="_Toc1680568092"/>
       <w:r>
         <w:rPr>
           <w:sz w:val="32"/>
@@ -862,8 +862,8 @@
         </w:rPr>
         <w:t>Descrizione del Minimondo</w:t>
       </w:r>
-      <w:bookmarkStart w:id="4" w:name="_Toc184813408"/>
-      <w:bookmarkStart w:id="5" w:name="_Toc997230344"/>
+      <w:bookmarkStart w:id="4" w:name="_Toc997230344"/>
+      <w:bookmarkStart w:id="5" w:name="_Toc184813408"/>
       <w:bookmarkEnd w:id="1"/>
       <w:bookmarkEnd w:id="2"/>
       <w:bookmarkEnd w:id="3"/>
@@ -2006,8 +2006,8 @@
         </w:rPr>
         <w:t>A</w:t>
       </w:r>
-      <w:bookmarkStart w:id="6" w:name="_Toc733602887"/>
-      <w:bookmarkStart w:id="7" w:name="_Toc1289394997"/>
+      <w:bookmarkStart w:id="6" w:name="_Toc1289394997"/>
+      <w:bookmarkStart w:id="7" w:name="_Toc733602887"/>
       <w:r>
         <w:rPr>
           <w:sz w:val="32"/>
@@ -3360,8 +3360,8 @@
       <w:tblGrid>
         <w:gridCol w:w="2490"/>
         <w:gridCol w:w="2491"/>
-        <w:gridCol w:w="2508"/>
-        <w:gridCol w:w="2472"/>
+        <w:gridCol w:w="2509"/>
+        <w:gridCol w:w="2471"/>
       </w:tblGrid>
       <w:tr>
         <w:trPr/>
@@ -3427,7 +3427,7 @@
         </w:tc>
         <w:tc>
           <w:tcPr>
-            <w:tcW w:w="2508" w:type="dxa"/>
+            <w:tcW w:w="2509" w:type="dxa"/>
             <w:tcBorders>
               <w:top w:val="single" w:sz="4" w:space="0" w:color="000000"/>
               <w:left w:val="single" w:sz="4" w:space="0" w:color="000000"/>
@@ -3457,7 +3457,7 @@
         </w:tc>
         <w:tc>
           <w:tcPr>
-            <w:tcW w:w="2472" w:type="dxa"/>
+            <w:tcW w:w="2471" w:type="dxa"/>
             <w:tcBorders>
               <w:top w:val="single" w:sz="4" w:space="0" w:color="000000"/>
               <w:left w:val="single" w:sz="4" w:space="0" w:color="000000"/>
@@ -3544,7 +3544,7 @@
         </w:tc>
         <w:tc>
           <w:tcPr>
-            <w:tcW w:w="2508" w:type="dxa"/>
+            <w:tcW w:w="2509" w:type="dxa"/>
             <w:tcBorders>
               <w:top w:val="single" w:sz="4" w:space="0" w:color="000000"/>
               <w:left w:val="single" w:sz="4" w:space="0" w:color="000000"/>
@@ -3572,7 +3572,7 @@
         </w:tc>
         <w:tc>
           <w:tcPr>
-            <w:tcW w:w="2472" w:type="dxa"/>
+            <w:tcW w:w="2471" w:type="dxa"/>
             <w:tcBorders>
               <w:top w:val="single" w:sz="4" w:space="0" w:color="000000"/>
               <w:left w:val="single" w:sz="4" w:space="0" w:color="000000"/>
@@ -3657,7 +3657,7 @@
         </w:tc>
         <w:tc>
           <w:tcPr>
-            <w:tcW w:w="2508" w:type="dxa"/>
+            <w:tcW w:w="2509" w:type="dxa"/>
             <w:tcBorders>
               <w:top w:val="single" w:sz="4" w:space="0" w:color="000000"/>
               <w:left w:val="single" w:sz="4" w:space="0" w:color="000000"/>
@@ -3684,7 +3684,7 @@
         </w:tc>
         <w:tc>
           <w:tcPr>
-            <w:tcW w:w="2472" w:type="dxa"/>
+            <w:tcW w:w="2471" w:type="dxa"/>
             <w:tcBorders>
               <w:top w:val="single" w:sz="4" w:space="0" w:color="000000"/>
               <w:left w:val="single" w:sz="4" w:space="0" w:color="000000"/>
@@ -3769,7 +3769,7 @@
         </w:tc>
         <w:tc>
           <w:tcPr>
-            <w:tcW w:w="2508" w:type="dxa"/>
+            <w:tcW w:w="2509" w:type="dxa"/>
             <w:tcBorders>
               <w:top w:val="single" w:sz="4" w:space="0" w:color="000000"/>
               <w:left w:val="single" w:sz="4" w:space="0" w:color="000000"/>
@@ -3797,7 +3797,7 @@
         </w:tc>
         <w:tc>
           <w:tcPr>
-            <w:tcW w:w="2472" w:type="dxa"/>
+            <w:tcW w:w="2471" w:type="dxa"/>
             <w:tcBorders>
               <w:top w:val="single" w:sz="4" w:space="0" w:color="000000"/>
               <w:left w:val="single" w:sz="4" w:space="0" w:color="000000"/>
@@ -3882,7 +3882,7 @@
         </w:tc>
         <w:tc>
           <w:tcPr>
-            <w:tcW w:w="2508" w:type="dxa"/>
+            <w:tcW w:w="2509" w:type="dxa"/>
             <w:tcBorders>
               <w:top w:val="single" w:sz="4" w:space="0" w:color="000000"/>
               <w:left w:val="single" w:sz="4" w:space="0" w:color="000000"/>
@@ -3910,7 +3910,7 @@
         </w:tc>
         <w:tc>
           <w:tcPr>
-            <w:tcW w:w="2472" w:type="dxa"/>
+            <w:tcW w:w="2471" w:type="dxa"/>
             <w:tcBorders>
               <w:top w:val="single" w:sz="4" w:space="0" w:color="000000"/>
               <w:left w:val="single" w:sz="4" w:space="0" w:color="000000"/>
@@ -3995,7 +3995,7 @@
         </w:tc>
         <w:tc>
           <w:tcPr>
-            <w:tcW w:w="2508" w:type="dxa"/>
+            <w:tcW w:w="2509" w:type="dxa"/>
             <w:tcBorders>
               <w:top w:val="single" w:sz="4" w:space="0" w:color="000000"/>
               <w:left w:val="single" w:sz="4" w:space="0" w:color="000000"/>
@@ -4023,7 +4023,7 @@
         </w:tc>
         <w:tc>
           <w:tcPr>
-            <w:tcW w:w="2472" w:type="dxa"/>
+            <w:tcW w:w="2471" w:type="dxa"/>
             <w:tcBorders>
               <w:top w:val="single" w:sz="4" w:space="0" w:color="000000"/>
               <w:left w:val="single" w:sz="4" w:space="0" w:color="000000"/>
@@ -4108,7 +4108,7 @@
         </w:tc>
         <w:tc>
           <w:tcPr>
-            <w:tcW w:w="2508" w:type="dxa"/>
+            <w:tcW w:w="2509" w:type="dxa"/>
             <w:tcBorders>
               <w:top w:val="single" w:sz="4" w:space="0" w:color="000000"/>
               <w:left w:val="single" w:sz="4" w:space="0" w:color="000000"/>
@@ -4136,7 +4136,7 @@
         </w:tc>
         <w:tc>
           <w:tcPr>
-            <w:tcW w:w="2472" w:type="dxa"/>
+            <w:tcW w:w="2471" w:type="dxa"/>
             <w:tcBorders>
               <w:top w:val="single" w:sz="4" w:space="0" w:color="000000"/>
               <w:left w:val="single" w:sz="4" w:space="0" w:color="000000"/>
@@ -4221,7 +4221,7 @@
         </w:tc>
         <w:tc>
           <w:tcPr>
-            <w:tcW w:w="2508" w:type="dxa"/>
+            <w:tcW w:w="2509" w:type="dxa"/>
             <w:tcBorders>
               <w:top w:val="single" w:sz="4" w:space="0" w:color="000000"/>
               <w:left w:val="single" w:sz="4" w:space="0" w:color="000000"/>
@@ -4249,7 +4249,7 @@
         </w:tc>
         <w:tc>
           <w:tcPr>
-            <w:tcW w:w="2472" w:type="dxa"/>
+            <w:tcW w:w="2471" w:type="dxa"/>
             <w:tcBorders>
               <w:top w:val="single" w:sz="4" w:space="0" w:color="000000"/>
               <w:left w:val="single" w:sz="4" w:space="0" w:color="000000"/>
@@ -4338,7 +4338,7 @@
         </w:tc>
         <w:tc>
           <w:tcPr>
-            <w:tcW w:w="2508" w:type="dxa"/>
+            <w:tcW w:w="2509" w:type="dxa"/>
             <w:tcBorders>
               <w:top w:val="single" w:sz="4" w:space="0" w:color="000000"/>
               <w:left w:val="single" w:sz="4" w:space="0" w:color="000000"/>
@@ -4366,7 +4366,7 @@
         </w:tc>
         <w:tc>
           <w:tcPr>
-            <w:tcW w:w="2472" w:type="dxa"/>
+            <w:tcW w:w="2471" w:type="dxa"/>
             <w:tcBorders>
               <w:top w:val="single" w:sz="4" w:space="0" w:color="000000"/>
               <w:left w:val="single" w:sz="4" w:space="0" w:color="000000"/>
@@ -5106,8 +5106,8 @@
         <w:ind w:left="432" w:hanging="432"/>
         <w:rPr/>
       </w:pPr>
-      <w:bookmarkStart w:id="8" w:name="_Toc2081466291"/>
-      <w:bookmarkStart w:id="9" w:name="_Toc403677057"/>
+      <w:bookmarkStart w:id="8" w:name="_Toc403677057"/>
+      <w:bookmarkStart w:id="9" w:name="_Toc2081466291"/>
       <w:r>
         <w:rPr>
           <w:sz w:val="32"/>
@@ -5838,8 +5838,8 @@
         <w:ind w:left="432" w:hanging="432"/>
         <w:rPr/>
       </w:pPr>
-      <w:bookmarkStart w:id="10" w:name="_Toc2147004904"/>
-      <w:bookmarkStart w:id="11" w:name="_Toc1927795384"/>
+      <w:bookmarkStart w:id="10" w:name="_Toc1927795384"/>
+      <w:bookmarkStart w:id="11" w:name="_Toc2147004904"/>
       <w:r>
         <w:rPr>
           <w:sz w:val="32"/>
@@ -5919,15 +5919,15 @@
         </w:tblCellMar>
       </w:tblPr>
       <w:tblGrid>
-        <w:gridCol w:w="4511"/>
+        <w:gridCol w:w="4510"/>
         <w:gridCol w:w="1354"/>
-        <w:gridCol w:w="4097"/>
+        <w:gridCol w:w="4098"/>
       </w:tblGrid>
       <w:tr>
         <w:trPr/>
         <w:tc>
           <w:tcPr>
-            <w:tcW w:w="4511" w:type="dxa"/>
+            <w:tcW w:w="4510" w:type="dxa"/>
             <w:tcBorders>
               <w:top w:val="single" w:sz="4" w:space="0" w:color="000000"/>
               <w:left w:val="single" w:sz="4" w:space="0" w:color="000000"/>
@@ -5997,7 +5997,7 @@
         </w:tc>
         <w:tc>
           <w:tcPr>
-            <w:tcW w:w="4097" w:type="dxa"/>
+            <w:tcW w:w="4098" w:type="dxa"/>
             <w:tcBorders>
               <w:top w:val="single" w:sz="4" w:space="0" w:color="000000"/>
               <w:left w:val="single" w:sz="4" w:space="0" w:color="000000"/>
@@ -6030,7 +6030,7 @@
         <w:trPr/>
         <w:tc>
           <w:tcPr>
-            <w:tcW w:w="4511" w:type="dxa"/>
+            <w:tcW w:w="4510" w:type="dxa"/>
             <w:tcBorders>
               <w:top w:val="single" w:sz="4" w:space="0" w:color="000000"/>
               <w:left w:val="single" w:sz="4" w:space="0" w:color="000000"/>
@@ -6088,7 +6088,7 @@
         </w:tc>
         <w:tc>
           <w:tcPr>
-            <w:tcW w:w="4097" w:type="dxa"/>
+            <w:tcW w:w="4098" w:type="dxa"/>
             <w:tcBorders>
               <w:top w:val="single" w:sz="4" w:space="0" w:color="000000"/>
               <w:left w:val="single" w:sz="4" w:space="0" w:color="000000"/>
@@ -6120,7 +6120,7 @@
         <w:trPr/>
         <w:tc>
           <w:tcPr>
-            <w:tcW w:w="4511" w:type="dxa"/>
+            <w:tcW w:w="4510" w:type="dxa"/>
             <w:tcBorders>
               <w:top w:val="single" w:sz="4" w:space="0" w:color="000000"/>
               <w:left w:val="single" w:sz="4" w:space="0" w:color="000000"/>
@@ -6178,7 +6178,7 @@
         </w:tc>
         <w:tc>
           <w:tcPr>
-            <w:tcW w:w="4097" w:type="dxa"/>
+            <w:tcW w:w="4098" w:type="dxa"/>
             <w:tcBorders>
               <w:top w:val="single" w:sz="4" w:space="0" w:color="000000"/>
               <w:left w:val="single" w:sz="4" w:space="0" w:color="000000"/>
@@ -6210,7 +6210,7 @@
         <w:trPr/>
         <w:tc>
           <w:tcPr>
-            <w:tcW w:w="4511" w:type="dxa"/>
+            <w:tcW w:w="4510" w:type="dxa"/>
             <w:tcBorders>
               <w:top w:val="single" w:sz="4" w:space="0" w:color="000000"/>
               <w:left w:val="single" w:sz="4" w:space="0" w:color="000000"/>
@@ -6268,7 +6268,7 @@
         </w:tc>
         <w:tc>
           <w:tcPr>
-            <w:tcW w:w="4097" w:type="dxa"/>
+            <w:tcW w:w="4098" w:type="dxa"/>
             <w:tcBorders>
               <w:top w:val="single" w:sz="4" w:space="0" w:color="000000"/>
               <w:left w:val="single" w:sz="4" w:space="0" w:color="000000"/>
@@ -6300,7 +6300,7 @@
         <w:trPr/>
         <w:tc>
           <w:tcPr>
-            <w:tcW w:w="4511" w:type="dxa"/>
+            <w:tcW w:w="4510" w:type="dxa"/>
             <w:tcBorders>
               <w:top w:val="single" w:sz="4" w:space="0" w:color="000000"/>
               <w:left w:val="single" w:sz="4" w:space="0" w:color="000000"/>
@@ -6360,7 +6360,7 @@
         </w:tc>
         <w:tc>
           <w:tcPr>
-            <w:tcW w:w="4097" w:type="dxa"/>
+            <w:tcW w:w="4098" w:type="dxa"/>
             <w:tcBorders>
               <w:top w:val="single" w:sz="4" w:space="0" w:color="000000"/>
               <w:left w:val="single" w:sz="4" w:space="0" w:color="000000"/>
@@ -6406,7 +6406,7 @@
         <w:trPr/>
         <w:tc>
           <w:tcPr>
-            <w:tcW w:w="4511" w:type="dxa"/>
+            <w:tcW w:w="4510" w:type="dxa"/>
             <w:tcBorders>
               <w:top w:val="single" w:sz="4" w:space="0" w:color="000000"/>
               <w:left w:val="single" w:sz="4" w:space="0" w:color="000000"/>
@@ -6464,7 +6464,7 @@
         </w:tc>
         <w:tc>
           <w:tcPr>
-            <w:tcW w:w="4097" w:type="dxa"/>
+            <w:tcW w:w="4098" w:type="dxa"/>
             <w:tcBorders>
               <w:top w:val="single" w:sz="4" w:space="0" w:color="000000"/>
               <w:left w:val="single" w:sz="4" w:space="0" w:color="000000"/>
@@ -6505,7 +6505,7 @@
         <w:trPr/>
         <w:tc>
           <w:tcPr>
-            <w:tcW w:w="4511" w:type="dxa"/>
+            <w:tcW w:w="4510" w:type="dxa"/>
             <w:tcBorders>
               <w:top w:val="single" w:sz="4" w:space="0" w:color="000000"/>
               <w:left w:val="single" w:sz="4" w:space="0" w:color="000000"/>
@@ -6563,7 +6563,7 @@
         </w:tc>
         <w:tc>
           <w:tcPr>
-            <w:tcW w:w="4097" w:type="dxa"/>
+            <w:tcW w:w="4098" w:type="dxa"/>
             <w:tcBorders>
               <w:top w:val="single" w:sz="4" w:space="0" w:color="000000"/>
               <w:left w:val="single" w:sz="4" w:space="0" w:color="000000"/>
@@ -6595,7 +6595,7 @@
         <w:trPr/>
         <w:tc>
           <w:tcPr>
-            <w:tcW w:w="4511" w:type="dxa"/>
+            <w:tcW w:w="4510" w:type="dxa"/>
             <w:tcBorders>
               <w:top w:val="single" w:sz="4" w:space="0" w:color="000000"/>
               <w:left w:val="single" w:sz="4" w:space="0" w:color="000000"/>
@@ -6653,7 +6653,7 @@
         </w:tc>
         <w:tc>
           <w:tcPr>
-            <w:tcW w:w="4097" w:type="dxa"/>
+            <w:tcW w:w="4098" w:type="dxa"/>
             <w:tcBorders>
               <w:top w:val="single" w:sz="4" w:space="0" w:color="000000"/>
               <w:left w:val="single" w:sz="4" w:space="0" w:color="000000"/>
@@ -6685,7 +6685,7 @@
         <w:trPr/>
         <w:tc>
           <w:tcPr>
-            <w:tcW w:w="4511" w:type="dxa"/>
+            <w:tcW w:w="4510" w:type="dxa"/>
             <w:tcBorders>
               <w:top w:val="single" w:sz="4" w:space="0" w:color="000000"/>
               <w:left w:val="single" w:sz="4" w:space="0" w:color="000000"/>
@@ -6743,7 +6743,7 @@
         </w:tc>
         <w:tc>
           <w:tcPr>
-            <w:tcW w:w="4097" w:type="dxa"/>
+            <w:tcW w:w="4098" w:type="dxa"/>
             <w:tcBorders>
               <w:top w:val="single" w:sz="4" w:space="0" w:color="000000"/>
               <w:left w:val="single" w:sz="4" w:space="0" w:color="000000"/>
@@ -6775,7 +6775,7 @@
         <w:trPr/>
         <w:tc>
           <w:tcPr>
-            <w:tcW w:w="4511" w:type="dxa"/>
+            <w:tcW w:w="4510" w:type="dxa"/>
             <w:tcBorders>
               <w:top w:val="single" w:sz="4" w:space="0" w:color="000000"/>
               <w:left w:val="single" w:sz="4" w:space="0" w:color="000000"/>
@@ -6833,7 +6833,7 @@
         </w:tc>
         <w:tc>
           <w:tcPr>
-            <w:tcW w:w="4097" w:type="dxa"/>
+            <w:tcW w:w="4098" w:type="dxa"/>
             <w:tcBorders>
               <w:top w:val="single" w:sz="4" w:space="0" w:color="000000"/>
               <w:left w:val="single" w:sz="4" w:space="0" w:color="000000"/>
@@ -6874,7 +6874,7 @@
         <w:trPr/>
         <w:tc>
           <w:tcPr>
-            <w:tcW w:w="4511" w:type="dxa"/>
+            <w:tcW w:w="4510" w:type="dxa"/>
             <w:tcBorders>
               <w:top w:val="single" w:sz="4" w:space="0" w:color="000000"/>
               <w:left w:val="single" w:sz="4" w:space="0" w:color="000000"/>
@@ -6932,7 +6932,7 @@
         </w:tc>
         <w:tc>
           <w:tcPr>
-            <w:tcW w:w="4097" w:type="dxa"/>
+            <w:tcW w:w="4098" w:type="dxa"/>
             <w:tcBorders>
               <w:top w:val="single" w:sz="4" w:space="0" w:color="000000"/>
               <w:left w:val="single" w:sz="4" w:space="0" w:color="000000"/>
@@ -6973,7 +6973,7 @@
         <w:trPr/>
         <w:tc>
           <w:tcPr>
-            <w:tcW w:w="4511" w:type="dxa"/>
+            <w:tcW w:w="4510" w:type="dxa"/>
             <w:tcBorders>
               <w:top w:val="single" w:sz="4" w:space="0" w:color="000000"/>
               <w:left w:val="single" w:sz="4" w:space="0" w:color="000000"/>
@@ -7031,7 +7031,7 @@
         </w:tc>
         <w:tc>
           <w:tcPr>
-            <w:tcW w:w="4097" w:type="dxa"/>
+            <w:tcW w:w="4098" w:type="dxa"/>
             <w:tcBorders>
               <w:top w:val="single" w:sz="4" w:space="0" w:color="000000"/>
               <w:left w:val="single" w:sz="4" w:space="0" w:color="000000"/>
@@ -7072,7 +7072,7 @@
         <w:trPr/>
         <w:tc>
           <w:tcPr>
-            <w:tcW w:w="4511" w:type="dxa"/>
+            <w:tcW w:w="4510" w:type="dxa"/>
             <w:tcBorders>
               <w:top w:val="single" w:sz="4" w:space="0" w:color="000000"/>
               <w:left w:val="single" w:sz="4" w:space="0" w:color="000000"/>
@@ -7130,7 +7130,7 @@
         </w:tc>
         <w:tc>
           <w:tcPr>
-            <w:tcW w:w="4097" w:type="dxa"/>
+            <w:tcW w:w="4098" w:type="dxa"/>
             <w:tcBorders>
               <w:top w:val="single" w:sz="4" w:space="0" w:color="000000"/>
               <w:left w:val="single" w:sz="4" w:space="0" w:color="000000"/>
@@ -7162,7 +7162,7 @@
         <w:trPr/>
         <w:tc>
           <w:tcPr>
-            <w:tcW w:w="4511" w:type="dxa"/>
+            <w:tcW w:w="4510" w:type="dxa"/>
             <w:tcBorders>
               <w:top w:val="single" w:sz="4" w:space="0" w:color="000000"/>
               <w:left w:val="single" w:sz="4" w:space="0" w:color="000000"/>
@@ -7220,7 +7220,7 @@
         </w:tc>
         <w:tc>
           <w:tcPr>
-            <w:tcW w:w="4097" w:type="dxa"/>
+            <w:tcW w:w="4098" w:type="dxa"/>
             <w:tcBorders>
               <w:top w:val="single" w:sz="4" w:space="0" w:color="000000"/>
               <w:left w:val="single" w:sz="4" w:space="0" w:color="000000"/>
@@ -7252,7 +7252,7 @@
         <w:trPr/>
         <w:tc>
           <w:tcPr>
-            <w:tcW w:w="4511" w:type="dxa"/>
+            <w:tcW w:w="4510" w:type="dxa"/>
             <w:tcBorders>
               <w:top w:val="single" w:sz="4" w:space="0" w:color="000000"/>
               <w:left w:val="single" w:sz="4" w:space="0" w:color="000000"/>
@@ -7268,12 +7268,9 @@
               <w:pStyle w:val="Normal"/>
               <w:spacing w:lineRule="auto" w:line="240"/>
               <w:jc w:val="center"/>
-              <w:rPr>
-                <w:b/>
-                <w:b/>
-                <w:bCs/>
-              </w:rPr>
-            </w:pPr>
+              <w:rPr/>
+            </w:pPr>
+            <w:bookmarkStart w:id="12" w:name="__DdeLink__24677_1141187644"/>
             <w:r>
               <w:rPr>
                 <w:b/>
@@ -7281,8 +7278,9 @@
                 <w:sz w:val="24"/>
                 <w:lang w:val="it-IT" w:bidi="hi-IN"/>
               </w:rPr>
-              <w:t>Preferito</w:t>
-            </w:r>
+              <w:t>Seguito</w:t>
+            </w:r>
+            <w:bookmarkEnd w:id="12"/>
           </w:p>
         </w:tc>
         <w:tc>
@@ -7322,7 +7320,7 @@
         </w:tc>
         <w:tc>
           <w:tcPr>
-            <w:tcW w:w="4097" w:type="dxa"/>
+            <w:tcW w:w="4098" w:type="dxa"/>
             <w:tcBorders>
               <w:top w:val="single" w:sz="4" w:space="0" w:color="000000"/>
               <w:left w:val="single" w:sz="4" w:space="0" w:color="000000"/>
@@ -7371,7 +7369,7 @@
         <w:trPr/>
         <w:tc>
           <w:tcPr>
-            <w:tcW w:w="4511" w:type="dxa"/>
+            <w:tcW w:w="4510" w:type="dxa"/>
             <w:tcBorders>
               <w:top w:val="single" w:sz="4" w:space="0" w:color="000000"/>
               <w:left w:val="single" w:sz="4" w:space="0" w:color="000000"/>
@@ -7429,7 +7427,7 @@
         </w:tc>
         <w:tc>
           <w:tcPr>
-            <w:tcW w:w="4097" w:type="dxa"/>
+            <w:tcW w:w="4098" w:type="dxa"/>
             <w:tcBorders>
               <w:top w:val="single" w:sz="4" w:space="0" w:color="000000"/>
               <w:left w:val="single" w:sz="4" w:space="0" w:color="000000"/>
@@ -7470,7 +7468,7 @@
         <w:trPr/>
         <w:tc>
           <w:tcPr>
-            <w:tcW w:w="4511" w:type="dxa"/>
+            <w:tcW w:w="4510" w:type="dxa"/>
             <w:tcBorders>
               <w:top w:val="single" w:sz="4" w:space="0" w:color="000000"/>
               <w:left w:val="single" w:sz="4" w:space="0" w:color="000000"/>
@@ -7486,11 +7484,7 @@
               <w:pStyle w:val="Normal"/>
               <w:spacing w:lineRule="auto" w:line="240"/>
               <w:jc w:val="center"/>
-              <w:rPr>
-                <w:b/>
-                <w:b/>
-                <w:bCs/>
-              </w:rPr>
+              <w:rPr/>
             </w:pPr>
             <w:r>
               <w:rPr>
@@ -7499,7 +7493,7 @@
                 <w:sz w:val="24"/>
                 <w:lang w:val="it-IT" w:bidi="hi-IN"/>
               </w:rPr>
-              <w:t>Commenta</w:t>
+              <w:t>Seguito</w:t>
             </w:r>
           </w:p>
         </w:tc>
@@ -7540,7 +7534,7 @@
         </w:tc>
         <w:tc>
           <w:tcPr>
-            <w:tcW w:w="4097" w:type="dxa"/>
+            <w:tcW w:w="4098" w:type="dxa"/>
             <w:tcBorders>
               <w:top w:val="single" w:sz="4" w:space="0" w:color="000000"/>
               <w:left w:val="single" w:sz="4" w:space="0" w:color="000000"/>
@@ -7589,7 +7583,7 @@
         <w:trPr/>
         <w:tc>
           <w:tcPr>
-            <w:tcW w:w="4511" w:type="dxa"/>
+            <w:tcW w:w="4510" w:type="dxa"/>
             <w:tcBorders>
               <w:top w:val="single" w:sz="4" w:space="0" w:color="000000"/>
               <w:left w:val="single" w:sz="4" w:space="0" w:color="000000"/>
@@ -7647,7 +7641,7 @@
         </w:tc>
         <w:tc>
           <w:tcPr>
-            <w:tcW w:w="4097" w:type="dxa"/>
+            <w:tcW w:w="4098" w:type="dxa"/>
             <w:tcBorders>
               <w:top w:val="single" w:sz="4" w:space="0" w:color="000000"/>
               <w:left w:val="single" w:sz="4" w:space="0" w:color="000000"/>
@@ -7688,7 +7682,7 @@
         <w:trPr/>
         <w:tc>
           <w:tcPr>
-            <w:tcW w:w="4511" w:type="dxa"/>
+            <w:tcW w:w="4510" w:type="dxa"/>
             <w:tcBorders>
               <w:top w:val="single" w:sz="4" w:space="0" w:color="000000"/>
               <w:left w:val="single" w:sz="4" w:space="0" w:color="000000"/>
@@ -7746,7 +7740,7 @@
         </w:tc>
         <w:tc>
           <w:tcPr>
-            <w:tcW w:w="4097" w:type="dxa"/>
+            <w:tcW w:w="4098" w:type="dxa"/>
             <w:tcBorders>
               <w:top w:val="single" w:sz="4" w:space="0" w:color="000000"/>
               <w:left w:val="single" w:sz="4" w:space="0" w:color="000000"/>
@@ -7787,7 +7781,7 @@
         <w:trPr/>
         <w:tc>
           <w:tcPr>
-            <w:tcW w:w="4511" w:type="dxa"/>
+            <w:tcW w:w="4510" w:type="dxa"/>
             <w:tcBorders>
               <w:top w:val="single" w:sz="4" w:space="0" w:color="000000"/>
               <w:left w:val="single" w:sz="4" w:space="0" w:color="000000"/>
@@ -7845,7 +7839,7 @@
         </w:tc>
         <w:tc>
           <w:tcPr>
-            <w:tcW w:w="4097" w:type="dxa"/>
+            <w:tcW w:w="4098" w:type="dxa"/>
             <w:tcBorders>
               <w:top w:val="single" w:sz="4" w:space="0" w:color="000000"/>
               <w:left w:val="single" w:sz="4" w:space="0" w:color="000000"/>
@@ -7886,7 +7880,7 @@
         <w:trPr/>
         <w:tc>
           <w:tcPr>
-            <w:tcW w:w="4511" w:type="dxa"/>
+            <w:tcW w:w="4510" w:type="dxa"/>
             <w:tcBorders>
               <w:top w:val="single" w:sz="4" w:space="0" w:color="000000"/>
               <w:left w:val="single" w:sz="4" w:space="0" w:color="000000"/>
@@ -7944,7 +7938,7 @@
         </w:tc>
         <w:tc>
           <w:tcPr>
-            <w:tcW w:w="4097" w:type="dxa"/>
+            <w:tcW w:w="4098" w:type="dxa"/>
             <w:tcBorders>
               <w:top w:val="single" w:sz="4" w:space="0" w:color="000000"/>
               <w:left w:val="single" w:sz="4" w:space="0" w:color="000000"/>
@@ -7998,7 +7992,7 @@
         <w:trPr/>
         <w:tc>
           <w:tcPr>
-            <w:tcW w:w="4511" w:type="dxa"/>
+            <w:tcW w:w="4510" w:type="dxa"/>
             <w:tcBorders>
               <w:top w:val="single" w:sz="4" w:space="0" w:color="000000"/>
               <w:left w:val="single" w:sz="4" w:space="0" w:color="000000"/>
@@ -8056,7 +8050,7 @@
         </w:tc>
         <w:tc>
           <w:tcPr>
-            <w:tcW w:w="4097" w:type="dxa"/>
+            <w:tcW w:w="4098" w:type="dxa"/>
             <w:tcBorders>
               <w:top w:val="single" w:sz="4" w:space="0" w:color="000000"/>
               <w:left w:val="single" w:sz="4" w:space="0" w:color="000000"/>
@@ -8097,7 +8091,7 @@
         <w:trPr/>
         <w:tc>
           <w:tcPr>
-            <w:tcW w:w="4511" w:type="dxa"/>
+            <w:tcW w:w="4510" w:type="dxa"/>
             <w:tcBorders>
               <w:top w:val="single" w:sz="4" w:space="0" w:color="000000"/>
               <w:left w:val="single" w:sz="4" w:space="0" w:color="000000"/>
@@ -8155,7 +8149,7 @@
         </w:tc>
         <w:tc>
           <w:tcPr>
-            <w:tcW w:w="4097" w:type="dxa"/>
+            <w:tcW w:w="4098" w:type="dxa"/>
             <w:tcBorders>
               <w:top w:val="single" w:sz="4" w:space="0" w:color="000000"/>
               <w:left w:val="single" w:sz="4" w:space="0" w:color="000000"/>
@@ -8211,7 +8205,7 @@
         <w:trPr/>
         <w:tc>
           <w:tcPr>
-            <w:tcW w:w="4511" w:type="dxa"/>
+            <w:tcW w:w="4510" w:type="dxa"/>
             <w:tcBorders>
               <w:top w:val="single" w:sz="4" w:space="0" w:color="000000"/>
               <w:left w:val="single" w:sz="4" w:space="0" w:color="000000"/>
@@ -8269,7 +8263,7 @@
         </w:tc>
         <w:tc>
           <w:tcPr>
-            <w:tcW w:w="4097" w:type="dxa"/>
+            <w:tcW w:w="4098" w:type="dxa"/>
             <w:tcBorders>
               <w:top w:val="single" w:sz="4" w:space="0" w:color="000000"/>
               <w:left w:val="single" w:sz="4" w:space="0" w:color="000000"/>
@@ -8391,15 +8385,15 @@
         </w:tblCellMar>
       </w:tblPr>
       <w:tblGrid>
-        <w:gridCol w:w="815"/>
-        <w:gridCol w:w="4354"/>
+        <w:gridCol w:w="814"/>
+        <w:gridCol w:w="4355"/>
         <w:gridCol w:w="4793"/>
       </w:tblGrid>
       <w:tr>
         <w:trPr/>
         <w:tc>
           <w:tcPr>
-            <w:tcW w:w="815" w:type="dxa"/>
+            <w:tcW w:w="814" w:type="dxa"/>
             <w:tcBorders>
               <w:top w:val="single" w:sz="4" w:space="0" w:color="000000"/>
               <w:left w:val="single" w:sz="4" w:space="0" w:color="000000"/>
@@ -8429,7 +8423,7 @@
         </w:tc>
         <w:tc>
           <w:tcPr>
-            <w:tcW w:w="4354" w:type="dxa"/>
+            <w:tcW w:w="4355" w:type="dxa"/>
             <w:tcBorders>
               <w:top w:val="single" w:sz="4" w:space="0" w:color="000000"/>
               <w:left w:val="single" w:sz="4" w:space="0" w:color="000000"/>
@@ -8492,7 +8486,7 @@
         <w:trPr/>
         <w:tc>
           <w:tcPr>
-            <w:tcW w:w="815" w:type="dxa"/>
+            <w:tcW w:w="814" w:type="dxa"/>
             <w:tcBorders>
               <w:top w:val="single" w:sz="4" w:space="0" w:color="000000"/>
               <w:left w:val="single" w:sz="4" w:space="0" w:color="000000"/>
@@ -8520,7 +8514,7 @@
         </w:tc>
         <w:tc>
           <w:tcPr>
-            <w:tcW w:w="4354" w:type="dxa"/>
+            <w:tcW w:w="4355" w:type="dxa"/>
             <w:tcBorders>
               <w:top w:val="single" w:sz="4" w:space="0" w:color="000000"/>
               <w:left w:val="single" w:sz="4" w:space="0" w:color="000000"/>
@@ -8581,7 +8575,7 @@
         <w:trPr/>
         <w:tc>
           <w:tcPr>
-            <w:tcW w:w="815" w:type="dxa"/>
+            <w:tcW w:w="814" w:type="dxa"/>
             <w:tcBorders>
               <w:top w:val="single" w:sz="4" w:space="0" w:color="000000"/>
               <w:left w:val="single" w:sz="4" w:space="0" w:color="000000"/>
@@ -8609,7 +8603,7 @@
         </w:tc>
         <w:tc>
           <w:tcPr>
-            <w:tcW w:w="4354" w:type="dxa"/>
+            <w:tcW w:w="4355" w:type="dxa"/>
             <w:tcBorders>
               <w:top w:val="single" w:sz="4" w:space="0" w:color="000000"/>
               <w:left w:val="single" w:sz="4" w:space="0" w:color="000000"/>
@@ -8670,7 +8664,7 @@
         <w:trPr/>
         <w:tc>
           <w:tcPr>
-            <w:tcW w:w="815" w:type="dxa"/>
+            <w:tcW w:w="814" w:type="dxa"/>
             <w:tcBorders>
               <w:top w:val="single" w:sz="4" w:space="0" w:color="000000"/>
               <w:left w:val="single" w:sz="4" w:space="0" w:color="000000"/>
@@ -8698,7 +8692,7 @@
         </w:tc>
         <w:tc>
           <w:tcPr>
-            <w:tcW w:w="4354" w:type="dxa"/>
+            <w:tcW w:w="4355" w:type="dxa"/>
             <w:tcBorders>
               <w:top w:val="single" w:sz="4" w:space="0" w:color="000000"/>
               <w:left w:val="single" w:sz="4" w:space="0" w:color="000000"/>
@@ -8775,7 +8769,7 @@
         <w:trPr/>
         <w:tc>
           <w:tcPr>
-            <w:tcW w:w="815" w:type="dxa"/>
+            <w:tcW w:w="814" w:type="dxa"/>
             <w:tcBorders>
               <w:top w:val="single" w:sz="4" w:space="0" w:color="000000"/>
               <w:left w:val="single" w:sz="4" w:space="0" w:color="000000"/>
@@ -8803,7 +8797,7 @@
         </w:tc>
         <w:tc>
           <w:tcPr>
-            <w:tcW w:w="4354" w:type="dxa"/>
+            <w:tcW w:w="4355" w:type="dxa"/>
             <w:tcBorders>
               <w:top w:val="single" w:sz="4" w:space="0" w:color="000000"/>
               <w:left w:val="single" w:sz="4" w:space="0" w:color="000000"/>
@@ -8864,7 +8858,7 @@
         <w:trPr/>
         <w:tc>
           <w:tcPr>
-            <w:tcW w:w="815" w:type="dxa"/>
+            <w:tcW w:w="814" w:type="dxa"/>
             <w:tcBorders>
               <w:top w:val="single" w:sz="4" w:space="0" w:color="000000"/>
               <w:left w:val="single" w:sz="4" w:space="0" w:color="000000"/>
@@ -8892,7 +8886,7 @@
         </w:tc>
         <w:tc>
           <w:tcPr>
-            <w:tcW w:w="4354" w:type="dxa"/>
+            <w:tcW w:w="4355" w:type="dxa"/>
             <w:tcBorders>
               <w:top w:val="single" w:sz="4" w:space="0" w:color="000000"/>
               <w:left w:val="single" w:sz="4" w:space="0" w:color="000000"/>
@@ -8955,7 +8949,7 @@
         <w:trPr/>
         <w:tc>
           <w:tcPr>
-            <w:tcW w:w="815" w:type="dxa"/>
+            <w:tcW w:w="814" w:type="dxa"/>
             <w:tcBorders>
               <w:top w:val="single" w:sz="4" w:space="0" w:color="000000"/>
               <w:left w:val="single" w:sz="4" w:space="0" w:color="000000"/>
@@ -8983,7 +8977,7 @@
         </w:tc>
         <w:tc>
           <w:tcPr>
-            <w:tcW w:w="4354" w:type="dxa"/>
+            <w:tcW w:w="4355" w:type="dxa"/>
             <w:tcBorders>
               <w:top w:val="single" w:sz="4" w:space="0" w:color="000000"/>
               <w:left w:val="single" w:sz="4" w:space="0" w:color="000000"/>
@@ -9064,7 +9058,7 @@
         <w:trPr/>
         <w:tc>
           <w:tcPr>
-            <w:tcW w:w="815" w:type="dxa"/>
+            <w:tcW w:w="814" w:type="dxa"/>
             <w:tcBorders>
               <w:top w:val="single" w:sz="4" w:space="0" w:color="000000"/>
               <w:left w:val="single" w:sz="4" w:space="0" w:color="000000"/>
@@ -9092,7 +9086,7 @@
         </w:tc>
         <w:tc>
           <w:tcPr>
-            <w:tcW w:w="4354" w:type="dxa"/>
+            <w:tcW w:w="4355" w:type="dxa"/>
             <w:tcBorders>
               <w:top w:val="single" w:sz="4" w:space="0" w:color="000000"/>
               <w:left w:val="single" w:sz="4" w:space="0" w:color="000000"/>
@@ -9155,7 +9149,7 @@
         <w:trPr/>
         <w:tc>
           <w:tcPr>
-            <w:tcW w:w="815" w:type="dxa"/>
+            <w:tcW w:w="814" w:type="dxa"/>
             <w:tcBorders>
               <w:top w:val="single" w:sz="4" w:space="0" w:color="000000"/>
               <w:left w:val="single" w:sz="4" w:space="0" w:color="000000"/>
@@ -9183,7 +9177,7 @@
         </w:tc>
         <w:tc>
           <w:tcPr>
-            <w:tcW w:w="4354" w:type="dxa"/>
+            <w:tcW w:w="4355" w:type="dxa"/>
             <w:tcBorders>
               <w:top w:val="single" w:sz="4" w:space="0" w:color="000000"/>
               <w:left w:val="single" w:sz="4" w:space="0" w:color="000000"/>
@@ -9264,7 +9258,7 @@
         <w:trPr/>
         <w:tc>
           <w:tcPr>
-            <w:tcW w:w="815" w:type="dxa"/>
+            <w:tcW w:w="814" w:type="dxa"/>
             <w:tcBorders>
               <w:top w:val="single" w:sz="4" w:space="0" w:color="000000"/>
               <w:left w:val="single" w:sz="4" w:space="0" w:color="000000"/>
@@ -9292,7 +9286,7 @@
         </w:tc>
         <w:tc>
           <w:tcPr>
-            <w:tcW w:w="4354" w:type="dxa"/>
+            <w:tcW w:w="4355" w:type="dxa"/>
             <w:tcBorders>
               <w:top w:val="single" w:sz="4" w:space="0" w:color="000000"/>
               <w:left w:val="single" w:sz="4" w:space="0" w:color="000000"/>
@@ -9353,7 +9347,7 @@
         <w:trPr/>
         <w:tc>
           <w:tcPr>
-            <w:tcW w:w="815" w:type="dxa"/>
+            <w:tcW w:w="814" w:type="dxa"/>
             <w:tcBorders>
               <w:top w:val="single" w:sz="4" w:space="0" w:color="000000"/>
               <w:left w:val="single" w:sz="4" w:space="0" w:color="000000"/>
@@ -9380,7 +9374,7 @@
         </w:tc>
         <w:tc>
           <w:tcPr>
-            <w:tcW w:w="4354" w:type="dxa"/>
+            <w:tcW w:w="4355" w:type="dxa"/>
             <w:tcBorders>
               <w:top w:val="single" w:sz="4" w:space="0" w:color="000000"/>
               <w:left w:val="single" w:sz="4" w:space="0" w:color="000000"/>
@@ -9440,7 +9434,7 @@
         <w:trPr/>
         <w:tc>
           <w:tcPr>
-            <w:tcW w:w="815" w:type="dxa"/>
+            <w:tcW w:w="814" w:type="dxa"/>
             <w:tcBorders>
               <w:top w:val="single" w:sz="4" w:space="0" w:color="000000"/>
               <w:left w:val="single" w:sz="4" w:space="0" w:color="000000"/>
@@ -9467,7 +9461,7 @@
         </w:tc>
         <w:tc>
           <w:tcPr>
-            <w:tcW w:w="4354" w:type="dxa"/>
+            <w:tcW w:w="4355" w:type="dxa"/>
             <w:tcBorders>
               <w:top w:val="single" w:sz="4" w:space="0" w:color="000000"/>
               <w:left w:val="single" w:sz="4" w:space="0" w:color="000000"/>
@@ -9528,7 +9522,7 @@
         <w:trPr/>
         <w:tc>
           <w:tcPr>
-            <w:tcW w:w="815" w:type="dxa"/>
+            <w:tcW w:w="814" w:type="dxa"/>
             <w:tcBorders>
               <w:top w:val="single" w:sz="4" w:space="0" w:color="000000"/>
               <w:left w:val="single" w:sz="4" w:space="0" w:color="000000"/>
@@ -9555,7 +9549,7 @@
         </w:tc>
         <w:tc>
           <w:tcPr>
-            <w:tcW w:w="4354" w:type="dxa"/>
+            <w:tcW w:w="4355" w:type="dxa"/>
             <w:tcBorders>
               <w:top w:val="single" w:sz="4" w:space="0" w:color="000000"/>
               <w:left w:val="single" w:sz="4" w:space="0" w:color="000000"/>
@@ -9614,7 +9608,7 @@
         <w:trPr/>
         <w:tc>
           <w:tcPr>
-            <w:tcW w:w="815" w:type="dxa"/>
+            <w:tcW w:w="814" w:type="dxa"/>
             <w:tcBorders>
               <w:top w:val="single" w:sz="4" w:space="0" w:color="000000"/>
               <w:left w:val="single" w:sz="4" w:space="0" w:color="000000"/>
@@ -9642,7 +9636,7 @@
         </w:tc>
         <w:tc>
           <w:tcPr>
-            <w:tcW w:w="4354" w:type="dxa"/>
+            <w:tcW w:w="4355" w:type="dxa"/>
             <w:tcBorders>
               <w:top w:val="single" w:sz="4" w:space="0" w:color="000000"/>
               <w:left w:val="single" w:sz="4" w:space="0" w:color="000000"/>
@@ -9703,7 +9697,7 @@
         <w:trPr/>
         <w:tc>
           <w:tcPr>
-            <w:tcW w:w="815" w:type="dxa"/>
+            <w:tcW w:w="814" w:type="dxa"/>
             <w:tcBorders>
               <w:top w:val="single" w:sz="4" w:space="0" w:color="000000"/>
               <w:left w:val="single" w:sz="4" w:space="0" w:color="000000"/>
@@ -9737,7 +9731,7 @@
         </w:tc>
         <w:tc>
           <w:tcPr>
-            <w:tcW w:w="4354" w:type="dxa"/>
+            <w:tcW w:w="4355" w:type="dxa"/>
             <w:tcBorders>
               <w:top w:val="single" w:sz="4" w:space="0" w:color="000000"/>
               <w:left w:val="single" w:sz="4" w:space="0" w:color="000000"/>
@@ -9809,7 +9803,7 @@
         <w:trPr/>
         <w:tc>
           <w:tcPr>
-            <w:tcW w:w="815" w:type="dxa"/>
+            <w:tcW w:w="814" w:type="dxa"/>
             <w:tcBorders>
               <w:top w:val="single" w:sz="4" w:space="0" w:color="000000"/>
               <w:left w:val="single" w:sz="4" w:space="0" w:color="000000"/>
@@ -9837,7 +9831,7 @@
         </w:tc>
         <w:tc>
           <w:tcPr>
-            <w:tcW w:w="4354" w:type="dxa"/>
+            <w:tcW w:w="4355" w:type="dxa"/>
             <w:tcBorders>
               <w:top w:val="single" w:sz="4" w:space="0" w:color="000000"/>
               <w:left w:val="single" w:sz="4" w:space="0" w:color="000000"/>
@@ -9898,7 +9892,7 @@
         <w:trPr/>
         <w:tc>
           <w:tcPr>
-            <w:tcW w:w="815" w:type="dxa"/>
+            <w:tcW w:w="814" w:type="dxa"/>
             <w:tcBorders>
               <w:top w:val="single" w:sz="4" w:space="0" w:color="000000"/>
               <w:left w:val="single" w:sz="4" w:space="0" w:color="000000"/>
@@ -9926,7 +9920,7 @@
         </w:tc>
         <w:tc>
           <w:tcPr>
-            <w:tcW w:w="4354" w:type="dxa"/>
+            <w:tcW w:w="4355" w:type="dxa"/>
             <w:tcBorders>
               <w:top w:val="single" w:sz="4" w:space="0" w:color="000000"/>
               <w:left w:val="single" w:sz="4" w:space="0" w:color="000000"/>
@@ -9987,7 +9981,7 @@
         <w:trPr/>
         <w:tc>
           <w:tcPr>
-            <w:tcW w:w="815" w:type="dxa"/>
+            <w:tcW w:w="814" w:type="dxa"/>
             <w:tcBorders>
               <w:top w:val="single" w:sz="4" w:space="0" w:color="000000"/>
               <w:left w:val="single" w:sz="4" w:space="0" w:color="000000"/>
@@ -10015,7 +10009,7 @@
         </w:tc>
         <w:tc>
           <w:tcPr>
-            <w:tcW w:w="4354" w:type="dxa"/>
+            <w:tcW w:w="4355" w:type="dxa"/>
             <w:tcBorders>
               <w:top w:val="single" w:sz="4" w:space="0" w:color="000000"/>
               <w:left w:val="single" w:sz="4" w:space="0" w:color="000000"/>
@@ -10078,7 +10072,7 @@
         <w:trPr/>
         <w:tc>
           <w:tcPr>
-            <w:tcW w:w="815" w:type="dxa"/>
+            <w:tcW w:w="814" w:type="dxa"/>
             <w:tcBorders>
               <w:top w:val="single" w:sz="4" w:space="0" w:color="000000"/>
               <w:left w:val="single" w:sz="4" w:space="0" w:color="000000"/>
@@ -10106,7 +10100,7 @@
         </w:tc>
         <w:tc>
           <w:tcPr>
-            <w:tcW w:w="4354" w:type="dxa"/>
+            <w:tcW w:w="4355" w:type="dxa"/>
             <w:tcBorders>
               <w:top w:val="single" w:sz="4" w:space="0" w:color="000000"/>
               <w:left w:val="single" w:sz="4" w:space="0" w:color="000000"/>
@@ -10169,7 +10163,7 @@
         <w:trPr/>
         <w:tc>
           <w:tcPr>
-            <w:tcW w:w="815" w:type="dxa"/>
+            <w:tcW w:w="814" w:type="dxa"/>
             <w:tcBorders>
               <w:top w:val="single" w:sz="4" w:space="0" w:color="000000"/>
               <w:left w:val="single" w:sz="4" w:space="0" w:color="000000"/>
@@ -10197,7 +10191,7 @@
         </w:tc>
         <w:tc>
           <w:tcPr>
-            <w:tcW w:w="4354" w:type="dxa"/>
+            <w:tcW w:w="4355" w:type="dxa"/>
             <w:tcBorders>
               <w:top w:val="single" w:sz="4" w:space="0" w:color="000000"/>
               <w:left w:val="single" w:sz="4" w:space="0" w:color="000000"/>
@@ -10258,7 +10252,7 @@
         <w:trPr/>
         <w:tc>
           <w:tcPr>
-            <w:tcW w:w="815" w:type="dxa"/>
+            <w:tcW w:w="814" w:type="dxa"/>
             <w:tcBorders>
               <w:top w:val="single" w:sz="4" w:space="0" w:color="000000"/>
               <w:left w:val="single" w:sz="4" w:space="0" w:color="000000"/>
@@ -10286,7 +10280,7 @@
         </w:tc>
         <w:tc>
           <w:tcPr>
-            <w:tcW w:w="4354" w:type="dxa"/>
+            <w:tcW w:w="4355" w:type="dxa"/>
             <w:tcBorders>
               <w:top w:val="single" w:sz="4" w:space="0" w:color="000000"/>
               <w:left w:val="single" w:sz="4" w:space="0" w:color="000000"/>
@@ -10497,8 +10491,8 @@
       <w:tblGrid>
         <w:gridCol w:w="2436"/>
         <w:gridCol w:w="2437"/>
-        <w:gridCol w:w="2449"/>
-        <w:gridCol w:w="2423"/>
+        <w:gridCol w:w="2450"/>
+        <w:gridCol w:w="2422"/>
       </w:tblGrid>
       <w:tr>
         <w:trPr/>
@@ -10603,7 +10597,7 @@
         </w:tc>
         <w:tc>
           <w:tcPr>
-            <w:tcW w:w="2449" w:type="dxa"/>
+            <w:tcW w:w="2450" w:type="dxa"/>
             <w:tcBorders>
               <w:top w:val="single" w:sz="2" w:space="0" w:color="000000"/>
               <w:left w:val="single" w:sz="2" w:space="0" w:color="000000"/>
@@ -10631,7 +10625,7 @@
         </w:tc>
         <w:tc>
           <w:tcPr>
-            <w:tcW w:w="2423" w:type="dxa"/>
+            <w:tcW w:w="2422" w:type="dxa"/>
             <w:tcBorders>
               <w:top w:val="single" w:sz="2" w:space="0" w:color="000000"/>
               <w:left w:val="single" w:sz="2" w:space="0" w:color="000000"/>
@@ -10714,7 +10708,7 @@
         </w:tc>
         <w:tc>
           <w:tcPr>
-            <w:tcW w:w="2449" w:type="dxa"/>
+            <w:tcW w:w="2450" w:type="dxa"/>
             <w:tcBorders>
               <w:top w:val="single" w:sz="2" w:space="0" w:color="000000"/>
               <w:left w:val="single" w:sz="2" w:space="0" w:color="000000"/>
@@ -10740,7 +10734,7 @@
         </w:tc>
         <w:tc>
           <w:tcPr>
-            <w:tcW w:w="2423" w:type="dxa"/>
+            <w:tcW w:w="2422" w:type="dxa"/>
             <w:tcBorders>
               <w:top w:val="single" w:sz="2" w:space="0" w:color="000000"/>
               <w:left w:val="single" w:sz="2" w:space="0" w:color="000000"/>
@@ -10817,7 +10811,7 @@
         </w:tc>
         <w:tc>
           <w:tcPr>
-            <w:tcW w:w="2449" w:type="dxa"/>
+            <w:tcW w:w="2450" w:type="dxa"/>
             <w:tcBorders>
               <w:top w:val="single" w:sz="2" w:space="0" w:color="000000"/>
               <w:left w:val="single" w:sz="2" w:space="0" w:color="000000"/>
@@ -10841,7 +10835,7 @@
         </w:tc>
         <w:tc>
           <w:tcPr>
-            <w:tcW w:w="2423" w:type="dxa"/>
+            <w:tcW w:w="2422" w:type="dxa"/>
             <w:tcBorders>
               <w:top w:val="single" w:sz="2" w:space="0" w:color="000000"/>
               <w:left w:val="single" w:sz="2" w:space="0" w:color="000000"/>
@@ -10920,7 +10914,7 @@
         </w:tc>
         <w:tc>
           <w:tcPr>
-            <w:tcW w:w="2449" w:type="dxa"/>
+            <w:tcW w:w="2450" w:type="dxa"/>
             <w:tcBorders>
               <w:top w:val="single" w:sz="2" w:space="0" w:color="000000"/>
               <w:left w:val="single" w:sz="2" w:space="0" w:color="000000"/>
@@ -10946,7 +10940,7 @@
         </w:tc>
         <w:tc>
           <w:tcPr>
-            <w:tcW w:w="2423" w:type="dxa"/>
+            <w:tcW w:w="2422" w:type="dxa"/>
             <w:tcBorders>
               <w:top w:val="single" w:sz="2" w:space="0" w:color="000000"/>
               <w:left w:val="single" w:sz="2" w:space="0" w:color="000000"/>
@@ -11027,7 +11021,7 @@
         </w:tc>
         <w:tc>
           <w:tcPr>
-            <w:tcW w:w="2449" w:type="dxa"/>
+            <w:tcW w:w="2450" w:type="dxa"/>
             <w:tcBorders>
               <w:top w:val="single" w:sz="2" w:space="0" w:color="000000"/>
               <w:left w:val="single" w:sz="2" w:space="0" w:color="000000"/>
@@ -11053,7 +11047,7 @@
         </w:tc>
         <w:tc>
           <w:tcPr>
-            <w:tcW w:w="2423" w:type="dxa"/>
+            <w:tcW w:w="2422" w:type="dxa"/>
             <w:tcBorders>
               <w:top w:val="single" w:sz="2" w:space="0" w:color="000000"/>
               <w:left w:val="single" w:sz="2" w:space="0" w:color="000000"/>
@@ -11173,7 +11167,7 @@
         </w:tc>
         <w:tc>
           <w:tcPr>
-            <w:tcW w:w="2449" w:type="dxa"/>
+            <w:tcW w:w="2450" w:type="dxa"/>
             <w:tcBorders>
               <w:top w:val="single" w:sz="2" w:space="0" w:color="000000"/>
               <w:left w:val="single" w:sz="2" w:space="0" w:color="000000"/>
@@ -11201,7 +11195,7 @@
         </w:tc>
         <w:tc>
           <w:tcPr>
-            <w:tcW w:w="2423" w:type="dxa"/>
+            <w:tcW w:w="2422" w:type="dxa"/>
             <w:tcBorders>
               <w:top w:val="single" w:sz="2" w:space="0" w:color="000000"/>
               <w:left w:val="single" w:sz="2" w:space="0" w:color="000000"/>
@@ -11284,7 +11278,7 @@
         </w:tc>
         <w:tc>
           <w:tcPr>
-            <w:tcW w:w="2449" w:type="dxa"/>
+            <w:tcW w:w="2450" w:type="dxa"/>
             <w:tcBorders>
               <w:top w:val="single" w:sz="2" w:space="0" w:color="000000"/>
               <w:left w:val="single" w:sz="2" w:space="0" w:color="000000"/>
@@ -11310,7 +11304,7 @@
         </w:tc>
         <w:tc>
           <w:tcPr>
-            <w:tcW w:w="2423" w:type="dxa"/>
+            <w:tcW w:w="2422" w:type="dxa"/>
             <w:tcBorders>
               <w:top w:val="single" w:sz="2" w:space="0" w:color="000000"/>
               <w:left w:val="single" w:sz="2" w:space="0" w:color="000000"/>
@@ -11391,7 +11385,7 @@
         </w:tc>
         <w:tc>
           <w:tcPr>
-            <w:tcW w:w="2449" w:type="dxa"/>
+            <w:tcW w:w="2450" w:type="dxa"/>
             <w:tcBorders>
               <w:top w:val="single" w:sz="2" w:space="0" w:color="000000"/>
               <w:left w:val="single" w:sz="2" w:space="0" w:color="000000"/>
@@ -11417,7 +11411,7 @@
         </w:tc>
         <w:tc>
           <w:tcPr>
-            <w:tcW w:w="2423" w:type="dxa"/>
+            <w:tcW w:w="2422" w:type="dxa"/>
             <w:tcBorders>
               <w:top w:val="single" w:sz="2" w:space="0" w:color="000000"/>
               <w:left w:val="single" w:sz="2" w:space="0" w:color="000000"/>
@@ -11498,7 +11492,7 @@
         </w:tc>
         <w:tc>
           <w:tcPr>
-            <w:tcW w:w="2449" w:type="dxa"/>
+            <w:tcW w:w="2450" w:type="dxa"/>
             <w:tcBorders>
               <w:top w:val="single" w:sz="2" w:space="0" w:color="000000"/>
               <w:left w:val="single" w:sz="2" w:space="0" w:color="000000"/>
@@ -11524,7 +11518,7 @@
         </w:tc>
         <w:tc>
           <w:tcPr>
-            <w:tcW w:w="2423" w:type="dxa"/>
+            <w:tcW w:w="2422" w:type="dxa"/>
             <w:tcBorders>
               <w:top w:val="single" w:sz="2" w:space="0" w:color="000000"/>
               <w:left w:val="single" w:sz="2" w:space="0" w:color="000000"/>
@@ -11652,7 +11646,7 @@
         </w:tc>
         <w:tc>
           <w:tcPr>
-            <w:tcW w:w="2449" w:type="dxa"/>
+            <w:tcW w:w="2450" w:type="dxa"/>
             <w:tcBorders>
               <w:top w:val="single" w:sz="2" w:space="0" w:color="000000"/>
               <w:left w:val="single" w:sz="2" w:space="0" w:color="000000"/>
@@ -11680,7 +11674,7 @@
         </w:tc>
         <w:tc>
           <w:tcPr>
-            <w:tcW w:w="2423" w:type="dxa"/>
+            <w:tcW w:w="2422" w:type="dxa"/>
             <w:tcBorders>
               <w:top w:val="single" w:sz="2" w:space="0" w:color="000000"/>
               <w:left w:val="single" w:sz="2" w:space="0" w:color="000000"/>
@@ -11763,7 +11757,7 @@
         </w:tc>
         <w:tc>
           <w:tcPr>
-            <w:tcW w:w="2449" w:type="dxa"/>
+            <w:tcW w:w="2450" w:type="dxa"/>
             <w:tcBorders>
               <w:top w:val="single" w:sz="2" w:space="0" w:color="000000"/>
               <w:left w:val="single" w:sz="2" w:space="0" w:color="000000"/>
@@ -11789,7 +11783,7 @@
         </w:tc>
         <w:tc>
           <w:tcPr>
-            <w:tcW w:w="2423" w:type="dxa"/>
+            <w:tcW w:w="2422" w:type="dxa"/>
             <w:tcBorders>
               <w:top w:val="single" w:sz="2" w:space="0" w:color="000000"/>
               <w:left w:val="single" w:sz="2" w:space="0" w:color="000000"/>
@@ -11870,7 +11864,7 @@
         </w:tc>
         <w:tc>
           <w:tcPr>
-            <w:tcW w:w="2449" w:type="dxa"/>
+            <w:tcW w:w="2450" w:type="dxa"/>
             <w:tcBorders>
               <w:top w:val="single" w:sz="2" w:space="0" w:color="000000"/>
               <w:left w:val="single" w:sz="2" w:space="0" w:color="000000"/>
@@ -11896,7 +11890,7 @@
         </w:tc>
         <w:tc>
           <w:tcPr>
-            <w:tcW w:w="2423" w:type="dxa"/>
+            <w:tcW w:w="2422" w:type="dxa"/>
             <w:tcBorders>
               <w:top w:val="single" w:sz="2" w:space="0" w:color="000000"/>
               <w:left w:val="single" w:sz="2" w:space="0" w:color="000000"/>
@@ -11981,7 +11975,7 @@
         </w:tc>
         <w:tc>
           <w:tcPr>
-            <w:tcW w:w="2449" w:type="dxa"/>
+            <w:tcW w:w="2450" w:type="dxa"/>
             <w:tcBorders>
               <w:top w:val="single" w:sz="2" w:space="0" w:color="000000"/>
               <w:left w:val="single" w:sz="2" w:space="0" w:color="000000"/>
@@ -12009,7 +12003,7 @@
         </w:tc>
         <w:tc>
           <w:tcPr>
-            <w:tcW w:w="2423" w:type="dxa"/>
+            <w:tcW w:w="2422" w:type="dxa"/>
             <w:tcBorders>
               <w:top w:val="single" w:sz="2" w:space="0" w:color="000000"/>
               <w:left w:val="single" w:sz="2" w:space="0" w:color="000000"/>
@@ -12096,7 +12090,7 @@
         </w:tc>
         <w:tc>
           <w:tcPr>
-            <w:tcW w:w="2449" w:type="dxa"/>
+            <w:tcW w:w="2450" w:type="dxa"/>
             <w:tcBorders>
               <w:top w:val="single" w:sz="2" w:space="0" w:color="000000"/>
               <w:left w:val="single" w:sz="2" w:space="0" w:color="000000"/>
@@ -12124,7 +12118,7 @@
         </w:tc>
         <w:tc>
           <w:tcPr>
-            <w:tcW w:w="2423" w:type="dxa"/>
+            <w:tcW w:w="2422" w:type="dxa"/>
             <w:tcBorders>
               <w:top w:val="single" w:sz="2" w:space="0" w:color="000000"/>
               <w:left w:val="single" w:sz="2" w:space="0" w:color="000000"/>
@@ -12254,7 +12248,7 @@
         </w:tc>
         <w:tc>
           <w:tcPr>
-            <w:tcW w:w="2449" w:type="dxa"/>
+            <w:tcW w:w="2450" w:type="dxa"/>
             <w:tcBorders>
               <w:top w:val="single" w:sz="2" w:space="0" w:color="000000"/>
               <w:left w:val="single" w:sz="2" w:space="0" w:color="000000"/>
@@ -12282,7 +12276,7 @@
         </w:tc>
         <w:tc>
           <w:tcPr>
-            <w:tcW w:w="2423" w:type="dxa"/>
+            <w:tcW w:w="2422" w:type="dxa"/>
             <w:tcBorders>
               <w:top w:val="single" w:sz="2" w:space="0" w:color="000000"/>
               <w:left w:val="single" w:sz="2" w:space="0" w:color="000000"/>
@@ -12365,7 +12359,7 @@
         </w:tc>
         <w:tc>
           <w:tcPr>
-            <w:tcW w:w="2449" w:type="dxa"/>
+            <w:tcW w:w="2450" w:type="dxa"/>
             <w:tcBorders>
               <w:top w:val="single" w:sz="2" w:space="0" w:color="000000"/>
               <w:left w:val="single" w:sz="2" w:space="0" w:color="000000"/>
@@ -12391,7 +12385,7 @@
         </w:tc>
         <w:tc>
           <w:tcPr>
-            <w:tcW w:w="2423" w:type="dxa"/>
+            <w:tcW w:w="2422" w:type="dxa"/>
             <w:tcBorders>
               <w:top w:val="single" w:sz="2" w:space="0" w:color="000000"/>
               <w:left w:val="single" w:sz="2" w:space="0" w:color="000000"/>
@@ -12519,7 +12513,7 @@
         </w:tc>
         <w:tc>
           <w:tcPr>
-            <w:tcW w:w="2449" w:type="dxa"/>
+            <w:tcW w:w="2450" w:type="dxa"/>
             <w:tcBorders>
               <w:top w:val="single" w:sz="2" w:space="0" w:color="000000"/>
               <w:left w:val="single" w:sz="2" w:space="0" w:color="000000"/>
@@ -12547,7 +12541,7 @@
         </w:tc>
         <w:tc>
           <w:tcPr>
-            <w:tcW w:w="2423" w:type="dxa"/>
+            <w:tcW w:w="2422" w:type="dxa"/>
             <w:tcBorders>
               <w:top w:val="single" w:sz="2" w:space="0" w:color="000000"/>
               <w:left w:val="single" w:sz="2" w:space="0" w:color="000000"/>
@@ -12634,7 +12628,7 @@
         </w:tc>
         <w:tc>
           <w:tcPr>
-            <w:tcW w:w="2449" w:type="dxa"/>
+            <w:tcW w:w="2450" w:type="dxa"/>
             <w:tcBorders>
               <w:top w:val="single" w:sz="2" w:space="0" w:color="000000"/>
               <w:left w:val="single" w:sz="2" w:space="0" w:color="000000"/>
@@ -12662,7 +12656,7 @@
         </w:tc>
         <w:tc>
           <w:tcPr>
-            <w:tcW w:w="2423" w:type="dxa"/>
+            <w:tcW w:w="2422" w:type="dxa"/>
             <w:tcBorders>
               <w:top w:val="single" w:sz="2" w:space="0" w:color="000000"/>
               <w:left w:val="single" w:sz="2" w:space="0" w:color="000000"/>
@@ -12745,7 +12739,7 @@
         </w:tc>
         <w:tc>
           <w:tcPr>
-            <w:tcW w:w="2449" w:type="dxa"/>
+            <w:tcW w:w="2450" w:type="dxa"/>
             <w:tcBorders>
               <w:top w:val="single" w:sz="2" w:space="0" w:color="000000"/>
               <w:left w:val="single" w:sz="2" w:space="0" w:color="000000"/>
@@ -12771,7 +12765,7 @@
         </w:tc>
         <w:tc>
           <w:tcPr>
-            <w:tcW w:w="2423" w:type="dxa"/>
+            <w:tcW w:w="2422" w:type="dxa"/>
             <w:tcBorders>
               <w:top w:val="single" w:sz="2" w:space="0" w:color="000000"/>
               <w:left w:val="single" w:sz="2" w:space="0" w:color="000000"/>
@@ -12852,7 +12846,7 @@
         </w:tc>
         <w:tc>
           <w:tcPr>
-            <w:tcW w:w="2449" w:type="dxa"/>
+            <w:tcW w:w="2450" w:type="dxa"/>
             <w:tcBorders>
               <w:top w:val="single" w:sz="2" w:space="0" w:color="000000"/>
               <w:left w:val="single" w:sz="2" w:space="0" w:color="000000"/>
@@ -12878,7 +12872,7 @@
         </w:tc>
         <w:tc>
           <w:tcPr>
-            <w:tcW w:w="2423" w:type="dxa"/>
+            <w:tcW w:w="2422" w:type="dxa"/>
             <w:tcBorders>
               <w:top w:val="single" w:sz="2" w:space="0" w:color="000000"/>
               <w:left w:val="single" w:sz="2" w:space="0" w:color="000000"/>
@@ -12959,7 +12953,7 @@
         </w:tc>
         <w:tc>
           <w:tcPr>
-            <w:tcW w:w="2449" w:type="dxa"/>
+            <w:tcW w:w="2450" w:type="dxa"/>
             <w:tcBorders>
               <w:top w:val="single" w:sz="2" w:space="0" w:color="000000"/>
               <w:left w:val="single" w:sz="2" w:space="0" w:color="000000"/>
@@ -12985,7 +12979,7 @@
         </w:tc>
         <w:tc>
           <w:tcPr>
-            <w:tcW w:w="2423" w:type="dxa"/>
+            <w:tcW w:w="2422" w:type="dxa"/>
             <w:tcBorders>
               <w:top w:val="single" w:sz="2" w:space="0" w:color="000000"/>
               <w:left w:val="single" w:sz="2" w:space="0" w:color="000000"/>
@@ -13066,7 +13060,7 @@
         </w:tc>
         <w:tc>
           <w:tcPr>
-            <w:tcW w:w="2449" w:type="dxa"/>
+            <w:tcW w:w="2450" w:type="dxa"/>
             <w:tcBorders>
               <w:top w:val="single" w:sz="2" w:space="0" w:color="000000"/>
               <w:left w:val="single" w:sz="2" w:space="0" w:color="000000"/>
@@ -13092,7 +13086,7 @@
         </w:tc>
         <w:tc>
           <w:tcPr>
-            <w:tcW w:w="2423" w:type="dxa"/>
+            <w:tcW w:w="2422" w:type="dxa"/>
             <w:tcBorders>
               <w:top w:val="single" w:sz="2" w:space="0" w:color="000000"/>
               <w:left w:val="single" w:sz="2" w:space="0" w:color="000000"/>
@@ -13220,7 +13214,7 @@
         </w:tc>
         <w:tc>
           <w:tcPr>
-            <w:tcW w:w="2449" w:type="dxa"/>
+            <w:tcW w:w="2450" w:type="dxa"/>
             <w:tcBorders>
               <w:top w:val="single" w:sz="2" w:space="0" w:color="000000"/>
               <w:left w:val="single" w:sz="2" w:space="0" w:color="000000"/>
@@ -13248,7 +13242,7 @@
         </w:tc>
         <w:tc>
           <w:tcPr>
-            <w:tcW w:w="2423" w:type="dxa"/>
+            <w:tcW w:w="2422" w:type="dxa"/>
             <w:tcBorders>
               <w:top w:val="single" w:sz="2" w:space="0" w:color="000000"/>
               <w:left w:val="single" w:sz="2" w:space="0" w:color="000000"/>
@@ -13335,7 +13329,7 @@
         </w:tc>
         <w:tc>
           <w:tcPr>
-            <w:tcW w:w="2449" w:type="dxa"/>
+            <w:tcW w:w="2450" w:type="dxa"/>
             <w:tcBorders>
               <w:top w:val="single" w:sz="2" w:space="0" w:color="000000"/>
               <w:left w:val="single" w:sz="2" w:space="0" w:color="000000"/>
@@ -13363,7 +13357,7 @@
         </w:tc>
         <w:tc>
           <w:tcPr>
-            <w:tcW w:w="2423" w:type="dxa"/>
+            <w:tcW w:w="2422" w:type="dxa"/>
             <w:tcBorders>
               <w:top w:val="single" w:sz="2" w:space="0" w:color="000000"/>
               <w:left w:val="single" w:sz="2" w:space="0" w:color="000000"/>
@@ -13446,7 +13440,7 @@
         </w:tc>
         <w:tc>
           <w:tcPr>
-            <w:tcW w:w="2449" w:type="dxa"/>
+            <w:tcW w:w="2450" w:type="dxa"/>
             <w:tcBorders>
               <w:top w:val="single" w:sz="2" w:space="0" w:color="000000"/>
               <w:left w:val="single" w:sz="2" w:space="0" w:color="000000"/>
@@ -13472,7 +13466,7 @@
         </w:tc>
         <w:tc>
           <w:tcPr>
-            <w:tcW w:w="2423" w:type="dxa"/>
+            <w:tcW w:w="2422" w:type="dxa"/>
             <w:tcBorders>
               <w:top w:val="single" w:sz="2" w:space="0" w:color="000000"/>
               <w:left w:val="single" w:sz="2" w:space="0" w:color="000000"/>
@@ -13553,7 +13547,7 @@
         </w:tc>
         <w:tc>
           <w:tcPr>
-            <w:tcW w:w="2449" w:type="dxa"/>
+            <w:tcW w:w="2450" w:type="dxa"/>
             <w:tcBorders>
               <w:top w:val="single" w:sz="2" w:space="0" w:color="000000"/>
               <w:left w:val="single" w:sz="2" w:space="0" w:color="000000"/>
@@ -13579,7 +13573,7 @@
         </w:tc>
         <w:tc>
           <w:tcPr>
-            <w:tcW w:w="2423" w:type="dxa"/>
+            <w:tcW w:w="2422" w:type="dxa"/>
             <w:tcBorders>
               <w:top w:val="single" w:sz="2" w:space="0" w:color="000000"/>
               <w:left w:val="single" w:sz="2" w:space="0" w:color="000000"/>
@@ -13707,7 +13701,7 @@
         </w:tc>
         <w:tc>
           <w:tcPr>
-            <w:tcW w:w="2449" w:type="dxa"/>
+            <w:tcW w:w="2450" w:type="dxa"/>
             <w:tcBorders>
               <w:top w:val="single" w:sz="2" w:space="0" w:color="000000"/>
               <w:left w:val="single" w:sz="2" w:space="0" w:color="000000"/>
@@ -13735,7 +13729,7 @@
         </w:tc>
         <w:tc>
           <w:tcPr>
-            <w:tcW w:w="2423" w:type="dxa"/>
+            <w:tcW w:w="2422" w:type="dxa"/>
             <w:tcBorders>
               <w:top w:val="single" w:sz="2" w:space="0" w:color="000000"/>
               <w:left w:val="single" w:sz="2" w:space="0" w:color="000000"/>
@@ -13822,7 +13816,7 @@
         </w:tc>
         <w:tc>
           <w:tcPr>
-            <w:tcW w:w="2449" w:type="dxa"/>
+            <w:tcW w:w="2450" w:type="dxa"/>
             <w:tcBorders>
               <w:top w:val="single" w:sz="2" w:space="0" w:color="000000"/>
               <w:left w:val="single" w:sz="2" w:space="0" w:color="000000"/>
@@ -13850,7 +13844,7 @@
         </w:tc>
         <w:tc>
           <w:tcPr>
-            <w:tcW w:w="2423" w:type="dxa"/>
+            <w:tcW w:w="2422" w:type="dxa"/>
             <w:tcBorders>
               <w:top w:val="single" w:sz="2" w:space="0" w:color="000000"/>
               <w:left w:val="single" w:sz="2" w:space="0" w:color="000000"/>
@@ -13933,7 +13927,7 @@
         </w:tc>
         <w:tc>
           <w:tcPr>
-            <w:tcW w:w="2449" w:type="dxa"/>
+            <w:tcW w:w="2450" w:type="dxa"/>
             <w:tcBorders>
               <w:top w:val="single" w:sz="2" w:space="0" w:color="000000"/>
               <w:left w:val="single" w:sz="2" w:space="0" w:color="000000"/>
@@ -13959,7 +13953,7 @@
         </w:tc>
         <w:tc>
           <w:tcPr>
-            <w:tcW w:w="2423" w:type="dxa"/>
+            <w:tcW w:w="2422" w:type="dxa"/>
             <w:tcBorders>
               <w:top w:val="single" w:sz="2" w:space="0" w:color="000000"/>
               <w:left w:val="single" w:sz="2" w:space="0" w:color="000000"/>
@@ -14044,7 +14038,7 @@
         </w:tc>
         <w:tc>
           <w:tcPr>
-            <w:tcW w:w="2449" w:type="dxa"/>
+            <w:tcW w:w="2450" w:type="dxa"/>
             <w:tcBorders>
               <w:top w:val="single" w:sz="2" w:space="0" w:color="000000"/>
               <w:left w:val="single" w:sz="2" w:space="0" w:color="000000"/>
@@ -14072,7 +14066,7 @@
         </w:tc>
         <w:tc>
           <w:tcPr>
-            <w:tcW w:w="2423" w:type="dxa"/>
+            <w:tcW w:w="2422" w:type="dxa"/>
             <w:tcBorders>
               <w:top w:val="single" w:sz="2" w:space="0" w:color="000000"/>
               <w:left w:val="single" w:sz="2" w:space="0" w:color="000000"/>
@@ -14155,7 +14149,7 @@
         </w:tc>
         <w:tc>
           <w:tcPr>
-            <w:tcW w:w="2449" w:type="dxa"/>
+            <w:tcW w:w="2450" w:type="dxa"/>
             <w:tcBorders>
               <w:top w:val="single" w:sz="2" w:space="0" w:color="000000"/>
               <w:left w:val="single" w:sz="2" w:space="0" w:color="000000"/>
@@ -14181,7 +14175,7 @@
         </w:tc>
         <w:tc>
           <w:tcPr>
-            <w:tcW w:w="2423" w:type="dxa"/>
+            <w:tcW w:w="2422" w:type="dxa"/>
             <w:tcBorders>
               <w:top w:val="single" w:sz="2" w:space="0" w:color="000000"/>
               <w:left w:val="single" w:sz="2" w:space="0" w:color="000000"/>
@@ -14262,7 +14256,7 @@
         </w:tc>
         <w:tc>
           <w:tcPr>
-            <w:tcW w:w="2449" w:type="dxa"/>
+            <w:tcW w:w="2450" w:type="dxa"/>
             <w:tcBorders>
               <w:top w:val="single" w:sz="2" w:space="0" w:color="000000"/>
               <w:left w:val="single" w:sz="2" w:space="0" w:color="000000"/>
@@ -14288,7 +14282,7 @@
         </w:tc>
         <w:tc>
           <w:tcPr>
-            <w:tcW w:w="2423" w:type="dxa"/>
+            <w:tcW w:w="2422" w:type="dxa"/>
             <w:tcBorders>
               <w:top w:val="single" w:sz="2" w:space="0" w:color="000000"/>
               <w:left w:val="single" w:sz="2" w:space="0" w:color="000000"/>
@@ -14369,7 +14363,7 @@
         </w:tc>
         <w:tc>
           <w:tcPr>
-            <w:tcW w:w="2449" w:type="dxa"/>
+            <w:tcW w:w="2450" w:type="dxa"/>
             <w:tcBorders>
               <w:top w:val="single" w:sz="2" w:space="0" w:color="000000"/>
               <w:left w:val="single" w:sz="2" w:space="0" w:color="000000"/>
@@ -14395,7 +14389,7 @@
         </w:tc>
         <w:tc>
           <w:tcPr>
-            <w:tcW w:w="2423" w:type="dxa"/>
+            <w:tcW w:w="2422" w:type="dxa"/>
             <w:tcBorders>
               <w:top w:val="single" w:sz="2" w:space="0" w:color="000000"/>
               <w:left w:val="single" w:sz="2" w:space="0" w:color="000000"/>
@@ -14523,7 +14517,7 @@
         </w:tc>
         <w:tc>
           <w:tcPr>
-            <w:tcW w:w="2449" w:type="dxa"/>
+            <w:tcW w:w="2450" w:type="dxa"/>
             <w:tcBorders>
               <w:top w:val="single" w:sz="2" w:space="0" w:color="000000"/>
               <w:left w:val="single" w:sz="2" w:space="0" w:color="000000"/>
@@ -14551,7 +14545,7 @@
         </w:tc>
         <w:tc>
           <w:tcPr>
-            <w:tcW w:w="2423" w:type="dxa"/>
+            <w:tcW w:w="2422" w:type="dxa"/>
             <w:tcBorders>
               <w:top w:val="single" w:sz="2" w:space="0" w:color="000000"/>
               <w:left w:val="single" w:sz="2" w:space="0" w:color="000000"/>
@@ -14638,7 +14632,7 @@
         </w:tc>
         <w:tc>
           <w:tcPr>
-            <w:tcW w:w="2449" w:type="dxa"/>
+            <w:tcW w:w="2450" w:type="dxa"/>
             <w:tcBorders>
               <w:top w:val="single" w:sz="2" w:space="0" w:color="000000"/>
               <w:left w:val="single" w:sz="2" w:space="0" w:color="000000"/>
@@ -14666,7 +14660,7 @@
         </w:tc>
         <w:tc>
           <w:tcPr>
-            <w:tcW w:w="2423" w:type="dxa"/>
+            <w:tcW w:w="2422" w:type="dxa"/>
             <w:tcBorders>
               <w:top w:val="single" w:sz="2" w:space="0" w:color="000000"/>
               <w:left w:val="single" w:sz="2" w:space="0" w:color="000000"/>
@@ -14749,7 +14743,7 @@
         </w:tc>
         <w:tc>
           <w:tcPr>
-            <w:tcW w:w="2449" w:type="dxa"/>
+            <w:tcW w:w="2450" w:type="dxa"/>
             <w:tcBorders>
               <w:top w:val="single" w:sz="2" w:space="0" w:color="000000"/>
               <w:left w:val="single" w:sz="2" w:space="0" w:color="000000"/>
@@ -14775,7 +14769,7 @@
         </w:tc>
         <w:tc>
           <w:tcPr>
-            <w:tcW w:w="2423" w:type="dxa"/>
+            <w:tcW w:w="2422" w:type="dxa"/>
             <w:tcBorders>
               <w:top w:val="single" w:sz="2" w:space="0" w:color="000000"/>
               <w:left w:val="single" w:sz="2" w:space="0" w:color="000000"/>
@@ -14856,7 +14850,7 @@
         </w:tc>
         <w:tc>
           <w:tcPr>
-            <w:tcW w:w="2449" w:type="dxa"/>
+            <w:tcW w:w="2450" w:type="dxa"/>
             <w:tcBorders>
               <w:top w:val="single" w:sz="2" w:space="0" w:color="000000"/>
               <w:left w:val="single" w:sz="2" w:space="0" w:color="000000"/>
@@ -14882,7 +14876,7 @@
         </w:tc>
         <w:tc>
           <w:tcPr>
-            <w:tcW w:w="2423" w:type="dxa"/>
+            <w:tcW w:w="2422" w:type="dxa"/>
             <w:tcBorders>
               <w:top w:val="single" w:sz="2" w:space="0" w:color="000000"/>
               <w:left w:val="single" w:sz="2" w:space="0" w:color="000000"/>
@@ -15010,7 +15004,7 @@
         </w:tc>
         <w:tc>
           <w:tcPr>
-            <w:tcW w:w="2449" w:type="dxa"/>
+            <w:tcW w:w="2450" w:type="dxa"/>
             <w:tcBorders>
               <w:top w:val="single" w:sz="2" w:space="0" w:color="000000"/>
               <w:left w:val="single" w:sz="2" w:space="0" w:color="000000"/>
@@ -15038,7 +15032,7 @@
         </w:tc>
         <w:tc>
           <w:tcPr>
-            <w:tcW w:w="2423" w:type="dxa"/>
+            <w:tcW w:w="2422" w:type="dxa"/>
             <w:tcBorders>
               <w:top w:val="single" w:sz="2" w:space="0" w:color="000000"/>
               <w:left w:val="single" w:sz="2" w:space="0" w:color="000000"/>
@@ -15125,7 +15119,7 @@
         </w:tc>
         <w:tc>
           <w:tcPr>
-            <w:tcW w:w="2449" w:type="dxa"/>
+            <w:tcW w:w="2450" w:type="dxa"/>
             <w:tcBorders>
               <w:top w:val="single" w:sz="2" w:space="0" w:color="000000"/>
               <w:left w:val="single" w:sz="2" w:space="0" w:color="000000"/>
@@ -15153,7 +15147,7 @@
         </w:tc>
         <w:tc>
           <w:tcPr>
-            <w:tcW w:w="2423" w:type="dxa"/>
+            <w:tcW w:w="2422" w:type="dxa"/>
             <w:tcBorders>
               <w:top w:val="single" w:sz="2" w:space="0" w:color="000000"/>
               <w:left w:val="single" w:sz="2" w:space="0" w:color="000000"/>
@@ -15236,7 +15230,7 @@
         </w:tc>
         <w:tc>
           <w:tcPr>
-            <w:tcW w:w="2449" w:type="dxa"/>
+            <w:tcW w:w="2450" w:type="dxa"/>
             <w:tcBorders>
               <w:top w:val="single" w:sz="2" w:space="0" w:color="000000"/>
               <w:left w:val="single" w:sz="2" w:space="0" w:color="000000"/>
@@ -15262,7 +15256,7 @@
         </w:tc>
         <w:tc>
           <w:tcPr>
-            <w:tcW w:w="2423" w:type="dxa"/>
+            <w:tcW w:w="2422" w:type="dxa"/>
             <w:tcBorders>
               <w:top w:val="single" w:sz="2" w:space="0" w:color="000000"/>
               <w:left w:val="single" w:sz="2" w:space="0" w:color="000000"/>
@@ -15343,7 +15337,7 @@
         </w:tc>
         <w:tc>
           <w:tcPr>
-            <w:tcW w:w="2449" w:type="dxa"/>
+            <w:tcW w:w="2450" w:type="dxa"/>
             <w:tcBorders>
               <w:top w:val="single" w:sz="2" w:space="0" w:color="000000"/>
               <w:left w:val="single" w:sz="2" w:space="0" w:color="000000"/>
@@ -15369,7 +15363,7 @@
         </w:tc>
         <w:tc>
           <w:tcPr>
-            <w:tcW w:w="2423" w:type="dxa"/>
+            <w:tcW w:w="2422" w:type="dxa"/>
             <w:tcBorders>
               <w:top w:val="single" w:sz="2" w:space="0" w:color="000000"/>
               <w:left w:val="single" w:sz="2" w:space="0" w:color="000000"/>
@@ -15450,7 +15444,7 @@
         </w:tc>
         <w:tc>
           <w:tcPr>
-            <w:tcW w:w="2449" w:type="dxa"/>
+            <w:tcW w:w="2450" w:type="dxa"/>
             <w:tcBorders>
               <w:top w:val="single" w:sz="2" w:space="0" w:color="000000"/>
               <w:left w:val="single" w:sz="2" w:space="0" w:color="000000"/>
@@ -15476,7 +15470,7 @@
         </w:tc>
         <w:tc>
           <w:tcPr>
-            <w:tcW w:w="2423" w:type="dxa"/>
+            <w:tcW w:w="2422" w:type="dxa"/>
             <w:tcBorders>
               <w:top w:val="single" w:sz="2" w:space="0" w:color="000000"/>
               <w:left w:val="single" w:sz="2" w:space="0" w:color="000000"/>
@@ -15557,7 +15551,7 @@
         </w:tc>
         <w:tc>
           <w:tcPr>
-            <w:tcW w:w="2449" w:type="dxa"/>
+            <w:tcW w:w="2450" w:type="dxa"/>
             <w:tcBorders>
               <w:top w:val="single" w:sz="2" w:space="0" w:color="000000"/>
               <w:left w:val="single" w:sz="2" w:space="0" w:color="000000"/>
@@ -15583,7 +15577,7 @@
         </w:tc>
         <w:tc>
           <w:tcPr>
-            <w:tcW w:w="2423" w:type="dxa"/>
+            <w:tcW w:w="2422" w:type="dxa"/>
             <w:tcBorders>
               <w:top w:val="single" w:sz="2" w:space="0" w:color="000000"/>
               <w:left w:val="single" w:sz="2" w:space="0" w:color="000000"/>
@@ -15711,7 +15705,7 @@
         </w:tc>
         <w:tc>
           <w:tcPr>
-            <w:tcW w:w="2449" w:type="dxa"/>
+            <w:tcW w:w="2450" w:type="dxa"/>
             <w:tcBorders>
               <w:top w:val="single" w:sz="2" w:space="0" w:color="000000"/>
               <w:left w:val="single" w:sz="2" w:space="0" w:color="000000"/>
@@ -15739,7 +15733,7 @@
         </w:tc>
         <w:tc>
           <w:tcPr>
-            <w:tcW w:w="2423" w:type="dxa"/>
+            <w:tcW w:w="2422" w:type="dxa"/>
             <w:tcBorders>
               <w:top w:val="single" w:sz="2" w:space="0" w:color="000000"/>
               <w:left w:val="single" w:sz="2" w:space="0" w:color="000000"/>
@@ -15822,7 +15816,7 @@
         </w:tc>
         <w:tc>
           <w:tcPr>
-            <w:tcW w:w="2449" w:type="dxa"/>
+            <w:tcW w:w="2450" w:type="dxa"/>
             <w:tcBorders>
               <w:top w:val="single" w:sz="2" w:space="0" w:color="000000"/>
               <w:left w:val="single" w:sz="2" w:space="0" w:color="000000"/>
@@ -15848,7 +15842,7 @@
         </w:tc>
         <w:tc>
           <w:tcPr>
-            <w:tcW w:w="2423" w:type="dxa"/>
+            <w:tcW w:w="2422" w:type="dxa"/>
             <w:tcBorders>
               <w:top w:val="single" w:sz="2" w:space="0" w:color="000000"/>
               <w:left w:val="single" w:sz="2" w:space="0" w:color="000000"/>
@@ -15929,7 +15923,7 @@
         </w:tc>
         <w:tc>
           <w:tcPr>
-            <w:tcW w:w="2449" w:type="dxa"/>
+            <w:tcW w:w="2450" w:type="dxa"/>
             <w:tcBorders>
               <w:top w:val="single" w:sz="2" w:space="0" w:color="000000"/>
               <w:left w:val="single" w:sz="2" w:space="0" w:color="000000"/>
@@ -15955,7 +15949,7 @@
         </w:tc>
         <w:tc>
           <w:tcPr>
-            <w:tcW w:w="2423" w:type="dxa"/>
+            <w:tcW w:w="2422" w:type="dxa"/>
             <w:tcBorders>
               <w:top w:val="single" w:sz="2" w:space="0" w:color="000000"/>
               <w:left w:val="single" w:sz="2" w:space="0" w:color="000000"/>
@@ -16036,7 +16030,7 @@
         </w:tc>
         <w:tc>
           <w:tcPr>
-            <w:tcW w:w="2449" w:type="dxa"/>
+            <w:tcW w:w="2450" w:type="dxa"/>
             <w:tcBorders>
               <w:top w:val="single" w:sz="2" w:space="0" w:color="000000"/>
               <w:left w:val="single" w:sz="2" w:space="0" w:color="000000"/>
@@ -16062,7 +16056,7 @@
         </w:tc>
         <w:tc>
           <w:tcPr>
-            <w:tcW w:w="2423" w:type="dxa"/>
+            <w:tcW w:w="2422" w:type="dxa"/>
             <w:tcBorders>
               <w:top w:val="single" w:sz="2" w:space="0" w:color="000000"/>
               <w:left w:val="single" w:sz="2" w:space="0" w:color="000000"/>
@@ -16143,7 +16137,7 @@
         </w:tc>
         <w:tc>
           <w:tcPr>
-            <w:tcW w:w="2449" w:type="dxa"/>
+            <w:tcW w:w="2450" w:type="dxa"/>
             <w:tcBorders>
               <w:top w:val="single" w:sz="2" w:space="0" w:color="000000"/>
               <w:left w:val="single" w:sz="2" w:space="0" w:color="000000"/>
@@ -16169,7 +16163,7 @@
         </w:tc>
         <w:tc>
           <w:tcPr>
-            <w:tcW w:w="2423" w:type="dxa"/>
+            <w:tcW w:w="2422" w:type="dxa"/>
             <w:tcBorders>
               <w:top w:val="single" w:sz="2" w:space="0" w:color="000000"/>
               <w:left w:val="single" w:sz="2" w:space="0" w:color="000000"/>
@@ -16250,7 +16244,7 @@
         </w:tc>
         <w:tc>
           <w:tcPr>
-            <w:tcW w:w="2449" w:type="dxa"/>
+            <w:tcW w:w="2450" w:type="dxa"/>
             <w:tcBorders>
               <w:top w:val="single" w:sz="2" w:space="0" w:color="000000"/>
               <w:left w:val="single" w:sz="2" w:space="0" w:color="000000"/>
@@ -16276,7 +16270,7 @@
         </w:tc>
         <w:tc>
           <w:tcPr>
-            <w:tcW w:w="2423" w:type="dxa"/>
+            <w:tcW w:w="2422" w:type="dxa"/>
             <w:tcBorders>
               <w:top w:val="single" w:sz="2" w:space="0" w:color="000000"/>
               <w:left w:val="single" w:sz="2" w:space="0" w:color="000000"/>
@@ -16404,7 +16398,7 @@
         </w:tc>
         <w:tc>
           <w:tcPr>
-            <w:tcW w:w="2449" w:type="dxa"/>
+            <w:tcW w:w="2450" w:type="dxa"/>
             <w:tcBorders>
               <w:top w:val="single" w:sz="2" w:space="0" w:color="000000"/>
               <w:left w:val="single" w:sz="2" w:space="0" w:color="000000"/>
@@ -16432,7 +16426,7 @@
         </w:tc>
         <w:tc>
           <w:tcPr>
-            <w:tcW w:w="2423" w:type="dxa"/>
+            <w:tcW w:w="2422" w:type="dxa"/>
             <w:tcBorders>
               <w:top w:val="single" w:sz="2" w:space="0" w:color="000000"/>
               <w:left w:val="single" w:sz="2" w:space="0" w:color="000000"/>
@@ -16515,7 +16509,7 @@
         </w:tc>
         <w:tc>
           <w:tcPr>
-            <w:tcW w:w="2449" w:type="dxa"/>
+            <w:tcW w:w="2450" w:type="dxa"/>
             <w:tcBorders>
               <w:top w:val="single" w:sz="2" w:space="0" w:color="000000"/>
               <w:left w:val="single" w:sz="2" w:space="0" w:color="000000"/>
@@ -16541,7 +16535,7 @@
         </w:tc>
         <w:tc>
           <w:tcPr>
-            <w:tcW w:w="2423" w:type="dxa"/>
+            <w:tcW w:w="2422" w:type="dxa"/>
             <w:tcBorders>
               <w:top w:val="single" w:sz="2" w:space="0" w:color="000000"/>
               <w:left w:val="single" w:sz="2" w:space="0" w:color="000000"/>
@@ -16626,7 +16620,7 @@
         </w:tc>
         <w:tc>
           <w:tcPr>
-            <w:tcW w:w="2449" w:type="dxa"/>
+            <w:tcW w:w="2450" w:type="dxa"/>
             <w:tcBorders>
               <w:top w:val="single" w:sz="2" w:space="0" w:color="000000"/>
               <w:left w:val="single" w:sz="2" w:space="0" w:color="000000"/>
@@ -16654,7 +16648,7 @@
         </w:tc>
         <w:tc>
           <w:tcPr>
-            <w:tcW w:w="2423" w:type="dxa"/>
+            <w:tcW w:w="2422" w:type="dxa"/>
             <w:tcBorders>
               <w:top w:val="single" w:sz="2" w:space="0" w:color="000000"/>
               <w:left w:val="single" w:sz="2" w:space="0" w:color="000000"/>
@@ -16737,7 +16731,7 @@
         </w:tc>
         <w:tc>
           <w:tcPr>
-            <w:tcW w:w="2449" w:type="dxa"/>
+            <w:tcW w:w="2450" w:type="dxa"/>
             <w:tcBorders>
               <w:top w:val="single" w:sz="2" w:space="0" w:color="000000"/>
               <w:left w:val="single" w:sz="2" w:space="0" w:color="000000"/>
@@ -16763,7 +16757,7 @@
         </w:tc>
         <w:tc>
           <w:tcPr>
-            <w:tcW w:w="2423" w:type="dxa"/>
+            <w:tcW w:w="2422" w:type="dxa"/>
             <w:tcBorders>
               <w:top w:val="single" w:sz="2" w:space="0" w:color="000000"/>
               <w:left w:val="single" w:sz="2" w:space="0" w:color="000000"/>
@@ -16844,7 +16838,7 @@
         </w:tc>
         <w:tc>
           <w:tcPr>
-            <w:tcW w:w="2449" w:type="dxa"/>
+            <w:tcW w:w="2450" w:type="dxa"/>
             <w:tcBorders>
               <w:top w:val="single" w:sz="2" w:space="0" w:color="000000"/>
               <w:left w:val="single" w:sz="2" w:space="0" w:color="000000"/>
@@ -16870,7 +16864,7 @@
         </w:tc>
         <w:tc>
           <w:tcPr>
-            <w:tcW w:w="2423" w:type="dxa"/>
+            <w:tcW w:w="2422" w:type="dxa"/>
             <w:tcBorders>
               <w:top w:val="single" w:sz="2" w:space="0" w:color="000000"/>
               <w:left w:val="single" w:sz="2" w:space="0" w:color="000000"/>
@@ -16951,7 +16945,7 @@
         </w:tc>
         <w:tc>
           <w:tcPr>
-            <w:tcW w:w="2449" w:type="dxa"/>
+            <w:tcW w:w="2450" w:type="dxa"/>
             <w:tcBorders>
               <w:top w:val="single" w:sz="2" w:space="0" w:color="000000"/>
               <w:left w:val="single" w:sz="2" w:space="0" w:color="000000"/>
@@ -16977,7 +16971,7 @@
         </w:tc>
         <w:tc>
           <w:tcPr>
-            <w:tcW w:w="2423" w:type="dxa"/>
+            <w:tcW w:w="2422" w:type="dxa"/>
             <w:tcBorders>
               <w:top w:val="single" w:sz="2" w:space="0" w:color="000000"/>
               <w:left w:val="single" w:sz="2" w:space="0" w:color="000000"/>
@@ -17058,7 +17052,7 @@
         </w:tc>
         <w:tc>
           <w:tcPr>
-            <w:tcW w:w="2449" w:type="dxa"/>
+            <w:tcW w:w="2450" w:type="dxa"/>
             <w:tcBorders>
               <w:top w:val="single" w:sz="2" w:space="0" w:color="000000"/>
               <w:left w:val="single" w:sz="2" w:space="0" w:color="000000"/>
@@ -17084,7 +17078,7 @@
         </w:tc>
         <w:tc>
           <w:tcPr>
-            <w:tcW w:w="2423" w:type="dxa"/>
+            <w:tcW w:w="2422" w:type="dxa"/>
             <w:tcBorders>
               <w:top w:val="single" w:sz="2" w:space="0" w:color="000000"/>
               <w:left w:val="single" w:sz="2" w:space="0" w:color="000000"/>
@@ -17212,7 +17206,7 @@
         </w:tc>
         <w:tc>
           <w:tcPr>
-            <w:tcW w:w="2449" w:type="dxa"/>
+            <w:tcW w:w="2450" w:type="dxa"/>
             <w:tcBorders>
               <w:top w:val="single" w:sz="2" w:space="0" w:color="000000"/>
               <w:left w:val="single" w:sz="2" w:space="0" w:color="000000"/>
@@ -17240,7 +17234,7 @@
         </w:tc>
         <w:tc>
           <w:tcPr>
-            <w:tcW w:w="2423" w:type="dxa"/>
+            <w:tcW w:w="2422" w:type="dxa"/>
             <w:tcBorders>
               <w:top w:val="single" w:sz="2" w:space="0" w:color="000000"/>
               <w:left w:val="single" w:sz="2" w:space="0" w:color="000000"/>
@@ -17323,7 +17317,7 @@
         </w:tc>
         <w:tc>
           <w:tcPr>
-            <w:tcW w:w="2449" w:type="dxa"/>
+            <w:tcW w:w="2450" w:type="dxa"/>
             <w:tcBorders>
               <w:top w:val="single" w:sz="2" w:space="0" w:color="000000"/>
               <w:left w:val="single" w:sz="2" w:space="0" w:color="000000"/>
@@ -17349,7 +17343,7 @@
         </w:tc>
         <w:tc>
           <w:tcPr>
-            <w:tcW w:w="2423" w:type="dxa"/>
+            <w:tcW w:w="2422" w:type="dxa"/>
             <w:tcBorders>
               <w:top w:val="single" w:sz="2" w:space="0" w:color="000000"/>
               <w:left w:val="single" w:sz="2" w:space="0" w:color="000000"/>
@@ -17430,7 +17424,7 @@
         </w:tc>
         <w:tc>
           <w:tcPr>
-            <w:tcW w:w="2449" w:type="dxa"/>
+            <w:tcW w:w="2450" w:type="dxa"/>
             <w:tcBorders>
               <w:top w:val="single" w:sz="2" w:space="0" w:color="000000"/>
               <w:left w:val="single" w:sz="2" w:space="0" w:color="000000"/>
@@ -17456,7 +17450,7 @@
         </w:tc>
         <w:tc>
           <w:tcPr>
-            <w:tcW w:w="2423" w:type="dxa"/>
+            <w:tcW w:w="2422" w:type="dxa"/>
             <w:tcBorders>
               <w:top w:val="single" w:sz="2" w:space="0" w:color="000000"/>
               <w:left w:val="single" w:sz="2" w:space="0" w:color="000000"/>
@@ -17537,7 +17531,7 @@
         </w:tc>
         <w:tc>
           <w:tcPr>
-            <w:tcW w:w="2449" w:type="dxa"/>
+            <w:tcW w:w="2450" w:type="dxa"/>
             <w:tcBorders>
               <w:top w:val="single" w:sz="2" w:space="0" w:color="000000"/>
               <w:left w:val="single" w:sz="2" w:space="0" w:color="000000"/>
@@ -17563,7 +17557,7 @@
         </w:tc>
         <w:tc>
           <w:tcPr>
-            <w:tcW w:w="2423" w:type="dxa"/>
+            <w:tcW w:w="2422" w:type="dxa"/>
             <w:tcBorders>
               <w:top w:val="single" w:sz="2" w:space="0" w:color="000000"/>
               <w:left w:val="single" w:sz="2" w:space="0" w:color="000000"/>
@@ -17644,7 +17638,7 @@
         </w:tc>
         <w:tc>
           <w:tcPr>
-            <w:tcW w:w="2449" w:type="dxa"/>
+            <w:tcW w:w="2450" w:type="dxa"/>
             <w:tcBorders>
               <w:top w:val="single" w:sz="2" w:space="0" w:color="000000"/>
               <w:left w:val="single" w:sz="2" w:space="0" w:color="000000"/>
@@ -17670,7 +17664,7 @@
         </w:tc>
         <w:tc>
           <w:tcPr>
-            <w:tcW w:w="2423" w:type="dxa"/>
+            <w:tcW w:w="2422" w:type="dxa"/>
             <w:tcBorders>
               <w:top w:val="single" w:sz="2" w:space="0" w:color="000000"/>
               <w:left w:val="single" w:sz="2" w:space="0" w:color="000000"/>
@@ -17751,7 +17745,7 @@
         </w:tc>
         <w:tc>
           <w:tcPr>
-            <w:tcW w:w="2449" w:type="dxa"/>
+            <w:tcW w:w="2450" w:type="dxa"/>
             <w:tcBorders>
               <w:top w:val="single" w:sz="2" w:space="0" w:color="000000"/>
               <w:left w:val="single" w:sz="2" w:space="0" w:color="000000"/>
@@ -17777,7 +17771,7 @@
         </w:tc>
         <w:tc>
           <w:tcPr>
-            <w:tcW w:w="2423" w:type="dxa"/>
+            <w:tcW w:w="2422" w:type="dxa"/>
             <w:tcBorders>
               <w:top w:val="single" w:sz="2" w:space="0" w:color="000000"/>
               <w:left w:val="single" w:sz="2" w:space="0" w:color="000000"/>
@@ -17905,7 +17899,7 @@
         </w:tc>
         <w:tc>
           <w:tcPr>
-            <w:tcW w:w="2449" w:type="dxa"/>
+            <w:tcW w:w="2450" w:type="dxa"/>
             <w:tcBorders>
               <w:top w:val="single" w:sz="2" w:space="0" w:color="000000"/>
               <w:left w:val="single" w:sz="2" w:space="0" w:color="000000"/>
@@ -17933,7 +17927,7 @@
         </w:tc>
         <w:tc>
           <w:tcPr>
-            <w:tcW w:w="2423" w:type="dxa"/>
+            <w:tcW w:w="2422" w:type="dxa"/>
             <w:tcBorders>
               <w:top w:val="single" w:sz="2" w:space="0" w:color="000000"/>
               <w:left w:val="single" w:sz="2" w:space="0" w:color="000000"/>
@@ -18016,7 +18010,7 @@
         </w:tc>
         <w:tc>
           <w:tcPr>
-            <w:tcW w:w="2449" w:type="dxa"/>
+            <w:tcW w:w="2450" w:type="dxa"/>
             <w:tcBorders>
               <w:top w:val="single" w:sz="2" w:space="0" w:color="000000"/>
               <w:left w:val="single" w:sz="2" w:space="0" w:color="000000"/>
@@ -18042,7 +18036,7 @@
         </w:tc>
         <w:tc>
           <w:tcPr>
-            <w:tcW w:w="2423" w:type="dxa"/>
+            <w:tcW w:w="2422" w:type="dxa"/>
             <w:tcBorders>
               <w:top w:val="single" w:sz="2" w:space="0" w:color="000000"/>
               <w:left w:val="single" w:sz="2" w:space="0" w:color="000000"/>
@@ -18123,7 +18117,7 @@
         </w:tc>
         <w:tc>
           <w:tcPr>
-            <w:tcW w:w="2449" w:type="dxa"/>
+            <w:tcW w:w="2450" w:type="dxa"/>
             <w:tcBorders>
               <w:top w:val="single" w:sz="2" w:space="0" w:color="000000"/>
               <w:left w:val="single" w:sz="2" w:space="0" w:color="000000"/>
@@ -18149,7 +18143,7 @@
         </w:tc>
         <w:tc>
           <w:tcPr>
-            <w:tcW w:w="2423" w:type="dxa"/>
+            <w:tcW w:w="2422" w:type="dxa"/>
             <w:tcBorders>
               <w:top w:val="single" w:sz="2" w:space="0" w:color="000000"/>
               <w:left w:val="single" w:sz="2" w:space="0" w:color="000000"/>
@@ -18230,7 +18224,7 @@
         </w:tc>
         <w:tc>
           <w:tcPr>
-            <w:tcW w:w="2449" w:type="dxa"/>
+            <w:tcW w:w="2450" w:type="dxa"/>
             <w:tcBorders>
               <w:top w:val="single" w:sz="2" w:space="0" w:color="000000"/>
               <w:left w:val="single" w:sz="2" w:space="0" w:color="000000"/>
@@ -18256,7 +18250,7 @@
         </w:tc>
         <w:tc>
           <w:tcPr>
-            <w:tcW w:w="2423" w:type="dxa"/>
+            <w:tcW w:w="2422" w:type="dxa"/>
             <w:tcBorders>
               <w:top w:val="single" w:sz="2" w:space="0" w:color="000000"/>
               <w:left w:val="single" w:sz="2" w:space="0" w:color="000000"/>
@@ -18341,7 +18335,7 @@
         </w:tc>
         <w:tc>
           <w:tcPr>
-            <w:tcW w:w="2449" w:type="dxa"/>
+            <w:tcW w:w="2450" w:type="dxa"/>
             <w:tcBorders>
               <w:top w:val="single" w:sz="2" w:space="0" w:color="000000"/>
               <w:left w:val="single" w:sz="2" w:space="0" w:color="000000"/>
@@ -18369,7 +18363,7 @@
         </w:tc>
         <w:tc>
           <w:tcPr>
-            <w:tcW w:w="2423" w:type="dxa"/>
+            <w:tcW w:w="2422" w:type="dxa"/>
             <w:tcBorders>
               <w:top w:val="single" w:sz="2" w:space="0" w:color="000000"/>
               <w:left w:val="single" w:sz="2" w:space="0" w:color="000000"/>
@@ -18499,7 +18493,7 @@
         </w:tc>
         <w:tc>
           <w:tcPr>
-            <w:tcW w:w="2449" w:type="dxa"/>
+            <w:tcW w:w="2450" w:type="dxa"/>
             <w:tcBorders>
               <w:top w:val="single" w:sz="2" w:space="0" w:color="000000"/>
               <w:left w:val="single" w:sz="2" w:space="0" w:color="000000"/>
@@ -18527,7 +18521,7 @@
         </w:tc>
         <w:tc>
           <w:tcPr>
-            <w:tcW w:w="2423" w:type="dxa"/>
+            <w:tcW w:w="2422" w:type="dxa"/>
             <w:tcBorders>
               <w:top w:val="single" w:sz="2" w:space="0" w:color="000000"/>
               <w:left w:val="single" w:sz="2" w:space="0" w:color="000000"/>
@@ -18610,7 +18604,7 @@
         </w:tc>
         <w:tc>
           <w:tcPr>
-            <w:tcW w:w="2449" w:type="dxa"/>
+            <w:tcW w:w="2450" w:type="dxa"/>
             <w:tcBorders>
               <w:top w:val="single" w:sz="2" w:space="0" w:color="000000"/>
               <w:left w:val="single" w:sz="2" w:space="0" w:color="000000"/>
@@ -18636,7 +18630,7 @@
         </w:tc>
         <w:tc>
           <w:tcPr>
-            <w:tcW w:w="2423" w:type="dxa"/>
+            <w:tcW w:w="2422" w:type="dxa"/>
             <w:tcBorders>
               <w:top w:val="single" w:sz="2" w:space="0" w:color="000000"/>
               <w:left w:val="single" w:sz="2" w:space="0" w:color="000000"/>
@@ -18717,7 +18711,7 @@
         </w:tc>
         <w:tc>
           <w:tcPr>
-            <w:tcW w:w="2449" w:type="dxa"/>
+            <w:tcW w:w="2450" w:type="dxa"/>
             <w:tcBorders>
               <w:top w:val="single" w:sz="2" w:space="0" w:color="000000"/>
               <w:left w:val="single" w:sz="2" w:space="0" w:color="000000"/>
@@ -18743,7 +18737,7 @@
         </w:tc>
         <w:tc>
           <w:tcPr>
-            <w:tcW w:w="2423" w:type="dxa"/>
+            <w:tcW w:w="2422" w:type="dxa"/>
             <w:tcBorders>
               <w:top w:val="single" w:sz="2" w:space="0" w:color="000000"/>
               <w:left w:val="single" w:sz="2" w:space="0" w:color="000000"/>
@@ -18828,7 +18822,7 @@
         </w:tc>
         <w:tc>
           <w:tcPr>
-            <w:tcW w:w="2449" w:type="dxa"/>
+            <w:tcW w:w="2450" w:type="dxa"/>
             <w:tcBorders>
               <w:top w:val="single" w:sz="2" w:space="0" w:color="000000"/>
               <w:left w:val="single" w:sz="2" w:space="0" w:color="000000"/>
@@ -18856,7 +18850,7 @@
         </w:tc>
         <w:tc>
           <w:tcPr>
-            <w:tcW w:w="2423" w:type="dxa"/>
+            <w:tcW w:w="2422" w:type="dxa"/>
             <w:tcBorders>
               <w:top w:val="single" w:sz="2" w:space="0" w:color="000000"/>
               <w:left w:val="single" w:sz="2" w:space="0" w:color="000000"/>
@@ -18939,7 +18933,7 @@
         </w:tc>
         <w:tc>
           <w:tcPr>
-            <w:tcW w:w="2449" w:type="dxa"/>
+            <w:tcW w:w="2450" w:type="dxa"/>
             <w:tcBorders>
               <w:top w:val="single" w:sz="2" w:space="0" w:color="000000"/>
               <w:left w:val="single" w:sz="2" w:space="0" w:color="000000"/>
@@ -18965,7 +18959,7 @@
         </w:tc>
         <w:tc>
           <w:tcPr>
-            <w:tcW w:w="2423" w:type="dxa"/>
+            <w:tcW w:w="2422" w:type="dxa"/>
             <w:tcBorders>
               <w:top w:val="single" w:sz="2" w:space="0" w:color="000000"/>
               <w:left w:val="single" w:sz="2" w:space="0" w:color="000000"/>
@@ -19046,7 +19040,7 @@
         </w:tc>
         <w:tc>
           <w:tcPr>
-            <w:tcW w:w="2449" w:type="dxa"/>
+            <w:tcW w:w="2450" w:type="dxa"/>
             <w:tcBorders>
               <w:top w:val="single" w:sz="2" w:space="0" w:color="000000"/>
               <w:left w:val="single" w:sz="2" w:space="0" w:color="000000"/>
@@ -19072,7 +19066,7 @@
         </w:tc>
         <w:tc>
           <w:tcPr>
-            <w:tcW w:w="2423" w:type="dxa"/>
+            <w:tcW w:w="2422" w:type="dxa"/>
             <w:tcBorders>
               <w:top w:val="single" w:sz="2" w:space="0" w:color="000000"/>
               <w:left w:val="single" w:sz="2" w:space="0" w:color="000000"/>
@@ -19153,7 +19147,7 @@
         </w:tc>
         <w:tc>
           <w:tcPr>
-            <w:tcW w:w="2449" w:type="dxa"/>
+            <w:tcW w:w="2450" w:type="dxa"/>
             <w:tcBorders>
               <w:top w:val="single" w:sz="2" w:space="0" w:color="000000"/>
               <w:left w:val="single" w:sz="2" w:space="0" w:color="000000"/>
@@ -19179,7 +19173,7 @@
         </w:tc>
         <w:tc>
           <w:tcPr>
-            <w:tcW w:w="2423" w:type="dxa"/>
+            <w:tcW w:w="2422" w:type="dxa"/>
             <w:tcBorders>
               <w:top w:val="single" w:sz="2" w:space="0" w:color="000000"/>
               <w:left w:val="single" w:sz="2" w:space="0" w:color="000000"/>
@@ -19307,7 +19301,7 @@
         </w:tc>
         <w:tc>
           <w:tcPr>
-            <w:tcW w:w="2449" w:type="dxa"/>
+            <w:tcW w:w="2450" w:type="dxa"/>
             <w:tcBorders>
               <w:top w:val="single" w:sz="2" w:space="0" w:color="000000"/>
               <w:left w:val="single" w:sz="2" w:space="0" w:color="000000"/>
@@ -19335,7 +19329,7 @@
         </w:tc>
         <w:tc>
           <w:tcPr>
-            <w:tcW w:w="2423" w:type="dxa"/>
+            <w:tcW w:w="2422" w:type="dxa"/>
             <w:tcBorders>
               <w:top w:val="single" w:sz="2" w:space="0" w:color="000000"/>
               <w:left w:val="single" w:sz="2" w:space="0" w:color="000000"/>
@@ -19418,7 +19412,7 @@
         </w:tc>
         <w:tc>
           <w:tcPr>
-            <w:tcW w:w="2449" w:type="dxa"/>
+            <w:tcW w:w="2450" w:type="dxa"/>
             <w:tcBorders>
               <w:top w:val="single" w:sz="2" w:space="0" w:color="000000"/>
               <w:left w:val="single" w:sz="2" w:space="0" w:color="000000"/>
@@ -19444,7 +19438,7 @@
         </w:tc>
         <w:tc>
           <w:tcPr>
-            <w:tcW w:w="2423" w:type="dxa"/>
+            <w:tcW w:w="2422" w:type="dxa"/>
             <w:tcBorders>
               <w:top w:val="single" w:sz="2" w:space="0" w:color="000000"/>
               <w:left w:val="single" w:sz="2" w:space="0" w:color="000000"/>
@@ -19525,7 +19519,7 @@
         </w:tc>
         <w:tc>
           <w:tcPr>
-            <w:tcW w:w="2449" w:type="dxa"/>
+            <w:tcW w:w="2450" w:type="dxa"/>
             <w:tcBorders>
               <w:top w:val="single" w:sz="2" w:space="0" w:color="000000"/>
               <w:left w:val="single" w:sz="2" w:space="0" w:color="000000"/>
@@ -19551,7 +19545,7 @@
         </w:tc>
         <w:tc>
           <w:tcPr>
-            <w:tcW w:w="2423" w:type="dxa"/>
+            <w:tcW w:w="2422" w:type="dxa"/>
             <w:tcBorders>
               <w:top w:val="single" w:sz="2" w:space="0" w:color="000000"/>
               <w:left w:val="single" w:sz="2" w:space="0" w:color="000000"/>
@@ -19632,7 +19626,7 @@
         </w:tc>
         <w:tc>
           <w:tcPr>
-            <w:tcW w:w="2449" w:type="dxa"/>
+            <w:tcW w:w="2450" w:type="dxa"/>
             <w:tcBorders>
               <w:top w:val="single" w:sz="2" w:space="0" w:color="000000"/>
               <w:left w:val="single" w:sz="2" w:space="0" w:color="000000"/>
@@ -19658,7 +19652,7 @@
         </w:tc>
         <w:tc>
           <w:tcPr>
-            <w:tcW w:w="2423" w:type="dxa"/>
+            <w:tcW w:w="2422" w:type="dxa"/>
             <w:tcBorders>
               <w:top w:val="single" w:sz="2" w:space="0" w:color="000000"/>
               <w:left w:val="single" w:sz="2" w:space="0" w:color="000000"/>
@@ -19739,7 +19733,7 @@
         </w:tc>
         <w:tc>
           <w:tcPr>
-            <w:tcW w:w="2449" w:type="dxa"/>
+            <w:tcW w:w="2450" w:type="dxa"/>
             <w:tcBorders>
               <w:top w:val="single" w:sz="2" w:space="0" w:color="000000"/>
               <w:left w:val="single" w:sz="2" w:space="0" w:color="000000"/>
@@ -19765,7 +19759,7 @@
         </w:tc>
         <w:tc>
           <w:tcPr>
-            <w:tcW w:w="2423" w:type="dxa"/>
+            <w:tcW w:w="2422" w:type="dxa"/>
             <w:tcBorders>
               <w:top w:val="single" w:sz="2" w:space="0" w:color="000000"/>
               <w:left w:val="single" w:sz="2" w:space="0" w:color="000000"/>
@@ -19893,7 +19887,7 @@
         </w:tc>
         <w:tc>
           <w:tcPr>
-            <w:tcW w:w="2449" w:type="dxa"/>
+            <w:tcW w:w="2450" w:type="dxa"/>
             <w:tcBorders>
               <w:top w:val="single" w:sz="2" w:space="0" w:color="000000"/>
               <w:left w:val="single" w:sz="2" w:space="0" w:color="000000"/>
@@ -19921,7 +19915,7 @@
         </w:tc>
         <w:tc>
           <w:tcPr>
-            <w:tcW w:w="2423" w:type="dxa"/>
+            <w:tcW w:w="2422" w:type="dxa"/>
             <w:tcBorders>
               <w:top w:val="single" w:sz="2" w:space="0" w:color="000000"/>
               <w:left w:val="single" w:sz="2" w:space="0" w:color="000000"/>
@@ -20004,7 +19998,7 @@
         </w:tc>
         <w:tc>
           <w:tcPr>
-            <w:tcW w:w="2449" w:type="dxa"/>
+            <w:tcW w:w="2450" w:type="dxa"/>
             <w:tcBorders>
               <w:top w:val="single" w:sz="2" w:space="0" w:color="000000"/>
               <w:left w:val="single" w:sz="2" w:space="0" w:color="000000"/>
@@ -20030,7 +20024,7 @@
         </w:tc>
         <w:tc>
           <w:tcPr>
-            <w:tcW w:w="2423" w:type="dxa"/>
+            <w:tcW w:w="2422" w:type="dxa"/>
             <w:tcBorders>
               <w:top w:val="single" w:sz="2" w:space="0" w:color="000000"/>
               <w:left w:val="single" w:sz="2" w:space="0" w:color="000000"/>
@@ -20111,7 +20105,7 @@
         </w:tc>
         <w:tc>
           <w:tcPr>
-            <w:tcW w:w="2449" w:type="dxa"/>
+            <w:tcW w:w="2450" w:type="dxa"/>
             <w:tcBorders>
               <w:top w:val="single" w:sz="2" w:space="0" w:color="000000"/>
               <w:left w:val="single" w:sz="2" w:space="0" w:color="000000"/>
@@ -20137,7 +20131,7 @@
         </w:tc>
         <w:tc>
           <w:tcPr>
-            <w:tcW w:w="2423" w:type="dxa"/>
+            <w:tcW w:w="2422" w:type="dxa"/>
             <w:tcBorders>
               <w:top w:val="single" w:sz="2" w:space="0" w:color="000000"/>
               <w:left w:val="single" w:sz="2" w:space="0" w:color="000000"/>
@@ -20218,7 +20212,7 @@
         </w:tc>
         <w:tc>
           <w:tcPr>
-            <w:tcW w:w="2449" w:type="dxa"/>
+            <w:tcW w:w="2450" w:type="dxa"/>
             <w:tcBorders>
               <w:top w:val="single" w:sz="2" w:space="0" w:color="000000"/>
               <w:left w:val="single" w:sz="2" w:space="0" w:color="000000"/>
@@ -20244,7 +20238,7 @@
         </w:tc>
         <w:tc>
           <w:tcPr>
-            <w:tcW w:w="2423" w:type="dxa"/>
+            <w:tcW w:w="2422" w:type="dxa"/>
             <w:tcBorders>
               <w:top w:val="single" w:sz="2" w:space="0" w:color="000000"/>
               <w:left w:val="single" w:sz="2" w:space="0" w:color="000000"/>
@@ -20325,7 +20319,7 @@
         </w:tc>
         <w:tc>
           <w:tcPr>
-            <w:tcW w:w="2449" w:type="dxa"/>
+            <w:tcW w:w="2450" w:type="dxa"/>
             <w:tcBorders>
               <w:top w:val="single" w:sz="2" w:space="0" w:color="000000"/>
               <w:left w:val="single" w:sz="2" w:space="0" w:color="000000"/>
@@ -20351,7 +20345,7 @@
         </w:tc>
         <w:tc>
           <w:tcPr>
-            <w:tcW w:w="2423" w:type="dxa"/>
+            <w:tcW w:w="2422" w:type="dxa"/>
             <w:tcBorders>
               <w:top w:val="single" w:sz="2" w:space="0" w:color="000000"/>
               <w:left w:val="single" w:sz="2" w:space="0" w:color="000000"/>
@@ -20479,7 +20473,7 @@
         </w:tc>
         <w:tc>
           <w:tcPr>
-            <w:tcW w:w="2449" w:type="dxa"/>
+            <w:tcW w:w="2450" w:type="dxa"/>
             <w:tcBorders>
               <w:top w:val="single" w:sz="2" w:space="0" w:color="000000"/>
               <w:left w:val="single" w:sz="2" w:space="0" w:color="000000"/>
@@ -20507,7 +20501,7 @@
         </w:tc>
         <w:tc>
           <w:tcPr>
-            <w:tcW w:w="2423" w:type="dxa"/>
+            <w:tcW w:w="2422" w:type="dxa"/>
             <w:tcBorders>
               <w:top w:val="single" w:sz="2" w:space="0" w:color="000000"/>
               <w:left w:val="single" w:sz="2" w:space="0" w:color="000000"/>
@@ -20590,7 +20584,7 @@
         </w:tc>
         <w:tc>
           <w:tcPr>
-            <w:tcW w:w="2449" w:type="dxa"/>
+            <w:tcW w:w="2450" w:type="dxa"/>
             <w:tcBorders>
               <w:top w:val="single" w:sz="2" w:space="0" w:color="000000"/>
               <w:left w:val="single" w:sz="2" w:space="0" w:color="000000"/>
@@ -20616,7 +20610,7 @@
         </w:tc>
         <w:tc>
           <w:tcPr>
-            <w:tcW w:w="2423" w:type="dxa"/>
+            <w:tcW w:w="2422" w:type="dxa"/>
             <w:tcBorders>
               <w:top w:val="single" w:sz="2" w:space="0" w:color="000000"/>
               <w:left w:val="single" w:sz="2" w:space="0" w:color="000000"/>
@@ -20697,7 +20691,7 @@
         </w:tc>
         <w:tc>
           <w:tcPr>
-            <w:tcW w:w="2449" w:type="dxa"/>
+            <w:tcW w:w="2450" w:type="dxa"/>
             <w:tcBorders>
               <w:top w:val="single" w:sz="2" w:space="0" w:color="000000"/>
               <w:left w:val="single" w:sz="2" w:space="0" w:color="000000"/>
@@ -20723,7 +20717,7 @@
         </w:tc>
         <w:tc>
           <w:tcPr>
-            <w:tcW w:w="2423" w:type="dxa"/>
+            <w:tcW w:w="2422" w:type="dxa"/>
             <w:tcBorders>
               <w:top w:val="single" w:sz="2" w:space="0" w:color="000000"/>
               <w:left w:val="single" w:sz="2" w:space="0" w:color="000000"/>
@@ -20804,7 +20798,7 @@
         </w:tc>
         <w:tc>
           <w:tcPr>
-            <w:tcW w:w="2449" w:type="dxa"/>
+            <w:tcW w:w="2450" w:type="dxa"/>
             <w:tcBorders>
               <w:top w:val="single" w:sz="2" w:space="0" w:color="000000"/>
               <w:left w:val="single" w:sz="2" w:space="0" w:color="000000"/>
@@ -20830,7 +20824,7 @@
         </w:tc>
         <w:tc>
           <w:tcPr>
-            <w:tcW w:w="2423" w:type="dxa"/>
+            <w:tcW w:w="2422" w:type="dxa"/>
             <w:tcBorders>
               <w:top w:val="single" w:sz="2" w:space="0" w:color="000000"/>
               <w:left w:val="single" w:sz="2" w:space="0" w:color="000000"/>
@@ -20911,7 +20905,7 @@
         </w:tc>
         <w:tc>
           <w:tcPr>
-            <w:tcW w:w="2449" w:type="dxa"/>
+            <w:tcW w:w="2450" w:type="dxa"/>
             <w:tcBorders>
               <w:top w:val="single" w:sz="2" w:space="0" w:color="000000"/>
               <w:left w:val="single" w:sz="2" w:space="0" w:color="000000"/>
@@ -20937,7 +20931,7 @@
         </w:tc>
         <w:tc>
           <w:tcPr>
-            <w:tcW w:w="2423" w:type="dxa"/>
+            <w:tcW w:w="2422" w:type="dxa"/>
             <w:tcBorders>
               <w:top w:val="single" w:sz="2" w:space="0" w:color="000000"/>
               <w:left w:val="single" w:sz="2" w:space="0" w:color="000000"/>
@@ -21018,7 +21012,7 @@
         </w:tc>
         <w:tc>
           <w:tcPr>
-            <w:tcW w:w="2449" w:type="dxa"/>
+            <w:tcW w:w="2450" w:type="dxa"/>
             <w:tcBorders>
               <w:top w:val="single" w:sz="2" w:space="0" w:color="000000"/>
               <w:left w:val="single" w:sz="2" w:space="0" w:color="000000"/>
@@ -21044,7 +21038,7 @@
         </w:tc>
         <w:tc>
           <w:tcPr>
-            <w:tcW w:w="2423" w:type="dxa"/>
+            <w:tcW w:w="2422" w:type="dxa"/>
             <w:tcBorders>
               <w:top w:val="single" w:sz="2" w:space="0" w:color="000000"/>
               <w:left w:val="single" w:sz="2" w:space="0" w:color="000000"/>
@@ -21125,7 +21119,7 @@
         </w:tc>
         <w:tc>
           <w:tcPr>
-            <w:tcW w:w="2449" w:type="dxa"/>
+            <w:tcW w:w="2450" w:type="dxa"/>
             <w:tcBorders>
               <w:top w:val="single" w:sz="2" w:space="0" w:color="000000"/>
               <w:left w:val="single" w:sz="2" w:space="0" w:color="000000"/>
@@ -21151,7 +21145,7 @@
         </w:tc>
         <w:tc>
           <w:tcPr>
-            <w:tcW w:w="2423" w:type="dxa"/>
+            <w:tcW w:w="2422" w:type="dxa"/>
             <w:tcBorders>
               <w:top w:val="single" w:sz="2" w:space="0" w:color="000000"/>
               <w:left w:val="single" w:sz="2" w:space="0" w:color="000000"/>
@@ -21279,7 +21273,7 @@
         </w:tc>
         <w:tc>
           <w:tcPr>
-            <w:tcW w:w="2449" w:type="dxa"/>
+            <w:tcW w:w="2450" w:type="dxa"/>
             <w:tcBorders>
               <w:top w:val="single" w:sz="2" w:space="0" w:color="000000"/>
               <w:left w:val="single" w:sz="2" w:space="0" w:color="000000"/>
@@ -21307,7 +21301,7 @@
         </w:tc>
         <w:tc>
           <w:tcPr>
-            <w:tcW w:w="2423" w:type="dxa"/>
+            <w:tcW w:w="2422" w:type="dxa"/>
             <w:tcBorders>
               <w:top w:val="single" w:sz="2" w:space="0" w:color="000000"/>
               <w:left w:val="single" w:sz="2" w:space="0" w:color="000000"/>
@@ -21390,7 +21384,7 @@
         </w:tc>
         <w:tc>
           <w:tcPr>
-            <w:tcW w:w="2449" w:type="dxa"/>
+            <w:tcW w:w="2450" w:type="dxa"/>
             <w:tcBorders>
               <w:top w:val="single" w:sz="2" w:space="0" w:color="000000"/>
               <w:left w:val="single" w:sz="2" w:space="0" w:color="000000"/>
@@ -21416,7 +21410,7 @@
         </w:tc>
         <w:tc>
           <w:tcPr>
-            <w:tcW w:w="2423" w:type="dxa"/>
+            <w:tcW w:w="2422" w:type="dxa"/>
             <w:tcBorders>
               <w:top w:val="single" w:sz="2" w:space="0" w:color="000000"/>
               <w:left w:val="single" w:sz="2" w:space="0" w:color="000000"/>
@@ -21497,7 +21491,7 @@
         </w:tc>
         <w:tc>
           <w:tcPr>
-            <w:tcW w:w="2449" w:type="dxa"/>
+            <w:tcW w:w="2450" w:type="dxa"/>
             <w:tcBorders>
               <w:top w:val="single" w:sz="2" w:space="0" w:color="000000"/>
               <w:left w:val="single" w:sz="2" w:space="0" w:color="000000"/>
@@ -21523,7 +21517,7 @@
         </w:tc>
         <w:tc>
           <w:tcPr>
-            <w:tcW w:w="2423" w:type="dxa"/>
+            <w:tcW w:w="2422" w:type="dxa"/>
             <w:tcBorders>
               <w:top w:val="single" w:sz="2" w:space="0" w:color="000000"/>
               <w:left w:val="single" w:sz="2" w:space="0" w:color="000000"/>
@@ -21604,7 +21598,7 @@
         </w:tc>
         <w:tc>
           <w:tcPr>
-            <w:tcW w:w="2449" w:type="dxa"/>
+            <w:tcW w:w="2450" w:type="dxa"/>
             <w:tcBorders>
               <w:top w:val="single" w:sz="2" w:space="0" w:color="000000"/>
               <w:left w:val="single" w:sz="2" w:space="0" w:color="000000"/>
@@ -21630,7 +21624,7 @@
         </w:tc>
         <w:tc>
           <w:tcPr>
-            <w:tcW w:w="2423" w:type="dxa"/>
+            <w:tcW w:w="2422" w:type="dxa"/>
             <w:tcBorders>
               <w:top w:val="single" w:sz="2" w:space="0" w:color="000000"/>
               <w:left w:val="single" w:sz="2" w:space="0" w:color="000000"/>
@@ -21758,7 +21752,7 @@
         </w:tc>
         <w:tc>
           <w:tcPr>
-            <w:tcW w:w="2449" w:type="dxa"/>
+            <w:tcW w:w="2450" w:type="dxa"/>
             <w:tcBorders>
               <w:top w:val="single" w:sz="2" w:space="0" w:color="000000"/>
               <w:left w:val="single" w:sz="2" w:space="0" w:color="000000"/>
@@ -21786,7 +21780,7 @@
         </w:tc>
         <w:tc>
           <w:tcPr>
-            <w:tcW w:w="2423" w:type="dxa"/>
+            <w:tcW w:w="2422" w:type="dxa"/>
             <w:tcBorders>
               <w:top w:val="single" w:sz="2" w:space="0" w:color="000000"/>
               <w:left w:val="single" w:sz="2" w:space="0" w:color="000000"/>
@@ -21869,7 +21863,7 @@
         </w:tc>
         <w:tc>
           <w:tcPr>
-            <w:tcW w:w="2449" w:type="dxa"/>
+            <w:tcW w:w="2450" w:type="dxa"/>
             <w:tcBorders>
               <w:top w:val="single" w:sz="2" w:space="0" w:color="000000"/>
               <w:left w:val="single" w:sz="2" w:space="0" w:color="000000"/>
@@ -21895,7 +21889,7 @@
         </w:tc>
         <w:tc>
           <w:tcPr>
-            <w:tcW w:w="2423" w:type="dxa"/>
+            <w:tcW w:w="2422" w:type="dxa"/>
             <w:tcBorders>
               <w:top w:val="single" w:sz="2" w:space="0" w:color="000000"/>
               <w:left w:val="single" w:sz="2" w:space="0" w:color="000000"/>
@@ -21976,7 +21970,7 @@
         </w:tc>
         <w:tc>
           <w:tcPr>
-            <w:tcW w:w="2449" w:type="dxa"/>
+            <w:tcW w:w="2450" w:type="dxa"/>
             <w:tcBorders>
               <w:top w:val="single" w:sz="2" w:space="0" w:color="000000"/>
               <w:left w:val="single" w:sz="2" w:space="0" w:color="000000"/>
@@ -22002,7 +21996,7 @@
         </w:tc>
         <w:tc>
           <w:tcPr>
-            <w:tcW w:w="2423" w:type="dxa"/>
+            <w:tcW w:w="2422" w:type="dxa"/>
             <w:tcBorders>
               <w:top w:val="single" w:sz="2" w:space="0" w:color="000000"/>
               <w:left w:val="single" w:sz="2" w:space="0" w:color="000000"/>
@@ -22083,7 +22077,7 @@
         </w:tc>
         <w:tc>
           <w:tcPr>
-            <w:tcW w:w="2449" w:type="dxa"/>
+            <w:tcW w:w="2450" w:type="dxa"/>
             <w:tcBorders>
               <w:top w:val="single" w:sz="2" w:space="0" w:color="000000"/>
               <w:left w:val="single" w:sz="2" w:space="0" w:color="000000"/>
@@ -22109,7 +22103,7 @@
         </w:tc>
         <w:tc>
           <w:tcPr>
-            <w:tcW w:w="2423" w:type="dxa"/>
+            <w:tcW w:w="2422" w:type="dxa"/>
             <w:tcBorders>
               <w:top w:val="single" w:sz="2" w:space="0" w:color="000000"/>
               <w:left w:val="single" w:sz="2" w:space="0" w:color="000000"/>
@@ -22237,7 +22231,7 @@
         </w:tc>
         <w:tc>
           <w:tcPr>
-            <w:tcW w:w="2449" w:type="dxa"/>
+            <w:tcW w:w="2450" w:type="dxa"/>
             <w:tcBorders>
               <w:top w:val="single" w:sz="2" w:space="0" w:color="000000"/>
               <w:left w:val="single" w:sz="2" w:space="0" w:color="000000"/>
@@ -22265,7 +22259,7 @@
         </w:tc>
         <w:tc>
           <w:tcPr>
-            <w:tcW w:w="2423" w:type="dxa"/>
+            <w:tcW w:w="2422" w:type="dxa"/>
             <w:tcBorders>
               <w:top w:val="single" w:sz="2" w:space="0" w:color="000000"/>
               <w:left w:val="single" w:sz="2" w:space="0" w:color="000000"/>
@@ -22348,7 +22342,7 @@
         </w:tc>
         <w:tc>
           <w:tcPr>
-            <w:tcW w:w="2449" w:type="dxa"/>
+            <w:tcW w:w="2450" w:type="dxa"/>
             <w:tcBorders>
               <w:top w:val="single" w:sz="2" w:space="0" w:color="000000"/>
               <w:left w:val="single" w:sz="2" w:space="0" w:color="000000"/>
@@ -22374,7 +22368,7 @@
         </w:tc>
         <w:tc>
           <w:tcPr>
-            <w:tcW w:w="2423" w:type="dxa"/>
+            <w:tcW w:w="2422" w:type="dxa"/>
             <w:tcBorders>
               <w:top w:val="single" w:sz="2" w:space="0" w:color="000000"/>
               <w:left w:val="single" w:sz="2" w:space="0" w:color="000000"/>
@@ -22455,7 +22449,7 @@
         </w:tc>
         <w:tc>
           <w:tcPr>
-            <w:tcW w:w="2449" w:type="dxa"/>
+            <w:tcW w:w="2450" w:type="dxa"/>
             <w:tcBorders>
               <w:top w:val="single" w:sz="2" w:space="0" w:color="000000"/>
               <w:left w:val="single" w:sz="2" w:space="0" w:color="000000"/>
@@ -22481,7 +22475,7 @@
         </w:tc>
         <w:tc>
           <w:tcPr>
-            <w:tcW w:w="2423" w:type="dxa"/>
+            <w:tcW w:w="2422" w:type="dxa"/>
             <w:tcBorders>
               <w:top w:val="single" w:sz="2" w:space="0" w:color="000000"/>
               <w:left w:val="single" w:sz="2" w:space="0" w:color="000000"/>
@@ -22562,7 +22556,7 @@
         </w:tc>
         <w:tc>
           <w:tcPr>
-            <w:tcW w:w="2449" w:type="dxa"/>
+            <w:tcW w:w="2450" w:type="dxa"/>
             <w:tcBorders>
               <w:top w:val="single" w:sz="2" w:space="0" w:color="000000"/>
               <w:left w:val="single" w:sz="2" w:space="0" w:color="000000"/>
@@ -22588,7 +22582,7 @@
         </w:tc>
         <w:tc>
           <w:tcPr>
-            <w:tcW w:w="2423" w:type="dxa"/>
+            <w:tcW w:w="2422" w:type="dxa"/>
             <w:tcBorders>
               <w:top w:val="single" w:sz="2" w:space="0" w:color="000000"/>
               <w:left w:val="single" w:sz="2" w:space="0" w:color="000000"/>
@@ -22669,7 +22663,7 @@
         </w:tc>
         <w:tc>
           <w:tcPr>
-            <w:tcW w:w="2449" w:type="dxa"/>
+            <w:tcW w:w="2450" w:type="dxa"/>
             <w:tcBorders>
               <w:top w:val="single" w:sz="2" w:space="0" w:color="000000"/>
               <w:left w:val="single" w:sz="2" w:space="0" w:color="000000"/>
@@ -22695,7 +22689,7 @@
         </w:tc>
         <w:tc>
           <w:tcPr>
-            <w:tcW w:w="2423" w:type="dxa"/>
+            <w:tcW w:w="2422" w:type="dxa"/>
             <w:tcBorders>
               <w:top w:val="single" w:sz="2" w:space="0" w:color="000000"/>
               <w:left w:val="single" w:sz="2" w:space="0" w:color="000000"/>
@@ -22776,7 +22770,7 @@
         </w:tc>
         <w:tc>
           <w:tcPr>
-            <w:tcW w:w="2449" w:type="dxa"/>
+            <w:tcW w:w="2450" w:type="dxa"/>
             <w:tcBorders>
               <w:top w:val="single" w:sz="2" w:space="0" w:color="000000"/>
               <w:left w:val="single" w:sz="2" w:space="0" w:color="000000"/>
@@ -22802,7 +22796,7 @@
         </w:tc>
         <w:tc>
           <w:tcPr>
-            <w:tcW w:w="2423" w:type="dxa"/>
+            <w:tcW w:w="2422" w:type="dxa"/>
             <w:tcBorders>
               <w:top w:val="single" w:sz="2" w:space="0" w:color="000000"/>
               <w:left w:val="single" w:sz="2" w:space="0" w:color="000000"/>
@@ -22883,7 +22877,7 @@
         </w:tc>
         <w:tc>
           <w:tcPr>
-            <w:tcW w:w="2449" w:type="dxa"/>
+            <w:tcW w:w="2450" w:type="dxa"/>
             <w:tcBorders>
               <w:top w:val="single" w:sz="2" w:space="0" w:color="000000"/>
               <w:left w:val="single" w:sz="2" w:space="0" w:color="000000"/>
@@ -22909,7 +22903,7 @@
         </w:tc>
         <w:tc>
           <w:tcPr>
-            <w:tcW w:w="2423" w:type="dxa"/>
+            <w:tcW w:w="2422" w:type="dxa"/>
             <w:tcBorders>
               <w:top w:val="single" w:sz="2" w:space="0" w:color="000000"/>
               <w:left w:val="single" w:sz="2" w:space="0" w:color="000000"/>
@@ -23667,8 +23661,8 @@
       <w:tblGrid>
         <w:gridCol w:w="2436"/>
         <w:gridCol w:w="2437"/>
-        <w:gridCol w:w="2449"/>
-        <w:gridCol w:w="2423"/>
+        <w:gridCol w:w="2450"/>
+        <w:gridCol w:w="2422"/>
       </w:tblGrid>
       <w:tr>
         <w:trPr/>
@@ -23773,7 +23767,7 @@
         </w:tc>
         <w:tc>
           <w:tcPr>
-            <w:tcW w:w="2449" w:type="dxa"/>
+            <w:tcW w:w="2450" w:type="dxa"/>
             <w:tcBorders>
               <w:top w:val="single" w:sz="2" w:space="0" w:color="000000"/>
               <w:left w:val="single" w:sz="2" w:space="0" w:color="000000"/>
@@ -23801,7 +23795,7 @@
         </w:tc>
         <w:tc>
           <w:tcPr>
-            <w:tcW w:w="2423" w:type="dxa"/>
+            <w:tcW w:w="2422" w:type="dxa"/>
             <w:tcBorders>
               <w:top w:val="single" w:sz="2" w:space="0" w:color="000000"/>
               <w:left w:val="single" w:sz="2" w:space="0" w:color="000000"/>
@@ -23888,7 +23882,7 @@
         </w:tc>
         <w:tc>
           <w:tcPr>
-            <w:tcW w:w="2449" w:type="dxa"/>
+            <w:tcW w:w="2450" w:type="dxa"/>
             <w:tcBorders>
               <w:top w:val="single" w:sz="2" w:space="0" w:color="000000"/>
               <w:left w:val="single" w:sz="2" w:space="0" w:color="000000"/>
@@ -23916,7 +23910,7 @@
         </w:tc>
         <w:tc>
           <w:tcPr>
-            <w:tcW w:w="2423" w:type="dxa"/>
+            <w:tcW w:w="2422" w:type="dxa"/>
             <w:tcBorders>
               <w:top w:val="single" w:sz="2" w:space="0" w:color="000000"/>
               <w:left w:val="single" w:sz="2" w:space="0" w:color="000000"/>
@@ -23999,7 +23993,7 @@
         </w:tc>
         <w:tc>
           <w:tcPr>
-            <w:tcW w:w="2449" w:type="dxa"/>
+            <w:tcW w:w="2450" w:type="dxa"/>
             <w:tcBorders>
               <w:top w:val="single" w:sz="2" w:space="0" w:color="000000"/>
               <w:left w:val="single" w:sz="2" w:space="0" w:color="000000"/>
@@ -24025,7 +24019,7 @@
         </w:tc>
         <w:tc>
           <w:tcPr>
-            <w:tcW w:w="2423" w:type="dxa"/>
+            <w:tcW w:w="2422" w:type="dxa"/>
             <w:tcBorders>
               <w:top w:val="single" w:sz="2" w:space="0" w:color="000000"/>
               <w:left w:val="single" w:sz="2" w:space="0" w:color="000000"/>
@@ -24106,7 +24100,7 @@
         </w:tc>
         <w:tc>
           <w:tcPr>
-            <w:tcW w:w="2449" w:type="dxa"/>
+            <w:tcW w:w="2450" w:type="dxa"/>
             <w:tcBorders>
               <w:top w:val="single" w:sz="2" w:space="0" w:color="000000"/>
               <w:left w:val="single" w:sz="2" w:space="0" w:color="000000"/>
@@ -24132,7 +24126,7 @@
         </w:tc>
         <w:tc>
           <w:tcPr>
-            <w:tcW w:w="2423" w:type="dxa"/>
+            <w:tcW w:w="2422" w:type="dxa"/>
             <w:tcBorders>
               <w:top w:val="single" w:sz="2" w:space="0" w:color="000000"/>
               <w:left w:val="single" w:sz="2" w:space="0" w:color="000000"/>
@@ -24213,7 +24207,7 @@
         </w:tc>
         <w:tc>
           <w:tcPr>
-            <w:tcW w:w="2449" w:type="dxa"/>
+            <w:tcW w:w="2450" w:type="dxa"/>
             <w:tcBorders>
               <w:top w:val="single" w:sz="2" w:space="0" w:color="000000"/>
               <w:left w:val="single" w:sz="2" w:space="0" w:color="000000"/>
@@ -24239,7 +24233,7 @@
         </w:tc>
         <w:tc>
           <w:tcPr>
-            <w:tcW w:w="2423" w:type="dxa"/>
+            <w:tcW w:w="2422" w:type="dxa"/>
             <w:tcBorders>
               <w:top w:val="single" w:sz="2" w:space="0" w:color="000000"/>
               <w:left w:val="single" w:sz="2" w:space="0" w:color="000000"/>
@@ -24442,8 +24436,8 @@
       <w:tblGrid>
         <w:gridCol w:w="2436"/>
         <w:gridCol w:w="2437"/>
-        <w:gridCol w:w="2449"/>
-        <w:gridCol w:w="2423"/>
+        <w:gridCol w:w="2450"/>
+        <w:gridCol w:w="2422"/>
       </w:tblGrid>
       <w:tr>
         <w:trPr/>
@@ -24548,7 +24542,7 @@
         </w:tc>
         <w:tc>
           <w:tcPr>
-            <w:tcW w:w="2449" w:type="dxa"/>
+            <w:tcW w:w="2450" w:type="dxa"/>
             <w:tcBorders>
               <w:top w:val="single" w:sz="2" w:space="0" w:color="000000"/>
               <w:left w:val="single" w:sz="2" w:space="0" w:color="000000"/>
@@ -24576,7 +24570,7 @@
         </w:tc>
         <w:tc>
           <w:tcPr>
-            <w:tcW w:w="2423" w:type="dxa"/>
+            <w:tcW w:w="2422" w:type="dxa"/>
             <w:tcBorders>
               <w:top w:val="single" w:sz="2" w:space="0" w:color="000000"/>
               <w:left w:val="single" w:sz="2" w:space="0" w:color="000000"/>
@@ -24659,7 +24653,7 @@
         </w:tc>
         <w:tc>
           <w:tcPr>
-            <w:tcW w:w="2449" w:type="dxa"/>
+            <w:tcW w:w="2450" w:type="dxa"/>
             <w:tcBorders>
               <w:top w:val="single" w:sz="2" w:space="0" w:color="000000"/>
               <w:left w:val="single" w:sz="2" w:space="0" w:color="000000"/>
@@ -24685,7 +24679,7 @@
         </w:tc>
         <w:tc>
           <w:tcPr>
-            <w:tcW w:w="2423" w:type="dxa"/>
+            <w:tcW w:w="2422" w:type="dxa"/>
             <w:tcBorders>
               <w:top w:val="single" w:sz="2" w:space="0" w:color="000000"/>
               <w:left w:val="single" w:sz="2" w:space="0" w:color="000000"/>
@@ -24766,7 +24760,7 @@
         </w:tc>
         <w:tc>
           <w:tcPr>
-            <w:tcW w:w="2449" w:type="dxa"/>
+            <w:tcW w:w="2450" w:type="dxa"/>
             <w:tcBorders>
               <w:top w:val="single" w:sz="2" w:space="0" w:color="000000"/>
               <w:left w:val="single" w:sz="2" w:space="0" w:color="000000"/>
@@ -24792,7 +24786,7 @@
         </w:tc>
         <w:tc>
           <w:tcPr>
-            <w:tcW w:w="2423" w:type="dxa"/>
+            <w:tcW w:w="2422" w:type="dxa"/>
             <w:tcBorders>
               <w:top w:val="single" w:sz="2" w:space="0" w:color="000000"/>
               <w:left w:val="single" w:sz="2" w:space="0" w:color="000000"/>
@@ -25864,16 +25858,7 @@
           <w:sz w:val="24"/>
           <w:lang w:val="it-IT" w:bidi="hi-IN"/>
         </w:rPr>
-        <w:t>Categoria_Nome</w:t>
-      </w:r>
-      <w:r>
-        <w:rPr>
-          <w:i/>
-          <w:iCs/>
-          <w:sz w:val="24"/>
-          <w:lang w:val="it-IT" w:bidi="hi-IN"/>
-        </w:rPr>
-        <w:t xml:space="preserve">, </w:t>
+        <w:t xml:space="preserve">Categoria_Nome, </w:t>
       </w:r>
       <w:r>
         <w:rPr>
@@ -26631,7 +26616,7 @@
         </w:rPr>
         <w:t>Modificato-USCC(</w:t>
       </w:r>
-      <w:bookmarkStart w:id="12" w:name="__DdeLink__2833_2341785698"/>
+      <w:bookmarkStart w:id="13" w:name="__DdeLink__2833_2341785698"/>
       <w:r>
         <w:rPr>
           <w:i/>
@@ -26642,7 +26627,7 @@
         </w:rPr>
         <w:t>Informazione Anagrafica_CF</w:t>
       </w:r>
-      <w:bookmarkEnd w:id="12"/>
+      <w:bookmarkEnd w:id="13"/>
       <w:r>
         <w:rPr>
           <w:sz w:val="24"/>
@@ -26777,25 +26762,7 @@
           <w:sz w:val="24"/>
           <w:lang w:val="it-IT" w:bidi="hi-IN"/>
         </w:rPr>
-        <w:t>Annuncio(</w:t>
-      </w:r>
-      <w:r>
-        <w:rPr>
-          <w:b w:val="false"/>
-          <w:bCs w:val="false"/>
-          <w:sz w:val="24"/>
-          <w:lang w:val="it-IT" w:bidi="hi-IN"/>
-        </w:rPr>
-        <w:t>Categoria_Nome</w:t>
-      </w:r>
-      <w:r>
-        <w:rPr>
-          <w:b w:val="false"/>
-          <w:bCs w:val="false"/>
-          <w:sz w:val="24"/>
-          <w:lang w:val="it-IT" w:bidi="hi-IN"/>
-        </w:rPr>
-        <w:t>) ⊆ Categoria(Nome)</w:t>
+        <w:t>Annuncio(Categoria_Nome) ⊆ Categoria(Nome)</w:t>
       </w:r>
     </w:p>
     <w:p>
@@ -27614,7 +27581,7 @@
         <w:ind w:left="432" w:hanging="432"/>
         <w:rPr/>
       </w:pPr>
-      <w:bookmarkStart w:id="13" w:name="_Toc518560220"/>
+      <w:bookmarkStart w:id="14" w:name="_Toc518560220"/>
       <w:r>
         <w:rPr>
           <w:sz w:val="32"/>
@@ -27622,7 +27589,7 @@
         </w:rPr>
         <w:t>Progettazione fisica</w:t>
       </w:r>
-      <w:bookmarkEnd w:id="13"/>
+      <w:bookmarkEnd w:id="14"/>
     </w:p>
     <w:p>
       <w:pPr>
@@ -28880,7 +28847,7 @@
         <w:ind w:left="0" w:hanging="0"/>
         <w:rPr/>
       </w:pPr>
-      <w:bookmarkStart w:id="14" w:name="_Toc403811585"/>
+      <w:bookmarkStart w:id="15" w:name="_Toc403811585"/>
       <w:r>
         <w:rPr>
           <w:sz w:val="32"/>
@@ -28888,7 +28855,7 @@
         </w:rPr>
         <w:t>Appendice: Implementazione</w:t>
       </w:r>
-      <w:bookmarkEnd w:id="14"/>
+      <w:bookmarkEnd w:id="15"/>
     </w:p>
     <w:p>
       <w:pPr>
@@ -29581,6 +29548,31 @@
         </w:sectPr>
       </w:pPr>
     </w:p>
+    <w:p>
+      <w:pPr>
+        <w:pStyle w:val="Normal"/>
+        <w:rPr/>
+      </w:pPr>
+      <w:r>
+        <w:rPr/>
+      </w:r>
+    </w:p>
+    <w:p>
+      <w:pPr>
+        <w:sectPr>
+          <w:footnotePr>
+            <w:numFmt w:val="decimal"/>
+          </w:footnotePr>
+          <w:type w:val="continuous"/>
+          <w:pgSz w:w="11906" w:h="16838"/>
+          <w:pgMar w:left="1080" w:right="1080" w:header="539" w:top="1440" w:footer="567" w:bottom="1440" w:gutter="0"/>
+          <w:lnNumType w:countBy="5" w:restart="newPage" w:distance="360"/>
+          <w:formProt w:val="false"/>
+          <w:textDirection w:val="lrTb"/>
+          <w:docGrid w:type="default" w:linePitch="312" w:charSpace="0"/>
+        </w:sectPr>
+      </w:pPr>
+    </w:p>
     <w:sectPr>
       <w:footnotePr>
         <w:numFmt w:val="decimal"/>
@@ -29622,7 +29614,7 @@
               <wp:positionV relativeFrom="paragraph">
                 <wp:posOffset>635</wp:posOffset>
               </wp:positionV>
-              <wp:extent cx="164465" cy="174625"/>
+              <wp:extent cx="165100" cy="174625"/>
               <wp:effectExtent l="0" t="0" r="0" b="0"/>
               <wp:wrapSquare wrapText="largest"/>
               <wp:docPr id="3" name="Cornice1"/>
@@ -29633,7 +29625,7 @@
                     <wps:spPr>
                       <a:xfrm>
                         <a:off x="0" y="0"/>
-                        <a:ext cx="163800" cy="173880"/>
+                        <a:ext cx="164520" cy="173880"/>
                       </a:xfrm>
                       <a:prstGeom prst="rect">
                         <a:avLst/>
@@ -29706,7 +29698,7 @@
         </mc:Choice>
         <mc:Fallback>
           <w:pict>
-            <v:rect id="shape_0" ID="Cornice1" stroked="f" style="position:absolute;margin-left:237.2pt;margin-top:0.05pt;width:12.85pt;height:13.65pt;mso-position-horizontal:center;mso-position-horizontal-relative:margin">
+            <v:rect id="shape_0" ID="Cornice1" stroked="f" style="position:absolute;margin-left:237.15pt;margin-top:0.05pt;width:12.9pt;height:13.65pt;mso-position-horizontal:center;mso-position-horizontal-relative:margin">
               <w10:wrap type="square"/>
               <v:fill o:detectmouseclick="t" on="false"/>
               <v:stroke color="#3465a4" joinstyle="round" endcap="flat"/>
@@ -44197,6 +44189,976 @@
       <w:lang w:val="it-IT" w:bidi="hi-IN"/>
     </w:rPr>
   </w:style>
+  <w:style w:type="character" w:styleId="ListLabel1542">
+    <w:name w:val="ListLabel 1542"/>
+    <w:qFormat/>
+    <w:rPr>
+      <w:sz w:val="32"/>
+      <w:u w:val="none" w:color="FFFFFF"/>
+    </w:rPr>
+  </w:style>
+  <w:style w:type="character" w:styleId="ListLabel1543">
+    <w:name w:val="ListLabel 1543"/>
+    <w:qFormat/>
+    <w:rPr>
+      <w:sz w:val="32"/>
+      <w:u w:val="none" w:color="FFFFFF"/>
+    </w:rPr>
+  </w:style>
+  <w:style w:type="character" w:styleId="ListLabel1544">
+    <w:name w:val="ListLabel 1544"/>
+    <w:qFormat/>
+    <w:rPr>
+      <w:u w:val="none" w:color="FFFFFF"/>
+    </w:rPr>
+  </w:style>
+  <w:style w:type="character" w:styleId="ListLabel1545">
+    <w:name w:val="ListLabel 1545"/>
+    <w:qFormat/>
+    <w:rPr>
+      <w:u w:val="none" w:color="FFFFFF"/>
+    </w:rPr>
+  </w:style>
+  <w:style w:type="character" w:styleId="ListLabel1546">
+    <w:name w:val="ListLabel 1546"/>
+    <w:qFormat/>
+    <w:rPr>
+      <w:u w:val="none" w:color="FFFFFF"/>
+    </w:rPr>
+  </w:style>
+  <w:style w:type="character" w:styleId="ListLabel1547">
+    <w:name w:val="ListLabel 1547"/>
+    <w:qFormat/>
+    <w:rPr>
+      <w:u w:val="none" w:color="FFFFFF"/>
+    </w:rPr>
+  </w:style>
+  <w:style w:type="character" w:styleId="ListLabel1548">
+    <w:name w:val="ListLabel 1548"/>
+    <w:qFormat/>
+    <w:rPr>
+      <w:u w:val="none" w:color="FFFFFF"/>
+    </w:rPr>
+  </w:style>
+  <w:style w:type="character" w:styleId="ListLabel1549">
+    <w:name w:val="ListLabel 1549"/>
+    <w:qFormat/>
+    <w:rPr>
+      <w:u w:val="none" w:color="FFFFFF"/>
+    </w:rPr>
+  </w:style>
+  <w:style w:type="character" w:styleId="ListLabel1550">
+    <w:name w:val="ListLabel 1550"/>
+    <w:qFormat/>
+    <w:rPr>
+      <w:u w:val="none" w:color="FFFFFF"/>
+    </w:rPr>
+  </w:style>
+  <w:style w:type="character" w:styleId="ListLabel1551">
+    <w:name w:val="ListLabel 1551"/>
+    <w:qFormat/>
+    <w:rPr>
+      <w:u w:val="none" w:color="FFFFFF"/>
+    </w:rPr>
+  </w:style>
+  <w:style w:type="character" w:styleId="ListLabel1552">
+    <w:name w:val="ListLabel 1552"/>
+    <w:qFormat/>
+    <w:rPr>
+      <w:sz w:val="22"/>
+      <w:u w:val="none" w:color="FFFFFF"/>
+    </w:rPr>
+  </w:style>
+  <w:style w:type="character" w:styleId="ListLabel1553">
+    <w:name w:val="ListLabel 1553"/>
+    <w:qFormat/>
+    <w:rPr>
+      <w:u w:val="none" w:color="FFFFFF"/>
+    </w:rPr>
+  </w:style>
+  <w:style w:type="character" w:styleId="ListLabel1554">
+    <w:name w:val="ListLabel 1554"/>
+    <w:qFormat/>
+    <w:rPr>
+      <w:u w:val="none" w:color="FFFFFF"/>
+    </w:rPr>
+  </w:style>
+  <w:style w:type="character" w:styleId="ListLabel1555">
+    <w:name w:val="ListLabel 1555"/>
+    <w:qFormat/>
+    <w:rPr>
+      <w:u w:val="none" w:color="FFFFFF"/>
+    </w:rPr>
+  </w:style>
+  <w:style w:type="character" w:styleId="ListLabel1556">
+    <w:name w:val="ListLabel 1556"/>
+    <w:qFormat/>
+    <w:rPr>
+      <w:u w:val="none" w:color="FFFFFF"/>
+    </w:rPr>
+  </w:style>
+  <w:style w:type="character" w:styleId="ListLabel1557">
+    <w:name w:val="ListLabel 1557"/>
+    <w:qFormat/>
+    <w:rPr>
+      <w:u w:val="none" w:color="FFFFFF"/>
+    </w:rPr>
+  </w:style>
+  <w:style w:type="character" w:styleId="ListLabel1558">
+    <w:name w:val="ListLabel 1558"/>
+    <w:qFormat/>
+    <w:rPr>
+      <w:u w:val="none" w:color="FFFFFF"/>
+    </w:rPr>
+  </w:style>
+  <w:style w:type="character" w:styleId="ListLabel1559">
+    <w:name w:val="ListLabel 1559"/>
+    <w:qFormat/>
+    <w:rPr>
+      <w:u w:val="none" w:color="FFFFFF"/>
+    </w:rPr>
+  </w:style>
+  <w:style w:type="character" w:styleId="ListLabel1560">
+    <w:name w:val="ListLabel 1560"/>
+    <w:qFormat/>
+    <w:rPr>
+      <w:u w:val="none" w:color="FFFFFF"/>
+    </w:rPr>
+  </w:style>
+  <w:style w:type="character" w:styleId="ListLabel1561">
+    <w:name w:val="ListLabel 1561"/>
+    <w:qFormat/>
+    <w:rPr>
+      <w:rFonts w:cs="OpenSymbol"/>
+    </w:rPr>
+  </w:style>
+  <w:style w:type="character" w:styleId="ListLabel1562">
+    <w:name w:val="ListLabel 1562"/>
+    <w:qFormat/>
+    <w:rPr>
+      <w:rFonts w:cs="OpenSymbol"/>
+    </w:rPr>
+  </w:style>
+  <w:style w:type="character" w:styleId="ListLabel1563">
+    <w:name w:val="ListLabel 1563"/>
+    <w:qFormat/>
+    <w:rPr>
+      <w:rFonts w:cs="OpenSymbol"/>
+    </w:rPr>
+  </w:style>
+  <w:style w:type="character" w:styleId="ListLabel1564">
+    <w:name w:val="ListLabel 1564"/>
+    <w:qFormat/>
+    <w:rPr>
+      <w:rFonts w:cs="OpenSymbol"/>
+    </w:rPr>
+  </w:style>
+  <w:style w:type="character" w:styleId="ListLabel1565">
+    <w:name w:val="ListLabel 1565"/>
+    <w:qFormat/>
+    <w:rPr>
+      <w:rFonts w:cs="OpenSymbol"/>
+    </w:rPr>
+  </w:style>
+  <w:style w:type="character" w:styleId="ListLabel1566">
+    <w:name w:val="ListLabel 1566"/>
+    <w:qFormat/>
+    <w:rPr>
+      <w:rFonts w:cs="OpenSymbol"/>
+    </w:rPr>
+  </w:style>
+  <w:style w:type="character" w:styleId="ListLabel1567">
+    <w:name w:val="ListLabel 1567"/>
+    <w:qFormat/>
+    <w:rPr>
+      <w:rFonts w:cs="OpenSymbol"/>
+    </w:rPr>
+  </w:style>
+  <w:style w:type="character" w:styleId="ListLabel1568">
+    <w:name w:val="ListLabel 1568"/>
+    <w:qFormat/>
+    <w:rPr>
+      <w:rFonts w:cs="OpenSymbol"/>
+    </w:rPr>
+  </w:style>
+  <w:style w:type="character" w:styleId="ListLabel1569">
+    <w:name w:val="ListLabel 1569"/>
+    <w:qFormat/>
+    <w:rPr>
+      <w:rFonts w:cs="OpenSymbol"/>
+    </w:rPr>
+  </w:style>
+  <w:style w:type="character" w:styleId="ListLabel1570">
+    <w:name w:val="ListLabel 1570"/>
+    <w:qFormat/>
+    <w:rPr>
+      <w:rFonts w:cs="OpenSymbol"/>
+    </w:rPr>
+  </w:style>
+  <w:style w:type="character" w:styleId="ListLabel1571">
+    <w:name w:val="ListLabel 1571"/>
+    <w:qFormat/>
+    <w:rPr>
+      <w:rFonts w:cs="OpenSymbol"/>
+    </w:rPr>
+  </w:style>
+  <w:style w:type="character" w:styleId="ListLabel1572">
+    <w:name w:val="ListLabel 1572"/>
+    <w:qFormat/>
+    <w:rPr>
+      <w:rFonts w:cs="OpenSymbol"/>
+    </w:rPr>
+  </w:style>
+  <w:style w:type="character" w:styleId="ListLabel1573">
+    <w:name w:val="ListLabel 1573"/>
+    <w:qFormat/>
+    <w:rPr>
+      <w:rFonts w:cs="OpenSymbol"/>
+    </w:rPr>
+  </w:style>
+  <w:style w:type="character" w:styleId="ListLabel1574">
+    <w:name w:val="ListLabel 1574"/>
+    <w:qFormat/>
+    <w:rPr>
+      <w:rFonts w:cs="OpenSymbol"/>
+    </w:rPr>
+  </w:style>
+  <w:style w:type="character" w:styleId="ListLabel1575">
+    <w:name w:val="ListLabel 1575"/>
+    <w:qFormat/>
+    <w:rPr>
+      <w:rFonts w:cs="OpenSymbol"/>
+    </w:rPr>
+  </w:style>
+  <w:style w:type="character" w:styleId="ListLabel1576">
+    <w:name w:val="ListLabel 1576"/>
+    <w:qFormat/>
+    <w:rPr>
+      <w:rFonts w:cs="OpenSymbol"/>
+    </w:rPr>
+  </w:style>
+  <w:style w:type="character" w:styleId="ListLabel1577">
+    <w:name w:val="ListLabel 1577"/>
+    <w:qFormat/>
+    <w:rPr>
+      <w:rFonts w:cs="OpenSymbol"/>
+    </w:rPr>
+  </w:style>
+  <w:style w:type="character" w:styleId="ListLabel1578">
+    <w:name w:val="ListLabel 1578"/>
+    <w:qFormat/>
+    <w:rPr>
+      <w:rFonts w:cs="OpenSymbol"/>
+    </w:rPr>
+  </w:style>
+  <w:style w:type="character" w:styleId="ListLabel1579">
+    <w:name w:val="ListLabel 1579"/>
+    <w:qFormat/>
+    <w:rPr>
+      <w:rFonts w:cs="OpenSymbol"/>
+      <w:sz w:val="24"/>
+    </w:rPr>
+  </w:style>
+  <w:style w:type="character" w:styleId="ListLabel1580">
+    <w:name w:val="ListLabel 1580"/>
+    <w:qFormat/>
+    <w:rPr>
+      <w:rFonts w:cs="OpenSymbol"/>
+    </w:rPr>
+  </w:style>
+  <w:style w:type="character" w:styleId="ListLabel1581">
+    <w:name w:val="ListLabel 1581"/>
+    <w:qFormat/>
+    <w:rPr>
+      <w:rFonts w:cs="OpenSymbol"/>
+    </w:rPr>
+  </w:style>
+  <w:style w:type="character" w:styleId="ListLabel1582">
+    <w:name w:val="ListLabel 1582"/>
+    <w:qFormat/>
+    <w:rPr>
+      <w:rFonts w:cs="OpenSymbol"/>
+    </w:rPr>
+  </w:style>
+  <w:style w:type="character" w:styleId="ListLabel1583">
+    <w:name w:val="ListLabel 1583"/>
+    <w:qFormat/>
+    <w:rPr>
+      <w:rFonts w:cs="OpenSymbol"/>
+    </w:rPr>
+  </w:style>
+  <w:style w:type="character" w:styleId="ListLabel1584">
+    <w:name w:val="ListLabel 1584"/>
+    <w:qFormat/>
+    <w:rPr>
+      <w:rFonts w:cs="OpenSymbol"/>
+    </w:rPr>
+  </w:style>
+  <w:style w:type="character" w:styleId="ListLabel1585">
+    <w:name w:val="ListLabel 1585"/>
+    <w:qFormat/>
+    <w:rPr>
+      <w:rFonts w:cs="OpenSymbol"/>
+    </w:rPr>
+  </w:style>
+  <w:style w:type="character" w:styleId="ListLabel1586">
+    <w:name w:val="ListLabel 1586"/>
+    <w:qFormat/>
+    <w:rPr>
+      <w:rFonts w:cs="OpenSymbol"/>
+    </w:rPr>
+  </w:style>
+  <w:style w:type="character" w:styleId="ListLabel1587">
+    <w:name w:val="ListLabel 1587"/>
+    <w:qFormat/>
+    <w:rPr>
+      <w:rFonts w:cs="OpenSymbol"/>
+    </w:rPr>
+  </w:style>
+  <w:style w:type="character" w:styleId="ListLabel1588">
+    <w:name w:val="ListLabel 1588"/>
+    <w:qFormat/>
+    <w:rPr>
+      <w:rFonts w:cs="OpenSymbol"/>
+      <w:sz w:val="24"/>
+    </w:rPr>
+  </w:style>
+  <w:style w:type="character" w:styleId="ListLabel1589">
+    <w:name w:val="ListLabel 1589"/>
+    <w:qFormat/>
+    <w:rPr>
+      <w:rFonts w:cs="OpenSymbol"/>
+    </w:rPr>
+  </w:style>
+  <w:style w:type="character" w:styleId="ListLabel1590">
+    <w:name w:val="ListLabel 1590"/>
+    <w:qFormat/>
+    <w:rPr>
+      <w:rFonts w:cs="OpenSymbol"/>
+    </w:rPr>
+  </w:style>
+  <w:style w:type="character" w:styleId="ListLabel1591">
+    <w:name w:val="ListLabel 1591"/>
+    <w:qFormat/>
+    <w:rPr>
+      <w:rFonts w:cs="OpenSymbol"/>
+    </w:rPr>
+  </w:style>
+  <w:style w:type="character" w:styleId="ListLabel1592">
+    <w:name w:val="ListLabel 1592"/>
+    <w:qFormat/>
+    <w:rPr>
+      <w:rFonts w:cs="OpenSymbol"/>
+    </w:rPr>
+  </w:style>
+  <w:style w:type="character" w:styleId="ListLabel1593">
+    <w:name w:val="ListLabel 1593"/>
+    <w:qFormat/>
+    <w:rPr>
+      <w:rFonts w:cs="OpenSymbol"/>
+    </w:rPr>
+  </w:style>
+  <w:style w:type="character" w:styleId="ListLabel1594">
+    <w:name w:val="ListLabel 1594"/>
+    <w:qFormat/>
+    <w:rPr>
+      <w:rFonts w:cs="OpenSymbol"/>
+    </w:rPr>
+  </w:style>
+  <w:style w:type="character" w:styleId="ListLabel1595">
+    <w:name w:val="ListLabel 1595"/>
+    <w:qFormat/>
+    <w:rPr>
+      <w:rFonts w:cs="OpenSymbol"/>
+    </w:rPr>
+  </w:style>
+  <w:style w:type="character" w:styleId="ListLabel1596">
+    <w:name w:val="ListLabel 1596"/>
+    <w:qFormat/>
+    <w:rPr>
+      <w:rFonts w:cs="OpenSymbol"/>
+    </w:rPr>
+  </w:style>
+  <w:style w:type="character" w:styleId="ListLabel1597">
+    <w:name w:val="ListLabel 1597"/>
+    <w:qFormat/>
+    <w:rPr>
+      <w:rFonts w:cs="OpenSymbol"/>
+    </w:rPr>
+  </w:style>
+  <w:style w:type="character" w:styleId="ListLabel1598">
+    <w:name w:val="ListLabel 1598"/>
+    <w:qFormat/>
+    <w:rPr>
+      <w:rFonts w:cs="OpenSymbol"/>
+    </w:rPr>
+  </w:style>
+  <w:style w:type="character" w:styleId="ListLabel1599">
+    <w:name w:val="ListLabel 1599"/>
+    <w:qFormat/>
+    <w:rPr>
+      <w:rFonts w:cs="OpenSymbol"/>
+    </w:rPr>
+  </w:style>
+  <w:style w:type="character" w:styleId="ListLabel1600">
+    <w:name w:val="ListLabel 1600"/>
+    <w:qFormat/>
+    <w:rPr>
+      <w:rFonts w:cs="OpenSymbol"/>
+    </w:rPr>
+  </w:style>
+  <w:style w:type="character" w:styleId="ListLabel1601">
+    <w:name w:val="ListLabel 1601"/>
+    <w:qFormat/>
+    <w:rPr>
+      <w:rFonts w:cs="OpenSymbol"/>
+    </w:rPr>
+  </w:style>
+  <w:style w:type="character" w:styleId="ListLabel1602">
+    <w:name w:val="ListLabel 1602"/>
+    <w:qFormat/>
+    <w:rPr>
+      <w:rFonts w:cs="OpenSymbol"/>
+    </w:rPr>
+  </w:style>
+  <w:style w:type="character" w:styleId="ListLabel1603">
+    <w:name w:val="ListLabel 1603"/>
+    <w:qFormat/>
+    <w:rPr>
+      <w:rFonts w:cs="OpenSymbol"/>
+    </w:rPr>
+  </w:style>
+  <w:style w:type="character" w:styleId="ListLabel1604">
+    <w:name w:val="ListLabel 1604"/>
+    <w:qFormat/>
+    <w:rPr>
+      <w:rFonts w:cs="OpenSymbol"/>
+    </w:rPr>
+  </w:style>
+  <w:style w:type="character" w:styleId="ListLabel1605">
+    <w:name w:val="ListLabel 1605"/>
+    <w:qFormat/>
+    <w:rPr>
+      <w:rFonts w:cs="OpenSymbol"/>
+    </w:rPr>
+  </w:style>
+  <w:style w:type="character" w:styleId="ListLabel1606">
+    <w:name w:val="ListLabel 1606"/>
+    <w:qFormat/>
+    <w:rPr>
+      <w:rFonts w:cs="OpenSymbol"/>
+    </w:rPr>
+  </w:style>
+  <w:style w:type="character" w:styleId="ListLabel1607">
+    <w:name w:val="ListLabel 1607"/>
+    <w:qFormat/>
+    <w:rPr>
+      <w:rFonts w:cs="OpenSymbol"/>
+    </w:rPr>
+  </w:style>
+  <w:style w:type="character" w:styleId="ListLabel1608">
+    <w:name w:val="ListLabel 1608"/>
+    <w:qFormat/>
+    <w:rPr>
+      <w:rFonts w:cs="OpenSymbol"/>
+    </w:rPr>
+  </w:style>
+  <w:style w:type="character" w:styleId="ListLabel1609">
+    <w:name w:val="ListLabel 1609"/>
+    <w:qFormat/>
+    <w:rPr>
+      <w:rFonts w:cs="OpenSymbol"/>
+    </w:rPr>
+  </w:style>
+  <w:style w:type="character" w:styleId="ListLabel1610">
+    <w:name w:val="ListLabel 1610"/>
+    <w:qFormat/>
+    <w:rPr>
+      <w:rFonts w:cs="OpenSymbol"/>
+    </w:rPr>
+  </w:style>
+  <w:style w:type="character" w:styleId="ListLabel1611">
+    <w:name w:val="ListLabel 1611"/>
+    <w:qFormat/>
+    <w:rPr>
+      <w:rFonts w:cs="OpenSymbol"/>
+    </w:rPr>
+  </w:style>
+  <w:style w:type="character" w:styleId="ListLabel1612">
+    <w:name w:val="ListLabel 1612"/>
+    <w:qFormat/>
+    <w:rPr>
+      <w:rFonts w:cs="OpenSymbol"/>
+    </w:rPr>
+  </w:style>
+  <w:style w:type="character" w:styleId="ListLabel1613">
+    <w:name w:val="ListLabel 1613"/>
+    <w:qFormat/>
+    <w:rPr>
+      <w:rFonts w:cs="OpenSymbol"/>
+    </w:rPr>
+  </w:style>
+  <w:style w:type="character" w:styleId="ListLabel1614">
+    <w:name w:val="ListLabel 1614"/>
+    <w:qFormat/>
+    <w:rPr>
+      <w:rFonts w:cs="OpenSymbol"/>
+    </w:rPr>
+  </w:style>
+  <w:style w:type="character" w:styleId="ListLabel1615">
+    <w:name w:val="ListLabel 1615"/>
+    <w:qFormat/>
+    <w:rPr>
+      <w:rFonts w:cs="OpenSymbol"/>
+    </w:rPr>
+  </w:style>
+  <w:style w:type="character" w:styleId="ListLabel1616">
+    <w:name w:val="ListLabel 1616"/>
+    <w:qFormat/>
+    <w:rPr>
+      <w:rFonts w:cs="OpenSymbol"/>
+    </w:rPr>
+  </w:style>
+  <w:style w:type="character" w:styleId="ListLabel1617">
+    <w:name w:val="ListLabel 1617"/>
+    <w:qFormat/>
+    <w:rPr>
+      <w:rFonts w:cs="OpenSymbol"/>
+    </w:rPr>
+  </w:style>
+  <w:style w:type="character" w:styleId="ListLabel1618">
+    <w:name w:val="ListLabel 1618"/>
+    <w:qFormat/>
+    <w:rPr>
+      <w:rFonts w:cs="OpenSymbol"/>
+    </w:rPr>
+  </w:style>
+  <w:style w:type="character" w:styleId="ListLabel1619">
+    <w:name w:val="ListLabel 1619"/>
+    <w:qFormat/>
+    <w:rPr>
+      <w:rFonts w:cs="OpenSymbol"/>
+    </w:rPr>
+  </w:style>
+  <w:style w:type="character" w:styleId="ListLabel1620">
+    <w:name w:val="ListLabel 1620"/>
+    <w:qFormat/>
+    <w:rPr>
+      <w:rFonts w:cs="OpenSymbol"/>
+    </w:rPr>
+  </w:style>
+  <w:style w:type="character" w:styleId="ListLabel1621">
+    <w:name w:val="ListLabel 1621"/>
+    <w:qFormat/>
+    <w:rPr>
+      <w:rFonts w:cs="OpenSymbol"/>
+    </w:rPr>
+  </w:style>
+  <w:style w:type="character" w:styleId="ListLabel1622">
+    <w:name w:val="ListLabel 1622"/>
+    <w:qFormat/>
+    <w:rPr>
+      <w:rFonts w:cs="OpenSymbol"/>
+    </w:rPr>
+  </w:style>
+  <w:style w:type="character" w:styleId="ListLabel1623">
+    <w:name w:val="ListLabel 1623"/>
+    <w:qFormat/>
+    <w:rPr>
+      <w:rFonts w:cs="OpenSymbol"/>
+    </w:rPr>
+  </w:style>
+  <w:style w:type="character" w:styleId="ListLabel1624">
+    <w:name w:val="ListLabel 1624"/>
+    <w:qFormat/>
+    <w:rPr>
+      <w:rFonts w:cs="OpenSymbol"/>
+      <w:b w:val="false"/>
+    </w:rPr>
+  </w:style>
+  <w:style w:type="character" w:styleId="ListLabel1625">
+    <w:name w:val="ListLabel 1625"/>
+    <w:qFormat/>
+    <w:rPr>
+      <w:rFonts w:cs="OpenSymbol"/>
+    </w:rPr>
+  </w:style>
+  <w:style w:type="character" w:styleId="ListLabel1626">
+    <w:name w:val="ListLabel 1626"/>
+    <w:qFormat/>
+    <w:rPr>
+      <w:rFonts w:cs="OpenSymbol"/>
+    </w:rPr>
+  </w:style>
+  <w:style w:type="character" w:styleId="ListLabel1627">
+    <w:name w:val="ListLabel 1627"/>
+    <w:qFormat/>
+    <w:rPr>
+      <w:rFonts w:cs="OpenSymbol"/>
+    </w:rPr>
+  </w:style>
+  <w:style w:type="character" w:styleId="ListLabel1628">
+    <w:name w:val="ListLabel 1628"/>
+    <w:qFormat/>
+    <w:rPr>
+      <w:rFonts w:cs="OpenSymbol"/>
+    </w:rPr>
+  </w:style>
+  <w:style w:type="character" w:styleId="ListLabel1629">
+    <w:name w:val="ListLabel 1629"/>
+    <w:qFormat/>
+    <w:rPr>
+      <w:rFonts w:cs="OpenSymbol"/>
+    </w:rPr>
+  </w:style>
+  <w:style w:type="character" w:styleId="ListLabel1630">
+    <w:name w:val="ListLabel 1630"/>
+    <w:qFormat/>
+    <w:rPr>
+      <w:rFonts w:cs="OpenSymbol"/>
+    </w:rPr>
+  </w:style>
+  <w:style w:type="character" w:styleId="ListLabel1631">
+    <w:name w:val="ListLabel 1631"/>
+    <w:qFormat/>
+    <w:rPr>
+      <w:rFonts w:cs="OpenSymbol"/>
+    </w:rPr>
+  </w:style>
+  <w:style w:type="character" w:styleId="ListLabel1632">
+    <w:name w:val="ListLabel 1632"/>
+    <w:qFormat/>
+    <w:rPr>
+      <w:rFonts w:cs="OpenSymbol"/>
+    </w:rPr>
+  </w:style>
+  <w:style w:type="character" w:styleId="ListLabel1633">
+    <w:name w:val="ListLabel 1633"/>
+    <w:qFormat/>
+    <w:rPr>
+      <w:rFonts w:cs="OpenSymbol"/>
+      <w:b w:val="false"/>
+      <w:sz w:val="24"/>
+    </w:rPr>
+  </w:style>
+  <w:style w:type="character" w:styleId="ListLabel1634">
+    <w:name w:val="ListLabel 1634"/>
+    <w:qFormat/>
+    <w:rPr>
+      <w:rFonts w:cs="OpenSymbol"/>
+    </w:rPr>
+  </w:style>
+  <w:style w:type="character" w:styleId="ListLabel1635">
+    <w:name w:val="ListLabel 1635"/>
+    <w:qFormat/>
+    <w:rPr>
+      <w:rFonts w:cs="OpenSymbol"/>
+    </w:rPr>
+  </w:style>
+  <w:style w:type="character" w:styleId="ListLabel1636">
+    <w:name w:val="ListLabel 1636"/>
+    <w:qFormat/>
+    <w:rPr>
+      <w:rFonts w:cs="OpenSymbol"/>
+    </w:rPr>
+  </w:style>
+  <w:style w:type="character" w:styleId="ListLabel1637">
+    <w:name w:val="ListLabel 1637"/>
+    <w:qFormat/>
+    <w:rPr>
+      <w:rFonts w:cs="OpenSymbol"/>
+    </w:rPr>
+  </w:style>
+  <w:style w:type="character" w:styleId="ListLabel1638">
+    <w:name w:val="ListLabel 1638"/>
+    <w:qFormat/>
+    <w:rPr>
+      <w:rFonts w:cs="OpenSymbol"/>
+    </w:rPr>
+  </w:style>
+  <w:style w:type="character" w:styleId="ListLabel1639">
+    <w:name w:val="ListLabel 1639"/>
+    <w:qFormat/>
+    <w:rPr>
+      <w:rFonts w:cs="OpenSymbol"/>
+    </w:rPr>
+  </w:style>
+  <w:style w:type="character" w:styleId="ListLabel1640">
+    <w:name w:val="ListLabel 1640"/>
+    <w:qFormat/>
+    <w:rPr>
+      <w:rFonts w:cs="OpenSymbol"/>
+    </w:rPr>
+  </w:style>
+  <w:style w:type="character" w:styleId="ListLabel1641">
+    <w:name w:val="ListLabel 1641"/>
+    <w:qFormat/>
+    <w:rPr>
+      <w:rFonts w:cs="OpenSymbol"/>
+    </w:rPr>
+  </w:style>
+  <w:style w:type="character" w:styleId="ListLabel1642">
+    <w:name w:val="ListLabel 1642"/>
+    <w:qFormat/>
+    <w:rPr>
+      <w:rFonts w:cs="OpenSymbol"/>
+      <w:b w:val="false"/>
+      <w:sz w:val="24"/>
+    </w:rPr>
+  </w:style>
+  <w:style w:type="character" w:styleId="ListLabel1643">
+    <w:name w:val="ListLabel 1643"/>
+    <w:qFormat/>
+    <w:rPr>
+      <w:rFonts w:cs="OpenSymbol"/>
+    </w:rPr>
+  </w:style>
+  <w:style w:type="character" w:styleId="ListLabel1644">
+    <w:name w:val="ListLabel 1644"/>
+    <w:qFormat/>
+    <w:rPr>
+      <w:rFonts w:cs="OpenSymbol"/>
+    </w:rPr>
+  </w:style>
+  <w:style w:type="character" w:styleId="ListLabel1645">
+    <w:name w:val="ListLabel 1645"/>
+    <w:qFormat/>
+    <w:rPr>
+      <w:rFonts w:cs="OpenSymbol"/>
+    </w:rPr>
+  </w:style>
+  <w:style w:type="character" w:styleId="ListLabel1646">
+    <w:name w:val="ListLabel 1646"/>
+    <w:qFormat/>
+    <w:rPr>
+      <w:rFonts w:cs="OpenSymbol"/>
+    </w:rPr>
+  </w:style>
+  <w:style w:type="character" w:styleId="ListLabel1647">
+    <w:name w:val="ListLabel 1647"/>
+    <w:qFormat/>
+    <w:rPr>
+      <w:rFonts w:cs="OpenSymbol"/>
+    </w:rPr>
+  </w:style>
+  <w:style w:type="character" w:styleId="ListLabel1648">
+    <w:name w:val="ListLabel 1648"/>
+    <w:qFormat/>
+    <w:rPr>
+      <w:rFonts w:cs="OpenSymbol"/>
+    </w:rPr>
+  </w:style>
+  <w:style w:type="character" w:styleId="ListLabel1649">
+    <w:name w:val="ListLabel 1649"/>
+    <w:qFormat/>
+    <w:rPr>
+      <w:rFonts w:cs="OpenSymbol"/>
+    </w:rPr>
+  </w:style>
+  <w:style w:type="character" w:styleId="ListLabel1650">
+    <w:name w:val="ListLabel 1650"/>
+    <w:qFormat/>
+    <w:rPr>
+      <w:rFonts w:cs="OpenSymbol"/>
+    </w:rPr>
+  </w:style>
+  <w:style w:type="character" w:styleId="ListLabel1651">
+    <w:name w:val="ListLabel 1651"/>
+    <w:qFormat/>
+    <w:rPr>
+      <w:rFonts w:cs="OpenSymbol"/>
+    </w:rPr>
+  </w:style>
+  <w:style w:type="character" w:styleId="ListLabel1652">
+    <w:name w:val="ListLabel 1652"/>
+    <w:qFormat/>
+    <w:rPr>
+      <w:rFonts w:cs="OpenSymbol"/>
+    </w:rPr>
+  </w:style>
+  <w:style w:type="character" w:styleId="ListLabel1653">
+    <w:name w:val="ListLabel 1653"/>
+    <w:qFormat/>
+    <w:rPr>
+      <w:rFonts w:cs="OpenSymbol"/>
+    </w:rPr>
+  </w:style>
+  <w:style w:type="character" w:styleId="ListLabel1654">
+    <w:name w:val="ListLabel 1654"/>
+    <w:qFormat/>
+    <w:rPr>
+      <w:rFonts w:cs="OpenSymbol"/>
+    </w:rPr>
+  </w:style>
+  <w:style w:type="character" w:styleId="ListLabel1655">
+    <w:name w:val="ListLabel 1655"/>
+    <w:qFormat/>
+    <w:rPr>
+      <w:rFonts w:cs="OpenSymbol"/>
+    </w:rPr>
+  </w:style>
+  <w:style w:type="character" w:styleId="ListLabel1656">
+    <w:name w:val="ListLabel 1656"/>
+    <w:qFormat/>
+    <w:rPr>
+      <w:rFonts w:cs="OpenSymbol"/>
+    </w:rPr>
+  </w:style>
+  <w:style w:type="character" w:styleId="ListLabel1657">
+    <w:name w:val="ListLabel 1657"/>
+    <w:qFormat/>
+    <w:rPr>
+      <w:rFonts w:cs="OpenSymbol"/>
+    </w:rPr>
+  </w:style>
+  <w:style w:type="character" w:styleId="ListLabel1658">
+    <w:name w:val="ListLabel 1658"/>
+    <w:qFormat/>
+    <w:rPr>
+      <w:rFonts w:cs="OpenSymbol"/>
+    </w:rPr>
+  </w:style>
+  <w:style w:type="character" w:styleId="ListLabel1659">
+    <w:name w:val="ListLabel 1659"/>
+    <w:qFormat/>
+    <w:rPr>
+      <w:rFonts w:cs="OpenSymbol"/>
+    </w:rPr>
+  </w:style>
+  <w:style w:type="character" w:styleId="ListLabel1660">
+    <w:name w:val="ListLabel 1660"/>
+    <w:qFormat/>
+    <w:rPr>
+      <w:rFonts w:cs="OpenSymbol"/>
+    </w:rPr>
+  </w:style>
+  <w:style w:type="character" w:styleId="ListLabel1661">
+    <w:name w:val="ListLabel 1661"/>
+    <w:qFormat/>
+    <w:rPr>
+      <w:rFonts w:cs="OpenSymbol"/>
+    </w:rPr>
+  </w:style>
+  <w:style w:type="character" w:styleId="ListLabel1662">
+    <w:name w:val="ListLabel 1662"/>
+    <w:qFormat/>
+    <w:rPr>
+      <w:rFonts w:cs="OpenSymbol"/>
+    </w:rPr>
+  </w:style>
+  <w:style w:type="character" w:styleId="ListLabel1663">
+    <w:name w:val="ListLabel 1663"/>
+    <w:qFormat/>
+    <w:rPr>
+      <w:rFonts w:cs="OpenSymbol"/>
+    </w:rPr>
+  </w:style>
+  <w:style w:type="character" w:styleId="ListLabel1664">
+    <w:name w:val="ListLabel 1664"/>
+    <w:qFormat/>
+    <w:rPr>
+      <w:rFonts w:cs="OpenSymbol"/>
+    </w:rPr>
+  </w:style>
+  <w:style w:type="character" w:styleId="ListLabel1665">
+    <w:name w:val="ListLabel 1665"/>
+    <w:qFormat/>
+    <w:rPr>
+      <w:rFonts w:cs="OpenSymbol"/>
+    </w:rPr>
+  </w:style>
+  <w:style w:type="character" w:styleId="ListLabel1666">
+    <w:name w:val="ListLabel 1666"/>
+    <w:qFormat/>
+    <w:rPr>
+      <w:rFonts w:cs="OpenSymbol"/>
+    </w:rPr>
+  </w:style>
+  <w:style w:type="character" w:styleId="ListLabel1667">
+    <w:name w:val="ListLabel 1667"/>
+    <w:qFormat/>
+    <w:rPr>
+      <w:rFonts w:cs="OpenSymbol"/>
+    </w:rPr>
+  </w:style>
+  <w:style w:type="character" w:styleId="ListLabel1668">
+    <w:name w:val="ListLabel 1668"/>
+    <w:qFormat/>
+    <w:rPr>
+      <w:rFonts w:cs="OpenSymbol"/>
+    </w:rPr>
+  </w:style>
+  <w:style w:type="character" w:styleId="ListLabel1669">
+    <w:name w:val="ListLabel 1669"/>
+    <w:qFormat/>
+    <w:rPr>
+      <w:rFonts w:cs="OpenSymbol"/>
+    </w:rPr>
+  </w:style>
+  <w:style w:type="character" w:styleId="ListLabel1670">
+    <w:name w:val="ListLabel 1670"/>
+    <w:qFormat/>
+    <w:rPr>
+      <w:rFonts w:cs="OpenSymbol"/>
+    </w:rPr>
+  </w:style>
+  <w:style w:type="character" w:styleId="ListLabel1671">
+    <w:name w:val="ListLabel 1671"/>
+    <w:qFormat/>
+    <w:rPr>
+      <w:rFonts w:cs="OpenSymbol"/>
+    </w:rPr>
+  </w:style>
+  <w:style w:type="character" w:styleId="ListLabel1672">
+    <w:name w:val="ListLabel 1672"/>
+    <w:qFormat/>
+    <w:rPr>
+      <w:rFonts w:cs="OpenSymbol"/>
+    </w:rPr>
+  </w:style>
+  <w:style w:type="character" w:styleId="ListLabel1673">
+    <w:name w:val="ListLabel 1673"/>
+    <w:qFormat/>
+    <w:rPr>
+      <w:rFonts w:cs="OpenSymbol"/>
+    </w:rPr>
+  </w:style>
+  <w:style w:type="character" w:styleId="ListLabel1674">
+    <w:name w:val="ListLabel 1674"/>
+    <w:qFormat/>
+    <w:rPr>
+      <w:rFonts w:cs="OpenSymbol"/>
+    </w:rPr>
+  </w:style>
+  <w:style w:type="character" w:styleId="ListLabel1675">
+    <w:name w:val="ListLabel 1675"/>
+    <w:qFormat/>
+    <w:rPr>
+      <w:rFonts w:cs="OpenSymbol"/>
+    </w:rPr>
+  </w:style>
+  <w:style w:type="character" w:styleId="ListLabel1676">
+    <w:name w:val="ListLabel 1676"/>
+    <w:qFormat/>
+    <w:rPr>
+      <w:rFonts w:cs="OpenSymbol"/>
+    </w:rPr>
+  </w:style>
+  <w:style w:type="character" w:styleId="ListLabel1677">
+    <w:name w:val="ListLabel 1677"/>
+    <w:qFormat/>
+    <w:rPr>
+      <w:rFonts w:cs="OpenSymbol"/>
+    </w:rPr>
+  </w:style>
+  <w:style w:type="character" w:styleId="ListLabel1678">
+    <w:name w:val="ListLabel 1678"/>
+    <w:qFormat/>
+    <w:rPr>
+      <w:sz w:val="22"/>
+      <w:lang w:val="it-IT" w:bidi="hi-IN"/>
+    </w:rPr>
+  </w:style>
   <w:style w:type="paragraph" w:styleId="Titolo">
     <w:name w:val="Titolo"/>
     <w:basedOn w:val="Normal"/>
